--- a/新泰週報20240922[2438]B4F.docx
+++ b/新泰週報20240922[2438]B4F.docx
@@ -3509,7 +3509,7 @@
           <w:sz w:val="26"/>
           <w:szCs w:val="26"/>
         </w:rPr>
-        <w:t>免驚冥間的驚惶</w:t>
+        <w:t>耶穌是我所有一切</w:t>
       </w:r>
       <w:r>
         <w:rPr>
@@ -3527,22 +3527,12 @@
         <w:snapToGrid w:val="0"/>
         <w:spacing w:line="300" w:lineRule="exact"/>
         <w:rPr>
-          <w:rFonts w:ascii="Barlow Condensed Medium" w:eastAsia="標楷體" w:hAnsi="Barlow Condensed Medium" w:cs="Arial"/>
-          <w:w w:val="80"/>
-          <w:sz w:val="26"/>
-          <w:szCs w:val="26"/>
-        </w:rPr>
-      </w:pPr>
-      <w:r>
-        <w:rPr>
           <w:rFonts w:ascii="Barlow Condensed Medium" w:eastAsia="標楷體" w:hAnsi="Barlow Condensed Medium" w:cs="Arial" w:hint="eastAsia"/>
           <w:w w:val="80"/>
           <w:sz w:val="26"/>
           <w:szCs w:val="26"/>
         </w:rPr>
-        <w:t>耶和華，咱的倚靠，咱的山寨。</w:t>
-      </w:r>
-      <w:proofErr w:type="gramStart"/>
+      </w:pPr>
       <w:r>
         <w:rPr>
           <w:rFonts w:ascii="Barlow Condensed Medium" w:eastAsia="標楷體" w:hAnsi="Barlow Condensed Medium" w:cs="Arial" w:hint="eastAsia"/>
@@ -3550,9 +3540,9 @@
           <w:sz w:val="26"/>
           <w:szCs w:val="26"/>
         </w:rPr>
-        <w:t>冥</w:t>
-      </w:r>
-      <w:proofErr w:type="gramEnd"/>
+        <w:t>耶穌是我所有一切，我喜樂與生命。</w:t>
+      </w:r>
+      <w:proofErr w:type="gramStart"/>
       <w:r>
         <w:rPr>
           <w:rFonts w:ascii="Barlow Condensed Medium" w:eastAsia="標楷體" w:hAnsi="Barlow Condensed Medium" w:cs="Arial" w:hint="eastAsia"/>
@@ -3560,7 +3550,37 @@
           <w:sz w:val="26"/>
           <w:szCs w:val="26"/>
         </w:rPr>
-        <w:t>時雖有驚惶，日時也有攻擊。</w:t>
+        <w:t>祂</w:t>
+      </w:r>
+      <w:proofErr w:type="gramEnd"/>
+      <w:r>
+        <w:rPr>
+          <w:rFonts w:ascii="Barlow Condensed Medium" w:eastAsia="標楷體" w:hAnsi="Barlow Condensed Medium" w:cs="Arial" w:hint="eastAsia"/>
+          <w:w w:val="80"/>
+          <w:sz w:val="26"/>
+          <w:szCs w:val="26"/>
+        </w:rPr>
+        <w:t>是我每日的氣力，無主那</w:t>
+      </w:r>
+      <w:proofErr w:type="gramStart"/>
+      <w:r>
+        <w:rPr>
+          <w:rFonts w:ascii="Barlow Condensed Medium" w:eastAsia="標楷體" w:hAnsi="Barlow Condensed Medium" w:cs="Arial" w:hint="eastAsia"/>
+          <w:w w:val="80"/>
+          <w:sz w:val="26"/>
+          <w:szCs w:val="26"/>
+        </w:rPr>
+        <w:t>準佇</w:t>
+      </w:r>
+      <w:proofErr w:type="gramEnd"/>
+      <w:r>
+        <w:rPr>
+          <w:rFonts w:ascii="Barlow Condensed Medium" w:eastAsia="標楷體" w:hAnsi="Barlow Condensed Medium" w:cs="Arial" w:hint="eastAsia"/>
+          <w:w w:val="80"/>
+          <w:sz w:val="26"/>
+          <w:szCs w:val="26"/>
+        </w:rPr>
+        <w:t>黑暗。</w:t>
       </w:r>
     </w:p>
     <w:p>
@@ -3568,22 +3588,12 @@
         <w:snapToGrid w:val="0"/>
         <w:spacing w:line="300" w:lineRule="exact"/>
         <w:rPr>
-          <w:rFonts w:ascii="Barlow Condensed Medium" w:eastAsia="標楷體" w:hAnsi="Barlow Condensed Medium" w:cs="Arial"/>
-          <w:w w:val="80"/>
-          <w:sz w:val="26"/>
-          <w:szCs w:val="26"/>
-        </w:rPr>
-      </w:pPr>
-      <w:r>
-        <w:rPr>
           <w:rFonts w:ascii="Barlow Condensed Medium" w:eastAsia="標楷體" w:hAnsi="Barlow Condensed Medium" w:cs="Arial" w:hint="eastAsia"/>
           <w:w w:val="80"/>
           <w:sz w:val="26"/>
           <w:szCs w:val="26"/>
         </w:rPr>
-        <w:t>耶和華的確</w:t>
-      </w:r>
-      <w:proofErr w:type="gramStart"/>
+      </w:pPr>
       <w:r>
         <w:rPr>
           <w:rFonts w:ascii="Barlow Condensed Medium" w:eastAsia="標楷體" w:hAnsi="Barlow Condensed Medium" w:cs="Arial" w:hint="eastAsia"/>
@@ -3591,9 +3601,9 @@
           <w:sz w:val="26"/>
           <w:szCs w:val="26"/>
         </w:rPr>
-        <w:t>用翅股</w:t>
-      </w:r>
-      <w:proofErr w:type="gramEnd"/>
+        <w:t>我傷心的時</w:t>
+      </w:r>
+      <w:proofErr w:type="gramStart"/>
       <w:r>
         <w:rPr>
           <w:rFonts w:ascii="Barlow Condensed Medium" w:eastAsia="標楷體" w:hAnsi="Barlow Condensed Medium" w:cs="Arial" w:hint="eastAsia"/>
@@ -3601,9 +3611,9 @@
           <w:sz w:val="26"/>
           <w:szCs w:val="26"/>
         </w:rPr>
-        <w:t>保守你，因為你全心愛</w:t>
-      </w:r>
-      <w:proofErr w:type="gramStart"/>
+        <w:t>祂</w:t>
+      </w:r>
+      <w:proofErr w:type="gramEnd"/>
       <w:r>
         <w:rPr>
           <w:rFonts w:ascii="Barlow Condensed Medium" w:eastAsia="標楷體" w:hAnsi="Barlow Condensed Medium" w:cs="Arial" w:hint="eastAsia"/>
@@ -3611,9 +3621,9 @@
           <w:sz w:val="26"/>
           <w:szCs w:val="26"/>
         </w:rPr>
-        <w:t>祂</w:t>
-      </w:r>
-      <w:proofErr w:type="gramEnd"/>
+        <w:t>安慰，無別人</w:t>
+      </w:r>
+      <w:proofErr w:type="gramStart"/>
       <w:r>
         <w:rPr>
           <w:rFonts w:ascii="Barlow Condensed Medium" w:eastAsia="標楷體" w:hAnsi="Barlow Condensed Medium" w:cs="Arial" w:hint="eastAsia"/>
@@ -3621,9 +3631,9 @@
           <w:sz w:val="26"/>
           <w:szCs w:val="26"/>
         </w:rPr>
-        <w:t>，倚靠</w:t>
-      </w:r>
-      <w:proofErr w:type="gramStart"/>
+        <w:t>親像主耶穌</w:t>
+      </w:r>
+      <w:proofErr w:type="gramEnd"/>
       <w:r>
         <w:rPr>
           <w:rFonts w:ascii="Barlow Condensed Medium" w:eastAsia="標楷體" w:hAnsi="Barlow Condensed Medium" w:cs="Arial" w:hint="eastAsia"/>
@@ -3631,9 +3641,9 @@
           <w:sz w:val="26"/>
           <w:szCs w:val="26"/>
         </w:rPr>
-        <w:t>祂</w:t>
-      </w:r>
-      <w:proofErr w:type="gramEnd"/>
+        <w:t>，當我憂傷，</w:t>
+      </w:r>
+      <w:proofErr w:type="gramStart"/>
       <w:r>
         <w:rPr>
           <w:rFonts w:ascii="Barlow Condensed Medium" w:eastAsia="標楷體" w:hAnsi="Barlow Condensed Medium" w:cs="Arial" w:hint="eastAsia"/>
@@ -3641,7 +3651,37 @@
           <w:sz w:val="26"/>
           <w:szCs w:val="26"/>
         </w:rPr>
-        <w:t>。</w:t>
+        <w:t>祂</w:t>
+      </w:r>
+      <w:proofErr w:type="gramEnd"/>
+      <w:r>
+        <w:rPr>
+          <w:rFonts w:ascii="Barlow Condensed Medium" w:eastAsia="標楷體" w:hAnsi="Barlow Condensed Medium" w:cs="Arial" w:hint="eastAsia"/>
+          <w:w w:val="80"/>
+          <w:sz w:val="26"/>
+          <w:szCs w:val="26"/>
+        </w:rPr>
+        <w:t>扶持我，</w:t>
+      </w:r>
+      <w:proofErr w:type="gramStart"/>
+      <w:r>
+        <w:rPr>
+          <w:rFonts w:ascii="Barlow Condensed Medium" w:eastAsia="標楷體" w:hAnsi="Barlow Condensed Medium" w:cs="Arial" w:hint="eastAsia"/>
+          <w:w w:val="80"/>
+          <w:sz w:val="26"/>
+          <w:szCs w:val="26"/>
+        </w:rPr>
+        <w:t>祂</w:t>
+      </w:r>
+      <w:proofErr w:type="gramEnd"/>
+      <w:r>
+        <w:rPr>
+          <w:rFonts w:ascii="Barlow Condensed Medium" w:eastAsia="標楷體" w:hAnsi="Barlow Condensed Medium" w:cs="Arial" w:hint="eastAsia"/>
+          <w:w w:val="80"/>
+          <w:sz w:val="26"/>
+          <w:szCs w:val="26"/>
+        </w:rPr>
+        <w:t>是主。</w:t>
       </w:r>
     </w:p>
     <w:p>
@@ -3649,20 +3689,51 @@
         <w:snapToGrid w:val="0"/>
         <w:spacing w:line="300" w:lineRule="exact"/>
         <w:rPr>
-          <w:rFonts w:ascii="Barlow Condensed Medium" w:eastAsia="標楷體" w:hAnsi="Barlow Condensed Medium" w:cs="Arial"/>
-          <w:w w:val="80"/>
-          <w:sz w:val="26"/>
-          <w:szCs w:val="26"/>
-        </w:rPr>
-      </w:pPr>
-      <w:r>
-        <w:rPr>
           <w:rFonts w:ascii="Barlow Condensed Medium" w:eastAsia="標楷體" w:hAnsi="Barlow Condensed Medium" w:cs="Arial" w:hint="eastAsia"/>
           <w:w w:val="80"/>
           <w:sz w:val="26"/>
           <w:szCs w:val="26"/>
         </w:rPr>
-        <w:t>咱在世間，有時遇到艱難，倚靠主來贏過試探。</w:t>
+      </w:pPr>
+      <w:proofErr w:type="gramStart"/>
+      <w:r>
+        <w:rPr>
+          <w:rFonts w:ascii="Barlow Condensed Medium" w:eastAsia="標楷體" w:hAnsi="Barlow Condensed Medium" w:cs="Arial" w:hint="eastAsia"/>
+          <w:w w:val="80"/>
+          <w:sz w:val="26"/>
+          <w:szCs w:val="26"/>
+        </w:rPr>
+        <w:t>祂</w:t>
+      </w:r>
+      <w:proofErr w:type="gramEnd"/>
+      <w:r>
+        <w:rPr>
+          <w:rFonts w:ascii="Barlow Condensed Medium" w:eastAsia="標楷體" w:hAnsi="Barlow Condensed Medium" w:cs="Arial" w:hint="eastAsia"/>
+          <w:w w:val="80"/>
+          <w:sz w:val="26"/>
+          <w:szCs w:val="26"/>
+        </w:rPr>
+        <w:t>是主，喔</w:t>
+      </w:r>
+      <w:proofErr w:type="gramStart"/>
+      <w:r>
+        <w:rPr>
+          <w:rFonts w:ascii="Barlow Condensed Medium" w:eastAsia="標楷體" w:hAnsi="Barlow Condensed Medium" w:cs="Arial" w:hint="eastAsia"/>
+          <w:w w:val="80"/>
+          <w:sz w:val="26"/>
+          <w:szCs w:val="26"/>
+        </w:rPr>
+        <w:t>祂</w:t>
+      </w:r>
+      <w:proofErr w:type="gramEnd"/>
+      <w:r>
+        <w:rPr>
+          <w:rFonts w:ascii="Barlow Condensed Medium" w:eastAsia="標楷體" w:hAnsi="Barlow Condensed Medium" w:cs="Arial" w:hint="eastAsia"/>
+          <w:w w:val="80"/>
+          <w:sz w:val="26"/>
+          <w:szCs w:val="26"/>
+        </w:rPr>
+        <w:t>是我的主。</w:t>
       </w:r>
     </w:p>
     <w:p>
@@ -3670,20 +3741,60 @@
         <w:snapToGrid w:val="0"/>
         <w:spacing w:line="300" w:lineRule="exact"/>
         <w:rPr>
-          <w:rFonts w:ascii="Barlow Condensed Medium" w:eastAsia="標楷體" w:hAnsi="Barlow Condensed Medium" w:cs="Arial"/>
-          <w:w w:val="80"/>
-          <w:sz w:val="26"/>
-          <w:szCs w:val="26"/>
-        </w:rPr>
-      </w:pPr>
-      <w:r>
-        <w:rPr>
           <w:rFonts w:ascii="Barlow Condensed Medium" w:eastAsia="標楷體" w:hAnsi="Barlow Condensed Medium" w:cs="Arial" w:hint="eastAsia"/>
           <w:w w:val="80"/>
           <w:sz w:val="26"/>
           <w:szCs w:val="26"/>
         </w:rPr>
-        <w:t>不可浪費性命，在憂愁操煩，倚靠上帝聖名，就得氣力、平安。</w:t>
+      </w:pPr>
+      <w:r>
+        <w:rPr>
+          <w:rFonts w:ascii="Barlow Condensed Medium" w:eastAsia="標楷體" w:hAnsi="Barlow Condensed Medium" w:cs="Arial" w:hint="eastAsia"/>
+          <w:w w:val="80"/>
+          <w:sz w:val="26"/>
+          <w:szCs w:val="26"/>
+        </w:rPr>
+        <w:t>耶穌是我所有一切，我救主我朋友，患難艱苦</w:t>
+      </w:r>
+      <w:proofErr w:type="gramStart"/>
+      <w:r>
+        <w:rPr>
+          <w:rFonts w:ascii="Barlow Condensed Medium" w:eastAsia="標楷體" w:hAnsi="Barlow Condensed Medium" w:cs="Arial" w:hint="eastAsia"/>
+          <w:w w:val="80"/>
+          <w:sz w:val="26"/>
+          <w:szCs w:val="26"/>
+        </w:rPr>
+        <w:t>祂倚近</w:t>
+      </w:r>
+      <w:proofErr w:type="gramEnd"/>
+      <w:r>
+        <w:rPr>
+          <w:rFonts w:ascii="Barlow Condensed Medium" w:eastAsia="標楷體" w:hAnsi="Barlow Condensed Medium" w:cs="Arial" w:hint="eastAsia"/>
+          <w:w w:val="80"/>
+          <w:sz w:val="26"/>
+          <w:szCs w:val="26"/>
+        </w:rPr>
+        <w:t>我，</w:t>
+      </w:r>
+      <w:proofErr w:type="gramStart"/>
+      <w:r>
+        <w:rPr>
+          <w:rFonts w:ascii="Barlow Condensed Medium" w:eastAsia="標楷體" w:hAnsi="Barlow Condensed Medium" w:cs="Arial" w:hint="eastAsia"/>
+          <w:w w:val="80"/>
+          <w:sz w:val="26"/>
+          <w:szCs w:val="26"/>
+        </w:rPr>
+        <w:t>祂</w:t>
+      </w:r>
+      <w:proofErr w:type="gramEnd"/>
+      <w:r>
+        <w:rPr>
+          <w:rFonts w:ascii="Barlow Condensed Medium" w:eastAsia="標楷體" w:hAnsi="Barlow Condensed Medium" w:cs="Arial" w:hint="eastAsia"/>
+          <w:w w:val="80"/>
+          <w:sz w:val="26"/>
+          <w:szCs w:val="26"/>
+        </w:rPr>
+        <w:t>恩典賜福滿滿。</w:t>
       </w:r>
     </w:p>
     <w:p>
@@ -3691,21 +3802,12 @@
         <w:snapToGrid w:val="0"/>
         <w:spacing w:line="300" w:lineRule="exact"/>
         <w:rPr>
-          <w:rFonts w:ascii="Barlow Condensed Medium" w:eastAsia="標楷體" w:hAnsi="Barlow Condensed Medium" w:cs="Arial"/>
-          <w:w w:val="80"/>
-          <w:sz w:val="26"/>
-          <w:szCs w:val="26"/>
-        </w:rPr>
-      </w:pPr>
-      <w:r>
-        <w:rPr>
           <w:rFonts w:ascii="Barlow Condensed Medium" w:eastAsia="標楷體" w:hAnsi="Barlow Condensed Medium" w:cs="Arial" w:hint="eastAsia"/>
           <w:w w:val="80"/>
           <w:sz w:val="26"/>
           <w:szCs w:val="26"/>
         </w:rPr>
-        <w:t>咱免驚暗</w:t>
-      </w:r>
+      </w:pPr>
       <w:proofErr w:type="gramStart"/>
       <w:r>
         <w:rPr>
@@ -3714,7 +3816,7 @@
           <w:sz w:val="26"/>
           <w:szCs w:val="26"/>
         </w:rPr>
-        <w:t>冥</w:t>
+        <w:t>祂</w:t>
       </w:r>
       <w:proofErr w:type="gramEnd"/>
       <w:r>
@@ -3724,7 +3826,7 @@
           <w:sz w:val="26"/>
           <w:szCs w:val="26"/>
         </w:rPr>
-        <w:t>的瘟疫，也</w:t>
+        <w:t>賜</w:t>
       </w:r>
       <w:proofErr w:type="gramStart"/>
       <w:r>
@@ -3734,7 +3836,7 @@
           <w:sz w:val="26"/>
           <w:szCs w:val="26"/>
         </w:rPr>
-        <w:t>免驚日時</w:t>
+        <w:t>雨水閣賜太陽</w:t>
       </w:r>
       <w:proofErr w:type="gramEnd"/>
       <w:r>
@@ -3744,7 +3846,27 @@
           <w:sz w:val="26"/>
           <w:szCs w:val="26"/>
         </w:rPr>
-        <w:t>災害。因為主做咱的盾牌，也做咱隱密所在。</w:t>
+        <w:t>，</w:t>
+      </w:r>
+      <w:proofErr w:type="gramStart"/>
+      <w:r>
+        <w:rPr>
+          <w:rFonts w:ascii="Barlow Condensed Medium" w:eastAsia="標楷體" w:hAnsi="Barlow Condensed Medium" w:cs="Arial" w:hint="eastAsia"/>
+          <w:w w:val="80"/>
+          <w:sz w:val="26"/>
+          <w:szCs w:val="26"/>
+        </w:rPr>
+        <w:t>祂</w:t>
+      </w:r>
+      <w:proofErr w:type="gramEnd"/>
+      <w:r>
+        <w:rPr>
+          <w:rFonts w:ascii="Barlow Condensed Medium" w:eastAsia="標楷體" w:hAnsi="Barlow Condensed Medium" w:cs="Arial" w:hint="eastAsia"/>
+          <w:w w:val="80"/>
+          <w:sz w:val="26"/>
+          <w:szCs w:val="26"/>
+        </w:rPr>
+        <w:t>賜豐盛五穀收成。</w:t>
       </w:r>
     </w:p>
     <w:p>
@@ -3752,22 +3874,12 @@
         <w:snapToGrid w:val="0"/>
         <w:spacing w:line="300" w:lineRule="exact"/>
         <w:rPr>
-          <w:rFonts w:ascii="Barlow Condensed Medium" w:eastAsia="標楷體" w:hAnsi="Barlow Condensed Medium" w:cs="Arial"/>
-          <w:w w:val="80"/>
-          <w:sz w:val="26"/>
-          <w:szCs w:val="26"/>
-        </w:rPr>
-      </w:pPr>
-      <w:r>
-        <w:rPr>
           <w:rFonts w:ascii="Barlow Condensed Medium" w:eastAsia="標楷體" w:hAnsi="Barlow Condensed Medium" w:cs="Arial" w:hint="eastAsia"/>
           <w:w w:val="80"/>
           <w:sz w:val="26"/>
           <w:szCs w:val="26"/>
         </w:rPr>
-        <w:t>耶和華，咱的倚靠，咱的山寨。</w:t>
-      </w:r>
-      <w:proofErr w:type="gramStart"/>
+      </w:pPr>
       <w:r>
         <w:rPr>
           <w:rFonts w:ascii="Barlow Condensed Medium" w:eastAsia="標楷體" w:hAnsi="Barlow Condensed Medium" w:cs="Arial" w:hint="eastAsia"/>
@@ -3775,17 +3887,7 @@
           <w:sz w:val="26"/>
           <w:szCs w:val="26"/>
         </w:rPr>
-        <w:t>冥</w:t>
-      </w:r>
-      <w:proofErr w:type="gramEnd"/>
-      <w:r>
-        <w:rPr>
-          <w:rFonts w:ascii="Barlow Condensed Medium" w:eastAsia="標楷體" w:hAnsi="Barlow Condensed Medium" w:cs="Arial" w:hint="eastAsia"/>
-          <w:w w:val="80"/>
-          <w:sz w:val="26"/>
-          <w:szCs w:val="26"/>
-        </w:rPr>
-        <w:t>時雖有驚惶，日時也有攻擊。</w:t>
+        <w:t>雨水太陽，五穀豐收，我朋友。</w:t>
       </w:r>
     </w:p>
     <w:p>
@@ -3793,6 +3895,302 @@
         <w:snapToGrid w:val="0"/>
         <w:spacing w:line="300" w:lineRule="exact"/>
         <w:rPr>
+          <w:rFonts w:ascii="Barlow Condensed Medium" w:eastAsia="標楷體" w:hAnsi="Barlow Condensed Medium" w:cs="Arial" w:hint="eastAsia"/>
+          <w:w w:val="80"/>
+          <w:sz w:val="26"/>
+          <w:szCs w:val="26"/>
+        </w:rPr>
+      </w:pPr>
+      <w:r>
+        <w:rPr>
+          <w:rFonts w:ascii="Barlow Condensed Medium" w:eastAsia="標楷體" w:hAnsi="Barlow Condensed Medium" w:cs="Arial" w:hint="eastAsia"/>
+          <w:w w:val="80"/>
+          <w:sz w:val="26"/>
+          <w:szCs w:val="26"/>
+        </w:rPr>
+        <w:t>耶穌是我所有一切，我盡心跟隨</w:t>
+      </w:r>
+      <w:proofErr w:type="gramStart"/>
+      <w:r>
+        <w:rPr>
+          <w:rFonts w:ascii="Barlow Condensed Medium" w:eastAsia="標楷體" w:hAnsi="Barlow Condensed Medium" w:cs="Arial" w:hint="eastAsia"/>
+          <w:w w:val="80"/>
+          <w:sz w:val="26"/>
+          <w:szCs w:val="26"/>
+        </w:rPr>
+        <w:t>祂</w:t>
+      </w:r>
+      <w:proofErr w:type="gramEnd"/>
+      <w:r>
+        <w:rPr>
+          <w:rFonts w:ascii="Barlow Condensed Medium" w:eastAsia="標楷體" w:hAnsi="Barlow Condensed Medium" w:cs="Arial" w:hint="eastAsia"/>
+          <w:w w:val="80"/>
+          <w:sz w:val="26"/>
+          <w:szCs w:val="26"/>
+        </w:rPr>
+        <w:t>。</w:t>
+      </w:r>
+      <w:proofErr w:type="gramStart"/>
+      <w:r>
+        <w:rPr>
+          <w:rFonts w:ascii="Barlow Condensed Medium" w:eastAsia="標楷體" w:hAnsi="Barlow Condensed Medium" w:cs="Arial" w:hint="eastAsia"/>
+          <w:w w:val="80"/>
+          <w:sz w:val="26"/>
+          <w:szCs w:val="26"/>
+        </w:rPr>
+        <w:t>祂</w:t>
+      </w:r>
+      <w:proofErr w:type="gramEnd"/>
+      <w:r>
+        <w:rPr>
+          <w:rFonts w:ascii="Barlow Condensed Medium" w:eastAsia="標楷體" w:hAnsi="Barlow Condensed Medium" w:cs="Arial" w:hint="eastAsia"/>
+          <w:w w:val="80"/>
+          <w:sz w:val="26"/>
+          <w:szCs w:val="26"/>
+        </w:rPr>
+        <w:t>是真實，我在找尋，</w:t>
+      </w:r>
+      <w:proofErr w:type="gramStart"/>
+      <w:r>
+        <w:rPr>
+          <w:rFonts w:ascii="Barlow Condensed Medium" w:eastAsia="標楷體" w:hAnsi="Barlow Condensed Medium" w:cs="Arial" w:hint="eastAsia"/>
+          <w:w w:val="80"/>
+          <w:sz w:val="26"/>
+          <w:szCs w:val="26"/>
+        </w:rPr>
+        <w:t>豈通離開</w:t>
+      </w:r>
+      <w:proofErr w:type="gramEnd"/>
+      <w:r>
+        <w:rPr>
+          <w:rFonts w:ascii="Barlow Condensed Medium" w:eastAsia="標楷體" w:hAnsi="Barlow Condensed Medium" w:cs="Arial" w:hint="eastAsia"/>
+          <w:w w:val="80"/>
+          <w:sz w:val="26"/>
+          <w:szCs w:val="26"/>
+        </w:rPr>
+        <w:t>耶穌？</w:t>
+      </w:r>
+    </w:p>
+    <w:p>
+      <w:pPr>
+        <w:snapToGrid w:val="0"/>
+        <w:spacing w:line="300" w:lineRule="exact"/>
+        <w:rPr>
+          <w:rFonts w:ascii="Barlow Condensed Medium" w:eastAsia="標楷體" w:hAnsi="Barlow Condensed Medium" w:cs="Arial" w:hint="eastAsia"/>
+          <w:w w:val="80"/>
+          <w:sz w:val="26"/>
+          <w:szCs w:val="26"/>
+        </w:rPr>
+      </w:pPr>
+      <w:proofErr w:type="gramStart"/>
+      <w:r>
+        <w:rPr>
+          <w:rFonts w:ascii="Barlow Condensed Medium" w:eastAsia="標楷體" w:hAnsi="Barlow Condensed Medium" w:cs="Arial" w:hint="eastAsia"/>
+          <w:w w:val="80"/>
+          <w:sz w:val="26"/>
+          <w:szCs w:val="26"/>
+        </w:rPr>
+        <w:t>我知影跟隨</w:t>
+      </w:r>
+      <w:proofErr w:type="gramEnd"/>
+      <w:r>
+        <w:rPr>
+          <w:rFonts w:ascii="Barlow Condensed Medium" w:eastAsia="標楷體" w:hAnsi="Barlow Condensed Medium" w:cs="Arial" w:hint="eastAsia"/>
+          <w:w w:val="80"/>
+          <w:sz w:val="26"/>
+          <w:szCs w:val="26"/>
+        </w:rPr>
+        <w:t>主耶穌，</w:t>
+      </w:r>
+      <w:proofErr w:type="gramStart"/>
+      <w:r>
+        <w:rPr>
+          <w:rFonts w:ascii="Barlow Condensed Medium" w:eastAsia="標楷體" w:hAnsi="Barlow Condensed Medium" w:cs="Arial" w:hint="eastAsia"/>
+          <w:w w:val="80"/>
+          <w:sz w:val="26"/>
+          <w:szCs w:val="26"/>
+        </w:rPr>
+        <w:t>祂</w:t>
+      </w:r>
+      <w:proofErr w:type="gramEnd"/>
+      <w:r>
+        <w:rPr>
+          <w:rFonts w:ascii="Barlow Condensed Medium" w:eastAsia="標楷體" w:hAnsi="Barlow Condensed Medium" w:cs="Arial" w:hint="eastAsia"/>
+          <w:w w:val="80"/>
+          <w:sz w:val="26"/>
+          <w:szCs w:val="26"/>
+        </w:rPr>
+        <w:t>逐日安慰看顧我。</w:t>
+      </w:r>
+    </w:p>
+    <w:p>
+      <w:pPr>
+        <w:snapToGrid w:val="0"/>
+        <w:spacing w:line="300" w:lineRule="exact"/>
+        <w:rPr>
+          <w:rFonts w:ascii="Barlow Condensed Medium" w:eastAsia="標楷體" w:hAnsi="Barlow Condensed Medium" w:cs="Arial" w:hint="eastAsia"/>
+          <w:w w:val="80"/>
+          <w:sz w:val="26"/>
+          <w:szCs w:val="26"/>
+        </w:rPr>
+      </w:pPr>
+      <w:r>
+        <w:rPr>
+          <w:rFonts w:ascii="Barlow Condensed Medium" w:eastAsia="標楷體" w:hAnsi="Barlow Condensed Medium" w:cs="Arial" w:hint="eastAsia"/>
+          <w:w w:val="80"/>
+          <w:sz w:val="26"/>
+          <w:szCs w:val="26"/>
+        </w:rPr>
+        <w:t>無分</w:t>
+      </w:r>
+      <w:proofErr w:type="gramStart"/>
+      <w:r>
+        <w:rPr>
+          <w:rFonts w:ascii="Barlow Condensed Medium" w:eastAsia="標楷體" w:hAnsi="Barlow Condensed Medium" w:cs="Arial" w:hint="eastAsia"/>
+          <w:w w:val="80"/>
+          <w:sz w:val="26"/>
+          <w:szCs w:val="26"/>
+        </w:rPr>
+        <w:t>暝</w:t>
+      </w:r>
+      <w:proofErr w:type="gramEnd"/>
+      <w:r>
+        <w:rPr>
+          <w:rFonts w:ascii="Barlow Condensed Medium" w:eastAsia="標楷體" w:hAnsi="Barlow Condensed Medium" w:cs="Arial" w:hint="eastAsia"/>
+          <w:w w:val="80"/>
+          <w:sz w:val="26"/>
+          <w:szCs w:val="26"/>
+        </w:rPr>
+        <w:t>日跟隨救主，我朋友。</w:t>
+      </w:r>
+    </w:p>
+    <w:p>
+      <w:pPr>
+        <w:snapToGrid w:val="0"/>
+        <w:spacing w:line="300" w:lineRule="exact"/>
+        <w:rPr>
+          <w:rFonts w:ascii="Barlow Condensed Medium" w:eastAsia="標楷體" w:hAnsi="Barlow Condensed Medium" w:cs="Arial" w:hint="eastAsia"/>
+          <w:w w:val="80"/>
+          <w:sz w:val="26"/>
+          <w:szCs w:val="26"/>
+        </w:rPr>
+      </w:pPr>
+      <w:r>
+        <w:rPr>
+          <w:rFonts w:ascii="Barlow Condensed Medium" w:eastAsia="標楷體" w:hAnsi="Barlow Condensed Medium" w:cs="Arial" w:hint="eastAsia"/>
+          <w:w w:val="80"/>
+          <w:sz w:val="26"/>
+          <w:szCs w:val="26"/>
+        </w:rPr>
+        <w:t>耶穌是我所有一切，我至好的朋友，我倚靠</w:t>
+      </w:r>
+      <w:proofErr w:type="gramStart"/>
+      <w:r>
+        <w:rPr>
+          <w:rFonts w:ascii="Barlow Condensed Medium" w:eastAsia="標楷體" w:hAnsi="Barlow Condensed Medium" w:cs="Arial" w:hint="eastAsia"/>
+          <w:w w:val="80"/>
+          <w:sz w:val="26"/>
+          <w:szCs w:val="26"/>
+        </w:rPr>
+        <w:t>祂</w:t>
+      </w:r>
+      <w:proofErr w:type="gramEnd"/>
+      <w:r>
+        <w:rPr>
+          <w:rFonts w:ascii="Barlow Condensed Medium" w:eastAsia="標楷體" w:hAnsi="Barlow Condensed Medium" w:cs="Arial" w:hint="eastAsia"/>
+          <w:w w:val="80"/>
+          <w:sz w:val="26"/>
+          <w:szCs w:val="26"/>
+        </w:rPr>
+        <w:t>，我信仰</w:t>
+      </w:r>
+      <w:proofErr w:type="gramStart"/>
+      <w:r>
+        <w:rPr>
+          <w:rFonts w:ascii="Barlow Condensed Medium" w:eastAsia="標楷體" w:hAnsi="Barlow Condensed Medium" w:cs="Arial" w:hint="eastAsia"/>
+          <w:w w:val="80"/>
+          <w:sz w:val="26"/>
+          <w:szCs w:val="26"/>
+        </w:rPr>
+        <w:t>祂</w:t>
+      </w:r>
+      <w:proofErr w:type="gramEnd"/>
+      <w:r>
+        <w:rPr>
+          <w:rFonts w:ascii="Barlow Condensed Medium" w:eastAsia="標楷體" w:hAnsi="Barlow Condensed Medium" w:cs="Arial" w:hint="eastAsia"/>
+          <w:w w:val="80"/>
+          <w:sz w:val="26"/>
+          <w:szCs w:val="26"/>
+        </w:rPr>
+        <w:t>，到末日來的時。</w:t>
+      </w:r>
+    </w:p>
+    <w:p>
+      <w:pPr>
+        <w:snapToGrid w:val="0"/>
+        <w:spacing w:line="300" w:lineRule="exact"/>
+        <w:rPr>
+          <w:rFonts w:ascii="Barlow Condensed Medium" w:eastAsia="標楷體" w:hAnsi="Barlow Condensed Medium" w:cs="Arial" w:hint="eastAsia"/>
+          <w:w w:val="80"/>
+          <w:sz w:val="26"/>
+          <w:szCs w:val="26"/>
+        </w:rPr>
+      </w:pPr>
+      <w:r>
+        <w:rPr>
+          <w:rFonts w:ascii="Barlow Condensed Medium" w:eastAsia="標楷體" w:hAnsi="Barlow Condensed Medium" w:cs="Arial" w:hint="eastAsia"/>
+          <w:w w:val="80"/>
+          <w:sz w:val="26"/>
+          <w:szCs w:val="26"/>
+        </w:rPr>
+        <w:t>豐盛生命有主耶穌，永遠活命</w:t>
+      </w:r>
+      <w:proofErr w:type="gramStart"/>
+      <w:r>
+        <w:rPr>
+          <w:rFonts w:ascii="Barlow Condensed Medium" w:eastAsia="標楷體" w:hAnsi="Barlow Condensed Medium" w:cs="Arial" w:hint="eastAsia"/>
+          <w:w w:val="80"/>
+          <w:sz w:val="26"/>
+          <w:szCs w:val="26"/>
+        </w:rPr>
+        <w:t>不</w:t>
+      </w:r>
+      <w:proofErr w:type="gramEnd"/>
+      <w:r>
+        <w:rPr>
+          <w:rFonts w:ascii="Barlow Condensed Medium" w:eastAsia="標楷體" w:hAnsi="Barlow Condensed Medium" w:cs="Arial" w:hint="eastAsia"/>
+          <w:w w:val="80"/>
+          <w:sz w:val="26"/>
+          <w:szCs w:val="26"/>
+        </w:rPr>
+        <w:t>有路尾，永生活命，喜樂平安，</w:t>
+      </w:r>
+      <w:proofErr w:type="gramStart"/>
+      <w:r>
+        <w:rPr>
+          <w:rFonts w:ascii="Barlow Condensed Medium" w:eastAsia="標楷體" w:hAnsi="Barlow Condensed Medium" w:cs="Arial" w:hint="eastAsia"/>
+          <w:w w:val="80"/>
+          <w:sz w:val="26"/>
+          <w:szCs w:val="26"/>
+        </w:rPr>
+        <w:t>祂</w:t>
+      </w:r>
+      <w:proofErr w:type="gramEnd"/>
+      <w:r>
+        <w:rPr>
+          <w:rFonts w:ascii="Barlow Condensed Medium" w:eastAsia="標楷體" w:hAnsi="Barlow Condensed Medium" w:cs="Arial" w:hint="eastAsia"/>
+          <w:w w:val="80"/>
+          <w:sz w:val="26"/>
+          <w:szCs w:val="26"/>
+        </w:rPr>
+        <w:t>是主。</w:t>
+      </w:r>
+    </w:p>
+    <w:p>
+      <w:pPr>
+        <w:snapToGrid w:val="0"/>
+        <w:spacing w:line="300" w:lineRule="exact"/>
+        <w:rPr>
           <w:rFonts w:ascii="Barlow Condensed Medium" w:eastAsia="標楷體" w:hAnsi="Barlow Condensed Medium" w:cs="Arial"/>
           <w:w w:val="80"/>
           <w:sz w:val="26"/>
@@ -3806,67 +4204,7 @@
           <w:sz w:val="26"/>
           <w:szCs w:val="26"/>
         </w:rPr>
-        <w:t>耶和華的確</w:t>
-      </w:r>
-      <w:proofErr w:type="gramStart"/>
-      <w:r>
-        <w:rPr>
-          <w:rFonts w:ascii="Barlow Condensed Medium" w:eastAsia="標楷體" w:hAnsi="Barlow Condensed Medium" w:cs="Arial" w:hint="eastAsia"/>
-          <w:w w:val="80"/>
-          <w:sz w:val="26"/>
-          <w:szCs w:val="26"/>
-        </w:rPr>
-        <w:t>用翅股</w:t>
-      </w:r>
-      <w:proofErr w:type="gramEnd"/>
-      <w:r>
-        <w:rPr>
-          <w:rFonts w:ascii="Barlow Condensed Medium" w:eastAsia="標楷體" w:hAnsi="Barlow Condensed Medium" w:cs="Arial" w:hint="eastAsia"/>
-          <w:w w:val="80"/>
-          <w:sz w:val="26"/>
-          <w:szCs w:val="26"/>
-        </w:rPr>
-        <w:t>保守你，因為你全心愛</w:t>
-      </w:r>
-      <w:proofErr w:type="gramStart"/>
-      <w:r>
-        <w:rPr>
-          <w:rFonts w:ascii="Barlow Condensed Medium" w:eastAsia="標楷體" w:hAnsi="Barlow Condensed Medium" w:cs="Arial" w:hint="eastAsia"/>
-          <w:w w:val="80"/>
-          <w:sz w:val="26"/>
-          <w:szCs w:val="26"/>
-        </w:rPr>
-        <w:t>祂</w:t>
-      </w:r>
-      <w:proofErr w:type="gramEnd"/>
-      <w:r>
-        <w:rPr>
-          <w:rFonts w:ascii="Barlow Condensed Medium" w:eastAsia="標楷體" w:hAnsi="Barlow Condensed Medium" w:cs="Arial" w:hint="eastAsia"/>
-          <w:w w:val="80"/>
-          <w:sz w:val="26"/>
-          <w:szCs w:val="26"/>
-        </w:rPr>
-        <w:t>，倚靠</w:t>
-      </w:r>
-      <w:proofErr w:type="gramStart"/>
-      <w:r>
-        <w:rPr>
-          <w:rFonts w:ascii="Barlow Condensed Medium" w:eastAsia="標楷體" w:hAnsi="Barlow Condensed Medium" w:cs="Arial" w:hint="eastAsia"/>
-          <w:w w:val="80"/>
-          <w:sz w:val="26"/>
-          <w:szCs w:val="26"/>
-        </w:rPr>
-        <w:t>祂</w:t>
-      </w:r>
-      <w:proofErr w:type="gramEnd"/>
-      <w:r>
-        <w:rPr>
-          <w:rFonts w:ascii="Barlow Condensed Medium" w:eastAsia="標楷體" w:hAnsi="Barlow Condensed Medium" w:cs="Arial" w:hint="eastAsia"/>
-          <w:w w:val="80"/>
-          <w:sz w:val="26"/>
-          <w:szCs w:val="26"/>
-        </w:rPr>
-        <w:t>。</w:t>
+        <w:t>耶穌是我的好朋友，好朋友。</w:t>
       </w:r>
     </w:p>
     <w:p>
@@ -13104,29 +13442,7 @@
                 <w:sz w:val="20"/>
                 <w:szCs w:val="20"/>
               </w:rPr>
-              <w:t>免驚</w:t>
-            </w:r>
-            <w:proofErr w:type="gramStart"/>
-            <w:r>
-              <w:rPr>
-                <w:rFonts w:ascii="Bahnschrift SemiBold Condensed" w:eastAsia="標楷體" w:hAnsi="Bahnschrift SemiBold Condensed" w:cstheme="minorHAnsi" w:hint="eastAsia"/>
-                <w:color w:val="000000" w:themeColor="text1"/>
-                <w:w w:val="125"/>
-                <w:sz w:val="20"/>
-                <w:szCs w:val="20"/>
-              </w:rPr>
-              <w:t>冥間的</w:t>
-            </w:r>
-            <w:proofErr w:type="gramEnd"/>
-            <w:r>
-              <w:rPr>
-                <w:rFonts w:ascii="Bahnschrift SemiBold Condensed" w:eastAsia="標楷體" w:hAnsi="Bahnschrift SemiBold Condensed" w:cstheme="minorHAnsi" w:hint="eastAsia"/>
-                <w:color w:val="000000" w:themeColor="text1"/>
-                <w:w w:val="125"/>
-                <w:sz w:val="20"/>
-                <w:szCs w:val="20"/>
-              </w:rPr>
-              <w:t>驚惶</w:t>
+              <w:t>耶穌是我所有一切</w:t>
             </w:r>
           </w:p>
         </w:tc>
@@ -13436,7 +13752,19 @@
                 <w:sz w:val="20"/>
                 <w:szCs w:val="20"/>
               </w:rPr>
-              <w:t>以理書</w:t>
+              <w:t>以理</w:t>
+            </w:r>
+            <w:bookmarkStart w:id="6" w:name="_GoBack"/>
+            <w:bookmarkEnd w:id="6"/>
+            <w:r>
+              <w:rPr>
+                <w:rFonts w:ascii="Bahnschrift SemiBold Condensed" w:eastAsia="標楷體" w:hAnsi="Bahnschrift SemiBold Condensed" w:cstheme="minorHAnsi" w:hint="eastAsia"/>
+                <w:color w:val="000000" w:themeColor="text1"/>
+                <w:w w:val="120"/>
+                <w:sz w:val="20"/>
+                <w:szCs w:val="20"/>
+              </w:rPr>
+              <w:t>書</w:t>
             </w:r>
             <w:proofErr w:type="gramEnd"/>
             <w:r>
@@ -16065,7 +16393,7 @@
         <w:kinsoku w:val="0"/>
         <w:snapToGrid w:val="0"/>
         <w:spacing w:line="300" w:lineRule="exact"/>
-        <w:ind w:left="353" w:hangingChars="200" w:hanging="353"/>
+        <w:ind w:left="352" w:hangingChars="200" w:hanging="352"/>
         <w:jc w:val="both"/>
         <w:rPr>
           <w:rFonts w:ascii="Calibri" w:eastAsia="華康中黑體" w:hAnsi="Calibri" w:cs="Calibri"/>
@@ -22116,7 +22444,6 @@
                 <w:rFonts w:ascii="Barlow Condensed Medium" w:eastAsia="華康中黑體" w:hAnsi="Barlow Condensed Medium" w:cs="Times New Roman"/>
                 <w:w w:val="80"/>
                 <w:szCs w:val="24"/>
-                <w:highlight w:val="yellow"/>
               </w:rPr>
             </w:pPr>
             <w:r>
@@ -22124,7 +22451,6 @@
                 <w:rFonts w:ascii="Barlow Condensed Medium" w:eastAsia="華康中黑體" w:hAnsi="Barlow Condensed Medium" w:cstheme="minorHAnsi"/>
                 <w:w w:val="80"/>
                 <w:szCs w:val="24"/>
-                <w:highlight w:val="yellow"/>
               </w:rPr>
               <w:sym w:font="Wingdings 2" w:char="F0AE"/>
             </w:r>
@@ -22133,7 +22459,6 @@
                 <w:rFonts w:ascii="Barlow Condensed Medium" w:eastAsia="華康中黑體" w:hAnsi="Barlow Condensed Medium" w:cstheme="minorHAnsi"/>
                 <w:w w:val="80"/>
                 <w:szCs w:val="24"/>
-                <w:highlight w:val="yellow"/>
               </w:rPr>
               <w:t>華語</w:t>
             </w:r>
@@ -22142,7 +22467,6 @@
                 <w:rFonts w:ascii="Barlow Condensed Medium" w:eastAsia="華康中黑體" w:hAnsi="Barlow Condensed Medium" w:cs="Times New Roman"/>
                 <w:w w:val="80"/>
                 <w:szCs w:val="24"/>
-                <w:highlight w:val="yellow"/>
               </w:rPr>
               <w:t>禮拜奉獻</w:t>
             </w:r>
@@ -22151,7 +22475,6 @@
                 <w:rFonts w:ascii="Barlow Condensed Medium" w:eastAsia="華康中黑體" w:hAnsi="Barlow Condensed Medium" w:cs="Times New Roman"/>
                 <w:w w:val="80"/>
                 <w:szCs w:val="24"/>
-                <w:highlight w:val="yellow"/>
               </w:rPr>
               <w:t>:</w:t>
             </w:r>
@@ -22174,7 +22497,6 @@
                 <w:rFonts w:ascii="Barlow Condensed Medium" w:eastAsia="華康中黑體" w:hAnsi="Barlow Condensed Medium" w:cs="Times New Roman"/>
                 <w:w w:val="80"/>
                 <w:szCs w:val="24"/>
-                <w:highlight w:val="yellow"/>
               </w:rPr>
             </w:pPr>
           </w:p>
@@ -22197,7 +22519,6 @@
                 <w:rFonts w:ascii="Barlow Condensed Medium" w:eastAsia="華康中黑體" w:hAnsi="Barlow Condensed Medium" w:cs="Times New Roman"/>
                 <w:w w:val="80"/>
                 <w:szCs w:val="24"/>
-                <w:highlight w:val="yellow"/>
               </w:rPr>
             </w:pPr>
             <w:r>
@@ -22205,7 +22526,6 @@
                 <w:rFonts w:ascii="Barlow Condensed Medium" w:eastAsia="華康中黑體" w:hAnsi="Barlow Condensed Medium" w:cstheme="minorHAnsi"/>
                 <w:w w:val="80"/>
                 <w:szCs w:val="24"/>
-                <w:highlight w:val="yellow"/>
               </w:rPr>
               <w:sym w:font="Wingdings 2" w:char="F0AE"/>
             </w:r>
@@ -22214,7 +22534,6 @@
                 <w:rFonts w:ascii="Barlow Condensed Medium" w:eastAsia="華康中黑體" w:hAnsi="Barlow Condensed Medium" w:cstheme="minorHAnsi" w:hint="eastAsia"/>
                 <w:w w:val="80"/>
                 <w:szCs w:val="24"/>
-                <w:highlight w:val="yellow"/>
               </w:rPr>
               <w:t>台語禮拜奉獻</w:t>
             </w:r>
@@ -22238,7 +22557,6 @@
                 <w:rFonts w:ascii="Barlow Condensed Medium" w:eastAsia="華康中黑體" w:hAnsi="Barlow Condensed Medium" w:cs="Times New Roman"/>
                 <w:w w:val="80"/>
                 <w:szCs w:val="24"/>
-                <w:highlight w:val="yellow"/>
               </w:rPr>
             </w:pPr>
             <w:r>
@@ -22246,7 +22564,6 @@
                 <w:rFonts w:ascii="Barlow Condensed Medium" w:eastAsia="華康中黑體" w:hAnsi="Barlow Condensed Medium" w:cs="Times New Roman" w:hint="eastAsia"/>
                 <w:w w:val="80"/>
                 <w:szCs w:val="24"/>
-                <w:highlight w:val="yellow"/>
               </w:rPr>
               <w:t>6,310</w:t>
             </w:r>
@@ -22269,7 +22586,6 @@
                 <w:rFonts w:ascii="Barlow Condensed Medium" w:eastAsia="華康中黑體" w:hAnsi="Barlow Condensed Medium" w:cs="Times New Roman"/>
                 <w:w w:val="80"/>
                 <w:szCs w:val="24"/>
-                <w:highlight w:val="yellow"/>
               </w:rPr>
             </w:pPr>
           </w:p>
@@ -22291,7 +22607,6 @@
                 <w:rFonts w:ascii="Barlow Condensed Medium" w:eastAsia="華康中黑體" w:hAnsi="Barlow Condensed Medium" w:cs="Times New Roman"/>
                 <w:w w:val="80"/>
                 <w:szCs w:val="24"/>
-                <w:highlight w:val="yellow"/>
               </w:rPr>
             </w:pPr>
           </w:p>
@@ -22317,7 +22632,6 @@
                 <w:rFonts w:ascii="Barlow Condensed Medium" w:eastAsia="華康中黑體" w:hAnsi="Barlow Condensed Medium" w:cstheme="minorHAnsi"/>
                 <w:w w:val="80"/>
                 <w:szCs w:val="24"/>
-                <w:highlight w:val="yellow"/>
               </w:rPr>
             </w:pPr>
             <w:r>
@@ -22325,7 +22639,6 @@
                 <w:rFonts w:ascii="Barlow Condensed Medium" w:eastAsia="華康中黑體" w:hAnsi="Barlow Condensed Medium" w:cstheme="minorHAnsi"/>
                 <w:w w:val="80"/>
                 <w:szCs w:val="24"/>
-                <w:highlight w:val="yellow"/>
               </w:rPr>
               <w:sym w:font="Wingdings 2" w:char="F0AE"/>
             </w:r>
@@ -22334,7 +22647,6 @@
                 <w:rFonts w:ascii="Barlow Condensed Medium" w:eastAsia="華康中黑體" w:hAnsi="Barlow Condensed Medium" w:cstheme="minorHAnsi" w:hint="eastAsia"/>
                 <w:w w:val="80"/>
                 <w:szCs w:val="24"/>
-                <w:highlight w:val="yellow"/>
               </w:rPr>
               <w:t>月定</w:t>
             </w:r>
@@ -22343,7 +22655,6 @@
                 <w:rFonts w:ascii="Barlow Condensed Medium" w:eastAsia="華康中黑體" w:hAnsi="Barlow Condensed Medium" w:cstheme="minorHAnsi"/>
                 <w:w w:val="80"/>
                 <w:szCs w:val="24"/>
-                <w:highlight w:val="yellow"/>
               </w:rPr>
               <w:t>奉獻</w:t>
             </w:r>
@@ -22352,7 +22663,6 @@
                 <w:rFonts w:ascii="Barlow Condensed Medium" w:eastAsia="華康中黑體" w:hAnsi="Barlow Condensed Medium" w:cstheme="minorHAnsi"/>
                 <w:w w:val="80"/>
                 <w:szCs w:val="24"/>
-                <w:highlight w:val="yellow"/>
               </w:rPr>
               <w:t>:</w:t>
             </w:r>
@@ -22364,7 +22674,6 @@
                 <w:rFonts w:ascii="Barlow Condensed Medium" w:eastAsia="華康中黑體" w:hAnsi="Barlow Condensed Medium" w:cstheme="minorHAnsi"/>
                 <w:w w:val="80"/>
                 <w:szCs w:val="24"/>
-                <w:highlight w:val="yellow"/>
               </w:rPr>
             </w:pPr>
           </w:p>
@@ -22386,7 +22695,6 @@
                 <w:rFonts w:ascii="Barlow Condensed Medium" w:eastAsia="華康中黑體" w:hAnsi="Barlow Condensed Medium" w:cstheme="minorHAnsi"/>
                 <w:w w:val="80"/>
                 <w:szCs w:val="24"/>
-                <w:highlight w:val="yellow"/>
               </w:rPr>
             </w:pPr>
             <w:r>
@@ -22394,7 +22702,6 @@
                 <w:rFonts w:ascii="Barlow Condensed Medium" w:eastAsia="華康中黑體" w:hAnsi="Barlow Condensed Medium" w:cstheme="minorHAnsi" w:hint="eastAsia"/>
                 <w:w w:val="80"/>
                 <w:szCs w:val="24"/>
-                <w:highlight w:val="yellow"/>
               </w:rPr>
               <w:t>1</w:t>
             </w:r>
@@ -22403,7 +22710,6 @@
                 <w:rFonts w:ascii="Barlow Condensed Medium" w:eastAsia="華康中黑體" w:hAnsi="Barlow Condensed Medium" w:cstheme="minorHAnsi" w:hint="eastAsia"/>
                 <w:w w:val="80"/>
                 <w:szCs w:val="24"/>
-                <w:highlight w:val="yellow"/>
               </w:rPr>
               <w:t>號</w:t>
             </w:r>
@@ -22416,7 +22722,6 @@
                 <w:rFonts w:ascii="Barlow Condensed Medium" w:eastAsia="華康中黑體" w:hAnsi="Barlow Condensed Medium" w:cstheme="minorHAnsi"/>
                 <w:w w:val="80"/>
                 <w:szCs w:val="24"/>
-                <w:highlight w:val="yellow"/>
               </w:rPr>
             </w:pPr>
             <w:r>
@@ -22424,7 +22729,6 @@
                 <w:rFonts w:ascii="Barlow Condensed Medium" w:eastAsia="華康中黑體" w:hAnsi="Barlow Condensed Medium" w:cstheme="minorHAnsi" w:hint="eastAsia"/>
                 <w:w w:val="80"/>
                 <w:szCs w:val="24"/>
-                <w:highlight w:val="yellow"/>
               </w:rPr>
               <w:t>5</w:t>
             </w:r>
@@ -22448,7 +22752,6 @@
                 <w:rFonts w:ascii="Barlow Condensed Medium" w:eastAsia="華康中黑體" w:hAnsi="Barlow Condensed Medium" w:cstheme="minorHAnsi"/>
                 <w:w w:val="80"/>
                 <w:szCs w:val="24"/>
-                <w:highlight w:val="yellow"/>
               </w:rPr>
             </w:pPr>
             <w:r>
@@ -22456,7 +22759,6 @@
                 <w:rFonts w:ascii="Barlow Condensed Medium" w:eastAsia="華康中黑體" w:hAnsi="Barlow Condensed Medium" w:cstheme="minorHAnsi" w:hint="eastAsia"/>
                 <w:w w:val="80"/>
                 <w:szCs w:val="24"/>
-                <w:highlight w:val="yellow"/>
               </w:rPr>
               <w:t>5</w:t>
             </w:r>
@@ -22465,7 +22767,6 @@
                 <w:rFonts w:ascii="Barlow Condensed Medium" w:eastAsia="華康中黑體" w:hAnsi="Barlow Condensed Medium" w:cstheme="minorHAnsi" w:hint="eastAsia"/>
                 <w:w w:val="80"/>
                 <w:szCs w:val="24"/>
-                <w:highlight w:val="yellow"/>
               </w:rPr>
               <w:t>,0</w:t>
             </w:r>
@@ -22474,7 +22775,6 @@
                 <w:rFonts w:ascii="Barlow Condensed Medium" w:eastAsia="華康中黑體" w:hAnsi="Barlow Condensed Medium" w:cstheme="minorHAnsi" w:hint="eastAsia"/>
                 <w:w w:val="80"/>
                 <w:szCs w:val="24"/>
-                <w:highlight w:val="yellow"/>
               </w:rPr>
               <w:t>00</w:t>
             </w:r>
@@ -22498,7 +22798,6 @@
                 <w:rFonts w:ascii="Barlow Condensed Medium" w:eastAsia="華康中黑體" w:hAnsi="Barlow Condensed Medium" w:cstheme="minorHAnsi"/>
                 <w:w w:val="80"/>
                 <w:szCs w:val="24"/>
-                <w:highlight w:val="yellow"/>
               </w:rPr>
             </w:pPr>
           </w:p>
@@ -22520,7 +22819,6 @@
                 <w:rFonts w:ascii="Barlow Condensed Medium" w:eastAsia="華康中黑體" w:hAnsi="Barlow Condensed Medium" w:cstheme="minorHAnsi"/>
                 <w:w w:val="80"/>
                 <w:szCs w:val="24"/>
-                <w:highlight w:val="yellow"/>
               </w:rPr>
             </w:pPr>
           </w:p>
@@ -22542,7 +22840,6 @@
                 <w:rFonts w:ascii="Barlow Condensed Medium" w:eastAsia="華康中黑體" w:hAnsi="Barlow Condensed Medium" w:cstheme="minorHAnsi"/>
                 <w:w w:val="80"/>
                 <w:szCs w:val="24"/>
-                <w:highlight w:val="yellow"/>
               </w:rPr>
             </w:pPr>
           </w:p>
@@ -22564,7 +22861,6 @@
                 <w:rFonts w:ascii="Barlow Condensed Medium" w:eastAsia="華康中黑體" w:hAnsi="Barlow Condensed Medium" w:cstheme="minorHAnsi"/>
                 <w:w w:val="80"/>
                 <w:szCs w:val="24"/>
-                <w:highlight w:val="yellow"/>
               </w:rPr>
             </w:pPr>
           </w:p>
@@ -22589,7 +22885,6 @@
                 <w:rFonts w:ascii="Barlow Condensed Medium" w:eastAsia="華康中黑體" w:hAnsi="Barlow Condensed Medium" w:cstheme="minorHAnsi"/>
                 <w:w w:val="80"/>
                 <w:szCs w:val="24"/>
-                <w:highlight w:val="yellow"/>
               </w:rPr>
             </w:pPr>
           </w:p>
@@ -22610,7 +22905,6 @@
                 <w:rFonts w:ascii="Barlow Condensed Medium" w:eastAsia="華康中黑體" w:hAnsi="Barlow Condensed Medium" w:cstheme="minorHAnsi"/>
                 <w:w w:val="80"/>
                 <w:szCs w:val="24"/>
-                <w:highlight w:val="yellow"/>
               </w:rPr>
             </w:pPr>
           </w:p>
@@ -22632,7 +22926,6 @@
                 <w:rFonts w:ascii="Barlow Condensed Medium" w:eastAsia="華康中黑體" w:hAnsi="Barlow Condensed Medium" w:cstheme="minorHAnsi"/>
                 <w:w w:val="80"/>
                 <w:szCs w:val="24"/>
-                <w:highlight w:val="yellow"/>
               </w:rPr>
             </w:pPr>
           </w:p>
@@ -22655,7 +22948,6 @@
                 <w:rFonts w:ascii="Barlow Condensed Medium" w:eastAsia="華康中黑體" w:hAnsi="Barlow Condensed Medium" w:cstheme="minorHAnsi"/>
                 <w:w w:val="80"/>
                 <w:szCs w:val="24"/>
-                <w:highlight w:val="yellow"/>
               </w:rPr>
             </w:pPr>
           </w:p>
@@ -22677,7 +22969,6 @@
                 <w:rFonts w:ascii="Barlow Condensed Medium" w:eastAsia="華康中黑體" w:hAnsi="Barlow Condensed Medium" w:cstheme="minorHAnsi"/>
                 <w:w w:val="80"/>
                 <w:szCs w:val="24"/>
-                <w:highlight w:val="yellow"/>
               </w:rPr>
             </w:pPr>
           </w:p>
@@ -22700,7 +22991,6 @@
                 <w:rFonts w:ascii="Barlow Condensed Medium" w:eastAsia="華康中黑體" w:hAnsi="Barlow Condensed Medium" w:cstheme="minorHAnsi"/>
                 <w:w w:val="80"/>
                 <w:szCs w:val="24"/>
-                <w:highlight w:val="yellow"/>
               </w:rPr>
             </w:pPr>
           </w:p>
@@ -22722,7 +23012,6 @@
                 <w:rFonts w:ascii="Barlow Condensed Medium" w:eastAsia="華康中黑體" w:hAnsi="Barlow Condensed Medium" w:cstheme="minorHAnsi"/>
                 <w:w w:val="80"/>
                 <w:szCs w:val="24"/>
-                <w:highlight w:val="yellow"/>
               </w:rPr>
             </w:pPr>
           </w:p>
@@ -22784,7 +23073,6 @@
                       <w:rFonts w:ascii="Barlow Condensed Medium" w:eastAsia="華康中黑體" w:hAnsi="Barlow Condensed Medium" w:cstheme="minorHAnsi"/>
                       <w:w w:val="80"/>
                       <w:szCs w:val="24"/>
-                      <w:highlight w:val="yellow"/>
                     </w:rPr>
                   </w:pPr>
                   <w:r>
@@ -22792,7 +23080,6 @@
                       <w:rFonts w:ascii="Barlow Condensed Medium" w:eastAsia="華康中黑體" w:hAnsi="Barlow Condensed Medium" w:cstheme="minorHAnsi"/>
                       <w:w w:val="80"/>
                       <w:szCs w:val="24"/>
-                      <w:highlight w:val="yellow"/>
                     </w:rPr>
                     <w:sym w:font="Wingdings 2" w:char="F0AE"/>
                   </w:r>
@@ -22801,7 +23088,6 @@
                       <w:rFonts w:ascii="Barlow Condensed Medium" w:eastAsia="華康中黑體" w:hAnsi="Barlow Condensed Medium" w:cstheme="minorHAnsi" w:hint="eastAsia"/>
                       <w:w w:val="80"/>
                       <w:szCs w:val="24"/>
-                      <w:highlight w:val="yellow"/>
                     </w:rPr>
                     <w:t>感恩</w:t>
                   </w:r>
@@ -22810,7 +23096,6 @@
                       <w:rFonts w:ascii="Barlow Condensed Medium" w:eastAsia="華康中黑體" w:hAnsi="Barlow Condensed Medium" w:cstheme="minorHAnsi"/>
                       <w:w w:val="80"/>
                       <w:szCs w:val="24"/>
-                      <w:highlight w:val="yellow"/>
                     </w:rPr>
                     <w:t>奉獻</w:t>
                   </w:r>
@@ -22819,7 +23104,6 @@
                       <w:rFonts w:ascii="Barlow Condensed Medium" w:eastAsia="華康中黑體" w:hAnsi="Barlow Condensed Medium" w:cstheme="minorHAnsi"/>
                       <w:w w:val="80"/>
                       <w:szCs w:val="24"/>
-                      <w:highlight w:val="yellow"/>
                     </w:rPr>
                     <w:t>:</w:t>
                   </w:r>
@@ -22842,7 +23126,6 @@
                       <w:rFonts w:ascii="Barlow Condensed Medium" w:eastAsia="華康中黑體" w:hAnsi="Barlow Condensed Medium" w:cstheme="minorHAnsi"/>
                       <w:w w:val="80"/>
                       <w:szCs w:val="24"/>
-                      <w:highlight w:val="yellow"/>
                     </w:rPr>
                   </w:pPr>
                   <w:r>
@@ -22850,7 +23133,6 @@
                       <w:rFonts w:ascii="Barlow Condensed Medium" w:eastAsia="華康中黑體" w:hAnsi="Barlow Condensed Medium" w:cstheme="minorHAnsi" w:hint="eastAsia"/>
                       <w:w w:val="80"/>
                       <w:szCs w:val="24"/>
-                      <w:highlight w:val="yellow"/>
                     </w:rPr>
                     <w:t>45</w:t>
                   </w:r>
@@ -22859,7 +23141,6 @@
                       <w:rFonts w:ascii="Barlow Condensed Medium" w:eastAsia="華康中黑體" w:hAnsi="Barlow Condensed Medium" w:cstheme="minorHAnsi" w:hint="eastAsia"/>
                       <w:w w:val="80"/>
                       <w:szCs w:val="24"/>
-                      <w:highlight w:val="yellow"/>
                     </w:rPr>
                     <w:t>號</w:t>
                   </w:r>
@@ -22883,7 +23164,6 @@
                       <w:rFonts w:ascii="Barlow Condensed Medium" w:eastAsia="華康中黑體" w:hAnsi="Barlow Condensed Medium" w:cstheme="minorHAnsi"/>
                       <w:w w:val="80"/>
                       <w:szCs w:val="24"/>
-                      <w:highlight w:val="yellow"/>
                     </w:rPr>
                   </w:pPr>
                   <w:r>
@@ -22891,7 +23171,6 @@
                       <w:rFonts w:ascii="Barlow Condensed Medium" w:eastAsia="華康中黑體" w:hAnsi="Barlow Condensed Medium" w:cstheme="minorHAnsi" w:hint="eastAsia"/>
                       <w:w w:val="80"/>
                       <w:szCs w:val="24"/>
-                      <w:highlight w:val="yellow"/>
                     </w:rPr>
                     <w:t>3,000</w:t>
                   </w:r>
@@ -22914,7 +23193,6 @@
                       <w:rFonts w:ascii="Barlow Condensed Medium" w:eastAsia="華康中黑體" w:hAnsi="Barlow Condensed Medium" w:cstheme="minorHAnsi"/>
                       <w:w w:val="80"/>
                       <w:szCs w:val="24"/>
-                      <w:highlight w:val="yellow"/>
                     </w:rPr>
                   </w:pPr>
                 </w:p>
@@ -22936,7 +23214,6 @@
                       <w:rFonts w:ascii="Barlow Condensed Medium" w:eastAsia="華康中黑體" w:hAnsi="Barlow Condensed Medium" w:cstheme="minorHAnsi"/>
                       <w:w w:val="80"/>
                       <w:szCs w:val="24"/>
-                      <w:highlight w:val="yellow"/>
                     </w:rPr>
                   </w:pPr>
                 </w:p>
@@ -22958,7 +23235,6 @@
                       <w:rFonts w:ascii="Barlow Condensed Medium" w:eastAsia="華康中黑體" w:hAnsi="Barlow Condensed Medium" w:cstheme="minorHAnsi"/>
                       <w:w w:val="80"/>
                       <w:szCs w:val="24"/>
-                      <w:highlight w:val="yellow"/>
                     </w:rPr>
                   </w:pPr>
                 </w:p>
@@ -22980,7 +23256,6 @@
                       <w:rFonts w:ascii="Barlow Condensed Medium" w:eastAsia="華康中黑體" w:hAnsi="Barlow Condensed Medium" w:cstheme="minorHAnsi"/>
                       <w:w w:val="80"/>
                       <w:szCs w:val="24"/>
-                      <w:highlight w:val="yellow"/>
                     </w:rPr>
                   </w:pPr>
                 </w:p>
@@ -22994,7 +23269,6 @@
                 <w:rFonts w:ascii="Barlow Condensed Medium" w:eastAsia="華康中黑體" w:hAnsi="Barlow Condensed Medium" w:cstheme="minorHAnsi"/>
                 <w:w w:val="80"/>
                 <w:szCs w:val="24"/>
-                <w:highlight w:val="yellow"/>
               </w:rPr>
             </w:pPr>
           </w:p>
@@ -23015,7 +23289,6 @@
                 <w:rFonts w:ascii="Barlow Condensed Medium" w:eastAsia="華康中黑體" w:hAnsi="Barlow Condensed Medium" w:cstheme="minorHAnsi"/>
                 <w:w w:val="80"/>
                 <w:szCs w:val="24"/>
-                <w:highlight w:val="yellow"/>
               </w:rPr>
             </w:pPr>
             <w:r>
@@ -23023,7 +23296,6 @@
                 <w:rFonts w:ascii="Barlow Condensed Medium" w:eastAsia="華康中黑體" w:hAnsi="Barlow Condensed Medium" w:cstheme="minorHAnsi" w:hint="eastAsia"/>
                 <w:w w:val="80"/>
                 <w:szCs w:val="24"/>
-                <w:highlight w:val="yellow"/>
               </w:rPr>
               <w:t>12</w:t>
             </w:r>
@@ -23032,7 +23304,6 @@
                 <w:rFonts w:ascii="Barlow Condensed Medium" w:eastAsia="華康中黑體" w:hAnsi="Barlow Condensed Medium" w:cstheme="minorHAnsi" w:hint="eastAsia"/>
                 <w:w w:val="80"/>
                 <w:szCs w:val="24"/>
-                <w:highlight w:val="yellow"/>
               </w:rPr>
               <w:t>號</w:t>
             </w:r>
@@ -23045,7 +23316,6 @@
                 <w:rFonts w:ascii="Barlow Condensed Medium" w:eastAsia="華康中黑體" w:hAnsi="Barlow Condensed Medium" w:cstheme="minorHAnsi"/>
                 <w:w w:val="80"/>
                 <w:szCs w:val="24"/>
-                <w:highlight w:val="yellow"/>
               </w:rPr>
             </w:pPr>
           </w:p>
@@ -23074,7 +23344,6 @@
                 <w:rFonts w:ascii="Barlow Condensed Medium" w:eastAsia="華康中黑體" w:hAnsi="Barlow Condensed Medium" w:cstheme="minorHAnsi" w:hint="eastAsia"/>
                 <w:w w:val="80"/>
                 <w:szCs w:val="24"/>
-                <w:highlight w:val="yellow"/>
               </w:rPr>
               <w:t>2</w:t>
             </w:r>
@@ -23083,12 +23352,9 @@
                 <w:rFonts w:ascii="Barlow Condensed Medium" w:eastAsia="華康中黑體" w:hAnsi="Barlow Condensed Medium" w:cstheme="minorHAnsi" w:hint="eastAsia"/>
                 <w:w w:val="80"/>
                 <w:szCs w:val="24"/>
-                <w:highlight w:val="yellow"/>
               </w:rPr>
               <w:t>,000</w:t>
             </w:r>
-            <w:bookmarkStart w:id="6" w:name="_GoBack"/>
-            <w:bookmarkEnd w:id="6"/>
           </w:p>
         </w:tc>
         <w:tc>
@@ -25972,7 +26238,29 @@
           <w:sz w:val="26"/>
           <w:szCs w:val="26"/>
         </w:rPr>
-        <w:t>我現在下令：無論各國、各族、說各種語言的人，凡說話得罪沙得拉、</w:t>
+        <w:t>我現在下令：無論各國、各族、說各種語言的人，凡說話</w:t>
+      </w:r>
+      <w:proofErr w:type="gramStart"/>
+      <w:r>
+        <w:rPr>
+          <w:rFonts w:ascii="Barlow Condensed Medium" w:eastAsia="華康古印體" w:hAnsi="Barlow Condensed Medium" w:cs="Calibri" w:hint="eastAsia"/>
+          <w:b/>
+          <w:w w:val="66"/>
+          <w:sz w:val="26"/>
+          <w:szCs w:val="26"/>
+        </w:rPr>
+        <w:t>得罪沙得拉</w:t>
+      </w:r>
+      <w:proofErr w:type="gramEnd"/>
+      <w:r>
+        <w:rPr>
+          <w:rFonts w:ascii="Barlow Condensed Medium" w:eastAsia="華康古印體" w:hAnsi="Barlow Condensed Medium" w:cs="Calibri" w:hint="eastAsia"/>
+          <w:b/>
+          <w:w w:val="66"/>
+          <w:sz w:val="26"/>
+          <w:szCs w:val="26"/>
+        </w:rPr>
+        <w:t>、</w:t>
       </w:r>
       <w:proofErr w:type="gramStart"/>
       <w:r>
@@ -30461,6 +30749,7 @@
     <w:uiPriority w:val="39"/>
     <w:rsid w:val="00767341"/>
     <w:tblPr>
+      <w:tblInd w:w="0" w:type="dxa"/>
       <w:tblBorders>
         <w:top w:val="single" w:sz="4" w:space="0" w:color="auto"/>
         <w:left w:val="single" w:sz="4" w:space="0" w:color="auto"/>
@@ -30469,6 +30758,12 @@
         <w:insideH w:val="single" w:sz="4" w:space="0" w:color="auto"/>
         <w:insideV w:val="single" w:sz="4" w:space="0" w:color="auto"/>
       </w:tblBorders>
+      <w:tblCellMar>
+        <w:top w:w="0" w:type="dxa"/>
+        <w:left w:w="108" w:type="dxa"/>
+        <w:bottom w:w="0" w:type="dxa"/>
+        <w:right w:w="108" w:type="dxa"/>
+      </w:tblCellMar>
     </w:tblPr>
   </w:style>
   <w:style w:type="paragraph" w:styleId="a4">
@@ -30630,6 +30925,7 @@
       <w:rFonts w:eastAsia="Times New Roman"/>
     </w:rPr>
     <w:tblPr>
+      <w:tblInd w:w="0" w:type="dxa"/>
       <w:tblBorders>
         <w:top w:val="single" w:sz="4" w:space="0" w:color="auto"/>
         <w:left w:val="single" w:sz="4" w:space="0" w:color="auto"/>
@@ -30638,6 +30934,12 @@
         <w:insideH w:val="single" w:sz="4" w:space="0" w:color="auto"/>
         <w:insideV w:val="single" w:sz="4" w:space="0" w:color="auto"/>
       </w:tblBorders>
+      <w:tblCellMar>
+        <w:top w:w="0" w:type="dxa"/>
+        <w:left w:w="108" w:type="dxa"/>
+        <w:bottom w:w="0" w:type="dxa"/>
+        <w:right w:w="108" w:type="dxa"/>
+      </w:tblCellMar>
     </w:tblPr>
   </w:style>
   <w:style w:type="table" w:customStyle="1" w:styleId="2">
@@ -30650,6 +30952,7 @@
       <w:rFonts w:eastAsia="Times New Roman"/>
     </w:rPr>
     <w:tblPr>
+      <w:tblInd w:w="0" w:type="dxa"/>
       <w:tblBorders>
         <w:top w:val="single" w:sz="4" w:space="0" w:color="auto"/>
         <w:left w:val="single" w:sz="4" w:space="0" w:color="auto"/>
@@ -30658,6 +30961,12 @@
         <w:insideH w:val="single" w:sz="4" w:space="0" w:color="auto"/>
         <w:insideV w:val="single" w:sz="4" w:space="0" w:color="auto"/>
       </w:tblBorders>
+      <w:tblCellMar>
+        <w:top w:w="0" w:type="dxa"/>
+        <w:left w:w="108" w:type="dxa"/>
+        <w:bottom w:w="0" w:type="dxa"/>
+        <w:right w:w="108" w:type="dxa"/>
+      </w:tblCellMar>
     </w:tblPr>
   </w:style>
   <w:style w:type="character" w:customStyle="1" w:styleId="12">
@@ -30928,6 +31237,7 @@
     <w:uiPriority w:val="39"/>
     <w:rsid w:val="00767341"/>
     <w:tblPr>
+      <w:tblInd w:w="0" w:type="dxa"/>
       <w:tblBorders>
         <w:top w:val="single" w:sz="4" w:space="0" w:color="auto"/>
         <w:left w:val="single" w:sz="4" w:space="0" w:color="auto"/>
@@ -30936,6 +31246,12 @@
         <w:insideH w:val="single" w:sz="4" w:space="0" w:color="auto"/>
         <w:insideV w:val="single" w:sz="4" w:space="0" w:color="auto"/>
       </w:tblBorders>
+      <w:tblCellMar>
+        <w:top w:w="0" w:type="dxa"/>
+        <w:left w:w="108" w:type="dxa"/>
+        <w:bottom w:w="0" w:type="dxa"/>
+        <w:right w:w="108" w:type="dxa"/>
+      </w:tblCellMar>
     </w:tblPr>
   </w:style>
   <w:style w:type="paragraph" w:styleId="a4">
@@ -31097,6 +31413,7 @@
       <w:rFonts w:eastAsia="Times New Roman"/>
     </w:rPr>
     <w:tblPr>
+      <w:tblInd w:w="0" w:type="dxa"/>
       <w:tblBorders>
         <w:top w:val="single" w:sz="4" w:space="0" w:color="auto"/>
         <w:left w:val="single" w:sz="4" w:space="0" w:color="auto"/>
@@ -31105,6 +31422,12 @@
         <w:insideH w:val="single" w:sz="4" w:space="0" w:color="auto"/>
         <w:insideV w:val="single" w:sz="4" w:space="0" w:color="auto"/>
       </w:tblBorders>
+      <w:tblCellMar>
+        <w:top w:w="0" w:type="dxa"/>
+        <w:left w:w="108" w:type="dxa"/>
+        <w:bottom w:w="0" w:type="dxa"/>
+        <w:right w:w="108" w:type="dxa"/>
+      </w:tblCellMar>
     </w:tblPr>
   </w:style>
   <w:style w:type="table" w:customStyle="1" w:styleId="2">
@@ -31117,6 +31440,7 @@
       <w:rFonts w:eastAsia="Times New Roman"/>
     </w:rPr>
     <w:tblPr>
+      <w:tblInd w:w="0" w:type="dxa"/>
       <w:tblBorders>
         <w:top w:val="single" w:sz="4" w:space="0" w:color="auto"/>
         <w:left w:val="single" w:sz="4" w:space="0" w:color="auto"/>
@@ -31125,6 +31449,12 @@
         <w:insideH w:val="single" w:sz="4" w:space="0" w:color="auto"/>
         <w:insideV w:val="single" w:sz="4" w:space="0" w:color="auto"/>
       </w:tblBorders>
+      <w:tblCellMar>
+        <w:top w:w="0" w:type="dxa"/>
+        <w:left w:w="108" w:type="dxa"/>
+        <w:bottom w:w="0" w:type="dxa"/>
+        <w:right w:w="108" w:type="dxa"/>
+      </w:tblCellMar>
     </w:tblPr>
   </w:style>
   <w:style w:type="character" w:customStyle="1" w:styleId="12">
@@ -31412,7 +31742,7 @@
   <a:extraClrSchemeLst/>
   <a:extLst>
     <a:ext uri="{05A4C25C-085E-4340-85A3-A5531E510DB2}">
-      <thm15:themeFamily xmlns:thm15="http://schemas.microsoft.com/office/thememl/2012/main" xmlns="" name="Office Theme" id="{62F939B6-93AF-4DB8-9C6B-D6C7DFDC589F}" vid="{4A3C46E8-61CC-4603-A589-7422A47A8E4A}"/>
+      <thm15:themeFamily xmlns="" xmlns:thm15="http://schemas.microsoft.com/office/thememl/2012/main" name="Office Theme" id="{62F939B6-93AF-4DB8-9C6B-D6C7DFDC589F}" vid="{4A3C46E8-61CC-4603-A589-7422A47A8E4A}"/>
     </a:ext>
   </a:extLst>
 </a:theme>
@@ -31423,7 +31753,7 @@
 </file>
 
 <file path=customXml/itemProps1.xml><?xml version="1.0" encoding="utf-8"?>
-<ds:datastoreItem xmlns:ds="http://schemas.openxmlformats.org/officeDocument/2006/customXml" ds:itemID="{3EB50717-7D9D-4958-B743-108DD14DEE1C}">
+<ds:datastoreItem xmlns:ds="http://schemas.openxmlformats.org/officeDocument/2006/customXml" ds:itemID="{6144BFEB-DA26-49D7-A4E5-3BA3AC3A218B}">
   <ds:schemaRefs>
     <ds:schemaRef ds:uri="http://schemas.openxmlformats.org/officeDocument/2006/bibliography"/>
   </ds:schemaRefs>

--- a/新泰週報20240922[2438]B4F.docx
+++ b/新泰週報20240922[2438]B4F.docx
@@ -1,6 +1,6 @@
 
 <file path=word/document.xml><?xml version="1.0" encoding="utf-8"?>
-<w:document xmlns:wpc="http://schemas.microsoft.com/office/word/2010/wordprocessingCanvas" xmlns:mc="http://schemas.openxmlformats.org/markup-compatibility/2006" xmlns:o="urn:schemas-microsoft-com:office:office" xmlns:r="http://schemas.openxmlformats.org/officeDocument/2006/relationships" xmlns:m="http://schemas.openxmlformats.org/officeDocument/2006/math" xmlns:v="urn:schemas-microsoft-com:vml" xmlns:wp14="http://schemas.microsoft.com/office/word/2010/wordprocessingDrawing" xmlns:wp="http://schemas.openxmlformats.org/drawingml/2006/wordprocessingDrawing" xmlns:w10="urn:schemas-microsoft-com:office:word" xmlns:w="http://schemas.openxmlformats.org/wordprocessingml/2006/main" xmlns:w14="http://schemas.microsoft.com/office/word/2010/wordml" xmlns:wpg="http://schemas.microsoft.com/office/word/2010/wordprocessingGroup" xmlns:wpi="http://schemas.microsoft.com/office/word/2010/wordprocessingInk" xmlns:wne="http://schemas.microsoft.com/office/word/2006/wordml" xmlns:wps="http://schemas.microsoft.com/office/word/2010/wordprocessingShape" mc:Ignorable="w14 wp14">
+<w:document xmlns:wpc="http://schemas.microsoft.com/office/word/2010/wordprocessingCanvas" xmlns:cx="http://schemas.microsoft.com/office/drawing/2014/chartex" xmlns:cx1="http://schemas.microsoft.com/office/drawing/2015/9/8/chartex" xmlns:cx2="http://schemas.microsoft.com/office/drawing/2015/10/21/chartex" xmlns:cx3="http://schemas.microsoft.com/office/drawing/2016/5/9/chartex" xmlns:cx4="http://schemas.microsoft.com/office/drawing/2016/5/10/chartex" xmlns:cx5="http://schemas.microsoft.com/office/drawing/2016/5/11/chartex" xmlns:cx6="http://schemas.microsoft.com/office/drawing/2016/5/12/chartex" xmlns:cx7="http://schemas.microsoft.com/office/drawing/2016/5/13/chartex" xmlns:cx8="http://schemas.microsoft.com/office/drawing/2016/5/14/chartex" xmlns:mc="http://schemas.openxmlformats.org/markup-compatibility/2006" xmlns:aink="http://schemas.microsoft.com/office/drawing/2016/ink" xmlns:am3d="http://schemas.microsoft.com/office/drawing/2017/model3d" xmlns:o="urn:schemas-microsoft-com:office:office" xmlns:oel="http://schemas.microsoft.com/office/2019/extlst" xmlns:r="http://schemas.openxmlformats.org/officeDocument/2006/relationships" xmlns:m="http://schemas.openxmlformats.org/officeDocument/2006/math" xmlns:v="urn:schemas-microsoft-com:vml" xmlns:wp14="http://schemas.microsoft.com/office/word/2010/wordprocessingDrawing" xmlns:wp="http://schemas.openxmlformats.org/drawingml/2006/wordprocessingDrawing" xmlns:w10="urn:schemas-microsoft-com:office:word" xmlns:w="http://schemas.openxmlformats.org/wordprocessingml/2006/main" xmlns:w14="http://schemas.microsoft.com/office/word/2010/wordml" xmlns:w15="http://schemas.microsoft.com/office/word/2012/wordml" xmlns:w16cex="http://schemas.microsoft.com/office/word/2018/wordml/cex" xmlns:w16cid="http://schemas.microsoft.com/office/word/2016/wordml/cid" xmlns:w16="http://schemas.microsoft.com/office/word/2018/wordml" xmlns:w16du="http://schemas.microsoft.com/office/word/2023/wordml/word16du" xmlns:w16sdtdh="http://schemas.microsoft.com/office/word/2020/wordml/sdtdatahash" xmlns:w16se="http://schemas.microsoft.com/office/word/2015/wordml/symex" xmlns:wpg="http://schemas.microsoft.com/office/word/2010/wordprocessingGroup" xmlns:wpi="http://schemas.microsoft.com/office/word/2010/wordprocessingInk" xmlns:wne="http://schemas.microsoft.com/office/word/2006/wordml" xmlns:wps="http://schemas.microsoft.com/office/word/2010/wordprocessingShape" mc:Ignorable="w14 w15 w16se w16cid w16 w16cex w16sdtdh w16du wp14">
   <w:body>
     <w:p>
       <w:pPr>
@@ -114,7 +114,7 @@
           <w:sz w:val="20"/>
           <w:szCs w:val="20"/>
         </w:rPr>
-        <w:instrText>7</w:instrText>
+        <w:instrText>8</w:instrText>
       </w:r>
       <w:r>
         <w:rPr>
@@ -153,7 +153,7 @@
           <w:sz w:val="20"/>
           <w:szCs w:val="20"/>
         </w:rPr>
-        <w:t>437</w:t>
+        <w:t>438</w:t>
       </w:r>
       <w:bookmarkEnd w:id="0"/>
       <w:r>
@@ -332,7 +332,7 @@
           <w:sz w:val="20"/>
           <w:szCs w:val="20"/>
         </w:rPr>
-        <w:instrText>15</w:instrText>
+        <w:instrText>22</w:instrText>
       </w:r>
       <w:r>
         <w:rPr>
@@ -361,7 +361,7 @@
           <w:sz w:val="20"/>
           <w:szCs w:val="20"/>
         </w:rPr>
-        <w:t>15</w:t>
+        <w:t>22</w:t>
       </w:r>
       <w:bookmarkEnd w:id="3"/>
       <w:r>
@@ -716,27 +716,7 @@
                 <w:sz w:val="26"/>
                 <w:szCs w:val="26"/>
               </w:rPr>
-              <w:t>在該校的禮拜堂舉行梁越美傳道</w:t>
-            </w:r>
-            <w:proofErr w:type="gramStart"/>
-            <w:r>
-              <w:rPr>
-                <w:rFonts w:ascii="Barlow Condensed Medium" w:eastAsia="標楷體" w:hAnsi="Barlow Condensed Medium" w:cs="Segoe UI Symbol" w:hint="eastAsia"/>
-                <w:w w:val="90"/>
-                <w:sz w:val="26"/>
-                <w:szCs w:val="26"/>
-              </w:rPr>
-              <w:t>師封立牧師授職</w:t>
-            </w:r>
-            <w:proofErr w:type="gramEnd"/>
-            <w:r>
-              <w:rPr>
-                <w:rFonts w:ascii="Barlow Condensed Medium" w:eastAsia="標楷體" w:hAnsi="Barlow Condensed Medium" w:cs="Segoe UI Symbol" w:hint="eastAsia"/>
-                <w:w w:val="90"/>
-                <w:sz w:val="26"/>
-                <w:szCs w:val="26"/>
-              </w:rPr>
-              <w:t>感恩禮拜。</w:t>
+              <w:t>在該校的禮拜堂舉行梁越美傳道師封立牧師授職感恩禮拜。</w:t>
             </w:r>
           </w:p>
         </w:tc>
@@ -841,9 +821,8 @@
                 <w:sz w:val="26"/>
                 <w:szCs w:val="26"/>
               </w:rPr>
-              <w:t>傳道部主辦</w:t>
-            </w:r>
-            <w:proofErr w:type="gramStart"/>
+              <w:t>傳道部主辦進階長執訓練會，</w:t>
+            </w:r>
             <w:r>
               <w:rPr>
                 <w:rFonts w:ascii="Barlow Condensed Medium" w:eastAsia="標楷體" w:hAnsi="Barlow Condensed Medium" w:cs="Segoe UI Symbol" w:hint="eastAsia"/>
@@ -851,9 +830,8 @@
                 <w:sz w:val="26"/>
                 <w:szCs w:val="26"/>
               </w:rPr>
-              <w:t>進階長執訓練</w:t>
-            </w:r>
-            <w:proofErr w:type="gramEnd"/>
+              <w:t>10/5(</w:t>
+            </w:r>
             <w:r>
               <w:rPr>
                 <w:rFonts w:ascii="Barlow Condensed Medium" w:eastAsia="標楷體" w:hAnsi="Barlow Condensed Medium" w:cs="Segoe UI Symbol" w:hint="eastAsia"/>
@@ -861,7 +839,7 @@
                 <w:sz w:val="26"/>
                 <w:szCs w:val="26"/>
               </w:rPr>
-              <w:t>會，</w:t>
+              <w:t>六</w:t>
             </w:r>
             <w:r>
               <w:rPr>
@@ -870,7 +848,7 @@
                 <w:sz w:val="26"/>
                 <w:szCs w:val="26"/>
               </w:rPr>
-              <w:t>10/5(</w:t>
+              <w:t>)</w:t>
             </w:r>
             <w:r>
               <w:rPr>
@@ -879,7 +857,7 @@
                 <w:sz w:val="26"/>
                 <w:szCs w:val="26"/>
               </w:rPr>
-              <w:t>六</w:t>
+              <w:t>上午</w:t>
             </w:r>
             <w:r>
               <w:rPr>
@@ -888,7 +866,7 @@
                 <w:sz w:val="26"/>
                 <w:szCs w:val="26"/>
               </w:rPr>
-              <w:t>)</w:t>
+              <w:t>8:30-12:10</w:t>
             </w:r>
             <w:r>
               <w:rPr>
@@ -897,45 +875,7 @@
                 <w:sz w:val="26"/>
                 <w:szCs w:val="26"/>
               </w:rPr>
-              <w:t>上午</w:t>
-            </w:r>
-            <w:r>
-              <w:rPr>
-                <w:rFonts w:ascii="Barlow Condensed Medium" w:eastAsia="標楷體" w:hAnsi="Barlow Condensed Medium" w:cs="Segoe UI Symbol" w:hint="eastAsia"/>
-                <w:w w:val="90"/>
-                <w:sz w:val="26"/>
-                <w:szCs w:val="26"/>
-              </w:rPr>
-              <w:t>8:30-12:10</w:t>
-            </w:r>
-            <w:r>
-              <w:rPr>
-                <w:rFonts w:ascii="Barlow Condensed Medium" w:eastAsia="標楷體" w:hAnsi="Barlow Condensed Medium" w:cs="Segoe UI Symbol" w:hint="eastAsia"/>
-                <w:w w:val="90"/>
-                <w:sz w:val="26"/>
-                <w:szCs w:val="26"/>
-              </w:rPr>
-              <w:t>在大稱</w:t>
-            </w:r>
-            <w:proofErr w:type="gramStart"/>
-            <w:r>
-              <w:rPr>
-                <w:rFonts w:ascii="Barlow Condensed Medium" w:eastAsia="標楷體" w:hAnsi="Barlow Condensed Medium" w:cs="Segoe UI Symbol" w:hint="eastAsia"/>
-                <w:w w:val="90"/>
-                <w:sz w:val="26"/>
-                <w:szCs w:val="26"/>
-              </w:rPr>
-              <w:t>埕</w:t>
-            </w:r>
-            <w:proofErr w:type="gramEnd"/>
-            <w:r>
-              <w:rPr>
-                <w:rFonts w:ascii="Barlow Condensed Medium" w:eastAsia="標楷體" w:hAnsi="Barlow Condensed Medium" w:cs="Segoe UI Symbol" w:hint="eastAsia"/>
-                <w:w w:val="90"/>
-                <w:sz w:val="26"/>
-                <w:szCs w:val="26"/>
-              </w:rPr>
-              <w:t>教會舉行，報名至</w:t>
+              <w:t>在大稱埕教會舉行，報名至</w:t>
             </w:r>
             <w:r>
               <w:rPr>
@@ -1677,47 +1617,7 @@
                 <w:sz w:val="26"/>
                 <w:szCs w:val="26"/>
               </w:rPr>
-              <w:t>舉行徐仁全傳道</w:t>
-            </w:r>
-            <w:proofErr w:type="gramStart"/>
-            <w:r>
-              <w:rPr>
-                <w:rFonts w:ascii="Barlow Condensed Medium" w:eastAsia="標楷體" w:hAnsi="Barlow Condensed Medium" w:cs="Segoe UI Symbol" w:hint="eastAsia"/>
-                <w:w w:val="90"/>
-                <w:sz w:val="26"/>
-                <w:szCs w:val="26"/>
-              </w:rPr>
-              <w:t>師封立</w:t>
-            </w:r>
-            <w:proofErr w:type="gramEnd"/>
-            <w:r>
-              <w:rPr>
-                <w:rFonts w:ascii="Barlow Condensed Medium" w:eastAsia="標楷體" w:hAnsi="Barlow Condensed Medium" w:cs="Segoe UI Symbol" w:hint="eastAsia"/>
-                <w:w w:val="90"/>
-                <w:sz w:val="26"/>
-                <w:szCs w:val="26"/>
-              </w:rPr>
-              <w:t>牧師暨就任第五任</w:t>
-            </w:r>
-            <w:proofErr w:type="gramStart"/>
-            <w:r>
-              <w:rPr>
-                <w:rFonts w:ascii="Barlow Condensed Medium" w:eastAsia="標楷體" w:hAnsi="Barlow Condensed Medium" w:cs="Segoe UI Symbol" w:hint="eastAsia"/>
-                <w:w w:val="90"/>
-                <w:sz w:val="26"/>
-                <w:szCs w:val="26"/>
-              </w:rPr>
-              <w:t>牧師授職感恩</w:t>
-            </w:r>
-            <w:proofErr w:type="gramEnd"/>
-            <w:r>
-              <w:rPr>
-                <w:rFonts w:ascii="Barlow Condensed Medium" w:eastAsia="標楷體" w:hAnsi="Barlow Condensed Medium" w:cs="Segoe UI Symbol" w:hint="eastAsia"/>
-                <w:w w:val="90"/>
-                <w:sz w:val="26"/>
-                <w:szCs w:val="26"/>
-              </w:rPr>
-              <w:t>禮拜。</w:t>
+              <w:t>舉行徐仁全傳道師封立牧師暨就任第五任牧師授職感恩禮拜。</w:t>
             </w:r>
           </w:p>
         </w:tc>
@@ -2210,27 +2110,7 @@
                 <w:sz w:val="26"/>
                 <w:szCs w:val="26"/>
               </w:rPr>
-              <w:t>歡迎所有弟兄姐妹報名參加，活動詳情請</w:t>
-            </w:r>
-            <w:proofErr w:type="gramStart"/>
-            <w:r>
-              <w:rPr>
-                <w:rFonts w:ascii="Barlow Condensed Medium" w:eastAsia="標楷體" w:hAnsi="Barlow Condensed Medium" w:cs="Segoe UI Symbol" w:hint="eastAsia"/>
-                <w:w w:val="90"/>
-                <w:sz w:val="26"/>
-                <w:szCs w:val="26"/>
-              </w:rPr>
-              <w:t>見教會群組</w:t>
-            </w:r>
-            <w:proofErr w:type="gramEnd"/>
-            <w:r>
-              <w:rPr>
-                <w:rFonts w:ascii="Barlow Condensed Medium" w:eastAsia="標楷體" w:hAnsi="Barlow Condensed Medium" w:cs="Segoe UI Symbol" w:hint="eastAsia"/>
-                <w:w w:val="90"/>
-                <w:sz w:val="26"/>
-                <w:szCs w:val="26"/>
-              </w:rPr>
-              <w:t>公告</w:t>
+              <w:t>歡迎所有弟兄姐妹報名參加，活動詳情請見教會群組公告</w:t>
             </w:r>
             <w:r>
               <w:rPr>
@@ -2302,7 +2182,6 @@
         </w:rPr>
         <w:t>§</w:t>
       </w:r>
-      <w:proofErr w:type="gramStart"/>
       <w:r>
         <w:rPr>
           <w:rFonts w:ascii="Barlow Condensed Medium" w:eastAsia="華康正顏楷體W9" w:hAnsi="Barlow Condensed Medium" w:cstheme="minorHAnsi"/>
@@ -2310,7 +2189,6 @@
         </w:rPr>
         <w:t>公禱事項</w:t>
       </w:r>
-      <w:proofErr w:type="gramEnd"/>
     </w:p>
     <w:tbl>
       <w:tblPr>
@@ -2394,9 +2272,8 @@
                 <w:sz w:val="26"/>
                 <w:szCs w:val="26"/>
               </w:rPr>
-              <w:t>守望</w:t>
-            </w:r>
-            <w:proofErr w:type="gramStart"/>
+              <w:t>守望代禱團持續代禱中，兄姊可將代禱事項填寫在代禱卡(於招待桌上)</w:t>
+            </w:r>
             <w:r>
               <w:rPr>
                 <w:rFonts w:ascii="華康中黑體" w:eastAsia="華康中黑體" w:hAnsi="Barlow Condensed Medium" w:cs="Segoe UI Symbol" w:hint="eastAsia"/>
@@ -2404,126 +2281,7 @@
                 <w:sz w:val="26"/>
                 <w:szCs w:val="26"/>
               </w:rPr>
-              <w:t>代禱團持續代禱中</w:t>
-            </w:r>
-            <w:proofErr w:type="gramEnd"/>
-            <w:r>
-              <w:rPr>
-                <w:rFonts w:ascii="華康中黑體" w:eastAsia="華康中黑體" w:hAnsi="Barlow Condensed Medium" w:cs="Segoe UI Symbol" w:hint="eastAsia"/>
-                <w:w w:val="90"/>
-                <w:sz w:val="26"/>
-                <w:szCs w:val="26"/>
-              </w:rPr>
-              <w:t>，兄</w:t>
-            </w:r>
-            <w:proofErr w:type="gramStart"/>
-            <w:r>
-              <w:rPr>
-                <w:rFonts w:ascii="華康中黑體" w:eastAsia="華康中黑體" w:hAnsi="Barlow Condensed Medium" w:cs="Segoe UI Symbol" w:hint="eastAsia"/>
-                <w:w w:val="90"/>
-                <w:sz w:val="26"/>
-                <w:szCs w:val="26"/>
-              </w:rPr>
-              <w:t>姊</w:t>
-            </w:r>
-            <w:proofErr w:type="gramEnd"/>
-            <w:r>
-              <w:rPr>
-                <w:rFonts w:ascii="華康中黑體" w:eastAsia="華康中黑體" w:hAnsi="Barlow Condensed Medium" w:cs="Segoe UI Symbol" w:hint="eastAsia"/>
-                <w:w w:val="90"/>
-                <w:sz w:val="26"/>
-                <w:szCs w:val="26"/>
-              </w:rPr>
-              <w:t>可</w:t>
-            </w:r>
-            <w:proofErr w:type="gramStart"/>
-            <w:r>
-              <w:rPr>
-                <w:rFonts w:ascii="華康中黑體" w:eastAsia="華康中黑體" w:hAnsi="Barlow Condensed Medium" w:cs="Segoe UI Symbol" w:hint="eastAsia"/>
-                <w:w w:val="90"/>
-                <w:sz w:val="26"/>
-                <w:szCs w:val="26"/>
-              </w:rPr>
-              <w:t>將代禱事項</w:t>
-            </w:r>
-            <w:proofErr w:type="gramEnd"/>
-            <w:r>
-              <w:rPr>
-                <w:rFonts w:ascii="華康中黑體" w:eastAsia="華康中黑體" w:hAnsi="Barlow Condensed Medium" w:cs="Segoe UI Symbol" w:hint="eastAsia"/>
-                <w:w w:val="90"/>
-                <w:sz w:val="26"/>
-                <w:szCs w:val="26"/>
-              </w:rPr>
-              <w:t>填寫在</w:t>
-            </w:r>
-            <w:proofErr w:type="gramStart"/>
-            <w:r>
-              <w:rPr>
-                <w:rFonts w:ascii="華康中黑體" w:eastAsia="華康中黑體" w:hAnsi="Barlow Condensed Medium" w:cs="Segoe UI Symbol" w:hint="eastAsia"/>
-                <w:w w:val="90"/>
-                <w:sz w:val="26"/>
-                <w:szCs w:val="26"/>
-              </w:rPr>
-              <w:t>代禱卡</w:t>
-            </w:r>
-            <w:proofErr w:type="gramEnd"/>
-            <w:r>
-              <w:rPr>
-                <w:rFonts w:ascii="華康中黑體" w:eastAsia="華康中黑體" w:hAnsi="Barlow Condensed Medium" w:cs="Segoe UI Symbol" w:hint="eastAsia"/>
-                <w:w w:val="90"/>
-                <w:sz w:val="26"/>
-                <w:szCs w:val="26"/>
-              </w:rPr>
-              <w:t>(於招待桌上)</w:t>
-            </w:r>
-            <w:r>
-              <w:rPr>
-                <w:rFonts w:ascii="華康中黑體" w:eastAsia="華康中黑體" w:hAnsi="Barlow Condensed Medium" w:cs="Segoe UI Symbol" w:hint="eastAsia"/>
-                <w:w w:val="90"/>
-                <w:sz w:val="26"/>
-                <w:szCs w:val="26"/>
-              </w:rPr>
-              <w:t>，</w:t>
-            </w:r>
-            <w:proofErr w:type="gramStart"/>
-            <w:r>
-              <w:rPr>
-                <w:rFonts w:ascii="華康中黑體" w:eastAsia="華康中黑體" w:hAnsi="Barlow Condensed Medium" w:cs="Segoe UI Symbol" w:hint="eastAsia"/>
-                <w:w w:val="90"/>
-                <w:sz w:val="26"/>
-                <w:szCs w:val="26"/>
-              </w:rPr>
-              <w:t>投入代禱信箱</w:t>
-            </w:r>
-            <w:proofErr w:type="gramEnd"/>
-            <w:r>
-              <w:rPr>
-                <w:rFonts w:ascii="華康中黑體" w:eastAsia="華康中黑體" w:hAnsi="Barlow Condensed Medium" w:cs="Segoe UI Symbol" w:hint="eastAsia"/>
-                <w:w w:val="90"/>
-                <w:sz w:val="26"/>
-                <w:szCs w:val="26"/>
-              </w:rPr>
-              <w:t>，</w:t>
-            </w:r>
-            <w:proofErr w:type="gramStart"/>
-            <w:r>
-              <w:rPr>
-                <w:rFonts w:ascii="華康中黑體" w:eastAsia="華康中黑體" w:hAnsi="Barlow Condensed Medium" w:cs="Segoe UI Symbol" w:hint="eastAsia"/>
-                <w:w w:val="90"/>
-                <w:sz w:val="26"/>
-                <w:szCs w:val="26"/>
-              </w:rPr>
-              <w:t>讓代禱團</w:t>
-            </w:r>
-            <w:proofErr w:type="gramEnd"/>
-            <w:r>
-              <w:rPr>
-                <w:rFonts w:ascii="華康中黑體" w:eastAsia="華康中黑體" w:hAnsi="Barlow Condensed Medium" w:cs="Segoe UI Symbol" w:hint="eastAsia"/>
-                <w:w w:val="90"/>
-                <w:sz w:val="26"/>
-                <w:szCs w:val="26"/>
-              </w:rPr>
-              <w:t>來服事。</w:t>
+              <w:t>，投入代禱信箱，讓代禱團來服事。</w:t>
             </w:r>
           </w:p>
         </w:tc>
@@ -2688,9 +2446,8 @@
                 <w:sz w:val="26"/>
                 <w:szCs w:val="26"/>
               </w:rPr>
-              <w:t xml:space="preserve">，祈求　</w:t>
-            </w:r>
-            <w:proofErr w:type="gramStart"/>
+              <w:t>，祈求　神公義的國度降臨</w:t>
+            </w:r>
             <w:r>
               <w:rPr>
                 <w:rFonts w:ascii="Barlow Condensed Medium" w:eastAsia="標楷體" w:hAnsi="Barlow Condensed Medium" w:cstheme="minorHAnsi" w:hint="eastAsia"/>
@@ -2698,9 +2455,65 @@
                 <w:sz w:val="26"/>
                 <w:szCs w:val="26"/>
               </w:rPr>
-              <w:t>神公義</w:t>
-            </w:r>
-            <w:proofErr w:type="gramEnd"/>
+              <w:t>。</w:t>
+            </w:r>
+          </w:p>
+        </w:tc>
+      </w:tr>
+      <w:tr>
+        <w:tc>
+          <w:tcPr>
+            <w:tcW w:w="266" w:type="dxa"/>
+            <w:gridSpan w:val="2"/>
+            <w:tcMar>
+              <w:left w:w="28" w:type="dxa"/>
+              <w:right w:w="28" w:type="dxa"/>
+            </w:tcMar>
+          </w:tcPr>
+          <w:p>
+            <w:pPr>
+              <w:snapToGrid w:val="0"/>
+              <w:spacing w:line="300" w:lineRule="exact"/>
+              <w:jc w:val="right"/>
+              <w:rPr>
+                <w:rFonts w:ascii="Barlow Condensed Medium" w:eastAsia="標楷體" w:hAnsi="Barlow Condensed Medium" w:cstheme="minorHAnsi"/>
+                <w:w w:val="90"/>
+                <w:sz w:val="26"/>
+                <w:szCs w:val="26"/>
+              </w:rPr>
+            </w:pPr>
+            <w:r>
+              <w:rPr>
+                <w:rFonts w:ascii="Barlow Condensed Medium" w:eastAsia="標楷體" w:hAnsi="Barlow Condensed Medium" w:cstheme="minorHAnsi"/>
+                <w:w w:val="90"/>
+                <w:sz w:val="26"/>
+                <w:szCs w:val="26"/>
+              </w:rPr>
+              <w:t>2.</w:t>
+            </w:r>
+          </w:p>
+        </w:tc>
+        <w:tc>
+          <w:tcPr>
+            <w:tcW w:w="5669" w:type="dxa"/>
+            <w:gridSpan w:val="2"/>
+            <w:tcMar>
+              <w:left w:w="28" w:type="dxa"/>
+              <w:right w:w="28" w:type="dxa"/>
+            </w:tcMar>
+          </w:tcPr>
+          <w:p>
+            <w:pPr>
+              <w:snapToGrid w:val="0"/>
+              <w:spacing w:line="300" w:lineRule="exact"/>
+              <w:jc w:val="both"/>
+              <w:rPr>
+                <w:rFonts w:ascii="Barlow Condensed Medium" w:eastAsia="標楷體" w:hAnsi="Barlow Condensed Medium" w:cstheme="minorHAnsi"/>
+                <w:w w:val="90"/>
+                <w:sz w:val="26"/>
+                <w:szCs w:val="26"/>
+              </w:rPr>
+            </w:pPr>
             <w:r>
               <w:rPr>
                 <w:rFonts w:ascii="Barlow Condensed Medium" w:eastAsia="標楷體" w:hAnsi="Barlow Condensed Medium" w:cstheme="minorHAnsi" w:hint="eastAsia"/>
@@ -2708,7 +2521,7 @@
                 <w:sz w:val="26"/>
                 <w:szCs w:val="26"/>
               </w:rPr>
-              <w:t>的國度降臨</w:t>
+              <w:t>為</w:t>
             </w:r>
             <w:r>
               <w:rPr>
@@ -2717,6 +2530,15 @@
                 <w:sz w:val="26"/>
                 <w:szCs w:val="26"/>
               </w:rPr>
+              <w:t>台灣的民主，朝野和政黨間的和諧，在真理和公義中，共同追求台灣人民的利益，和蒙　神喜悅的國度</w:t>
+            </w:r>
+            <w:r>
+              <w:rPr>
+                <w:rFonts w:ascii="Barlow Condensed Medium" w:eastAsia="標楷體" w:hAnsi="Barlow Condensed Medium" w:cstheme="minorHAnsi" w:hint="eastAsia"/>
+                <w:w w:val="90"/>
+                <w:sz w:val="26"/>
+                <w:szCs w:val="26"/>
+              </w:rPr>
               <w:t>。</w:t>
             </w:r>
           </w:p>
@@ -2746,18 +2568,97 @@
             </w:pPr>
             <w:r>
               <w:rPr>
+                <w:rFonts w:ascii="Barlow Condensed Medium" w:eastAsia="標楷體" w:hAnsi="Barlow Condensed Medium" w:cstheme="minorHAnsi" w:hint="eastAsia"/>
+                <w:w w:val="90"/>
+                <w:sz w:val="26"/>
+                <w:szCs w:val="26"/>
+              </w:rPr>
+              <w:t>3.</w:t>
+            </w:r>
+          </w:p>
+        </w:tc>
+        <w:tc>
+          <w:tcPr>
+            <w:tcW w:w="5669" w:type="dxa"/>
+            <w:gridSpan w:val="2"/>
+            <w:tcMar>
+              <w:left w:w="28" w:type="dxa"/>
+              <w:right w:w="28" w:type="dxa"/>
+            </w:tcMar>
+          </w:tcPr>
+          <w:p>
+            <w:pPr>
+              <w:snapToGrid w:val="0"/>
+              <w:spacing w:line="300" w:lineRule="exact"/>
+              <w:jc w:val="both"/>
+              <w:rPr>
                 <w:rFonts w:ascii="Barlow Condensed Medium" w:eastAsia="標楷體" w:hAnsi="Barlow Condensed Medium" w:cstheme="minorHAnsi"/>
                 <w:w w:val="90"/>
                 <w:sz w:val="26"/>
                 <w:szCs w:val="26"/>
               </w:rPr>
-              <w:t>2.</w:t>
-            </w:r>
-          </w:p>
-        </w:tc>
-        <w:tc>
-          <w:tcPr>
-            <w:tcW w:w="5669" w:type="dxa"/>
+            </w:pPr>
+            <w:r>
+              <w:rPr>
+                <w:rFonts w:ascii="Barlow Condensed Medium" w:eastAsia="標楷體" w:hAnsi="Barlow Condensed Medium" w:cstheme="minorHAnsi" w:hint="eastAsia"/>
+                <w:w w:val="90"/>
+                <w:sz w:val="26"/>
+                <w:szCs w:val="26"/>
+              </w:rPr>
+              <w:t>為本</w:t>
+            </w:r>
+            <w:r>
+              <w:rPr>
+                <w:rFonts w:ascii="Barlow Condensed Medium" w:eastAsia="標楷體" w:hAnsi="Barlow Condensed Medium" w:cstheme="minorHAnsi" w:hint="eastAsia"/>
+                <w:w w:val="90"/>
+                <w:sz w:val="26"/>
+                <w:szCs w:val="26"/>
+              </w:rPr>
+              <w:t>會</w:t>
+            </w:r>
+            <w:r>
+              <w:rPr>
+                <w:rFonts w:ascii="Barlow Condensed Medium" w:eastAsia="標楷體" w:hAnsi="Barlow Condensed Medium" w:cstheme="minorHAnsi" w:hint="eastAsia"/>
+                <w:w w:val="90"/>
+                <w:sz w:val="26"/>
+                <w:szCs w:val="26"/>
+              </w:rPr>
+              <w:t>2024</w:t>
+            </w:r>
+            <w:r>
+              <w:rPr>
+                <w:rFonts w:ascii="Barlow Condensed Medium" w:eastAsia="標楷體" w:hAnsi="Barlow Condensed Medium" w:cstheme="minorHAnsi" w:hint="eastAsia"/>
+                <w:w w:val="90"/>
+                <w:sz w:val="26"/>
+                <w:szCs w:val="26"/>
+              </w:rPr>
+              <w:t>年</w:t>
+            </w:r>
+            <w:r>
+              <w:rPr>
+                <w:rFonts w:ascii="Barlow Condensed Medium" w:eastAsia="標楷體" w:hAnsi="Barlow Condensed Medium" w:cstheme="minorHAnsi" w:hint="eastAsia"/>
+                <w:w w:val="90"/>
+                <w:sz w:val="26"/>
+                <w:szCs w:val="26"/>
+              </w:rPr>
+              <w:t>第四季事工</w:t>
+            </w:r>
+            <w:r>
+              <w:rPr>
+                <w:rFonts w:ascii="Barlow Condensed Medium" w:eastAsia="標楷體" w:hAnsi="Barlow Condensed Medium" w:cstheme="minorHAnsi" w:hint="eastAsia"/>
+                <w:w w:val="90"/>
+                <w:sz w:val="26"/>
+                <w:szCs w:val="26"/>
+              </w:rPr>
+              <w:t>代禱。</w:t>
+            </w:r>
+          </w:p>
+        </w:tc>
+      </w:tr>
+      <w:tr>
+        <w:tc>
+          <w:tcPr>
+            <w:tcW w:w="266" w:type="dxa"/>
             <w:gridSpan w:val="2"/>
             <w:tcMar>
               <w:left w:w="28" w:type="dxa"/>
@@ -2768,7 +2669,7 @@
             <w:pPr>
               <w:snapToGrid w:val="0"/>
               <w:spacing w:line="300" w:lineRule="exact"/>
-              <w:jc w:val="both"/>
+              <w:jc w:val="right"/>
               <w:rPr>
                 <w:rFonts w:ascii="Barlow Condensed Medium" w:eastAsia="標楷體" w:hAnsi="Barlow Condensed Medium" w:cstheme="minorHAnsi"/>
                 <w:w w:val="90"/>
@@ -2783,7 +2684,7 @@
                 <w:sz w:val="26"/>
                 <w:szCs w:val="26"/>
               </w:rPr>
-              <w:t>為</w:t>
+              <w:t>4</w:t>
             </w:r>
             <w:r>
               <w:rPr>
@@ -2792,9 +2693,40 @@
                 <w:sz w:val="26"/>
                 <w:szCs w:val="26"/>
               </w:rPr>
-              <w:t>台灣的民主，朝野和</w:t>
-            </w:r>
-            <w:proofErr w:type="gramStart"/>
+              <w:t>.</w:t>
+            </w:r>
+          </w:p>
+        </w:tc>
+        <w:tc>
+          <w:tcPr>
+            <w:tcW w:w="5669" w:type="dxa"/>
+            <w:gridSpan w:val="2"/>
+            <w:tcMar>
+              <w:left w:w="28" w:type="dxa"/>
+              <w:right w:w="28" w:type="dxa"/>
+            </w:tcMar>
+          </w:tcPr>
+          <w:p>
+            <w:pPr>
+              <w:snapToGrid w:val="0"/>
+              <w:spacing w:line="300" w:lineRule="exact"/>
+              <w:jc w:val="both"/>
+              <w:rPr>
+                <w:rFonts w:ascii="Barlow Condensed Medium" w:eastAsia="標楷體" w:hAnsi="Barlow Condensed Medium" w:cstheme="minorHAnsi"/>
+                <w:w w:val="90"/>
+                <w:sz w:val="26"/>
+                <w:szCs w:val="26"/>
+              </w:rPr>
+            </w:pPr>
+            <w:r>
+              <w:rPr>
+                <w:rFonts w:ascii="Barlow Condensed Medium" w:eastAsia="標楷體" w:hAnsi="Barlow Condensed Medium" w:cstheme="minorHAnsi"/>
+                <w:w w:val="90"/>
+                <w:sz w:val="26"/>
+                <w:szCs w:val="26"/>
+              </w:rPr>
+              <w:t>為牧師、長執和任職同工的事奉</w:t>
+            </w:r>
             <w:r>
               <w:rPr>
                 <w:rFonts w:ascii="Barlow Condensed Medium" w:eastAsia="標楷體" w:hAnsi="Barlow Condensed Medium" w:cstheme="minorHAnsi" w:hint="eastAsia"/>
@@ -2802,310 +2734,16 @@
                 <w:sz w:val="26"/>
                 <w:szCs w:val="26"/>
               </w:rPr>
-              <w:t>政黨間的和諧</w:t>
-            </w:r>
-            <w:proofErr w:type="gramEnd"/>
-            <w:r>
-              <w:rPr>
-                <w:rFonts w:ascii="Barlow Condensed Medium" w:eastAsia="標楷體" w:hAnsi="Barlow Condensed Medium" w:cstheme="minorHAnsi" w:hint="eastAsia"/>
-                <w:w w:val="90"/>
-                <w:sz w:val="26"/>
-                <w:szCs w:val="26"/>
-              </w:rPr>
-              <w:t>，在真理和</w:t>
-            </w:r>
-            <w:proofErr w:type="gramStart"/>
-            <w:r>
-              <w:rPr>
-                <w:rFonts w:ascii="Barlow Condensed Medium" w:eastAsia="標楷體" w:hAnsi="Barlow Condensed Medium" w:cstheme="minorHAnsi" w:hint="eastAsia"/>
-                <w:w w:val="90"/>
-                <w:sz w:val="26"/>
-                <w:szCs w:val="26"/>
-              </w:rPr>
-              <w:t>公義中</w:t>
-            </w:r>
-            <w:proofErr w:type="gramEnd"/>
-            <w:r>
-              <w:rPr>
-                <w:rFonts w:ascii="Barlow Condensed Medium" w:eastAsia="標楷體" w:hAnsi="Barlow Condensed Medium" w:cstheme="minorHAnsi" w:hint="eastAsia"/>
-                <w:w w:val="90"/>
-                <w:sz w:val="26"/>
-                <w:szCs w:val="26"/>
-              </w:rPr>
-              <w:t>，共同追求台灣人民的利益，和蒙　神喜悅的國度</w:t>
-            </w:r>
-            <w:r>
-              <w:rPr>
-                <w:rFonts w:ascii="Barlow Condensed Medium" w:eastAsia="標楷體" w:hAnsi="Barlow Condensed Medium" w:cstheme="minorHAnsi" w:hint="eastAsia"/>
-                <w:w w:val="90"/>
-                <w:sz w:val="26"/>
-                <w:szCs w:val="26"/>
-              </w:rPr>
-              <w:t>。</w:t>
-            </w:r>
-          </w:p>
-        </w:tc>
-      </w:tr>
-      <w:tr>
-        <w:tc>
-          <w:tcPr>
-            <w:tcW w:w="266" w:type="dxa"/>
-            <w:gridSpan w:val="2"/>
-            <w:tcMar>
-              <w:left w:w="28" w:type="dxa"/>
-              <w:right w:w="28" w:type="dxa"/>
-            </w:tcMar>
-          </w:tcPr>
-          <w:p>
-            <w:pPr>
-              <w:snapToGrid w:val="0"/>
-              <w:spacing w:line="300" w:lineRule="exact"/>
-              <w:jc w:val="right"/>
+              <w:t>、工作</w:t>
+            </w:r>
+            <w:r>
               <w:rPr>
                 <w:rFonts w:ascii="Barlow Condensed Medium" w:eastAsia="標楷體" w:hAnsi="Barlow Condensed Medium" w:cstheme="minorHAnsi"/>
                 <w:w w:val="90"/>
                 <w:sz w:val="26"/>
                 <w:szCs w:val="26"/>
               </w:rPr>
-            </w:pPr>
-            <w:r>
-              <w:rPr>
-                <w:rFonts w:ascii="Barlow Condensed Medium" w:eastAsia="標楷體" w:hAnsi="Barlow Condensed Medium" w:cstheme="minorHAnsi" w:hint="eastAsia"/>
-                <w:w w:val="90"/>
-                <w:sz w:val="26"/>
-                <w:szCs w:val="26"/>
-              </w:rPr>
-              <w:t>3.</w:t>
-            </w:r>
-          </w:p>
-        </w:tc>
-        <w:tc>
-          <w:tcPr>
-            <w:tcW w:w="5669" w:type="dxa"/>
-            <w:gridSpan w:val="2"/>
-            <w:tcMar>
-              <w:left w:w="28" w:type="dxa"/>
-              <w:right w:w="28" w:type="dxa"/>
-            </w:tcMar>
-          </w:tcPr>
-          <w:p>
-            <w:pPr>
-              <w:snapToGrid w:val="0"/>
-              <w:spacing w:line="300" w:lineRule="exact"/>
-              <w:jc w:val="both"/>
-              <w:rPr>
-                <w:rFonts w:ascii="Barlow Condensed Medium" w:eastAsia="標楷體" w:hAnsi="Barlow Condensed Medium" w:cstheme="minorHAnsi"/>
-                <w:w w:val="90"/>
-                <w:sz w:val="26"/>
-                <w:szCs w:val="26"/>
-              </w:rPr>
-            </w:pPr>
-            <w:r>
-              <w:rPr>
-                <w:rFonts w:ascii="Barlow Condensed Medium" w:eastAsia="標楷體" w:hAnsi="Barlow Condensed Medium" w:cstheme="minorHAnsi" w:hint="eastAsia"/>
-                <w:w w:val="90"/>
-                <w:sz w:val="26"/>
-                <w:szCs w:val="26"/>
-              </w:rPr>
-              <w:t>為本</w:t>
-            </w:r>
-            <w:r>
-              <w:rPr>
-                <w:rFonts w:ascii="Barlow Condensed Medium" w:eastAsia="標楷體" w:hAnsi="Barlow Condensed Medium" w:cstheme="minorHAnsi" w:hint="eastAsia"/>
-                <w:w w:val="90"/>
-                <w:sz w:val="26"/>
-                <w:szCs w:val="26"/>
-              </w:rPr>
-              <w:t>會</w:t>
-            </w:r>
-            <w:r>
-              <w:rPr>
-                <w:rFonts w:ascii="Barlow Condensed Medium" w:eastAsia="標楷體" w:hAnsi="Barlow Condensed Medium" w:cstheme="minorHAnsi" w:hint="eastAsia"/>
-                <w:w w:val="90"/>
-                <w:sz w:val="26"/>
-                <w:szCs w:val="26"/>
-              </w:rPr>
-              <w:t>2024</w:t>
-            </w:r>
-            <w:r>
-              <w:rPr>
-                <w:rFonts w:ascii="Barlow Condensed Medium" w:eastAsia="標楷體" w:hAnsi="Barlow Condensed Medium" w:cstheme="minorHAnsi" w:hint="eastAsia"/>
-                <w:w w:val="90"/>
-                <w:sz w:val="26"/>
-                <w:szCs w:val="26"/>
-              </w:rPr>
-              <w:t>年</w:t>
-            </w:r>
-            <w:r>
-              <w:rPr>
-                <w:rFonts w:ascii="Barlow Condensed Medium" w:eastAsia="標楷體" w:hAnsi="Barlow Condensed Medium" w:cstheme="minorHAnsi" w:hint="eastAsia"/>
-                <w:w w:val="90"/>
-                <w:sz w:val="26"/>
-                <w:szCs w:val="26"/>
-              </w:rPr>
-              <w:t>第四季事</w:t>
-            </w:r>
-            <w:proofErr w:type="gramStart"/>
-            <w:r>
-              <w:rPr>
-                <w:rFonts w:ascii="Barlow Condensed Medium" w:eastAsia="標楷體" w:hAnsi="Barlow Condensed Medium" w:cstheme="minorHAnsi" w:hint="eastAsia"/>
-                <w:w w:val="90"/>
-                <w:sz w:val="26"/>
-                <w:szCs w:val="26"/>
-              </w:rPr>
-              <w:t>工</w:t>
-            </w:r>
-            <w:r>
-              <w:rPr>
-                <w:rFonts w:ascii="Barlow Condensed Medium" w:eastAsia="標楷體" w:hAnsi="Barlow Condensed Medium" w:cstheme="minorHAnsi" w:hint="eastAsia"/>
-                <w:w w:val="90"/>
-                <w:sz w:val="26"/>
-                <w:szCs w:val="26"/>
-              </w:rPr>
-              <w:t>代禱</w:t>
-            </w:r>
-            <w:proofErr w:type="gramEnd"/>
-            <w:r>
-              <w:rPr>
-                <w:rFonts w:ascii="Barlow Condensed Medium" w:eastAsia="標楷體" w:hAnsi="Barlow Condensed Medium" w:cstheme="minorHAnsi" w:hint="eastAsia"/>
-                <w:w w:val="90"/>
-                <w:sz w:val="26"/>
-                <w:szCs w:val="26"/>
-              </w:rPr>
-              <w:t>。</w:t>
-            </w:r>
-          </w:p>
-        </w:tc>
-      </w:tr>
-      <w:tr>
-        <w:tc>
-          <w:tcPr>
-            <w:tcW w:w="266" w:type="dxa"/>
-            <w:gridSpan w:val="2"/>
-            <w:tcMar>
-              <w:left w:w="28" w:type="dxa"/>
-              <w:right w:w="28" w:type="dxa"/>
-            </w:tcMar>
-          </w:tcPr>
-          <w:p>
-            <w:pPr>
-              <w:snapToGrid w:val="0"/>
-              <w:spacing w:line="300" w:lineRule="exact"/>
-              <w:jc w:val="right"/>
-              <w:rPr>
-                <w:rFonts w:ascii="Barlow Condensed Medium" w:eastAsia="標楷體" w:hAnsi="Barlow Condensed Medium" w:cstheme="minorHAnsi"/>
-                <w:w w:val="90"/>
-                <w:sz w:val="26"/>
-                <w:szCs w:val="26"/>
-              </w:rPr>
-            </w:pPr>
-            <w:r>
-              <w:rPr>
-                <w:rFonts w:ascii="Barlow Condensed Medium" w:eastAsia="標楷體" w:hAnsi="Barlow Condensed Medium" w:cstheme="minorHAnsi" w:hint="eastAsia"/>
-                <w:w w:val="90"/>
-                <w:sz w:val="26"/>
-                <w:szCs w:val="26"/>
-              </w:rPr>
-              <w:t>4</w:t>
-            </w:r>
-            <w:r>
-              <w:rPr>
-                <w:rFonts w:ascii="Barlow Condensed Medium" w:eastAsia="標楷體" w:hAnsi="Barlow Condensed Medium" w:cstheme="minorHAnsi" w:hint="eastAsia"/>
-                <w:w w:val="90"/>
-                <w:sz w:val="26"/>
-                <w:szCs w:val="26"/>
-              </w:rPr>
-              <w:t>.</w:t>
-            </w:r>
-          </w:p>
-        </w:tc>
-        <w:tc>
-          <w:tcPr>
-            <w:tcW w:w="5669" w:type="dxa"/>
-            <w:gridSpan w:val="2"/>
-            <w:tcMar>
-              <w:left w:w="28" w:type="dxa"/>
-              <w:right w:w="28" w:type="dxa"/>
-            </w:tcMar>
-          </w:tcPr>
-          <w:p>
-            <w:pPr>
-              <w:snapToGrid w:val="0"/>
-              <w:spacing w:line="300" w:lineRule="exact"/>
-              <w:jc w:val="both"/>
-              <w:rPr>
-                <w:rFonts w:ascii="Barlow Condensed Medium" w:eastAsia="標楷體" w:hAnsi="Barlow Condensed Medium" w:cstheme="minorHAnsi"/>
-                <w:w w:val="90"/>
-                <w:sz w:val="26"/>
-                <w:szCs w:val="26"/>
-              </w:rPr>
-            </w:pPr>
-            <w:r>
-              <w:rPr>
-                <w:rFonts w:ascii="Barlow Condensed Medium" w:eastAsia="標楷體" w:hAnsi="Barlow Condensed Medium" w:cstheme="minorHAnsi"/>
-                <w:w w:val="90"/>
-                <w:sz w:val="26"/>
-                <w:szCs w:val="26"/>
-              </w:rPr>
-              <w:t>為牧師、</w:t>
-            </w:r>
-            <w:proofErr w:type="gramStart"/>
-            <w:r>
-              <w:rPr>
-                <w:rFonts w:ascii="Barlow Condensed Medium" w:eastAsia="標楷體" w:hAnsi="Barlow Condensed Medium" w:cstheme="minorHAnsi"/>
-                <w:w w:val="90"/>
-                <w:sz w:val="26"/>
-                <w:szCs w:val="26"/>
-              </w:rPr>
-              <w:t>長執和</w:t>
-            </w:r>
-            <w:proofErr w:type="gramEnd"/>
-            <w:r>
-              <w:rPr>
-                <w:rFonts w:ascii="Barlow Condensed Medium" w:eastAsia="標楷體" w:hAnsi="Barlow Condensed Medium" w:cstheme="minorHAnsi"/>
-                <w:w w:val="90"/>
-                <w:sz w:val="26"/>
-                <w:szCs w:val="26"/>
-              </w:rPr>
-              <w:t>任職同工的事奉</w:t>
-            </w:r>
-            <w:r>
-              <w:rPr>
-                <w:rFonts w:ascii="Barlow Condensed Medium" w:eastAsia="標楷體" w:hAnsi="Barlow Condensed Medium" w:cstheme="minorHAnsi" w:hint="eastAsia"/>
-                <w:w w:val="90"/>
-                <w:sz w:val="26"/>
-                <w:szCs w:val="26"/>
-              </w:rPr>
-              <w:t>、工作</w:t>
-            </w:r>
-            <w:r>
-              <w:rPr>
-                <w:rFonts w:ascii="Barlow Condensed Medium" w:eastAsia="標楷體" w:hAnsi="Barlow Condensed Medium" w:cstheme="minorHAnsi"/>
-                <w:w w:val="90"/>
-                <w:sz w:val="26"/>
-                <w:szCs w:val="26"/>
-              </w:rPr>
-              <w:t>和家庭</w:t>
-            </w:r>
-            <w:proofErr w:type="gramStart"/>
-            <w:r>
-              <w:rPr>
-                <w:rFonts w:ascii="Barlow Condensed Medium" w:eastAsia="標楷體" w:hAnsi="Barlow Condensed Medium" w:cstheme="minorHAnsi"/>
-                <w:w w:val="90"/>
-                <w:sz w:val="26"/>
-                <w:szCs w:val="26"/>
-              </w:rPr>
-              <w:t>代禱，求主加</w:t>
-            </w:r>
-            <w:proofErr w:type="gramEnd"/>
-            <w:r>
-              <w:rPr>
-                <w:rFonts w:ascii="Barlow Condensed Medium" w:eastAsia="標楷體" w:hAnsi="Barlow Condensed Medium" w:cstheme="minorHAnsi"/>
-                <w:w w:val="90"/>
-                <w:sz w:val="26"/>
-                <w:szCs w:val="26"/>
-              </w:rPr>
-              <w:t>添力量</w:t>
+              <w:t>和家庭代禱，求主加添力量</w:t>
             </w:r>
             <w:r>
               <w:rPr>
@@ -3246,9 +2884,22 @@
                 <w:sz w:val="26"/>
                 <w:szCs w:val="26"/>
               </w:rPr>
-              <w:t>陳昭</w:t>
-            </w:r>
-            <w:proofErr w:type="gramStart"/>
+              <w:t>陳昭璟、王連英、</w:t>
+            </w:r>
+          </w:p>
+          <w:p>
+            <w:pPr>
+              <w:kinsoku w:val="0"/>
+              <w:snapToGrid w:val="0"/>
+              <w:spacing w:line="300" w:lineRule="exact"/>
+              <w:jc w:val="both"/>
+              <w:rPr>
+                <w:rFonts w:ascii="Barlow Condensed Medium" w:eastAsia="標楷體" w:hAnsi="Barlow Condensed Medium" w:cs="Segoe UI Symbol"/>
+                <w:w w:val="90"/>
+                <w:sz w:val="26"/>
+                <w:szCs w:val="26"/>
+              </w:rPr>
+            </w:pPr>
             <w:r>
               <w:rPr>
                 <w:rFonts w:ascii="Barlow Condensed Medium" w:eastAsia="標楷體" w:hAnsi="Barlow Condensed Medium" w:cstheme="minorHAnsi" w:hint="eastAsia"/>
@@ -3256,9 +2907,8 @@
                 <w:sz w:val="26"/>
                 <w:szCs w:val="26"/>
               </w:rPr>
-              <w:t>璟</w:t>
-            </w:r>
-            <w:proofErr w:type="gramEnd"/>
+              <w:t>游淑玲、王文庭、蔡敬恩、盧輝昌</w:t>
+            </w:r>
             <w:r>
               <w:rPr>
                 <w:rFonts w:ascii="Barlow Condensed Medium" w:eastAsia="標楷體" w:hAnsi="Barlow Condensed Medium" w:cstheme="minorHAnsi" w:hint="eastAsia"/>
@@ -3266,22 +2916,8 @@
                 <w:sz w:val="26"/>
                 <w:szCs w:val="26"/>
               </w:rPr>
-              <w:t>、王連英、</w:t>
-            </w:r>
-          </w:p>
-          <w:p>
-            <w:pPr>
-              <w:kinsoku w:val="0"/>
-              <w:snapToGrid w:val="0"/>
-              <w:spacing w:line="300" w:lineRule="exact"/>
-              <w:jc w:val="both"/>
-              <w:rPr>
-                <w:rFonts w:ascii="Barlow Condensed Medium" w:eastAsia="標楷體" w:hAnsi="Barlow Condensed Medium" w:cs="Segoe UI Symbol"/>
-                <w:w w:val="90"/>
-                <w:sz w:val="26"/>
-                <w:szCs w:val="26"/>
-              </w:rPr>
-            </w:pPr>
+              <w:t>、</w:t>
+            </w:r>
             <w:r>
               <w:rPr>
                 <w:rFonts w:ascii="Barlow Condensed Medium" w:eastAsia="標楷體" w:hAnsi="Barlow Condensed Medium" w:cstheme="minorHAnsi" w:hint="eastAsia"/>
@@ -3289,65 +2925,7 @@
                 <w:sz w:val="26"/>
                 <w:szCs w:val="26"/>
               </w:rPr>
-              <w:t>游淑玲、王文庭、蔡敬恩、盧輝昌</w:t>
-            </w:r>
-            <w:r>
-              <w:rPr>
-                <w:rFonts w:ascii="Barlow Condensed Medium" w:eastAsia="標楷體" w:hAnsi="Barlow Condensed Medium" w:cstheme="minorHAnsi" w:hint="eastAsia"/>
-                <w:w w:val="90"/>
-                <w:sz w:val="26"/>
-                <w:szCs w:val="26"/>
-              </w:rPr>
-              <w:t>、</w:t>
-            </w:r>
-            <w:r>
-              <w:rPr>
-                <w:rFonts w:ascii="Barlow Condensed Medium" w:eastAsia="標楷體" w:hAnsi="Barlow Condensed Medium" w:cstheme="minorHAnsi" w:hint="eastAsia"/>
-                <w:w w:val="90"/>
-                <w:sz w:val="26"/>
-                <w:szCs w:val="26"/>
-              </w:rPr>
-              <w:t>林西田、</w:t>
-            </w:r>
-            <w:proofErr w:type="gramStart"/>
-            <w:r>
-              <w:rPr>
-                <w:rFonts w:ascii="Barlow Condensed Medium" w:eastAsia="標楷體" w:hAnsi="Barlow Condensed Medium" w:cstheme="minorHAnsi" w:hint="eastAsia"/>
-                <w:w w:val="90"/>
-                <w:sz w:val="26"/>
-                <w:szCs w:val="26"/>
-              </w:rPr>
-              <w:t>郭</w:t>
-            </w:r>
-            <w:proofErr w:type="gramEnd"/>
-            <w:r>
-              <w:rPr>
-                <w:rFonts w:ascii="Barlow Condensed Medium" w:eastAsia="標楷體" w:hAnsi="Barlow Condensed Medium" w:cstheme="minorHAnsi" w:hint="eastAsia"/>
-                <w:w w:val="90"/>
-                <w:sz w:val="26"/>
-                <w:szCs w:val="26"/>
-              </w:rPr>
-              <w:t xml:space="preserve">　佳、陳沛</w:t>
-            </w:r>
-            <w:proofErr w:type="gramStart"/>
-            <w:r>
-              <w:rPr>
-                <w:rFonts w:ascii="Barlow Condensed Medium" w:eastAsia="標楷體" w:hAnsi="Barlow Condensed Medium" w:cstheme="minorHAnsi" w:hint="eastAsia"/>
-                <w:w w:val="90"/>
-                <w:sz w:val="26"/>
-                <w:szCs w:val="26"/>
-              </w:rPr>
-              <w:t>縈</w:t>
-            </w:r>
-            <w:proofErr w:type="gramEnd"/>
-            <w:r>
-              <w:rPr>
-                <w:rFonts w:ascii="Barlow Condensed Medium" w:eastAsia="標楷體" w:hAnsi="Barlow Condensed Medium" w:cstheme="minorHAnsi" w:hint="eastAsia"/>
-                <w:w w:val="90"/>
-                <w:sz w:val="26"/>
-                <w:szCs w:val="26"/>
-              </w:rPr>
-              <w:t>、洪秀珍、蕭淑惠、饒文欣</w:t>
+              <w:t>林西田、郭　佳、陳沛縈、洪秀珍、蕭淑惠、饒文欣</w:t>
             </w:r>
             <w:r>
               <w:rPr>
@@ -3468,7 +3046,6 @@
           <w:rFonts w:ascii="華康正顏楷體W9" w:eastAsia="華康正顏楷體W9" w:cstheme="minorHAnsi" w:hint="eastAsia"/>
           <w:w w:val="125"/>
         </w:rPr>
-        <w:lastRenderedPageBreak/>
         <w:t>§</w:t>
       </w:r>
       <w:r>
@@ -3527,60 +3104,20 @@
         <w:snapToGrid w:val="0"/>
         <w:spacing w:line="300" w:lineRule="exact"/>
         <w:rPr>
+          <w:rFonts w:ascii="Barlow Condensed Medium" w:eastAsia="標楷體" w:hAnsi="Barlow Condensed Medium" w:cs="Arial"/>
+          <w:w w:val="80"/>
+          <w:sz w:val="26"/>
+          <w:szCs w:val="26"/>
+        </w:rPr>
+      </w:pPr>
+      <w:r>
+        <w:rPr>
           <w:rFonts w:ascii="Barlow Condensed Medium" w:eastAsia="標楷體" w:hAnsi="Barlow Condensed Medium" w:cs="Arial" w:hint="eastAsia"/>
           <w:w w:val="80"/>
           <w:sz w:val="26"/>
           <w:szCs w:val="26"/>
         </w:rPr>
-      </w:pPr>
-      <w:r>
-        <w:rPr>
-          <w:rFonts w:ascii="Barlow Condensed Medium" w:eastAsia="標楷體" w:hAnsi="Barlow Condensed Medium" w:cs="Arial" w:hint="eastAsia"/>
-          <w:w w:val="80"/>
-          <w:sz w:val="26"/>
-          <w:szCs w:val="26"/>
-        </w:rPr>
-        <w:t>耶穌是我所有一切，我喜樂與生命。</w:t>
-      </w:r>
-      <w:proofErr w:type="gramStart"/>
-      <w:r>
-        <w:rPr>
-          <w:rFonts w:ascii="Barlow Condensed Medium" w:eastAsia="標楷體" w:hAnsi="Barlow Condensed Medium" w:cs="Arial" w:hint="eastAsia"/>
-          <w:w w:val="80"/>
-          <w:sz w:val="26"/>
-          <w:szCs w:val="26"/>
-        </w:rPr>
-        <w:t>祂</w:t>
-      </w:r>
-      <w:proofErr w:type="gramEnd"/>
-      <w:r>
-        <w:rPr>
-          <w:rFonts w:ascii="Barlow Condensed Medium" w:eastAsia="標楷體" w:hAnsi="Barlow Condensed Medium" w:cs="Arial" w:hint="eastAsia"/>
-          <w:w w:val="80"/>
-          <w:sz w:val="26"/>
-          <w:szCs w:val="26"/>
-        </w:rPr>
-        <w:t>是我每日的氣力，無主那</w:t>
-      </w:r>
-      <w:proofErr w:type="gramStart"/>
-      <w:r>
-        <w:rPr>
-          <w:rFonts w:ascii="Barlow Condensed Medium" w:eastAsia="標楷體" w:hAnsi="Barlow Condensed Medium" w:cs="Arial" w:hint="eastAsia"/>
-          <w:w w:val="80"/>
-          <w:sz w:val="26"/>
-          <w:szCs w:val="26"/>
-        </w:rPr>
-        <w:t>準佇</w:t>
-      </w:r>
-      <w:proofErr w:type="gramEnd"/>
-      <w:r>
-        <w:rPr>
-          <w:rFonts w:ascii="Barlow Condensed Medium" w:eastAsia="標楷體" w:hAnsi="Barlow Condensed Medium" w:cs="Arial" w:hint="eastAsia"/>
-          <w:w w:val="80"/>
-          <w:sz w:val="26"/>
-          <w:szCs w:val="26"/>
-        </w:rPr>
-        <w:t>黑暗。</w:t>
+        <w:t>耶穌是我所有一切，我喜樂與生命。祂是我每日的氣力，無主那準佇黑暗。</w:t>
       </w:r>
     </w:p>
     <w:p>
@@ -3588,100 +3125,20 @@
         <w:snapToGrid w:val="0"/>
         <w:spacing w:line="300" w:lineRule="exact"/>
         <w:rPr>
+          <w:rFonts w:ascii="Barlow Condensed Medium" w:eastAsia="標楷體" w:hAnsi="Barlow Condensed Medium" w:cs="Arial"/>
+          <w:w w:val="80"/>
+          <w:sz w:val="26"/>
+          <w:szCs w:val="26"/>
+        </w:rPr>
+      </w:pPr>
+      <w:r>
+        <w:rPr>
           <w:rFonts w:ascii="Barlow Condensed Medium" w:eastAsia="標楷體" w:hAnsi="Barlow Condensed Medium" w:cs="Arial" w:hint="eastAsia"/>
           <w:w w:val="80"/>
           <w:sz w:val="26"/>
           <w:szCs w:val="26"/>
         </w:rPr>
-      </w:pPr>
-      <w:r>
-        <w:rPr>
-          <w:rFonts w:ascii="Barlow Condensed Medium" w:eastAsia="標楷體" w:hAnsi="Barlow Condensed Medium" w:cs="Arial" w:hint="eastAsia"/>
-          <w:w w:val="80"/>
-          <w:sz w:val="26"/>
-          <w:szCs w:val="26"/>
-        </w:rPr>
-        <w:t>我傷心的時</w:t>
-      </w:r>
-      <w:proofErr w:type="gramStart"/>
-      <w:r>
-        <w:rPr>
-          <w:rFonts w:ascii="Barlow Condensed Medium" w:eastAsia="標楷體" w:hAnsi="Barlow Condensed Medium" w:cs="Arial" w:hint="eastAsia"/>
-          <w:w w:val="80"/>
-          <w:sz w:val="26"/>
-          <w:szCs w:val="26"/>
-        </w:rPr>
-        <w:t>祂</w:t>
-      </w:r>
-      <w:proofErr w:type="gramEnd"/>
-      <w:r>
-        <w:rPr>
-          <w:rFonts w:ascii="Barlow Condensed Medium" w:eastAsia="標楷體" w:hAnsi="Barlow Condensed Medium" w:cs="Arial" w:hint="eastAsia"/>
-          <w:w w:val="80"/>
-          <w:sz w:val="26"/>
-          <w:szCs w:val="26"/>
-        </w:rPr>
-        <w:t>安慰，無別人</w:t>
-      </w:r>
-      <w:proofErr w:type="gramStart"/>
-      <w:r>
-        <w:rPr>
-          <w:rFonts w:ascii="Barlow Condensed Medium" w:eastAsia="標楷體" w:hAnsi="Barlow Condensed Medium" w:cs="Arial" w:hint="eastAsia"/>
-          <w:w w:val="80"/>
-          <w:sz w:val="26"/>
-          <w:szCs w:val="26"/>
-        </w:rPr>
-        <w:t>親像主耶穌</w:t>
-      </w:r>
-      <w:proofErr w:type="gramEnd"/>
-      <w:r>
-        <w:rPr>
-          <w:rFonts w:ascii="Barlow Condensed Medium" w:eastAsia="標楷體" w:hAnsi="Barlow Condensed Medium" w:cs="Arial" w:hint="eastAsia"/>
-          <w:w w:val="80"/>
-          <w:sz w:val="26"/>
-          <w:szCs w:val="26"/>
-        </w:rPr>
-        <w:t>，當我憂傷，</w:t>
-      </w:r>
-      <w:proofErr w:type="gramStart"/>
-      <w:r>
-        <w:rPr>
-          <w:rFonts w:ascii="Barlow Condensed Medium" w:eastAsia="標楷體" w:hAnsi="Barlow Condensed Medium" w:cs="Arial" w:hint="eastAsia"/>
-          <w:w w:val="80"/>
-          <w:sz w:val="26"/>
-          <w:szCs w:val="26"/>
-        </w:rPr>
-        <w:t>祂</w:t>
-      </w:r>
-      <w:proofErr w:type="gramEnd"/>
-      <w:r>
-        <w:rPr>
-          <w:rFonts w:ascii="Barlow Condensed Medium" w:eastAsia="標楷體" w:hAnsi="Barlow Condensed Medium" w:cs="Arial" w:hint="eastAsia"/>
-          <w:w w:val="80"/>
-          <w:sz w:val="26"/>
-          <w:szCs w:val="26"/>
-        </w:rPr>
-        <w:t>扶持我，</w:t>
-      </w:r>
-      <w:proofErr w:type="gramStart"/>
-      <w:r>
-        <w:rPr>
-          <w:rFonts w:ascii="Barlow Condensed Medium" w:eastAsia="標楷體" w:hAnsi="Barlow Condensed Medium" w:cs="Arial" w:hint="eastAsia"/>
-          <w:w w:val="80"/>
-          <w:sz w:val="26"/>
-          <w:szCs w:val="26"/>
-        </w:rPr>
-        <w:t>祂</w:t>
-      </w:r>
-      <w:proofErr w:type="gramEnd"/>
-      <w:r>
-        <w:rPr>
-          <w:rFonts w:ascii="Barlow Condensed Medium" w:eastAsia="標楷體" w:hAnsi="Barlow Condensed Medium" w:cs="Arial" w:hint="eastAsia"/>
-          <w:w w:val="80"/>
-          <w:sz w:val="26"/>
-          <w:szCs w:val="26"/>
-        </w:rPr>
-        <w:t>是主。</w:t>
+        <w:t>我傷心的時祂安慰，無別人親像主耶穌，當我憂傷，祂扶持我，祂是主。</w:t>
       </w:r>
     </w:p>
     <w:p>
@@ -3689,51 +3146,20 @@
         <w:snapToGrid w:val="0"/>
         <w:spacing w:line="300" w:lineRule="exact"/>
         <w:rPr>
+          <w:rFonts w:ascii="Barlow Condensed Medium" w:eastAsia="標楷體" w:hAnsi="Barlow Condensed Medium" w:cs="Arial"/>
+          <w:w w:val="80"/>
+          <w:sz w:val="26"/>
+          <w:szCs w:val="26"/>
+        </w:rPr>
+      </w:pPr>
+      <w:r>
+        <w:rPr>
           <w:rFonts w:ascii="Barlow Condensed Medium" w:eastAsia="標楷體" w:hAnsi="Barlow Condensed Medium" w:cs="Arial" w:hint="eastAsia"/>
           <w:w w:val="80"/>
           <w:sz w:val="26"/>
           <w:szCs w:val="26"/>
         </w:rPr>
-      </w:pPr>
-      <w:proofErr w:type="gramStart"/>
-      <w:r>
-        <w:rPr>
-          <w:rFonts w:ascii="Barlow Condensed Medium" w:eastAsia="標楷體" w:hAnsi="Barlow Condensed Medium" w:cs="Arial" w:hint="eastAsia"/>
-          <w:w w:val="80"/>
-          <w:sz w:val="26"/>
-          <w:szCs w:val="26"/>
-        </w:rPr>
-        <w:t>祂</w:t>
-      </w:r>
-      <w:proofErr w:type="gramEnd"/>
-      <w:r>
-        <w:rPr>
-          <w:rFonts w:ascii="Barlow Condensed Medium" w:eastAsia="標楷體" w:hAnsi="Barlow Condensed Medium" w:cs="Arial" w:hint="eastAsia"/>
-          <w:w w:val="80"/>
-          <w:sz w:val="26"/>
-          <w:szCs w:val="26"/>
-        </w:rPr>
-        <w:t>是主，喔</w:t>
-      </w:r>
-      <w:proofErr w:type="gramStart"/>
-      <w:r>
-        <w:rPr>
-          <w:rFonts w:ascii="Barlow Condensed Medium" w:eastAsia="標楷體" w:hAnsi="Barlow Condensed Medium" w:cs="Arial" w:hint="eastAsia"/>
-          <w:w w:val="80"/>
-          <w:sz w:val="26"/>
-          <w:szCs w:val="26"/>
-        </w:rPr>
-        <w:t>祂</w:t>
-      </w:r>
-      <w:proofErr w:type="gramEnd"/>
-      <w:r>
-        <w:rPr>
-          <w:rFonts w:ascii="Barlow Condensed Medium" w:eastAsia="標楷體" w:hAnsi="Barlow Condensed Medium" w:cs="Arial" w:hint="eastAsia"/>
-          <w:w w:val="80"/>
-          <w:sz w:val="26"/>
-          <w:szCs w:val="26"/>
-        </w:rPr>
-        <w:t>是我的主。</w:t>
+        <w:t>祂是主，喔祂是我的主。</w:t>
       </w:r>
     </w:p>
     <w:p>
@@ -3741,60 +3167,20 @@
         <w:snapToGrid w:val="0"/>
         <w:spacing w:line="300" w:lineRule="exact"/>
         <w:rPr>
+          <w:rFonts w:ascii="Barlow Condensed Medium" w:eastAsia="標楷體" w:hAnsi="Barlow Condensed Medium" w:cs="Arial"/>
+          <w:w w:val="80"/>
+          <w:sz w:val="26"/>
+          <w:szCs w:val="26"/>
+        </w:rPr>
+      </w:pPr>
+      <w:r>
+        <w:rPr>
           <w:rFonts w:ascii="Barlow Condensed Medium" w:eastAsia="標楷體" w:hAnsi="Barlow Condensed Medium" w:cs="Arial" w:hint="eastAsia"/>
           <w:w w:val="80"/>
           <w:sz w:val="26"/>
           <w:szCs w:val="26"/>
         </w:rPr>
-      </w:pPr>
-      <w:r>
-        <w:rPr>
-          <w:rFonts w:ascii="Barlow Condensed Medium" w:eastAsia="標楷體" w:hAnsi="Barlow Condensed Medium" w:cs="Arial" w:hint="eastAsia"/>
-          <w:w w:val="80"/>
-          <w:sz w:val="26"/>
-          <w:szCs w:val="26"/>
-        </w:rPr>
-        <w:t>耶穌是我所有一切，我救主我朋友，患難艱苦</w:t>
-      </w:r>
-      <w:proofErr w:type="gramStart"/>
-      <w:r>
-        <w:rPr>
-          <w:rFonts w:ascii="Barlow Condensed Medium" w:eastAsia="標楷體" w:hAnsi="Barlow Condensed Medium" w:cs="Arial" w:hint="eastAsia"/>
-          <w:w w:val="80"/>
-          <w:sz w:val="26"/>
-          <w:szCs w:val="26"/>
-        </w:rPr>
-        <w:t>祂倚近</w:t>
-      </w:r>
-      <w:proofErr w:type="gramEnd"/>
-      <w:r>
-        <w:rPr>
-          <w:rFonts w:ascii="Barlow Condensed Medium" w:eastAsia="標楷體" w:hAnsi="Barlow Condensed Medium" w:cs="Arial" w:hint="eastAsia"/>
-          <w:w w:val="80"/>
-          <w:sz w:val="26"/>
-          <w:szCs w:val="26"/>
-        </w:rPr>
-        <w:t>我，</w:t>
-      </w:r>
-      <w:proofErr w:type="gramStart"/>
-      <w:r>
-        <w:rPr>
-          <w:rFonts w:ascii="Barlow Condensed Medium" w:eastAsia="標楷體" w:hAnsi="Barlow Condensed Medium" w:cs="Arial" w:hint="eastAsia"/>
-          <w:w w:val="80"/>
-          <w:sz w:val="26"/>
-          <w:szCs w:val="26"/>
-        </w:rPr>
-        <w:t>祂</w:t>
-      </w:r>
-      <w:proofErr w:type="gramEnd"/>
-      <w:r>
-        <w:rPr>
-          <w:rFonts w:ascii="Barlow Condensed Medium" w:eastAsia="標楷體" w:hAnsi="Barlow Condensed Medium" w:cs="Arial" w:hint="eastAsia"/>
-          <w:w w:val="80"/>
-          <w:sz w:val="26"/>
-          <w:szCs w:val="26"/>
-        </w:rPr>
-        <w:t>恩典賜福滿滿。</w:t>
+        <w:t>耶穌是我所有一切，我救主我朋友，患難艱苦祂倚近我，祂恩典賜福滿滿。</w:t>
       </w:r>
     </w:p>
     <w:p>
@@ -3802,71 +3188,20 @@
         <w:snapToGrid w:val="0"/>
         <w:spacing w:line="300" w:lineRule="exact"/>
         <w:rPr>
+          <w:rFonts w:ascii="Barlow Condensed Medium" w:eastAsia="標楷體" w:hAnsi="Barlow Condensed Medium" w:cs="Arial"/>
+          <w:w w:val="80"/>
+          <w:sz w:val="26"/>
+          <w:szCs w:val="26"/>
+        </w:rPr>
+      </w:pPr>
+      <w:r>
+        <w:rPr>
           <w:rFonts w:ascii="Barlow Condensed Medium" w:eastAsia="標楷體" w:hAnsi="Barlow Condensed Medium" w:cs="Arial" w:hint="eastAsia"/>
           <w:w w:val="80"/>
           <w:sz w:val="26"/>
           <w:szCs w:val="26"/>
         </w:rPr>
-      </w:pPr>
-      <w:proofErr w:type="gramStart"/>
-      <w:r>
-        <w:rPr>
-          <w:rFonts w:ascii="Barlow Condensed Medium" w:eastAsia="標楷體" w:hAnsi="Barlow Condensed Medium" w:cs="Arial" w:hint="eastAsia"/>
-          <w:w w:val="80"/>
-          <w:sz w:val="26"/>
-          <w:szCs w:val="26"/>
-        </w:rPr>
-        <w:t>祂</w:t>
-      </w:r>
-      <w:proofErr w:type="gramEnd"/>
-      <w:r>
-        <w:rPr>
-          <w:rFonts w:ascii="Barlow Condensed Medium" w:eastAsia="標楷體" w:hAnsi="Barlow Condensed Medium" w:cs="Arial" w:hint="eastAsia"/>
-          <w:w w:val="80"/>
-          <w:sz w:val="26"/>
-          <w:szCs w:val="26"/>
-        </w:rPr>
-        <w:t>賜</w:t>
-      </w:r>
-      <w:proofErr w:type="gramStart"/>
-      <w:r>
-        <w:rPr>
-          <w:rFonts w:ascii="Barlow Condensed Medium" w:eastAsia="標楷體" w:hAnsi="Barlow Condensed Medium" w:cs="Arial" w:hint="eastAsia"/>
-          <w:w w:val="80"/>
-          <w:sz w:val="26"/>
-          <w:szCs w:val="26"/>
-        </w:rPr>
-        <w:t>雨水閣賜太陽</w:t>
-      </w:r>
-      <w:proofErr w:type="gramEnd"/>
-      <w:r>
-        <w:rPr>
-          <w:rFonts w:ascii="Barlow Condensed Medium" w:eastAsia="標楷體" w:hAnsi="Barlow Condensed Medium" w:cs="Arial" w:hint="eastAsia"/>
-          <w:w w:val="80"/>
-          <w:sz w:val="26"/>
-          <w:szCs w:val="26"/>
-        </w:rPr>
-        <w:t>，</w:t>
-      </w:r>
-      <w:proofErr w:type="gramStart"/>
-      <w:r>
-        <w:rPr>
-          <w:rFonts w:ascii="Barlow Condensed Medium" w:eastAsia="標楷體" w:hAnsi="Barlow Condensed Medium" w:cs="Arial" w:hint="eastAsia"/>
-          <w:w w:val="80"/>
-          <w:sz w:val="26"/>
-          <w:szCs w:val="26"/>
-        </w:rPr>
-        <w:t>祂</w:t>
-      </w:r>
-      <w:proofErr w:type="gramEnd"/>
-      <w:r>
-        <w:rPr>
-          <w:rFonts w:ascii="Barlow Condensed Medium" w:eastAsia="標楷體" w:hAnsi="Barlow Condensed Medium" w:cs="Arial" w:hint="eastAsia"/>
-          <w:w w:val="80"/>
-          <w:sz w:val="26"/>
-          <w:szCs w:val="26"/>
-        </w:rPr>
-        <w:t>賜豐盛五穀收成。</w:t>
+        <w:t>祂賜雨水閣賜太陽，祂賜豐盛五穀收成。</w:t>
       </w:r>
     </w:p>
     <w:p>
@@ -3874,7 +3209,7 @@
         <w:snapToGrid w:val="0"/>
         <w:spacing w:line="300" w:lineRule="exact"/>
         <w:rPr>
-          <w:rFonts w:ascii="Barlow Condensed Medium" w:eastAsia="標楷體" w:hAnsi="Barlow Condensed Medium" w:cs="Arial" w:hint="eastAsia"/>
+          <w:rFonts w:ascii="Barlow Condensed Medium" w:eastAsia="標楷體" w:hAnsi="Barlow Condensed Medium" w:cs="Arial"/>
           <w:w w:val="80"/>
           <w:sz w:val="26"/>
           <w:szCs w:val="26"/>
@@ -3895,80 +3230,20 @@
         <w:snapToGrid w:val="0"/>
         <w:spacing w:line="300" w:lineRule="exact"/>
         <w:rPr>
+          <w:rFonts w:ascii="Barlow Condensed Medium" w:eastAsia="標楷體" w:hAnsi="Barlow Condensed Medium" w:cs="Arial"/>
+          <w:w w:val="80"/>
+          <w:sz w:val="26"/>
+          <w:szCs w:val="26"/>
+        </w:rPr>
+      </w:pPr>
+      <w:r>
+        <w:rPr>
           <w:rFonts w:ascii="Barlow Condensed Medium" w:eastAsia="標楷體" w:hAnsi="Barlow Condensed Medium" w:cs="Arial" w:hint="eastAsia"/>
           <w:w w:val="80"/>
           <w:sz w:val="26"/>
           <w:szCs w:val="26"/>
         </w:rPr>
-      </w:pPr>
-      <w:r>
-        <w:rPr>
-          <w:rFonts w:ascii="Barlow Condensed Medium" w:eastAsia="標楷體" w:hAnsi="Barlow Condensed Medium" w:cs="Arial" w:hint="eastAsia"/>
-          <w:w w:val="80"/>
-          <w:sz w:val="26"/>
-          <w:szCs w:val="26"/>
-        </w:rPr>
-        <w:t>耶穌是我所有一切，我盡心跟隨</w:t>
-      </w:r>
-      <w:proofErr w:type="gramStart"/>
-      <w:r>
-        <w:rPr>
-          <w:rFonts w:ascii="Barlow Condensed Medium" w:eastAsia="標楷體" w:hAnsi="Barlow Condensed Medium" w:cs="Arial" w:hint="eastAsia"/>
-          <w:w w:val="80"/>
-          <w:sz w:val="26"/>
-          <w:szCs w:val="26"/>
-        </w:rPr>
-        <w:t>祂</w:t>
-      </w:r>
-      <w:proofErr w:type="gramEnd"/>
-      <w:r>
-        <w:rPr>
-          <w:rFonts w:ascii="Barlow Condensed Medium" w:eastAsia="標楷體" w:hAnsi="Barlow Condensed Medium" w:cs="Arial" w:hint="eastAsia"/>
-          <w:w w:val="80"/>
-          <w:sz w:val="26"/>
-          <w:szCs w:val="26"/>
-        </w:rPr>
-        <w:t>。</w:t>
-      </w:r>
-      <w:proofErr w:type="gramStart"/>
-      <w:r>
-        <w:rPr>
-          <w:rFonts w:ascii="Barlow Condensed Medium" w:eastAsia="標楷體" w:hAnsi="Barlow Condensed Medium" w:cs="Arial" w:hint="eastAsia"/>
-          <w:w w:val="80"/>
-          <w:sz w:val="26"/>
-          <w:szCs w:val="26"/>
-        </w:rPr>
-        <w:t>祂</w:t>
-      </w:r>
-      <w:proofErr w:type="gramEnd"/>
-      <w:r>
-        <w:rPr>
-          <w:rFonts w:ascii="Barlow Condensed Medium" w:eastAsia="標楷體" w:hAnsi="Barlow Condensed Medium" w:cs="Arial" w:hint="eastAsia"/>
-          <w:w w:val="80"/>
-          <w:sz w:val="26"/>
-          <w:szCs w:val="26"/>
-        </w:rPr>
-        <w:t>是真實，我在找尋，</w:t>
-      </w:r>
-      <w:proofErr w:type="gramStart"/>
-      <w:r>
-        <w:rPr>
-          <w:rFonts w:ascii="Barlow Condensed Medium" w:eastAsia="標楷體" w:hAnsi="Barlow Condensed Medium" w:cs="Arial" w:hint="eastAsia"/>
-          <w:w w:val="80"/>
-          <w:sz w:val="26"/>
-          <w:szCs w:val="26"/>
-        </w:rPr>
-        <w:t>豈通離開</w:t>
-      </w:r>
-      <w:proofErr w:type="gramEnd"/>
-      <w:r>
-        <w:rPr>
-          <w:rFonts w:ascii="Barlow Condensed Medium" w:eastAsia="標楷體" w:hAnsi="Barlow Condensed Medium" w:cs="Arial" w:hint="eastAsia"/>
-          <w:w w:val="80"/>
-          <w:sz w:val="26"/>
-          <w:szCs w:val="26"/>
-        </w:rPr>
-        <w:t>耶穌？</w:t>
+        <w:t>耶穌是我所有一切，我盡心跟隨祂。祂是真實，我在找尋，豈通離開耶穌？</w:t>
       </w:r>
     </w:p>
     <w:p>
@@ -3976,51 +3251,20 @@
         <w:snapToGrid w:val="0"/>
         <w:spacing w:line="300" w:lineRule="exact"/>
         <w:rPr>
+          <w:rFonts w:ascii="Barlow Condensed Medium" w:eastAsia="標楷體" w:hAnsi="Barlow Condensed Medium" w:cs="Arial"/>
+          <w:w w:val="80"/>
+          <w:sz w:val="26"/>
+          <w:szCs w:val="26"/>
+        </w:rPr>
+      </w:pPr>
+      <w:r>
+        <w:rPr>
           <w:rFonts w:ascii="Barlow Condensed Medium" w:eastAsia="標楷體" w:hAnsi="Barlow Condensed Medium" w:cs="Arial" w:hint="eastAsia"/>
           <w:w w:val="80"/>
           <w:sz w:val="26"/>
           <w:szCs w:val="26"/>
         </w:rPr>
-      </w:pPr>
-      <w:proofErr w:type="gramStart"/>
-      <w:r>
-        <w:rPr>
-          <w:rFonts w:ascii="Barlow Condensed Medium" w:eastAsia="標楷體" w:hAnsi="Barlow Condensed Medium" w:cs="Arial" w:hint="eastAsia"/>
-          <w:w w:val="80"/>
-          <w:sz w:val="26"/>
-          <w:szCs w:val="26"/>
-        </w:rPr>
-        <w:t>我知影跟隨</w:t>
-      </w:r>
-      <w:proofErr w:type="gramEnd"/>
-      <w:r>
-        <w:rPr>
-          <w:rFonts w:ascii="Barlow Condensed Medium" w:eastAsia="標楷體" w:hAnsi="Barlow Condensed Medium" w:cs="Arial" w:hint="eastAsia"/>
-          <w:w w:val="80"/>
-          <w:sz w:val="26"/>
-          <w:szCs w:val="26"/>
-        </w:rPr>
-        <w:t>主耶穌，</w:t>
-      </w:r>
-      <w:proofErr w:type="gramStart"/>
-      <w:r>
-        <w:rPr>
-          <w:rFonts w:ascii="Barlow Condensed Medium" w:eastAsia="標楷體" w:hAnsi="Barlow Condensed Medium" w:cs="Arial" w:hint="eastAsia"/>
-          <w:w w:val="80"/>
-          <w:sz w:val="26"/>
-          <w:szCs w:val="26"/>
-        </w:rPr>
-        <w:t>祂</w:t>
-      </w:r>
-      <w:proofErr w:type="gramEnd"/>
-      <w:r>
-        <w:rPr>
-          <w:rFonts w:ascii="Barlow Condensed Medium" w:eastAsia="標楷體" w:hAnsi="Barlow Condensed Medium" w:cs="Arial" w:hint="eastAsia"/>
-          <w:w w:val="80"/>
-          <w:sz w:val="26"/>
-          <w:szCs w:val="26"/>
-        </w:rPr>
-        <w:t>逐日安慰看顧我。</w:t>
+        <w:t>我知影跟隨主耶穌，祂逐日安慰看顧我。</w:t>
       </w:r>
     </w:p>
     <w:p>
@@ -4028,40 +3272,20 @@
         <w:snapToGrid w:val="0"/>
         <w:spacing w:line="300" w:lineRule="exact"/>
         <w:rPr>
+          <w:rFonts w:ascii="Barlow Condensed Medium" w:eastAsia="標楷體" w:hAnsi="Barlow Condensed Medium" w:cs="Arial"/>
+          <w:w w:val="80"/>
+          <w:sz w:val="26"/>
+          <w:szCs w:val="26"/>
+        </w:rPr>
+      </w:pPr>
+      <w:r>
+        <w:rPr>
           <w:rFonts w:ascii="Barlow Condensed Medium" w:eastAsia="標楷體" w:hAnsi="Barlow Condensed Medium" w:cs="Arial" w:hint="eastAsia"/>
           <w:w w:val="80"/>
           <w:sz w:val="26"/>
           <w:szCs w:val="26"/>
         </w:rPr>
-      </w:pPr>
-      <w:r>
-        <w:rPr>
-          <w:rFonts w:ascii="Barlow Condensed Medium" w:eastAsia="標楷體" w:hAnsi="Barlow Condensed Medium" w:cs="Arial" w:hint="eastAsia"/>
-          <w:w w:val="80"/>
-          <w:sz w:val="26"/>
-          <w:szCs w:val="26"/>
-        </w:rPr>
-        <w:t>無分</w:t>
-      </w:r>
-      <w:proofErr w:type="gramStart"/>
-      <w:r>
-        <w:rPr>
-          <w:rFonts w:ascii="Barlow Condensed Medium" w:eastAsia="標楷體" w:hAnsi="Barlow Condensed Medium" w:cs="Arial" w:hint="eastAsia"/>
-          <w:w w:val="80"/>
-          <w:sz w:val="26"/>
-          <w:szCs w:val="26"/>
-        </w:rPr>
-        <w:t>暝</w:t>
-      </w:r>
-      <w:proofErr w:type="gramEnd"/>
-      <w:r>
-        <w:rPr>
-          <w:rFonts w:ascii="Barlow Condensed Medium" w:eastAsia="標楷體" w:hAnsi="Barlow Condensed Medium" w:cs="Arial" w:hint="eastAsia"/>
-          <w:w w:val="80"/>
-          <w:sz w:val="26"/>
-          <w:szCs w:val="26"/>
-        </w:rPr>
-        <w:t>日跟隨救主，我朋友。</w:t>
+        <w:t>無分暝日跟隨救主，我朋友。</w:t>
       </w:r>
     </w:p>
     <w:p>
@@ -4069,60 +3293,20 @@
         <w:snapToGrid w:val="0"/>
         <w:spacing w:line="300" w:lineRule="exact"/>
         <w:rPr>
+          <w:rFonts w:ascii="Barlow Condensed Medium" w:eastAsia="標楷體" w:hAnsi="Barlow Condensed Medium" w:cs="Arial"/>
+          <w:w w:val="80"/>
+          <w:sz w:val="26"/>
+          <w:szCs w:val="26"/>
+        </w:rPr>
+      </w:pPr>
+      <w:r>
+        <w:rPr>
           <w:rFonts w:ascii="Barlow Condensed Medium" w:eastAsia="標楷體" w:hAnsi="Barlow Condensed Medium" w:cs="Arial" w:hint="eastAsia"/>
           <w:w w:val="80"/>
           <w:sz w:val="26"/>
           <w:szCs w:val="26"/>
         </w:rPr>
-      </w:pPr>
-      <w:r>
-        <w:rPr>
-          <w:rFonts w:ascii="Barlow Condensed Medium" w:eastAsia="標楷體" w:hAnsi="Barlow Condensed Medium" w:cs="Arial" w:hint="eastAsia"/>
-          <w:w w:val="80"/>
-          <w:sz w:val="26"/>
-          <w:szCs w:val="26"/>
-        </w:rPr>
-        <w:t>耶穌是我所有一切，我至好的朋友，我倚靠</w:t>
-      </w:r>
-      <w:proofErr w:type="gramStart"/>
-      <w:r>
-        <w:rPr>
-          <w:rFonts w:ascii="Barlow Condensed Medium" w:eastAsia="標楷體" w:hAnsi="Barlow Condensed Medium" w:cs="Arial" w:hint="eastAsia"/>
-          <w:w w:val="80"/>
-          <w:sz w:val="26"/>
-          <w:szCs w:val="26"/>
-        </w:rPr>
-        <w:t>祂</w:t>
-      </w:r>
-      <w:proofErr w:type="gramEnd"/>
-      <w:r>
-        <w:rPr>
-          <w:rFonts w:ascii="Barlow Condensed Medium" w:eastAsia="標楷體" w:hAnsi="Barlow Condensed Medium" w:cs="Arial" w:hint="eastAsia"/>
-          <w:w w:val="80"/>
-          <w:sz w:val="26"/>
-          <w:szCs w:val="26"/>
-        </w:rPr>
-        <w:t>，我信仰</w:t>
-      </w:r>
-      <w:proofErr w:type="gramStart"/>
-      <w:r>
-        <w:rPr>
-          <w:rFonts w:ascii="Barlow Condensed Medium" w:eastAsia="標楷體" w:hAnsi="Barlow Condensed Medium" w:cs="Arial" w:hint="eastAsia"/>
-          <w:w w:val="80"/>
-          <w:sz w:val="26"/>
-          <w:szCs w:val="26"/>
-        </w:rPr>
-        <w:t>祂</w:t>
-      </w:r>
-      <w:proofErr w:type="gramEnd"/>
-      <w:r>
-        <w:rPr>
-          <w:rFonts w:ascii="Barlow Condensed Medium" w:eastAsia="標楷體" w:hAnsi="Barlow Condensed Medium" w:cs="Arial" w:hint="eastAsia"/>
-          <w:w w:val="80"/>
-          <w:sz w:val="26"/>
-          <w:szCs w:val="26"/>
-        </w:rPr>
-        <w:t>，到末日來的時。</w:t>
+        <w:t>耶穌是我所有一切，我至好的朋友，我倚靠祂，我信仰祂，到末日來的時。</w:t>
       </w:r>
     </w:p>
     <w:p>
@@ -4130,60 +3314,20 @@
         <w:snapToGrid w:val="0"/>
         <w:spacing w:line="300" w:lineRule="exact"/>
         <w:rPr>
+          <w:rFonts w:ascii="Barlow Condensed Medium" w:eastAsia="標楷體" w:hAnsi="Barlow Condensed Medium" w:cs="Arial"/>
+          <w:w w:val="80"/>
+          <w:sz w:val="26"/>
+          <w:szCs w:val="26"/>
+        </w:rPr>
+      </w:pPr>
+      <w:r>
+        <w:rPr>
           <w:rFonts w:ascii="Barlow Condensed Medium" w:eastAsia="標楷體" w:hAnsi="Barlow Condensed Medium" w:cs="Arial" w:hint="eastAsia"/>
           <w:w w:val="80"/>
           <w:sz w:val="26"/>
           <w:szCs w:val="26"/>
         </w:rPr>
-      </w:pPr>
-      <w:r>
-        <w:rPr>
-          <w:rFonts w:ascii="Barlow Condensed Medium" w:eastAsia="標楷體" w:hAnsi="Barlow Condensed Medium" w:cs="Arial" w:hint="eastAsia"/>
-          <w:w w:val="80"/>
-          <w:sz w:val="26"/>
-          <w:szCs w:val="26"/>
-        </w:rPr>
-        <w:t>豐盛生命有主耶穌，永遠活命</w:t>
-      </w:r>
-      <w:proofErr w:type="gramStart"/>
-      <w:r>
-        <w:rPr>
-          <w:rFonts w:ascii="Barlow Condensed Medium" w:eastAsia="標楷體" w:hAnsi="Barlow Condensed Medium" w:cs="Arial" w:hint="eastAsia"/>
-          <w:w w:val="80"/>
-          <w:sz w:val="26"/>
-          <w:szCs w:val="26"/>
-        </w:rPr>
-        <w:t>不</w:t>
-      </w:r>
-      <w:proofErr w:type="gramEnd"/>
-      <w:r>
-        <w:rPr>
-          <w:rFonts w:ascii="Barlow Condensed Medium" w:eastAsia="標楷體" w:hAnsi="Barlow Condensed Medium" w:cs="Arial" w:hint="eastAsia"/>
-          <w:w w:val="80"/>
-          <w:sz w:val="26"/>
-          <w:szCs w:val="26"/>
-        </w:rPr>
-        <w:t>有路尾，永生活命，喜樂平安，</w:t>
-      </w:r>
-      <w:proofErr w:type="gramStart"/>
-      <w:r>
-        <w:rPr>
-          <w:rFonts w:ascii="Barlow Condensed Medium" w:eastAsia="標楷體" w:hAnsi="Barlow Condensed Medium" w:cs="Arial" w:hint="eastAsia"/>
-          <w:w w:val="80"/>
-          <w:sz w:val="26"/>
-          <w:szCs w:val="26"/>
-        </w:rPr>
-        <w:t>祂</w:t>
-      </w:r>
-      <w:proofErr w:type="gramEnd"/>
-      <w:r>
-        <w:rPr>
-          <w:rFonts w:ascii="Barlow Condensed Medium" w:eastAsia="標楷體" w:hAnsi="Barlow Condensed Medium" w:cs="Arial" w:hint="eastAsia"/>
-          <w:w w:val="80"/>
-          <w:sz w:val="26"/>
-          <w:szCs w:val="26"/>
-        </w:rPr>
-        <w:t>是主。</w:t>
+        <w:t>豐盛生命有主耶穌，永遠活命不有路尾，永生活命，喜樂平安，祂是主。</w:t>
       </w:r>
     </w:p>
     <w:p>
@@ -4266,7 +3410,7 @@
                           </pic:cNvPicPr>
                         </pic:nvPicPr>
                         <pic:blipFill>
-                          <a:blip r:embed="rId9" cstate="print">
+                          <a:blip r:embed="rId8" cstate="print">
                             <a:extLst>
                               <a:ext uri="{28A0092B-C50C-407E-A947-70E740481C1C}">
                                 <a14:useLocalDpi xmlns:a14="http://schemas.microsoft.com/office/drawing/2010/main" val="0"/>
@@ -4375,7 +3519,6 @@
                                   <w:szCs w:val="26"/>
                                 </w:rPr>
                               </w:pPr>
-                              <w:proofErr w:type="gramStart"/>
                               <w:r>
                                 <w:rPr>
                                   <w:rFonts w:eastAsia="華康中黑體" w:cstheme="minorHAnsi"/>
@@ -4386,7 +3529,6 @@
                                 </w:rPr>
                                 <w:t>（</w:t>
                               </w:r>
-                              <w:proofErr w:type="gramEnd"/>
                               <w:r>
                                 <w:rPr>
                                   <w:rFonts w:eastAsia="華康中黑體" w:cstheme="minorHAnsi" w:hint="eastAsia"/>
@@ -4395,20 +3537,8 @@
                                   <w:sz w:val="26"/>
                                   <w:szCs w:val="26"/>
                                 </w:rPr>
-                                <w:t>異</w:t>
+                                <w:t>異象</w:t>
                               </w:r>
-                              <w:proofErr w:type="gramStart"/>
-                              <w:r>
-                                <w:rPr>
-                                  <w:rFonts w:eastAsia="華康中黑體" w:cstheme="minorHAnsi" w:hint="eastAsia"/>
-                                  <w:color w:val="000000" w:themeColor="text1"/>
-                                  <w:w w:val="90"/>
-                                  <w:sz w:val="26"/>
-                                  <w:szCs w:val="26"/>
-                                </w:rPr>
-                                <w:t>象</w:t>
-                              </w:r>
-                              <w:proofErr w:type="gramEnd"/>
                               <w:r>
                                 <w:rPr>
                                   <w:rFonts w:eastAsia="華康中黑體" w:cstheme="minorHAnsi"/>
@@ -4429,7 +3559,6 @@
                                 </w:rPr>
                                 <w:t>九章十至十七節</w:t>
                               </w:r>
-                              <w:proofErr w:type="gramStart"/>
                               <w:r>
                                 <w:rPr>
                                   <w:rFonts w:eastAsia="華康中黑體" w:cstheme="minorHAnsi"/>
@@ -4440,7 +3569,6 @@
                                 </w:rPr>
                                 <w:t>）</w:t>
                               </w:r>
-                              <w:proofErr w:type="gramEnd"/>
                             </w:p>
                             <w:p>
                               <w:pPr>
@@ -4527,9 +3655,9 @@
               </wp:anchor>
             </w:drawing>
           </mc:Choice>
-          <mc:Fallback xmlns:w15="http://schemas.microsoft.com/office/word/2012/wordml">
+          <mc:Fallback>
             <w:pict>
-              <v:group w14:anchorId="789743EB" id="群組 21" o:spid="_x0000_s1026" style="position:absolute;margin-left:538.1pt;margin-top:28.9pt;width:134.65pt;height:261.65pt;z-index:251662848;mso-position-horizontal-relative:page;mso-position-vertical-relative:page;mso-width-relative:margin;mso-height-relative:margin" coordsize="17094,33223" o:gfxdata="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">
+              <v:group w14:anchorId="789743EB" id="群組 21" o:spid="_x0000_s1026" style="position:absolute;margin-left:538.1pt;margin-top:28.9pt;width:134.65pt;height:261.65pt;z-index:251662848;mso-position-horizontal-relative:page;mso-position-vertical-relative:page;mso-width-relative:margin;mso-height-relative:margin" coordsize="17094,33223" o:gfxdata="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">
                 <v:shapetype id="_x0000_t75" coordsize="21600,21600" o:spt="75" o:preferrelative="t" path="m@4@5l@4@11@9@11@9@5xe" filled="f" stroked="f">
                   <v:stroke joinstyle="miter"/>
                   <v:formulas>
@@ -4549,11 +3677,10 @@
                   <v:path o:extrusionok="f" gradientshapeok="t" o:connecttype="rect"/>
                   <o:lock v:ext="edit" aspectratio="t"/>
                 </v:shapetype>
-                <v:shape id="圖片 18" o:spid="_x0000_s1027" type="#_x0000_t75" style="position:absolute;left:-8065;top:8065;width:33223;height:17094;rotation:90;visibility:visible;mso-wrap-style:square" o:gfxdata="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">
-                  <v:imagedata r:id="rId10" o:title=""/>
-                  <v:path arrowok="t"/>
+                <v:shape id="圖片 18" o:spid="_x0000_s1027" type="#_x0000_t75" style="position:absolute;left:-8065;top:8065;width:33223;height:17094;rotation:90;visibility:visible;mso-wrap-style:square" o:gfxdata="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">
+                  <v:imagedata r:id="rId9" o:title=""/>
                 </v:shape>
-                <v:roundrect id="圓角矩形 7" o:spid="_x0000_s1028" style="position:absolute;left:2808;top:2877;width:12708;height:28296;visibility:visible;mso-wrap-style:square;v-text-anchor:top" arcsize="3131f" o:gfxdata="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" filled="f" stroked="f" strokeweight="2.5pt">
+                <v:roundrect id="圓角矩形 7" o:spid="_x0000_s1028" style="position:absolute;left:2808;top:2877;width:12708;height:28296;visibility:visible;mso-wrap-style:square;v-text-anchor:top" arcsize="3131f" o:gfxdata="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" filled="f" stroked="f" strokeweight="2.5pt">
                   <v:stroke joinstyle="miter"/>
                   <v:textbox style="layout-flow:vertical-ideographic" inset="1mm,1mm,1mm,1mm">
                     <w:txbxContent>
@@ -4609,7 +3736,6 @@
                             <w:szCs w:val="26"/>
                           </w:rPr>
                         </w:pPr>
-                        <w:proofErr w:type="gramStart"/>
                         <w:r>
                           <w:rPr>
                             <w:rFonts w:eastAsia="華康中黑體" w:cstheme="minorHAnsi"/>
@@ -4620,7 +3746,6 @@
                           </w:rPr>
                           <w:t>（</w:t>
                         </w:r>
-                        <w:proofErr w:type="gramEnd"/>
                         <w:r>
                           <w:rPr>
                             <w:rFonts w:eastAsia="華康中黑體" w:cstheme="minorHAnsi" w:hint="eastAsia"/>
@@ -4629,20 +3754,8 @@
                             <w:sz w:val="26"/>
                             <w:szCs w:val="26"/>
                           </w:rPr>
-                          <w:t>異</w:t>
+                          <w:t>異象</w:t>
                         </w:r>
-                        <w:proofErr w:type="gramStart"/>
-                        <w:r>
-                          <w:rPr>
-                            <w:rFonts w:eastAsia="華康中黑體" w:cstheme="minorHAnsi" w:hint="eastAsia"/>
-                            <w:color w:val="000000" w:themeColor="text1"/>
-                            <w:w w:val="90"/>
-                            <w:sz w:val="26"/>
-                            <w:szCs w:val="26"/>
-                          </w:rPr>
-                          <w:t>象</w:t>
-                        </w:r>
-                        <w:proofErr w:type="gramEnd"/>
                         <w:r>
                           <w:rPr>
                             <w:rFonts w:eastAsia="華康中黑體" w:cstheme="minorHAnsi"/>
@@ -4663,7 +3776,6 @@
                           </w:rPr>
                           <w:t>九章十至十七節</w:t>
                         </w:r>
-                        <w:proofErr w:type="gramStart"/>
                         <w:r>
                           <w:rPr>
                             <w:rFonts w:eastAsia="華康中黑體" w:cstheme="minorHAnsi"/>
@@ -4674,7 +3786,6 @@
                           </w:rPr>
                           <w:t>）</w:t>
                         </w:r>
-                        <w:proofErr w:type="gramEnd"/>
                       </w:p>
                       <w:p>
                         <w:pPr>
@@ -4754,7 +3865,7 @@
           <w:noProof/>
         </w:rPr>
         <w:drawing>
-          <wp:anchor distT="0" distB="0" distL="114300" distR="114300" simplePos="0" relativeHeight="251658752" behindDoc="0" locked="0" layoutInCell="1" allowOverlap="1" wp14:anchorId="0030E694" wp14:editId="1CDFCE93">
+          <wp:anchor distT="0" distB="0" distL="114300" distR="114300" simplePos="0" relativeHeight="251658752" behindDoc="0" locked="0" layoutInCell="1" allowOverlap="1" wp14:anchorId="0030E694" wp14:editId="009AFFF7">
             <wp:simplePos x="0" y="0"/>
             <wp:positionH relativeFrom="column">
               <wp:posOffset>2160905</wp:posOffset>
@@ -4777,7 +3888,7 @@
                     <pic:cNvPicPr/>
                   </pic:nvPicPr>
                   <pic:blipFill>
-                    <a:blip r:embed="rId11" cstate="print">
+                    <a:blip r:embed="rId10" cstate="print">
                       <a:extLst>
                         <a:ext uri="{28A0092B-C50C-407E-A947-70E740481C1C}">
                           <a14:useLocalDpi xmlns:a14="http://schemas.microsoft.com/office/drawing/2010/main" val="0"/>
@@ -4837,7 +3948,7 @@
                     <pic:cNvPicPr/>
                   </pic:nvPicPr>
                   <pic:blipFill>
-                    <a:blip r:embed="rId12" cstate="print">
+                    <a:blip r:embed="rId11" cstate="print">
                       <a:extLst>
                         <a:ext uri="{28A0092B-C50C-407E-A947-70E740481C1C}">
                           <a14:useLocalDpi xmlns:a14="http://schemas.microsoft.com/office/drawing/2010/main" val="0"/>
@@ -4960,7 +4071,6 @@
                                 </w:rPr>
                                 <w:t>聚會時間表</w:t>
                               </w:r>
-                              <w:proofErr w:type="gramStart"/>
                               <w:r>
                                 <w:rPr>
                                   <w:rFonts w:ascii="Barlow Condensed Medium" w:eastAsia="華康正顏楷體W9" w:hAnsi="Barlow Condensed Medium" w:cstheme="minorHAnsi" w:hint="eastAsia"/>
@@ -4970,7 +4080,6 @@
                                 </w:rPr>
                                 <w:t>》</w:t>
                               </w:r>
-                              <w:proofErr w:type="gramEnd"/>
                             </w:p>
                             <w:tbl>
                               <w:tblPr>
@@ -4985,7 +4094,7 @@
                                 <w:tblLook w:val="04A0" w:firstRow="1" w:lastRow="0" w:firstColumn="1" w:lastColumn="0" w:noHBand="0" w:noVBand="1"/>
                               </w:tblPr>
                               <w:tblGrid>
-                                <w:gridCol w:w="907"/>
+                                <w:gridCol w:w="908"/>
                                 <w:gridCol w:w="1146"/>
                                 <w:gridCol w:w="708"/>
                               </w:tblGrid>
@@ -6224,7 +5333,6 @@
                                         <w:szCs w:val="26"/>
                                       </w:rPr>
                                     </w:pPr>
-                                    <w:proofErr w:type="gramStart"/>
                                     <w:r>
                                       <w:rPr>
                                         <w:rFonts w:ascii="Barlow Condensed Medium" w:eastAsia="標楷體" w:hAnsi="Barlow Condensed Medium"/>
@@ -6233,18 +5341,7 @@
                                         <w:sz w:val="26"/>
                                         <w:szCs w:val="26"/>
                                       </w:rPr>
-                                      <w:t>拿細耳</w:t>
-                                    </w:r>
-                                    <w:proofErr w:type="gramEnd"/>
-                                    <w:r>
-                                      <w:rPr>
-                                        <w:rFonts w:ascii="Barlow Condensed Medium" w:eastAsia="標楷體" w:hAnsi="Barlow Condensed Medium"/>
-                                        <w:color w:val="000000" w:themeColor="text1"/>
-                                        <w:w w:val="60"/>
-                                        <w:sz w:val="26"/>
-                                        <w:szCs w:val="26"/>
-                                      </w:rPr>
-                                      <w:t>小組</w:t>
+                                      <w:t>拿細耳小組</w:t>
                                     </w:r>
                                   </w:p>
                                 </w:tc>
@@ -6449,7 +5546,6 @@
                                         <w:szCs w:val="26"/>
                                       </w:rPr>
                                     </w:pPr>
-                                    <w:proofErr w:type="gramStart"/>
                                     <w:r>
                                       <w:rPr>
                                         <w:rFonts w:ascii="Barlow Condensed Medium" w:eastAsia="標楷體" w:hAnsi="Barlow Condensed Medium"/>
@@ -6460,7 +5556,6 @@
                                       </w:rPr>
                                       <w:t>明憲家</w:t>
                                     </w:r>
-                                    <w:proofErr w:type="gramEnd"/>
                                   </w:p>
                                 </w:tc>
                               </w:tr>
@@ -6602,12 +5697,12 @@
           </mc:Choice>
           <mc:Fallback>
             <w:pict>
-              <v:group id="群組 24" o:spid="_x0000_s1029" style="position:absolute;margin-left:533.85pt;margin-top:298.55pt;width:140.3pt;height:259.35pt;z-index:251661824;mso-position-horizontal-relative:page;mso-position-vertical-relative:page;mso-width-relative:margin;mso-height-relative:margin" coordsize="17818,32941" o:gfxdata="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">
+              <v:group w14:anchorId="5DF93223" id="群組 24" o:spid="_x0000_s1029" style="position:absolute;margin-left:533.85pt;margin-top:298.55pt;width:140.3pt;height:259.35pt;z-index:251661824;mso-position-horizontal-relative:page;mso-position-vertical-relative:page;mso-width-relative:margin;mso-height-relative:margin" coordsize="17818,32941" o:gfxdata="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">
                 <v:shapetype id="_x0000_t202" coordsize="21600,21600" o:spt="202" path="m,l,21600r21600,l21600,xe">
                   <v:stroke joinstyle="miter"/>
                   <v:path gradientshapeok="t" o:connecttype="rect"/>
                 </v:shapetype>
-                <v:shape id="_x0000_s1030" type="#_x0000_t202" style="position:absolute;left:351;top:293;width:17279;height:32590;visibility:visible;mso-wrap-style:square;v-text-anchor:top" o:gfxdata="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" stroked="f">
+                <v:shape id="_x0000_s1030" type="#_x0000_t202" style="position:absolute;left:351;top:293;width:17279;height:32590;visibility:visible;mso-wrap-style:square;v-text-anchor:top" o:gfxdata="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" stroked="f">
                   <v:textbox inset="0,0,0,0">
                     <w:txbxContent>
                       <w:p>
@@ -6624,7 +5719,6 @@
                           </w:rPr>
                           <w:t>聚會時間表</w:t>
                         </w:r>
-                        <w:proofErr w:type="gramStart"/>
                         <w:r>
                           <w:rPr>
                             <w:rFonts w:ascii="Barlow Condensed Medium" w:eastAsia="華康正顏楷體W9" w:hAnsi="Barlow Condensed Medium" w:cstheme="minorHAnsi" w:hint="eastAsia"/>
@@ -6634,7 +5728,6 @@
                           </w:rPr>
                           <w:t>》</w:t>
                         </w:r>
-                        <w:proofErr w:type="gramEnd"/>
                       </w:p>
                       <w:tbl>
                         <w:tblPr>
@@ -6649,7 +5742,7 @@
                           <w:tblLook w:val="04A0" w:firstRow="1" w:lastRow="0" w:firstColumn="1" w:lastColumn="0" w:noHBand="0" w:noVBand="1"/>
                         </w:tblPr>
                         <w:tblGrid>
-                          <w:gridCol w:w="907"/>
+                          <w:gridCol w:w="908"/>
                           <w:gridCol w:w="1146"/>
                           <w:gridCol w:w="708"/>
                         </w:tblGrid>
@@ -7888,7 +6981,6 @@
                                   <w:szCs w:val="26"/>
                                 </w:rPr>
                               </w:pPr>
-                              <w:proofErr w:type="gramStart"/>
                               <w:r>
                                 <w:rPr>
                                   <w:rFonts w:ascii="Barlow Condensed Medium" w:eastAsia="標楷體" w:hAnsi="Barlow Condensed Medium"/>
@@ -7897,18 +6989,7 @@
                                   <w:sz w:val="26"/>
                                   <w:szCs w:val="26"/>
                                 </w:rPr>
-                                <w:t>拿細耳</w:t>
-                              </w:r>
-                              <w:proofErr w:type="gramEnd"/>
-                              <w:r>
-                                <w:rPr>
-                                  <w:rFonts w:ascii="Barlow Condensed Medium" w:eastAsia="標楷體" w:hAnsi="Barlow Condensed Medium"/>
-                                  <w:color w:val="000000" w:themeColor="text1"/>
-                                  <w:w w:val="60"/>
-                                  <w:sz w:val="26"/>
-                                  <w:szCs w:val="26"/>
-                                </w:rPr>
-                                <w:t>小組</w:t>
+                                <w:t>拿細耳小組</w:t>
                               </w:r>
                             </w:p>
                           </w:tc>
@@ -8113,7 +7194,6 @@
                                   <w:szCs w:val="26"/>
                                 </w:rPr>
                               </w:pPr>
-                              <w:proofErr w:type="gramStart"/>
                               <w:r>
                                 <w:rPr>
                                   <w:rFonts w:ascii="Barlow Condensed Medium" w:eastAsia="標楷體" w:hAnsi="Barlow Condensed Medium"/>
@@ -8124,7 +7204,6 @@
                                 </w:rPr>
                                 <w:t>明憲家</w:t>
                               </w:r>
-                              <w:proofErr w:type="gramEnd"/>
                             </w:p>
                           </w:tc>
                         </w:tr>
@@ -8203,7 +7282,7 @@
                     </w:txbxContent>
                   </v:textbox>
                 </v:shape>
-                <v:roundrect id="圓角矩形 5" o:spid="_x0000_s1031" style="position:absolute;width:17818;height:32941;visibility:visible;mso-wrap-style:square;v-text-anchor:middle" arcsize="2169f" o:gfxdata="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" filled="f" strokecolor="#5a5a5a [2109]" strokeweight="2.5pt">
+                <v:roundrect id="圓角矩形 5" o:spid="_x0000_s1031" style="position:absolute;width:17818;height:32941;visibility:visible;mso-wrap-style:square;v-text-anchor:middle" arcsize="2169f" o:gfxdata="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" filled="f" strokecolor="#5a5a5a [2109]" strokeweight="2.5pt">
                   <v:stroke joinstyle="miter"/>
                 </v:roundrect>
                 <w10:wrap anchorx="page" anchory="page"/>
@@ -8418,7 +7497,7 @@
                                   <w:color w:val="000000"/>
                                   <w:w w:val="90"/>
                                 </w:rPr>
-                                <w:t>22</w:t>
+                                <w:t>29</w:t>
                               </w:r>
                               <w:r>
                                 <w:rPr>
@@ -8541,7 +7620,7 @@
                                         <w:w w:val="80"/>
                                         <w:szCs w:val="24"/>
                                       </w:rPr>
-                                      <w:t>08.</w:t>
+                                      <w:t>09.</w:t>
                                     </w:r>
                                     <w:r>
                                       <w:rPr>
@@ -8549,31 +7628,7 @@
                                         <w:w w:val="80"/>
                                         <w:szCs w:val="24"/>
                                       </w:rPr>
-                                      <w:t>耶和華的日子</w:t>
-                                    </w:r>
-                                    <w:r>
-                                      <w:rPr>
-                                        <w:rFonts w:ascii="Barlow Condensed Medium" w:eastAsia="華康儷楷書" w:hAnsi="Barlow Condensed Medium" w:cs="華康儷楷書" w:hint="eastAsia"/>
-                                        <w:w w:val="80"/>
-                                        <w:szCs w:val="24"/>
-                                      </w:rPr>
-                                      <w:t>(</w:t>
-                                    </w:r>
-                                    <w:r>
-                                      <w:rPr>
-                                        <w:rFonts w:ascii="Barlow Condensed Medium" w:eastAsia="華康儷楷書" w:hAnsi="Barlow Condensed Medium" w:cs="華康儷楷書" w:hint="eastAsia"/>
-                                        <w:w w:val="80"/>
-                                        <w:szCs w:val="24"/>
-                                      </w:rPr>
-                                      <w:t>審判</w:t>
-                                    </w:r>
-                                    <w:r>
-                                      <w:rPr>
-                                        <w:rFonts w:ascii="Barlow Condensed Medium" w:eastAsia="華康儷楷書" w:hAnsi="Barlow Condensed Medium" w:cs="華康儷楷書" w:hint="eastAsia"/>
-                                        <w:w w:val="80"/>
-                                        <w:szCs w:val="24"/>
-                                      </w:rPr>
-                                      <w:t>)</w:t>
+                                      <w:t>耶穌基督的救恩</w:t>
                                     </w:r>
                                   </w:p>
                                 </w:tc>
@@ -8666,7 +7721,7 @@
                                         <w:sz w:val="26"/>
                                         <w:szCs w:val="26"/>
                                       </w:rPr>
-                                      <w:t>永遠的祭司</w:t>
+                                      <w:t>竭力追求聖潔</w:t>
                                     </w:r>
                                   </w:p>
                                 </w:tc>
@@ -8781,13 +7836,13 @@
                                     </w:r>
                                     <w:r>
                                       <w:rPr>
-                                        <w:rFonts w:ascii="Barlow Condensed Medium" w:eastAsia="華康儷楷書" w:hAnsi="Barlow Condensed Medium" w:cs="華康儷楷書" w:hint="eastAsia"/>
+                                        <w:rFonts w:ascii="Barlow Condensed Medium" w:eastAsia="華康儷楷書" w:hAnsi="Barlow Condensed Medium" w:cs="華康儷楷書"/>
                                         <w:color w:val="000000" w:themeColor="text1"/>
                                         <w:w w:val="90"/>
                                         <w:sz w:val="26"/>
                                         <w:szCs w:val="26"/>
                                       </w:rPr>
-                                      <w:t>4:14-5:10</w:t>
+                                      <w:t>12:9-17</w:t>
                                     </w:r>
                                   </w:p>
                                 </w:tc>
@@ -8883,7 +7938,7 @@
                                       <w:snapToGrid w:val="0"/>
                                       <w:spacing w:line="300" w:lineRule="exact"/>
                                       <w:rPr>
-                                        <w:rFonts w:ascii="Barlow Condensed Medium" w:eastAsia="華康儷楷書" w:hAnsi="Barlow Condensed Medium" w:cs="華康儷楷書"/>
+                                        <w:rFonts w:ascii="Barlow Condensed Medium" w:eastAsia="華康儷楷書" w:hAnsi="Barlow Condensed Medium" w:cs="華康儷楷書" w:hint="eastAsia"/>
                                         <w:w w:val="90"/>
                                         <w:sz w:val="26"/>
                                         <w:szCs w:val="26"/>
@@ -8901,13 +7956,23 @@
                                     </w:r>
                                     <w:r>
                                       <w:rPr>
+                                        <w:rFonts w:ascii="Barlow Condensed Medium" w:eastAsia="華康儷楷書" w:hAnsi="Barlow Condensed Medium" w:cs="華康儷楷書"/>
+                                        <w:color w:val="000000" w:themeColor="text1"/>
+                                        <w:w w:val="90"/>
+                                        <w:sz w:val="26"/>
+                                        <w:szCs w:val="26"/>
+                                      </w:rPr>
+                                      <w:t>12:</w:t>
+                                    </w:r>
+                                    <w:r>
+                                      <w:rPr>
                                         <w:rFonts w:ascii="Barlow Condensed Medium" w:eastAsia="華康儷楷書" w:hAnsi="Barlow Condensed Medium" w:cs="華康儷楷書" w:hint="eastAsia"/>
                                         <w:color w:val="000000" w:themeColor="text1"/>
                                         <w:w w:val="90"/>
                                         <w:sz w:val="26"/>
                                         <w:szCs w:val="26"/>
                                       </w:rPr>
-                                      <w:t>5:9-10</w:t>
+                                      <w:t>14</w:t>
                                     </w:r>
                                   </w:p>
                                 </w:tc>
@@ -8992,7 +8057,7 @@
                                         <w:sz w:val="26"/>
                                         <w:szCs w:val="26"/>
                                       </w:rPr>
-                                      <w:t>使徒信經</w:t>
+                                      <w:t>十誡</w:t>
                                     </w:r>
                                   </w:p>
                                 </w:tc>
@@ -9021,7 +8086,6 @@
                                         <w:szCs w:val="26"/>
                                       </w:rPr>
                                     </w:pPr>
-                                    <w:proofErr w:type="gramStart"/>
                                     <w:r>
                                       <w:rPr>
                                         <w:rFonts w:ascii="Barlow Condensed Medium" w:eastAsia="華康中黑體" w:hAnsi="Barlow Condensed Medium" w:hint="eastAsia"/>
@@ -9032,7 +8096,6 @@
                                       </w:rPr>
                                       <w:t>啟應</w:t>
                                     </w:r>
-                                    <w:proofErr w:type="gramEnd"/>
                                     <w:r>
                                       <w:rPr>
                                         <w:rFonts w:ascii="Barlow Condensed Medium" w:eastAsia="華康中黑體" w:hAnsi="Barlow Condensed Medium" w:hint="eastAsia"/>
@@ -9075,7 +8138,7 @@
                                         <w:sz w:val="26"/>
                                         <w:szCs w:val="26"/>
                                       </w:rPr>
-                                      <w:t>39</w:t>
+                                      <w:t>7</w:t>
                                     </w:r>
                                   </w:p>
                                 </w:tc>
@@ -9179,23 +8242,13 @@
                                     </w:pPr>
                                     <w:r>
                                       <w:rPr>
-                                        <w:rFonts w:ascii="Barlow Condensed Medium" w:eastAsia="華康中黑體" w:hAnsi="Barlow Condensed Medium" w:cstheme="minorHAnsi" w:hint="eastAsia"/>
-                                        <w:color w:val="000000" w:themeColor="text1"/>
-                                        <w:w w:val="90"/>
-                                        <w:sz w:val="26"/>
-                                        <w:szCs w:val="26"/>
-                                      </w:rPr>
-                                      <w:t>6</w:t>
-                                    </w:r>
-                                    <w:r>
-                                      <w:rPr>
                                         <w:rFonts w:ascii="Barlow Condensed Medium" w:eastAsia="華康中黑體" w:hAnsi="Barlow Condensed Medium" w:cstheme="minorHAnsi"/>
                                         <w:color w:val="000000" w:themeColor="text1"/>
                                         <w:w w:val="90"/>
                                         <w:sz w:val="26"/>
                                         <w:szCs w:val="26"/>
                                       </w:rPr>
-                                      <w:t>6,204,513</w:t>
+                                      <w:t>61,251,514</w:t>
                                     </w:r>
                                   </w:p>
                                 </w:tc>
@@ -9268,8 +8321,8 @@
           </mc:Choice>
           <mc:Fallback>
             <w:pict>
-              <v:group id="群組 19" o:spid="_x0000_s1032" style="position:absolute;left:0;text-align:left;margin-left:534.4pt;margin-top:567.3pt;width:140.6pt;height:130.1pt;z-index:251652608;mso-position-horizontal-relative:page;mso-position-vertical-relative:page;mso-width-relative:margin;mso-height-relative:margin" coordorigin="108" coordsize="17868,16510" o:gfxdata="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">
-                <v:shape id="_x0000_s1033" type="#_x0000_t202" style="position:absolute;left:317;top:444;width:17634;height:15621;visibility:visible;mso-wrap-style:square;v-text-anchor:top" o:gfxdata="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" stroked="f">
+              <v:group w14:anchorId="0AB0FEB2" id="群組 19" o:spid="_x0000_s1032" style="position:absolute;left:0;text-align:left;margin-left:534.4pt;margin-top:567.3pt;width:140.6pt;height:130.1pt;z-index:251652608;mso-position-horizontal-relative:page;mso-position-vertical-relative:page;mso-width-relative:margin;mso-height-relative:margin" coordorigin="108" coordsize="17868,16510" o:gfxdata="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">
+                <v:shape id="_x0000_s1033" type="#_x0000_t202" style="position:absolute;left:317;top:444;width:17634;height:15621;visibility:visible;mso-wrap-style:square;v-text-anchor:top" o:gfxdata="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" stroked="f">
                   <v:textbox inset="0,0,0,0">
                     <w:txbxContent>
                       <w:p>
@@ -9376,7 +8429,7 @@
                             <w:color w:val="000000"/>
                             <w:w w:val="90"/>
                           </w:rPr>
-                          <w:t>22</w:t>
+                          <w:t>29</w:t>
                         </w:r>
                         <w:r>
                           <w:rPr>
@@ -9499,7 +8552,7 @@
                                   <w:w w:val="80"/>
                                   <w:szCs w:val="24"/>
                                 </w:rPr>
-                                <w:t>08.</w:t>
+                                <w:t>09.</w:t>
                               </w:r>
                               <w:r>
                                 <w:rPr>
@@ -9507,31 +8560,7 @@
                                   <w:w w:val="80"/>
                                   <w:szCs w:val="24"/>
                                 </w:rPr>
-                                <w:t>耶和華的日子</w:t>
-                              </w:r>
-                              <w:r>
-                                <w:rPr>
-                                  <w:rFonts w:ascii="Barlow Condensed Medium" w:eastAsia="華康儷楷書" w:hAnsi="Barlow Condensed Medium" w:cs="華康儷楷書" w:hint="eastAsia"/>
-                                  <w:w w:val="80"/>
-                                  <w:szCs w:val="24"/>
-                                </w:rPr>
-                                <w:t>(</w:t>
-                              </w:r>
-                              <w:r>
-                                <w:rPr>
-                                  <w:rFonts w:ascii="Barlow Condensed Medium" w:eastAsia="華康儷楷書" w:hAnsi="Barlow Condensed Medium" w:cs="華康儷楷書" w:hint="eastAsia"/>
-                                  <w:w w:val="80"/>
-                                  <w:szCs w:val="24"/>
-                                </w:rPr>
-                                <w:t>審判</w:t>
-                              </w:r>
-                              <w:r>
-                                <w:rPr>
-                                  <w:rFonts w:ascii="Barlow Condensed Medium" w:eastAsia="華康儷楷書" w:hAnsi="Barlow Condensed Medium" w:cs="華康儷楷書" w:hint="eastAsia"/>
-                                  <w:w w:val="80"/>
-                                  <w:szCs w:val="24"/>
-                                </w:rPr>
-                                <w:t>)</w:t>
+                                <w:t>耶穌基督的救恩</w:t>
                               </w:r>
                             </w:p>
                           </w:tc>
@@ -9624,7 +8653,7 @@
                                   <w:sz w:val="26"/>
                                   <w:szCs w:val="26"/>
                                 </w:rPr>
-                                <w:t>永遠的祭司</w:t>
+                                <w:t>竭力追求聖潔</w:t>
                               </w:r>
                             </w:p>
                           </w:tc>
@@ -9739,13 +8768,13 @@
                               </w:r>
                               <w:r>
                                 <w:rPr>
-                                  <w:rFonts w:ascii="Barlow Condensed Medium" w:eastAsia="華康儷楷書" w:hAnsi="Barlow Condensed Medium" w:cs="華康儷楷書" w:hint="eastAsia"/>
+                                  <w:rFonts w:ascii="Barlow Condensed Medium" w:eastAsia="華康儷楷書" w:hAnsi="Barlow Condensed Medium" w:cs="華康儷楷書"/>
                                   <w:color w:val="000000" w:themeColor="text1"/>
                                   <w:w w:val="90"/>
                                   <w:sz w:val="26"/>
                                   <w:szCs w:val="26"/>
                                 </w:rPr>
-                                <w:t>4:14-5:10</w:t>
+                                <w:t>12:9-17</w:t>
                               </w:r>
                             </w:p>
                           </w:tc>
@@ -9841,7 +8870,7 @@
                                 <w:snapToGrid w:val="0"/>
                                 <w:spacing w:line="300" w:lineRule="exact"/>
                                 <w:rPr>
-                                  <w:rFonts w:ascii="Barlow Condensed Medium" w:eastAsia="華康儷楷書" w:hAnsi="Barlow Condensed Medium" w:cs="華康儷楷書"/>
+                                  <w:rFonts w:ascii="Barlow Condensed Medium" w:eastAsia="華康儷楷書" w:hAnsi="Barlow Condensed Medium" w:cs="華康儷楷書" w:hint="eastAsia"/>
                                   <w:w w:val="90"/>
                                   <w:sz w:val="26"/>
                                   <w:szCs w:val="26"/>
@@ -9859,13 +8888,23 @@
                               </w:r>
                               <w:r>
                                 <w:rPr>
+                                  <w:rFonts w:ascii="Barlow Condensed Medium" w:eastAsia="華康儷楷書" w:hAnsi="Barlow Condensed Medium" w:cs="華康儷楷書"/>
+                                  <w:color w:val="000000" w:themeColor="text1"/>
+                                  <w:w w:val="90"/>
+                                  <w:sz w:val="26"/>
+                                  <w:szCs w:val="26"/>
+                                </w:rPr>
+                                <w:t>12:</w:t>
+                              </w:r>
+                              <w:r>
+                                <w:rPr>
                                   <w:rFonts w:ascii="Barlow Condensed Medium" w:eastAsia="華康儷楷書" w:hAnsi="Barlow Condensed Medium" w:cs="華康儷楷書" w:hint="eastAsia"/>
                                   <w:color w:val="000000" w:themeColor="text1"/>
                                   <w:w w:val="90"/>
                                   <w:sz w:val="26"/>
                                   <w:szCs w:val="26"/>
                                 </w:rPr>
-                                <w:t>5:9-10</w:t>
+                                <w:t>14</w:t>
                               </w:r>
                             </w:p>
                           </w:tc>
@@ -9950,7 +8989,7 @@
                                   <w:sz w:val="26"/>
                                   <w:szCs w:val="26"/>
                                 </w:rPr>
-                                <w:t>使徒信經</w:t>
+                                <w:t>十誡</w:t>
                               </w:r>
                             </w:p>
                           </w:tc>
@@ -9979,7 +9018,6 @@
                                   <w:szCs w:val="26"/>
                                 </w:rPr>
                               </w:pPr>
-                              <w:proofErr w:type="gramStart"/>
                               <w:r>
                                 <w:rPr>
                                   <w:rFonts w:ascii="Barlow Condensed Medium" w:eastAsia="華康中黑體" w:hAnsi="Barlow Condensed Medium" w:hint="eastAsia"/>
@@ -9990,7 +9028,6 @@
                                 </w:rPr>
                                 <w:t>啟應</w:t>
                               </w:r>
-                              <w:proofErr w:type="gramEnd"/>
                               <w:r>
                                 <w:rPr>
                                   <w:rFonts w:ascii="Barlow Condensed Medium" w:eastAsia="華康中黑體" w:hAnsi="Barlow Condensed Medium" w:hint="eastAsia"/>
@@ -10033,7 +9070,7 @@
                                   <w:sz w:val="26"/>
                                   <w:szCs w:val="26"/>
                                 </w:rPr>
-                                <w:t>39</w:t>
+                                <w:t>7</w:t>
                               </w:r>
                             </w:p>
                           </w:tc>
@@ -10137,23 +9174,13 @@
                               </w:pPr>
                               <w:r>
                                 <w:rPr>
-                                  <w:rFonts w:ascii="Barlow Condensed Medium" w:eastAsia="華康中黑體" w:hAnsi="Barlow Condensed Medium" w:cstheme="minorHAnsi" w:hint="eastAsia"/>
-                                  <w:color w:val="000000" w:themeColor="text1"/>
-                                  <w:w w:val="90"/>
-                                  <w:sz w:val="26"/>
-                                  <w:szCs w:val="26"/>
-                                </w:rPr>
-                                <w:t>6</w:t>
-                              </w:r>
-                              <w:r>
-                                <w:rPr>
                                   <w:rFonts w:ascii="Barlow Condensed Medium" w:eastAsia="華康中黑體" w:hAnsi="Barlow Condensed Medium" w:cstheme="minorHAnsi"/>
                                   <w:color w:val="000000" w:themeColor="text1"/>
                                   <w:w w:val="90"/>
                                   <w:sz w:val="26"/>
                                   <w:szCs w:val="26"/>
                                 </w:rPr>
-                                <w:t>6,204,513</w:t>
+                                <w:t>61,251,514</w:t>
                               </w:r>
                             </w:p>
                           </w:tc>
@@ -10163,7 +9190,7 @@
                     </w:txbxContent>
                   </v:textbox>
                 </v:shape>
-                <v:roundrect id="圓角矩形 25" o:spid="_x0000_s1034" style="position:absolute;left:108;width:17869;height:16510;visibility:visible;mso-wrap-style:square;v-text-anchor:middle" arcsize="4542f" o:gfxdata="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" filled="f" strokecolor="#5a5a5a [2109]" strokeweight="2.5pt">
+                <v:roundrect id="圓角矩形 25" o:spid="_x0000_s1034" style="position:absolute;left:108;width:17869;height:16510;visibility:visible;mso-wrap-style:square;v-text-anchor:middle" arcsize="4542f" o:gfxdata="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" filled="f" strokecolor="#5a5a5a [2109]" strokeweight="2.5pt">
                   <v:stroke joinstyle="miter"/>
                 </v:roundrect>
                 <w10:wrap anchorx="page" anchory="page"/>
@@ -10197,7 +9224,6 @@
             <w14:round/>
           </w14:textOutline>
         </w:rPr>
-        <w:lastRenderedPageBreak/>
         <w:t>新泰教會週報</w:t>
       </w:r>
     </w:p>
@@ -10330,9 +9356,9 @@
               </wp:anchor>
             </w:drawing>
           </mc:Choice>
-          <mc:Fallback xmlns:w15="http://schemas.microsoft.com/office/word/2012/wordml">
+          <mc:Fallback>
             <w:pict>
-              <v:shape w14:anchorId="76BD7DFF" id="文字方塊 2" o:spid="_x0000_s1035" type="#_x0000_t202" style="position:absolute;margin-left:31.4pt;margin-top:-54.1pt;width:109.8pt;height:110.6pt;z-index:251664896;visibility:visible;mso-wrap-style:square;mso-width-percent:0;mso-height-percent:200;mso-wrap-distance-left:9pt;mso-wrap-distance-top:3.6pt;mso-wrap-distance-right:9pt;mso-wrap-distance-bottom:3.6pt;mso-position-horizontal:absolute;mso-position-horizontal-relative:text;mso-position-vertical:absolute;mso-position-vertical-relative:text;mso-width-percent:0;mso-height-percent:200;mso-width-relative:margin;mso-height-relative:margin;v-text-anchor:top" o:gfxdata="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" filled="f" stroked="f">
+              <v:shape w14:anchorId="76BD7DFF" id="文字方塊 2" o:spid="_x0000_s1035" type="#_x0000_t202" style="position:absolute;margin-left:31.4pt;margin-top:-54.1pt;width:109.8pt;height:110.6pt;z-index:251664896;visibility:visible;mso-wrap-style:square;mso-width-percent:0;mso-height-percent:200;mso-wrap-distance-left:9pt;mso-wrap-distance-top:3.6pt;mso-wrap-distance-right:9pt;mso-wrap-distance-bottom:3.6pt;mso-position-horizontal:absolute;mso-position-horizontal-relative:text;mso-position-vertical:absolute;mso-position-vertical-relative:text;mso-width-percent:0;mso-height-percent:200;mso-width-relative:margin;mso-height-relative:margin;v-text-anchor:top" o:gfxdata="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" filled="f" stroked="f">
                 <v:textbox style="mso-fit-shape-to-text:t" inset="1mm,1mm,1mm,1mm">
                   <w:txbxContent>
                     <w:p>
@@ -10437,7 +9463,7 @@
                     <pic:cNvPicPr/>
                   </pic:nvPicPr>
                   <pic:blipFill>
-                    <a:blip r:embed="rId13" cstate="print">
+                    <a:blip r:embed="rId12" cstate="print">
                       <a:extLst>
                         <a:ext uri="{28A0092B-C50C-407E-A947-70E740481C1C}">
                           <a14:useLocalDpi xmlns:a14="http://schemas.microsoft.com/office/drawing/2010/main" val="0"/>
@@ -10590,9 +9616,9 @@
               </wp:anchor>
             </w:drawing>
           </mc:Choice>
-          <mc:Fallback xmlns:w15="http://schemas.microsoft.com/office/word/2012/wordml">
+          <mc:Fallback>
             <w:pict>
-              <v:roundrect w14:anchorId="4775AEF3" id="圓角矩形 12" o:spid="_x0000_s1036" style="position:absolute;margin-left:-.9pt;margin-top:16.35pt;width:49.3pt;height:15.45pt;z-index:251647488;visibility:visible;mso-wrap-style:square;mso-width-percent:0;mso-height-percent:0;mso-wrap-distance-left:9pt;mso-wrap-distance-top:0;mso-wrap-distance-right:9pt;mso-wrap-distance-bottom:0;mso-position-horizontal:absolute;mso-position-horizontal-relative:text;mso-position-vertical:absolute;mso-position-vertical-relative:text;mso-width-percent:0;mso-height-percent:0;mso-width-relative:margin;mso-height-relative:margin;v-text-anchor:middle" arcsize="10923f" o:gfxdata="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" fillcolor="#5a5a5a [2109]" stroked="f" strokeweight="1pt">
+              <v:roundrect w14:anchorId="4775AEF3" id="圓角矩形 12" o:spid="_x0000_s1036" style="position:absolute;margin-left:-.9pt;margin-top:16.35pt;width:49.3pt;height:15.45pt;z-index:251647488;visibility:visible;mso-wrap-style:square;mso-width-percent:0;mso-height-percent:0;mso-wrap-distance-left:9pt;mso-wrap-distance-top:0;mso-wrap-distance-right:9pt;mso-wrap-distance-bottom:0;mso-position-horizontal:absolute;mso-position-horizontal-relative:text;mso-position-vertical:absolute;mso-position-vertical-relative:text;mso-width-percent:0;mso-height-percent:0;mso-width-relative:margin;mso-height-relative:margin;v-text-anchor:middle" arcsize="10923f" o:gfxdata="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" fillcolor="#5a5a5a [2109]" stroked="f" strokeweight="1pt">
                 <v:stroke joinstyle="miter"/>
                 <v:textbox inset=".5mm,0,.5mm,0">
                   <w:txbxContent>
@@ -10730,9 +9756,9 @@
               </wp:anchor>
             </w:drawing>
           </mc:Choice>
-          <mc:Fallback xmlns:w15="http://schemas.microsoft.com/office/word/2012/wordml">
+          <mc:Fallback>
             <w:pict>
-              <v:roundrect w14:anchorId="196DC3BF" id="圓角矩形 14" o:spid="_x0000_s1037" style="position:absolute;margin-left:-1.25pt;margin-top:16.7pt;width:83.6pt;height:15.3pt;z-index:251648512;visibility:visible;mso-wrap-style:square;mso-width-percent:0;mso-height-percent:0;mso-wrap-distance-left:9pt;mso-wrap-distance-top:0;mso-wrap-distance-right:9pt;mso-wrap-distance-bottom:0;mso-position-horizontal:absolute;mso-position-horizontal-relative:text;mso-position-vertical:absolute;mso-position-vertical-relative:text;mso-width-percent:0;mso-height-percent:0;mso-width-relative:margin;mso-height-relative:margin;v-text-anchor:middle" arcsize="10923f" o:gfxdata="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" fillcolor="#5a5a5a [2109]" stroked="f" strokeweight="1pt">
+              <v:roundrect w14:anchorId="196DC3BF" id="圓角矩形 14" o:spid="_x0000_s1037" style="position:absolute;margin-left:-1.25pt;margin-top:16.7pt;width:83.6pt;height:15.3pt;z-index:251648512;visibility:visible;mso-wrap-style:square;mso-width-percent:0;mso-height-percent:0;mso-wrap-distance-left:9pt;mso-wrap-distance-top:0;mso-wrap-distance-right:9pt;mso-wrap-distance-bottom:0;mso-position-horizontal:absolute;mso-position-horizontal-relative:text;mso-position-vertical:absolute;mso-position-vertical-relative:text;mso-width-percent:0;mso-height-percent:0;mso-width-relative:margin;mso-height-relative:margin;v-text-anchor:middle" arcsize="10923f" o:gfxdata="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" fillcolor="#5a5a5a [2109]" stroked="f" strokeweight="1pt">
                 <v:stroke joinstyle="miter"/>
                 <v:textbox inset=".5mm,0,.5mm,0">
                   <w:txbxContent>
@@ -10926,9 +9952,9 @@
               </wp:anchor>
             </w:drawing>
           </mc:Choice>
-          <mc:Fallback xmlns:w15="http://schemas.microsoft.com/office/word/2012/wordml">
+          <mc:Fallback>
             <w:pict>
-              <v:roundrect w14:anchorId="1A4DC044" id="圓角矩形 9" o:spid="_x0000_s1038" style="position:absolute;margin-left:-.6pt;margin-top:16.6pt;width:30.35pt;height:15.3pt;z-index:251649536;visibility:visible;mso-wrap-style:square;mso-width-percent:0;mso-height-percent:0;mso-wrap-distance-left:9pt;mso-wrap-distance-top:0;mso-wrap-distance-right:9pt;mso-wrap-distance-bottom:0;mso-position-horizontal:absolute;mso-position-horizontal-relative:text;mso-position-vertical:absolute;mso-position-vertical-relative:text;mso-width-percent:0;mso-height-percent:0;mso-width-relative:margin;mso-height-relative:margin;v-text-anchor:middle" arcsize="10923f" o:gfxdata="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" fillcolor="#5a5a5a [2109]" stroked="f" strokeweight="1pt">
+              <v:roundrect w14:anchorId="1A4DC044" id="圓角矩形 9" o:spid="_x0000_s1038" style="position:absolute;margin-left:-.6pt;margin-top:16.6pt;width:30.35pt;height:15.3pt;z-index:251649536;visibility:visible;mso-wrap-style:square;mso-width-percent:0;mso-height-percent:0;mso-wrap-distance-left:9pt;mso-wrap-distance-top:0;mso-wrap-distance-right:9pt;mso-wrap-distance-bottom:0;mso-position-horizontal:absolute;mso-position-horizontal-relative:text;mso-position-vertical:absolute;mso-position-vertical-relative:text;mso-width-percent:0;mso-height-percent:0;mso-width-relative:margin;mso-height-relative:margin;v-text-anchor:middle" arcsize="10923f" o:gfxdata="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" fillcolor="#5a5a5a [2109]" stroked="f" strokeweight="1pt">
                 <v:stroke joinstyle="miter"/>
                 <v:textbox inset=".5mm,0,.5mm,0">
                   <w:txbxContent>
@@ -11053,7 +10079,7 @@
                     </pic:cNvPicPr>
                   </pic:nvPicPr>
                   <pic:blipFill>
-                    <a:blip r:embed="rId14">
+                    <a:blip r:embed="rId13">
                       <a:extLst>
                         <a:ext uri="{28A0092B-C50C-407E-A947-70E740481C1C}">
                           <a14:useLocalDpi xmlns:a14="http://schemas.microsoft.com/office/drawing/2010/main" val="0"/>
@@ -11190,9 +10216,9 @@
               </wp:anchor>
             </w:drawing>
           </mc:Choice>
-          <mc:Fallback xmlns:w15="http://schemas.microsoft.com/office/word/2012/wordml">
+          <mc:Fallback>
             <w:pict>
-              <v:roundrect w14:anchorId="03BFD3A3" id="圓角矩形 13" o:spid="_x0000_s1039" style="position:absolute;margin-left:-.4pt;margin-top:16.65pt;width:49.3pt;height:15.3pt;z-index:251650560;visibility:visible;mso-wrap-style:square;mso-width-percent:0;mso-height-percent:0;mso-wrap-distance-left:9pt;mso-wrap-distance-top:0;mso-wrap-distance-right:9pt;mso-wrap-distance-bottom:0;mso-position-horizontal:absolute;mso-position-horizontal-relative:text;mso-position-vertical:absolute;mso-position-vertical-relative:text;mso-width-percent:0;mso-height-percent:0;mso-width-relative:margin;mso-height-relative:margin;v-text-anchor:middle" arcsize="10923f" o:gfxdata="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" fillcolor="#5a5a5a [2109]" stroked="f" strokeweight="1pt">
+              <v:roundrect w14:anchorId="03BFD3A3" id="圓角矩形 13" o:spid="_x0000_s1039" style="position:absolute;margin-left:-.4pt;margin-top:16.65pt;width:49.3pt;height:15.3pt;z-index:251650560;visibility:visible;mso-wrap-style:square;mso-width-percent:0;mso-height-percent:0;mso-wrap-distance-left:9pt;mso-wrap-distance-top:0;mso-wrap-distance-right:9pt;mso-wrap-distance-bottom:0;mso-position-horizontal:absolute;mso-position-horizontal-relative:text;mso-position-vertical:absolute;mso-position-vertical-relative:text;mso-width-percent:0;mso-height-percent:0;mso-width-relative:margin;mso-height-relative:margin;v-text-anchor:middle" arcsize="10923f" o:gfxdata="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" fillcolor="#5a5a5a [2109]" stroked="f" strokeweight="1pt">
                 <v:stroke joinstyle="miter"/>
                 <v:textbox inset=".5mm,0,.5mm,0">
                   <w:txbxContent>
@@ -11229,7 +10255,6 @@
         </w:rPr>
         <w:t xml:space="preserve">       </w:t>
       </w:r>
-      <w:proofErr w:type="gramStart"/>
       <w:r>
         <w:rPr>
           <w:rFonts w:ascii="Barlow Condensed Medium" w:eastAsia="華康中圓體" w:hAnsi="Barlow Condensed Medium"/>
@@ -11237,7 +10262,6 @@
         </w:rPr>
         <w:t>主堂</w:t>
       </w:r>
-      <w:proofErr w:type="gramEnd"/>
       <w:r>
         <w:rPr>
           <w:rFonts w:ascii="Barlow Condensed Medium" w:eastAsia="華康中圓體" w:hAnsi="Barlow Condensed Medium"/>
@@ -11381,7 +10405,6 @@
                                 <w:sz w:val="22"/>
                               </w:rPr>
                             </w:pPr>
-                            <w:proofErr w:type="gramStart"/>
                             <w:r>
                               <w:rPr>
                                 <w:rFonts w:ascii="Barlow Condensed Medium" w:eastAsia="華康儷中黑" w:hAnsi="Barlow Condensed Medium"/>
@@ -11389,7 +10412,6 @@
                               </w:rPr>
                               <w:t>教會臉書</w:t>
                             </w:r>
-                            <w:proofErr w:type="gramEnd"/>
                             <w:r>
                               <w:rPr>
                                 <w:rFonts w:ascii="Barlow Condensed Medium" w:eastAsia="華康儷中黑" w:hAnsi="Barlow Condensed Medium"/>
@@ -11430,9 +10452,9 @@
               </wp:anchor>
             </w:drawing>
           </mc:Choice>
-          <mc:Fallback xmlns:w15="http://schemas.microsoft.com/office/word/2012/wordml">
+          <mc:Fallback>
             <w:pict>
-              <v:shape w14:anchorId="77C1E33A" id="_x0000_s1040" type="#_x0000_t202" style="position:absolute;margin-left:107.25pt;margin-top:6.2pt;width:125.55pt;height:16.3pt;z-index:251663872;visibility:visible;mso-wrap-style:square;mso-width-percent:0;mso-height-percent:0;mso-wrap-distance-left:9pt;mso-wrap-distance-top:3.6pt;mso-wrap-distance-right:9pt;mso-wrap-distance-bottom:3.6pt;mso-position-horizontal:absolute;mso-position-horizontal-relative:text;mso-position-vertical:absolute;mso-position-vertical-relative:text;mso-width-percent:0;mso-height-percent:0;mso-width-relative:margin;mso-height-relative:margin;v-text-anchor:top" o:gfxdata="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" filled="f" stroked="f">
+              <v:shape w14:anchorId="77C1E33A" id="_x0000_s1040" type="#_x0000_t202" style="position:absolute;margin-left:107.25pt;margin-top:6.2pt;width:125.55pt;height:16.3pt;z-index:251663872;visibility:visible;mso-wrap-style:square;mso-width-percent:0;mso-height-percent:0;mso-wrap-distance-left:9pt;mso-wrap-distance-top:3.6pt;mso-wrap-distance-right:9pt;mso-wrap-distance-bottom:3.6pt;mso-position-horizontal:absolute;mso-position-horizontal-relative:text;mso-position-vertical:absolute;mso-position-vertical-relative:text;mso-width-percent:0;mso-height-percent:0;mso-width-relative:margin;mso-height-relative:margin;v-text-anchor:top" o:gfxdata="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" filled="f" stroked="f">
                 <v:textbox inset="0,0,0,0">
                   <w:txbxContent>
                     <w:p>
@@ -11443,7 +10465,6 @@
                           <w:sz w:val="22"/>
                         </w:rPr>
                       </w:pPr>
-                      <w:proofErr w:type="gramStart"/>
                       <w:r>
                         <w:rPr>
                           <w:rFonts w:ascii="Barlow Condensed Medium" w:eastAsia="華康儷中黑" w:hAnsi="Barlow Condensed Medium"/>
@@ -11451,7 +10472,6 @@
                         </w:rPr>
                         <w:t>教會臉書</w:t>
                       </w:r>
-                      <w:proofErr w:type="gramEnd"/>
                       <w:r>
                         <w:rPr>
                           <w:rFonts w:ascii="Barlow Condensed Medium" w:eastAsia="華康儷中黑" w:hAnsi="Barlow Condensed Medium"/>
@@ -11509,19 +10529,8 @@
           <w:sz w:val="28"/>
           <w:szCs w:val="28"/>
         </w:rPr>
-        <w:t xml:space="preserve"> </w:t>
+        <w:t xml:space="preserve"> Weekly</w:t>
       </w:r>
-      <w:proofErr w:type="gramStart"/>
-      <w:r>
-        <w:rPr>
-          <w:rFonts w:ascii="Old English Text MT" w:hAnsi="Old English Text MT"/>
-          <w:color w:val="404040" w:themeColor="text1" w:themeTint="BF"/>
-          <w:sz w:val="28"/>
-          <w:szCs w:val="28"/>
-        </w:rPr>
-        <w:t>Weekly</w:t>
-      </w:r>
-      <w:proofErr w:type="gramEnd"/>
     </w:p>
     <w:p>
       <w:pPr>
@@ -11700,11 +10709,17 @@
             </w:r>
             <w:r>
               <w:rPr>
+                <w:rFonts w:hint="eastAsia"/>
+              </w:rPr>
+              <w:t xml:space="preserve"> </w:t>
+            </w:r>
+            <w:r>
+              <w:rPr>
                 <w:rFonts w:ascii="標楷體" w:eastAsia="標楷體" w:hAnsi="標楷體" w:hint="eastAsia"/>
                 <w:sz w:val="20"/>
                 <w:szCs w:val="20"/>
               </w:rPr>
-              <w:t>蕭國鎮</w:t>
+              <w:t>張昭立</w:t>
             </w:r>
             <w:r>
               <w:rPr>
@@ -11720,7 +10735,7 @@
                 <w:sz w:val="20"/>
                 <w:szCs w:val="20"/>
               </w:rPr>
-              <w:t>長老</w:t>
+              <w:t>執事</w:t>
             </w:r>
           </w:p>
         </w:tc>
@@ -11774,23 +10789,35 @@
               </w:rPr>
               <w:t>:</w:t>
             </w:r>
-            <w:proofErr w:type="gramStart"/>
+            <w:r>
+              <w:rPr>
+                <w:rFonts w:hint="eastAsia"/>
+              </w:rPr>
+              <w:t xml:space="preserve"> </w:t>
+            </w:r>
             <w:r>
               <w:rPr>
                 <w:rFonts w:ascii="標楷體" w:eastAsia="標楷體" w:hAnsi="標楷體" w:hint="eastAsia"/>
                 <w:sz w:val="20"/>
                 <w:szCs w:val="20"/>
               </w:rPr>
-              <w:t>蔡侑霖</w:t>
-            </w:r>
-            <w:proofErr w:type="gramEnd"/>
+              <w:t>楊崇隆</w:t>
+            </w:r>
             <w:r>
               <w:rPr>
                 <w:rFonts w:ascii="標楷體" w:eastAsia="標楷體" w:hAnsi="標楷體" w:hint="eastAsia"/>
                 <w:sz w:val="20"/>
                 <w:szCs w:val="20"/>
               </w:rPr>
-              <w:t xml:space="preserve"> 弟兄</w:t>
+              <w:t xml:space="preserve"> </w:t>
+            </w:r>
+            <w:r>
+              <w:rPr>
+                <w:rFonts w:ascii="標楷體" w:eastAsia="標楷體" w:hAnsi="標楷體" w:hint="eastAsia"/>
+                <w:sz w:val="20"/>
+                <w:szCs w:val="20"/>
+              </w:rPr>
+              <w:t>弟兄</w:t>
             </w:r>
           </w:p>
         </w:tc>
@@ -12377,9 +11404,9 @@
                     </wp:anchor>
                   </w:drawing>
                 </mc:Choice>
-                <mc:Fallback xmlns:w15="http://schemas.microsoft.com/office/word/2012/wordml">
+                <mc:Fallback>
                   <w:pict>
-                    <v:rect w14:anchorId="343BC9BA" id="矩形 8" o:spid="_x0000_s1041" style="position:absolute;left:0;text-align:left;margin-left:-.85pt;margin-top:2.65pt;width:18.75pt;height:93.35pt;z-index:251666944;visibility:visible;mso-wrap-style:square;mso-width-percent:0;mso-height-percent:0;mso-wrap-distance-left:9pt;mso-wrap-distance-top:0;mso-wrap-distance-right:9pt;mso-wrap-distance-bottom:0;mso-position-horizontal:absolute;mso-position-horizontal-relative:text;mso-position-vertical:absolute;mso-position-vertical-relative:text;mso-width-percent:0;mso-height-percent:0;mso-width-relative:margin;mso-height-relative:margin;v-text-anchor:middle" o:gfxdata="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" fillcolor="#5a5a5a [2109]" stroked="f" strokeweight="1pt">
+                    <v:rect w14:anchorId="343BC9BA" id="矩形 8" o:spid="_x0000_s1041" style="position:absolute;left:0;text-align:left;margin-left:-.85pt;margin-top:2.65pt;width:18.75pt;height:93.35pt;z-index:251666944;visibility:visible;mso-wrap-style:square;mso-width-percent:0;mso-height-percent:0;mso-wrap-distance-left:9pt;mso-wrap-distance-top:0;mso-wrap-distance-right:9pt;mso-wrap-distance-bottom:0;mso-position-horizontal:absolute;mso-position-horizontal-relative:text;mso-position-vertical:absolute;mso-position-vertical-relative:text;mso-width-percent:0;mso-height-percent:0;mso-width-relative:margin;mso-height-relative:margin;v-text-anchor:middle" o:gfxdata="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" fillcolor="#5a5a5a [2109]" stroked="f" strokeweight="1pt">
                       <v:textbox style="layout-flow:vertical-ideographic" inset="1mm,1mm,1mm,1mm">
                         <w:txbxContent>
                           <w:p>
@@ -12437,7 +11464,6 @@
                 <w:szCs w:val="20"/>
               </w:rPr>
             </w:pPr>
-            <w:proofErr w:type="gramStart"/>
             <w:r>
               <w:rPr>
                 <w:rFonts w:eastAsia="華康儷中黑" w:cstheme="minorHAnsi"/>
@@ -12448,7 +11474,6 @@
               </w:rPr>
               <w:t>序樂</w:t>
             </w:r>
-            <w:proofErr w:type="gramEnd"/>
           </w:p>
         </w:tc>
         <w:tc>
@@ -12584,7 +11609,6 @@
                 <w:szCs w:val="20"/>
               </w:rPr>
             </w:pPr>
-            <w:proofErr w:type="gramStart"/>
             <w:r>
               <w:rPr>
                 <w:rFonts w:eastAsia="華康儷中黑" w:cstheme="minorHAnsi"/>
@@ -12595,7 +11619,6 @@
               </w:rPr>
               <w:t>宣召</w:t>
             </w:r>
-            <w:proofErr w:type="gramEnd"/>
           </w:p>
         </w:tc>
         <w:tc>
@@ -12782,13 +11805,13 @@
             </w:r>
             <w:r>
               <w:rPr>
-                <w:rFonts w:ascii="Bahnschrift SemiBold Condensed" w:eastAsia="標楷體" w:hAnsi="Bahnschrift SemiBold Condensed" w:cstheme="minorHAnsi"/>
+                <w:rFonts w:ascii="Bahnschrift SemiBold Condensed" w:eastAsia="標楷體" w:hAnsi="Bahnschrift SemiBold Condensed" w:cstheme="minorHAnsi" w:hint="eastAsia"/>
                 <w:color w:val="000000" w:themeColor="text1"/>
                 <w:w w:val="125"/>
                 <w:sz w:val="20"/>
                 <w:szCs w:val="20"/>
               </w:rPr>
-              <w:t>58</w:t>
+              <w:t>66</w:t>
             </w:r>
             <w:r>
               <w:rPr>
@@ -12953,29 +11976,7 @@
                 <w:sz w:val="20"/>
                 <w:szCs w:val="20"/>
               </w:rPr>
-              <w:t>新的</w:t>
-            </w:r>
-            <w:proofErr w:type="gramStart"/>
-            <w:r>
-              <w:rPr>
-                <w:rFonts w:ascii="Bahnschrift SemiBold Condensed" w:eastAsia="標楷體" w:hAnsi="Bahnschrift SemiBold Condensed" w:cstheme="minorHAnsi" w:hint="eastAsia"/>
-                <w:color w:val="000000" w:themeColor="text1"/>
-                <w:w w:val="125"/>
-                <w:sz w:val="20"/>
-                <w:szCs w:val="20"/>
-              </w:rPr>
-              <w:t>誡</w:t>
-            </w:r>
-            <w:proofErr w:type="gramEnd"/>
-            <w:r>
-              <w:rPr>
-                <w:rFonts w:ascii="Bahnschrift SemiBold Condensed" w:eastAsia="標楷體" w:hAnsi="Bahnschrift SemiBold Condensed" w:cstheme="minorHAnsi" w:hint="eastAsia"/>
-                <w:color w:val="000000" w:themeColor="text1"/>
-                <w:w w:val="125"/>
-                <w:sz w:val="20"/>
-                <w:szCs w:val="20"/>
-              </w:rPr>
-              <w:t>命</w:t>
+              <w:t>使徒信經</w:t>
             </w:r>
           </w:p>
         </w:tc>
@@ -13073,7 +12074,6 @@
                 <w:szCs w:val="20"/>
               </w:rPr>
             </w:pPr>
-            <w:proofErr w:type="gramStart"/>
             <w:r>
               <w:rPr>
                 <w:rFonts w:eastAsia="華康儷中黑" w:cstheme="minorHAnsi"/>
@@ -13084,7 +12084,6 @@
               </w:rPr>
               <w:t>啟應文</w:t>
             </w:r>
-            <w:proofErr w:type="gramEnd"/>
           </w:p>
         </w:tc>
         <w:tc>
@@ -13634,9 +12633,9 @@
                     </wp:anchor>
                   </w:drawing>
                 </mc:Choice>
-                <mc:Fallback xmlns:w15="http://schemas.microsoft.com/office/word/2012/wordml">
+                <mc:Fallback>
                   <w:pict>
-                    <v:rect w14:anchorId="21B0B3F3" id="矩形 10" o:spid="_x0000_s1042" style="position:absolute;left:0;text-align:left;margin-left:-.75pt;margin-top:.35pt;width:19.3pt;height:45.45pt;z-index:251651584;visibility:visible;mso-wrap-style:square;mso-width-percent:0;mso-height-percent:0;mso-wrap-distance-left:9pt;mso-wrap-distance-top:0;mso-wrap-distance-right:9pt;mso-wrap-distance-bottom:0;mso-position-horizontal:absolute;mso-position-horizontal-relative:text;mso-position-vertical:absolute;mso-position-vertical-relative:text;mso-width-percent:0;mso-height-percent:0;mso-width-relative:margin;mso-height-relative:margin;v-text-anchor:middle" o:gfxdata="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" fillcolor="#5a5a5a [2109]" stroked="f" strokeweight="1pt">
+                    <v:rect w14:anchorId="21B0B3F3" id="矩形 10" o:spid="_x0000_s1042" style="position:absolute;left:0;text-align:left;margin-left:-.75pt;margin-top:.35pt;width:19.3pt;height:45.45pt;z-index:251651584;visibility:visible;mso-wrap-style:square;mso-width-percent:0;mso-height-percent:0;mso-wrap-distance-left:9pt;mso-wrap-distance-top:0;mso-wrap-distance-right:9pt;mso-wrap-distance-bottom:0;mso-position-horizontal:absolute;mso-position-horizontal-relative:text;mso-position-vertical:absolute;mso-position-vertical-relative:text;mso-width-percent:0;mso-height-percent:0;mso-width-relative:margin;mso-height-relative:margin;v-text-anchor:middle" o:gfxdata="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" fillcolor="#5a5a5a [2109]" stroked="f" strokeweight="1pt">
                       <v:textbox style="layout-flow:vertical-ideographic" inset="1mm,1mm,1mm,1mm">
                         <w:txbxContent>
                           <w:p>
@@ -13741,9 +12740,8 @@
                 <w:sz w:val="20"/>
                 <w:szCs w:val="20"/>
               </w:rPr>
-              <w:t>但</w:t>
-            </w:r>
-            <w:proofErr w:type="gramStart"/>
+              <w:t>希伯來書</w:t>
+            </w:r>
             <w:r>
               <w:rPr>
                 <w:rFonts w:ascii="Bahnschrift SemiBold Condensed" w:eastAsia="標楷體" w:hAnsi="Bahnschrift SemiBold Condensed" w:cstheme="minorHAnsi" w:hint="eastAsia"/>
@@ -13752,10 +12750,8 @@
                 <w:sz w:val="20"/>
                 <w:szCs w:val="20"/>
               </w:rPr>
-              <w:t>以理</w:t>
-            </w:r>
-            <w:bookmarkStart w:id="6" w:name="_GoBack"/>
-            <w:bookmarkEnd w:id="6"/>
+              <w:t xml:space="preserve"> </w:t>
+            </w:r>
             <w:r>
               <w:rPr>
                 <w:rFonts w:ascii="Bahnschrift SemiBold Condensed" w:eastAsia="標楷體" w:hAnsi="Bahnschrift SemiBold Condensed" w:cstheme="minorHAnsi" w:hint="eastAsia"/>
@@ -13764,9 +12760,8 @@
                 <w:sz w:val="20"/>
                 <w:szCs w:val="20"/>
               </w:rPr>
-              <w:t>書</w:t>
-            </w:r>
-            <w:proofErr w:type="gramEnd"/>
+              <w:t>4</w:t>
+            </w:r>
             <w:r>
               <w:rPr>
                 <w:rFonts w:ascii="Bahnschrift SemiBold Condensed" w:eastAsia="標楷體" w:hAnsi="Bahnschrift SemiBold Condensed" w:cstheme="minorHAnsi" w:hint="eastAsia"/>
@@ -13775,7 +12770,7 @@
                 <w:sz w:val="20"/>
                 <w:szCs w:val="20"/>
               </w:rPr>
-              <w:t>3</w:t>
+              <w:t>章</w:t>
             </w:r>
             <w:r>
               <w:rPr>
@@ -13785,17 +12780,47 @@
                 <w:sz w:val="20"/>
                 <w:szCs w:val="20"/>
               </w:rPr>
-              <w:t>章</w:t>
-            </w:r>
-            <w:r>
-              <w:rPr>
-                <w:rFonts w:ascii="Bahnschrift SemiBold Condensed" w:eastAsia="標楷體" w:hAnsi="Bahnschrift SemiBold Condensed" w:cstheme="minorHAnsi"/>
+              <w:t>14</w:t>
+            </w:r>
+            <w:r>
+              <w:rPr>
+                <w:rFonts w:ascii="Bahnschrift SemiBold Condensed" w:eastAsia="標楷體" w:hAnsi="Bahnschrift SemiBold Condensed" w:cstheme="minorHAnsi" w:hint="eastAsia"/>
                 <w:color w:val="000000" w:themeColor="text1"/>
                 <w:w w:val="120"/>
                 <w:sz w:val="20"/>
                 <w:szCs w:val="20"/>
               </w:rPr>
-              <w:t>25-29</w:t>
+              <w:t>節</w:t>
+            </w:r>
+            <w:r>
+              <w:rPr>
+                <w:rFonts w:ascii="Bahnschrift SemiBold Condensed" w:eastAsia="標楷體" w:hAnsi="Bahnschrift SemiBold Condensed" w:cstheme="minorHAnsi" w:hint="eastAsia"/>
+                <w:color w:val="000000" w:themeColor="text1"/>
+                <w:w w:val="120"/>
+                <w:sz w:val="20"/>
+                <w:szCs w:val="20"/>
+              </w:rPr>
+              <w:t>~5</w:t>
+            </w:r>
+            <w:r>
+              <w:rPr>
+                <w:rFonts w:ascii="Bahnschrift SemiBold Condensed" w:eastAsia="標楷體" w:hAnsi="Bahnschrift SemiBold Condensed" w:cstheme="minorHAnsi" w:hint="eastAsia"/>
+                <w:color w:val="000000" w:themeColor="text1"/>
+                <w:w w:val="120"/>
+                <w:sz w:val="20"/>
+                <w:szCs w:val="20"/>
+              </w:rPr>
+              <w:t>章</w:t>
+            </w:r>
+            <w:r>
+              <w:rPr>
+                <w:rFonts w:ascii="Bahnschrift SemiBold Condensed" w:eastAsia="標楷體" w:hAnsi="Bahnschrift SemiBold Condensed" w:cstheme="minorHAnsi" w:hint="eastAsia"/>
+                <w:color w:val="000000" w:themeColor="text1"/>
+                <w:w w:val="120"/>
+                <w:sz w:val="20"/>
+                <w:szCs w:val="20"/>
+              </w:rPr>
+              <w:t>10</w:t>
             </w:r>
             <w:r>
               <w:rPr>
@@ -13950,7 +12975,7 @@
                 <w:sz w:val="20"/>
                 <w:szCs w:val="20"/>
               </w:rPr>
-              <w:t>不能得罪的　神</w:t>
+              <w:t>永遠的祭司</w:t>
             </w:r>
           </w:p>
         </w:tc>
@@ -14266,9 +13291,9 @@
                     </wp:anchor>
                   </w:drawing>
                 </mc:Choice>
-                <mc:Fallback xmlns:w15="http://schemas.microsoft.com/office/word/2012/wordml">
+                <mc:Fallback>
                   <w:pict>
-                    <v:rect w14:anchorId="4D37C684" id="矩形 11" o:spid="_x0000_s1043" style="position:absolute;left:0;text-align:left;margin-left:-.75pt;margin-top:5.9pt;width:19.25pt;height:89.35pt;z-index:251659776;visibility:visible;mso-wrap-style:square;mso-width-percent:0;mso-height-percent:0;mso-wrap-distance-left:9pt;mso-wrap-distance-top:0;mso-wrap-distance-right:9pt;mso-wrap-distance-bottom:0;mso-position-horizontal:absolute;mso-position-horizontal-relative:text;mso-position-vertical:absolute;mso-position-vertical-relative:text;mso-width-percent:0;mso-height-percent:0;mso-width-relative:margin;mso-height-relative:margin;v-text-anchor:middle" o:gfxdata="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" fillcolor="#5a5a5a [2109]" stroked="f" strokeweight="1pt">
+                    <v:rect w14:anchorId="4D37C684" id="矩形 11" o:spid="_x0000_s1043" style="position:absolute;left:0;text-align:left;margin-left:-.75pt;margin-top:5.9pt;width:19.25pt;height:89.35pt;z-index:251659776;visibility:visible;mso-wrap-style:square;mso-width-percent:0;mso-height-percent:0;mso-wrap-distance-left:9pt;mso-wrap-distance-top:0;mso-wrap-distance-right:9pt;mso-wrap-distance-bottom:0;mso-position-horizontal:absolute;mso-position-horizontal-relative:text;mso-position-vertical:absolute;mso-position-vertical-relative:text;mso-width-percent:0;mso-height-percent:0;mso-width-relative:margin;mso-height-relative:margin;v-text-anchor:middle" o:gfxdata="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" fillcolor="#5a5a5a [2109]" stroked="f" strokeweight="1pt">
                       <v:textbox style="layout-flow:vertical-ideographic" inset="1mm,1mm,1mm,1mm">
                         <w:txbxContent>
                           <w:p>
@@ -14395,13 +13420,13 @@
             </w:r>
             <w:r>
               <w:rPr>
-                <w:rFonts w:ascii="Bahnschrift SemiBold Condensed" w:eastAsia="標楷體" w:hAnsi="Bahnschrift SemiBold Condensed" w:cstheme="minorHAnsi"/>
+                <w:rFonts w:ascii="Bahnschrift SemiBold Condensed" w:eastAsia="標楷體" w:hAnsi="Bahnschrift SemiBold Condensed" w:cstheme="minorHAnsi" w:hint="eastAsia"/>
                 <w:color w:val="000000" w:themeColor="text1"/>
                 <w:w w:val="125"/>
                 <w:sz w:val="20"/>
                 <w:szCs w:val="20"/>
               </w:rPr>
-              <w:t>255</w:t>
+              <w:t>204</w:t>
             </w:r>
             <w:r>
               <w:rPr>
@@ -15018,7 +14043,6 @@
                 <w:szCs w:val="20"/>
               </w:rPr>
             </w:pPr>
-            <w:proofErr w:type="gramStart"/>
             <w:r>
               <w:rPr>
                 <w:rFonts w:eastAsia="華康儷中黑" w:cstheme="minorHAnsi"/>
@@ -15029,7 +14053,6 @@
               </w:rPr>
               <w:t>公禱</w:t>
             </w:r>
-            <w:proofErr w:type="gramEnd"/>
           </w:p>
         </w:tc>
         <w:tc>
@@ -15165,7 +14188,6 @@
                 <w:szCs w:val="20"/>
               </w:rPr>
             </w:pPr>
-            <w:proofErr w:type="gramStart"/>
             <w:r>
               <w:rPr>
                 <w:rFonts w:eastAsia="華康儷中黑" w:cstheme="minorHAnsi"/>
@@ -15176,7 +14198,6 @@
               </w:rPr>
               <w:t>頌榮</w:t>
             </w:r>
-            <w:proofErr w:type="gramEnd"/>
           </w:p>
         </w:tc>
         <w:tc>
@@ -15218,13 +14239,13 @@
             </w:r>
             <w:r>
               <w:rPr>
-                <w:rFonts w:ascii="Bahnschrift SemiBold Condensed" w:eastAsia="標楷體" w:hAnsi="Bahnschrift SemiBold Condensed" w:cstheme="minorHAnsi"/>
+                <w:rFonts w:ascii="Bahnschrift SemiBold Condensed" w:eastAsia="標楷體" w:hAnsi="Bahnschrift SemiBold Condensed" w:cstheme="minorHAnsi" w:hint="eastAsia"/>
                 <w:color w:val="000000" w:themeColor="text1"/>
                 <w:w w:val="125"/>
                 <w:sz w:val="20"/>
                 <w:szCs w:val="20"/>
               </w:rPr>
-              <w:t>511</w:t>
+              <w:t>513</w:t>
             </w:r>
             <w:r>
               <w:rPr>
@@ -15401,7 +14422,6 @@
               </w:rPr>
               <w:t>:</w:t>
             </w:r>
-            <w:proofErr w:type="gramStart"/>
             <w:r>
               <w:rPr>
                 <w:rFonts w:ascii="Bahnschrift SemiBold Condensed" w:eastAsia="標楷體" w:hAnsi="Bahnschrift SemiBold Condensed" w:cstheme="minorHAnsi" w:hint="eastAsia"/>
@@ -15412,7 +14432,6 @@
               </w:rPr>
               <w:t>阿們頌</w:t>
             </w:r>
-            <w:proofErr w:type="gramEnd"/>
           </w:p>
         </w:tc>
         <w:tc>
@@ -15509,7 +14528,6 @@
                 <w:szCs w:val="20"/>
               </w:rPr>
             </w:pPr>
-            <w:proofErr w:type="gramStart"/>
             <w:r>
               <w:rPr>
                 <w:rFonts w:eastAsia="華康儷中黑" w:cstheme="minorHAnsi"/>
@@ -15520,7 +14538,6 @@
               </w:rPr>
               <w:t>殿樂</w:t>
             </w:r>
-            <w:proofErr w:type="gramEnd"/>
           </w:p>
         </w:tc>
         <w:tc>
@@ -16060,9 +15077,9 @@
               </wp:anchor>
             </w:drawing>
           </mc:Choice>
-          <mc:Fallback xmlns:w15="http://schemas.microsoft.com/office/word/2012/wordml">
+          <mc:Fallback>
             <w:pict>
-              <v:line w14:anchorId="4243E78E" id="直線接點 2" o:spid="_x0000_s1026" style="position:absolute;z-index:251653632;visibility:visible;mso-wrap-style:square;mso-height-percent:0;mso-wrap-distance-left:9pt;mso-wrap-distance-top:0;mso-wrap-distance-right:9pt;mso-wrap-distance-bottom:0;mso-position-horizontal:absolute;mso-position-horizontal-relative:page;mso-position-vertical:absolute;mso-position-vertical-relative:page;mso-height-percent:0;mso-height-relative:margin" from="687.75pt,19.85pt" to="687.75pt,709.8pt" o:gfxdata="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" strokecolor="black [3213]" strokeweight=".5pt">
+              <v:line w14:anchorId="0D77FFA6" id="直線接點 2" o:spid="_x0000_s1026" style="position:absolute;z-index:251653632;visibility:visible;mso-wrap-style:square;mso-height-percent:0;mso-wrap-distance-left:9pt;mso-wrap-distance-top:0;mso-wrap-distance-right:9pt;mso-wrap-distance-bottom:0;mso-position-horizontal:absolute;mso-position-horizontal-relative:page;mso-position-vertical:absolute;mso-position-vertical-relative:page;mso-height-percent:0;mso-height-relative:margin" from="687.75pt,19.85pt" to="687.75pt,709.8pt" o:gfxdata="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" strokecolor="black [3213]" strokeweight=".5pt">
                 <v:stroke dashstyle="3 1" joinstyle="miter"/>
                 <w10:wrap anchorx="page" anchory="page"/>
               </v:line>
@@ -16093,9 +15110,8 @@
           <w:w w:val="90"/>
           <w:szCs w:val="24"/>
         </w:rPr>
-        <w:t>但</w:t>
+        <w:t>希伯來書</w:t>
       </w:r>
-      <w:proofErr w:type="gramStart"/>
       <w:r>
         <w:rPr>
           <w:rFonts w:ascii="Barlow Condensed Medium" w:eastAsia="華康中黑體" w:hAnsi="Barlow Condensed Medium" w:cs="Calibri" w:hint="eastAsia"/>
@@ -16103,9 +15119,8 @@
           <w:w w:val="90"/>
           <w:szCs w:val="24"/>
         </w:rPr>
-        <w:t>以理書</w:t>
+        <w:t xml:space="preserve"> 5</w:t>
       </w:r>
-      <w:proofErr w:type="gramEnd"/>
       <w:r>
         <w:rPr>
           <w:rFonts w:ascii="Barlow Condensed Medium" w:eastAsia="華康中黑體" w:hAnsi="Barlow Condensed Medium" w:cs="Calibri" w:hint="eastAsia"/>
@@ -16113,7 +15128,7 @@
           <w:w w:val="90"/>
           <w:szCs w:val="24"/>
         </w:rPr>
-        <w:t>3</w:t>
+        <w:t>章</w:t>
       </w:r>
       <w:r>
         <w:rPr>
@@ -16122,7 +15137,7 @@
           <w:w w:val="90"/>
           <w:szCs w:val="24"/>
         </w:rPr>
-        <w:t>章</w:t>
+        <w:t>9-10</w:t>
       </w:r>
       <w:r>
         <w:rPr>
@@ -16131,15 +15146,6 @@
           <w:w w:val="90"/>
           <w:szCs w:val="24"/>
         </w:rPr>
-        <w:t>28</w:t>
-      </w:r>
-      <w:r>
-        <w:rPr>
-          <w:rFonts w:ascii="Barlow Condensed Medium" w:eastAsia="華康中黑體" w:hAnsi="Barlow Condensed Medium" w:cs="Calibri" w:hint="eastAsia"/>
-          <w:color w:val="000000"/>
-          <w:w w:val="90"/>
-          <w:szCs w:val="24"/>
-        </w:rPr>
         <w:t>節</w:t>
       </w:r>
       <w:r>
@@ -16150,242 +15156,6 @@
           <w:szCs w:val="24"/>
         </w:rPr>
         <w:t>)</w:t>
-      </w:r>
-    </w:p>
-    <w:p>
-      <w:pPr>
-        <w:kinsoku w:val="0"/>
-        <w:snapToGrid w:val="0"/>
-        <w:spacing w:line="300" w:lineRule="exact"/>
-        <w:ind w:left="353" w:hangingChars="200" w:hanging="353"/>
-        <w:jc w:val="both"/>
-        <w:rPr>
-          <w:rFonts w:ascii="Calibri" w:eastAsia="標楷體" w:hAnsi="Calibri" w:cs="Calibri"/>
-          <w:color w:val="000000"/>
-          <w:w w:val="80"/>
-          <w:szCs w:val="24"/>
-        </w:rPr>
-      </w:pPr>
-      <w:r>
-        <w:rPr>
-          <w:rFonts w:ascii="Calibri" w:eastAsia="標楷體" w:hAnsi="Calibri" w:cs="Calibri"/>
-          <w:b/>
-          <w:color w:val="000000"/>
-          <w:w w:val="80"/>
-          <w:sz w:val="22"/>
-        </w:rPr>
-        <w:t>(</w:t>
-      </w:r>
-      <w:r>
-        <w:rPr>
-          <w:rFonts w:ascii="Calibri" w:eastAsia="標楷體" w:hAnsi="Calibri" w:cs="Calibri"/>
-          <w:b/>
-          <w:color w:val="000000"/>
-          <w:w w:val="80"/>
-          <w:sz w:val="22"/>
-        </w:rPr>
-        <w:t>台</w:t>
-      </w:r>
-      <w:r>
-        <w:rPr>
-          <w:rFonts w:ascii="Calibri" w:eastAsia="標楷體" w:hAnsi="Calibri" w:cs="Calibri"/>
-          <w:b/>
-          <w:color w:val="000000"/>
-          <w:w w:val="80"/>
-          <w:sz w:val="22"/>
-        </w:rPr>
-        <w:t>)</w:t>
-      </w:r>
-      <w:r>
-        <w:rPr>
-          <w:rFonts w:ascii="Calibri" w:eastAsia="新細明體" w:hAnsi="Calibri" w:cs="Arial" w:hint="eastAsia"/>
-          <w:w w:val="80"/>
-          <w:sz w:val="22"/>
-        </w:rPr>
-        <w:t xml:space="preserve"> </w:t>
-      </w:r>
-      <w:proofErr w:type="gramStart"/>
-      <w:r>
-        <w:rPr>
-          <w:rFonts w:ascii="Calibri" w:eastAsia="標楷體" w:hAnsi="Calibri" w:cs="Calibri" w:hint="eastAsia"/>
-          <w:color w:val="000000"/>
-          <w:w w:val="80"/>
-          <w:szCs w:val="24"/>
-        </w:rPr>
-        <w:t>尼布甲尼撒講</w:t>
-      </w:r>
-      <w:proofErr w:type="gramEnd"/>
-      <w:r>
-        <w:rPr>
-          <w:rFonts w:ascii="Calibri" w:eastAsia="標楷體" w:hAnsi="Calibri" w:cs="Calibri" w:hint="eastAsia"/>
-          <w:color w:val="000000"/>
-          <w:w w:val="80"/>
-          <w:szCs w:val="24"/>
-        </w:rPr>
-        <w:t>：</w:t>
-      </w:r>
-      <w:r>
-        <w:rPr>
-          <w:rFonts w:ascii="Calibri" w:eastAsia="標楷體" w:hAnsi="Calibri" w:cs="Calibri" w:hint="eastAsia"/>
-          <w:color w:val="000000"/>
-          <w:w w:val="80"/>
-          <w:szCs w:val="24"/>
-        </w:rPr>
-        <w:t>沙得拉、</w:t>
-      </w:r>
-      <w:proofErr w:type="gramStart"/>
-      <w:r>
-        <w:rPr>
-          <w:rFonts w:ascii="Calibri" w:eastAsia="標楷體" w:hAnsi="Calibri" w:cs="Calibri" w:hint="eastAsia"/>
-          <w:color w:val="000000"/>
-          <w:w w:val="80"/>
-          <w:szCs w:val="24"/>
-        </w:rPr>
-        <w:t>米煞</w:t>
-      </w:r>
-      <w:proofErr w:type="gramEnd"/>
-      <w:r>
-        <w:rPr>
-          <w:rFonts w:ascii="Calibri" w:eastAsia="標楷體" w:hAnsi="Calibri" w:cs="Calibri" w:hint="eastAsia"/>
-          <w:color w:val="000000"/>
-          <w:w w:val="80"/>
-          <w:szCs w:val="24"/>
-        </w:rPr>
-        <w:t>、亞</w:t>
-      </w:r>
-      <w:proofErr w:type="gramStart"/>
-      <w:r>
-        <w:rPr>
-          <w:rFonts w:ascii="Calibri" w:eastAsia="標楷體" w:hAnsi="Calibri" w:cs="Calibri" w:hint="eastAsia"/>
-          <w:color w:val="000000"/>
-          <w:w w:val="80"/>
-          <w:szCs w:val="24"/>
-        </w:rPr>
-        <w:t>伯尼歌的</w:t>
-      </w:r>
-      <w:proofErr w:type="gramEnd"/>
-      <w:r>
-        <w:rPr>
-          <w:rFonts w:ascii="Calibri" w:eastAsia="標楷體" w:hAnsi="Calibri" w:cs="Calibri" w:hint="eastAsia"/>
-          <w:color w:val="000000"/>
-          <w:w w:val="80"/>
-          <w:szCs w:val="24"/>
-        </w:rPr>
-        <w:t>上帝是應該</w:t>
-      </w:r>
-      <w:proofErr w:type="gramStart"/>
-      <w:r>
-        <w:rPr>
-          <w:rFonts w:ascii="Calibri" w:eastAsia="標楷體" w:hAnsi="Calibri" w:cs="Calibri" w:hint="eastAsia"/>
-          <w:color w:val="000000"/>
-          <w:w w:val="80"/>
-          <w:szCs w:val="24"/>
-        </w:rPr>
-        <w:t>謳咾</w:t>
-      </w:r>
-      <w:proofErr w:type="gramEnd"/>
-      <w:r>
-        <w:rPr>
-          <w:rFonts w:ascii="Calibri" w:eastAsia="標楷體" w:hAnsi="Calibri" w:cs="Calibri" w:hint="eastAsia"/>
-          <w:color w:val="000000"/>
-          <w:w w:val="80"/>
-          <w:szCs w:val="24"/>
-        </w:rPr>
-        <w:t>的！因為</w:t>
-      </w:r>
-      <w:proofErr w:type="gramStart"/>
-      <w:r>
-        <w:rPr>
-          <w:rFonts w:ascii="Calibri" w:eastAsia="標楷體" w:hAnsi="Calibri" w:cs="Calibri" w:hint="eastAsia"/>
-          <w:color w:val="000000"/>
-          <w:w w:val="80"/>
-          <w:szCs w:val="24"/>
-        </w:rPr>
-        <w:t>伊差伊的</w:t>
-      </w:r>
-      <w:proofErr w:type="gramEnd"/>
-      <w:r>
-        <w:rPr>
-          <w:rFonts w:ascii="Calibri" w:eastAsia="標楷體" w:hAnsi="Calibri" w:cs="Calibri" w:hint="eastAsia"/>
-          <w:color w:val="000000"/>
-          <w:w w:val="80"/>
-          <w:szCs w:val="24"/>
-        </w:rPr>
-        <w:t>使者拯救許</w:t>
-      </w:r>
-      <w:proofErr w:type="gramStart"/>
-      <w:r>
-        <w:rPr>
-          <w:rFonts w:ascii="Calibri" w:eastAsia="標楷體" w:hAnsi="Calibri" w:cs="Calibri" w:hint="eastAsia"/>
-          <w:color w:val="000000"/>
-          <w:w w:val="80"/>
-          <w:szCs w:val="24"/>
-        </w:rPr>
-        <w:t>個</w:t>
-      </w:r>
-      <w:proofErr w:type="gramEnd"/>
-      <w:r>
-        <w:rPr>
-          <w:rFonts w:ascii="Calibri" w:eastAsia="標楷體" w:hAnsi="Calibri" w:cs="Calibri" w:hint="eastAsia"/>
-          <w:color w:val="000000"/>
-          <w:w w:val="80"/>
-          <w:szCs w:val="24"/>
-        </w:rPr>
-        <w:t>倚靠伊的奴僕，</w:t>
-      </w:r>
-      <w:r>
-        <w:rPr>
-          <w:rFonts w:ascii="新細明體-ExtB" w:eastAsia="新細明體-ExtB" w:hAnsi="新細明體-ExtB" w:cs="新細明體-ExtB" w:hint="eastAsia"/>
-          <w:color w:val="000000"/>
-          <w:w w:val="80"/>
-          <w:sz w:val="22"/>
-        </w:rPr>
-        <w:t>𪜶</w:t>
-      </w:r>
-      <w:r>
-        <w:rPr>
-          <w:rFonts w:ascii="標楷體" w:eastAsia="標楷體" w:hAnsi="標楷體" w:cs="Calibri" w:hint="eastAsia"/>
-          <w:color w:val="000000"/>
-          <w:w w:val="80"/>
-          <w:szCs w:val="24"/>
-        </w:rPr>
-        <w:t>反</w:t>
-      </w:r>
-      <w:r>
-        <w:rPr>
-          <w:rFonts w:ascii="Calibri" w:eastAsia="標楷體" w:hAnsi="Calibri" w:cs="Calibri" w:hint="eastAsia"/>
-          <w:color w:val="000000"/>
-          <w:w w:val="80"/>
-          <w:szCs w:val="24"/>
-        </w:rPr>
-        <w:t>對王的命令，放拺家己的身軀，佇</w:t>
-      </w:r>
-      <w:r>
-        <w:rPr>
-          <w:rFonts w:ascii="新細明體-ExtB" w:eastAsia="新細明體-ExtB" w:hAnsi="新細明體-ExtB" w:cs="新細明體-ExtB" w:hint="eastAsia"/>
-          <w:color w:val="000000"/>
-          <w:w w:val="80"/>
-          <w:sz w:val="22"/>
-        </w:rPr>
-        <w:t>𪜶</w:t>
-      </w:r>
-      <w:r>
-        <w:rPr>
-          <w:rFonts w:ascii="標楷體" w:eastAsia="標楷體" w:hAnsi="標楷體" w:cs="Calibri" w:hint="eastAsia"/>
-          <w:color w:val="000000"/>
-          <w:w w:val="80"/>
-          <w:szCs w:val="24"/>
-        </w:rPr>
-        <w:t>家</w:t>
-      </w:r>
-      <w:r>
-        <w:rPr>
-          <w:rFonts w:ascii="Calibri" w:eastAsia="標楷體" w:hAnsi="Calibri" w:cs="Calibri" w:hint="eastAsia"/>
-          <w:color w:val="000000"/>
-          <w:w w:val="80"/>
-          <w:szCs w:val="24"/>
-        </w:rPr>
-        <w:t>己的上帝以外呣肯服事敬拜別個上帝。</w:t>
       </w:r>
     </w:p>
     <w:p>
@@ -16396,14 +15166,76 @@
         <w:ind w:left="352" w:hangingChars="200" w:hanging="352"/>
         <w:jc w:val="both"/>
         <w:rPr>
+          <w:rFonts w:ascii="Calibri" w:eastAsia="標楷體" w:hAnsi="Calibri" w:cs="Calibri"/>
+          <w:color w:val="000000"/>
+          <w:w w:val="80"/>
+          <w:szCs w:val="24"/>
+        </w:rPr>
+      </w:pPr>
+      <w:r>
+        <w:rPr>
+          <w:rFonts w:ascii="Calibri" w:eastAsia="標楷體" w:hAnsi="Calibri" w:cs="Calibri"/>
+          <w:b/>
+          <w:color w:val="000000"/>
+          <w:w w:val="80"/>
+          <w:sz w:val="22"/>
+        </w:rPr>
+        <w:t>(</w:t>
+      </w:r>
+      <w:r>
+        <w:rPr>
+          <w:rFonts w:ascii="Calibri" w:eastAsia="標楷體" w:hAnsi="Calibri" w:cs="Calibri"/>
+          <w:b/>
+          <w:color w:val="000000"/>
+          <w:w w:val="80"/>
+          <w:sz w:val="22"/>
+        </w:rPr>
+        <w:t>台</w:t>
+      </w:r>
+      <w:r>
+        <w:rPr>
+          <w:rFonts w:ascii="Calibri" w:eastAsia="標楷體" w:hAnsi="Calibri" w:cs="Calibri"/>
+          <w:b/>
+          <w:color w:val="000000"/>
+          <w:w w:val="80"/>
+          <w:sz w:val="22"/>
+        </w:rPr>
+        <w:t>)</w:t>
+      </w:r>
+      <w:r>
+        <w:rPr>
+          <w:rFonts w:ascii="Calibri" w:eastAsia="新細明體" w:hAnsi="Calibri" w:cs="Arial" w:hint="eastAsia"/>
+          <w:w w:val="80"/>
+          <w:sz w:val="22"/>
+        </w:rPr>
+        <w:t xml:space="preserve"> </w:t>
+      </w:r>
+      <w:r>
+        <w:rPr>
+          <w:rFonts w:ascii="Calibri" w:eastAsia="標楷體" w:hAnsi="Calibri" w:cs="Calibri" w:hint="eastAsia"/>
+          <w:color w:val="000000"/>
+          <w:w w:val="80"/>
+          <w:szCs w:val="24"/>
+        </w:rPr>
+        <w:t>已經成做完全，就做凡若順服伊的人永遠拯救的根源，互上帝稱伊做祭司頭，照麥基洗德的班列。</w:t>
+      </w:r>
+    </w:p>
+    <w:p>
+      <w:pPr>
+        <w:kinsoku w:val="0"/>
+        <w:snapToGrid w:val="0"/>
+        <w:spacing w:line="300" w:lineRule="exact"/>
+        <w:ind w:left="352" w:hangingChars="200" w:hanging="352"/>
+        <w:jc w:val="both"/>
+        <w:rPr>
           <w:rFonts w:ascii="Calibri" w:eastAsia="華康中黑體" w:hAnsi="Calibri" w:cs="Calibri"/>
           <w:color w:val="000000"/>
           <w:w w:val="80"/>
           <w:sz w:val="22"/>
         </w:rPr>
         <w:sectPr>
-          <w:headerReference w:type="even" r:id="rId15"/>
-          <w:headerReference w:type="default" r:id="rId16"/>
+          <w:headerReference w:type="even" r:id="rId14"/>
+          <w:headerReference w:type="default" r:id="rId15"/>
           <w:pgSz w:w="20639" w:h="14572" w:orient="landscape" w:code="12"/>
           <w:pgMar w:top="794" w:right="567" w:bottom="510" w:left="567" w:header="340" w:footer="454" w:gutter="0"/>
           <w:cols w:num="4" w:space="742" w:equalWidth="0">
@@ -16454,7 +15286,6 @@
         </w:rPr>
         <w:t xml:space="preserve"> </w:t>
       </w:r>
-      <w:proofErr w:type="gramStart"/>
       <w:r>
         <w:rPr>
           <w:rFonts w:ascii="Calibri" w:eastAsia="華康中黑體" w:hAnsi="Calibri" w:cs="Calibri" w:hint="eastAsia"/>
@@ -16462,178 +15293,7 @@
           <w:w w:val="80"/>
           <w:sz w:val="22"/>
         </w:rPr>
-        <w:t>尼布甲尼撒說</w:t>
-      </w:r>
-      <w:proofErr w:type="gramEnd"/>
-      <w:r>
-        <w:rPr>
-          <w:rFonts w:ascii="Calibri" w:eastAsia="華康中黑體" w:hAnsi="Calibri" w:cs="Calibri" w:hint="eastAsia"/>
-          <w:color w:val="000000"/>
-          <w:w w:val="80"/>
-          <w:sz w:val="22"/>
-        </w:rPr>
-        <w:t>：</w:t>
-      </w:r>
-      <w:r>
-        <w:rPr>
-          <w:rFonts w:ascii="Calibri" w:eastAsia="華康中黑體" w:hAnsi="Calibri" w:cs="Calibri" w:hint="eastAsia"/>
-          <w:color w:val="000000"/>
-          <w:w w:val="80"/>
-          <w:sz w:val="22"/>
-        </w:rPr>
-        <w:t>沙得拉、</w:t>
-      </w:r>
-      <w:proofErr w:type="gramStart"/>
-      <w:r>
-        <w:rPr>
-          <w:rFonts w:ascii="Calibri" w:eastAsia="華康中黑體" w:hAnsi="Calibri" w:cs="Calibri" w:hint="eastAsia"/>
-          <w:color w:val="000000"/>
-          <w:w w:val="80"/>
-          <w:sz w:val="22"/>
-        </w:rPr>
-        <w:t>米煞</w:t>
-      </w:r>
-      <w:proofErr w:type="gramEnd"/>
-      <w:r>
-        <w:rPr>
-          <w:rFonts w:ascii="Calibri" w:eastAsia="華康中黑體" w:hAnsi="Calibri" w:cs="Calibri" w:hint="eastAsia"/>
-          <w:color w:val="000000"/>
-          <w:w w:val="80"/>
-          <w:sz w:val="22"/>
-        </w:rPr>
-        <w:t>、亞</w:t>
-      </w:r>
-      <w:proofErr w:type="gramStart"/>
-      <w:r>
-        <w:rPr>
-          <w:rFonts w:ascii="Calibri" w:eastAsia="華康中黑體" w:hAnsi="Calibri" w:cs="Calibri" w:hint="eastAsia"/>
-          <w:color w:val="000000"/>
-          <w:w w:val="80"/>
-          <w:sz w:val="22"/>
-        </w:rPr>
-        <w:t>伯尼歌的</w:t>
-      </w:r>
-      <w:proofErr w:type="gramEnd"/>
-      <w:r>
-        <w:rPr>
-          <w:rFonts w:ascii="Calibri" w:eastAsia="華康中黑體" w:hAnsi="Calibri" w:cs="Calibri" w:hint="eastAsia"/>
-          <w:color w:val="000000"/>
-          <w:w w:val="80"/>
-          <w:sz w:val="22"/>
-        </w:rPr>
-        <w:t xml:space="preserve">　神，是應當稱頌的！他差遣使者救護倚靠他</w:t>
-      </w:r>
-      <w:r>
-        <w:rPr>
-          <w:rFonts w:ascii="Calibri" w:eastAsia="華康中黑體" w:hAnsi="Calibri" w:cs="Calibri" w:hint="eastAsia"/>
-          <w:color w:val="000000"/>
-          <w:w w:val="80"/>
-          <w:sz w:val="22"/>
-        </w:rPr>
-        <w:t>的僕人</w:t>
-      </w:r>
-      <w:r>
-        <w:rPr>
-          <w:rFonts w:ascii="Calibri" w:eastAsia="華康中黑體" w:hAnsi="Calibri" w:cs="Calibri" w:hint="eastAsia"/>
-          <w:color w:val="000000"/>
-          <w:w w:val="80"/>
-          <w:sz w:val="22"/>
-        </w:rPr>
-        <w:t>，</w:t>
-      </w:r>
-      <w:r>
-        <w:rPr>
-          <w:rFonts w:ascii="Calibri" w:eastAsia="華康中黑體" w:hAnsi="Calibri" w:cs="Calibri" w:hint="eastAsia"/>
-          <w:color w:val="000000"/>
-          <w:w w:val="80"/>
-          <w:sz w:val="22"/>
-        </w:rPr>
-        <w:t>他們不</w:t>
-      </w:r>
-      <w:proofErr w:type="gramStart"/>
-      <w:r>
-        <w:rPr>
-          <w:rFonts w:ascii="Calibri" w:eastAsia="華康中黑體" w:hAnsi="Calibri" w:cs="Calibri" w:hint="eastAsia"/>
-          <w:color w:val="000000"/>
-          <w:w w:val="80"/>
-          <w:sz w:val="22"/>
-        </w:rPr>
-        <w:t>遵</w:t>
-      </w:r>
-      <w:proofErr w:type="gramEnd"/>
-      <w:r>
-        <w:rPr>
-          <w:rFonts w:ascii="Calibri" w:eastAsia="華康中黑體" w:hAnsi="Calibri" w:cs="Calibri" w:hint="eastAsia"/>
-          <w:color w:val="000000"/>
-          <w:w w:val="80"/>
-          <w:sz w:val="22"/>
-        </w:rPr>
-        <w:t>王命</w:t>
-      </w:r>
-      <w:r>
-        <w:rPr>
-          <w:rFonts w:ascii="Calibri" w:eastAsia="華康中黑體" w:hAnsi="Calibri" w:cs="Calibri" w:hint="eastAsia"/>
-          <w:color w:val="000000"/>
-          <w:w w:val="80"/>
-          <w:sz w:val="22"/>
-        </w:rPr>
-        <w:t>，</w:t>
-      </w:r>
-      <w:r>
-        <w:rPr>
-          <w:rFonts w:ascii="Calibri" w:eastAsia="華康中黑體" w:hAnsi="Calibri" w:cs="Calibri" w:hint="eastAsia"/>
-          <w:color w:val="000000"/>
-          <w:w w:val="80"/>
-          <w:sz w:val="22"/>
-        </w:rPr>
-        <w:t>捨去己身</w:t>
-      </w:r>
-      <w:r>
-        <w:rPr>
-          <w:rFonts w:ascii="Calibri" w:eastAsia="華康中黑體" w:hAnsi="Calibri" w:cs="Calibri" w:hint="eastAsia"/>
-          <w:color w:val="000000"/>
-          <w:w w:val="80"/>
-          <w:sz w:val="22"/>
-        </w:rPr>
-        <w:t>，</w:t>
-      </w:r>
-      <w:r>
-        <w:rPr>
-          <w:rFonts w:ascii="Calibri" w:eastAsia="華康中黑體" w:hAnsi="Calibri" w:cs="Calibri" w:hint="eastAsia"/>
-          <w:color w:val="000000"/>
-          <w:w w:val="80"/>
-          <w:sz w:val="22"/>
-        </w:rPr>
-        <w:t>在他們　神以外不肯</w:t>
-      </w:r>
-      <w:proofErr w:type="gramStart"/>
-      <w:r>
-        <w:rPr>
-          <w:rFonts w:ascii="Calibri" w:eastAsia="華康中黑體" w:hAnsi="Calibri" w:cs="Calibri" w:hint="eastAsia"/>
-          <w:color w:val="000000"/>
-          <w:w w:val="80"/>
-          <w:sz w:val="22"/>
-        </w:rPr>
-        <w:t>事奉敬拜別</w:t>
-      </w:r>
-      <w:proofErr w:type="gramEnd"/>
-      <w:r>
-        <w:rPr>
-          <w:rFonts w:ascii="Calibri" w:eastAsia="華康中黑體" w:hAnsi="Calibri" w:cs="Calibri" w:hint="eastAsia"/>
-          <w:color w:val="000000"/>
-          <w:w w:val="80"/>
-          <w:sz w:val="22"/>
-        </w:rPr>
-        <w:t>神</w:t>
-      </w:r>
-      <w:r>
-        <w:rPr>
-          <w:rFonts w:ascii="Calibri" w:eastAsia="華康中黑體" w:hAnsi="Calibri" w:cs="Calibri" w:hint="eastAsia"/>
-          <w:color w:val="000000"/>
-          <w:w w:val="80"/>
-          <w:sz w:val="22"/>
-        </w:rPr>
-        <w:t>。</w:t>
+        <w:t>他既得以完全、就為凡順從他的人、成了永遠得救的根源．並蒙神照著麥基洗德的等次稱他為大祭司。</w:t>
       </w:r>
     </w:p>
     <w:p>
@@ -16725,7 +15385,6 @@
                 <w:w w:val="80"/>
               </w:rPr>
             </w:pPr>
-            <w:proofErr w:type="gramStart"/>
             <w:r>
               <w:rPr>
                 <w:rFonts w:ascii="Barlow Condensed Medium" w:eastAsia="華康中黑體" w:hAnsi="Barlow Condensed Medium" w:cstheme="minorHAnsi"/>
@@ -16733,7 +15392,6 @@
               </w:rPr>
               <w:t>主日事奉</w:t>
             </w:r>
-            <w:proofErr w:type="gramEnd"/>
           </w:p>
         </w:tc>
         <w:tc>
@@ -16764,17 +15422,8 @@
                 <w:rFonts w:ascii="Barlow Condensed Medium" w:eastAsia="華康中黑體" w:hAnsi="Barlow Condensed Medium" w:cstheme="minorHAnsi"/>
                 <w:w w:val="66"/>
               </w:rPr>
-              <w:t>本</w:t>
-            </w:r>
-            <w:proofErr w:type="gramStart"/>
-            <w:r>
-              <w:rPr>
-                <w:rFonts w:ascii="Barlow Condensed Medium" w:eastAsia="華康中黑體" w:hAnsi="Barlow Condensed Medium" w:cstheme="minorHAnsi"/>
-                <w:w w:val="66"/>
-              </w:rPr>
-              <w:t>週</w:t>
-            </w:r>
-            <w:proofErr w:type="gramEnd"/>
+              <w:t>本週</w:t>
+            </w:r>
             <w:r>
               <w:rPr>
                 <w:rFonts w:ascii="Barlow Condensed Medium" w:eastAsia="華康儷中黑" w:hAnsi="Barlow Condensed Medium" w:cstheme="minorHAnsi"/>
@@ -16845,7 +15494,7 @@
                 <w:noProof/>
                 <w:w w:val="80"/>
               </w:rPr>
-              <w:t>15</w:t>
+              <w:t>22</w:t>
             </w:r>
             <w:r>
               <w:rPr>
@@ -16884,17 +15533,8 @@
                 <w:rFonts w:ascii="Barlow Condensed Medium" w:eastAsia="華康中黑體" w:hAnsi="Barlow Condensed Medium" w:cstheme="minorHAnsi"/>
                 <w:w w:val="66"/>
               </w:rPr>
-              <w:t>下</w:t>
-            </w:r>
-            <w:proofErr w:type="gramStart"/>
-            <w:r>
-              <w:rPr>
-                <w:rFonts w:ascii="Barlow Condensed Medium" w:eastAsia="華康中黑體" w:hAnsi="Barlow Condensed Medium" w:cstheme="minorHAnsi"/>
-                <w:w w:val="66"/>
-              </w:rPr>
-              <w:t>週</w:t>
-            </w:r>
-            <w:proofErr w:type="gramEnd"/>
+              <w:t>下週</w:t>
+            </w:r>
             <w:r>
               <w:rPr>
                 <w:rFonts w:ascii="Barlow Condensed Medium" w:eastAsia="華康儷中黑" w:hAnsi="Barlow Condensed Medium" w:cstheme="minorHAnsi"/>
@@ -16965,7 +15605,7 @@
                 <w:noProof/>
                 <w:w w:val="80"/>
               </w:rPr>
-              <w:t>22</w:t>
+              <w:t>29</w:t>
             </w:r>
             <w:r>
               <w:rPr>
@@ -17121,9 +15761,9 @@
             </w:pPr>
             <w:r>
               <w:rPr>
-                <w:rFonts w:ascii="Barlow Condensed Medium" w:eastAsia="標楷體" w:hAnsi="Barlow Condensed Medium" w:cs="華康儷楷書" w:hint="eastAsia"/>
-              </w:rPr>
-              <w:t>李靜儀</w:t>
+                <w:rFonts w:ascii="標楷體" w:eastAsia="標楷體" w:hAnsi="標楷體" w:hint="eastAsia"/>
+              </w:rPr>
+              <w:t>劉奕樑</w:t>
             </w:r>
           </w:p>
         </w:tc>
@@ -17154,7 +15794,7 @@
               <w:rPr>
                 <w:rFonts w:ascii="標楷體" w:eastAsia="標楷體" w:hAnsi="標楷體" w:hint="eastAsia"/>
               </w:rPr>
-              <w:t>劉奕樑</w:t>
+              <w:t>詹雯婷</w:t>
             </w:r>
           </w:p>
         </w:tc>
@@ -17277,7 +15917,7 @@
                 <w:noProof/>
                 <w:w w:val="75"/>
               </w:rPr>
-              <w:t>8</w:t>
+              <w:t>15</w:t>
             </w:r>
             <w:r>
               <w:rPr>
@@ -17342,7 +15982,6 @@
                 <w:szCs w:val="28"/>
               </w:rPr>
             </w:pPr>
-            <w:proofErr w:type="gramStart"/>
             <w:r>
               <w:rPr>
                 <w:rFonts w:ascii="Barlow Condensed Medium" w:eastAsia="華康正顏楷體W9" w:hAnsi="Barlow Condensed Medium" w:cstheme="minorHAnsi"/>
@@ -17352,7 +15991,6 @@
               </w:rPr>
               <w:t>月值月長執</w:t>
             </w:r>
-            <w:proofErr w:type="gramEnd"/>
             <w:r>
               <w:rPr>
                 <w:rFonts w:ascii="Barlow Condensed Medium" w:eastAsia="標楷體" w:hAnsi="Barlow Condensed Medium" w:cstheme="minorHAnsi"/>
@@ -17429,9 +16067,9 @@
             </w:pPr>
             <w:r>
               <w:rPr>
-                <w:rFonts w:ascii="Barlow Condensed Medium" w:eastAsia="標楷體" w:hAnsi="Barlow Condensed Medium" w:cs="華康儷楷書" w:hint="eastAsia"/>
-              </w:rPr>
-              <w:t>張麗君</w:t>
+                <w:rFonts w:ascii="標楷體" w:eastAsia="標楷體" w:hAnsi="標楷體" w:hint="eastAsia"/>
+              </w:rPr>
+              <w:t>李靜儀</w:t>
             </w:r>
           </w:p>
         </w:tc>
@@ -17462,7 +16100,7 @@
               <w:rPr>
                 <w:rFonts w:ascii="標楷體" w:eastAsia="標楷體" w:hAnsi="標楷體" w:hint="eastAsia"/>
               </w:rPr>
-              <w:t>李靜儀</w:t>
+              <w:t>張昭瑩</w:t>
             </w:r>
           </w:p>
         </w:tc>
@@ -17585,7 +16223,7 @@
                 <w:noProof/>
                 <w:w w:val="75"/>
               </w:rPr>
-              <w:t>8</w:t>
+              <w:t>15</w:t>
             </w:r>
             <w:r>
               <w:rPr>
@@ -17861,7 +16499,7 @@
                 <w:noProof/>
                 <w:w w:val="75"/>
               </w:rPr>
-              <w:t>8</w:t>
+              <w:t>15</w:t>
             </w:r>
             <w:r>
               <w:rPr>
@@ -18141,7 +16779,7 @@
                 <w:noProof/>
                 <w:w w:val="75"/>
               </w:rPr>
-              <w:t>8</w:t>
+              <w:t>15</w:t>
             </w:r>
             <w:r>
               <w:rPr>
@@ -18259,9 +16897,9 @@
             </w:pPr>
             <w:r>
               <w:rPr>
-                <w:rFonts w:ascii="標楷體" w:eastAsia="標楷體" w:hAnsi="標楷體" w:cs="華康儷楷書" w:hint="eastAsia"/>
-              </w:rPr>
-              <w:t>蕭國鎮</w:t>
+                <w:rFonts w:ascii="標楷體" w:eastAsia="標楷體" w:hAnsi="標楷體" w:hint="eastAsia"/>
+              </w:rPr>
+              <w:t>張昭立</w:t>
             </w:r>
           </w:p>
         </w:tc>
@@ -18292,7 +16930,7 @@
               <w:rPr>
                 <w:rFonts w:ascii="標楷體" w:eastAsia="標楷體" w:hAnsi="標楷體" w:hint="eastAsia"/>
               </w:rPr>
-              <w:t>張昭立</w:t>
+              <w:t>林美惠</w:t>
             </w:r>
           </w:p>
         </w:tc>
@@ -18414,7 +17052,7 @@
                 <w:noProof/>
                 <w:w w:val="75"/>
               </w:rPr>
-              <w:t>8</w:t>
+              <w:t>15</w:t>
             </w:r>
             <w:r>
               <w:rPr>
@@ -18531,15 +17169,12 @@
                 <w:sz w:val="22"/>
               </w:rPr>
             </w:pPr>
-            <w:proofErr w:type="gramStart"/>
-            <w:r>
-              <w:rPr>
-                <w:rFonts w:ascii="標楷體" w:eastAsia="標楷體" w:hAnsi="標楷體" w:cs="華康儷楷書" w:hint="eastAsia"/>
-                <w:szCs w:val="24"/>
-              </w:rPr>
-              <w:t>蔡侑霖</w:t>
-            </w:r>
-            <w:proofErr w:type="gramEnd"/>
+            <w:r>
+              <w:rPr>
+                <w:rFonts w:ascii="標楷體" w:eastAsia="標楷體" w:hAnsi="標楷體" w:hint="eastAsia"/>
+              </w:rPr>
+              <w:t>楊崇隆</w:t>
+            </w:r>
           </w:p>
         </w:tc>
         <w:tc>
@@ -18570,7 +17205,7 @@
               <w:rPr>
                 <w:rFonts w:ascii="標楷體" w:eastAsia="標楷體" w:hAnsi="標楷體" w:hint="eastAsia"/>
               </w:rPr>
-              <w:t>楊崇隆</w:t>
+              <w:t>黃聖耀</w:t>
             </w:r>
           </w:p>
         </w:tc>
@@ -18692,7 +17327,7 @@
                 <w:noProof/>
                 <w:w w:val="75"/>
               </w:rPr>
-              <w:t>8</w:t>
+              <w:t>15</w:t>
             </w:r>
             <w:r>
               <w:rPr>
@@ -18799,6 +17434,7 @@
               <w:left w:w="57" w:type="dxa"/>
               <w:right w:w="57" w:type="dxa"/>
             </w:tcMar>
+            <w:vAlign w:val="center"/>
           </w:tcPr>
           <w:p>
             <w:pPr>
@@ -18812,9 +17448,8 @@
             <w:r>
               <w:rPr>
                 <w:rFonts w:ascii="標楷體" w:eastAsia="標楷體" w:hAnsi="標楷體" w:hint="eastAsia"/>
-                <w:szCs w:val="24"/>
-              </w:rPr>
-              <w:t>劉奕樑</w:t>
+              </w:rPr>
+              <w:t>張宗雄</w:t>
             </w:r>
           </w:p>
         </w:tc>
@@ -18846,7 +17481,7 @@
               <w:rPr>
                 <w:rFonts w:ascii="標楷體" w:eastAsia="標楷體" w:hAnsi="標楷體" w:hint="eastAsia"/>
               </w:rPr>
-              <w:t>張宗雄</w:t>
+              <w:t>蕭國鎮</w:t>
             </w:r>
           </w:p>
         </w:tc>
@@ -18968,7 +17603,7 @@
                 <w:noProof/>
                 <w:w w:val="75"/>
               </w:rPr>
-              <w:t>13</w:t>
+              <w:t>20</w:t>
             </w:r>
             <w:r>
               <w:rPr>
@@ -19055,7 +17690,6 @@
                 <w:w w:val="80"/>
               </w:rPr>
             </w:pPr>
-            <w:proofErr w:type="gramStart"/>
             <w:r>
               <w:rPr>
                 <w:rFonts w:ascii="Barlow Condensed Medium" w:eastAsia="華康中黑體" w:hAnsi="Barlow Condensed Medium" w:cstheme="minorHAnsi"/>
@@ -19063,7 +17697,6 @@
               </w:rPr>
               <w:t>司獻</w:t>
             </w:r>
-            <w:proofErr w:type="gramEnd"/>
           </w:p>
         </w:tc>
         <w:tc>
@@ -19091,10 +17724,9 @@
             </w:pPr>
             <w:r>
               <w:rPr>
-                <w:rFonts w:ascii="標楷體" w:eastAsia="標楷體" w:hAnsi="標楷體" w:cs="華康儷楷書" w:hint="eastAsia"/>
-                <w:szCs w:val="24"/>
-              </w:rPr>
-              <w:t>黃聖耀</w:t>
+                <w:rFonts w:ascii="標楷體" w:eastAsia="標楷體" w:hAnsi="標楷體" w:hint="eastAsia"/>
+              </w:rPr>
+              <w:t>黃明憲</w:t>
             </w:r>
           </w:p>
         </w:tc>
@@ -19127,7 +17759,7 @@
               <w:rPr>
                 <w:rFonts w:ascii="標楷體" w:eastAsia="標楷體" w:hAnsi="標楷體" w:hint="eastAsia"/>
               </w:rPr>
-              <w:t>黃明憲</w:t>
+              <w:t>蕭國鎮</w:t>
             </w:r>
           </w:p>
         </w:tc>
@@ -19249,7 +17881,7 @@
                 <w:noProof/>
                 <w:w w:val="75"/>
               </w:rPr>
-              <w:t>10</w:t>
+              <w:t>17</w:t>
             </w:r>
             <w:r>
               <w:rPr>
@@ -19364,10 +17996,9 @@
             </w:pPr>
             <w:r>
               <w:rPr>
-                <w:rFonts w:ascii="標楷體" w:eastAsia="標楷體" w:hAnsi="標楷體" w:cs="華康儷楷書" w:hint="eastAsia"/>
-                <w:szCs w:val="24"/>
-              </w:rPr>
-              <w:t>黃明憲</w:t>
+                <w:rFonts w:ascii="標楷體" w:eastAsia="標楷體" w:hAnsi="標楷體" w:hint="eastAsia"/>
+              </w:rPr>
+              <w:t>蕭國鎮</w:t>
             </w:r>
           </w:p>
         </w:tc>
@@ -19400,7 +18031,7 @@
               <w:rPr>
                 <w:rFonts w:ascii="標楷體" w:eastAsia="標楷體" w:hAnsi="標楷體" w:hint="eastAsia"/>
               </w:rPr>
-              <w:t>蕭國鎮</w:t>
+              <w:t>張昭立</w:t>
             </w:r>
           </w:p>
         </w:tc>
@@ -19426,21 +18057,12 @@
                 <w:w w:val="80"/>
               </w:rPr>
             </w:pPr>
-            <w:proofErr w:type="gramStart"/>
             <w:r>
               <w:rPr>
                 <w:rFonts w:ascii="標楷體" w:eastAsia="標楷體" w:hAnsi="標楷體" w:cs="華康儷楷書"/>
                 <w:w w:val="80"/>
               </w:rPr>
-              <w:t>拿細耳</w:t>
-            </w:r>
-            <w:proofErr w:type="gramEnd"/>
-            <w:r>
-              <w:rPr>
-                <w:rFonts w:ascii="標楷體" w:eastAsia="標楷體" w:hAnsi="標楷體" w:cs="華康儷楷書"/>
-                <w:w w:val="80"/>
-              </w:rPr>
-              <w:t>小組</w:t>
+              <w:t>拿細耳小組</w:t>
             </w:r>
           </w:p>
         </w:tc>
@@ -19531,7 +18153,7 @@
                 <w:noProof/>
                 <w:w w:val="75"/>
               </w:rPr>
-              <w:t>10</w:t>
+              <w:t>17</w:t>
             </w:r>
             <w:r>
               <w:rPr>
@@ -19681,10 +18303,10 @@
             </w:pPr>
             <w:r>
               <w:rPr>
-                <w:rFonts w:ascii="標楷體" w:eastAsia="標楷體" w:hAnsi="標楷體" w:cs="華康儷楷書" w:hint="eastAsia"/>
-                <w:szCs w:val="24"/>
-              </w:rPr>
-              <w:t>邱惠玉</w:t>
+                <w:rFonts w:ascii="標楷體" w:eastAsia="標楷體" w:hAnsi="標楷體" w:hint="eastAsia"/>
+                <w:color w:val="000000"/>
+              </w:rPr>
+              <w:t>葉文蒂</w:t>
             </w:r>
           </w:p>
         </w:tc>
@@ -19716,7 +18338,7 @@
                 <w:rFonts w:ascii="標楷體" w:eastAsia="標楷體" w:hAnsi="標楷體" w:hint="eastAsia"/>
                 <w:color w:val="000000"/>
               </w:rPr>
-              <w:t>葉文蒂</w:t>
+              <w:t>張燕芬</w:t>
             </w:r>
           </w:p>
         </w:tc>
@@ -19838,7 +18460,7 @@
                 <w:noProof/>
                 <w:w w:val="75"/>
               </w:rPr>
-              <w:t>10</w:t>
+              <w:t>17</w:t>
             </w:r>
             <w:r>
               <w:rPr>
@@ -19951,20 +18573,11 @@
             </w:pPr>
             <w:r>
               <w:rPr>
-                <w:rFonts w:ascii="標楷體" w:eastAsia="標楷體" w:hAnsi="標楷體" w:cs="華康儷楷書" w:hint="eastAsia"/>
-                <w:szCs w:val="24"/>
-              </w:rPr>
-              <w:t>陳冠</w:t>
-            </w:r>
-            <w:proofErr w:type="gramStart"/>
-            <w:r>
-              <w:rPr>
-                <w:rFonts w:ascii="標楷體" w:eastAsia="標楷體" w:hAnsi="標楷體" w:cs="華康儷楷書" w:hint="eastAsia"/>
-                <w:szCs w:val="24"/>
-              </w:rPr>
-              <w:t>諠</w:t>
-            </w:r>
-            <w:proofErr w:type="gramEnd"/>
+                <w:rFonts w:ascii="標楷體" w:eastAsia="標楷體" w:hAnsi="標楷體" w:hint="eastAsia"/>
+                <w:color w:val="000000"/>
+              </w:rPr>
+              <w:t>黃麗卿</w:t>
+            </w:r>
           </w:p>
         </w:tc>
         <w:tc>
@@ -19994,7 +18607,7 @@
                 <w:rFonts w:ascii="標楷體" w:eastAsia="標楷體" w:hAnsi="標楷體" w:hint="eastAsia"/>
                 <w:color w:val="000000"/>
               </w:rPr>
-              <w:t>黃麗卿</w:t>
+              <w:t>高玉華</w:t>
             </w:r>
           </w:p>
         </w:tc>
@@ -20137,7 +18750,7 @@
                 <w:noProof/>
                 <w:w w:val="75"/>
               </w:rPr>
-              <w:t>7</w:t>
+              <w:t>14</w:t>
             </w:r>
             <w:r>
               <w:rPr>
@@ -20249,10 +18862,10 @@
             </w:pPr>
             <w:r>
               <w:rPr>
-                <w:rFonts w:ascii="標楷體" w:eastAsia="標楷體" w:hAnsi="標楷體" w:cs="華康儷楷書" w:hint="eastAsia"/>
-                <w:szCs w:val="24"/>
-              </w:rPr>
-              <w:t>游富宗</w:t>
+                <w:rFonts w:ascii="標楷體" w:eastAsia="標楷體" w:hAnsi="標楷體" w:hint="eastAsia"/>
+                <w:color w:val="000000"/>
+              </w:rPr>
+              <w:t>周艷輝</w:t>
             </w:r>
           </w:p>
         </w:tc>
@@ -20283,7 +18896,7 @@
                 <w:rFonts w:ascii="標楷體" w:eastAsia="標楷體" w:hAnsi="標楷體" w:hint="eastAsia"/>
                 <w:color w:val="000000"/>
               </w:rPr>
-              <w:t>周艷輝</w:t>
+              <w:t>楊鍚昌</w:t>
             </w:r>
           </w:p>
         </w:tc>
@@ -20406,7 +19019,7 @@
                 <w:noProof/>
                 <w:w w:val="75"/>
               </w:rPr>
-              <w:t>7</w:t>
+              <w:t>14</w:t>
             </w:r>
             <w:r>
               <w:rPr>
@@ -20511,7 +19124,6 @@
               <w:left w:w="57" w:type="dxa"/>
               <w:right w:w="57" w:type="dxa"/>
             </w:tcMar>
-            <w:vAlign w:val="center"/>
           </w:tcPr>
           <w:p>
             <w:pPr>
@@ -20525,9 +19137,9 @@
             </w:pPr>
             <w:r>
               <w:rPr>
-                <w:rFonts w:ascii="Barlow Condensed Medium" w:eastAsia="標楷體" w:hAnsi="Barlow Condensed Medium" w:cs="華康儷楷書" w:hint="eastAsia"/>
-              </w:rPr>
-              <w:t>張怡婷</w:t>
+                <w:rFonts w:ascii="標楷體" w:eastAsia="標楷體" w:hAnsi="標楷體" w:hint="eastAsia"/>
+              </w:rPr>
+              <w:t>張思婗</w:t>
             </w:r>
           </w:p>
         </w:tc>
@@ -20557,16 +19169,8 @@
               <w:rPr>
                 <w:rFonts w:ascii="標楷體" w:eastAsia="標楷體" w:hAnsi="標楷體" w:hint="eastAsia"/>
               </w:rPr>
-              <w:t>張思</w:t>
-            </w:r>
-            <w:proofErr w:type="gramStart"/>
-            <w:r>
-              <w:rPr>
-                <w:rFonts w:ascii="標楷體" w:eastAsia="標楷體" w:hAnsi="標楷體" w:hint="eastAsia"/>
-              </w:rPr>
-              <w:t>婗</w:t>
-            </w:r>
-            <w:proofErr w:type="gramEnd"/>
+              <w:t>林淑雲</w:t>
+            </w:r>
           </w:p>
         </w:tc>
         <w:tc>
@@ -20687,7 +19291,7 @@
                 <w:noProof/>
                 <w:w w:val="75"/>
               </w:rPr>
-              <w:t>12</w:t>
+              <w:t>19</w:t>
             </w:r>
             <w:r>
               <w:rPr>
@@ -20797,10 +19401,9 @@
             </w:pPr>
             <w:r>
               <w:rPr>
-                <w:rFonts w:ascii="標楷體" w:eastAsia="標楷體" w:hAnsi="標楷體" w:cs="華康儷楷書" w:hint="eastAsia"/>
-                <w:szCs w:val="24"/>
-              </w:rPr>
-              <w:t>張燕芬</w:t>
+                <w:rFonts w:ascii="標楷體" w:eastAsia="標楷體" w:hAnsi="標楷體" w:hint="eastAsia"/>
+              </w:rPr>
+              <w:t>卓滿惠</w:t>
             </w:r>
           </w:p>
         </w:tc>
@@ -20830,7 +19433,7 @@
               <w:rPr>
                 <w:rFonts w:ascii="標楷體" w:eastAsia="標楷體" w:hAnsi="標楷體" w:hint="eastAsia"/>
               </w:rPr>
-              <w:t>卓滿惠</w:t>
+              <w:t>楊竣傑</w:t>
             </w:r>
           </w:p>
         </w:tc>
@@ -20856,7 +19459,6 @@
                 <w:w w:val="80"/>
               </w:rPr>
             </w:pPr>
-            <w:proofErr w:type="gramStart"/>
             <w:r>
               <w:rPr>
                 <w:rFonts w:ascii="標楷體" w:eastAsia="標楷體" w:hAnsi="標楷體" w:cs="華康儷楷書" w:hint="eastAsia"/>
@@ -20871,7 +19473,6 @@
               </w:rPr>
               <w:t>團契</w:t>
             </w:r>
-            <w:proofErr w:type="gramEnd"/>
           </w:p>
         </w:tc>
         <w:tc>
@@ -20961,7 +19562,7 @@
                 <w:noProof/>
                 <w:w w:val="75"/>
               </w:rPr>
-              <w:t>7</w:t>
+              <w:t>14</w:t>
             </w:r>
             <w:r>
               <w:rPr>
@@ -21247,7 +19848,7 @@
                 <w:noProof/>
                 <w:w w:val="75"/>
               </w:rPr>
-              <w:t>8</w:t>
+              <w:t>15</w:t>
             </w:r>
             <w:r>
               <w:rPr>
@@ -21355,6 +19956,7 @@
               <w:left w:w="57" w:type="dxa"/>
               <w:right w:w="57" w:type="dxa"/>
             </w:tcMar>
+            <w:vAlign w:val="center"/>
           </w:tcPr>
           <w:p>
             <w:pPr>
@@ -21366,10 +19968,9 @@
             </w:pPr>
             <w:r>
               <w:rPr>
-                <w:rFonts w:ascii="標楷體" w:eastAsia="標楷體" w:hAnsi="標楷體" w:hint="eastAsia"/>
-                <w:szCs w:val="24"/>
-              </w:rPr>
-              <w:t>劉奕樑</w:t>
+                <w:rFonts w:ascii="標楷體" w:eastAsia="標楷體" w:hAnsi="標楷體" w:cstheme="majorBidi" w:hint="eastAsia"/>
+              </w:rPr>
+              <w:t>王金吻</w:t>
             </w:r>
           </w:p>
         </w:tc>
@@ -21397,14 +19998,12 @@
                 <w:szCs w:val="24"/>
               </w:rPr>
             </w:pPr>
-            <w:proofErr w:type="gramStart"/>
             <w:r>
               <w:rPr>
                 <w:rFonts w:ascii="標楷體" w:eastAsia="標楷體" w:hAnsi="標楷體" w:cstheme="majorBidi" w:hint="eastAsia"/>
               </w:rPr>
-              <w:t>王金吻</w:t>
-            </w:r>
-            <w:proofErr w:type="gramEnd"/>
+              <w:t>劉奕樑</w:t>
+            </w:r>
           </w:p>
         </w:tc>
         <w:tc>
@@ -21559,9 +20158,9 @@
             </w:pPr>
             <w:r>
               <w:rPr>
-                <w:rFonts w:ascii="標楷體" w:eastAsia="標楷體" w:hAnsi="標楷體" w:cs="華康儷楷書" w:hint="eastAsia"/>
-              </w:rPr>
-              <w:t>劉以傑</w:t>
+                <w:rFonts w:ascii="標楷體" w:eastAsia="標楷體" w:hAnsi="標楷體" w:hint="eastAsia"/>
+              </w:rPr>
+              <w:t>劉廷驛</w:t>
             </w:r>
           </w:p>
         </w:tc>
@@ -21592,16 +20191,8 @@
               <w:rPr>
                 <w:rFonts w:ascii="標楷體" w:eastAsia="標楷體" w:hAnsi="標楷體" w:hint="eastAsia"/>
               </w:rPr>
-              <w:t>劉廷</w:t>
-            </w:r>
-            <w:proofErr w:type="gramStart"/>
-            <w:r>
-              <w:rPr>
-                <w:rFonts w:ascii="標楷體" w:eastAsia="標楷體" w:hAnsi="標楷體" w:hint="eastAsia"/>
-              </w:rPr>
-              <w:t>驛</w:t>
-            </w:r>
-            <w:proofErr w:type="gramEnd"/>
+              <w:t>劉以傑</w:t>
+            </w:r>
           </w:p>
         </w:tc>
         <w:tc>
@@ -21728,9 +20319,9 @@
             </w:pPr>
             <w:r>
               <w:rPr>
-                <w:rFonts w:ascii="Barlow Condensed Medium" w:eastAsia="標楷體" w:hAnsi="Barlow Condensed Medium" w:cs="華康儷楷書" w:hint="eastAsia"/>
-              </w:rPr>
-              <w:t>黃聖耀</w:t>
+                <w:rFonts w:ascii="標楷體" w:eastAsia="標楷體" w:hAnsi="標楷體" w:hint="eastAsia"/>
+              </w:rPr>
+              <w:t>蕭國鎮</w:t>
             </w:r>
           </w:p>
         </w:tc>
@@ -21759,7 +20350,7 @@
               <w:rPr>
                 <w:rFonts w:ascii="標楷體" w:eastAsia="標楷體" w:hAnsi="標楷體" w:hint="eastAsia"/>
               </w:rPr>
-              <w:t>蕭國鎮</w:t>
+              <w:t>林金城</w:t>
             </w:r>
           </w:p>
         </w:tc>
@@ -21850,7 +20441,6 @@
                 <w:w w:val="80"/>
               </w:rPr>
             </w:pPr>
-            <w:proofErr w:type="gramStart"/>
             <w:r>
               <w:rPr>
                 <w:rFonts w:ascii="Barlow Condensed Medium" w:eastAsia="華康中黑體" w:hAnsi="Barlow Condensed Medium" w:cstheme="minorHAnsi"/>
@@ -21858,7 +20448,6 @@
               </w:rPr>
               <w:t>愛宴</w:t>
             </w:r>
-            <w:proofErr w:type="gramEnd"/>
           </w:p>
         </w:tc>
         <w:tc>
@@ -21885,7 +20474,7 @@
               <w:rPr>
                 <w:rFonts w:ascii="標楷體" w:eastAsia="標楷體" w:hAnsi="標楷體" w:hint="eastAsia"/>
               </w:rPr>
-              <w:t>黃阿絹</w:t>
+              <w:t>林美惠</w:t>
             </w:r>
           </w:p>
         </w:tc>
@@ -22082,13 +20671,7 @@
               <w:rPr>
                 <w:rFonts w:asciiTheme="majorBidi" w:eastAsia="標楷體" w:hAnsiTheme="majorBidi" w:cstheme="majorBidi" w:hint="eastAsia"/>
               </w:rPr>
-              <w:t>王</w:t>
-            </w:r>
-            <w:r>
-              <w:rPr>
-                <w:rFonts w:asciiTheme="majorBidi" w:eastAsia="標楷體" w:hAnsiTheme="majorBidi" w:cstheme="majorBidi" w:hint="eastAsia"/>
-              </w:rPr>
-              <w:t>曉梅</w:t>
+              <w:t>張梅足</w:t>
             </w:r>
           </w:p>
         </w:tc>
@@ -22116,13 +20699,7 @@
               <w:rPr>
                 <w:rFonts w:asciiTheme="majorBidi" w:eastAsia="標楷體" w:hAnsiTheme="majorBidi" w:cstheme="majorBidi" w:hint="eastAsia"/>
               </w:rPr>
-              <w:t>張</w:t>
-            </w:r>
-            <w:r>
-              <w:rPr>
-                <w:rFonts w:asciiTheme="majorBidi" w:eastAsia="標楷體" w:hAnsiTheme="majorBidi" w:cstheme="majorBidi" w:hint="eastAsia"/>
-              </w:rPr>
-              <w:t>梅足</w:t>
+              <w:t>張梅足</w:t>
             </w:r>
           </w:p>
         </w:tc>
@@ -22197,15 +20774,9 @@
             </w:pPr>
             <w:r>
               <w:rPr>
-                <w:rFonts w:ascii="Barlow Condensed Medium" w:eastAsia="標楷體" w:hAnsi="Barlow Condensed Medium" w:cs="華康儷楷書" w:hint="eastAsia"/>
-              </w:rPr>
-              <w:t>張</w:t>
-            </w:r>
-            <w:r>
-              <w:rPr>
-                <w:rFonts w:ascii="Barlow Condensed Medium" w:eastAsia="標楷體" w:hAnsi="Barlow Condensed Medium" w:cs="華康儷楷書" w:hint="eastAsia"/>
-              </w:rPr>
-              <w:t>佩瀅</w:t>
+                <w:rFonts w:asciiTheme="majorBidi" w:eastAsia="標楷體" w:hAnsiTheme="majorBidi" w:cstheme="majorBidi" w:hint="eastAsia"/>
+              </w:rPr>
+              <w:t>張淑敏</w:t>
             </w:r>
           </w:p>
         </w:tc>
@@ -22384,7 +20955,7 @@
           <w:rFonts w:ascii="Barlow Condensed SemiBold" w:eastAsia="華康正顏楷體W9" w:hAnsi="Barlow Condensed SemiBold" w:cstheme="minorHAnsi"/>
           <w:noProof/>
         </w:rPr>
-        <w:t>08</w:t>
+        <w:t>15</w:t>
       </w:r>
       <w:r>
         <w:rPr>
@@ -24560,7 +23131,6 @@
           <w:rFonts w:ascii="華康正顏楷體W9" w:eastAsia="華康正顏楷體W9" w:cstheme="minorHAnsi" w:hint="eastAsia"/>
           <w:w w:val="125"/>
         </w:rPr>
-        <w:lastRenderedPageBreak/>
         <w:t>§</w:t>
       </w:r>
       <w:r>
@@ -24807,7 +23377,7 @@
                 <w:sz w:val="20"/>
                 <w:szCs w:val="20"/>
               </w:rPr>
-              <w:t>15</w:t>
+              <w:t>22</w:t>
             </w:r>
             <w:r>
               <w:rPr>
@@ -24898,7 +23468,6 @@
                 <w:szCs w:val="20"/>
               </w:rPr>
             </w:pPr>
-            <w:proofErr w:type="gramStart"/>
             <w:r>
               <w:rPr>
                 <w:rFonts w:ascii="Barlow Condensed Medium" w:eastAsia="華康儷中黑" w:hAnsi="Barlow Condensed Medium" w:cstheme="minorHAnsi"/>
@@ -24908,7 +23477,6 @@
               </w:rPr>
               <w:t>一</w:t>
             </w:r>
-            <w:proofErr w:type="gramEnd"/>
             <w:r>
               <w:rPr>
                 <w:rFonts w:ascii="Barlow Condensed Medium" w:eastAsia="華康儷中黑" w:hAnsi="Barlow Condensed Medium" w:cstheme="minorHAnsi"/>
@@ -24999,7 +23567,7 @@
                 <w:sz w:val="20"/>
                 <w:szCs w:val="20"/>
               </w:rPr>
-              <w:t>16</w:t>
+              <w:t>23</w:t>
             </w:r>
             <w:r>
               <w:rPr>
@@ -25189,7 +23757,7 @@
                 <w:sz w:val="20"/>
                 <w:szCs w:val="20"/>
               </w:rPr>
-              <w:t>17</w:t>
+              <w:t>24</w:t>
             </w:r>
             <w:r>
               <w:rPr>
@@ -25271,7 +23839,6 @@
                 <w:szCs w:val="20"/>
               </w:rPr>
             </w:pPr>
-            <w:proofErr w:type="gramStart"/>
             <w:r>
               <w:rPr>
                 <w:rFonts w:ascii="Barlow Condensed Medium" w:eastAsia="華康儷中黑" w:hAnsi="Barlow Condensed Medium" w:cstheme="minorHAnsi"/>
@@ -25281,7 +23848,6 @@
               </w:rPr>
               <w:t>三</w:t>
             </w:r>
-            <w:proofErr w:type="gramEnd"/>
             <w:r>
               <w:rPr>
                 <w:rFonts w:ascii="Barlow Condensed Medium" w:eastAsia="華康儷中黑" w:hAnsi="Barlow Condensed Medium" w:cstheme="minorHAnsi"/>
@@ -25372,7 +23938,7 @@
                 <w:sz w:val="20"/>
                 <w:szCs w:val="20"/>
               </w:rPr>
-              <w:t>18</w:t>
+              <w:t>25</w:t>
             </w:r>
             <w:r>
               <w:rPr>
@@ -25553,7 +24119,7 @@
                 <w:sz w:val="20"/>
                 <w:szCs w:val="20"/>
               </w:rPr>
-              <w:t>19</w:t>
+              <w:t>26</w:t>
             </w:r>
             <w:r>
               <w:rPr>
@@ -25743,7 +24309,7 @@
                 <w:sz w:val="20"/>
                 <w:szCs w:val="20"/>
               </w:rPr>
-              <w:t>20</w:t>
+              <w:t>27</w:t>
             </w:r>
             <w:r>
               <w:rPr>
@@ -25924,7 +24490,7 @@
                 <w:sz w:val="20"/>
                 <w:szCs w:val="20"/>
               </w:rPr>
-              <w:t>21</w:t>
+              <w:t>28</w:t>
             </w:r>
             <w:r>
               <w:rPr>
@@ -26026,7 +24592,7 @@
                     <pic:cNvPicPr/>
                   </pic:nvPicPr>
                   <pic:blipFill>
-                    <a:blip r:embed="rId17" cstate="print">
+                    <a:blip r:embed="rId16" cstate="print">
                       <a:extLst>
                         <a:ext uri="{28A0092B-C50C-407E-A947-70E740481C1C}">
                           <a14:useLocalDpi xmlns:a14="http://schemas.microsoft.com/office/drawing/2010/main" val="0"/>
@@ -26174,19 +24740,8 @@
           <w:sz w:val="26"/>
           <w:szCs w:val="26"/>
         </w:rPr>
-        <w:t>但</w:t>
+        <w:t>但以理書</w:t>
       </w:r>
-      <w:proofErr w:type="gramStart"/>
-      <w:r>
-        <w:rPr>
-          <w:rFonts w:ascii="Barlow Condensed Medium" w:eastAsia="華康儷中黑" w:hAnsi="Barlow Condensed Medium" w:cs="Arial" w:hint="eastAsia"/>
-          <w:w w:val="80"/>
-          <w:sz w:val="26"/>
-          <w:szCs w:val="26"/>
-        </w:rPr>
-        <w:t>以理書</w:t>
-      </w:r>
-      <w:proofErr w:type="gramEnd"/>
       <w:r>
         <w:rPr>
           <w:rFonts w:ascii="Barlow Condensed Medium" w:eastAsia="華康儷中黑" w:hAnsi="Barlow Condensed Medium" w:cs="Arial" w:hint="eastAsia"/>
@@ -26210,7 +24765,6 @@
           <w:szCs w:val="26"/>
         </w:rPr>
       </w:pPr>
-      <w:proofErr w:type="gramStart"/>
       <w:r>
         <w:rPr>
           <w:rFonts w:ascii="Barlow Condensed Medium" w:eastAsia="華康儷中黑" w:hAnsi="Barlow Condensed Medium" w:cs="Calibri"/>
@@ -26218,17 +24772,7 @@
           <w:sz w:val="26"/>
           <w:szCs w:val="26"/>
         </w:rPr>
-        <w:t>鑰</w:t>
-      </w:r>
-      <w:proofErr w:type="gramEnd"/>
-      <w:r>
-        <w:rPr>
-          <w:rFonts w:ascii="Barlow Condensed Medium" w:eastAsia="華康儷中黑" w:hAnsi="Barlow Condensed Medium" w:cs="Calibri"/>
-          <w:w w:val="80"/>
-          <w:sz w:val="26"/>
-          <w:szCs w:val="26"/>
-        </w:rPr>
-        <w:t>節：</w:t>
+        <w:t>鑰節：</w:t>
       </w:r>
       <w:r>
         <w:rPr>
@@ -26238,73 +24782,7 @@
           <w:sz w:val="26"/>
           <w:szCs w:val="26"/>
         </w:rPr>
-        <w:t>我現在下令：無論各國、各族、說各種語言的人，凡說話</w:t>
-      </w:r>
-      <w:proofErr w:type="gramStart"/>
-      <w:r>
-        <w:rPr>
-          <w:rFonts w:ascii="Barlow Condensed Medium" w:eastAsia="華康古印體" w:hAnsi="Barlow Condensed Medium" w:cs="Calibri" w:hint="eastAsia"/>
-          <w:b/>
-          <w:w w:val="66"/>
-          <w:sz w:val="26"/>
-          <w:szCs w:val="26"/>
-        </w:rPr>
-        <w:t>得罪沙得拉</w:t>
-      </w:r>
-      <w:proofErr w:type="gramEnd"/>
-      <w:r>
-        <w:rPr>
-          <w:rFonts w:ascii="Barlow Condensed Medium" w:eastAsia="華康古印體" w:hAnsi="Barlow Condensed Medium" w:cs="Calibri" w:hint="eastAsia"/>
-          <w:b/>
-          <w:w w:val="66"/>
-          <w:sz w:val="26"/>
-          <w:szCs w:val="26"/>
-        </w:rPr>
-        <w:t>、</w:t>
-      </w:r>
-      <w:proofErr w:type="gramStart"/>
-      <w:r>
-        <w:rPr>
-          <w:rFonts w:ascii="Barlow Condensed Medium" w:eastAsia="華康古印體" w:hAnsi="Barlow Condensed Medium" w:cs="Calibri" w:hint="eastAsia"/>
-          <w:b/>
-          <w:w w:val="66"/>
-          <w:sz w:val="26"/>
-          <w:szCs w:val="26"/>
-        </w:rPr>
-        <w:t>米煞</w:t>
-      </w:r>
-      <w:proofErr w:type="gramEnd"/>
-      <w:r>
-        <w:rPr>
-          <w:rFonts w:ascii="Barlow Condensed Medium" w:eastAsia="華康古印體" w:hAnsi="Barlow Condensed Medium" w:cs="Calibri" w:hint="eastAsia"/>
-          <w:b/>
-          <w:w w:val="66"/>
-          <w:sz w:val="26"/>
-          <w:szCs w:val="26"/>
-        </w:rPr>
-        <w:t>、亞</w:t>
-      </w:r>
-      <w:proofErr w:type="gramStart"/>
-      <w:r>
-        <w:rPr>
-          <w:rFonts w:ascii="Barlow Condensed Medium" w:eastAsia="華康古印體" w:hAnsi="Barlow Condensed Medium" w:cs="Calibri" w:hint="eastAsia"/>
-          <w:b/>
-          <w:w w:val="66"/>
-          <w:sz w:val="26"/>
-          <w:szCs w:val="26"/>
-        </w:rPr>
-        <w:t>伯尼歌的</w:t>
-      </w:r>
-      <w:proofErr w:type="gramEnd"/>
-      <w:r>
-        <w:rPr>
-          <w:rFonts w:ascii="Barlow Condensed Medium" w:eastAsia="華康古印體" w:hAnsi="Barlow Condensed Medium" w:cs="Calibri" w:hint="eastAsia"/>
-          <w:b/>
-          <w:w w:val="66"/>
-          <w:sz w:val="26"/>
-          <w:szCs w:val="26"/>
-        </w:rPr>
-        <w:t xml:space="preserve">　神的，必被碎屍萬段，他的家也必成為廢墟，因為沒有別的神能這樣施行拯救。</w:t>
+        <w:t>我現在下令：無論各國、各族、說各種語言的人，凡說話得罪沙得拉、米煞、亞伯尼歌的　神的，必被碎屍萬段，他的家也必成為廢墟，因為沒有別的神能這樣施行拯救。</w:t>
       </w:r>
       <w:r>
         <w:rPr>
@@ -26368,7 +24846,6 @@
         </w:rPr>
         <w:t>：</w:t>
       </w:r>
-      <w:proofErr w:type="gramStart"/>
       <w:r>
         <w:rPr>
           <w:rFonts w:ascii="Barlow Condensed Medium" w:eastAsia="華康中黑體" w:hAnsi="Barlow Condensed Medium" w:cs="Arial" w:hint="eastAsia"/>
@@ -26376,177 +24853,7 @@
           <w:sz w:val="26"/>
           <w:szCs w:val="26"/>
         </w:rPr>
-        <w:t>尼布甲</w:t>
-      </w:r>
-      <w:proofErr w:type="gramEnd"/>
-      <w:r>
-        <w:rPr>
-          <w:rFonts w:ascii="Barlow Condensed Medium" w:eastAsia="華康中黑體" w:hAnsi="Barlow Condensed Medium" w:cs="Arial" w:hint="eastAsia"/>
-          <w:w w:val="66"/>
-          <w:sz w:val="26"/>
-          <w:szCs w:val="26"/>
-        </w:rPr>
-        <w:t>尼撒所立的金像應該是神像，而不是自己的像。而且這位神也應該崇高到足以賜予君王權柄。所以，崇拜金像的儀式是宣誓向王效忠。藉由神來保障王權和誓言的有效性。</w:t>
-      </w:r>
-      <w:proofErr w:type="gramStart"/>
-      <w:r>
-        <w:rPr>
-          <w:rFonts w:ascii="Barlow Condensed Medium" w:eastAsia="華康中黑體" w:hAnsi="Barlow Condensed Medium" w:cs="Arial" w:hint="eastAsia"/>
-          <w:w w:val="66"/>
-          <w:sz w:val="26"/>
-          <w:szCs w:val="26"/>
-        </w:rPr>
-        <w:t>而但以</w:t>
-      </w:r>
-      <w:proofErr w:type="gramEnd"/>
-      <w:r>
-        <w:rPr>
-          <w:rFonts w:ascii="Barlow Condensed Medium" w:eastAsia="華康中黑體" w:hAnsi="Barlow Condensed Medium" w:cs="Arial" w:hint="eastAsia"/>
-          <w:w w:val="66"/>
-          <w:sz w:val="26"/>
-          <w:szCs w:val="26"/>
-        </w:rPr>
-        <w:t>理的朋友，沙得拉等三人，乃是不願敬</w:t>
-      </w:r>
-      <w:proofErr w:type="gramStart"/>
-      <w:r>
-        <w:rPr>
-          <w:rFonts w:ascii="Barlow Condensed Medium" w:eastAsia="華康中黑體" w:hAnsi="Barlow Condensed Medium" w:cs="Arial" w:hint="eastAsia"/>
-          <w:w w:val="66"/>
-          <w:sz w:val="26"/>
-          <w:szCs w:val="26"/>
-        </w:rPr>
-        <w:t>拜假神</w:t>
-      </w:r>
-      <w:proofErr w:type="gramEnd"/>
-      <w:r>
-        <w:rPr>
-          <w:rFonts w:ascii="Barlow Condensed Medium" w:eastAsia="華康中黑體" w:hAnsi="Barlow Condensed Medium" w:cs="Arial" w:hint="eastAsia"/>
-          <w:w w:val="66"/>
-          <w:sz w:val="26"/>
-          <w:szCs w:val="26"/>
-        </w:rPr>
-        <w:t>，並不是否定王權。又當王質問</w:t>
-      </w:r>
-      <w:proofErr w:type="gramStart"/>
-      <w:r>
-        <w:rPr>
-          <w:rFonts w:ascii="Barlow Condensed Medium" w:eastAsia="華康中黑體" w:hAnsi="Barlow Condensed Medium" w:cs="Arial" w:hint="eastAsia"/>
-          <w:w w:val="66"/>
-          <w:sz w:val="26"/>
-          <w:szCs w:val="26"/>
-        </w:rPr>
-        <w:t>他們何神能</w:t>
-      </w:r>
-      <w:proofErr w:type="gramEnd"/>
-      <w:r>
-        <w:rPr>
-          <w:rFonts w:ascii="Barlow Condensed Medium" w:eastAsia="華康中黑體" w:hAnsi="Barlow Condensed Medium" w:cs="Arial" w:hint="eastAsia"/>
-          <w:w w:val="66"/>
-          <w:sz w:val="26"/>
-          <w:szCs w:val="26"/>
-        </w:rPr>
-        <w:t>救他們免於被燒死時，他們也敬</w:t>
-      </w:r>
-      <w:proofErr w:type="gramStart"/>
-      <w:r>
-        <w:rPr>
-          <w:rFonts w:ascii="Barlow Condensed Medium" w:eastAsia="華康中黑體" w:hAnsi="Barlow Condensed Medium" w:cs="Arial" w:hint="eastAsia"/>
-          <w:w w:val="66"/>
-          <w:sz w:val="26"/>
-          <w:szCs w:val="26"/>
-        </w:rPr>
-        <w:t>虔</w:t>
-      </w:r>
-      <w:proofErr w:type="gramEnd"/>
-      <w:r>
-        <w:rPr>
-          <w:rFonts w:ascii="Barlow Condensed Medium" w:eastAsia="華康中黑體" w:hAnsi="Barlow Condensed Medium" w:cs="Arial" w:hint="eastAsia"/>
-          <w:w w:val="66"/>
-          <w:sz w:val="26"/>
-          <w:szCs w:val="26"/>
-        </w:rPr>
-        <w:t>地表示，不能替神回答這個問題。也就是說生死都是神的旨意。當行刑的士兵反而被燒死，又有神子出現</w:t>
-      </w:r>
-      <w:proofErr w:type="gramStart"/>
-      <w:r>
-        <w:rPr>
-          <w:rFonts w:ascii="Barlow Condensed Medium" w:eastAsia="華康中黑體" w:hAnsi="Barlow Condensed Medium" w:cs="Arial" w:hint="eastAsia"/>
-          <w:w w:val="66"/>
-          <w:sz w:val="26"/>
-          <w:szCs w:val="26"/>
-        </w:rPr>
-        <w:t>在窯中</w:t>
-      </w:r>
-      <w:proofErr w:type="gramEnd"/>
-      <w:r>
-        <w:rPr>
-          <w:rFonts w:ascii="Barlow Condensed Medium" w:eastAsia="華康中黑體" w:hAnsi="Barlow Condensed Medium" w:cs="Arial" w:hint="eastAsia"/>
-          <w:w w:val="66"/>
-          <w:sz w:val="26"/>
-          <w:szCs w:val="26"/>
-        </w:rPr>
-        <w:t>，都是</w:t>
-      </w:r>
-      <w:proofErr w:type="gramStart"/>
-      <w:r>
-        <w:rPr>
-          <w:rFonts w:ascii="Barlow Condensed Medium" w:eastAsia="華康中黑體" w:hAnsi="Barlow Condensed Medium" w:cs="Arial" w:hint="eastAsia"/>
-          <w:w w:val="66"/>
-          <w:sz w:val="26"/>
-          <w:szCs w:val="26"/>
-        </w:rPr>
-        <w:t>給王看的</w:t>
-      </w:r>
-      <w:proofErr w:type="gramEnd"/>
-      <w:r>
-        <w:rPr>
-          <w:rFonts w:ascii="Barlow Condensed Medium" w:eastAsia="華康中黑體" w:hAnsi="Barlow Condensed Medium" w:cs="Arial" w:hint="eastAsia"/>
-          <w:w w:val="66"/>
-          <w:sz w:val="26"/>
-          <w:szCs w:val="26"/>
-        </w:rPr>
-        <w:t>。要王知道與</w:t>
-      </w:r>
-      <w:proofErr w:type="gramStart"/>
-      <w:r>
-        <w:rPr>
-          <w:rFonts w:ascii="Barlow Condensed Medium" w:eastAsia="華康中黑體" w:hAnsi="Barlow Condensed Medium" w:cs="Arial" w:hint="eastAsia"/>
-          <w:w w:val="66"/>
-          <w:sz w:val="26"/>
-          <w:szCs w:val="26"/>
-        </w:rPr>
-        <w:t>祂</w:t>
-      </w:r>
-      <w:proofErr w:type="gramEnd"/>
-      <w:r>
-        <w:rPr>
-          <w:rFonts w:ascii="Barlow Condensed Medium" w:eastAsia="華康中黑體" w:hAnsi="Barlow Condensed Medium" w:cs="Arial" w:hint="eastAsia"/>
-          <w:w w:val="66"/>
-          <w:sz w:val="26"/>
-          <w:szCs w:val="26"/>
-        </w:rPr>
-        <w:t>的百姓同在且拯救他們的才是真神，而非藉暴力</w:t>
-      </w:r>
-      <w:proofErr w:type="gramStart"/>
-      <w:r>
-        <w:rPr>
-          <w:rFonts w:ascii="Barlow Condensed Medium" w:eastAsia="華康中黑體" w:hAnsi="Barlow Condensed Medium" w:cs="Arial" w:hint="eastAsia"/>
-          <w:w w:val="66"/>
-          <w:sz w:val="26"/>
-          <w:szCs w:val="26"/>
-        </w:rPr>
-        <w:t>強索人的</w:t>
-      </w:r>
-      <w:proofErr w:type="gramEnd"/>
-      <w:r>
-        <w:rPr>
-          <w:rFonts w:ascii="Barlow Condensed Medium" w:eastAsia="華康中黑體" w:hAnsi="Barlow Condensed Medium" w:cs="Arial" w:hint="eastAsia"/>
-          <w:w w:val="66"/>
-          <w:sz w:val="26"/>
-          <w:szCs w:val="26"/>
-        </w:rPr>
-        <w:t>敬拜，任誰都不能得罪。</w:t>
+        <w:t>尼布甲尼撒所立的金像應該是神像，而不是自己的像。而且這位神也應該崇高到足以賜予君王權柄。所以，崇拜金像的儀式是宣誓向王效忠。藉由神來保障王權和誓言的有效性。而但以理的朋友，沙得拉等三人，乃是不願敬拜假神，並不是否定王權。又當王質問他們何神能救他們免於被燒死時，他們也敬虔地表示，不能替神回答這個問題。也就是說生死都是神的旨意。當行刑的士兵反而被燒死，又有神子出現在窯中，都是給王看的。要王知道與祂的百姓同在且拯救他們的才是真神，而非藉暴力強索人的敬拜，任誰都不能得罪。</w:t>
       </w:r>
     </w:p>
     <w:p>
@@ -26767,7 +25074,6 @@
                 <w:szCs w:val="26"/>
               </w:rPr>
             </w:pPr>
-            <w:proofErr w:type="gramStart"/>
             <w:r>
               <w:rPr>
                 <w:rFonts w:ascii="華康中黑體" w:eastAsia="華康中黑體" w:hAnsi="Barlow Condensed Medium" w:cs="Arial" w:hint="eastAsia"/>
@@ -26775,17 +25081,7 @@
                 <w:sz w:val="26"/>
                 <w:szCs w:val="26"/>
               </w:rPr>
-              <w:t>為何王要下令</w:t>
-            </w:r>
-            <w:proofErr w:type="gramEnd"/>
-            <w:r>
-              <w:rPr>
-                <w:rFonts w:ascii="華康中黑體" w:eastAsia="華康中黑體" w:hAnsi="Barlow Condensed Medium" w:cs="Arial" w:hint="eastAsia"/>
-                <w:w w:val="66"/>
-                <w:sz w:val="26"/>
-                <w:szCs w:val="26"/>
-              </w:rPr>
-              <w:t>懲罰說話褻瀆以色列的　神的人?</w:t>
+              <w:t>為何王要下令懲罰說話褻瀆以色列的　神的人?</w:t>
             </w:r>
           </w:p>
         </w:tc>
@@ -26862,7 +25158,6 @@
           <w:rFonts w:ascii="Barlow Condensed Medium" w:hAnsi="Barlow Condensed Medium"/>
           <w:noProof/>
         </w:rPr>
-        <w:lastRenderedPageBreak/>
         <mc:AlternateContent>
           <mc:Choice Requires="wps">
             <w:drawing>
@@ -26925,9 +25220,9 @@
               </wp:anchor>
             </w:drawing>
           </mc:Choice>
-          <mc:Fallback xmlns:w15="http://schemas.microsoft.com/office/word/2012/wordml">
+          <mc:Fallback>
             <w:pict>
-              <v:line w14:anchorId="338A94D0" id="直線接點 4" o:spid="_x0000_s1026" style="position:absolute;z-index:251660800;visibility:visible;mso-wrap-style:square;mso-width-percent:0;mso-height-percent:0;mso-wrap-distance-left:9pt;mso-wrap-distance-top:0;mso-wrap-distance-right:9pt;mso-wrap-distance-bottom:0;mso-position-horizontal:absolute;mso-position-horizontal-relative:page;mso-position-vertical:absolute;mso-position-vertical-relative:page;mso-width-percent:0;mso-height-percent:0;mso-width-relative:margin;mso-height-relative:margin" from="343.9pt,19.85pt" to="345.05pt,710.95pt" o:gfxdata="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" strokecolor="black [3213]" strokeweight=".5pt">
+              <v:line w14:anchorId="3B0D9C93" id="直線接點 4" o:spid="_x0000_s1026" style="position:absolute;z-index:251660800;visibility:visible;mso-wrap-style:square;mso-width-percent:0;mso-height-percent:0;mso-wrap-distance-left:9pt;mso-wrap-distance-top:0;mso-wrap-distance-right:9pt;mso-wrap-distance-bottom:0;mso-position-horizontal:absolute;mso-position-horizontal-relative:page;mso-position-vertical:absolute;mso-position-vertical-relative:page;mso-width-percent:0;mso-height-percent:0;mso-width-relative:margin;mso-height-relative:margin" from="343.9pt,19.85pt" to="345.05pt,710.95pt" o:gfxdata="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" strokecolor="black [3213]" strokeweight=".5pt">
                 <v:stroke dashstyle="3 1" joinstyle="miter"/>
                 <w10:wrap anchorx="page" anchory="page"/>
               </v:line>
@@ -26949,7 +25244,6 @@
         </w:rPr>
         <w:t>本</w:t>
       </w:r>
-      <w:proofErr w:type="gramStart"/>
       <w:r>
         <w:rPr>
           <w:rFonts w:ascii="Barlow Condensed Medium" w:eastAsia="華康正顏楷體W9" w:hAnsi="Barlow Condensed Medium" w:cstheme="minorHAnsi"/>
@@ -26957,7 +25251,6 @@
         </w:rPr>
         <w:t>週講章</w:t>
       </w:r>
-      <w:proofErr w:type="gramEnd"/>
       <w:r>
         <w:rPr>
           <w:rFonts w:ascii="Barlow Condensed Medium" w:eastAsia="華康正顏楷體W9" w:hAnsi="Barlow Condensed Medium" w:cstheme="minorHAnsi"/>
@@ -27079,7 +25372,7 @@
           <w:rFonts w:ascii="Barlow Condensed Medium" w:eastAsia="華康正顏楷體W9" w:hAnsi="Barlow Condensed Medium" w:cstheme="minorHAnsi"/>
           <w:noProof/>
         </w:rPr>
-        <w:t>15</w:t>
+        <w:t>22</w:t>
       </w:r>
       <w:r>
         <w:rPr>
@@ -27202,19 +25495,8 @@
                 <w:sz w:val="26"/>
                 <w:szCs w:val="26"/>
               </w:rPr>
-              <w:t>但</w:t>
-            </w:r>
-            <w:proofErr w:type="gramStart"/>
-            <w:r>
-              <w:rPr>
-                <w:rFonts w:ascii="Barlow Condensed Medium" w:eastAsia="華康儷中黑" w:hAnsi="Barlow Condensed Medium" w:cs="Calibri" w:hint="eastAsia"/>
-                <w:w w:val="75"/>
-                <w:sz w:val="26"/>
-                <w:szCs w:val="26"/>
-              </w:rPr>
-              <w:t>以理書</w:t>
-            </w:r>
-            <w:proofErr w:type="gramEnd"/>
+              <w:t>但以理書</w:t>
+            </w:r>
             <w:r>
               <w:rPr>
                 <w:rFonts w:ascii="Barlow Condensed Medium" w:eastAsia="華康儷中黑" w:hAnsi="Barlow Condensed Medium" w:cs="Calibri" w:hint="eastAsia"/>
@@ -27268,7 +25550,6 @@
           <w:szCs w:val="26"/>
         </w:rPr>
       </w:pPr>
-      <w:proofErr w:type="gramStart"/>
       <w:r>
         <w:rPr>
           <w:rFonts w:ascii="Barlow Condensed Medium" w:eastAsia="華康儷中黑" w:hAnsi="Barlow Condensed Medium" w:hint="eastAsia"/>
@@ -27276,37 +25557,7 @@
           <w:sz w:val="26"/>
           <w:szCs w:val="26"/>
         </w:rPr>
-        <w:t>尼布甲尼撒</w:t>
-      </w:r>
-      <w:proofErr w:type="gramEnd"/>
-      <w:r>
-        <w:rPr>
-          <w:rFonts w:ascii="Barlow Condensed Medium" w:eastAsia="華康儷中黑" w:hAnsi="Barlow Condensed Medium" w:hint="eastAsia"/>
-          <w:w w:val="75"/>
-          <w:sz w:val="26"/>
-          <w:szCs w:val="26"/>
-        </w:rPr>
-        <w:t>王建造金像基本上是為了顯耀自己的功績，同時也為了要求臣民對新的巴比倫帝國和王效忠，才有盛大的揭幕和</w:t>
-      </w:r>
-      <w:proofErr w:type="gramStart"/>
-      <w:r>
-        <w:rPr>
-          <w:rFonts w:ascii="Barlow Condensed Medium" w:eastAsia="華康儷中黑" w:hAnsi="Barlow Condensed Medium" w:hint="eastAsia"/>
-          <w:w w:val="75"/>
-          <w:sz w:val="26"/>
-          <w:szCs w:val="26"/>
-        </w:rPr>
-        <w:t>俯拜</w:t>
-      </w:r>
-      <w:proofErr w:type="gramEnd"/>
-      <w:r>
-        <w:rPr>
-          <w:rFonts w:ascii="Barlow Condensed Medium" w:eastAsia="華康儷中黑" w:hAnsi="Barlow Condensed Medium" w:hint="eastAsia"/>
-          <w:w w:val="75"/>
-          <w:sz w:val="26"/>
-          <w:szCs w:val="26"/>
-        </w:rPr>
-        <w:t>的儀式規定。</w:t>
+        <w:t>尼布甲尼撒王建造金像基本上是為了顯耀自己的功績，同時也為了要求臣民對新的巴比倫帝國和王效忠，才有盛大的揭幕和俯拜的儀式規定。</w:t>
       </w:r>
       <w:r>
         <w:rPr>
@@ -27351,47 +25602,7 @@
           <w:sz w:val="26"/>
           <w:szCs w:val="26"/>
         </w:rPr>
-        <w:t>，反而像似一個九層樓高的紀念碑。第三沙得拉、</w:t>
-      </w:r>
-      <w:proofErr w:type="gramStart"/>
-      <w:r>
-        <w:rPr>
-          <w:rFonts w:ascii="Barlow Condensed Medium" w:eastAsia="華康細黑體" w:hAnsi="Barlow Condensed Medium" w:cs="微軟正黑體" w:hint="eastAsia"/>
-          <w:w w:val="75"/>
-          <w:sz w:val="26"/>
-          <w:szCs w:val="26"/>
-        </w:rPr>
-        <w:t>米煞</w:t>
-      </w:r>
-      <w:proofErr w:type="gramEnd"/>
-      <w:r>
-        <w:rPr>
-          <w:rFonts w:ascii="Barlow Condensed Medium" w:eastAsia="華康細黑體" w:hAnsi="Barlow Condensed Medium" w:cs="微軟正黑體" w:hint="eastAsia"/>
-          <w:w w:val="75"/>
-          <w:sz w:val="26"/>
-          <w:szCs w:val="26"/>
-        </w:rPr>
-        <w:t>、亞</w:t>
-      </w:r>
-      <w:proofErr w:type="gramStart"/>
-      <w:r>
-        <w:rPr>
-          <w:rFonts w:ascii="Barlow Condensed Medium" w:eastAsia="華康細黑體" w:hAnsi="Barlow Condensed Medium" w:cs="微軟正黑體" w:hint="eastAsia"/>
-          <w:w w:val="75"/>
-          <w:sz w:val="26"/>
-          <w:szCs w:val="26"/>
-        </w:rPr>
-        <w:t>伯尼歌在</w:t>
-      </w:r>
-      <w:proofErr w:type="gramEnd"/>
-      <w:r>
-        <w:rPr>
-          <w:rFonts w:ascii="Barlow Condensed Medium" w:eastAsia="華康細黑體" w:hAnsi="Barlow Condensed Medium" w:cs="微軟正黑體" w:hint="eastAsia"/>
-          <w:w w:val="75"/>
-          <w:sz w:val="26"/>
-          <w:szCs w:val="26"/>
-        </w:rPr>
-        <w:t>第</w:t>
+        <w:t>，反而像似一個九層樓高的紀念碑。第三沙得拉、米煞、亞伯尼歌在第</w:t>
       </w:r>
       <w:r>
         <w:rPr>
@@ -27420,55 +25631,7 @@
           <w:sz w:val="26"/>
           <w:szCs w:val="26"/>
         </w:rPr>
-        <w:t>即或不然，</w:t>
-      </w:r>
-      <w:proofErr w:type="gramStart"/>
-      <w:r>
-        <w:rPr>
-          <w:rFonts w:ascii="華康古印體" w:eastAsia="華康古印體" w:hAnsi="Barlow Condensed Medium" w:cs="微軟正黑體" w:hint="eastAsia"/>
-          <w:b/>
-          <w:bCs/>
-          <w:w w:val="75"/>
-          <w:sz w:val="26"/>
-          <w:szCs w:val="26"/>
-        </w:rPr>
-        <w:t>王啊</w:t>
-      </w:r>
-      <w:proofErr w:type="gramEnd"/>
-      <w:r>
-        <w:rPr>
-          <w:rFonts w:ascii="華康古印體" w:eastAsia="華康古印體" w:hAnsi="Barlow Condensed Medium" w:cs="微軟正黑體" w:hint="eastAsia"/>
-          <w:b/>
-          <w:bCs/>
-          <w:w w:val="75"/>
-          <w:sz w:val="26"/>
-          <w:szCs w:val="26"/>
-        </w:rPr>
-        <w:t>！你要知道，我們決不事奉你的神，也不向你所立的金</w:t>
-      </w:r>
-      <w:proofErr w:type="gramStart"/>
-      <w:r>
-        <w:rPr>
-          <w:rFonts w:ascii="華康古印體" w:eastAsia="華康古印體" w:hAnsi="Barlow Condensed Medium" w:cs="微軟正黑體" w:hint="eastAsia"/>
-          <w:b/>
-          <w:bCs/>
-          <w:w w:val="75"/>
-          <w:sz w:val="26"/>
-          <w:szCs w:val="26"/>
-        </w:rPr>
-        <w:t>像下拜</w:t>
-      </w:r>
-      <w:proofErr w:type="gramEnd"/>
-      <w:r>
-        <w:rPr>
-          <w:rFonts w:ascii="華康古印體" w:eastAsia="華康古印體" w:hAnsi="Barlow Condensed Medium" w:cs="微軟正黑體" w:hint="eastAsia"/>
-          <w:b/>
-          <w:bCs/>
-          <w:w w:val="75"/>
-          <w:sz w:val="26"/>
-          <w:szCs w:val="26"/>
-        </w:rPr>
-        <w:t>。</w:t>
+        <w:t>即或不然，王啊！你要知道，我們決不事奉你的神，也不向你所立的金像下拜。</w:t>
       </w:r>
       <w:r>
         <w:rPr>
@@ -27477,9 +25640,8 @@
           <w:sz w:val="26"/>
           <w:szCs w:val="26"/>
         </w:rPr>
-        <w:t>」顯然地，那金像</w:t>
+        <w:t>」顯然地，那金像就是假神的偶像。極有可能是巴比倫的守護神彼勒，又叫米羅達</w:t>
       </w:r>
-      <w:proofErr w:type="gramStart"/>
       <w:r>
         <w:rPr>
           <w:rFonts w:ascii="Barlow Condensed Medium" w:eastAsia="華康細黑體" w:hAnsi="Barlow Condensed Medium" w:cs="微軟正黑體" w:hint="eastAsia"/>
@@ -27487,9 +25649,8 @@
           <w:sz w:val="26"/>
           <w:szCs w:val="26"/>
         </w:rPr>
-        <w:t>就是假神的</w:t>
+        <w:t>(</w:t>
       </w:r>
-      <w:proofErr w:type="gramEnd"/>
       <w:r>
         <w:rPr>
           <w:rFonts w:ascii="Barlow Condensed Medium" w:eastAsia="華康細黑體" w:hAnsi="Barlow Condensed Medium" w:cs="微軟正黑體" w:hint="eastAsia"/>
@@ -27497,9 +25658,8 @@
           <w:sz w:val="26"/>
           <w:szCs w:val="26"/>
         </w:rPr>
-        <w:t>偶像。極有可能是巴比倫的</w:t>
+        <w:t>賽</w:t>
       </w:r>
-      <w:proofErr w:type="gramStart"/>
       <w:r>
         <w:rPr>
           <w:rFonts w:ascii="Barlow Condensed Medium" w:eastAsia="華康細黑體" w:hAnsi="Barlow Condensed Medium" w:cs="微軟正黑體" w:hint="eastAsia"/>
@@ -27507,9 +25667,8 @@
           <w:sz w:val="26"/>
           <w:szCs w:val="26"/>
         </w:rPr>
-        <w:t>守護神彼勒</w:t>
+        <w:t xml:space="preserve">46:1, </w:t>
       </w:r>
-      <w:proofErr w:type="gramEnd"/>
       <w:r>
         <w:rPr>
           <w:rFonts w:ascii="Barlow Condensed Medium" w:eastAsia="華康細黑體" w:hAnsi="Barlow Condensed Medium" w:cs="微軟正黑體" w:hint="eastAsia"/>
@@ -27517,7 +25676,7 @@
           <w:sz w:val="26"/>
           <w:szCs w:val="26"/>
         </w:rPr>
-        <w:t>，又叫米羅達</w:t>
+        <w:t>耶</w:t>
       </w:r>
       <w:r>
         <w:rPr>
@@ -27526,7 +25685,7 @@
           <w:sz w:val="26"/>
           <w:szCs w:val="26"/>
         </w:rPr>
-        <w:t>(</w:t>
+        <w:t>50:2)</w:t>
       </w:r>
       <w:r>
         <w:rPr>
@@ -27535,123 +25694,7 @@
           <w:sz w:val="26"/>
           <w:szCs w:val="26"/>
         </w:rPr>
-        <w:t>賽</w:t>
-      </w:r>
-      <w:r>
-        <w:rPr>
-          <w:rFonts w:ascii="Barlow Condensed Medium" w:eastAsia="華康細黑體" w:hAnsi="Barlow Condensed Medium" w:cs="微軟正黑體" w:hint="eastAsia"/>
-          <w:w w:val="75"/>
-          <w:sz w:val="26"/>
-          <w:szCs w:val="26"/>
-        </w:rPr>
-        <w:t xml:space="preserve">46:1, </w:t>
-      </w:r>
-      <w:r>
-        <w:rPr>
-          <w:rFonts w:ascii="Barlow Condensed Medium" w:eastAsia="華康細黑體" w:hAnsi="Barlow Condensed Medium" w:cs="微軟正黑體" w:hint="eastAsia"/>
-          <w:w w:val="75"/>
-          <w:sz w:val="26"/>
-          <w:szCs w:val="26"/>
-        </w:rPr>
-        <w:t>耶</w:t>
-      </w:r>
-      <w:r>
-        <w:rPr>
-          <w:rFonts w:ascii="Barlow Condensed Medium" w:eastAsia="華康細黑體" w:hAnsi="Barlow Condensed Medium" w:cs="微軟正黑體" w:hint="eastAsia"/>
-          <w:w w:val="75"/>
-          <w:sz w:val="26"/>
-          <w:szCs w:val="26"/>
-        </w:rPr>
-        <w:t>50:2)</w:t>
-      </w:r>
-      <w:r>
-        <w:rPr>
-          <w:rFonts w:ascii="Barlow Condensed Medium" w:eastAsia="華康細黑體" w:hAnsi="Barlow Condensed Medium" w:cs="微軟正黑體" w:hint="eastAsia"/>
-          <w:w w:val="75"/>
-          <w:sz w:val="26"/>
-          <w:szCs w:val="26"/>
-        </w:rPr>
-        <w:t>。又雖然是座神像，卻是用來誇耀王的功績。</w:t>
-      </w:r>
-      <w:proofErr w:type="gramStart"/>
-      <w:r>
-        <w:rPr>
-          <w:rFonts w:ascii="Barlow Condensed Medium" w:eastAsia="華康細黑體" w:hAnsi="Barlow Condensed Medium" w:cs="微軟正黑體" w:hint="eastAsia"/>
-          <w:w w:val="75"/>
-          <w:sz w:val="26"/>
-          <w:szCs w:val="26"/>
-        </w:rPr>
-        <w:t>又王沒有</w:t>
-      </w:r>
-      <w:proofErr w:type="gramEnd"/>
-      <w:r>
-        <w:rPr>
-          <w:rFonts w:ascii="Barlow Condensed Medium" w:eastAsia="華康細黑體" w:hAnsi="Barlow Condensed Medium" w:cs="微軟正黑體" w:hint="eastAsia"/>
-          <w:w w:val="75"/>
-          <w:sz w:val="26"/>
-          <w:szCs w:val="26"/>
-        </w:rPr>
-        <w:t>把自己當作神，卻為他的神建造高大的金像，乃是為了王權能受</w:t>
-      </w:r>
-      <w:proofErr w:type="gramStart"/>
-      <w:r>
-        <w:rPr>
-          <w:rFonts w:ascii="Barlow Condensed Medium" w:eastAsia="華康細黑體" w:hAnsi="Barlow Condensed Medium" w:cs="微軟正黑體" w:hint="eastAsia"/>
-          <w:w w:val="75"/>
-          <w:sz w:val="26"/>
-          <w:szCs w:val="26"/>
-        </w:rPr>
-        <w:t>加持和鞏固</w:t>
-      </w:r>
-      <w:proofErr w:type="gramEnd"/>
-      <w:r>
-        <w:rPr>
-          <w:rFonts w:ascii="Barlow Condensed Medium" w:eastAsia="華康細黑體" w:hAnsi="Barlow Condensed Medium" w:cs="微軟正黑體" w:hint="eastAsia"/>
-          <w:w w:val="75"/>
-          <w:sz w:val="26"/>
-          <w:szCs w:val="26"/>
-        </w:rPr>
-        <w:t>。所以盛大的揭幕式中，高官雲集，要求跪拜的禮儀就要人表示對王的效忠。如同亞述帝國也有向旗幟下跪以表忠誠的儀式。因為新帝國初建立，藉戰爭吞併而整合出來的軍事帝國，忠誠度才是王權最擔憂的事。果然，新的巴比倫帝國</w:t>
-      </w:r>
-      <w:proofErr w:type="gramStart"/>
-      <w:r>
-        <w:rPr>
-          <w:rFonts w:ascii="Barlow Condensed Medium" w:eastAsia="華康細黑體" w:hAnsi="Barlow Condensed Medium" w:cs="微軟正黑體" w:hint="eastAsia"/>
-          <w:w w:val="75"/>
-          <w:sz w:val="26"/>
-          <w:szCs w:val="26"/>
-        </w:rPr>
-        <w:t>還沒撐過</w:t>
-      </w:r>
-      <w:proofErr w:type="gramEnd"/>
-      <w:r>
-        <w:rPr>
-          <w:rFonts w:ascii="Barlow Condensed Medium" w:eastAsia="華康細黑體" w:hAnsi="Barlow Condensed Medium" w:cs="微軟正黑體" w:hint="eastAsia"/>
-          <w:w w:val="75"/>
-          <w:sz w:val="26"/>
-          <w:szCs w:val="26"/>
-        </w:rPr>
-        <w:t>百年，</w:t>
-      </w:r>
-      <w:proofErr w:type="gramStart"/>
-      <w:r>
-        <w:rPr>
-          <w:rFonts w:ascii="Barlow Condensed Medium" w:eastAsia="華康細黑體" w:hAnsi="Barlow Condensed Medium" w:cs="微軟正黑體" w:hint="eastAsia"/>
-          <w:w w:val="75"/>
-          <w:sz w:val="26"/>
-          <w:szCs w:val="26"/>
-        </w:rPr>
-        <w:t>瑪</w:t>
-      </w:r>
-      <w:proofErr w:type="gramEnd"/>
-      <w:r>
-        <w:rPr>
-          <w:rFonts w:ascii="Barlow Condensed Medium" w:eastAsia="華康細黑體" w:hAnsi="Barlow Condensed Medium" w:cs="微軟正黑體" w:hint="eastAsia"/>
-          <w:w w:val="75"/>
-          <w:sz w:val="26"/>
-          <w:szCs w:val="26"/>
-        </w:rPr>
-        <w:t>代就造反了。</w:t>
+        <w:t>。又雖然是座神像，卻是用來誇耀王的功績。又王沒有把自己當作神，卻為他的神建造高大的金像，乃是為了王權能受加持和鞏固。所以盛大的揭幕式中，高官雲集，要求跪拜的禮儀就要人表示對王的效忠。如同亞述帝國也有向旗幟下跪以表忠誠的儀式。因為新帝國初建立，藉戰爭吞併而整合出來的軍事帝國，忠誠度才是王權最擔憂的事。果然，新的巴比倫帝國還沒撐過百年，瑪代就造反了。</w:t>
       </w:r>
     </w:p>
     <w:p>
@@ -27674,89 +25717,8 @@
           <w:sz w:val="26"/>
           <w:szCs w:val="26"/>
         </w:rPr>
-        <w:t>王下令</w:t>
+        <w:t>王下令不俯拜金像者就是不忠於王，一律丟入火窯。然而但以理的三個朋友不拜假神，與對王真正的忠心無關。當真神拯救他們，就打臉假神所加持的王。</w:t>
       </w:r>
-      <w:proofErr w:type="gramStart"/>
-      <w:r>
-        <w:rPr>
-          <w:rFonts w:ascii="Barlow Condensed Medium" w:eastAsia="華康儷中黑" w:hAnsi="Barlow Condensed Medium" w:hint="eastAsia"/>
-          <w:w w:val="75"/>
-          <w:sz w:val="26"/>
-          <w:szCs w:val="26"/>
-        </w:rPr>
-        <w:t>不俯拜金像者</w:t>
-      </w:r>
-      <w:proofErr w:type="gramEnd"/>
-      <w:r>
-        <w:rPr>
-          <w:rFonts w:ascii="Barlow Condensed Medium" w:eastAsia="華康儷中黑" w:hAnsi="Barlow Condensed Medium" w:hint="eastAsia"/>
-          <w:w w:val="75"/>
-          <w:sz w:val="26"/>
-          <w:szCs w:val="26"/>
-        </w:rPr>
-        <w:t>就是不忠於王，一律丟</w:t>
-      </w:r>
-      <w:proofErr w:type="gramStart"/>
-      <w:r>
-        <w:rPr>
-          <w:rFonts w:ascii="Barlow Condensed Medium" w:eastAsia="華康儷中黑" w:hAnsi="Barlow Condensed Medium" w:hint="eastAsia"/>
-          <w:w w:val="75"/>
-          <w:sz w:val="26"/>
-          <w:szCs w:val="26"/>
-        </w:rPr>
-        <w:t>入火窯</w:t>
-      </w:r>
-      <w:proofErr w:type="gramEnd"/>
-      <w:r>
-        <w:rPr>
-          <w:rFonts w:ascii="Barlow Condensed Medium" w:eastAsia="華康儷中黑" w:hAnsi="Barlow Condensed Medium" w:hint="eastAsia"/>
-          <w:w w:val="75"/>
-          <w:sz w:val="26"/>
-          <w:szCs w:val="26"/>
-        </w:rPr>
-        <w:t>。然而但以理的三個朋友不</w:t>
-      </w:r>
-      <w:proofErr w:type="gramStart"/>
-      <w:r>
-        <w:rPr>
-          <w:rFonts w:ascii="Barlow Condensed Medium" w:eastAsia="華康儷中黑" w:hAnsi="Barlow Condensed Medium" w:hint="eastAsia"/>
-          <w:w w:val="75"/>
-          <w:sz w:val="26"/>
-          <w:szCs w:val="26"/>
-        </w:rPr>
-        <w:t>拜假神</w:t>
-      </w:r>
-      <w:proofErr w:type="gramEnd"/>
-      <w:r>
-        <w:rPr>
-          <w:rFonts w:ascii="Barlow Condensed Medium" w:eastAsia="華康儷中黑" w:hAnsi="Barlow Condensed Medium" w:hint="eastAsia"/>
-          <w:w w:val="75"/>
-          <w:sz w:val="26"/>
-          <w:szCs w:val="26"/>
-        </w:rPr>
-        <w:t>，與對王真正的忠心無關。當真神拯救他們，就打</w:t>
-      </w:r>
-      <w:proofErr w:type="gramStart"/>
-      <w:r>
-        <w:rPr>
-          <w:rFonts w:ascii="Barlow Condensed Medium" w:eastAsia="華康儷中黑" w:hAnsi="Barlow Condensed Medium" w:hint="eastAsia"/>
-          <w:w w:val="75"/>
-          <w:sz w:val="26"/>
-          <w:szCs w:val="26"/>
-        </w:rPr>
-        <w:t>臉假神</w:t>
-      </w:r>
-      <w:proofErr w:type="gramEnd"/>
-      <w:r>
-        <w:rPr>
-          <w:rFonts w:ascii="Barlow Condensed Medium" w:eastAsia="華康儷中黑" w:hAnsi="Barlow Condensed Medium" w:hint="eastAsia"/>
-          <w:w w:val="75"/>
-          <w:sz w:val="26"/>
-          <w:szCs w:val="26"/>
-        </w:rPr>
-        <w:t>所加持的王。</w:t>
-      </w:r>
-      <w:proofErr w:type="gramStart"/>
       <w:r>
         <w:rPr>
           <w:rFonts w:ascii="Barlow Condensed Medium" w:eastAsia="華康細黑體" w:hAnsi="Barlow Condensed Medium" w:cs="微軟正黑體" w:hint="eastAsia"/>
@@ -27764,9 +25726,8 @@
           <w:sz w:val="26"/>
           <w:szCs w:val="26"/>
         </w:rPr>
-        <w:t>說到但</w:t>
+        <w:t>說到但以理為什麼沒有出席金像的揭幕，可能在王宮有要事，不便參加王宮以外的活動。而他的三位朋友</w:t>
       </w:r>
-      <w:proofErr w:type="gramEnd"/>
       <w:r>
         <w:rPr>
           <w:rFonts w:ascii="Barlow Condensed Medium" w:eastAsia="華康細黑體" w:hAnsi="Barlow Condensed Medium" w:cs="微軟正黑體" w:hint="eastAsia"/>
@@ -27774,37 +25735,7 @@
           <w:sz w:val="26"/>
           <w:szCs w:val="26"/>
         </w:rPr>
-        <w:t>以理為什麼沒有出席金像的揭幕，可能在王宮有要事，不便參加王宮以外的活動。而他的三位朋友</w:t>
-      </w:r>
-      <w:r>
-        <w:rPr>
-          <w:rFonts w:ascii="Barlow Condensed Medium" w:eastAsia="華康細黑體" w:hAnsi="Barlow Condensed Medium" w:cs="微軟正黑體" w:hint="eastAsia"/>
-          <w:w w:val="75"/>
-          <w:sz w:val="26"/>
-          <w:szCs w:val="26"/>
-        </w:rPr>
-        <w:lastRenderedPageBreak/>
-        <w:t>受他推薦，被王指派管理巴比倫省的政務，不得不要出席。又當王質問他們當真</w:t>
-      </w:r>
-      <w:proofErr w:type="gramStart"/>
-      <w:r>
-        <w:rPr>
-          <w:rFonts w:ascii="Barlow Condensed Medium" w:eastAsia="華康細黑體" w:hAnsi="Barlow Condensed Medium" w:cs="微軟正黑體" w:hint="eastAsia"/>
-          <w:w w:val="75"/>
-          <w:sz w:val="26"/>
-          <w:szCs w:val="26"/>
-        </w:rPr>
-        <w:t>不拜王的</w:t>
-      </w:r>
-      <w:proofErr w:type="gramEnd"/>
-      <w:r>
-        <w:rPr>
-          <w:rFonts w:ascii="Barlow Condensed Medium" w:eastAsia="華康細黑體" w:hAnsi="Barlow Condensed Medium" w:cs="微軟正黑體" w:hint="eastAsia"/>
-          <w:w w:val="75"/>
-          <w:sz w:val="26"/>
-          <w:szCs w:val="26"/>
-        </w:rPr>
-        <w:t>神和向這金像下跪，又願意再給他們一次機會時，這樣問他們：「</w:t>
+        <w:t>受他推薦，被王指派管理巴比倫省的政務，不得不要出席。又當王質問他們當真不拜王的神和向這金像下跪，又願意再給他們一次機會時，這樣問他們：「</w:t>
       </w:r>
       <w:r>
         <w:rPr>
@@ -27815,55 +25746,7 @@
           <w:sz w:val="26"/>
           <w:szCs w:val="26"/>
         </w:rPr>
-        <w:t>…如果你們不下拜，就必立刻扔在烈火</w:t>
-      </w:r>
-      <w:proofErr w:type="gramStart"/>
-      <w:r>
-        <w:rPr>
-          <w:rFonts w:ascii="華康古印體" w:eastAsia="華康古印體" w:hAnsi="Barlow Condensed Medium" w:cs="微軟正黑體" w:hint="eastAsia"/>
-          <w:b/>
-          <w:bCs/>
-          <w:w w:val="75"/>
-          <w:sz w:val="26"/>
-          <w:szCs w:val="26"/>
-        </w:rPr>
-        <w:t>的窯中</w:t>
-      </w:r>
-      <w:proofErr w:type="gramEnd"/>
-      <w:r>
-        <w:rPr>
-          <w:rFonts w:ascii="華康古印體" w:eastAsia="華康古印體" w:hAnsi="Barlow Condensed Medium" w:cs="微軟正黑體" w:hint="eastAsia"/>
-          <w:b/>
-          <w:bCs/>
-          <w:w w:val="75"/>
-          <w:sz w:val="26"/>
-          <w:szCs w:val="26"/>
-        </w:rPr>
-        <w:t>。哪裡有神能救你們脫離我</w:t>
-      </w:r>
-      <w:proofErr w:type="gramStart"/>
-      <w:r>
-        <w:rPr>
-          <w:rFonts w:ascii="華康古印體" w:eastAsia="華康古印體" w:hAnsi="Barlow Condensed Medium" w:cs="微軟正黑體" w:hint="eastAsia"/>
-          <w:b/>
-          <w:bCs/>
-          <w:w w:val="75"/>
-          <w:sz w:val="26"/>
-          <w:szCs w:val="26"/>
-        </w:rPr>
-        <w:t>的手呢</w:t>
-      </w:r>
-      <w:proofErr w:type="gramEnd"/>
-      <w:r>
-        <w:rPr>
-          <w:rFonts w:ascii="華康古印體" w:eastAsia="華康古印體" w:hAnsi="Barlow Condensed Medium" w:cs="微軟正黑體" w:hint="eastAsia"/>
-          <w:b/>
-          <w:bCs/>
-          <w:w w:val="75"/>
-          <w:sz w:val="26"/>
-          <w:szCs w:val="26"/>
-        </w:rPr>
-        <w:t>？</w:t>
+        <w:t>…如果你們不下拜，就必立刻扔在烈火的窯中。哪裡有神能救你們脫離我的手呢？</w:t>
       </w:r>
       <w:r>
         <w:rPr>
@@ -27901,7 +25784,6 @@
         </w:rPr>
         <w:t>)</w:t>
       </w:r>
-      <w:proofErr w:type="gramStart"/>
       <w:r>
         <w:rPr>
           <w:rFonts w:ascii="Barlow Condensed Medium" w:eastAsia="華康細黑體" w:hAnsi="Barlow Condensed Medium" w:cs="微軟正黑體" w:hint="eastAsia"/>
@@ -27909,137 +25791,7 @@
           <w:sz w:val="26"/>
           <w:szCs w:val="26"/>
         </w:rPr>
-        <w:t>是王硬要</w:t>
-      </w:r>
-      <w:proofErr w:type="gramEnd"/>
-      <w:r>
-        <w:rPr>
-          <w:rFonts w:ascii="Barlow Condensed Medium" w:eastAsia="華康細黑體" w:hAnsi="Barlow Condensed Medium" w:cs="微軟正黑體" w:hint="eastAsia"/>
-          <w:w w:val="75"/>
-          <w:sz w:val="26"/>
-          <w:szCs w:val="26"/>
-        </w:rPr>
-        <w:t>把跪拜他的神的金神與向王效忠這兩件事連在一起。而沙得拉等三人的回答卻旨在站穩自己的信仰立場：一、不代替　神回答問題。二、堅信　神有能力救他們脫離</w:t>
-      </w:r>
-      <w:proofErr w:type="gramStart"/>
-      <w:r>
-        <w:rPr>
-          <w:rFonts w:ascii="Barlow Condensed Medium" w:eastAsia="華康細黑體" w:hAnsi="Barlow Condensed Medium" w:cs="微軟正黑體" w:hint="eastAsia"/>
-          <w:w w:val="75"/>
-          <w:sz w:val="26"/>
-          <w:szCs w:val="26"/>
-        </w:rPr>
-        <w:t>火窯和</w:t>
-      </w:r>
-      <w:proofErr w:type="gramEnd"/>
-      <w:r>
-        <w:rPr>
-          <w:rFonts w:ascii="Barlow Condensed Medium" w:eastAsia="華康細黑體" w:hAnsi="Barlow Condensed Medium" w:cs="微軟正黑體" w:hint="eastAsia"/>
-          <w:w w:val="75"/>
-          <w:sz w:val="26"/>
-          <w:szCs w:val="26"/>
-        </w:rPr>
-        <w:t>王的手。三、堅持不拜耶和華以外</w:t>
-      </w:r>
-      <w:proofErr w:type="gramStart"/>
-      <w:r>
-        <w:rPr>
-          <w:rFonts w:ascii="Barlow Condensed Medium" w:eastAsia="華康細黑體" w:hAnsi="Barlow Condensed Medium" w:cs="微軟正黑體" w:hint="eastAsia"/>
-          <w:w w:val="75"/>
-          <w:sz w:val="26"/>
-          <w:szCs w:val="26"/>
-        </w:rPr>
-        <w:t>的假神</w:t>
-      </w:r>
-      <w:proofErr w:type="gramEnd"/>
-      <w:r>
-        <w:rPr>
-          <w:rFonts w:ascii="Barlow Condensed Medium" w:eastAsia="華康細黑體" w:hAnsi="Barlow Condensed Medium" w:cs="微軟正黑體" w:hint="eastAsia"/>
-          <w:w w:val="75"/>
-          <w:sz w:val="26"/>
-          <w:szCs w:val="26"/>
-        </w:rPr>
-        <w:t>，就是偶像。這讓本來是</w:t>
-      </w:r>
-      <w:proofErr w:type="gramStart"/>
-      <w:r>
-        <w:rPr>
-          <w:rFonts w:ascii="Barlow Condensed Medium" w:eastAsia="華康細黑體" w:hAnsi="Barlow Condensed Medium" w:cs="微軟正黑體" w:hint="eastAsia"/>
-          <w:w w:val="75"/>
-          <w:sz w:val="26"/>
-          <w:szCs w:val="26"/>
-        </w:rPr>
-        <w:t>拜假神</w:t>
-      </w:r>
-      <w:proofErr w:type="gramEnd"/>
-      <w:r>
-        <w:rPr>
-          <w:rFonts w:ascii="Barlow Condensed Medium" w:eastAsia="華康細黑體" w:hAnsi="Barlow Condensed Medium" w:cs="微軟正黑體" w:hint="eastAsia"/>
-          <w:w w:val="75"/>
-          <w:sz w:val="26"/>
-          <w:szCs w:val="26"/>
-        </w:rPr>
-        <w:t>的問題變成了耶和華與王必須</w:t>
-      </w:r>
-      <w:proofErr w:type="gramStart"/>
-      <w:r>
-        <w:rPr>
-          <w:rFonts w:ascii="Barlow Condensed Medium" w:eastAsia="華康細黑體" w:hAnsi="Barlow Condensed Medium" w:cs="微軟正黑體" w:hint="eastAsia"/>
-          <w:w w:val="75"/>
-          <w:sz w:val="26"/>
-          <w:szCs w:val="26"/>
-        </w:rPr>
-        <w:t>一</w:t>
-      </w:r>
-      <w:proofErr w:type="gramEnd"/>
-      <w:r>
-        <w:rPr>
-          <w:rFonts w:ascii="Barlow Condensed Medium" w:eastAsia="華康細黑體" w:hAnsi="Barlow Condensed Medium" w:cs="微軟正黑體" w:hint="eastAsia"/>
-          <w:w w:val="75"/>
-          <w:sz w:val="26"/>
-          <w:szCs w:val="26"/>
-        </w:rPr>
-        <w:t>較高下，因為下令將人丟入</w:t>
-      </w:r>
-      <w:proofErr w:type="gramStart"/>
-      <w:r>
-        <w:rPr>
-          <w:rFonts w:ascii="Barlow Condensed Medium" w:eastAsia="華康細黑體" w:hAnsi="Barlow Condensed Medium" w:cs="微軟正黑體" w:hint="eastAsia"/>
-          <w:w w:val="75"/>
-          <w:sz w:val="26"/>
-          <w:szCs w:val="26"/>
-        </w:rPr>
-        <w:t>火窯且把窯火加</w:t>
-      </w:r>
-      <w:proofErr w:type="gramEnd"/>
-      <w:r>
-        <w:rPr>
-          <w:rFonts w:ascii="Barlow Condensed Medium" w:eastAsia="華康細黑體" w:hAnsi="Barlow Condensed Medium" w:cs="微軟正黑體" w:hint="eastAsia"/>
-          <w:w w:val="75"/>
-          <w:sz w:val="26"/>
-          <w:szCs w:val="26"/>
-        </w:rPr>
-        <w:t>為七倍的就是王。這就是世界的惡，用生命</w:t>
-      </w:r>
-      <w:proofErr w:type="gramStart"/>
-      <w:r>
-        <w:rPr>
-          <w:rFonts w:ascii="Barlow Condensed Medium" w:eastAsia="華康細黑體" w:hAnsi="Barlow Condensed Medium" w:cs="微軟正黑體" w:hint="eastAsia"/>
-          <w:w w:val="75"/>
-          <w:sz w:val="26"/>
-          <w:szCs w:val="26"/>
-        </w:rPr>
-        <w:t>強索人的</w:t>
-      </w:r>
-      <w:proofErr w:type="gramEnd"/>
-      <w:r>
-        <w:rPr>
-          <w:rFonts w:ascii="Barlow Condensed Medium" w:eastAsia="華康細黑體" w:hAnsi="Barlow Condensed Medium" w:cs="微軟正黑體" w:hint="eastAsia"/>
-          <w:w w:val="75"/>
-          <w:sz w:val="26"/>
-          <w:szCs w:val="26"/>
-        </w:rPr>
-        <w:t>效忠。</w:t>
+        <w:t>是王硬要把跪拜他的神的金神與向王效忠這兩件事連在一起。而沙得拉等三人的回答卻旨在站穩自己的信仰立場：一、不代替　神回答問題。二、堅信　神有能力救他們脫離火窯和王的手。三、堅持不拜耶和華以外的假神，就是偶像。這讓本來是拜假神的問題變成了耶和華與王必須一較高下，因為下令將人丟入火窯且把窯火加為七倍的就是王。這就是世界的惡，用生命強索人的效忠。</w:t>
       </w:r>
     </w:p>
     <w:p>
@@ -28062,49 +25814,8 @@
           <w:sz w:val="26"/>
           <w:szCs w:val="26"/>
         </w:rPr>
-        <w:t>王看見</w:t>
+        <w:t>王看見火窯中奇蹟的拯救，因而認識了這位拯救人的至高真神；祂沒有神像且子民流離、受人恥笑，卻行了他神不能行的奇事。王反過來下令不可褻瀆這神。</w:t>
       </w:r>
-      <w:proofErr w:type="gramStart"/>
-      <w:r>
-        <w:rPr>
-          <w:rFonts w:ascii="Barlow Condensed Medium" w:eastAsia="華康儷中黑" w:hAnsi="Barlow Condensed Medium" w:hint="eastAsia"/>
-          <w:w w:val="75"/>
-          <w:sz w:val="26"/>
-          <w:szCs w:val="26"/>
-        </w:rPr>
-        <w:t>火窯中</w:t>
-      </w:r>
-      <w:proofErr w:type="gramEnd"/>
-      <w:r>
-        <w:rPr>
-          <w:rFonts w:ascii="Barlow Condensed Medium" w:eastAsia="華康儷中黑" w:hAnsi="Barlow Condensed Medium" w:hint="eastAsia"/>
-          <w:w w:val="75"/>
-          <w:sz w:val="26"/>
-          <w:szCs w:val="26"/>
-        </w:rPr>
-        <w:t>奇蹟的拯救，因而認識了這位拯救人的至高真神；</w:t>
-      </w:r>
-      <w:proofErr w:type="gramStart"/>
-      <w:r>
-        <w:rPr>
-          <w:rFonts w:ascii="Barlow Condensed Medium" w:eastAsia="華康儷中黑" w:hAnsi="Barlow Condensed Medium" w:hint="eastAsia"/>
-          <w:w w:val="75"/>
-          <w:sz w:val="26"/>
-          <w:szCs w:val="26"/>
-        </w:rPr>
-        <w:t>祂</w:t>
-      </w:r>
-      <w:proofErr w:type="gramEnd"/>
-      <w:r>
-        <w:rPr>
-          <w:rFonts w:ascii="Barlow Condensed Medium" w:eastAsia="華康儷中黑" w:hAnsi="Barlow Condensed Medium" w:hint="eastAsia"/>
-          <w:w w:val="75"/>
-          <w:sz w:val="26"/>
-          <w:szCs w:val="26"/>
-        </w:rPr>
-        <w:t>沒有神像且子民流離、受人恥笑，卻行了他神不能行的奇事。王反過來下令不可褻瀆這神。</w:t>
-      </w:r>
-      <w:proofErr w:type="gramStart"/>
       <w:r>
         <w:rPr>
           <w:rFonts w:ascii="Barlow Condensed Medium" w:eastAsia="華康細黑體" w:hAnsi="Barlow Condensed Medium" w:cs="微軟正黑體" w:hint="eastAsia"/>
@@ -28112,117 +25823,7 @@
           <w:sz w:val="26"/>
           <w:szCs w:val="26"/>
         </w:rPr>
-        <w:t>親自監刑卻</w:t>
-      </w:r>
-      <w:proofErr w:type="gramEnd"/>
-      <w:r>
-        <w:rPr>
-          <w:rFonts w:ascii="Barlow Condensed Medium" w:eastAsia="華康細黑體" w:hAnsi="Barlow Condensed Medium" w:cs="微軟正黑體" w:hint="eastAsia"/>
-          <w:w w:val="75"/>
-          <w:sz w:val="26"/>
-          <w:szCs w:val="26"/>
-        </w:rPr>
-        <w:t>看見神</w:t>
-      </w:r>
-      <w:proofErr w:type="gramStart"/>
-      <w:r>
-        <w:rPr>
-          <w:rFonts w:ascii="Barlow Condensed Medium" w:eastAsia="華康細黑體" w:hAnsi="Barlow Condensed Medium" w:cs="微軟正黑體" w:hint="eastAsia"/>
-          <w:w w:val="75"/>
-          <w:sz w:val="26"/>
-          <w:szCs w:val="26"/>
-        </w:rPr>
-        <w:t>蹟</w:t>
-      </w:r>
-      <w:proofErr w:type="gramEnd"/>
-      <w:r>
-        <w:rPr>
-          <w:rFonts w:ascii="Barlow Condensed Medium" w:eastAsia="華康細黑體" w:hAnsi="Barlow Condensed Medium" w:cs="微軟正黑體" w:hint="eastAsia"/>
-          <w:w w:val="75"/>
-          <w:sz w:val="26"/>
-          <w:szCs w:val="26"/>
-        </w:rPr>
-        <w:t>，就願意心悅誠服，</w:t>
-      </w:r>
-      <w:proofErr w:type="gramStart"/>
-      <w:r>
-        <w:rPr>
-          <w:rFonts w:ascii="Barlow Condensed Medium" w:eastAsia="華康細黑體" w:hAnsi="Barlow Condensed Medium" w:cs="微軟正黑體" w:hint="eastAsia"/>
-          <w:w w:val="75"/>
-          <w:sz w:val="26"/>
-          <w:szCs w:val="26"/>
-        </w:rPr>
-        <w:t>尼布甲尼撒</w:t>
-      </w:r>
-      <w:proofErr w:type="gramEnd"/>
-      <w:r>
-        <w:rPr>
-          <w:rFonts w:ascii="Barlow Condensed Medium" w:eastAsia="華康細黑體" w:hAnsi="Barlow Condensed Medium" w:cs="微軟正黑體" w:hint="eastAsia"/>
-          <w:w w:val="75"/>
-          <w:sz w:val="26"/>
-          <w:szCs w:val="26"/>
-        </w:rPr>
-        <w:t>算是個明理的君王。畢竟在那個神權的時代，一般的觀念還是君權神授。當王</w:t>
-      </w:r>
-      <w:proofErr w:type="gramStart"/>
-      <w:r>
-        <w:rPr>
-          <w:rFonts w:ascii="Barlow Condensed Medium" w:eastAsia="華康細黑體" w:hAnsi="Barlow Condensed Medium" w:cs="微軟正黑體" w:hint="eastAsia"/>
-          <w:w w:val="75"/>
-          <w:sz w:val="26"/>
-          <w:szCs w:val="26"/>
-        </w:rPr>
-        <w:t>發現窯中有</w:t>
-      </w:r>
-      <w:proofErr w:type="gramEnd"/>
-      <w:r>
-        <w:rPr>
-          <w:rFonts w:ascii="Barlow Condensed Medium" w:eastAsia="華康細黑體" w:hAnsi="Barlow Condensed Medium" w:cs="微軟正黑體" w:hint="eastAsia"/>
-          <w:w w:val="75"/>
-          <w:sz w:val="26"/>
-          <w:szCs w:val="26"/>
-        </w:rPr>
-        <w:t>第四個人，唯一可能</w:t>
-      </w:r>
-      <w:proofErr w:type="gramStart"/>
-      <w:r>
-        <w:rPr>
-          <w:rFonts w:ascii="Barlow Condensed Medium" w:eastAsia="華康細黑體" w:hAnsi="Barlow Condensed Medium" w:cs="微軟正黑體" w:hint="eastAsia"/>
-          <w:w w:val="75"/>
-          <w:sz w:val="26"/>
-          <w:szCs w:val="26"/>
-        </w:rPr>
-        <w:t>這樣亂入的</w:t>
-      </w:r>
-      <w:proofErr w:type="gramEnd"/>
-      <w:r>
-        <w:rPr>
-          <w:rFonts w:ascii="Barlow Condensed Medium" w:eastAsia="華康細黑體" w:hAnsi="Barlow Condensed Medium" w:cs="微軟正黑體" w:hint="eastAsia"/>
-          <w:w w:val="75"/>
-          <w:sz w:val="26"/>
-          <w:szCs w:val="26"/>
-        </w:rPr>
-        <w:t>只有神的使者，或是有神的能力</w:t>
-      </w:r>
-      <w:proofErr w:type="gramStart"/>
-      <w:r>
-        <w:rPr>
-          <w:rFonts w:ascii="Barlow Condensed Medium" w:eastAsia="華康細黑體" w:hAnsi="Barlow Condensed Medium" w:cs="微軟正黑體" w:hint="eastAsia"/>
-          <w:w w:val="75"/>
-          <w:sz w:val="26"/>
-          <w:szCs w:val="26"/>
-        </w:rPr>
-        <w:t>的神子</w:t>
-      </w:r>
-      <w:proofErr w:type="gramEnd"/>
-      <w:r>
-        <w:rPr>
-          <w:rFonts w:ascii="Barlow Condensed Medium" w:eastAsia="華康細黑體" w:hAnsi="Barlow Condensed Medium" w:cs="微軟正黑體" w:hint="eastAsia"/>
-          <w:w w:val="75"/>
-          <w:sz w:val="26"/>
-          <w:szCs w:val="26"/>
-        </w:rPr>
-        <w:t>。他竟然高喊「</w:t>
+        <w:t>親自監刑卻看見神蹟，就願意心悅誠服，尼布甲尼撒算是個明理的君王。畢竟在那個神權的時代，一般的觀念還是君權神授。當王發現窯中有第四個人，唯一可能這樣亂入的只有神的使者，或是有神的能力的神子。他竟然高喊「</w:t>
       </w:r>
       <w:r>
         <w:rPr>
@@ -28233,55 +25834,7 @@
           <w:sz w:val="26"/>
           <w:szCs w:val="26"/>
         </w:rPr>
-        <w:t>至高　神的僕人沙得拉、</w:t>
-      </w:r>
-      <w:proofErr w:type="gramStart"/>
-      <w:r>
-        <w:rPr>
-          <w:rFonts w:ascii="華康古印體" w:eastAsia="華康古印體" w:hAnsi="Barlow Condensed Medium" w:cs="微軟正黑體" w:hint="eastAsia"/>
-          <w:b/>
-          <w:bCs/>
-          <w:w w:val="75"/>
-          <w:sz w:val="26"/>
-          <w:szCs w:val="26"/>
-        </w:rPr>
-        <w:t>米煞和</w:t>
-      </w:r>
-      <w:proofErr w:type="gramEnd"/>
-      <w:r>
-        <w:rPr>
-          <w:rFonts w:ascii="華康古印體" w:eastAsia="華康古印體" w:hAnsi="Barlow Condensed Medium" w:cs="微軟正黑體" w:hint="eastAsia"/>
-          <w:b/>
-          <w:bCs/>
-          <w:w w:val="75"/>
-          <w:sz w:val="26"/>
-          <w:szCs w:val="26"/>
-        </w:rPr>
-        <w:t>亞</w:t>
-      </w:r>
-      <w:proofErr w:type="gramStart"/>
-      <w:r>
-        <w:rPr>
-          <w:rFonts w:ascii="華康古印體" w:eastAsia="華康古印體" w:hAnsi="Barlow Condensed Medium" w:cs="微軟正黑體" w:hint="eastAsia"/>
-          <w:b/>
-          <w:bCs/>
-          <w:w w:val="75"/>
-          <w:sz w:val="26"/>
-          <w:szCs w:val="26"/>
-        </w:rPr>
-        <w:t>伯尼歌啊</w:t>
-      </w:r>
-      <w:proofErr w:type="gramEnd"/>
-      <w:r>
-        <w:rPr>
-          <w:rFonts w:ascii="華康古印體" w:eastAsia="華康古印體" w:hAnsi="Barlow Condensed Medium" w:cs="微軟正黑體" w:hint="eastAsia"/>
-          <w:b/>
-          <w:bCs/>
-          <w:w w:val="75"/>
-          <w:sz w:val="26"/>
-          <w:szCs w:val="26"/>
-        </w:rPr>
-        <w:t>！你們出來…</w:t>
+        <w:t>至高　神的僕人沙得拉、米煞和亞伯尼歌啊！你們出來…</w:t>
       </w:r>
       <w:r>
         <w:rPr>
@@ -28335,9 +25888,8 @@
           <w:sz w:val="26"/>
           <w:szCs w:val="26"/>
         </w:rPr>
-        <w:t xml:space="preserve">結局大逆轉是王承認了這三人的　</w:t>
+        <w:t>結局大逆轉是王承認了這三人的　神是至高　神，甚至高過他自己的神。換句話說，就是存在一位真神，比王的權力更高，能保護人免於這世界任何暴力脅迫的傷害。王意識到他自己可能已經得罪了這位神，就是用言語藐視了這神的僕人。既使這位神無形無像，敬拜祂的子民衰微，卻不能得罪。而最輕易的得罪就是口舌，因此急忙下令嚴懲對這</w:t>
       </w:r>
-      <w:proofErr w:type="gramStart"/>
       <w:r>
         <w:rPr>
           <w:rFonts w:ascii="Barlow Condensed Medium" w:eastAsia="華康細黑體" w:hAnsi="Barlow Condensed Medium" w:cs="微軟正黑體" w:hint="eastAsia"/>
@@ -28345,67 +25897,7 @@
           <w:sz w:val="26"/>
           <w:szCs w:val="26"/>
         </w:rPr>
-        <w:t>神是至高</w:t>
-      </w:r>
-      <w:proofErr w:type="gramEnd"/>
-      <w:r>
-        <w:rPr>
-          <w:rFonts w:ascii="Barlow Condensed Medium" w:eastAsia="華康細黑體" w:hAnsi="Barlow Condensed Medium" w:cs="微軟正黑體" w:hint="eastAsia"/>
-          <w:w w:val="75"/>
-          <w:sz w:val="26"/>
-          <w:szCs w:val="26"/>
-        </w:rPr>
-        <w:t xml:space="preserve">　神，甚至高過他自己的神。換句話說，就是存在一位真神，比王的權力更高，能保護人免於這世界任何暴力脅迫的傷害。王意識到他自己可能已經得罪了這位神，就是用言語藐視了這神的僕人。既使這位神無形無像，敬拜</w:t>
-      </w:r>
-      <w:proofErr w:type="gramStart"/>
-      <w:r>
-        <w:rPr>
-          <w:rFonts w:ascii="Barlow Condensed Medium" w:eastAsia="華康細黑體" w:hAnsi="Barlow Condensed Medium" w:cs="微軟正黑體" w:hint="eastAsia"/>
-          <w:w w:val="75"/>
-          <w:sz w:val="26"/>
-          <w:szCs w:val="26"/>
-        </w:rPr>
-        <w:t>祂</w:t>
-      </w:r>
-      <w:proofErr w:type="gramEnd"/>
-      <w:r>
-        <w:rPr>
-          <w:rFonts w:ascii="Barlow Condensed Medium" w:eastAsia="華康細黑體" w:hAnsi="Barlow Condensed Medium" w:cs="微軟正黑體" w:hint="eastAsia"/>
-          <w:w w:val="75"/>
-          <w:sz w:val="26"/>
-          <w:szCs w:val="26"/>
-        </w:rPr>
-        <w:t>的子民衰微，卻不能得罪。而最輕易的得罪就是口舌，因此急忙下令嚴懲對這</w:t>
-      </w:r>
-      <w:r>
-        <w:rPr>
-          <w:rFonts w:ascii="Barlow Condensed Medium" w:eastAsia="華康細黑體" w:hAnsi="Barlow Condensed Medium" w:cs="微軟正黑體" w:hint="eastAsia"/>
-          <w:w w:val="75"/>
-          <w:sz w:val="26"/>
-          <w:szCs w:val="26"/>
-        </w:rPr>
-        <w:lastRenderedPageBreak/>
-        <w:t>神有出言不敬之人。這反倒成了</w:t>
-      </w:r>
-      <w:proofErr w:type="gramStart"/>
-      <w:r>
-        <w:rPr>
-          <w:rFonts w:ascii="Barlow Condensed Medium" w:eastAsia="華康細黑體" w:hAnsi="Barlow Condensed Medium" w:cs="微軟正黑體" w:hint="eastAsia"/>
-          <w:w w:val="75"/>
-          <w:sz w:val="26"/>
-          <w:szCs w:val="26"/>
-        </w:rPr>
-        <w:t>尼布甲尼撒</w:t>
-      </w:r>
-      <w:proofErr w:type="gramEnd"/>
-      <w:r>
-        <w:rPr>
-          <w:rFonts w:ascii="Barlow Condensed Medium" w:eastAsia="華康細黑體" w:hAnsi="Barlow Condensed Medium" w:cs="微軟正黑體" w:hint="eastAsia"/>
-          <w:w w:val="75"/>
-          <w:sz w:val="26"/>
-          <w:szCs w:val="26"/>
-        </w:rPr>
-        <w:t>宣布了對沙得拉等三人的神的效忠。</w:t>
+        <w:t>神有出言不敬之人。這反倒成了尼布甲尼撒宣布了對沙得拉等三人的神的效忠。</w:t>
       </w:r>
     </w:p>
     <w:p>
@@ -28455,47 +25947,7 @@
           <w:sz w:val="26"/>
           <w:szCs w:val="26"/>
         </w:rPr>
-        <w:t>應該是兩件真實的新聞卻發生在同一天且在同一</w:t>
-      </w:r>
-      <w:proofErr w:type="gramStart"/>
-      <w:r>
-        <w:rPr>
-          <w:rFonts w:ascii="Barlow Condensed Medium" w:eastAsia="華康細黑體" w:hAnsi="Barlow Condensed Medium" w:cs="新細明體" w:hint="eastAsia"/>
-          <w:w w:val="75"/>
-          <w:sz w:val="26"/>
-          <w:szCs w:val="26"/>
-        </w:rPr>
-        <w:t>楝</w:t>
-      </w:r>
-      <w:proofErr w:type="gramEnd"/>
-      <w:r>
-        <w:rPr>
-          <w:rFonts w:ascii="Barlow Condensed Medium" w:eastAsia="華康細黑體" w:hAnsi="Barlow Condensed Medium" w:cs="新細明體" w:hint="eastAsia"/>
-          <w:w w:val="75"/>
-          <w:sz w:val="26"/>
-          <w:szCs w:val="26"/>
-        </w:rPr>
-        <w:t>大樓內，</w:t>
-      </w:r>
-      <w:proofErr w:type="gramStart"/>
-      <w:r>
-        <w:rPr>
-          <w:rFonts w:ascii="Barlow Condensed Medium" w:eastAsia="華康細黑體" w:hAnsi="Barlow Condensed Medium" w:cs="新細明體" w:hint="eastAsia"/>
-          <w:w w:val="75"/>
-          <w:sz w:val="26"/>
-          <w:szCs w:val="26"/>
-        </w:rPr>
-        <w:t>諷剌</w:t>
-      </w:r>
-      <w:proofErr w:type="gramEnd"/>
-      <w:r>
-        <w:rPr>
-          <w:rFonts w:ascii="Barlow Condensed Medium" w:eastAsia="華康細黑體" w:hAnsi="Barlow Condensed Medium" w:cs="新細明體" w:hint="eastAsia"/>
-          <w:w w:val="75"/>
-          <w:sz w:val="26"/>
-          <w:szCs w:val="26"/>
-        </w:rPr>
-        <w:t>人的存在有兩個極端。在高樓層的旅館中發生一件自殺事件，一名年輕女子，因為外遇，離開丈夫和兩個小孩與情夫同居。那天她的情夫也拋棄她，絕望之餘，舉槍自盡。警察在她身邊發現一張紙條，上面寫著：「不要為我哭泣，我根本不是人。」又同時間在一樓大廳，有一群新世紀運動</w:t>
+        <w:t>應該是兩件真實的新聞卻發生在同一天且在同一楝大樓內，諷剌人的存在有兩個極端。在高樓層的旅館中發生一件自殺事件，一名年輕女子，因為外遇，離開丈夫和兩個小孩與情夫同居。那天她的情夫也拋棄她，絕望之餘，舉槍自盡。警察在她身邊發現一張紙條，上面寫著：「不要為我哭泣，我根本不是人。」又同時間在一樓大廳，有一群新世紀運動</w:t>
       </w:r>
       <w:r>
         <w:rPr>
@@ -28554,47 +26006,7 @@
           <w:sz w:val="26"/>
           <w:szCs w:val="26"/>
         </w:rPr>
-        <w:t>拯救人生命的</w:t>
-      </w:r>
-      <w:proofErr w:type="gramStart"/>
-      <w:r>
-        <w:rPr>
-          <w:rFonts w:ascii="Barlow Condensed Medium" w:eastAsia="華康儷中黑" w:hAnsi="Barlow Condensed Medium" w:hint="eastAsia"/>
-          <w:w w:val="75"/>
-          <w:sz w:val="26"/>
-          <w:szCs w:val="26"/>
-        </w:rPr>
-        <w:t>權柄比奪人</w:t>
-      </w:r>
-      <w:proofErr w:type="gramEnd"/>
-      <w:r>
-        <w:rPr>
-          <w:rFonts w:ascii="Barlow Condensed Medium" w:eastAsia="華康儷中黑" w:hAnsi="Barlow Condensed Medium" w:hint="eastAsia"/>
-          <w:w w:val="75"/>
-          <w:sz w:val="26"/>
-          <w:szCs w:val="26"/>
-        </w:rPr>
-        <w:t>生命的權柄更令人愛戴和願意跟隨和效忠。真神耶和華不能得罪，因為連</w:t>
-      </w:r>
-      <w:proofErr w:type="gramStart"/>
-      <w:r>
-        <w:rPr>
-          <w:rFonts w:ascii="Barlow Condensed Medium" w:eastAsia="華康儷中黑" w:hAnsi="Barlow Condensed Medium" w:hint="eastAsia"/>
-          <w:w w:val="75"/>
-          <w:sz w:val="26"/>
-          <w:szCs w:val="26"/>
-        </w:rPr>
-        <w:t>祂</w:t>
-      </w:r>
-      <w:proofErr w:type="gramEnd"/>
-      <w:r>
-        <w:rPr>
-          <w:rFonts w:ascii="Barlow Condensed Medium" w:eastAsia="華康儷中黑" w:hAnsi="Barlow Condensed Medium" w:hint="eastAsia"/>
-          <w:w w:val="75"/>
-          <w:sz w:val="26"/>
-          <w:szCs w:val="26"/>
-        </w:rPr>
-        <w:t>的僕人所行，都比世上任何君王尊貴。</w:t>
+        <w:t>拯救人生命的權柄比奪人生命的權柄更令人愛戴和願意跟隨和效忠。真神耶和華不能得罪，因為連祂的僕人所行，都比世上任何君王尊貴。</w:t>
       </w:r>
       <w:r>
         <w:rPr>
@@ -28633,7 +26045,7 @@
 </file>
 
 <file path=word/endnotes.xml><?xml version="1.0" encoding="utf-8"?>
-<w:endnotes xmlns:wpc="http://schemas.microsoft.com/office/word/2010/wordprocessingCanvas" xmlns:mc="http://schemas.openxmlformats.org/markup-compatibility/2006" xmlns:o="urn:schemas-microsoft-com:office:office" xmlns:r="http://schemas.openxmlformats.org/officeDocument/2006/relationships" xmlns:m="http://schemas.openxmlformats.org/officeDocument/2006/math" xmlns:v="urn:schemas-microsoft-com:vml" xmlns:wp14="http://schemas.microsoft.com/office/word/2010/wordprocessingDrawing" xmlns:wp="http://schemas.openxmlformats.org/drawingml/2006/wordprocessingDrawing" xmlns:w10="urn:schemas-microsoft-com:office:word" xmlns:w="http://schemas.openxmlformats.org/wordprocessingml/2006/main" xmlns:w14="http://schemas.microsoft.com/office/word/2010/wordml" xmlns:wpg="http://schemas.microsoft.com/office/word/2010/wordprocessingGroup" xmlns:wpi="http://schemas.microsoft.com/office/word/2010/wordprocessingInk" xmlns:wne="http://schemas.microsoft.com/office/word/2006/wordml" xmlns:wps="http://schemas.microsoft.com/office/word/2010/wordprocessingShape" mc:Ignorable="w14 wp14">
+<w:endnotes xmlns:wpc="http://schemas.microsoft.com/office/word/2010/wordprocessingCanvas" xmlns:cx="http://schemas.microsoft.com/office/drawing/2014/chartex" xmlns:cx1="http://schemas.microsoft.com/office/drawing/2015/9/8/chartex" xmlns:cx2="http://schemas.microsoft.com/office/drawing/2015/10/21/chartex" xmlns:cx3="http://schemas.microsoft.com/office/drawing/2016/5/9/chartex" xmlns:cx4="http://schemas.microsoft.com/office/drawing/2016/5/10/chartex" xmlns:cx5="http://schemas.microsoft.com/office/drawing/2016/5/11/chartex" xmlns:cx6="http://schemas.microsoft.com/office/drawing/2016/5/12/chartex" xmlns:cx7="http://schemas.microsoft.com/office/drawing/2016/5/13/chartex" xmlns:cx8="http://schemas.microsoft.com/office/drawing/2016/5/14/chartex" xmlns:mc="http://schemas.openxmlformats.org/markup-compatibility/2006" xmlns:aink="http://schemas.microsoft.com/office/drawing/2016/ink" xmlns:am3d="http://schemas.microsoft.com/office/drawing/2017/model3d" xmlns:o="urn:schemas-microsoft-com:office:office" xmlns:oel="http://schemas.microsoft.com/office/2019/extlst" xmlns:r="http://schemas.openxmlformats.org/officeDocument/2006/relationships" xmlns:m="http://schemas.openxmlformats.org/officeDocument/2006/math" xmlns:v="urn:schemas-microsoft-com:vml" xmlns:wp14="http://schemas.microsoft.com/office/word/2010/wordprocessingDrawing" xmlns:wp="http://schemas.openxmlformats.org/drawingml/2006/wordprocessingDrawing" xmlns:w10="urn:schemas-microsoft-com:office:word" xmlns:w="http://schemas.openxmlformats.org/wordprocessingml/2006/main" xmlns:w14="http://schemas.microsoft.com/office/word/2010/wordml" xmlns:w15="http://schemas.microsoft.com/office/word/2012/wordml" xmlns:w16cex="http://schemas.microsoft.com/office/word/2018/wordml/cex" xmlns:w16cid="http://schemas.microsoft.com/office/word/2016/wordml/cid" xmlns:w16="http://schemas.microsoft.com/office/word/2018/wordml" xmlns:w16du="http://schemas.microsoft.com/office/word/2023/wordml/word16du" xmlns:w16sdtdh="http://schemas.microsoft.com/office/word/2020/wordml/sdtdatahash" xmlns:w16se="http://schemas.microsoft.com/office/word/2015/wordml/symex" xmlns:wpg="http://schemas.microsoft.com/office/word/2010/wordprocessingGroup" xmlns:wpi="http://schemas.microsoft.com/office/word/2010/wordprocessingInk" xmlns:wne="http://schemas.microsoft.com/office/word/2006/wordml" xmlns:wps="http://schemas.microsoft.com/office/word/2010/wordprocessingShape" mc:Ignorable="w14 w15 w16se w16cid w16 w16cex w16sdtdh w16du wp14">
   <w:endnote w:type="separator" w:id="-1">
     <w:p>
       <w:r>
@@ -28652,7 +26064,7 @@
 </file>
 
 <file path=word/footnotes.xml><?xml version="1.0" encoding="utf-8"?>
-<w:footnotes xmlns:wpc="http://schemas.microsoft.com/office/word/2010/wordprocessingCanvas" xmlns:mc="http://schemas.openxmlformats.org/markup-compatibility/2006" xmlns:o="urn:schemas-microsoft-com:office:office" xmlns:r="http://schemas.openxmlformats.org/officeDocument/2006/relationships" xmlns:m="http://schemas.openxmlformats.org/officeDocument/2006/math" xmlns:v="urn:schemas-microsoft-com:vml" xmlns:wp14="http://schemas.microsoft.com/office/word/2010/wordprocessingDrawing" xmlns:wp="http://schemas.openxmlformats.org/drawingml/2006/wordprocessingDrawing" xmlns:w10="urn:schemas-microsoft-com:office:word" xmlns:w="http://schemas.openxmlformats.org/wordprocessingml/2006/main" xmlns:w14="http://schemas.microsoft.com/office/word/2010/wordml" xmlns:wpg="http://schemas.microsoft.com/office/word/2010/wordprocessingGroup" xmlns:wpi="http://schemas.microsoft.com/office/word/2010/wordprocessingInk" xmlns:wne="http://schemas.microsoft.com/office/word/2006/wordml" xmlns:wps="http://schemas.microsoft.com/office/word/2010/wordprocessingShape" mc:Ignorable="w14 wp14">
+<w:footnotes xmlns:wpc="http://schemas.microsoft.com/office/word/2010/wordprocessingCanvas" xmlns:cx="http://schemas.microsoft.com/office/drawing/2014/chartex" xmlns:cx1="http://schemas.microsoft.com/office/drawing/2015/9/8/chartex" xmlns:cx2="http://schemas.microsoft.com/office/drawing/2015/10/21/chartex" xmlns:cx3="http://schemas.microsoft.com/office/drawing/2016/5/9/chartex" xmlns:cx4="http://schemas.microsoft.com/office/drawing/2016/5/10/chartex" xmlns:cx5="http://schemas.microsoft.com/office/drawing/2016/5/11/chartex" xmlns:cx6="http://schemas.microsoft.com/office/drawing/2016/5/12/chartex" xmlns:cx7="http://schemas.microsoft.com/office/drawing/2016/5/13/chartex" xmlns:cx8="http://schemas.microsoft.com/office/drawing/2016/5/14/chartex" xmlns:mc="http://schemas.openxmlformats.org/markup-compatibility/2006" xmlns:aink="http://schemas.microsoft.com/office/drawing/2016/ink" xmlns:am3d="http://schemas.microsoft.com/office/drawing/2017/model3d" xmlns:o="urn:schemas-microsoft-com:office:office" xmlns:oel="http://schemas.microsoft.com/office/2019/extlst" xmlns:r="http://schemas.openxmlformats.org/officeDocument/2006/relationships" xmlns:m="http://schemas.openxmlformats.org/officeDocument/2006/math" xmlns:v="urn:schemas-microsoft-com:vml" xmlns:wp14="http://schemas.microsoft.com/office/word/2010/wordprocessingDrawing" xmlns:wp="http://schemas.openxmlformats.org/drawingml/2006/wordprocessingDrawing" xmlns:w10="urn:schemas-microsoft-com:office:word" xmlns:w="http://schemas.openxmlformats.org/wordprocessingml/2006/main" xmlns:w14="http://schemas.microsoft.com/office/word/2010/wordml" xmlns:w15="http://schemas.microsoft.com/office/word/2012/wordml" xmlns:w16cex="http://schemas.microsoft.com/office/word/2018/wordml/cex" xmlns:w16cid="http://schemas.microsoft.com/office/word/2016/wordml/cid" xmlns:w16="http://schemas.microsoft.com/office/word/2018/wordml" xmlns:w16du="http://schemas.microsoft.com/office/word/2023/wordml/word16du" xmlns:w16sdtdh="http://schemas.microsoft.com/office/word/2020/wordml/sdtdatahash" xmlns:w16se="http://schemas.microsoft.com/office/word/2015/wordml/symex" xmlns:wpg="http://schemas.microsoft.com/office/word/2010/wordprocessingGroup" xmlns:wpi="http://schemas.microsoft.com/office/word/2010/wordprocessingInk" xmlns:wne="http://schemas.microsoft.com/office/word/2006/wordml" xmlns:wps="http://schemas.microsoft.com/office/word/2010/wordprocessingShape" mc:Ignorable="w14 w15 w16se w16cid w16 w16cex w16sdtdh w16du wp14">
   <w:footnote w:type="separator" w:id="-1">
     <w:p>
       <w:r>
@@ -28671,7 +26083,7 @@
 </file>
 
 <file path=word/header1.xml><?xml version="1.0" encoding="utf-8"?>
-<w:hdr xmlns:wpc="http://schemas.microsoft.com/office/word/2010/wordprocessingCanvas" xmlns:mc="http://schemas.openxmlformats.org/markup-compatibility/2006" xmlns:o="urn:schemas-microsoft-com:office:office" xmlns:r="http://schemas.openxmlformats.org/officeDocument/2006/relationships" xmlns:m="http://schemas.openxmlformats.org/officeDocument/2006/math" xmlns:v="urn:schemas-microsoft-com:vml" xmlns:wp14="http://schemas.microsoft.com/office/word/2010/wordprocessingDrawing" xmlns:wp="http://schemas.openxmlformats.org/drawingml/2006/wordprocessingDrawing" xmlns:w10="urn:schemas-microsoft-com:office:word" xmlns:w="http://schemas.openxmlformats.org/wordprocessingml/2006/main" xmlns:w14="http://schemas.microsoft.com/office/word/2010/wordml" xmlns:wpg="http://schemas.microsoft.com/office/word/2010/wordprocessingGroup" xmlns:wpi="http://schemas.microsoft.com/office/word/2010/wordprocessingInk" xmlns:wne="http://schemas.microsoft.com/office/word/2006/wordml" xmlns:wps="http://schemas.microsoft.com/office/word/2010/wordprocessingShape" mc:Ignorable="w14 wp14">
+<w:hdr xmlns:wpc="http://schemas.microsoft.com/office/word/2010/wordprocessingCanvas" xmlns:cx="http://schemas.microsoft.com/office/drawing/2014/chartex" xmlns:cx1="http://schemas.microsoft.com/office/drawing/2015/9/8/chartex" xmlns:cx2="http://schemas.microsoft.com/office/drawing/2015/10/21/chartex" xmlns:cx3="http://schemas.microsoft.com/office/drawing/2016/5/9/chartex" xmlns:cx4="http://schemas.microsoft.com/office/drawing/2016/5/10/chartex" xmlns:cx5="http://schemas.microsoft.com/office/drawing/2016/5/11/chartex" xmlns:cx6="http://schemas.microsoft.com/office/drawing/2016/5/12/chartex" xmlns:cx7="http://schemas.microsoft.com/office/drawing/2016/5/13/chartex" xmlns:cx8="http://schemas.microsoft.com/office/drawing/2016/5/14/chartex" xmlns:mc="http://schemas.openxmlformats.org/markup-compatibility/2006" xmlns:aink="http://schemas.microsoft.com/office/drawing/2016/ink" xmlns:am3d="http://schemas.microsoft.com/office/drawing/2017/model3d" xmlns:o="urn:schemas-microsoft-com:office:office" xmlns:oel="http://schemas.microsoft.com/office/2019/extlst" xmlns:r="http://schemas.openxmlformats.org/officeDocument/2006/relationships" xmlns:m="http://schemas.openxmlformats.org/officeDocument/2006/math" xmlns:v="urn:schemas-microsoft-com:vml" xmlns:wp14="http://schemas.microsoft.com/office/word/2010/wordprocessingDrawing" xmlns:wp="http://schemas.openxmlformats.org/drawingml/2006/wordprocessingDrawing" xmlns:w10="urn:schemas-microsoft-com:office:word" xmlns:w="http://schemas.openxmlformats.org/wordprocessingml/2006/main" xmlns:w14="http://schemas.microsoft.com/office/word/2010/wordml" xmlns:w15="http://schemas.microsoft.com/office/word/2012/wordml" xmlns:w16cex="http://schemas.microsoft.com/office/word/2018/wordml/cex" xmlns:w16cid="http://schemas.microsoft.com/office/word/2016/wordml/cid" xmlns:w16="http://schemas.microsoft.com/office/word/2018/wordml" xmlns:w16du="http://schemas.microsoft.com/office/word/2023/wordml/word16du" xmlns:w16sdtdh="http://schemas.microsoft.com/office/word/2020/wordml/sdtdatahash" xmlns:w16se="http://schemas.microsoft.com/office/word/2015/wordml/symex" xmlns:wpg="http://schemas.microsoft.com/office/word/2010/wordprocessingGroup" xmlns:wpi="http://schemas.microsoft.com/office/word/2010/wordprocessingInk" xmlns:wne="http://schemas.microsoft.com/office/word/2006/wordml" xmlns:wps="http://schemas.microsoft.com/office/word/2010/wordprocessingShape" mc:Ignorable="w14 w15 w16se w16cid w16 w16cex w16sdtdh w16du wp14">
   <w:p>
     <w:pPr>
       <w:pStyle w:val="a4"/>
@@ -28743,7 +26155,7 @@
         <w:b/>
         <w:noProof/>
       </w:rPr>
-      <w:t>2437</w:t>
+      <w:t>2438</w:t>
     </w:r>
     <w:r>
       <w:rPr>
@@ -28880,7 +26292,7 @@
         <w:b/>
         <w:noProof/>
       </w:rPr>
-      <w:t>15</w:t>
+      <w:t>22</w:t>
     </w:r>
     <w:r>
       <w:rPr>
@@ -28952,7 +26364,7 @@
         <w:b/>
         <w:noProof/>
       </w:rPr>
-      <w:t>2437</w:t>
+      <w:t>2438</w:t>
     </w:r>
     <w:r>
       <w:rPr>
@@ -29089,7 +26501,7 @@
         <w:b/>
         <w:noProof/>
       </w:rPr>
-      <w:t>15</w:t>
+      <w:t>22</w:t>
     </w:r>
     <w:r>
       <w:rPr>
@@ -29129,7 +26541,7 @@
 </file>
 
 <file path=word/header2.xml><?xml version="1.0" encoding="utf-8"?>
-<w:hdr xmlns:wpc="http://schemas.microsoft.com/office/word/2010/wordprocessingCanvas" xmlns:mc="http://schemas.openxmlformats.org/markup-compatibility/2006" xmlns:o="urn:schemas-microsoft-com:office:office" xmlns:r="http://schemas.openxmlformats.org/officeDocument/2006/relationships" xmlns:m="http://schemas.openxmlformats.org/officeDocument/2006/math" xmlns:v="urn:schemas-microsoft-com:vml" xmlns:wp14="http://schemas.microsoft.com/office/word/2010/wordprocessingDrawing" xmlns:wp="http://schemas.openxmlformats.org/drawingml/2006/wordprocessingDrawing" xmlns:w10="urn:schemas-microsoft-com:office:word" xmlns:w="http://schemas.openxmlformats.org/wordprocessingml/2006/main" xmlns:w14="http://schemas.microsoft.com/office/word/2010/wordml" xmlns:wpg="http://schemas.microsoft.com/office/word/2010/wordprocessingGroup" xmlns:wpi="http://schemas.microsoft.com/office/word/2010/wordprocessingInk" xmlns:wne="http://schemas.microsoft.com/office/word/2006/wordml" xmlns:wps="http://schemas.microsoft.com/office/word/2010/wordprocessingShape" mc:Ignorable="w14 wp14">
+<w:hdr xmlns:wpc="http://schemas.microsoft.com/office/word/2010/wordprocessingCanvas" xmlns:cx="http://schemas.microsoft.com/office/drawing/2014/chartex" xmlns:cx1="http://schemas.microsoft.com/office/drawing/2015/9/8/chartex" xmlns:cx2="http://schemas.microsoft.com/office/drawing/2015/10/21/chartex" xmlns:cx3="http://schemas.microsoft.com/office/drawing/2016/5/9/chartex" xmlns:cx4="http://schemas.microsoft.com/office/drawing/2016/5/10/chartex" xmlns:cx5="http://schemas.microsoft.com/office/drawing/2016/5/11/chartex" xmlns:cx6="http://schemas.microsoft.com/office/drawing/2016/5/12/chartex" xmlns:cx7="http://schemas.microsoft.com/office/drawing/2016/5/13/chartex" xmlns:cx8="http://schemas.microsoft.com/office/drawing/2016/5/14/chartex" xmlns:mc="http://schemas.openxmlformats.org/markup-compatibility/2006" xmlns:aink="http://schemas.microsoft.com/office/drawing/2016/ink" xmlns:am3d="http://schemas.microsoft.com/office/drawing/2017/model3d" xmlns:o="urn:schemas-microsoft-com:office:office" xmlns:oel="http://schemas.microsoft.com/office/2019/extlst" xmlns:r="http://schemas.openxmlformats.org/officeDocument/2006/relationships" xmlns:m="http://schemas.openxmlformats.org/officeDocument/2006/math" xmlns:v="urn:schemas-microsoft-com:vml" xmlns:wp14="http://schemas.microsoft.com/office/word/2010/wordprocessingDrawing" xmlns:wp="http://schemas.openxmlformats.org/drawingml/2006/wordprocessingDrawing" xmlns:w10="urn:schemas-microsoft-com:office:word" xmlns:w="http://schemas.openxmlformats.org/wordprocessingml/2006/main" xmlns:w14="http://schemas.microsoft.com/office/word/2010/wordml" xmlns:w15="http://schemas.microsoft.com/office/word/2012/wordml" xmlns:w16cex="http://schemas.microsoft.com/office/word/2018/wordml/cex" xmlns:w16cid="http://schemas.microsoft.com/office/word/2016/wordml/cid" xmlns:w16="http://schemas.microsoft.com/office/word/2018/wordml" xmlns:w16du="http://schemas.microsoft.com/office/word/2023/wordml/word16du" xmlns:w16sdtdh="http://schemas.microsoft.com/office/word/2020/wordml/sdtdatahash" xmlns:w16se="http://schemas.microsoft.com/office/word/2015/wordml/symex" xmlns:wpg="http://schemas.microsoft.com/office/word/2010/wordprocessingGroup" xmlns:wpi="http://schemas.microsoft.com/office/word/2010/wordprocessingInk" xmlns:wne="http://schemas.microsoft.com/office/word/2006/wordml" xmlns:wps="http://schemas.microsoft.com/office/word/2010/wordprocessingShape" mc:Ignorable="w14 w15 w16se w16cid w16 w16cex w16sdtdh w16du wp14">
   <w:p>
     <w:pPr>
       <w:pStyle w:val="a4"/>
@@ -29201,7 +26613,7 @@
         <w:b/>
         <w:noProof/>
       </w:rPr>
-      <w:t>2437</w:t>
+      <w:t>2438</w:t>
     </w:r>
     <w:r>
       <w:rPr>
@@ -29338,7 +26750,7 @@
         <w:b/>
         <w:noProof/>
       </w:rPr>
-      <w:t>15</w:t>
+      <w:t>22</w:t>
     </w:r>
     <w:r>
       <w:rPr>
@@ -29410,7 +26822,7 @@
         <w:b/>
         <w:noProof/>
       </w:rPr>
-      <w:t>2437</w:t>
+      <w:t>2438</w:t>
     </w:r>
     <w:r>
       <w:rPr>
@@ -29547,7 +26959,7 @@
         <w:b/>
         <w:noProof/>
       </w:rPr>
-      <w:t>15</w:t>
+      <w:t>22</w:t>
     </w:r>
     <w:r>
       <w:rPr>
@@ -29587,8 +26999,8 @@
 </file>
 
 <file path=word/numbering.xml><?xml version="1.0" encoding="utf-8"?>
-<w:numbering xmlns:wpc="http://schemas.microsoft.com/office/word/2010/wordprocessingCanvas" xmlns:mc="http://schemas.openxmlformats.org/markup-compatibility/2006" xmlns:o="urn:schemas-microsoft-com:office:office" xmlns:r="http://schemas.openxmlformats.org/officeDocument/2006/relationships" xmlns:m="http://schemas.openxmlformats.org/officeDocument/2006/math" xmlns:v="urn:schemas-microsoft-com:vml" xmlns:wp14="http://schemas.microsoft.com/office/word/2010/wordprocessingDrawing" xmlns:wp="http://schemas.openxmlformats.org/drawingml/2006/wordprocessingDrawing" xmlns:w10="urn:schemas-microsoft-com:office:word" xmlns:w="http://schemas.openxmlformats.org/wordprocessingml/2006/main" xmlns:w14="http://schemas.microsoft.com/office/word/2010/wordml" xmlns:wpg="http://schemas.microsoft.com/office/word/2010/wordprocessingGroup" xmlns:wpi="http://schemas.microsoft.com/office/word/2010/wordprocessingInk" xmlns:wne="http://schemas.microsoft.com/office/word/2006/wordml" xmlns:wps="http://schemas.microsoft.com/office/word/2010/wordprocessingShape" mc:Ignorable="w14 wp14">
-  <w:abstractNum w:abstractNumId="0">
+<w:numbering xmlns:wpc="http://schemas.microsoft.com/office/word/2010/wordprocessingCanvas" xmlns:cx="http://schemas.microsoft.com/office/drawing/2014/chartex" xmlns:cx1="http://schemas.microsoft.com/office/drawing/2015/9/8/chartex" xmlns:cx2="http://schemas.microsoft.com/office/drawing/2015/10/21/chartex" xmlns:cx3="http://schemas.microsoft.com/office/drawing/2016/5/9/chartex" xmlns:cx4="http://schemas.microsoft.com/office/drawing/2016/5/10/chartex" xmlns:cx5="http://schemas.microsoft.com/office/drawing/2016/5/11/chartex" xmlns:cx6="http://schemas.microsoft.com/office/drawing/2016/5/12/chartex" xmlns:cx7="http://schemas.microsoft.com/office/drawing/2016/5/13/chartex" xmlns:cx8="http://schemas.microsoft.com/office/drawing/2016/5/14/chartex" xmlns:mc="http://schemas.openxmlformats.org/markup-compatibility/2006" xmlns:aink="http://schemas.microsoft.com/office/drawing/2016/ink" xmlns:am3d="http://schemas.microsoft.com/office/drawing/2017/model3d" xmlns:o="urn:schemas-microsoft-com:office:office" xmlns:oel="http://schemas.microsoft.com/office/2019/extlst" xmlns:r="http://schemas.openxmlformats.org/officeDocument/2006/relationships" xmlns:m="http://schemas.openxmlformats.org/officeDocument/2006/math" xmlns:v="urn:schemas-microsoft-com:vml" xmlns:wp14="http://schemas.microsoft.com/office/word/2010/wordprocessingDrawing" xmlns:wp="http://schemas.openxmlformats.org/drawingml/2006/wordprocessingDrawing" xmlns:w10="urn:schemas-microsoft-com:office:word" xmlns:w="http://schemas.openxmlformats.org/wordprocessingml/2006/main" xmlns:w14="http://schemas.microsoft.com/office/word/2010/wordml" xmlns:w15="http://schemas.microsoft.com/office/word/2012/wordml" xmlns:w16cex="http://schemas.microsoft.com/office/word/2018/wordml/cex" xmlns:w16cid="http://schemas.microsoft.com/office/word/2016/wordml/cid" xmlns:w16="http://schemas.microsoft.com/office/word/2018/wordml" xmlns:w16du="http://schemas.microsoft.com/office/word/2023/wordml/word16du" xmlns:w16sdtdh="http://schemas.microsoft.com/office/word/2020/wordml/sdtdatahash" xmlns:w16se="http://schemas.microsoft.com/office/word/2015/wordml/symex" xmlns:wpg="http://schemas.microsoft.com/office/word/2010/wordprocessingGroup" xmlns:wpi="http://schemas.microsoft.com/office/word/2010/wordprocessingInk" xmlns:wne="http://schemas.microsoft.com/office/word/2006/wordml" xmlns:wps="http://schemas.microsoft.com/office/word/2010/wordprocessingShape" mc:Ignorable="w14 w15 w16se w16cid w16 w16cex w16sdtdh w16du wp14">
+  <w:abstractNum w:abstractNumId="0" w15:restartNumberingAfterBreak="0">
     <w:nsid w:val="0ABA262B"/>
     <w:multiLevelType w:val="hybridMultilevel"/>
     <w:tmpl w:val="2A24FBE2"/>
@@ -29677,7 +27089,7 @@
       </w:pPr>
     </w:lvl>
   </w:abstractNum>
-  <w:abstractNum w:abstractNumId="1">
+  <w:abstractNum w:abstractNumId="1" w15:restartNumberingAfterBreak="0">
     <w:nsid w:val="16986A86"/>
     <w:multiLevelType w:val="hybridMultilevel"/>
     <w:tmpl w:val="AE603C94"/>
@@ -29766,7 +27178,7 @@
       </w:pPr>
     </w:lvl>
   </w:abstractNum>
-  <w:abstractNum w:abstractNumId="2">
+  <w:abstractNum w:abstractNumId="2" w15:restartNumberingAfterBreak="0">
     <w:nsid w:val="2158604C"/>
     <w:multiLevelType w:val="hybridMultilevel"/>
     <w:tmpl w:val="EE0E584E"/>
@@ -29855,7 +27267,7 @@
       </w:pPr>
     </w:lvl>
   </w:abstractNum>
-  <w:abstractNum w:abstractNumId="3">
+  <w:abstractNum w:abstractNumId="3" w15:restartNumberingAfterBreak="0">
     <w:nsid w:val="35B64BCD"/>
     <w:multiLevelType w:val="hybridMultilevel"/>
     <w:tmpl w:val="FE68702A"/>
@@ -29944,7 +27356,7 @@
       </w:pPr>
     </w:lvl>
   </w:abstractNum>
-  <w:abstractNum w:abstractNumId="4">
+  <w:abstractNum w:abstractNumId="4" w15:restartNumberingAfterBreak="0">
     <w:nsid w:val="35F70646"/>
     <w:multiLevelType w:val="hybridMultilevel"/>
     <w:tmpl w:val="D0DE6422"/>
@@ -30033,7 +27445,7 @@
       </w:pPr>
     </w:lvl>
   </w:abstractNum>
-  <w:abstractNum w:abstractNumId="5">
+  <w:abstractNum w:abstractNumId="5" w15:restartNumberingAfterBreak="0">
     <w:nsid w:val="386234FE"/>
     <w:multiLevelType w:val="hybridMultilevel"/>
     <w:tmpl w:val="367CB3B8"/>
@@ -30122,7 +27534,7 @@
       </w:pPr>
     </w:lvl>
   </w:abstractNum>
-  <w:abstractNum w:abstractNumId="6">
+  <w:abstractNum w:abstractNumId="6" w15:restartNumberingAfterBreak="0">
     <w:nsid w:val="660C339F"/>
     <w:multiLevelType w:val="hybridMultilevel"/>
     <w:tmpl w:val="F83466DC"/>
@@ -30211,7 +27623,7 @@
       </w:pPr>
     </w:lvl>
   </w:abstractNum>
-  <w:abstractNum w:abstractNumId="7">
+  <w:abstractNum w:abstractNumId="7" w15:restartNumberingAfterBreak="0">
     <w:nsid w:val="70CA51A1"/>
     <w:multiLevelType w:val="hybridMultilevel"/>
     <w:tmpl w:val="8C2CE9D4"/>
@@ -30300,7 +27712,7 @@
       </w:pPr>
     </w:lvl>
   </w:abstractNum>
-  <w:abstractNum w:abstractNumId="8">
+  <w:abstractNum w:abstractNumId="8" w15:restartNumberingAfterBreak="0">
     <w:nsid w:val="70D9778A"/>
     <w:multiLevelType w:val="hybridMultilevel"/>
     <w:tmpl w:val="468A8F60"/>
@@ -30389,7 +27801,7 @@
       </w:pPr>
     </w:lvl>
   </w:abstractNum>
-  <w:abstractNum w:abstractNumId="9">
+  <w:abstractNum w:abstractNumId="9" w15:restartNumberingAfterBreak="0">
     <w:nsid w:val="74B64780"/>
     <w:multiLevelType w:val="hybridMultilevel"/>
     <w:tmpl w:val="A566C376"/>
@@ -30478,41 +27890,41 @@
       </w:pPr>
     </w:lvl>
   </w:abstractNum>
-  <w:num w:numId="1">
+  <w:num w:numId="1" w16cid:durableId="390810558">
     <w:abstractNumId w:val="9"/>
   </w:num>
-  <w:num w:numId="2">
+  <w:num w:numId="2" w16cid:durableId="995499452">
     <w:abstractNumId w:val="2"/>
   </w:num>
-  <w:num w:numId="3">
+  <w:num w:numId="3" w16cid:durableId="1668820021">
     <w:abstractNumId w:val="4"/>
   </w:num>
-  <w:num w:numId="4">
+  <w:num w:numId="4" w16cid:durableId="893588716">
     <w:abstractNumId w:val="0"/>
   </w:num>
-  <w:num w:numId="5">
+  <w:num w:numId="5" w16cid:durableId="2056586240">
     <w:abstractNumId w:val="5"/>
   </w:num>
-  <w:num w:numId="6">
+  <w:num w:numId="6" w16cid:durableId="627324066">
     <w:abstractNumId w:val="8"/>
   </w:num>
-  <w:num w:numId="7">
+  <w:num w:numId="7" w16cid:durableId="1847406257">
     <w:abstractNumId w:val="7"/>
   </w:num>
-  <w:num w:numId="8">
+  <w:num w:numId="8" w16cid:durableId="249119926">
     <w:abstractNumId w:val="3"/>
   </w:num>
-  <w:num w:numId="9">
+  <w:num w:numId="9" w16cid:durableId="982390714">
     <w:abstractNumId w:val="6"/>
   </w:num>
-  <w:num w:numId="10">
+  <w:num w:numId="10" w16cid:durableId="367149564">
     <w:abstractNumId w:val="1"/>
   </w:num>
 </w:numbering>
 </file>
 
 <file path=word/styles.xml><?xml version="1.0" encoding="utf-8"?>
-<w:styles xmlns:mc="http://schemas.openxmlformats.org/markup-compatibility/2006" xmlns:r="http://schemas.openxmlformats.org/officeDocument/2006/relationships" xmlns:w="http://schemas.openxmlformats.org/wordprocessingml/2006/main" xmlns:w14="http://schemas.microsoft.com/office/word/2010/wordml" mc:Ignorable="w14">
+<w:styles xmlns:mc="http://schemas.openxmlformats.org/markup-compatibility/2006" xmlns:r="http://schemas.openxmlformats.org/officeDocument/2006/relationships" xmlns:w="http://schemas.openxmlformats.org/wordprocessingml/2006/main" xmlns:w14="http://schemas.microsoft.com/office/word/2010/wordml" xmlns:w15="http://schemas.microsoft.com/office/word/2012/wordml" xmlns:w16cex="http://schemas.microsoft.com/office/word/2018/wordml/cex" xmlns:w16cid="http://schemas.microsoft.com/office/word/2016/wordml/cid" xmlns:w16="http://schemas.microsoft.com/office/word/2018/wordml" xmlns:w16du="http://schemas.microsoft.com/office/word/2023/wordml/word16du" xmlns:w16sdtdh="http://schemas.microsoft.com/office/word/2020/wordml/sdtdatahash" xmlns:w16se="http://schemas.microsoft.com/office/word/2015/wordml/symex" mc:Ignorable="w14 w15 w16se w16cid w16 w16cex w16sdtdh w16du">
   <w:docDefaults>
     <w:rPrDefault>
       <w:rPr>
@@ -30525,144 +27937,383 @@
     </w:rPrDefault>
     <w:pPrDefault/>
   </w:docDefaults>
-  <w:latentStyles w:defLockedState="0" w:defUIPriority="99" w:defSemiHidden="1" w:defUnhideWhenUsed="1" w:defQFormat="0" w:count="267">
-    <w:lsdException w:name="Normal" w:semiHidden="0" w:uiPriority="0" w:unhideWhenUsed="0" w:qFormat="1"/>
-    <w:lsdException w:name="heading 1" w:semiHidden="0" w:uiPriority="9" w:unhideWhenUsed="0" w:qFormat="1"/>
-    <w:lsdException w:name="heading 2" w:uiPriority="9" w:qFormat="1"/>
-    <w:lsdException w:name="heading 3" w:uiPriority="9" w:qFormat="1"/>
-    <w:lsdException w:name="heading 4" w:uiPriority="9" w:qFormat="1"/>
-    <w:lsdException w:name="heading 5" w:uiPriority="9" w:qFormat="1"/>
-    <w:lsdException w:name="heading 6" w:uiPriority="9" w:qFormat="1"/>
-    <w:lsdException w:name="heading 7" w:uiPriority="9" w:qFormat="1"/>
-    <w:lsdException w:name="heading 8" w:uiPriority="9" w:qFormat="1"/>
-    <w:lsdException w:name="heading 9" w:uiPriority="9" w:qFormat="1"/>
-    <w:lsdException w:name="toc 1" w:uiPriority="39"/>
-    <w:lsdException w:name="toc 2" w:uiPriority="39"/>
-    <w:lsdException w:name="toc 3" w:uiPriority="39"/>
-    <w:lsdException w:name="toc 4" w:uiPriority="39"/>
-    <w:lsdException w:name="toc 5" w:uiPriority="39"/>
-    <w:lsdException w:name="toc 6" w:uiPriority="39"/>
-    <w:lsdException w:name="toc 7" w:uiPriority="39"/>
-    <w:lsdException w:name="toc 8" w:uiPriority="39"/>
-    <w:lsdException w:name="toc 9" w:uiPriority="39"/>
-    <w:lsdException w:name="caption" w:uiPriority="35" w:qFormat="1"/>
-    <w:lsdException w:name="Title" w:semiHidden="0" w:uiPriority="10" w:unhideWhenUsed="0" w:qFormat="1"/>
-    <w:lsdException w:name="Default Paragraph Font" w:uiPriority="1"/>
-    <w:lsdException w:name="Subtitle" w:semiHidden="0" w:uiPriority="11" w:unhideWhenUsed="0" w:qFormat="1"/>
-    <w:lsdException w:name="Strong" w:semiHidden="0" w:uiPriority="22" w:unhideWhenUsed="0" w:qFormat="1"/>
-    <w:lsdException w:name="Emphasis" w:semiHidden="0" w:uiPriority="20" w:unhideWhenUsed="0" w:qFormat="1"/>
-    <w:lsdException w:name="Table Grid" w:semiHidden="0" w:uiPriority="39" w:unhideWhenUsed="0"/>
-    <w:lsdException w:name="Placeholder Text" w:unhideWhenUsed="0"/>
-    <w:lsdException w:name="No Spacing" w:semiHidden="0" w:uiPriority="1" w:unhideWhenUsed="0" w:qFormat="1"/>
-    <w:lsdException w:name="Light Shading" w:semiHidden="0" w:uiPriority="60" w:unhideWhenUsed="0"/>
-    <w:lsdException w:name="Light List" w:semiHidden="0" w:uiPriority="61" w:unhideWhenUsed="0"/>
-    <w:lsdException w:name="Light Grid" w:semiHidden="0" w:uiPriority="62" w:unhideWhenUsed="0"/>
-    <w:lsdException w:name="Medium Shading 1" w:semiHidden="0" w:uiPriority="63" w:unhideWhenUsed="0"/>
-    <w:lsdException w:name="Medium Shading 2" w:semiHidden="0" w:uiPriority="64" w:unhideWhenUsed="0"/>
-    <w:lsdException w:name="Medium List 1" w:semiHidden="0" w:uiPriority="65" w:unhideWhenUsed="0"/>
-    <w:lsdException w:name="Medium List 2" w:semiHidden="0" w:uiPriority="66" w:unhideWhenUsed="0"/>
-    <w:lsdException w:name="Medium Grid 1" w:semiHidden="0" w:uiPriority="67" w:unhideWhenUsed="0"/>
-    <w:lsdException w:name="Medium Grid 2" w:semiHidden="0" w:uiPriority="68" w:unhideWhenUsed="0"/>
-    <w:lsdException w:name="Medium Grid 3" w:semiHidden="0" w:uiPriority="69" w:unhideWhenUsed="0"/>
-    <w:lsdException w:name="Dark List" w:semiHidden="0" w:uiPriority="70" w:unhideWhenUsed="0"/>
-    <w:lsdException w:name="Colorful Shading" w:semiHidden="0" w:uiPriority="71" w:unhideWhenUsed="0"/>
-    <w:lsdException w:name="Colorful List" w:semiHidden="0" w:uiPriority="72" w:unhideWhenUsed="0"/>
-    <w:lsdException w:name="Colorful Grid" w:semiHidden="0" w:uiPriority="73" w:unhideWhenUsed="0"/>
-    <w:lsdException w:name="Light Shading Accent 1" w:semiHidden="0" w:uiPriority="60" w:unhideWhenUsed="0"/>
-    <w:lsdException w:name="Light List Accent 1" w:semiHidden="0" w:uiPriority="61" w:unhideWhenUsed="0"/>
-    <w:lsdException w:name="Light Grid Accent 1" w:semiHidden="0" w:uiPriority="62" w:unhideWhenUsed="0"/>
-    <w:lsdException w:name="Medium Shading 1 Accent 1" w:semiHidden="0" w:uiPriority="63" w:unhideWhenUsed="0"/>
-    <w:lsdException w:name="Medium Shading 2 Accent 1" w:semiHidden="0" w:uiPriority="64" w:unhideWhenUsed="0"/>
-    <w:lsdException w:name="Medium List 1 Accent 1" w:semiHidden="0" w:uiPriority="65" w:unhideWhenUsed="0"/>
-    <w:lsdException w:name="Revision" w:unhideWhenUsed="0"/>
-    <w:lsdException w:name="List Paragraph" w:semiHidden="0" w:uiPriority="34" w:unhideWhenUsed="0" w:qFormat="1"/>
-    <w:lsdException w:name="Quote" w:semiHidden="0" w:uiPriority="29" w:unhideWhenUsed="0" w:qFormat="1"/>
-    <w:lsdException w:name="Intense Quote" w:semiHidden="0" w:uiPriority="30" w:unhideWhenUsed="0" w:qFormat="1"/>
-    <w:lsdException w:name="Medium List 2 Accent 1" w:semiHidden="0" w:uiPriority="66" w:unhideWhenUsed="0"/>
-    <w:lsdException w:name="Medium Grid 1 Accent 1" w:semiHidden="0" w:uiPriority="67" w:unhideWhenUsed="0"/>
-    <w:lsdException w:name="Medium Grid 2 Accent 1" w:semiHidden="0" w:uiPriority="68" w:unhideWhenUsed="0"/>
-    <w:lsdException w:name="Medium Grid 3 Accent 1" w:semiHidden="0" w:uiPriority="69" w:unhideWhenUsed="0"/>
-    <w:lsdException w:name="Dark List Accent 1" w:semiHidden="0" w:uiPriority="70" w:unhideWhenUsed="0"/>
-    <w:lsdException w:name="Colorful Shading Accent 1" w:semiHidden="0" w:uiPriority="71" w:unhideWhenUsed="0"/>
-    <w:lsdException w:name="Colorful List Accent 1" w:semiHidden="0" w:uiPriority="72" w:unhideWhenUsed="0"/>
-    <w:lsdException w:name="Colorful Grid Accent 1" w:semiHidden="0" w:uiPriority="73" w:unhideWhenUsed="0"/>
-    <w:lsdException w:name="Light Shading Accent 2" w:semiHidden="0" w:uiPriority="60" w:unhideWhenUsed="0"/>
-    <w:lsdException w:name="Light List Accent 2" w:semiHidden="0" w:uiPriority="61" w:unhideWhenUsed="0"/>
-    <w:lsdException w:name="Light Grid Accent 2" w:semiHidden="0" w:uiPriority="62" w:unhideWhenUsed="0"/>
-    <w:lsdException w:name="Medium Shading 1 Accent 2" w:semiHidden="0" w:uiPriority="63" w:unhideWhenUsed="0"/>
-    <w:lsdException w:name="Medium Shading 2 Accent 2" w:semiHidden="0" w:uiPriority="64" w:unhideWhenUsed="0"/>
-    <w:lsdException w:name="Medium List 1 Accent 2" w:semiHidden="0" w:uiPriority="65" w:unhideWhenUsed="0"/>
-    <w:lsdException w:name="Medium List 2 Accent 2" w:semiHidden="0" w:uiPriority="66" w:unhideWhenUsed="0"/>
-    <w:lsdException w:name="Medium Grid 1 Accent 2" w:semiHidden="0" w:uiPriority="67" w:unhideWhenUsed="0"/>
-    <w:lsdException w:name="Medium Grid 2 Accent 2" w:semiHidden="0" w:uiPriority="68" w:unhideWhenUsed="0"/>
-    <w:lsdException w:name="Medium Grid 3 Accent 2" w:semiHidden="0" w:uiPriority="69" w:unhideWhenUsed="0"/>
-    <w:lsdException w:name="Dark List Accent 2" w:semiHidden="0" w:uiPriority="70" w:unhideWhenUsed="0"/>
-    <w:lsdException w:name="Colorful Shading Accent 2" w:semiHidden="0" w:uiPriority="71" w:unhideWhenUsed="0"/>
-    <w:lsdException w:name="Colorful List Accent 2" w:semiHidden="0" w:uiPriority="72" w:unhideWhenUsed="0"/>
-    <w:lsdException w:name="Colorful Grid Accent 2" w:semiHidden="0" w:uiPriority="73" w:unhideWhenUsed="0"/>
-    <w:lsdException w:name="Light Shading Accent 3" w:semiHidden="0" w:uiPriority="60" w:unhideWhenUsed="0"/>
-    <w:lsdException w:name="Light List Accent 3" w:semiHidden="0" w:uiPriority="61" w:unhideWhenUsed="0"/>
-    <w:lsdException w:name="Light Grid Accent 3" w:semiHidden="0" w:uiPriority="62" w:unhideWhenUsed="0"/>
-    <w:lsdException w:name="Medium Shading 1 Accent 3" w:semiHidden="0" w:uiPriority="63" w:unhideWhenUsed="0"/>
-    <w:lsdException w:name="Medium Shading 2 Accent 3" w:semiHidden="0" w:uiPriority="64" w:unhideWhenUsed="0"/>
-    <w:lsdException w:name="Medium List 1 Accent 3" w:semiHidden="0" w:uiPriority="65" w:unhideWhenUsed="0"/>
-    <w:lsdException w:name="Medium List 2 Accent 3" w:semiHidden="0" w:uiPriority="66" w:unhideWhenUsed="0"/>
-    <w:lsdException w:name="Medium Grid 1 Accent 3" w:semiHidden="0" w:uiPriority="67" w:unhideWhenUsed="0"/>
-    <w:lsdException w:name="Medium Grid 2 Accent 3" w:semiHidden="0" w:uiPriority="68" w:unhideWhenUsed="0"/>
-    <w:lsdException w:name="Medium Grid 3 Accent 3" w:semiHidden="0" w:uiPriority="69" w:unhideWhenUsed="0"/>
-    <w:lsdException w:name="Dark List Accent 3" w:semiHidden="0" w:uiPriority="70" w:unhideWhenUsed="0"/>
-    <w:lsdException w:name="Colorful Shading Accent 3" w:semiHidden="0" w:uiPriority="71" w:unhideWhenUsed="0"/>
-    <w:lsdException w:name="Colorful List Accent 3" w:semiHidden="0" w:uiPriority="72" w:unhideWhenUsed="0"/>
-    <w:lsdException w:name="Colorful Grid Accent 3" w:semiHidden="0" w:uiPriority="73" w:unhideWhenUsed="0"/>
-    <w:lsdException w:name="Light Shading Accent 4" w:semiHidden="0" w:uiPriority="60" w:unhideWhenUsed="0"/>
-    <w:lsdException w:name="Light List Accent 4" w:semiHidden="0" w:uiPriority="61" w:unhideWhenUsed="0"/>
-    <w:lsdException w:name="Light Grid Accent 4" w:semiHidden="0" w:uiPriority="62" w:unhideWhenUsed="0"/>
-    <w:lsdException w:name="Medium Shading 1 Accent 4" w:semiHidden="0" w:uiPriority="63" w:unhideWhenUsed="0"/>
-    <w:lsdException w:name="Medium Shading 2 Accent 4" w:semiHidden="0" w:uiPriority="64" w:unhideWhenUsed="0"/>
-    <w:lsdException w:name="Medium List 1 Accent 4" w:semiHidden="0" w:uiPriority="65" w:unhideWhenUsed="0"/>
-    <w:lsdException w:name="Medium List 2 Accent 4" w:semiHidden="0" w:uiPriority="66" w:unhideWhenUsed="0"/>
-    <w:lsdException w:name="Medium Grid 1 Accent 4" w:semiHidden="0" w:uiPriority="67" w:unhideWhenUsed="0"/>
-    <w:lsdException w:name="Medium Grid 2 Accent 4" w:semiHidden="0" w:uiPriority="68" w:unhideWhenUsed="0"/>
-    <w:lsdException w:name="Medium Grid 3 Accent 4" w:semiHidden="0" w:uiPriority="69" w:unhideWhenUsed="0"/>
-    <w:lsdException w:name="Dark List Accent 4" w:semiHidden="0" w:uiPriority="70" w:unhideWhenUsed="0"/>
-    <w:lsdException w:name="Colorful Shading Accent 4" w:semiHidden="0" w:uiPriority="71" w:unhideWhenUsed="0"/>
-    <w:lsdException w:name="Colorful List Accent 4" w:semiHidden="0" w:uiPriority="72" w:unhideWhenUsed="0"/>
-    <w:lsdException w:name="Colorful Grid Accent 4" w:semiHidden="0" w:uiPriority="73" w:unhideWhenUsed="0"/>
-    <w:lsdException w:name="Light Shading Accent 5" w:semiHidden="0" w:uiPriority="60" w:unhideWhenUsed="0"/>
-    <w:lsdException w:name="Light List Accent 5" w:semiHidden="0" w:uiPriority="61" w:unhideWhenUsed="0"/>
-    <w:lsdException w:name="Light Grid Accent 5" w:semiHidden="0" w:uiPriority="62" w:unhideWhenUsed="0"/>
-    <w:lsdException w:name="Medium Shading 1 Accent 5" w:semiHidden="0" w:uiPriority="63" w:unhideWhenUsed="0"/>
-    <w:lsdException w:name="Medium Shading 2 Accent 5" w:semiHidden="0" w:uiPriority="64" w:unhideWhenUsed="0"/>
-    <w:lsdException w:name="Medium List 1 Accent 5" w:semiHidden="0" w:uiPriority="65" w:unhideWhenUsed="0"/>
-    <w:lsdException w:name="Medium List 2 Accent 5" w:semiHidden="0" w:uiPriority="66" w:unhideWhenUsed="0"/>
-    <w:lsdException w:name="Medium Grid 1 Accent 5" w:semiHidden="0" w:uiPriority="67" w:unhideWhenUsed="0"/>
-    <w:lsdException w:name="Medium Grid 2 Accent 5" w:semiHidden="0" w:uiPriority="68" w:unhideWhenUsed="0"/>
-    <w:lsdException w:name="Medium Grid 3 Accent 5" w:semiHidden="0" w:uiPriority="69" w:unhideWhenUsed="0"/>
-    <w:lsdException w:name="Dark List Accent 5" w:semiHidden="0" w:uiPriority="70" w:unhideWhenUsed="0"/>
-    <w:lsdException w:name="Colorful Shading Accent 5" w:semiHidden="0" w:uiPriority="71" w:unhideWhenUsed="0"/>
-    <w:lsdException w:name="Colorful List Accent 5" w:semiHidden="0" w:uiPriority="72" w:unhideWhenUsed="0"/>
-    <w:lsdException w:name="Colorful Grid Accent 5" w:semiHidden="0" w:uiPriority="73" w:unhideWhenUsed="0"/>
-    <w:lsdException w:name="Light Shading Accent 6" w:semiHidden="0" w:uiPriority="60" w:unhideWhenUsed="0"/>
-    <w:lsdException w:name="Light List Accent 6" w:semiHidden="0" w:uiPriority="61" w:unhideWhenUsed="0"/>
-    <w:lsdException w:name="Light Grid Accent 6" w:semiHidden="0" w:uiPriority="62" w:unhideWhenUsed="0"/>
-    <w:lsdException w:name="Medium Shading 1 Accent 6" w:semiHidden="0" w:uiPriority="63" w:unhideWhenUsed="0"/>
-    <w:lsdException w:name="Medium Shading 2 Accent 6" w:semiHidden="0" w:uiPriority="64" w:unhideWhenUsed="0"/>
-    <w:lsdException w:name="Medium List 1 Accent 6" w:semiHidden="0" w:uiPriority="65" w:unhideWhenUsed="0"/>
-    <w:lsdException w:name="Medium List 2 Accent 6" w:semiHidden="0" w:uiPriority="66" w:unhideWhenUsed="0"/>
-    <w:lsdException w:name="Medium Grid 1 Accent 6" w:semiHidden="0" w:uiPriority="67" w:unhideWhenUsed="0"/>
-    <w:lsdException w:name="Medium Grid 2 Accent 6" w:semiHidden="0" w:uiPriority="68" w:unhideWhenUsed="0"/>
-    <w:lsdException w:name="Medium Grid 3 Accent 6" w:semiHidden="0" w:uiPriority="69" w:unhideWhenUsed="0"/>
-    <w:lsdException w:name="Dark List Accent 6" w:semiHidden="0" w:uiPriority="70" w:unhideWhenUsed="0"/>
-    <w:lsdException w:name="Colorful Shading Accent 6" w:semiHidden="0" w:uiPriority="71" w:unhideWhenUsed="0"/>
-    <w:lsdException w:name="Colorful List Accent 6" w:semiHidden="0" w:uiPriority="72" w:unhideWhenUsed="0"/>
-    <w:lsdException w:name="Colorful Grid Accent 6" w:semiHidden="0" w:uiPriority="73" w:unhideWhenUsed="0"/>
-    <w:lsdException w:name="Subtle Emphasis" w:semiHidden="0" w:uiPriority="19" w:unhideWhenUsed="0" w:qFormat="1"/>
-    <w:lsdException w:name="Intense Emphasis" w:semiHidden="0" w:uiPriority="21" w:unhideWhenUsed="0" w:qFormat="1"/>
-    <w:lsdException w:name="Subtle Reference" w:semiHidden="0" w:uiPriority="31" w:unhideWhenUsed="0" w:qFormat="1"/>
-    <w:lsdException w:name="Intense Reference" w:semiHidden="0" w:uiPriority="32" w:unhideWhenUsed="0" w:qFormat="1"/>
-    <w:lsdException w:name="Book Title" w:semiHidden="0" w:uiPriority="33" w:unhideWhenUsed="0" w:qFormat="1"/>
-    <w:lsdException w:name="Bibliography" w:uiPriority="37"/>
-    <w:lsdException w:name="TOC Heading" w:uiPriority="39" w:qFormat="1"/>
+  <w:latentStyles w:defLockedState="0" w:defUIPriority="99" w:defSemiHidden="0" w:defUnhideWhenUsed="0" w:defQFormat="0" w:count="376">
+    <w:lsdException w:name="Normal" w:uiPriority="0" w:qFormat="1"/>
+    <w:lsdException w:name="heading 1" w:uiPriority="9" w:qFormat="1"/>
+    <w:lsdException w:name="heading 2" w:semiHidden="1" w:uiPriority="9" w:unhideWhenUsed="1" w:qFormat="1"/>
+    <w:lsdException w:name="heading 3" w:semiHidden="1" w:uiPriority="9" w:unhideWhenUsed="1" w:qFormat="1"/>
+    <w:lsdException w:name="heading 4" w:semiHidden="1" w:uiPriority="9" w:unhideWhenUsed="1" w:qFormat="1"/>
+    <w:lsdException w:name="heading 5" w:semiHidden="1" w:uiPriority="9" w:unhideWhenUsed="1" w:qFormat="1"/>
+    <w:lsdException w:name="heading 6" w:semiHidden="1" w:uiPriority="9" w:unhideWhenUsed="1" w:qFormat="1"/>
+    <w:lsdException w:name="heading 7" w:semiHidden="1" w:uiPriority="9" w:unhideWhenUsed="1" w:qFormat="1"/>
+    <w:lsdException w:name="heading 8" w:semiHidden="1" w:uiPriority="9" w:unhideWhenUsed="1" w:qFormat="1"/>
+    <w:lsdException w:name="heading 9" w:semiHidden="1" w:uiPriority="9" w:unhideWhenUsed="1" w:qFormat="1"/>
+    <w:lsdException w:name="index 1" w:semiHidden="1" w:unhideWhenUsed="1"/>
+    <w:lsdException w:name="index 2" w:semiHidden="1" w:unhideWhenUsed="1"/>
+    <w:lsdException w:name="index 3" w:semiHidden="1" w:unhideWhenUsed="1"/>
+    <w:lsdException w:name="index 4" w:semiHidden="1" w:unhideWhenUsed="1"/>
+    <w:lsdException w:name="index 5" w:semiHidden="1" w:unhideWhenUsed="1"/>
+    <w:lsdException w:name="index 6" w:semiHidden="1" w:unhideWhenUsed="1"/>
+    <w:lsdException w:name="index 7" w:semiHidden="1" w:unhideWhenUsed="1"/>
+    <w:lsdException w:name="index 8" w:semiHidden="1" w:unhideWhenUsed="1"/>
+    <w:lsdException w:name="index 9" w:semiHidden="1" w:unhideWhenUsed="1"/>
+    <w:lsdException w:name="toc 1" w:semiHidden="1" w:uiPriority="39" w:unhideWhenUsed="1"/>
+    <w:lsdException w:name="toc 2" w:semiHidden="1" w:uiPriority="39" w:unhideWhenUsed="1"/>
+    <w:lsdException w:name="toc 3" w:semiHidden="1" w:uiPriority="39" w:unhideWhenUsed="1"/>
+    <w:lsdException w:name="toc 4" w:semiHidden="1" w:uiPriority="39" w:unhideWhenUsed="1"/>
+    <w:lsdException w:name="toc 5" w:semiHidden="1" w:uiPriority="39" w:unhideWhenUsed="1"/>
+    <w:lsdException w:name="toc 6" w:semiHidden="1" w:uiPriority="39" w:unhideWhenUsed="1"/>
+    <w:lsdException w:name="toc 7" w:semiHidden="1" w:uiPriority="39" w:unhideWhenUsed="1"/>
+    <w:lsdException w:name="toc 8" w:semiHidden="1" w:uiPriority="39" w:unhideWhenUsed="1"/>
+    <w:lsdException w:name="toc 9" w:semiHidden="1" w:uiPriority="39" w:unhideWhenUsed="1"/>
+    <w:lsdException w:name="Normal Indent" w:semiHidden="1" w:unhideWhenUsed="1"/>
+    <w:lsdException w:name="footnote text" w:semiHidden="1" w:unhideWhenUsed="1"/>
+    <w:lsdException w:name="annotation text" w:semiHidden="1" w:unhideWhenUsed="1"/>
+    <w:lsdException w:name="header" w:semiHidden="1" w:unhideWhenUsed="1"/>
+    <w:lsdException w:name="footer" w:semiHidden="1" w:unhideWhenUsed="1"/>
+    <w:lsdException w:name="index heading" w:semiHidden="1" w:unhideWhenUsed="1"/>
+    <w:lsdException w:name="caption" w:semiHidden="1" w:uiPriority="35" w:unhideWhenUsed="1" w:qFormat="1"/>
+    <w:lsdException w:name="table of figures" w:semiHidden="1" w:unhideWhenUsed="1"/>
+    <w:lsdException w:name="envelope address" w:semiHidden="1" w:unhideWhenUsed="1"/>
+    <w:lsdException w:name="envelope return" w:semiHidden="1" w:unhideWhenUsed="1"/>
+    <w:lsdException w:name="footnote reference" w:semiHidden="1" w:unhideWhenUsed="1"/>
+    <w:lsdException w:name="annotation reference" w:semiHidden="1" w:unhideWhenUsed="1"/>
+    <w:lsdException w:name="line number" w:semiHidden="1" w:unhideWhenUsed="1"/>
+    <w:lsdException w:name="page number" w:semiHidden="1" w:unhideWhenUsed="1"/>
+    <w:lsdException w:name="endnote reference" w:semiHidden="1" w:unhideWhenUsed="1"/>
+    <w:lsdException w:name="endnote text" w:semiHidden="1" w:unhideWhenUsed="1"/>
+    <w:lsdException w:name="table of authorities" w:semiHidden="1" w:unhideWhenUsed="1"/>
+    <w:lsdException w:name="macro" w:semiHidden="1" w:unhideWhenUsed="1"/>
+    <w:lsdException w:name="toa heading" w:semiHidden="1" w:unhideWhenUsed="1"/>
+    <w:lsdException w:name="List" w:semiHidden="1" w:unhideWhenUsed="1"/>
+    <w:lsdException w:name="List Bullet" w:semiHidden="1" w:unhideWhenUsed="1"/>
+    <w:lsdException w:name="List Number" w:semiHidden="1" w:unhideWhenUsed="1"/>
+    <w:lsdException w:name="List 2" w:semiHidden="1" w:unhideWhenUsed="1"/>
+    <w:lsdException w:name="List 3" w:semiHidden="1" w:unhideWhenUsed="1"/>
+    <w:lsdException w:name="List 4" w:semiHidden="1" w:unhideWhenUsed="1"/>
+    <w:lsdException w:name="List 5" w:semiHidden="1" w:unhideWhenUsed="1"/>
+    <w:lsdException w:name="List Bullet 2" w:semiHidden="1" w:unhideWhenUsed="1"/>
+    <w:lsdException w:name="List Bullet 3" w:semiHidden="1" w:unhideWhenUsed="1"/>
+    <w:lsdException w:name="List Bullet 4" w:semiHidden="1" w:unhideWhenUsed="1"/>
+    <w:lsdException w:name="List Bullet 5" w:semiHidden="1" w:unhideWhenUsed="1"/>
+    <w:lsdException w:name="List Number 2" w:semiHidden="1" w:unhideWhenUsed="1"/>
+    <w:lsdException w:name="List Number 3" w:semiHidden="1" w:unhideWhenUsed="1"/>
+    <w:lsdException w:name="List Number 4" w:semiHidden="1" w:unhideWhenUsed="1"/>
+    <w:lsdException w:name="List Number 5" w:semiHidden="1" w:unhideWhenUsed="1"/>
+    <w:lsdException w:name="Title" w:uiPriority="10" w:qFormat="1"/>
+    <w:lsdException w:name="Closing" w:semiHidden="1" w:unhideWhenUsed="1"/>
+    <w:lsdException w:name="Signature" w:semiHidden="1" w:unhideWhenUsed="1"/>
+    <w:lsdException w:name="Default Paragraph Font" w:semiHidden="1" w:uiPriority="1" w:unhideWhenUsed="1"/>
+    <w:lsdException w:name="Body Text" w:semiHidden="1" w:unhideWhenUsed="1"/>
+    <w:lsdException w:name="Body Text Indent" w:semiHidden="1" w:unhideWhenUsed="1"/>
+    <w:lsdException w:name="List Continue" w:semiHidden="1" w:unhideWhenUsed="1"/>
+    <w:lsdException w:name="List Continue 2" w:semiHidden="1" w:unhideWhenUsed="1"/>
+    <w:lsdException w:name="List Continue 3" w:semiHidden="1" w:unhideWhenUsed="1"/>
+    <w:lsdException w:name="List Continue 4" w:semiHidden="1" w:unhideWhenUsed="1"/>
+    <w:lsdException w:name="List Continue 5" w:semiHidden="1" w:unhideWhenUsed="1"/>
+    <w:lsdException w:name="Message Header" w:semiHidden="1" w:unhideWhenUsed="1"/>
+    <w:lsdException w:name="Subtitle" w:uiPriority="11" w:qFormat="1"/>
+    <w:lsdException w:name="Salutation" w:semiHidden="1" w:unhideWhenUsed="1"/>
+    <w:lsdException w:name="Date" w:semiHidden="1" w:unhideWhenUsed="1"/>
+    <w:lsdException w:name="Body Text First Indent" w:semiHidden="1" w:unhideWhenUsed="1"/>
+    <w:lsdException w:name="Body Text First Indent 2" w:semiHidden="1" w:unhideWhenUsed="1"/>
+    <w:lsdException w:name="Note Heading" w:semiHidden="1" w:unhideWhenUsed="1"/>
+    <w:lsdException w:name="Body Text 2" w:semiHidden="1" w:unhideWhenUsed="1"/>
+    <w:lsdException w:name="Body Text 3" w:semiHidden="1" w:unhideWhenUsed="1"/>
+    <w:lsdException w:name="Body Text Indent 2" w:semiHidden="1" w:unhideWhenUsed="1"/>
+    <w:lsdException w:name="Body Text Indent 3" w:semiHidden="1" w:unhideWhenUsed="1"/>
+    <w:lsdException w:name="Block Text" w:semiHidden="1" w:unhideWhenUsed="1"/>
+    <w:lsdException w:name="Hyperlink" w:semiHidden="1" w:unhideWhenUsed="1"/>
+    <w:lsdException w:name="FollowedHyperlink" w:semiHidden="1" w:unhideWhenUsed="1"/>
+    <w:lsdException w:name="Strong" w:uiPriority="22" w:qFormat="1"/>
+    <w:lsdException w:name="Emphasis" w:uiPriority="20" w:qFormat="1"/>
+    <w:lsdException w:name="Document Map" w:semiHidden="1" w:unhideWhenUsed="1"/>
+    <w:lsdException w:name="Plain Text" w:semiHidden="1" w:unhideWhenUsed="1"/>
+    <w:lsdException w:name="E-mail Signature" w:semiHidden="1" w:unhideWhenUsed="1"/>
+    <w:lsdException w:name="HTML Top of Form" w:semiHidden="1" w:unhideWhenUsed="1"/>
+    <w:lsdException w:name="HTML Bottom of Form" w:semiHidden="1" w:unhideWhenUsed="1"/>
+    <w:lsdException w:name="Normal (Web)" w:semiHidden="1" w:unhideWhenUsed="1"/>
+    <w:lsdException w:name="HTML Acronym" w:semiHidden="1" w:unhideWhenUsed="1"/>
+    <w:lsdException w:name="HTML Address" w:semiHidden="1" w:unhideWhenUsed="1"/>
+    <w:lsdException w:name="HTML Cite" w:semiHidden="1" w:unhideWhenUsed="1"/>
+    <w:lsdException w:name="HTML Code" w:semiHidden="1" w:unhideWhenUsed="1"/>
+    <w:lsdException w:name="HTML Definition" w:semiHidden="1" w:unhideWhenUsed="1"/>
+    <w:lsdException w:name="HTML Keyboard" w:semiHidden="1" w:unhideWhenUsed="1"/>
+    <w:lsdException w:name="HTML Preformatted" w:semiHidden="1" w:unhideWhenUsed="1"/>
+    <w:lsdException w:name="HTML Sample" w:semiHidden="1" w:unhideWhenUsed="1"/>
+    <w:lsdException w:name="HTML Typewriter" w:semiHidden="1" w:unhideWhenUsed="1"/>
+    <w:lsdException w:name="HTML Variable" w:semiHidden="1" w:unhideWhenUsed="1"/>
+    <w:lsdException w:name="Normal Table" w:semiHidden="1" w:unhideWhenUsed="1"/>
+    <w:lsdException w:name="annotation subject" w:semiHidden="1" w:unhideWhenUsed="1"/>
+    <w:lsdException w:name="No List" w:semiHidden="1" w:unhideWhenUsed="1"/>
+    <w:lsdException w:name="Outline List 1" w:semiHidden="1" w:unhideWhenUsed="1"/>
+    <w:lsdException w:name="Outline List 2" w:semiHidden="1" w:unhideWhenUsed="1"/>
+    <w:lsdException w:name="Outline List 3" w:semiHidden="1" w:unhideWhenUsed="1"/>
+    <w:lsdException w:name="Table Simple 1" w:semiHidden="1" w:unhideWhenUsed="1"/>
+    <w:lsdException w:name="Table Simple 2" w:semiHidden="1" w:unhideWhenUsed="1"/>
+    <w:lsdException w:name="Table Simple 3" w:semiHidden="1" w:unhideWhenUsed="1"/>
+    <w:lsdException w:name="Table Classic 1" w:semiHidden="1" w:unhideWhenUsed="1"/>
+    <w:lsdException w:name="Table Classic 2" w:semiHidden="1" w:unhideWhenUsed="1"/>
+    <w:lsdException w:name="Table Classic 3" w:semiHidden="1" w:unhideWhenUsed="1"/>
+    <w:lsdException w:name="Table Classic 4" w:semiHidden="1" w:unhideWhenUsed="1"/>
+    <w:lsdException w:name="Table Colorful 1" w:semiHidden="1" w:unhideWhenUsed="1"/>
+    <w:lsdException w:name="Table Colorful 2" w:semiHidden="1" w:unhideWhenUsed="1"/>
+    <w:lsdException w:name="Table Colorful 3" w:semiHidden="1" w:unhideWhenUsed="1"/>
+    <w:lsdException w:name="Table Columns 1" w:semiHidden="1" w:unhideWhenUsed="1"/>
+    <w:lsdException w:name="Table Columns 2" w:semiHidden="1" w:unhideWhenUsed="1"/>
+    <w:lsdException w:name="Table Columns 3" w:semiHidden="1" w:unhideWhenUsed="1"/>
+    <w:lsdException w:name="Table Columns 4" w:semiHidden="1" w:unhideWhenUsed="1"/>
+    <w:lsdException w:name="Table Columns 5" w:semiHidden="1" w:unhideWhenUsed="1"/>
+    <w:lsdException w:name="Table Grid 1" w:semiHidden="1" w:unhideWhenUsed="1"/>
+    <w:lsdException w:name="Table Grid 2" w:semiHidden="1" w:unhideWhenUsed="1"/>
+    <w:lsdException w:name="Table Grid 3" w:semiHidden="1" w:unhideWhenUsed="1"/>
+    <w:lsdException w:name="Table Grid 4" w:semiHidden="1" w:unhideWhenUsed="1"/>
+    <w:lsdException w:name="Table Grid 5" w:semiHidden="1" w:unhideWhenUsed="1"/>
+    <w:lsdException w:name="Table Grid 6" w:semiHidden="1" w:unhideWhenUsed="1"/>
+    <w:lsdException w:name="Table Grid 7" w:semiHidden="1" w:unhideWhenUsed="1"/>
+    <w:lsdException w:name="Table Grid 8" w:semiHidden="1" w:unhideWhenUsed="1"/>
+    <w:lsdException w:name="Table List 1" w:semiHidden="1" w:unhideWhenUsed="1"/>
+    <w:lsdException w:name="Table List 2" w:semiHidden="1" w:unhideWhenUsed="1"/>
+    <w:lsdException w:name="Table List 3" w:semiHidden="1" w:unhideWhenUsed="1"/>
+    <w:lsdException w:name="Table List 4" w:semiHidden="1" w:unhideWhenUsed="1"/>
+    <w:lsdException w:name="Table List 5" w:semiHidden="1" w:unhideWhenUsed="1"/>
+    <w:lsdException w:name="Table List 6" w:semiHidden="1" w:unhideWhenUsed="1"/>
+    <w:lsdException w:name="Table List 7" w:semiHidden="1" w:unhideWhenUsed="1"/>
+    <w:lsdException w:name="Table List 8" w:semiHidden="1" w:unhideWhenUsed="1"/>
+    <w:lsdException w:name="Table 3D effects 1" w:semiHidden="1" w:unhideWhenUsed="1"/>
+    <w:lsdException w:name="Table 3D effects 2" w:semiHidden="1" w:unhideWhenUsed="1"/>
+    <w:lsdException w:name="Table 3D effects 3" w:semiHidden="1" w:unhideWhenUsed="1"/>
+    <w:lsdException w:name="Table Contemporary" w:semiHidden="1" w:unhideWhenUsed="1"/>
+    <w:lsdException w:name="Table Elegant" w:semiHidden="1" w:unhideWhenUsed="1"/>
+    <w:lsdException w:name="Table Professional" w:semiHidden="1" w:unhideWhenUsed="1"/>
+    <w:lsdException w:name="Table Subtle 1" w:semiHidden="1" w:unhideWhenUsed="1"/>
+    <w:lsdException w:name="Table Subtle 2" w:semiHidden="1" w:unhideWhenUsed="1"/>
+    <w:lsdException w:name="Table Web 1" w:semiHidden="1" w:unhideWhenUsed="1"/>
+    <w:lsdException w:name="Table Web 2" w:semiHidden="1" w:unhideWhenUsed="1"/>
+    <w:lsdException w:name="Table Web 3" w:semiHidden="1" w:unhideWhenUsed="1"/>
+    <w:lsdException w:name="Balloon Text" w:semiHidden="1" w:unhideWhenUsed="1"/>
+    <w:lsdException w:name="Table Grid" w:uiPriority="39"/>
+    <w:lsdException w:name="Table Theme" w:semiHidden="1" w:unhideWhenUsed="1"/>
+    <w:lsdException w:name="Placeholder Text" w:semiHidden="1"/>
+    <w:lsdException w:name="No Spacing" w:uiPriority="1" w:qFormat="1"/>
+    <w:lsdException w:name="Light Shading" w:uiPriority="60"/>
+    <w:lsdException w:name="Light List" w:uiPriority="61"/>
+    <w:lsdException w:name="Light Grid" w:uiPriority="62"/>
+    <w:lsdException w:name="Medium Shading 1" w:uiPriority="63"/>
+    <w:lsdException w:name="Medium Shading 2" w:uiPriority="64"/>
+    <w:lsdException w:name="Medium List 1" w:uiPriority="65"/>
+    <w:lsdException w:name="Medium List 2" w:uiPriority="66"/>
+    <w:lsdException w:name="Medium Grid 1" w:uiPriority="67"/>
+    <w:lsdException w:name="Medium Grid 2" w:uiPriority="68"/>
+    <w:lsdException w:name="Medium Grid 3" w:uiPriority="69"/>
+    <w:lsdException w:name="Dark List" w:uiPriority="70"/>
+    <w:lsdException w:name="Colorful Shading" w:uiPriority="71"/>
+    <w:lsdException w:name="Colorful List" w:uiPriority="72"/>
+    <w:lsdException w:name="Colorful Grid" w:uiPriority="73"/>
+    <w:lsdException w:name="Light Shading Accent 1" w:uiPriority="60"/>
+    <w:lsdException w:name="Light List Accent 1" w:uiPriority="61"/>
+    <w:lsdException w:name="Light Grid Accent 1" w:uiPriority="62"/>
+    <w:lsdException w:name="Medium Shading 1 Accent 1" w:uiPriority="63"/>
+    <w:lsdException w:name="Medium Shading 2 Accent 1" w:uiPriority="64"/>
+    <w:lsdException w:name="Medium List 1 Accent 1" w:uiPriority="65"/>
+    <w:lsdException w:name="Revision" w:semiHidden="1"/>
+    <w:lsdException w:name="List Paragraph" w:uiPriority="34" w:qFormat="1"/>
+    <w:lsdException w:name="Quote" w:uiPriority="29" w:qFormat="1"/>
+    <w:lsdException w:name="Intense Quote" w:uiPriority="30" w:qFormat="1"/>
+    <w:lsdException w:name="Medium List 2 Accent 1" w:uiPriority="66"/>
+    <w:lsdException w:name="Medium Grid 1 Accent 1" w:uiPriority="67"/>
+    <w:lsdException w:name="Medium Grid 2 Accent 1" w:uiPriority="68"/>
+    <w:lsdException w:name="Medium Grid 3 Accent 1" w:uiPriority="69"/>
+    <w:lsdException w:name="Dark List Accent 1" w:uiPriority="70"/>
+    <w:lsdException w:name="Colorful Shading Accent 1" w:uiPriority="71"/>
+    <w:lsdException w:name="Colorful List Accent 1" w:uiPriority="72"/>
+    <w:lsdException w:name="Colorful Grid Accent 1" w:uiPriority="73"/>
+    <w:lsdException w:name="Light Shading Accent 2" w:uiPriority="60"/>
+    <w:lsdException w:name="Light List Accent 2" w:uiPriority="61"/>
+    <w:lsdException w:name="Light Grid Accent 2" w:uiPriority="62"/>
+    <w:lsdException w:name="Medium Shading 1 Accent 2" w:uiPriority="63"/>
+    <w:lsdException w:name="Medium Shading 2 Accent 2" w:uiPriority="64"/>
+    <w:lsdException w:name="Medium List 1 Accent 2" w:uiPriority="65"/>
+    <w:lsdException w:name="Medium List 2 Accent 2" w:uiPriority="66"/>
+    <w:lsdException w:name="Medium Grid 1 Accent 2" w:uiPriority="67"/>
+    <w:lsdException w:name="Medium Grid 2 Accent 2" w:uiPriority="68"/>
+    <w:lsdException w:name="Medium Grid 3 Accent 2" w:uiPriority="69"/>
+    <w:lsdException w:name="Dark List Accent 2" w:uiPriority="70"/>
+    <w:lsdException w:name="Colorful Shading Accent 2" w:uiPriority="71"/>
+    <w:lsdException w:name="Colorful List Accent 2" w:uiPriority="72"/>
+    <w:lsdException w:name="Colorful Grid Accent 2" w:uiPriority="73"/>
+    <w:lsdException w:name="Light Shading Accent 3" w:uiPriority="60"/>
+    <w:lsdException w:name="Light List Accent 3" w:uiPriority="61"/>
+    <w:lsdException w:name="Light Grid Accent 3" w:uiPriority="62"/>
+    <w:lsdException w:name="Medium Shading 1 Accent 3" w:uiPriority="63"/>
+    <w:lsdException w:name="Medium Shading 2 Accent 3" w:uiPriority="64"/>
+    <w:lsdException w:name="Medium List 1 Accent 3" w:uiPriority="65"/>
+    <w:lsdException w:name="Medium List 2 Accent 3" w:uiPriority="66"/>
+    <w:lsdException w:name="Medium Grid 1 Accent 3" w:uiPriority="67"/>
+    <w:lsdException w:name="Medium Grid 2 Accent 3" w:uiPriority="68"/>
+    <w:lsdException w:name="Medium Grid 3 Accent 3" w:uiPriority="69"/>
+    <w:lsdException w:name="Dark List Accent 3" w:uiPriority="70"/>
+    <w:lsdException w:name="Colorful Shading Accent 3" w:uiPriority="71"/>
+    <w:lsdException w:name="Colorful List Accent 3" w:uiPriority="72"/>
+    <w:lsdException w:name="Colorful Grid Accent 3" w:uiPriority="73"/>
+    <w:lsdException w:name="Light Shading Accent 4" w:uiPriority="60"/>
+    <w:lsdException w:name="Light List Accent 4" w:uiPriority="61"/>
+    <w:lsdException w:name="Light Grid Accent 4" w:uiPriority="62"/>
+    <w:lsdException w:name="Medium Shading 1 Accent 4" w:uiPriority="63"/>
+    <w:lsdException w:name="Medium Shading 2 Accent 4" w:uiPriority="64"/>
+    <w:lsdException w:name="Medium List 1 Accent 4" w:uiPriority="65"/>
+    <w:lsdException w:name="Medium List 2 Accent 4" w:uiPriority="66"/>
+    <w:lsdException w:name="Medium Grid 1 Accent 4" w:uiPriority="67"/>
+    <w:lsdException w:name="Medium Grid 2 Accent 4" w:uiPriority="68"/>
+    <w:lsdException w:name="Medium Grid 3 Accent 4" w:uiPriority="69"/>
+    <w:lsdException w:name="Dark List Accent 4" w:uiPriority="70"/>
+    <w:lsdException w:name="Colorful Shading Accent 4" w:uiPriority="71"/>
+    <w:lsdException w:name="Colorful List Accent 4" w:uiPriority="72"/>
+    <w:lsdException w:name="Colorful Grid Accent 4" w:uiPriority="73"/>
+    <w:lsdException w:name="Light Shading Accent 5" w:uiPriority="60"/>
+    <w:lsdException w:name="Light List Accent 5" w:uiPriority="61"/>
+    <w:lsdException w:name="Light Grid Accent 5" w:uiPriority="62"/>
+    <w:lsdException w:name="Medium Shading 1 Accent 5" w:uiPriority="63"/>
+    <w:lsdException w:name="Medium Shading 2 Accent 5" w:uiPriority="64"/>
+    <w:lsdException w:name="Medium List 1 Accent 5" w:uiPriority="65"/>
+    <w:lsdException w:name="Medium List 2 Accent 5" w:uiPriority="66"/>
+    <w:lsdException w:name="Medium Grid 1 Accent 5" w:uiPriority="67"/>
+    <w:lsdException w:name="Medium Grid 2 Accent 5" w:uiPriority="68"/>
+    <w:lsdException w:name="Medium Grid 3 Accent 5" w:uiPriority="69"/>
+    <w:lsdException w:name="Dark List Accent 5" w:uiPriority="70"/>
+    <w:lsdException w:name="Colorful Shading Accent 5" w:uiPriority="71"/>
+    <w:lsdException w:name="Colorful List Accent 5" w:uiPriority="72"/>
+    <w:lsdException w:name="Colorful Grid Accent 5" w:uiPriority="73"/>
+    <w:lsdException w:name="Light Shading Accent 6" w:uiPriority="60"/>
+    <w:lsdException w:name="Light List Accent 6" w:uiPriority="61"/>
+    <w:lsdException w:name="Light Grid Accent 6" w:uiPriority="62"/>
+    <w:lsdException w:name="Medium Shading 1 Accent 6" w:uiPriority="63"/>
+    <w:lsdException w:name="Medium Shading 2 Accent 6" w:uiPriority="64"/>
+    <w:lsdException w:name="Medium List 1 Accent 6" w:uiPriority="65"/>
+    <w:lsdException w:name="Medium List 2 Accent 6" w:uiPriority="66"/>
+    <w:lsdException w:name="Medium Grid 1 Accent 6" w:uiPriority="67"/>
+    <w:lsdException w:name="Medium Grid 2 Accent 6" w:uiPriority="68"/>
+    <w:lsdException w:name="Medium Grid 3 Accent 6" w:uiPriority="69"/>
+    <w:lsdException w:name="Dark List Accent 6" w:uiPriority="70"/>
+    <w:lsdException w:name="Colorful Shading Accent 6" w:uiPriority="71"/>
+    <w:lsdException w:name="Colorful List Accent 6" w:uiPriority="72"/>
+    <w:lsdException w:name="Colorful Grid Accent 6" w:uiPriority="73"/>
+    <w:lsdException w:name="Subtle Emphasis" w:uiPriority="19" w:qFormat="1"/>
+    <w:lsdException w:name="Intense Emphasis" w:uiPriority="21" w:qFormat="1"/>
+    <w:lsdException w:name="Subtle Reference" w:uiPriority="31" w:qFormat="1"/>
+    <w:lsdException w:name="Intense Reference" w:uiPriority="32" w:qFormat="1"/>
+    <w:lsdException w:name="Book Title" w:uiPriority="33" w:qFormat="1"/>
+    <w:lsdException w:name="Bibliography" w:semiHidden="1" w:uiPriority="37" w:unhideWhenUsed="1"/>
+    <w:lsdException w:name="TOC Heading" w:semiHidden="1" w:uiPriority="39" w:unhideWhenUsed="1" w:qFormat="1"/>
+    <w:lsdException w:name="Plain Table 1" w:uiPriority="41"/>
+    <w:lsdException w:name="Plain Table 2" w:uiPriority="42"/>
+    <w:lsdException w:name="Plain Table 3" w:uiPriority="43"/>
+    <w:lsdException w:name="Plain Table 4" w:uiPriority="44"/>
+    <w:lsdException w:name="Plain Table 5" w:uiPriority="45"/>
+    <w:lsdException w:name="Grid Table Light" w:uiPriority="40"/>
+    <w:lsdException w:name="Grid Table 1 Light" w:uiPriority="46"/>
+    <w:lsdException w:name="Grid Table 2" w:uiPriority="47"/>
+    <w:lsdException w:name="Grid Table 3" w:uiPriority="48"/>
+    <w:lsdException w:name="Grid Table 4" w:uiPriority="49"/>
+    <w:lsdException w:name="Grid Table 5 Dark" w:uiPriority="50"/>
+    <w:lsdException w:name="Grid Table 6 Colorful" w:uiPriority="51"/>
+    <w:lsdException w:name="Grid Table 7 Colorful" w:uiPriority="52"/>
+    <w:lsdException w:name="Grid Table 1 Light Accent 1" w:uiPriority="46"/>
+    <w:lsdException w:name="Grid Table 2 Accent 1" w:uiPriority="47"/>
+    <w:lsdException w:name="Grid Table 3 Accent 1" w:uiPriority="48"/>
+    <w:lsdException w:name="Grid Table 4 Accent 1" w:uiPriority="49"/>
+    <w:lsdException w:name="Grid Table 5 Dark Accent 1" w:uiPriority="50"/>
+    <w:lsdException w:name="Grid Table 6 Colorful Accent 1" w:uiPriority="51"/>
+    <w:lsdException w:name="Grid Table 7 Colorful Accent 1" w:uiPriority="52"/>
+    <w:lsdException w:name="Grid Table 1 Light Accent 2" w:uiPriority="46"/>
+    <w:lsdException w:name="Grid Table 2 Accent 2" w:uiPriority="47"/>
+    <w:lsdException w:name="Grid Table 3 Accent 2" w:uiPriority="48"/>
+    <w:lsdException w:name="Grid Table 4 Accent 2" w:uiPriority="49"/>
+    <w:lsdException w:name="Grid Table 5 Dark Accent 2" w:uiPriority="50"/>
+    <w:lsdException w:name="Grid Table 6 Colorful Accent 2" w:uiPriority="51"/>
+    <w:lsdException w:name="Grid Table 7 Colorful Accent 2" w:uiPriority="52"/>
+    <w:lsdException w:name="Grid Table 1 Light Accent 3" w:uiPriority="46"/>
+    <w:lsdException w:name="Grid Table 2 Accent 3" w:uiPriority="47"/>
+    <w:lsdException w:name="Grid Table 3 Accent 3" w:uiPriority="48"/>
+    <w:lsdException w:name="Grid Table 4 Accent 3" w:uiPriority="49"/>
+    <w:lsdException w:name="Grid Table 5 Dark Accent 3" w:uiPriority="50"/>
+    <w:lsdException w:name="Grid Table 6 Colorful Accent 3" w:uiPriority="51"/>
+    <w:lsdException w:name="Grid Table 7 Colorful Accent 3" w:uiPriority="52"/>
+    <w:lsdException w:name="Grid Table 1 Light Accent 4" w:uiPriority="46"/>
+    <w:lsdException w:name="Grid Table 2 Accent 4" w:uiPriority="47"/>
+    <w:lsdException w:name="Grid Table 3 Accent 4" w:uiPriority="48"/>
+    <w:lsdException w:name="Grid Table 4 Accent 4" w:uiPriority="49"/>
+    <w:lsdException w:name="Grid Table 5 Dark Accent 4" w:uiPriority="50"/>
+    <w:lsdException w:name="Grid Table 6 Colorful Accent 4" w:uiPriority="51"/>
+    <w:lsdException w:name="Grid Table 7 Colorful Accent 4" w:uiPriority="52"/>
+    <w:lsdException w:name="Grid Table 1 Light Accent 5" w:uiPriority="46"/>
+    <w:lsdException w:name="Grid Table 2 Accent 5" w:uiPriority="47"/>
+    <w:lsdException w:name="Grid Table 3 Accent 5" w:uiPriority="48"/>
+    <w:lsdException w:name="Grid Table 4 Accent 5" w:uiPriority="49"/>
+    <w:lsdException w:name="Grid Table 5 Dark Accent 5" w:uiPriority="50"/>
+    <w:lsdException w:name="Grid Table 6 Colorful Accent 5" w:uiPriority="51"/>
+    <w:lsdException w:name="Grid Table 7 Colorful Accent 5" w:uiPriority="52"/>
+    <w:lsdException w:name="Grid Table 1 Light Accent 6" w:uiPriority="46"/>
+    <w:lsdException w:name="Grid Table 2 Accent 6" w:uiPriority="47"/>
+    <w:lsdException w:name="Grid Table 3 Accent 6" w:uiPriority="48"/>
+    <w:lsdException w:name="Grid Table 4 Accent 6" w:uiPriority="49"/>
+    <w:lsdException w:name="Grid Table 5 Dark Accent 6" w:uiPriority="50"/>
+    <w:lsdException w:name="Grid Table 6 Colorful Accent 6" w:uiPriority="51"/>
+    <w:lsdException w:name="Grid Table 7 Colorful Accent 6" w:uiPriority="52"/>
+    <w:lsdException w:name="List Table 1 Light" w:uiPriority="46"/>
+    <w:lsdException w:name="List Table 2" w:uiPriority="47"/>
+    <w:lsdException w:name="List Table 3" w:uiPriority="48"/>
+    <w:lsdException w:name="List Table 4" w:uiPriority="49"/>
+    <w:lsdException w:name="List Table 5 Dark" w:uiPriority="50"/>
+    <w:lsdException w:name="List Table 6 Colorful" w:uiPriority="51"/>
+    <w:lsdException w:name="List Table 7 Colorful" w:uiPriority="52"/>
+    <w:lsdException w:name="List Table 1 Light Accent 1" w:uiPriority="46"/>
+    <w:lsdException w:name="List Table 2 Accent 1" w:uiPriority="47"/>
+    <w:lsdException w:name="List Table 3 Accent 1" w:uiPriority="48"/>
+    <w:lsdException w:name="List Table 4 Accent 1" w:uiPriority="49"/>
+    <w:lsdException w:name="List Table 5 Dark Accent 1" w:uiPriority="50"/>
+    <w:lsdException w:name="List Table 6 Colorful Accent 1" w:uiPriority="51"/>
+    <w:lsdException w:name="List Table 7 Colorful Accent 1" w:uiPriority="52"/>
+    <w:lsdException w:name="List Table 1 Light Accent 2" w:uiPriority="46"/>
+    <w:lsdException w:name="List Table 2 Accent 2" w:uiPriority="47"/>
+    <w:lsdException w:name="List Table 3 Accent 2" w:uiPriority="48"/>
+    <w:lsdException w:name="List Table 4 Accent 2" w:uiPriority="49"/>
+    <w:lsdException w:name="List Table 5 Dark Accent 2" w:uiPriority="50"/>
+    <w:lsdException w:name="List Table 6 Colorful Accent 2" w:uiPriority="51"/>
+    <w:lsdException w:name="List Table 7 Colorful Accent 2" w:uiPriority="52"/>
+    <w:lsdException w:name="List Table 1 Light Accent 3" w:uiPriority="46"/>
+    <w:lsdException w:name="List Table 2 Accent 3" w:uiPriority="47"/>
+    <w:lsdException w:name="List Table 3 Accent 3" w:uiPriority="48"/>
+    <w:lsdException w:name="List Table 4 Accent 3" w:uiPriority="49"/>
+    <w:lsdException w:name="List Table 5 Dark Accent 3" w:uiPriority="50"/>
+    <w:lsdException w:name="List Table 6 Colorful Accent 3" w:uiPriority="51"/>
+    <w:lsdException w:name="List Table 7 Colorful Accent 3" w:uiPriority="52"/>
+    <w:lsdException w:name="List Table 1 Light Accent 4" w:uiPriority="46"/>
+    <w:lsdException w:name="List Table 2 Accent 4" w:uiPriority="47"/>
+    <w:lsdException w:name="List Table 3 Accent 4" w:uiPriority="48"/>
+    <w:lsdException w:name="List Table 4 Accent 4" w:uiPriority="49"/>
+    <w:lsdException w:name="List Table 5 Dark Accent 4" w:uiPriority="50"/>
+    <w:lsdException w:name="List Table 6 Colorful Accent 4" w:uiPriority="51"/>
+    <w:lsdException w:name="List Table 7 Colorful Accent 4" w:uiPriority="52"/>
+    <w:lsdException w:name="List Table 1 Light Accent 5" w:uiPriority="46"/>
+    <w:lsdException w:name="List Table 2 Accent 5" w:uiPriority="47"/>
+    <w:lsdException w:name="List Table 3 Accent 5" w:uiPriority="48"/>
+    <w:lsdException w:name="List Table 4 Accent 5" w:uiPriority="49"/>
+    <w:lsdException w:name="List Table 5 Dark Accent 5" w:uiPriority="50"/>
+    <w:lsdException w:name="List Table 6 Colorful Accent 5" w:uiPriority="51"/>
+    <w:lsdException w:name="List Table 7 Colorful Accent 5" w:uiPriority="52"/>
+    <w:lsdException w:name="List Table 1 Light Accent 6" w:uiPriority="46"/>
+    <w:lsdException w:name="List Table 2 Accent 6" w:uiPriority="47"/>
+    <w:lsdException w:name="List Table 3 Accent 6" w:uiPriority="48"/>
+    <w:lsdException w:name="List Table 4 Accent 6" w:uiPriority="49"/>
+    <w:lsdException w:name="List Table 5 Dark Accent 6" w:uiPriority="50"/>
+    <w:lsdException w:name="List Table 6 Colorful Accent 6" w:uiPriority="51"/>
+    <w:lsdException w:name="List Table 7 Colorful Accent 6" w:uiPriority="52"/>
+    <w:lsdException w:name="Mention" w:semiHidden="1" w:unhideWhenUsed="1"/>
+    <w:lsdException w:name="Smart Hyperlink" w:semiHidden="1" w:unhideWhenUsed="1"/>
+    <w:lsdException w:name="Hashtag" w:semiHidden="1" w:unhideWhenUsed="1"/>
+    <w:lsdException w:name="Unresolved Mention" w:semiHidden="1" w:unhideWhenUsed="1"/>
+    <w:lsdException w:name="Smart Link" w:semiHidden="1" w:unhideWhenUsed="1"/>
   </w:latentStyles>
   <w:style w:type="paragraph" w:default="1" w:styleId="a">
     <w:name w:val="Normal"/>
@@ -30749,7 +28400,6 @@
     <w:uiPriority w:val="39"/>
     <w:rsid w:val="00767341"/>
     <w:tblPr>
-      <w:tblInd w:w="0" w:type="dxa"/>
       <w:tblBorders>
         <w:top w:val="single" w:sz="4" w:space="0" w:color="auto"/>
         <w:left w:val="single" w:sz="4" w:space="0" w:color="auto"/>
@@ -30758,12 +28408,6 @@
         <w:insideH w:val="single" w:sz="4" w:space="0" w:color="auto"/>
         <w:insideV w:val="single" w:sz="4" w:space="0" w:color="auto"/>
       </w:tblBorders>
-      <w:tblCellMar>
-        <w:top w:w="0" w:type="dxa"/>
-        <w:left w:w="108" w:type="dxa"/>
-        <w:bottom w:w="0" w:type="dxa"/>
-        <w:right w:w="108" w:type="dxa"/>
-      </w:tblCellMar>
     </w:tblPr>
   </w:style>
   <w:style w:type="paragraph" w:styleId="a4">
@@ -30925,7 +28569,6 @@
       <w:rFonts w:eastAsia="Times New Roman"/>
     </w:rPr>
     <w:tblPr>
-      <w:tblInd w:w="0" w:type="dxa"/>
       <w:tblBorders>
         <w:top w:val="single" w:sz="4" w:space="0" w:color="auto"/>
         <w:left w:val="single" w:sz="4" w:space="0" w:color="auto"/>
@@ -30934,12 +28577,6 @@
         <w:insideH w:val="single" w:sz="4" w:space="0" w:color="auto"/>
         <w:insideV w:val="single" w:sz="4" w:space="0" w:color="auto"/>
       </w:tblBorders>
-      <w:tblCellMar>
-        <w:top w:w="0" w:type="dxa"/>
-        <w:left w:w="108" w:type="dxa"/>
-        <w:bottom w:w="0" w:type="dxa"/>
-        <w:right w:w="108" w:type="dxa"/>
-      </w:tblCellMar>
     </w:tblPr>
   </w:style>
   <w:style w:type="table" w:customStyle="1" w:styleId="2">
@@ -30952,7 +28589,6 @@
       <w:rFonts w:eastAsia="Times New Roman"/>
     </w:rPr>
     <w:tblPr>
-      <w:tblInd w:w="0" w:type="dxa"/>
       <w:tblBorders>
         <w:top w:val="single" w:sz="4" w:space="0" w:color="auto"/>
         <w:left w:val="single" w:sz="4" w:space="0" w:color="auto"/>
@@ -30961,500 +28597,6 @@
         <w:insideH w:val="single" w:sz="4" w:space="0" w:color="auto"/>
         <w:insideV w:val="single" w:sz="4" w:space="0" w:color="auto"/>
       </w:tblBorders>
-      <w:tblCellMar>
-        <w:top w:w="0" w:type="dxa"/>
-        <w:left w:w="108" w:type="dxa"/>
-        <w:bottom w:w="0" w:type="dxa"/>
-        <w:right w:w="108" w:type="dxa"/>
-      </w:tblCellMar>
-    </w:tblPr>
-  </w:style>
-  <w:style w:type="character" w:customStyle="1" w:styleId="12">
-    <w:name w:val="未解析的提及1"/>
-    <w:basedOn w:val="a0"/>
-    <w:uiPriority w:val="99"/>
-    <w:semiHidden/>
-    <w:unhideWhenUsed/>
-    <w:rsid w:val="00041233"/>
-    <w:rPr>
-      <w:color w:val="605E5C"/>
-      <w:shd w:val="clear" w:color="auto" w:fill="E1DFDD"/>
-    </w:rPr>
-  </w:style>
-  <w:style w:type="character" w:customStyle="1" w:styleId="30">
-    <w:name w:val="標題 3 字元"/>
-    <w:basedOn w:val="a0"/>
-    <w:link w:val="3"/>
-    <w:uiPriority w:val="9"/>
-    <w:semiHidden/>
-    <w:rsid w:val="00041233"/>
-    <w:rPr>
-      <w:rFonts w:asciiTheme="majorHAnsi" w:eastAsiaTheme="majorEastAsia" w:hAnsiTheme="majorHAnsi" w:cstheme="majorBidi"/>
-      <w:b/>
-      <w:bCs/>
-      <w:sz w:val="36"/>
-      <w:szCs w:val="36"/>
-    </w:rPr>
-  </w:style>
-</w:styles>
-</file>
-
-<file path=word/stylesWithEffects.xml><?xml version="1.0" encoding="utf-8"?>
-<w:styles xmlns:wpc="http://schemas.microsoft.com/office/word/2010/wordprocessingCanvas" xmlns:mc="http://schemas.openxmlformats.org/markup-compatibility/2006" xmlns:o="urn:schemas-microsoft-com:office:office" xmlns:r="http://schemas.openxmlformats.org/officeDocument/2006/relationships" xmlns:m="http://schemas.openxmlformats.org/officeDocument/2006/math" xmlns:v="urn:schemas-microsoft-com:vml" xmlns:wp14="http://schemas.microsoft.com/office/word/2010/wordprocessingDrawing" xmlns:wp="http://schemas.openxmlformats.org/drawingml/2006/wordprocessingDrawing" xmlns:w10="urn:schemas-microsoft-com:office:word" xmlns:w="http://schemas.openxmlformats.org/wordprocessingml/2006/main" xmlns:w14="http://schemas.microsoft.com/office/word/2010/wordml" xmlns:wpg="http://schemas.microsoft.com/office/word/2010/wordprocessingGroup" xmlns:wpi="http://schemas.microsoft.com/office/word/2010/wordprocessingInk" xmlns:wne="http://schemas.microsoft.com/office/word/2006/wordml" xmlns:wps="http://schemas.microsoft.com/office/word/2010/wordprocessingShape" mc:Ignorable="w14 wp14">
-  <w:docDefaults>
-    <w:rPrDefault>
-      <w:rPr>
-        <w:rFonts w:asciiTheme="minorHAnsi" w:eastAsiaTheme="minorEastAsia" w:hAnsiTheme="minorHAnsi" w:cstheme="minorBidi"/>
-        <w:kern w:val="2"/>
-        <w:sz w:val="24"/>
-        <w:szCs w:val="22"/>
-        <w:lang w:val="en-US" w:eastAsia="zh-TW" w:bidi="ar-SA"/>
-      </w:rPr>
-    </w:rPrDefault>
-    <w:pPrDefault/>
-  </w:docDefaults>
-  <w:latentStyles w:defLockedState="0" w:defUIPriority="99" w:defSemiHidden="1" w:defUnhideWhenUsed="1" w:defQFormat="0" w:count="267">
-    <w:lsdException w:name="Normal" w:semiHidden="0" w:uiPriority="0" w:unhideWhenUsed="0" w:qFormat="1"/>
-    <w:lsdException w:name="heading 1" w:semiHidden="0" w:uiPriority="9" w:unhideWhenUsed="0" w:qFormat="1"/>
-    <w:lsdException w:name="heading 2" w:uiPriority="9" w:qFormat="1"/>
-    <w:lsdException w:name="heading 3" w:uiPriority="9" w:qFormat="1"/>
-    <w:lsdException w:name="heading 4" w:uiPriority="9" w:qFormat="1"/>
-    <w:lsdException w:name="heading 5" w:uiPriority="9" w:qFormat="1"/>
-    <w:lsdException w:name="heading 6" w:uiPriority="9" w:qFormat="1"/>
-    <w:lsdException w:name="heading 7" w:uiPriority="9" w:qFormat="1"/>
-    <w:lsdException w:name="heading 8" w:uiPriority="9" w:qFormat="1"/>
-    <w:lsdException w:name="heading 9" w:uiPriority="9" w:qFormat="1"/>
-    <w:lsdException w:name="toc 1" w:uiPriority="39"/>
-    <w:lsdException w:name="toc 2" w:uiPriority="39"/>
-    <w:lsdException w:name="toc 3" w:uiPriority="39"/>
-    <w:lsdException w:name="toc 4" w:uiPriority="39"/>
-    <w:lsdException w:name="toc 5" w:uiPriority="39"/>
-    <w:lsdException w:name="toc 6" w:uiPriority="39"/>
-    <w:lsdException w:name="toc 7" w:uiPriority="39"/>
-    <w:lsdException w:name="toc 8" w:uiPriority="39"/>
-    <w:lsdException w:name="toc 9" w:uiPriority="39"/>
-    <w:lsdException w:name="caption" w:uiPriority="35" w:qFormat="1"/>
-    <w:lsdException w:name="Title" w:semiHidden="0" w:uiPriority="10" w:unhideWhenUsed="0" w:qFormat="1"/>
-    <w:lsdException w:name="Default Paragraph Font" w:uiPriority="1"/>
-    <w:lsdException w:name="Subtitle" w:semiHidden="0" w:uiPriority="11" w:unhideWhenUsed="0" w:qFormat="1"/>
-    <w:lsdException w:name="Strong" w:semiHidden="0" w:uiPriority="22" w:unhideWhenUsed="0" w:qFormat="1"/>
-    <w:lsdException w:name="Emphasis" w:semiHidden="0" w:uiPriority="20" w:unhideWhenUsed="0" w:qFormat="1"/>
-    <w:lsdException w:name="Table Grid" w:semiHidden="0" w:uiPriority="39" w:unhideWhenUsed="0"/>
-    <w:lsdException w:name="Placeholder Text" w:unhideWhenUsed="0"/>
-    <w:lsdException w:name="No Spacing" w:semiHidden="0" w:uiPriority="1" w:unhideWhenUsed="0" w:qFormat="1"/>
-    <w:lsdException w:name="Light Shading" w:semiHidden="0" w:uiPriority="60" w:unhideWhenUsed="0"/>
-    <w:lsdException w:name="Light List" w:semiHidden="0" w:uiPriority="61" w:unhideWhenUsed="0"/>
-    <w:lsdException w:name="Light Grid" w:semiHidden="0" w:uiPriority="62" w:unhideWhenUsed="0"/>
-    <w:lsdException w:name="Medium Shading 1" w:semiHidden="0" w:uiPriority="63" w:unhideWhenUsed="0"/>
-    <w:lsdException w:name="Medium Shading 2" w:semiHidden="0" w:uiPriority="64" w:unhideWhenUsed="0"/>
-    <w:lsdException w:name="Medium List 1" w:semiHidden="0" w:uiPriority="65" w:unhideWhenUsed="0"/>
-    <w:lsdException w:name="Medium List 2" w:semiHidden="0" w:uiPriority="66" w:unhideWhenUsed="0"/>
-    <w:lsdException w:name="Medium Grid 1" w:semiHidden="0" w:uiPriority="67" w:unhideWhenUsed="0"/>
-    <w:lsdException w:name="Medium Grid 2" w:semiHidden="0" w:uiPriority="68" w:unhideWhenUsed="0"/>
-    <w:lsdException w:name="Medium Grid 3" w:semiHidden="0" w:uiPriority="69" w:unhideWhenUsed="0"/>
-    <w:lsdException w:name="Dark List" w:semiHidden="0" w:uiPriority="70" w:unhideWhenUsed="0"/>
-    <w:lsdException w:name="Colorful Shading" w:semiHidden="0" w:uiPriority="71" w:unhideWhenUsed="0"/>
-    <w:lsdException w:name="Colorful List" w:semiHidden="0" w:uiPriority="72" w:unhideWhenUsed="0"/>
-    <w:lsdException w:name="Colorful Grid" w:semiHidden="0" w:uiPriority="73" w:unhideWhenUsed="0"/>
-    <w:lsdException w:name="Light Shading Accent 1" w:semiHidden="0" w:uiPriority="60" w:unhideWhenUsed="0"/>
-    <w:lsdException w:name="Light List Accent 1" w:semiHidden="0" w:uiPriority="61" w:unhideWhenUsed="0"/>
-    <w:lsdException w:name="Light Grid Accent 1" w:semiHidden="0" w:uiPriority="62" w:unhideWhenUsed="0"/>
-    <w:lsdException w:name="Medium Shading 1 Accent 1" w:semiHidden="0" w:uiPriority="63" w:unhideWhenUsed="0"/>
-    <w:lsdException w:name="Medium Shading 2 Accent 1" w:semiHidden="0" w:uiPriority="64" w:unhideWhenUsed="0"/>
-    <w:lsdException w:name="Medium List 1 Accent 1" w:semiHidden="0" w:uiPriority="65" w:unhideWhenUsed="0"/>
-    <w:lsdException w:name="Revision" w:unhideWhenUsed="0"/>
-    <w:lsdException w:name="List Paragraph" w:semiHidden="0" w:uiPriority="34" w:unhideWhenUsed="0" w:qFormat="1"/>
-    <w:lsdException w:name="Quote" w:semiHidden="0" w:uiPriority="29" w:unhideWhenUsed="0" w:qFormat="1"/>
-    <w:lsdException w:name="Intense Quote" w:semiHidden="0" w:uiPriority="30" w:unhideWhenUsed="0" w:qFormat="1"/>
-    <w:lsdException w:name="Medium List 2 Accent 1" w:semiHidden="0" w:uiPriority="66" w:unhideWhenUsed="0"/>
-    <w:lsdException w:name="Medium Grid 1 Accent 1" w:semiHidden="0" w:uiPriority="67" w:unhideWhenUsed="0"/>
-    <w:lsdException w:name="Medium Grid 2 Accent 1" w:semiHidden="0" w:uiPriority="68" w:unhideWhenUsed="0"/>
-    <w:lsdException w:name="Medium Grid 3 Accent 1" w:semiHidden="0" w:uiPriority="69" w:unhideWhenUsed="0"/>
-    <w:lsdException w:name="Dark List Accent 1" w:semiHidden="0" w:uiPriority="70" w:unhideWhenUsed="0"/>
-    <w:lsdException w:name="Colorful Shading Accent 1" w:semiHidden="0" w:uiPriority="71" w:unhideWhenUsed="0"/>
-    <w:lsdException w:name="Colorful List Accent 1" w:semiHidden="0" w:uiPriority="72" w:unhideWhenUsed="0"/>
-    <w:lsdException w:name="Colorful Grid Accent 1" w:semiHidden="0" w:uiPriority="73" w:unhideWhenUsed="0"/>
-    <w:lsdException w:name="Light Shading Accent 2" w:semiHidden="0" w:uiPriority="60" w:unhideWhenUsed="0"/>
-    <w:lsdException w:name="Light List Accent 2" w:semiHidden="0" w:uiPriority="61" w:unhideWhenUsed="0"/>
-    <w:lsdException w:name="Light Grid Accent 2" w:semiHidden="0" w:uiPriority="62" w:unhideWhenUsed="0"/>
-    <w:lsdException w:name="Medium Shading 1 Accent 2" w:semiHidden="0" w:uiPriority="63" w:unhideWhenUsed="0"/>
-    <w:lsdException w:name="Medium Shading 2 Accent 2" w:semiHidden="0" w:uiPriority="64" w:unhideWhenUsed="0"/>
-    <w:lsdException w:name="Medium List 1 Accent 2" w:semiHidden="0" w:uiPriority="65" w:unhideWhenUsed="0"/>
-    <w:lsdException w:name="Medium List 2 Accent 2" w:semiHidden="0" w:uiPriority="66" w:unhideWhenUsed="0"/>
-    <w:lsdException w:name="Medium Grid 1 Accent 2" w:semiHidden="0" w:uiPriority="67" w:unhideWhenUsed="0"/>
-    <w:lsdException w:name="Medium Grid 2 Accent 2" w:semiHidden="0" w:uiPriority="68" w:unhideWhenUsed="0"/>
-    <w:lsdException w:name="Medium Grid 3 Accent 2" w:semiHidden="0" w:uiPriority="69" w:unhideWhenUsed="0"/>
-    <w:lsdException w:name="Dark List Accent 2" w:semiHidden="0" w:uiPriority="70" w:unhideWhenUsed="0"/>
-    <w:lsdException w:name="Colorful Shading Accent 2" w:semiHidden="0" w:uiPriority="71" w:unhideWhenUsed="0"/>
-    <w:lsdException w:name="Colorful List Accent 2" w:semiHidden="0" w:uiPriority="72" w:unhideWhenUsed="0"/>
-    <w:lsdException w:name="Colorful Grid Accent 2" w:semiHidden="0" w:uiPriority="73" w:unhideWhenUsed="0"/>
-    <w:lsdException w:name="Light Shading Accent 3" w:semiHidden="0" w:uiPriority="60" w:unhideWhenUsed="0"/>
-    <w:lsdException w:name="Light List Accent 3" w:semiHidden="0" w:uiPriority="61" w:unhideWhenUsed="0"/>
-    <w:lsdException w:name="Light Grid Accent 3" w:semiHidden="0" w:uiPriority="62" w:unhideWhenUsed="0"/>
-    <w:lsdException w:name="Medium Shading 1 Accent 3" w:semiHidden="0" w:uiPriority="63" w:unhideWhenUsed="0"/>
-    <w:lsdException w:name="Medium Shading 2 Accent 3" w:semiHidden="0" w:uiPriority="64" w:unhideWhenUsed="0"/>
-    <w:lsdException w:name="Medium List 1 Accent 3" w:semiHidden="0" w:uiPriority="65" w:unhideWhenUsed="0"/>
-    <w:lsdException w:name="Medium List 2 Accent 3" w:semiHidden="0" w:uiPriority="66" w:unhideWhenUsed="0"/>
-    <w:lsdException w:name="Medium Grid 1 Accent 3" w:semiHidden="0" w:uiPriority="67" w:unhideWhenUsed="0"/>
-    <w:lsdException w:name="Medium Grid 2 Accent 3" w:semiHidden="0" w:uiPriority="68" w:unhideWhenUsed="0"/>
-    <w:lsdException w:name="Medium Grid 3 Accent 3" w:semiHidden="0" w:uiPriority="69" w:unhideWhenUsed="0"/>
-    <w:lsdException w:name="Dark List Accent 3" w:semiHidden="0" w:uiPriority="70" w:unhideWhenUsed="0"/>
-    <w:lsdException w:name="Colorful Shading Accent 3" w:semiHidden="0" w:uiPriority="71" w:unhideWhenUsed="0"/>
-    <w:lsdException w:name="Colorful List Accent 3" w:semiHidden="0" w:uiPriority="72" w:unhideWhenUsed="0"/>
-    <w:lsdException w:name="Colorful Grid Accent 3" w:semiHidden="0" w:uiPriority="73" w:unhideWhenUsed="0"/>
-    <w:lsdException w:name="Light Shading Accent 4" w:semiHidden="0" w:uiPriority="60" w:unhideWhenUsed="0"/>
-    <w:lsdException w:name="Light List Accent 4" w:semiHidden="0" w:uiPriority="61" w:unhideWhenUsed="0"/>
-    <w:lsdException w:name="Light Grid Accent 4" w:semiHidden="0" w:uiPriority="62" w:unhideWhenUsed="0"/>
-    <w:lsdException w:name="Medium Shading 1 Accent 4" w:semiHidden="0" w:uiPriority="63" w:unhideWhenUsed="0"/>
-    <w:lsdException w:name="Medium Shading 2 Accent 4" w:semiHidden="0" w:uiPriority="64" w:unhideWhenUsed="0"/>
-    <w:lsdException w:name="Medium List 1 Accent 4" w:semiHidden="0" w:uiPriority="65" w:unhideWhenUsed="0"/>
-    <w:lsdException w:name="Medium List 2 Accent 4" w:semiHidden="0" w:uiPriority="66" w:unhideWhenUsed="0"/>
-    <w:lsdException w:name="Medium Grid 1 Accent 4" w:semiHidden="0" w:uiPriority="67" w:unhideWhenUsed="0"/>
-    <w:lsdException w:name="Medium Grid 2 Accent 4" w:semiHidden="0" w:uiPriority="68" w:unhideWhenUsed="0"/>
-    <w:lsdException w:name="Medium Grid 3 Accent 4" w:semiHidden="0" w:uiPriority="69" w:unhideWhenUsed="0"/>
-    <w:lsdException w:name="Dark List Accent 4" w:semiHidden="0" w:uiPriority="70" w:unhideWhenUsed="0"/>
-    <w:lsdException w:name="Colorful Shading Accent 4" w:semiHidden="0" w:uiPriority="71" w:unhideWhenUsed="0"/>
-    <w:lsdException w:name="Colorful List Accent 4" w:semiHidden="0" w:uiPriority="72" w:unhideWhenUsed="0"/>
-    <w:lsdException w:name="Colorful Grid Accent 4" w:semiHidden="0" w:uiPriority="73" w:unhideWhenUsed="0"/>
-    <w:lsdException w:name="Light Shading Accent 5" w:semiHidden="0" w:uiPriority="60" w:unhideWhenUsed="0"/>
-    <w:lsdException w:name="Light List Accent 5" w:semiHidden="0" w:uiPriority="61" w:unhideWhenUsed="0"/>
-    <w:lsdException w:name="Light Grid Accent 5" w:semiHidden="0" w:uiPriority="62" w:unhideWhenUsed="0"/>
-    <w:lsdException w:name="Medium Shading 1 Accent 5" w:semiHidden="0" w:uiPriority="63" w:unhideWhenUsed="0"/>
-    <w:lsdException w:name="Medium Shading 2 Accent 5" w:semiHidden="0" w:uiPriority="64" w:unhideWhenUsed="0"/>
-    <w:lsdException w:name="Medium List 1 Accent 5" w:semiHidden="0" w:uiPriority="65" w:unhideWhenUsed="0"/>
-    <w:lsdException w:name="Medium List 2 Accent 5" w:semiHidden="0" w:uiPriority="66" w:unhideWhenUsed="0"/>
-    <w:lsdException w:name="Medium Grid 1 Accent 5" w:semiHidden="0" w:uiPriority="67" w:unhideWhenUsed="0"/>
-    <w:lsdException w:name="Medium Grid 2 Accent 5" w:semiHidden="0" w:uiPriority="68" w:unhideWhenUsed="0"/>
-    <w:lsdException w:name="Medium Grid 3 Accent 5" w:semiHidden="0" w:uiPriority="69" w:unhideWhenUsed="0"/>
-    <w:lsdException w:name="Dark List Accent 5" w:semiHidden="0" w:uiPriority="70" w:unhideWhenUsed="0"/>
-    <w:lsdException w:name="Colorful Shading Accent 5" w:semiHidden="0" w:uiPriority="71" w:unhideWhenUsed="0"/>
-    <w:lsdException w:name="Colorful List Accent 5" w:semiHidden="0" w:uiPriority="72" w:unhideWhenUsed="0"/>
-    <w:lsdException w:name="Colorful Grid Accent 5" w:semiHidden="0" w:uiPriority="73" w:unhideWhenUsed="0"/>
-    <w:lsdException w:name="Light Shading Accent 6" w:semiHidden="0" w:uiPriority="60" w:unhideWhenUsed="0"/>
-    <w:lsdException w:name="Light List Accent 6" w:semiHidden="0" w:uiPriority="61" w:unhideWhenUsed="0"/>
-    <w:lsdException w:name="Light Grid Accent 6" w:semiHidden="0" w:uiPriority="62" w:unhideWhenUsed="0"/>
-    <w:lsdException w:name="Medium Shading 1 Accent 6" w:semiHidden="0" w:uiPriority="63" w:unhideWhenUsed="0"/>
-    <w:lsdException w:name="Medium Shading 2 Accent 6" w:semiHidden="0" w:uiPriority="64" w:unhideWhenUsed="0"/>
-    <w:lsdException w:name="Medium List 1 Accent 6" w:semiHidden="0" w:uiPriority="65" w:unhideWhenUsed="0"/>
-    <w:lsdException w:name="Medium List 2 Accent 6" w:semiHidden="0" w:uiPriority="66" w:unhideWhenUsed="0"/>
-    <w:lsdException w:name="Medium Grid 1 Accent 6" w:semiHidden="0" w:uiPriority="67" w:unhideWhenUsed="0"/>
-    <w:lsdException w:name="Medium Grid 2 Accent 6" w:semiHidden="0" w:uiPriority="68" w:unhideWhenUsed="0"/>
-    <w:lsdException w:name="Medium Grid 3 Accent 6" w:semiHidden="0" w:uiPriority="69" w:unhideWhenUsed="0"/>
-    <w:lsdException w:name="Dark List Accent 6" w:semiHidden="0" w:uiPriority="70" w:unhideWhenUsed="0"/>
-    <w:lsdException w:name="Colorful Shading Accent 6" w:semiHidden="0" w:uiPriority="71" w:unhideWhenUsed="0"/>
-    <w:lsdException w:name="Colorful List Accent 6" w:semiHidden="0" w:uiPriority="72" w:unhideWhenUsed="0"/>
-    <w:lsdException w:name="Colorful Grid Accent 6" w:semiHidden="0" w:uiPriority="73" w:unhideWhenUsed="0"/>
-    <w:lsdException w:name="Subtle Emphasis" w:semiHidden="0" w:uiPriority="19" w:unhideWhenUsed="0" w:qFormat="1"/>
-    <w:lsdException w:name="Intense Emphasis" w:semiHidden="0" w:uiPriority="21" w:unhideWhenUsed="0" w:qFormat="1"/>
-    <w:lsdException w:name="Subtle Reference" w:semiHidden="0" w:uiPriority="31" w:unhideWhenUsed="0" w:qFormat="1"/>
-    <w:lsdException w:name="Intense Reference" w:semiHidden="0" w:uiPriority="32" w:unhideWhenUsed="0" w:qFormat="1"/>
-    <w:lsdException w:name="Book Title" w:semiHidden="0" w:uiPriority="33" w:unhideWhenUsed="0" w:qFormat="1"/>
-    <w:lsdException w:name="Bibliography" w:uiPriority="37"/>
-    <w:lsdException w:name="TOC Heading" w:uiPriority="39" w:qFormat="1"/>
-  </w:latentStyles>
-  <w:style w:type="paragraph" w:default="1" w:styleId="a">
-    <w:name w:val="Normal"/>
-    <w:qFormat/>
-    <w:pPr>
-      <w:widowControl w:val="0"/>
-    </w:pPr>
-  </w:style>
-  <w:style w:type="paragraph" w:styleId="1">
-    <w:name w:val="heading 1"/>
-    <w:basedOn w:val="a"/>
-    <w:next w:val="a"/>
-    <w:link w:val="10"/>
-    <w:uiPriority w:val="9"/>
-    <w:qFormat/>
-    <w:rsid w:val="00BE66CD"/>
-    <w:pPr>
-      <w:keepNext/>
-      <w:spacing w:before="180" w:after="180" w:line="720" w:lineRule="auto"/>
-      <w:outlineLvl w:val="0"/>
-    </w:pPr>
-    <w:rPr>
-      <w:rFonts w:asciiTheme="majorHAnsi" w:eastAsiaTheme="majorEastAsia" w:hAnsiTheme="majorHAnsi" w:cstheme="majorBidi"/>
-      <w:b/>
-      <w:bCs/>
-      <w:kern w:val="52"/>
-      <w:sz w:val="52"/>
-      <w:szCs w:val="52"/>
-    </w:rPr>
-  </w:style>
-  <w:style w:type="paragraph" w:styleId="3">
-    <w:name w:val="heading 3"/>
-    <w:basedOn w:val="a"/>
-    <w:next w:val="a"/>
-    <w:link w:val="30"/>
-    <w:uiPriority w:val="9"/>
-    <w:semiHidden/>
-    <w:unhideWhenUsed/>
-    <w:qFormat/>
-    <w:rsid w:val="00041233"/>
-    <w:pPr>
-      <w:keepNext/>
-      <w:spacing w:line="720" w:lineRule="auto"/>
-      <w:outlineLvl w:val="2"/>
-    </w:pPr>
-    <w:rPr>
-      <w:rFonts w:asciiTheme="majorHAnsi" w:eastAsiaTheme="majorEastAsia" w:hAnsiTheme="majorHAnsi" w:cstheme="majorBidi"/>
-      <w:b/>
-      <w:bCs/>
-      <w:sz w:val="36"/>
-      <w:szCs w:val="36"/>
-    </w:rPr>
-  </w:style>
-  <w:style w:type="character" w:default="1" w:styleId="a0">
-    <w:name w:val="Default Paragraph Font"/>
-    <w:uiPriority w:val="1"/>
-    <w:semiHidden/>
-    <w:unhideWhenUsed/>
-  </w:style>
-  <w:style w:type="table" w:default="1" w:styleId="a1">
-    <w:name w:val="Normal Table"/>
-    <w:uiPriority w:val="99"/>
-    <w:semiHidden/>
-    <w:unhideWhenUsed/>
-    <w:tblPr>
-      <w:tblInd w:w="0" w:type="dxa"/>
-      <w:tblCellMar>
-        <w:top w:w="0" w:type="dxa"/>
-        <w:left w:w="108" w:type="dxa"/>
-        <w:bottom w:w="0" w:type="dxa"/>
-        <w:right w:w="108" w:type="dxa"/>
-      </w:tblCellMar>
-    </w:tblPr>
-  </w:style>
-  <w:style w:type="numbering" w:default="1" w:styleId="a2">
-    <w:name w:val="No List"/>
-    <w:uiPriority w:val="99"/>
-    <w:semiHidden/>
-    <w:unhideWhenUsed/>
-  </w:style>
-  <w:style w:type="table" w:styleId="a3">
-    <w:name w:val="Table Grid"/>
-    <w:basedOn w:val="a1"/>
-    <w:uiPriority w:val="39"/>
-    <w:rsid w:val="00767341"/>
-    <w:tblPr>
-      <w:tblInd w:w="0" w:type="dxa"/>
-      <w:tblBorders>
-        <w:top w:val="single" w:sz="4" w:space="0" w:color="auto"/>
-        <w:left w:val="single" w:sz="4" w:space="0" w:color="auto"/>
-        <w:bottom w:val="single" w:sz="4" w:space="0" w:color="auto"/>
-        <w:right w:val="single" w:sz="4" w:space="0" w:color="auto"/>
-        <w:insideH w:val="single" w:sz="4" w:space="0" w:color="auto"/>
-        <w:insideV w:val="single" w:sz="4" w:space="0" w:color="auto"/>
-      </w:tblBorders>
-      <w:tblCellMar>
-        <w:top w:w="0" w:type="dxa"/>
-        <w:left w:w="108" w:type="dxa"/>
-        <w:bottom w:w="0" w:type="dxa"/>
-        <w:right w:w="108" w:type="dxa"/>
-      </w:tblCellMar>
-    </w:tblPr>
-  </w:style>
-  <w:style w:type="paragraph" w:styleId="a4">
-    <w:name w:val="header"/>
-    <w:basedOn w:val="a"/>
-    <w:link w:val="a5"/>
-    <w:uiPriority w:val="99"/>
-    <w:unhideWhenUsed/>
-    <w:rsid w:val="00D84B6C"/>
-    <w:pPr>
-      <w:tabs>
-        <w:tab w:val="center" w:pos="4153"/>
-        <w:tab w:val="right" w:pos="8306"/>
-      </w:tabs>
-      <w:snapToGrid w:val="0"/>
-    </w:pPr>
-    <w:rPr>
-      <w:sz w:val="20"/>
-      <w:szCs w:val="20"/>
-    </w:rPr>
-  </w:style>
-  <w:style w:type="character" w:customStyle="1" w:styleId="a5">
-    <w:name w:val="頁首 字元"/>
-    <w:basedOn w:val="a0"/>
-    <w:link w:val="a4"/>
-    <w:uiPriority w:val="99"/>
-    <w:rsid w:val="00D84B6C"/>
-    <w:rPr>
-      <w:sz w:val="20"/>
-      <w:szCs w:val="20"/>
-    </w:rPr>
-  </w:style>
-  <w:style w:type="paragraph" w:styleId="a6">
-    <w:name w:val="footer"/>
-    <w:basedOn w:val="a"/>
-    <w:link w:val="a7"/>
-    <w:uiPriority w:val="99"/>
-    <w:unhideWhenUsed/>
-    <w:rsid w:val="00D84B6C"/>
-    <w:pPr>
-      <w:tabs>
-        <w:tab w:val="center" w:pos="4153"/>
-        <w:tab w:val="right" w:pos="8306"/>
-      </w:tabs>
-      <w:snapToGrid w:val="0"/>
-    </w:pPr>
-    <w:rPr>
-      <w:sz w:val="20"/>
-      <w:szCs w:val="20"/>
-    </w:rPr>
-  </w:style>
-  <w:style w:type="character" w:customStyle="1" w:styleId="a7">
-    <w:name w:val="頁尾 字元"/>
-    <w:basedOn w:val="a0"/>
-    <w:link w:val="a6"/>
-    <w:uiPriority w:val="99"/>
-    <w:rsid w:val="00D84B6C"/>
-    <w:rPr>
-      <w:sz w:val="20"/>
-      <w:szCs w:val="20"/>
-    </w:rPr>
-  </w:style>
-  <w:style w:type="paragraph" w:styleId="a8">
-    <w:name w:val="List Paragraph"/>
-    <w:basedOn w:val="a"/>
-    <w:uiPriority w:val="34"/>
-    <w:qFormat/>
-    <w:rsid w:val="00080538"/>
-    <w:pPr>
-      <w:ind w:leftChars="200" w:left="480"/>
-    </w:pPr>
-  </w:style>
-  <w:style w:type="paragraph" w:styleId="Web">
-    <w:name w:val="Normal (Web)"/>
-    <w:basedOn w:val="a"/>
-    <w:uiPriority w:val="99"/>
-    <w:semiHidden/>
-    <w:unhideWhenUsed/>
-    <w:rsid w:val="009833FA"/>
-    <w:pPr>
-      <w:widowControl/>
-      <w:spacing w:before="100" w:beforeAutospacing="1" w:after="100" w:afterAutospacing="1"/>
-    </w:pPr>
-    <w:rPr>
-      <w:rFonts w:ascii="新細明體" w:eastAsia="新細明體" w:hAnsi="新細明體" w:cs="新細明體"/>
-      <w:kern w:val="0"/>
-      <w:szCs w:val="24"/>
-    </w:rPr>
-  </w:style>
-  <w:style w:type="paragraph" w:styleId="a9">
-    <w:name w:val="No Spacing"/>
-    <w:uiPriority w:val="1"/>
-    <w:qFormat/>
-    <w:rsid w:val="00EB2439"/>
-    <w:pPr>
-      <w:widowControl w:val="0"/>
-    </w:pPr>
-  </w:style>
-  <w:style w:type="character" w:customStyle="1" w:styleId="10">
-    <w:name w:val="標題 1 字元"/>
-    <w:basedOn w:val="a0"/>
-    <w:link w:val="1"/>
-    <w:uiPriority w:val="9"/>
-    <w:rsid w:val="00BE66CD"/>
-    <w:rPr>
-      <w:rFonts w:asciiTheme="majorHAnsi" w:eastAsiaTheme="majorEastAsia" w:hAnsiTheme="majorHAnsi" w:cstheme="majorBidi"/>
-      <w:b/>
-      <w:bCs/>
-      <w:kern w:val="52"/>
-      <w:sz w:val="52"/>
-      <w:szCs w:val="52"/>
-    </w:rPr>
-  </w:style>
-  <w:style w:type="character" w:styleId="aa">
-    <w:name w:val="Hyperlink"/>
-    <w:basedOn w:val="a0"/>
-    <w:uiPriority w:val="99"/>
-    <w:unhideWhenUsed/>
-    <w:rsid w:val="006D359A"/>
-    <w:rPr>
-      <w:color w:val="0563C1" w:themeColor="hyperlink"/>
-      <w:u w:val="single"/>
-    </w:rPr>
-  </w:style>
-  <w:style w:type="paragraph" w:styleId="ab">
-    <w:name w:val="Balloon Text"/>
-    <w:basedOn w:val="a"/>
-    <w:link w:val="ac"/>
-    <w:uiPriority w:val="99"/>
-    <w:semiHidden/>
-    <w:unhideWhenUsed/>
-    <w:rsid w:val="00397800"/>
-    <w:rPr>
-      <w:rFonts w:asciiTheme="majorHAnsi" w:eastAsiaTheme="majorEastAsia" w:hAnsiTheme="majorHAnsi" w:cstheme="majorBidi"/>
-      <w:sz w:val="18"/>
-      <w:szCs w:val="18"/>
-    </w:rPr>
-  </w:style>
-  <w:style w:type="character" w:customStyle="1" w:styleId="ac">
-    <w:name w:val="註解方塊文字 字元"/>
-    <w:basedOn w:val="a0"/>
-    <w:link w:val="ab"/>
-    <w:uiPriority w:val="99"/>
-    <w:semiHidden/>
-    <w:rsid w:val="00397800"/>
-    <w:rPr>
-      <w:rFonts w:asciiTheme="majorHAnsi" w:eastAsiaTheme="majorEastAsia" w:hAnsiTheme="majorHAnsi" w:cstheme="majorBidi"/>
-      <w:sz w:val="18"/>
-      <w:szCs w:val="18"/>
-    </w:rPr>
-  </w:style>
-  <w:style w:type="table" w:customStyle="1" w:styleId="11">
-    <w:name w:val="表格格線1"/>
-    <w:basedOn w:val="a1"/>
-    <w:next w:val="a3"/>
-    <w:uiPriority w:val="39"/>
-    <w:rsid w:val="003B7CCF"/>
-    <w:rPr>
-      <w:rFonts w:eastAsia="Times New Roman"/>
-    </w:rPr>
-    <w:tblPr>
-      <w:tblInd w:w="0" w:type="dxa"/>
-      <w:tblBorders>
-        <w:top w:val="single" w:sz="4" w:space="0" w:color="auto"/>
-        <w:left w:val="single" w:sz="4" w:space="0" w:color="auto"/>
-        <w:bottom w:val="single" w:sz="4" w:space="0" w:color="auto"/>
-        <w:right w:val="single" w:sz="4" w:space="0" w:color="auto"/>
-        <w:insideH w:val="single" w:sz="4" w:space="0" w:color="auto"/>
-        <w:insideV w:val="single" w:sz="4" w:space="0" w:color="auto"/>
-      </w:tblBorders>
-      <w:tblCellMar>
-        <w:top w:w="0" w:type="dxa"/>
-        <w:left w:w="108" w:type="dxa"/>
-        <w:bottom w:w="0" w:type="dxa"/>
-        <w:right w:w="108" w:type="dxa"/>
-      </w:tblCellMar>
-    </w:tblPr>
-  </w:style>
-  <w:style w:type="table" w:customStyle="1" w:styleId="2">
-    <w:name w:val="表格格線2"/>
-    <w:basedOn w:val="a1"/>
-    <w:next w:val="a3"/>
-    <w:uiPriority w:val="39"/>
-    <w:rsid w:val="008C187C"/>
-    <w:rPr>
-      <w:rFonts w:eastAsia="Times New Roman"/>
-    </w:rPr>
-    <w:tblPr>
-      <w:tblInd w:w="0" w:type="dxa"/>
-      <w:tblBorders>
-        <w:top w:val="single" w:sz="4" w:space="0" w:color="auto"/>
-        <w:left w:val="single" w:sz="4" w:space="0" w:color="auto"/>
-        <w:bottom w:val="single" w:sz="4" w:space="0" w:color="auto"/>
-        <w:right w:val="single" w:sz="4" w:space="0" w:color="auto"/>
-        <w:insideH w:val="single" w:sz="4" w:space="0" w:color="auto"/>
-        <w:insideV w:val="single" w:sz="4" w:space="0" w:color="auto"/>
-      </w:tblBorders>
-      <w:tblCellMar>
-        <w:top w:w="0" w:type="dxa"/>
-        <w:left w:w="108" w:type="dxa"/>
-        <w:bottom w:w="0" w:type="dxa"/>
-        <w:right w:w="108" w:type="dxa"/>
-      </w:tblCellMar>
     </w:tblPr>
   </w:style>
   <w:style w:type="character" w:customStyle="1" w:styleId="12">
@@ -31742,7 +28884,7 @@
   <a:extraClrSchemeLst/>
   <a:extLst>
     <a:ext uri="{05A4C25C-085E-4340-85A3-A5531E510DB2}">
-      <thm15:themeFamily xmlns="" xmlns:thm15="http://schemas.microsoft.com/office/thememl/2012/main" name="Office Theme" id="{62F939B6-93AF-4DB8-9C6B-D6C7DFDC589F}" vid="{4A3C46E8-61CC-4603-A589-7422A47A8E4A}"/>
+      <thm15:themeFamily xmlns:thm15="http://schemas.microsoft.com/office/thememl/2012/main" name="Office Theme" id="{62F939B6-93AF-4DB8-9C6B-D6C7DFDC589F}" vid="{4A3C46E8-61CC-4603-A589-7422A47A8E4A}"/>
     </a:ext>
   </a:extLst>
 </a:theme>

--- a/新泰週報20240922[2438]B4F.docx
+++ b/新泰週報20240922[2438]B4F.docx
@@ -1,6 +1,6 @@
 
 <file path=word/document.xml><?xml version="1.0" encoding="utf-8"?>
-<w:document xmlns:wpc="http://schemas.microsoft.com/office/word/2010/wordprocessingCanvas" xmlns:cx="http://schemas.microsoft.com/office/drawing/2014/chartex" xmlns:cx1="http://schemas.microsoft.com/office/drawing/2015/9/8/chartex" xmlns:cx2="http://schemas.microsoft.com/office/drawing/2015/10/21/chartex" xmlns:cx3="http://schemas.microsoft.com/office/drawing/2016/5/9/chartex" xmlns:cx4="http://schemas.microsoft.com/office/drawing/2016/5/10/chartex" xmlns:cx5="http://schemas.microsoft.com/office/drawing/2016/5/11/chartex" xmlns:cx6="http://schemas.microsoft.com/office/drawing/2016/5/12/chartex" xmlns:cx7="http://schemas.microsoft.com/office/drawing/2016/5/13/chartex" xmlns:cx8="http://schemas.microsoft.com/office/drawing/2016/5/14/chartex" xmlns:mc="http://schemas.openxmlformats.org/markup-compatibility/2006" xmlns:aink="http://schemas.microsoft.com/office/drawing/2016/ink" xmlns:am3d="http://schemas.microsoft.com/office/drawing/2017/model3d" xmlns:o="urn:schemas-microsoft-com:office:office" xmlns:oel="http://schemas.microsoft.com/office/2019/extlst" xmlns:r="http://schemas.openxmlformats.org/officeDocument/2006/relationships" xmlns:m="http://schemas.openxmlformats.org/officeDocument/2006/math" xmlns:v="urn:schemas-microsoft-com:vml" xmlns:wp14="http://schemas.microsoft.com/office/word/2010/wordprocessingDrawing" xmlns:wp="http://schemas.openxmlformats.org/drawingml/2006/wordprocessingDrawing" xmlns:w10="urn:schemas-microsoft-com:office:word" xmlns:w="http://schemas.openxmlformats.org/wordprocessingml/2006/main" xmlns:w14="http://schemas.microsoft.com/office/word/2010/wordml" xmlns:w15="http://schemas.microsoft.com/office/word/2012/wordml" xmlns:w16cex="http://schemas.microsoft.com/office/word/2018/wordml/cex" xmlns:w16cid="http://schemas.microsoft.com/office/word/2016/wordml/cid" xmlns:w16="http://schemas.microsoft.com/office/word/2018/wordml" xmlns:w16du="http://schemas.microsoft.com/office/word/2023/wordml/word16du" xmlns:w16sdtdh="http://schemas.microsoft.com/office/word/2020/wordml/sdtdatahash" xmlns:w16se="http://schemas.microsoft.com/office/word/2015/wordml/symex" xmlns:wpg="http://schemas.microsoft.com/office/word/2010/wordprocessingGroup" xmlns:wpi="http://schemas.microsoft.com/office/word/2010/wordprocessingInk" xmlns:wne="http://schemas.microsoft.com/office/word/2006/wordml" xmlns:wps="http://schemas.microsoft.com/office/word/2010/wordprocessingShape" mc:Ignorable="w14 w15 w16se w16cid w16 w16cex w16sdtdh w16du wp14">
+<w:document xmlns:wpc="http://schemas.microsoft.com/office/word/2010/wordprocessingCanvas" xmlns:mc="http://schemas.openxmlformats.org/markup-compatibility/2006" xmlns:o="urn:schemas-microsoft-com:office:office" xmlns:r="http://schemas.openxmlformats.org/officeDocument/2006/relationships" xmlns:m="http://schemas.openxmlformats.org/officeDocument/2006/math" xmlns:v="urn:schemas-microsoft-com:vml" xmlns:wp14="http://schemas.microsoft.com/office/word/2010/wordprocessingDrawing" xmlns:wp="http://schemas.openxmlformats.org/drawingml/2006/wordprocessingDrawing" xmlns:w10="urn:schemas-microsoft-com:office:word" xmlns:w="http://schemas.openxmlformats.org/wordprocessingml/2006/main" xmlns:w14="http://schemas.microsoft.com/office/word/2010/wordml" xmlns:wpg="http://schemas.microsoft.com/office/word/2010/wordprocessingGroup" xmlns:wpi="http://schemas.microsoft.com/office/word/2010/wordprocessingInk" xmlns:wne="http://schemas.microsoft.com/office/word/2006/wordml" xmlns:wps="http://schemas.microsoft.com/office/word/2010/wordprocessingShape" mc:Ignorable="w14 wp14">
   <w:body>
     <w:p>
       <w:pPr>
@@ -716,7 +716,27 @@
                 <w:sz w:val="26"/>
                 <w:szCs w:val="26"/>
               </w:rPr>
-              <w:t>在該校的禮拜堂舉行梁越美傳道師封立牧師授職感恩禮拜。</w:t>
+              <w:t>在該校的禮拜堂舉行梁越美傳道</w:t>
+            </w:r>
+            <w:proofErr w:type="gramStart"/>
+            <w:r>
+              <w:rPr>
+                <w:rFonts w:ascii="Barlow Condensed Medium" w:eastAsia="標楷體" w:hAnsi="Barlow Condensed Medium" w:cs="Segoe UI Symbol" w:hint="eastAsia"/>
+                <w:w w:val="90"/>
+                <w:sz w:val="26"/>
+                <w:szCs w:val="26"/>
+              </w:rPr>
+              <w:t>師封立牧師授職</w:t>
+            </w:r>
+            <w:proofErr w:type="gramEnd"/>
+            <w:r>
+              <w:rPr>
+                <w:rFonts w:ascii="Barlow Condensed Medium" w:eastAsia="標楷體" w:hAnsi="Barlow Condensed Medium" w:cs="Segoe UI Symbol" w:hint="eastAsia"/>
+                <w:w w:val="90"/>
+                <w:sz w:val="26"/>
+                <w:szCs w:val="26"/>
+              </w:rPr>
+              <w:t>感恩禮拜。</w:t>
             </w:r>
           </w:p>
         </w:tc>
@@ -821,8 +841,9 @@
                 <w:sz w:val="26"/>
                 <w:szCs w:val="26"/>
               </w:rPr>
-              <w:t>傳道部主辦進階長執訓練會，</w:t>
-            </w:r>
+              <w:t>傳道部主辦</w:t>
+            </w:r>
+            <w:proofErr w:type="gramStart"/>
             <w:r>
               <w:rPr>
                 <w:rFonts w:ascii="Barlow Condensed Medium" w:eastAsia="標楷體" w:hAnsi="Barlow Condensed Medium" w:cs="Segoe UI Symbol" w:hint="eastAsia"/>
@@ -830,8 +851,9 @@
                 <w:sz w:val="26"/>
                 <w:szCs w:val="26"/>
               </w:rPr>
-              <w:t>10/5(</w:t>
-            </w:r>
+              <w:t>進階長執訓練</w:t>
+            </w:r>
+            <w:proofErr w:type="gramEnd"/>
             <w:r>
               <w:rPr>
                 <w:rFonts w:ascii="Barlow Condensed Medium" w:eastAsia="標楷體" w:hAnsi="Barlow Condensed Medium" w:cs="Segoe UI Symbol" w:hint="eastAsia"/>
@@ -839,7 +861,7 @@
                 <w:sz w:val="26"/>
                 <w:szCs w:val="26"/>
               </w:rPr>
-              <w:t>六</w:t>
+              <w:t>會，</w:t>
             </w:r>
             <w:r>
               <w:rPr>
@@ -848,7 +870,7 @@
                 <w:sz w:val="26"/>
                 <w:szCs w:val="26"/>
               </w:rPr>
-              <w:t>)</w:t>
+              <w:t>10/5(</w:t>
             </w:r>
             <w:r>
               <w:rPr>
@@ -857,7 +879,7 @@
                 <w:sz w:val="26"/>
                 <w:szCs w:val="26"/>
               </w:rPr>
-              <w:t>上午</w:t>
+              <w:t>六</w:t>
             </w:r>
             <w:r>
               <w:rPr>
@@ -866,7 +888,7 @@
                 <w:sz w:val="26"/>
                 <w:szCs w:val="26"/>
               </w:rPr>
-              <w:t>8:30-12:10</w:t>
+              <w:t>)</w:t>
             </w:r>
             <w:r>
               <w:rPr>
@@ -875,7 +897,45 @@
                 <w:sz w:val="26"/>
                 <w:szCs w:val="26"/>
               </w:rPr>
-              <w:t>在大稱埕教會舉行，報名至</w:t>
+              <w:t>上午</w:t>
+            </w:r>
+            <w:r>
+              <w:rPr>
+                <w:rFonts w:ascii="Barlow Condensed Medium" w:eastAsia="標楷體" w:hAnsi="Barlow Condensed Medium" w:cs="Segoe UI Symbol" w:hint="eastAsia"/>
+                <w:w w:val="90"/>
+                <w:sz w:val="26"/>
+                <w:szCs w:val="26"/>
+              </w:rPr>
+              <w:t>8:30-12:10</w:t>
+            </w:r>
+            <w:r>
+              <w:rPr>
+                <w:rFonts w:ascii="Barlow Condensed Medium" w:eastAsia="標楷體" w:hAnsi="Barlow Condensed Medium" w:cs="Segoe UI Symbol" w:hint="eastAsia"/>
+                <w:w w:val="90"/>
+                <w:sz w:val="26"/>
+                <w:szCs w:val="26"/>
+              </w:rPr>
+              <w:t>在大稱</w:t>
+            </w:r>
+            <w:proofErr w:type="gramStart"/>
+            <w:r>
+              <w:rPr>
+                <w:rFonts w:ascii="Barlow Condensed Medium" w:eastAsia="標楷體" w:hAnsi="Barlow Condensed Medium" w:cs="Segoe UI Symbol" w:hint="eastAsia"/>
+                <w:w w:val="90"/>
+                <w:sz w:val="26"/>
+                <w:szCs w:val="26"/>
+              </w:rPr>
+              <w:t>埕</w:t>
+            </w:r>
+            <w:proofErr w:type="gramEnd"/>
+            <w:r>
+              <w:rPr>
+                <w:rFonts w:ascii="Barlow Condensed Medium" w:eastAsia="標楷體" w:hAnsi="Barlow Condensed Medium" w:cs="Segoe UI Symbol" w:hint="eastAsia"/>
+                <w:w w:val="90"/>
+                <w:sz w:val="26"/>
+                <w:szCs w:val="26"/>
+              </w:rPr>
+              <w:t>教會舉行，報名至</w:t>
             </w:r>
             <w:r>
               <w:rPr>
@@ -1617,7 +1677,47 @@
                 <w:sz w:val="26"/>
                 <w:szCs w:val="26"/>
               </w:rPr>
-              <w:t>舉行徐仁全傳道師封立牧師暨就任第五任牧師授職感恩禮拜。</w:t>
+              <w:t>舉行徐仁全傳道</w:t>
+            </w:r>
+            <w:proofErr w:type="gramStart"/>
+            <w:r>
+              <w:rPr>
+                <w:rFonts w:ascii="Barlow Condensed Medium" w:eastAsia="標楷體" w:hAnsi="Barlow Condensed Medium" w:cs="Segoe UI Symbol" w:hint="eastAsia"/>
+                <w:w w:val="90"/>
+                <w:sz w:val="26"/>
+                <w:szCs w:val="26"/>
+              </w:rPr>
+              <w:t>師封立</w:t>
+            </w:r>
+            <w:proofErr w:type="gramEnd"/>
+            <w:r>
+              <w:rPr>
+                <w:rFonts w:ascii="Barlow Condensed Medium" w:eastAsia="標楷體" w:hAnsi="Barlow Condensed Medium" w:cs="Segoe UI Symbol" w:hint="eastAsia"/>
+                <w:w w:val="90"/>
+                <w:sz w:val="26"/>
+                <w:szCs w:val="26"/>
+              </w:rPr>
+              <w:t>牧師暨就任第五任</w:t>
+            </w:r>
+            <w:proofErr w:type="gramStart"/>
+            <w:r>
+              <w:rPr>
+                <w:rFonts w:ascii="Barlow Condensed Medium" w:eastAsia="標楷體" w:hAnsi="Barlow Condensed Medium" w:cs="Segoe UI Symbol" w:hint="eastAsia"/>
+                <w:w w:val="90"/>
+                <w:sz w:val="26"/>
+                <w:szCs w:val="26"/>
+              </w:rPr>
+              <w:t>牧師授職感恩</w:t>
+            </w:r>
+            <w:proofErr w:type="gramEnd"/>
+            <w:r>
+              <w:rPr>
+                <w:rFonts w:ascii="Barlow Condensed Medium" w:eastAsia="標楷體" w:hAnsi="Barlow Condensed Medium" w:cs="Segoe UI Symbol" w:hint="eastAsia"/>
+                <w:w w:val="90"/>
+                <w:sz w:val="26"/>
+                <w:szCs w:val="26"/>
+              </w:rPr>
+              <w:t>禮拜。</w:t>
             </w:r>
           </w:p>
         </w:tc>
@@ -1796,8 +1896,9 @@
                 <w:sz w:val="26"/>
                 <w:szCs w:val="26"/>
               </w:rPr>
-              <w:t>恭喜周豔林兄的女兒周宛</w:t>
-            </w:r>
+              <w:t>恭喜</w:t>
+            </w:r>
+            <w:proofErr w:type="gramStart"/>
             <w:r>
               <w:rPr>
                 <w:rFonts w:ascii="Barlow Condensed Medium" w:eastAsia="標楷體" w:hAnsi="Barlow Condensed Medium" w:cs="Segoe UI Symbol" w:hint="eastAsia"/>
@@ -1805,8 +1906,9 @@
                 <w:sz w:val="26"/>
                 <w:szCs w:val="26"/>
               </w:rPr>
-              <w:t>靜和張庭榮先生於</w:t>
-            </w:r>
+              <w:t>周豔林兄</w:t>
+            </w:r>
+            <w:proofErr w:type="gramEnd"/>
             <w:r>
               <w:rPr>
                 <w:rFonts w:ascii="Barlow Condensed Medium" w:eastAsia="標楷體" w:hAnsi="Barlow Condensed Medium" w:cs="Segoe UI Symbol" w:hint="eastAsia"/>
@@ -1814,7 +1916,7 @@
                 <w:sz w:val="26"/>
                 <w:szCs w:val="26"/>
               </w:rPr>
-              <w:t>9/13(</w:t>
+              <w:t>的女兒周宛</w:t>
             </w:r>
             <w:r>
               <w:rPr>
@@ -1823,7 +1925,7 @@
                 <w:sz w:val="26"/>
                 <w:szCs w:val="26"/>
               </w:rPr>
-              <w:t>五</w:t>
+              <w:t>靜和張庭榮先生於</w:t>
             </w:r>
             <w:r>
               <w:rPr>
@@ -1832,7 +1934,7 @@
                 <w:sz w:val="26"/>
                 <w:szCs w:val="26"/>
               </w:rPr>
-              <w:t>)</w:t>
+              <w:t>9/13(</w:t>
             </w:r>
             <w:r>
               <w:rPr>
@@ -1841,7 +1943,7 @@
                 <w:sz w:val="26"/>
                 <w:szCs w:val="26"/>
               </w:rPr>
-              <w:t>結為連理，願　神引導賜</w:t>
+              <w:t>五</w:t>
             </w:r>
             <w:r>
               <w:rPr>
@@ -1850,7 +1952,7 @@
                 <w:sz w:val="26"/>
                 <w:szCs w:val="26"/>
               </w:rPr>
-              <w:t>福</w:t>
+              <w:t>)</w:t>
             </w:r>
             <w:r>
               <w:rPr>
@@ -1859,6 +1961,24 @@
                 <w:sz w:val="26"/>
                 <w:szCs w:val="26"/>
               </w:rPr>
+              <w:t>結為連理，願　神引導賜</w:t>
+            </w:r>
+            <w:r>
+              <w:rPr>
+                <w:rFonts w:ascii="Barlow Condensed Medium" w:eastAsia="標楷體" w:hAnsi="Barlow Condensed Medium" w:cs="Segoe UI Symbol" w:hint="eastAsia"/>
+                <w:w w:val="90"/>
+                <w:sz w:val="26"/>
+                <w:szCs w:val="26"/>
+              </w:rPr>
+              <w:t>福</w:t>
+            </w:r>
+            <w:r>
+              <w:rPr>
+                <w:rFonts w:ascii="Barlow Condensed Medium" w:eastAsia="標楷體" w:hAnsi="Barlow Condensed Medium" w:cs="Segoe UI Symbol" w:hint="eastAsia"/>
+                <w:w w:val="90"/>
+                <w:sz w:val="26"/>
+                <w:szCs w:val="26"/>
+              </w:rPr>
               <w:t>這個新家庭</w:t>
             </w:r>
             <w:r>
@@ -2110,7 +2230,27 @@
                 <w:sz w:val="26"/>
                 <w:szCs w:val="26"/>
               </w:rPr>
-              <w:t>歡迎所有弟兄姐妹報名參加，活動詳情請見教會群組公告</w:t>
+              <w:t>歡迎所有弟兄姐妹報名參加，活動詳情請</w:t>
+            </w:r>
+            <w:proofErr w:type="gramStart"/>
+            <w:r>
+              <w:rPr>
+                <w:rFonts w:ascii="Barlow Condensed Medium" w:eastAsia="標楷體" w:hAnsi="Barlow Condensed Medium" w:cs="Segoe UI Symbol" w:hint="eastAsia"/>
+                <w:w w:val="90"/>
+                <w:sz w:val="26"/>
+                <w:szCs w:val="26"/>
+              </w:rPr>
+              <w:t>見教會群組</w:t>
+            </w:r>
+            <w:proofErr w:type="gramEnd"/>
+            <w:r>
+              <w:rPr>
+                <w:rFonts w:ascii="Barlow Condensed Medium" w:eastAsia="標楷體" w:hAnsi="Barlow Condensed Medium" w:cs="Segoe UI Symbol" w:hint="eastAsia"/>
+                <w:w w:val="90"/>
+                <w:sz w:val="26"/>
+                <w:szCs w:val="26"/>
+              </w:rPr>
+              <w:t>公告</w:t>
             </w:r>
             <w:r>
               <w:rPr>
@@ -2182,6 +2322,7 @@
         </w:rPr>
         <w:t>§</w:t>
       </w:r>
+      <w:proofErr w:type="gramStart"/>
       <w:r>
         <w:rPr>
           <w:rFonts w:ascii="Barlow Condensed Medium" w:eastAsia="華康正顏楷體W9" w:hAnsi="Barlow Condensed Medium" w:cstheme="minorHAnsi"/>
@@ -2189,6 +2330,7 @@
         </w:rPr>
         <w:t>公禱事項</w:t>
       </w:r>
+      <w:proofErr w:type="gramEnd"/>
     </w:p>
     <w:tbl>
       <w:tblPr>
@@ -2272,8 +2414,9 @@
                 <w:sz w:val="26"/>
                 <w:szCs w:val="26"/>
               </w:rPr>
-              <w:t>守望代禱團持續代禱中，兄姊可將代禱事項填寫在代禱卡(於招待桌上)</w:t>
-            </w:r>
+              <w:t>守望</w:t>
+            </w:r>
+            <w:proofErr w:type="gramStart"/>
             <w:r>
               <w:rPr>
                 <w:rFonts w:ascii="華康中黑體" w:eastAsia="華康中黑體" w:hAnsi="Barlow Condensed Medium" w:cs="Segoe UI Symbol" w:hint="eastAsia"/>
@@ -2281,7 +2424,126 @@
                 <w:sz w:val="26"/>
                 <w:szCs w:val="26"/>
               </w:rPr>
-              <w:t>，投入代禱信箱，讓代禱團來服事。</w:t>
+              <w:t>代禱團持續代禱中</w:t>
+            </w:r>
+            <w:proofErr w:type="gramEnd"/>
+            <w:r>
+              <w:rPr>
+                <w:rFonts w:ascii="華康中黑體" w:eastAsia="華康中黑體" w:hAnsi="Barlow Condensed Medium" w:cs="Segoe UI Symbol" w:hint="eastAsia"/>
+                <w:w w:val="90"/>
+                <w:sz w:val="26"/>
+                <w:szCs w:val="26"/>
+              </w:rPr>
+              <w:t>，兄</w:t>
+            </w:r>
+            <w:proofErr w:type="gramStart"/>
+            <w:r>
+              <w:rPr>
+                <w:rFonts w:ascii="華康中黑體" w:eastAsia="華康中黑體" w:hAnsi="Barlow Condensed Medium" w:cs="Segoe UI Symbol" w:hint="eastAsia"/>
+                <w:w w:val="90"/>
+                <w:sz w:val="26"/>
+                <w:szCs w:val="26"/>
+              </w:rPr>
+              <w:t>姊</w:t>
+            </w:r>
+            <w:proofErr w:type="gramEnd"/>
+            <w:r>
+              <w:rPr>
+                <w:rFonts w:ascii="華康中黑體" w:eastAsia="華康中黑體" w:hAnsi="Barlow Condensed Medium" w:cs="Segoe UI Symbol" w:hint="eastAsia"/>
+                <w:w w:val="90"/>
+                <w:sz w:val="26"/>
+                <w:szCs w:val="26"/>
+              </w:rPr>
+              <w:t>可</w:t>
+            </w:r>
+            <w:proofErr w:type="gramStart"/>
+            <w:r>
+              <w:rPr>
+                <w:rFonts w:ascii="華康中黑體" w:eastAsia="華康中黑體" w:hAnsi="Barlow Condensed Medium" w:cs="Segoe UI Symbol" w:hint="eastAsia"/>
+                <w:w w:val="90"/>
+                <w:sz w:val="26"/>
+                <w:szCs w:val="26"/>
+              </w:rPr>
+              <w:t>將代禱事項</w:t>
+            </w:r>
+            <w:proofErr w:type="gramEnd"/>
+            <w:r>
+              <w:rPr>
+                <w:rFonts w:ascii="華康中黑體" w:eastAsia="華康中黑體" w:hAnsi="Barlow Condensed Medium" w:cs="Segoe UI Symbol" w:hint="eastAsia"/>
+                <w:w w:val="90"/>
+                <w:sz w:val="26"/>
+                <w:szCs w:val="26"/>
+              </w:rPr>
+              <w:t>填寫在</w:t>
+            </w:r>
+            <w:proofErr w:type="gramStart"/>
+            <w:r>
+              <w:rPr>
+                <w:rFonts w:ascii="華康中黑體" w:eastAsia="華康中黑體" w:hAnsi="Barlow Condensed Medium" w:cs="Segoe UI Symbol" w:hint="eastAsia"/>
+                <w:w w:val="90"/>
+                <w:sz w:val="26"/>
+                <w:szCs w:val="26"/>
+              </w:rPr>
+              <w:t>代禱卡</w:t>
+            </w:r>
+            <w:proofErr w:type="gramEnd"/>
+            <w:r>
+              <w:rPr>
+                <w:rFonts w:ascii="華康中黑體" w:eastAsia="華康中黑體" w:hAnsi="Barlow Condensed Medium" w:cs="Segoe UI Symbol" w:hint="eastAsia"/>
+                <w:w w:val="90"/>
+                <w:sz w:val="26"/>
+                <w:szCs w:val="26"/>
+              </w:rPr>
+              <w:t>(於招待桌上)</w:t>
+            </w:r>
+            <w:r>
+              <w:rPr>
+                <w:rFonts w:ascii="華康中黑體" w:eastAsia="華康中黑體" w:hAnsi="Barlow Condensed Medium" w:cs="Segoe UI Symbol" w:hint="eastAsia"/>
+                <w:w w:val="90"/>
+                <w:sz w:val="26"/>
+                <w:szCs w:val="26"/>
+              </w:rPr>
+              <w:t>，</w:t>
+            </w:r>
+            <w:proofErr w:type="gramStart"/>
+            <w:r>
+              <w:rPr>
+                <w:rFonts w:ascii="華康中黑體" w:eastAsia="華康中黑體" w:hAnsi="Barlow Condensed Medium" w:cs="Segoe UI Symbol" w:hint="eastAsia"/>
+                <w:w w:val="90"/>
+                <w:sz w:val="26"/>
+                <w:szCs w:val="26"/>
+              </w:rPr>
+              <w:t>投入代禱信箱</w:t>
+            </w:r>
+            <w:proofErr w:type="gramEnd"/>
+            <w:r>
+              <w:rPr>
+                <w:rFonts w:ascii="華康中黑體" w:eastAsia="華康中黑體" w:hAnsi="Barlow Condensed Medium" w:cs="Segoe UI Symbol" w:hint="eastAsia"/>
+                <w:w w:val="90"/>
+                <w:sz w:val="26"/>
+                <w:szCs w:val="26"/>
+              </w:rPr>
+              <w:t>，</w:t>
+            </w:r>
+            <w:proofErr w:type="gramStart"/>
+            <w:r>
+              <w:rPr>
+                <w:rFonts w:ascii="華康中黑體" w:eastAsia="華康中黑體" w:hAnsi="Barlow Condensed Medium" w:cs="Segoe UI Symbol" w:hint="eastAsia"/>
+                <w:w w:val="90"/>
+                <w:sz w:val="26"/>
+                <w:szCs w:val="26"/>
+              </w:rPr>
+              <w:t>讓代禱團</w:t>
+            </w:r>
+            <w:proofErr w:type="gramEnd"/>
+            <w:r>
+              <w:rPr>
+                <w:rFonts w:ascii="華康中黑體" w:eastAsia="華康中黑體" w:hAnsi="Barlow Condensed Medium" w:cs="Segoe UI Symbol" w:hint="eastAsia"/>
+                <w:w w:val="90"/>
+                <w:sz w:val="26"/>
+                <w:szCs w:val="26"/>
+              </w:rPr>
+              <w:t>來服事。</w:t>
             </w:r>
           </w:p>
         </w:tc>
@@ -2446,8 +2708,9 @@
                 <w:sz w:val="26"/>
                 <w:szCs w:val="26"/>
               </w:rPr>
-              <w:t>，祈求　神公義的國度降臨</w:t>
-            </w:r>
+              <w:t xml:space="preserve">，祈求　</w:t>
+            </w:r>
+            <w:proofErr w:type="gramStart"/>
             <w:r>
               <w:rPr>
                 <w:rFonts w:ascii="Barlow Condensed Medium" w:eastAsia="標楷體" w:hAnsi="Barlow Condensed Medium" w:cstheme="minorHAnsi" w:hint="eastAsia"/>
@@ -2455,6 +2718,25 @@
                 <w:sz w:val="26"/>
                 <w:szCs w:val="26"/>
               </w:rPr>
+              <w:t>神公義</w:t>
+            </w:r>
+            <w:proofErr w:type="gramEnd"/>
+            <w:r>
+              <w:rPr>
+                <w:rFonts w:ascii="Barlow Condensed Medium" w:eastAsia="標楷體" w:hAnsi="Barlow Condensed Medium" w:cstheme="minorHAnsi" w:hint="eastAsia"/>
+                <w:w w:val="90"/>
+                <w:sz w:val="26"/>
+                <w:szCs w:val="26"/>
+              </w:rPr>
+              <w:t>的國度降臨</w:t>
+            </w:r>
+            <w:r>
+              <w:rPr>
+                <w:rFonts w:ascii="Barlow Condensed Medium" w:eastAsia="標楷體" w:hAnsi="Barlow Condensed Medium" w:cstheme="minorHAnsi" w:hint="eastAsia"/>
+                <w:w w:val="90"/>
+                <w:sz w:val="26"/>
+                <w:szCs w:val="26"/>
+              </w:rPr>
               <w:t>。</w:t>
             </w:r>
           </w:p>
@@ -2530,8 +2812,9 @@
                 <w:sz w:val="26"/>
                 <w:szCs w:val="26"/>
               </w:rPr>
-              <w:t>台灣的民主，朝野和政黨間的和諧，在真理和公義中，共同追求台灣人民的利益，和蒙　神喜悅的國度</w:t>
-            </w:r>
+              <w:t>台灣的民主，朝野和</w:t>
+            </w:r>
+            <w:proofErr w:type="gramStart"/>
             <w:r>
               <w:rPr>
                 <w:rFonts w:ascii="Barlow Condensed Medium" w:eastAsia="標楷體" w:hAnsi="Barlow Condensed Medium" w:cstheme="minorHAnsi" w:hint="eastAsia"/>
@@ -2539,6 +2822,45 @@
                 <w:sz w:val="26"/>
                 <w:szCs w:val="26"/>
               </w:rPr>
+              <w:t>政黨間的和諧</w:t>
+            </w:r>
+            <w:proofErr w:type="gramEnd"/>
+            <w:r>
+              <w:rPr>
+                <w:rFonts w:ascii="Barlow Condensed Medium" w:eastAsia="標楷體" w:hAnsi="Barlow Condensed Medium" w:cstheme="minorHAnsi" w:hint="eastAsia"/>
+                <w:w w:val="90"/>
+                <w:sz w:val="26"/>
+                <w:szCs w:val="26"/>
+              </w:rPr>
+              <w:t>，在真理和</w:t>
+            </w:r>
+            <w:proofErr w:type="gramStart"/>
+            <w:r>
+              <w:rPr>
+                <w:rFonts w:ascii="Barlow Condensed Medium" w:eastAsia="標楷體" w:hAnsi="Barlow Condensed Medium" w:cstheme="minorHAnsi" w:hint="eastAsia"/>
+                <w:w w:val="90"/>
+                <w:sz w:val="26"/>
+                <w:szCs w:val="26"/>
+              </w:rPr>
+              <w:t>公義中</w:t>
+            </w:r>
+            <w:proofErr w:type="gramEnd"/>
+            <w:r>
+              <w:rPr>
+                <w:rFonts w:ascii="Barlow Condensed Medium" w:eastAsia="標楷體" w:hAnsi="Barlow Condensed Medium" w:cstheme="minorHAnsi" w:hint="eastAsia"/>
+                <w:w w:val="90"/>
+                <w:sz w:val="26"/>
+                <w:szCs w:val="26"/>
+              </w:rPr>
+              <w:t>，共同追求台灣人民的利益，和蒙　神喜悅的國度</w:t>
+            </w:r>
+            <w:r>
+              <w:rPr>
+                <w:rFonts w:ascii="Barlow Condensed Medium" w:eastAsia="標楷體" w:hAnsi="Barlow Condensed Medium" w:cstheme="minorHAnsi" w:hint="eastAsia"/>
+                <w:w w:val="90"/>
+                <w:sz w:val="26"/>
+                <w:szCs w:val="26"/>
+              </w:rPr>
               <w:t>。</w:t>
             </w:r>
           </w:p>
@@ -2641,8 +2963,9 @@
                 <w:sz w:val="26"/>
                 <w:szCs w:val="26"/>
               </w:rPr>
-              <w:t>第四季事工</w:t>
-            </w:r>
+              <w:t>第四季事</w:t>
+            </w:r>
+            <w:proofErr w:type="gramStart"/>
             <w:r>
               <w:rPr>
                 <w:rFonts w:ascii="Barlow Condensed Medium" w:eastAsia="標楷體" w:hAnsi="Barlow Condensed Medium" w:cstheme="minorHAnsi" w:hint="eastAsia"/>
@@ -2650,7 +2973,26 @@
                 <w:sz w:val="26"/>
                 <w:szCs w:val="26"/>
               </w:rPr>
-              <w:t>代禱。</w:t>
+              <w:t>工</w:t>
+            </w:r>
+            <w:r>
+              <w:rPr>
+                <w:rFonts w:ascii="Barlow Condensed Medium" w:eastAsia="標楷體" w:hAnsi="Barlow Condensed Medium" w:cstheme="minorHAnsi" w:hint="eastAsia"/>
+                <w:w w:val="90"/>
+                <w:sz w:val="26"/>
+                <w:szCs w:val="26"/>
+              </w:rPr>
+              <w:t>代禱</w:t>
+            </w:r>
+            <w:proofErr w:type="gramEnd"/>
+            <w:r>
+              <w:rPr>
+                <w:rFonts w:ascii="Barlow Condensed Medium" w:eastAsia="標楷體" w:hAnsi="Barlow Condensed Medium" w:cstheme="minorHAnsi" w:hint="eastAsia"/>
+                <w:w w:val="90"/>
+                <w:sz w:val="26"/>
+                <w:szCs w:val="26"/>
+              </w:rPr>
+              <w:t>。</w:t>
             </w:r>
           </w:p>
         </w:tc>
@@ -2725,7 +3067,27 @@
                 <w:sz w:val="26"/>
                 <w:szCs w:val="26"/>
               </w:rPr>
-              <w:t>為牧師、長執和任職同工的事奉</w:t>
+              <w:t>為牧師、</w:t>
+            </w:r>
+            <w:proofErr w:type="gramStart"/>
+            <w:r>
+              <w:rPr>
+                <w:rFonts w:ascii="Barlow Condensed Medium" w:eastAsia="標楷體" w:hAnsi="Barlow Condensed Medium" w:cstheme="minorHAnsi"/>
+                <w:w w:val="90"/>
+                <w:sz w:val="26"/>
+                <w:szCs w:val="26"/>
+              </w:rPr>
+              <w:t>長執和</w:t>
+            </w:r>
+            <w:proofErr w:type="gramEnd"/>
+            <w:r>
+              <w:rPr>
+                <w:rFonts w:ascii="Barlow Condensed Medium" w:eastAsia="標楷體" w:hAnsi="Barlow Condensed Medium" w:cstheme="minorHAnsi"/>
+                <w:w w:val="90"/>
+                <w:sz w:val="26"/>
+                <w:szCs w:val="26"/>
+              </w:rPr>
+              <w:t>任職同工的事奉</w:t>
             </w:r>
             <w:r>
               <w:rPr>
@@ -2743,7 +3105,27 @@
                 <w:sz w:val="26"/>
                 <w:szCs w:val="26"/>
               </w:rPr>
-              <w:t>和家庭代禱，求主加添力量</w:t>
+              <w:t>和家庭</w:t>
+            </w:r>
+            <w:proofErr w:type="gramStart"/>
+            <w:r>
+              <w:rPr>
+                <w:rFonts w:ascii="Barlow Condensed Medium" w:eastAsia="標楷體" w:hAnsi="Barlow Condensed Medium" w:cstheme="minorHAnsi"/>
+                <w:w w:val="90"/>
+                <w:sz w:val="26"/>
+                <w:szCs w:val="26"/>
+              </w:rPr>
+              <w:t>代禱，求主加</w:t>
+            </w:r>
+            <w:proofErr w:type="gramEnd"/>
+            <w:r>
+              <w:rPr>
+                <w:rFonts w:ascii="Barlow Condensed Medium" w:eastAsia="標楷體" w:hAnsi="Barlow Condensed Medium" w:cstheme="minorHAnsi"/>
+                <w:w w:val="90"/>
+                <w:sz w:val="26"/>
+                <w:szCs w:val="26"/>
+              </w:rPr>
+              <w:t>添力量</w:t>
             </w:r>
             <w:r>
               <w:rPr>
@@ -2884,7 +3266,27 @@
                 <w:sz w:val="26"/>
                 <w:szCs w:val="26"/>
               </w:rPr>
-              <w:t>陳昭璟、王連英、</w:t>
+              <w:t>陳昭</w:t>
+            </w:r>
+            <w:proofErr w:type="gramStart"/>
+            <w:r>
+              <w:rPr>
+                <w:rFonts w:ascii="Barlow Condensed Medium" w:eastAsia="標楷體" w:hAnsi="Barlow Condensed Medium" w:cstheme="minorHAnsi" w:hint="eastAsia"/>
+                <w:w w:val="90"/>
+                <w:sz w:val="26"/>
+                <w:szCs w:val="26"/>
+              </w:rPr>
+              <w:t>璟</w:t>
+            </w:r>
+            <w:proofErr w:type="gramEnd"/>
+            <w:r>
+              <w:rPr>
+                <w:rFonts w:ascii="Barlow Condensed Medium" w:eastAsia="標楷體" w:hAnsi="Barlow Condensed Medium" w:cstheme="minorHAnsi" w:hint="eastAsia"/>
+                <w:w w:val="90"/>
+                <w:sz w:val="26"/>
+                <w:szCs w:val="26"/>
+              </w:rPr>
+              <w:t>、王連英、</w:t>
             </w:r>
           </w:p>
           <w:p>
@@ -2925,8 +3327,9 @@
                 <w:sz w:val="26"/>
                 <w:szCs w:val="26"/>
               </w:rPr>
-              <w:t>林西田、郭　佳、陳沛縈、洪秀珍、蕭淑惠、饒文欣</w:t>
-            </w:r>
+              <w:t>林西田、</w:t>
+            </w:r>
+            <w:proofErr w:type="gramStart"/>
             <w:r>
               <w:rPr>
                 <w:rFonts w:ascii="Barlow Condensed Medium" w:eastAsia="標楷體" w:hAnsi="Barlow Condensed Medium" w:cstheme="minorHAnsi" w:hint="eastAsia"/>
@@ -2934,6 +3337,45 @@
                 <w:sz w:val="26"/>
                 <w:szCs w:val="26"/>
               </w:rPr>
+              <w:t>郭</w:t>
+            </w:r>
+            <w:proofErr w:type="gramEnd"/>
+            <w:r>
+              <w:rPr>
+                <w:rFonts w:ascii="Barlow Condensed Medium" w:eastAsia="標楷體" w:hAnsi="Barlow Condensed Medium" w:cstheme="minorHAnsi" w:hint="eastAsia"/>
+                <w:w w:val="90"/>
+                <w:sz w:val="26"/>
+                <w:szCs w:val="26"/>
+              </w:rPr>
+              <w:t xml:space="preserve">　佳、陳沛</w:t>
+            </w:r>
+            <w:proofErr w:type="gramStart"/>
+            <w:r>
+              <w:rPr>
+                <w:rFonts w:ascii="Barlow Condensed Medium" w:eastAsia="標楷體" w:hAnsi="Barlow Condensed Medium" w:cstheme="minorHAnsi" w:hint="eastAsia"/>
+                <w:w w:val="90"/>
+                <w:sz w:val="26"/>
+                <w:szCs w:val="26"/>
+              </w:rPr>
+              <w:t>縈</w:t>
+            </w:r>
+            <w:proofErr w:type="gramEnd"/>
+            <w:r>
+              <w:rPr>
+                <w:rFonts w:ascii="Barlow Condensed Medium" w:eastAsia="標楷體" w:hAnsi="Barlow Condensed Medium" w:cstheme="minorHAnsi" w:hint="eastAsia"/>
+                <w:w w:val="90"/>
+                <w:sz w:val="26"/>
+                <w:szCs w:val="26"/>
+              </w:rPr>
+              <w:t>、洪秀珍、蕭淑惠、饒文欣</w:t>
+            </w:r>
+            <w:r>
+              <w:rPr>
+                <w:rFonts w:ascii="Barlow Condensed Medium" w:eastAsia="標楷體" w:hAnsi="Barlow Condensed Medium" w:cstheme="minorHAnsi" w:hint="eastAsia"/>
+                <w:w w:val="90"/>
+                <w:sz w:val="26"/>
+                <w:szCs w:val="26"/>
+              </w:rPr>
               <w:t>。</w:t>
             </w:r>
           </w:p>
@@ -3046,6 +3488,7 @@
           <w:rFonts w:ascii="華康正顏楷體W9" w:eastAsia="華康正顏楷體W9" w:cstheme="minorHAnsi" w:hint="eastAsia"/>
           <w:w w:val="125"/>
         </w:rPr>
+        <w:lastRenderedPageBreak/>
         <w:t>§</w:t>
       </w:r>
       <w:r>
@@ -3117,7 +3560,47 @@
           <w:sz w:val="26"/>
           <w:szCs w:val="26"/>
         </w:rPr>
-        <w:t>耶穌是我所有一切，我喜樂與生命。祂是我每日的氣力，無主那準佇黑暗。</w:t>
+        <w:t>耶穌是我所有一切，我喜樂與生命。</w:t>
+      </w:r>
+      <w:proofErr w:type="gramStart"/>
+      <w:r>
+        <w:rPr>
+          <w:rFonts w:ascii="Barlow Condensed Medium" w:eastAsia="標楷體" w:hAnsi="Barlow Condensed Medium" w:cs="Arial" w:hint="eastAsia"/>
+          <w:w w:val="80"/>
+          <w:sz w:val="26"/>
+          <w:szCs w:val="26"/>
+        </w:rPr>
+        <w:t>祂</w:t>
+      </w:r>
+      <w:proofErr w:type="gramEnd"/>
+      <w:r>
+        <w:rPr>
+          <w:rFonts w:ascii="Barlow Condensed Medium" w:eastAsia="標楷體" w:hAnsi="Barlow Condensed Medium" w:cs="Arial" w:hint="eastAsia"/>
+          <w:w w:val="80"/>
+          <w:sz w:val="26"/>
+          <w:szCs w:val="26"/>
+        </w:rPr>
+        <w:t>是我每日的氣力，無主那</w:t>
+      </w:r>
+      <w:proofErr w:type="gramStart"/>
+      <w:r>
+        <w:rPr>
+          <w:rFonts w:ascii="Barlow Condensed Medium" w:eastAsia="標楷體" w:hAnsi="Barlow Condensed Medium" w:cs="Arial" w:hint="eastAsia"/>
+          <w:w w:val="80"/>
+          <w:sz w:val="26"/>
+          <w:szCs w:val="26"/>
+        </w:rPr>
+        <w:t>準佇</w:t>
+      </w:r>
+      <w:proofErr w:type="gramEnd"/>
+      <w:r>
+        <w:rPr>
+          <w:rFonts w:ascii="Barlow Condensed Medium" w:eastAsia="標楷體" w:hAnsi="Barlow Condensed Medium" w:cs="Arial" w:hint="eastAsia"/>
+          <w:w w:val="80"/>
+          <w:sz w:val="26"/>
+          <w:szCs w:val="26"/>
+        </w:rPr>
+        <w:t>黑暗。</w:t>
       </w:r>
     </w:p>
     <w:p>
@@ -3138,7 +3621,87 @@
           <w:sz w:val="26"/>
           <w:szCs w:val="26"/>
         </w:rPr>
-        <w:t>我傷心的時祂安慰，無別人親像主耶穌，當我憂傷，祂扶持我，祂是主。</w:t>
+        <w:t>我傷心的時</w:t>
+      </w:r>
+      <w:proofErr w:type="gramStart"/>
+      <w:r>
+        <w:rPr>
+          <w:rFonts w:ascii="Barlow Condensed Medium" w:eastAsia="標楷體" w:hAnsi="Barlow Condensed Medium" w:cs="Arial" w:hint="eastAsia"/>
+          <w:w w:val="80"/>
+          <w:sz w:val="26"/>
+          <w:szCs w:val="26"/>
+        </w:rPr>
+        <w:t>祂</w:t>
+      </w:r>
+      <w:proofErr w:type="gramEnd"/>
+      <w:r>
+        <w:rPr>
+          <w:rFonts w:ascii="Barlow Condensed Medium" w:eastAsia="標楷體" w:hAnsi="Barlow Condensed Medium" w:cs="Arial" w:hint="eastAsia"/>
+          <w:w w:val="80"/>
+          <w:sz w:val="26"/>
+          <w:szCs w:val="26"/>
+        </w:rPr>
+        <w:t>安慰，無別人</w:t>
+      </w:r>
+      <w:proofErr w:type="gramStart"/>
+      <w:r>
+        <w:rPr>
+          <w:rFonts w:ascii="Barlow Condensed Medium" w:eastAsia="標楷體" w:hAnsi="Barlow Condensed Medium" w:cs="Arial" w:hint="eastAsia"/>
+          <w:w w:val="80"/>
+          <w:sz w:val="26"/>
+          <w:szCs w:val="26"/>
+        </w:rPr>
+        <w:t>親像主耶穌</w:t>
+      </w:r>
+      <w:proofErr w:type="gramEnd"/>
+      <w:r>
+        <w:rPr>
+          <w:rFonts w:ascii="Barlow Condensed Medium" w:eastAsia="標楷體" w:hAnsi="Barlow Condensed Medium" w:cs="Arial" w:hint="eastAsia"/>
+          <w:w w:val="80"/>
+          <w:sz w:val="26"/>
+          <w:szCs w:val="26"/>
+        </w:rPr>
+        <w:t>，當我憂傷，</w:t>
+      </w:r>
+      <w:proofErr w:type="gramStart"/>
+      <w:r>
+        <w:rPr>
+          <w:rFonts w:ascii="Barlow Condensed Medium" w:eastAsia="標楷體" w:hAnsi="Barlow Condensed Medium" w:cs="Arial" w:hint="eastAsia"/>
+          <w:w w:val="80"/>
+          <w:sz w:val="26"/>
+          <w:szCs w:val="26"/>
+        </w:rPr>
+        <w:t>祂</w:t>
+      </w:r>
+      <w:proofErr w:type="gramEnd"/>
+      <w:r>
+        <w:rPr>
+          <w:rFonts w:ascii="Barlow Condensed Medium" w:eastAsia="標楷體" w:hAnsi="Barlow Condensed Medium" w:cs="Arial" w:hint="eastAsia"/>
+          <w:w w:val="80"/>
+          <w:sz w:val="26"/>
+          <w:szCs w:val="26"/>
+        </w:rPr>
+        <w:t>扶持我，</w:t>
+      </w:r>
+      <w:proofErr w:type="gramStart"/>
+      <w:r>
+        <w:rPr>
+          <w:rFonts w:ascii="Barlow Condensed Medium" w:eastAsia="標楷體" w:hAnsi="Barlow Condensed Medium" w:cs="Arial" w:hint="eastAsia"/>
+          <w:w w:val="80"/>
+          <w:sz w:val="26"/>
+          <w:szCs w:val="26"/>
+        </w:rPr>
+        <w:t>祂</w:t>
+      </w:r>
+      <w:proofErr w:type="gramEnd"/>
+      <w:r>
+        <w:rPr>
+          <w:rFonts w:ascii="Barlow Condensed Medium" w:eastAsia="標楷體" w:hAnsi="Barlow Condensed Medium" w:cs="Arial" w:hint="eastAsia"/>
+          <w:w w:val="80"/>
+          <w:sz w:val="26"/>
+          <w:szCs w:val="26"/>
+        </w:rPr>
+        <w:t>是主。</w:t>
       </w:r>
     </w:p>
     <w:p>
@@ -3152,6 +3715,7 @@
           <w:szCs w:val="26"/>
         </w:rPr>
       </w:pPr>
+      <w:proofErr w:type="gramStart"/>
       <w:r>
         <w:rPr>
           <w:rFonts w:ascii="Barlow Condensed Medium" w:eastAsia="標楷體" w:hAnsi="Barlow Condensed Medium" w:cs="Arial" w:hint="eastAsia"/>
@@ -3159,7 +3723,37 @@
           <w:sz w:val="26"/>
           <w:szCs w:val="26"/>
         </w:rPr>
-        <w:t>祂是主，喔祂是我的主。</w:t>
+        <w:t>祂</w:t>
+      </w:r>
+      <w:proofErr w:type="gramEnd"/>
+      <w:r>
+        <w:rPr>
+          <w:rFonts w:ascii="Barlow Condensed Medium" w:eastAsia="標楷體" w:hAnsi="Barlow Condensed Medium" w:cs="Arial" w:hint="eastAsia"/>
+          <w:w w:val="80"/>
+          <w:sz w:val="26"/>
+          <w:szCs w:val="26"/>
+        </w:rPr>
+        <w:t>是主，喔</w:t>
+      </w:r>
+      <w:proofErr w:type="gramStart"/>
+      <w:r>
+        <w:rPr>
+          <w:rFonts w:ascii="Barlow Condensed Medium" w:eastAsia="標楷體" w:hAnsi="Barlow Condensed Medium" w:cs="Arial" w:hint="eastAsia"/>
+          <w:w w:val="80"/>
+          <w:sz w:val="26"/>
+          <w:szCs w:val="26"/>
+        </w:rPr>
+        <w:t>祂</w:t>
+      </w:r>
+      <w:proofErr w:type="gramEnd"/>
+      <w:r>
+        <w:rPr>
+          <w:rFonts w:ascii="Barlow Condensed Medium" w:eastAsia="標楷體" w:hAnsi="Barlow Condensed Medium" w:cs="Arial" w:hint="eastAsia"/>
+          <w:w w:val="80"/>
+          <w:sz w:val="26"/>
+          <w:szCs w:val="26"/>
+        </w:rPr>
+        <w:t>是我的主。</w:t>
       </w:r>
     </w:p>
     <w:p>
@@ -3180,7 +3774,47 @@
           <w:sz w:val="26"/>
           <w:szCs w:val="26"/>
         </w:rPr>
-        <w:t>耶穌是我所有一切，我救主我朋友，患難艱苦祂倚近我，祂恩典賜福滿滿。</w:t>
+        <w:t>耶穌是我所有一切，我救主我朋友，患難艱苦</w:t>
+      </w:r>
+      <w:proofErr w:type="gramStart"/>
+      <w:r>
+        <w:rPr>
+          <w:rFonts w:ascii="Barlow Condensed Medium" w:eastAsia="標楷體" w:hAnsi="Barlow Condensed Medium" w:cs="Arial" w:hint="eastAsia"/>
+          <w:w w:val="80"/>
+          <w:sz w:val="26"/>
+          <w:szCs w:val="26"/>
+        </w:rPr>
+        <w:t>祂倚近</w:t>
+      </w:r>
+      <w:proofErr w:type="gramEnd"/>
+      <w:r>
+        <w:rPr>
+          <w:rFonts w:ascii="Barlow Condensed Medium" w:eastAsia="標楷體" w:hAnsi="Barlow Condensed Medium" w:cs="Arial" w:hint="eastAsia"/>
+          <w:w w:val="80"/>
+          <w:sz w:val="26"/>
+          <w:szCs w:val="26"/>
+        </w:rPr>
+        <w:t>我，</w:t>
+      </w:r>
+      <w:proofErr w:type="gramStart"/>
+      <w:r>
+        <w:rPr>
+          <w:rFonts w:ascii="Barlow Condensed Medium" w:eastAsia="標楷體" w:hAnsi="Barlow Condensed Medium" w:cs="Arial" w:hint="eastAsia"/>
+          <w:w w:val="80"/>
+          <w:sz w:val="26"/>
+          <w:szCs w:val="26"/>
+        </w:rPr>
+        <w:t>祂</w:t>
+      </w:r>
+      <w:proofErr w:type="gramEnd"/>
+      <w:r>
+        <w:rPr>
+          <w:rFonts w:ascii="Barlow Condensed Medium" w:eastAsia="標楷體" w:hAnsi="Barlow Condensed Medium" w:cs="Arial" w:hint="eastAsia"/>
+          <w:w w:val="80"/>
+          <w:sz w:val="26"/>
+          <w:szCs w:val="26"/>
+        </w:rPr>
+        <w:t>恩典賜福滿滿。</w:t>
       </w:r>
     </w:p>
     <w:p>
@@ -3194,6 +3828,7 @@
           <w:szCs w:val="26"/>
         </w:rPr>
       </w:pPr>
+      <w:proofErr w:type="gramStart"/>
       <w:r>
         <w:rPr>
           <w:rFonts w:ascii="Barlow Condensed Medium" w:eastAsia="標楷體" w:hAnsi="Barlow Condensed Medium" w:cs="Arial" w:hint="eastAsia"/>
@@ -3201,7 +3836,57 @@
           <w:sz w:val="26"/>
           <w:szCs w:val="26"/>
         </w:rPr>
-        <w:t>祂賜雨水閣賜太陽，祂賜豐盛五穀收成。</w:t>
+        <w:t>祂</w:t>
+      </w:r>
+      <w:proofErr w:type="gramEnd"/>
+      <w:r>
+        <w:rPr>
+          <w:rFonts w:ascii="Barlow Condensed Medium" w:eastAsia="標楷體" w:hAnsi="Barlow Condensed Medium" w:cs="Arial" w:hint="eastAsia"/>
+          <w:w w:val="80"/>
+          <w:sz w:val="26"/>
+          <w:szCs w:val="26"/>
+        </w:rPr>
+        <w:t>賜</w:t>
+      </w:r>
+      <w:proofErr w:type="gramStart"/>
+      <w:r>
+        <w:rPr>
+          <w:rFonts w:ascii="Barlow Condensed Medium" w:eastAsia="標楷體" w:hAnsi="Barlow Condensed Medium" w:cs="Arial" w:hint="eastAsia"/>
+          <w:w w:val="80"/>
+          <w:sz w:val="26"/>
+          <w:szCs w:val="26"/>
+        </w:rPr>
+        <w:t>雨水閣賜太陽</w:t>
+      </w:r>
+      <w:proofErr w:type="gramEnd"/>
+      <w:r>
+        <w:rPr>
+          <w:rFonts w:ascii="Barlow Condensed Medium" w:eastAsia="標楷體" w:hAnsi="Barlow Condensed Medium" w:cs="Arial" w:hint="eastAsia"/>
+          <w:w w:val="80"/>
+          <w:sz w:val="26"/>
+          <w:szCs w:val="26"/>
+        </w:rPr>
+        <w:t>，</w:t>
+      </w:r>
+      <w:proofErr w:type="gramStart"/>
+      <w:r>
+        <w:rPr>
+          <w:rFonts w:ascii="Barlow Condensed Medium" w:eastAsia="標楷體" w:hAnsi="Barlow Condensed Medium" w:cs="Arial" w:hint="eastAsia"/>
+          <w:w w:val="80"/>
+          <w:sz w:val="26"/>
+          <w:szCs w:val="26"/>
+        </w:rPr>
+        <w:t>祂</w:t>
+      </w:r>
+      <w:proofErr w:type="gramEnd"/>
+      <w:r>
+        <w:rPr>
+          <w:rFonts w:ascii="Barlow Condensed Medium" w:eastAsia="標楷體" w:hAnsi="Barlow Condensed Medium" w:cs="Arial" w:hint="eastAsia"/>
+          <w:w w:val="80"/>
+          <w:sz w:val="26"/>
+          <w:szCs w:val="26"/>
+        </w:rPr>
+        <w:t>賜豐盛五穀收成。</w:t>
       </w:r>
     </w:p>
     <w:p>
@@ -3243,7 +3928,67 @@
           <w:sz w:val="26"/>
           <w:szCs w:val="26"/>
         </w:rPr>
-        <w:t>耶穌是我所有一切，我盡心跟隨祂。祂是真實，我在找尋，豈通離開耶穌？</w:t>
+        <w:t>耶穌是我所有一切，我盡心跟隨</w:t>
+      </w:r>
+      <w:proofErr w:type="gramStart"/>
+      <w:r>
+        <w:rPr>
+          <w:rFonts w:ascii="Barlow Condensed Medium" w:eastAsia="標楷體" w:hAnsi="Barlow Condensed Medium" w:cs="Arial" w:hint="eastAsia"/>
+          <w:w w:val="80"/>
+          <w:sz w:val="26"/>
+          <w:szCs w:val="26"/>
+        </w:rPr>
+        <w:t>祂</w:t>
+      </w:r>
+      <w:proofErr w:type="gramEnd"/>
+      <w:r>
+        <w:rPr>
+          <w:rFonts w:ascii="Barlow Condensed Medium" w:eastAsia="標楷體" w:hAnsi="Barlow Condensed Medium" w:cs="Arial" w:hint="eastAsia"/>
+          <w:w w:val="80"/>
+          <w:sz w:val="26"/>
+          <w:szCs w:val="26"/>
+        </w:rPr>
+        <w:t>。</w:t>
+      </w:r>
+      <w:proofErr w:type="gramStart"/>
+      <w:r>
+        <w:rPr>
+          <w:rFonts w:ascii="Barlow Condensed Medium" w:eastAsia="標楷體" w:hAnsi="Barlow Condensed Medium" w:cs="Arial" w:hint="eastAsia"/>
+          <w:w w:val="80"/>
+          <w:sz w:val="26"/>
+          <w:szCs w:val="26"/>
+        </w:rPr>
+        <w:t>祂</w:t>
+      </w:r>
+      <w:proofErr w:type="gramEnd"/>
+      <w:r>
+        <w:rPr>
+          <w:rFonts w:ascii="Barlow Condensed Medium" w:eastAsia="標楷體" w:hAnsi="Barlow Condensed Medium" w:cs="Arial" w:hint="eastAsia"/>
+          <w:w w:val="80"/>
+          <w:sz w:val="26"/>
+          <w:szCs w:val="26"/>
+        </w:rPr>
+        <w:t>是真實，我在找尋，</w:t>
+      </w:r>
+      <w:proofErr w:type="gramStart"/>
+      <w:r>
+        <w:rPr>
+          <w:rFonts w:ascii="Barlow Condensed Medium" w:eastAsia="標楷體" w:hAnsi="Barlow Condensed Medium" w:cs="Arial" w:hint="eastAsia"/>
+          <w:w w:val="80"/>
+          <w:sz w:val="26"/>
+          <w:szCs w:val="26"/>
+        </w:rPr>
+        <w:t>豈通離開</w:t>
+      </w:r>
+      <w:proofErr w:type="gramEnd"/>
+      <w:r>
+        <w:rPr>
+          <w:rFonts w:ascii="Barlow Condensed Medium" w:eastAsia="標楷體" w:hAnsi="Barlow Condensed Medium" w:cs="Arial" w:hint="eastAsia"/>
+          <w:w w:val="80"/>
+          <w:sz w:val="26"/>
+          <w:szCs w:val="26"/>
+        </w:rPr>
+        <w:t>耶穌？</w:t>
       </w:r>
     </w:p>
     <w:p>
@@ -3257,6 +4002,7 @@
           <w:szCs w:val="26"/>
         </w:rPr>
       </w:pPr>
+      <w:proofErr w:type="gramStart"/>
       <w:r>
         <w:rPr>
           <w:rFonts w:ascii="Barlow Condensed Medium" w:eastAsia="標楷體" w:hAnsi="Barlow Condensed Medium" w:cs="Arial" w:hint="eastAsia"/>
@@ -3264,7 +4010,37 @@
           <w:sz w:val="26"/>
           <w:szCs w:val="26"/>
         </w:rPr>
-        <w:t>我知影跟隨主耶穌，祂逐日安慰看顧我。</w:t>
+        <w:t>我知影跟隨</w:t>
+      </w:r>
+      <w:proofErr w:type="gramEnd"/>
+      <w:r>
+        <w:rPr>
+          <w:rFonts w:ascii="Barlow Condensed Medium" w:eastAsia="標楷體" w:hAnsi="Barlow Condensed Medium" w:cs="Arial" w:hint="eastAsia"/>
+          <w:w w:val="80"/>
+          <w:sz w:val="26"/>
+          <w:szCs w:val="26"/>
+        </w:rPr>
+        <w:t>主耶穌，</w:t>
+      </w:r>
+      <w:proofErr w:type="gramStart"/>
+      <w:r>
+        <w:rPr>
+          <w:rFonts w:ascii="Barlow Condensed Medium" w:eastAsia="標楷體" w:hAnsi="Barlow Condensed Medium" w:cs="Arial" w:hint="eastAsia"/>
+          <w:w w:val="80"/>
+          <w:sz w:val="26"/>
+          <w:szCs w:val="26"/>
+        </w:rPr>
+        <w:t>祂</w:t>
+      </w:r>
+      <w:proofErr w:type="gramEnd"/>
+      <w:r>
+        <w:rPr>
+          <w:rFonts w:ascii="Barlow Condensed Medium" w:eastAsia="標楷體" w:hAnsi="Barlow Condensed Medium" w:cs="Arial" w:hint="eastAsia"/>
+          <w:w w:val="80"/>
+          <w:sz w:val="26"/>
+          <w:szCs w:val="26"/>
+        </w:rPr>
+        <w:t>逐日安慰看顧我。</w:t>
       </w:r>
     </w:p>
     <w:p>
@@ -3285,7 +4061,27 @@
           <w:sz w:val="26"/>
           <w:szCs w:val="26"/>
         </w:rPr>
-        <w:t>無分暝日跟隨救主，我朋友。</w:t>
+        <w:t>無分</w:t>
+      </w:r>
+      <w:proofErr w:type="gramStart"/>
+      <w:r>
+        <w:rPr>
+          <w:rFonts w:ascii="Barlow Condensed Medium" w:eastAsia="標楷體" w:hAnsi="Barlow Condensed Medium" w:cs="Arial" w:hint="eastAsia"/>
+          <w:w w:val="80"/>
+          <w:sz w:val="26"/>
+          <w:szCs w:val="26"/>
+        </w:rPr>
+        <w:t>暝</w:t>
+      </w:r>
+      <w:proofErr w:type="gramEnd"/>
+      <w:r>
+        <w:rPr>
+          <w:rFonts w:ascii="Barlow Condensed Medium" w:eastAsia="標楷體" w:hAnsi="Barlow Condensed Medium" w:cs="Arial" w:hint="eastAsia"/>
+          <w:w w:val="80"/>
+          <w:sz w:val="26"/>
+          <w:szCs w:val="26"/>
+        </w:rPr>
+        <w:t>日跟隨救主，我朋友。</w:t>
       </w:r>
     </w:p>
     <w:p>
@@ -3306,7 +4102,47 @@
           <w:sz w:val="26"/>
           <w:szCs w:val="26"/>
         </w:rPr>
-        <w:t>耶穌是我所有一切，我至好的朋友，我倚靠祂，我信仰祂，到末日來的時。</w:t>
+        <w:t>耶穌是我所有一切，我至好的朋友，我倚靠</w:t>
+      </w:r>
+      <w:proofErr w:type="gramStart"/>
+      <w:r>
+        <w:rPr>
+          <w:rFonts w:ascii="Barlow Condensed Medium" w:eastAsia="標楷體" w:hAnsi="Barlow Condensed Medium" w:cs="Arial" w:hint="eastAsia"/>
+          <w:w w:val="80"/>
+          <w:sz w:val="26"/>
+          <w:szCs w:val="26"/>
+        </w:rPr>
+        <w:t>祂</w:t>
+      </w:r>
+      <w:proofErr w:type="gramEnd"/>
+      <w:r>
+        <w:rPr>
+          <w:rFonts w:ascii="Barlow Condensed Medium" w:eastAsia="標楷體" w:hAnsi="Barlow Condensed Medium" w:cs="Arial" w:hint="eastAsia"/>
+          <w:w w:val="80"/>
+          <w:sz w:val="26"/>
+          <w:szCs w:val="26"/>
+        </w:rPr>
+        <w:t>，我信仰</w:t>
+      </w:r>
+      <w:proofErr w:type="gramStart"/>
+      <w:r>
+        <w:rPr>
+          <w:rFonts w:ascii="Barlow Condensed Medium" w:eastAsia="標楷體" w:hAnsi="Barlow Condensed Medium" w:cs="Arial" w:hint="eastAsia"/>
+          <w:w w:val="80"/>
+          <w:sz w:val="26"/>
+          <w:szCs w:val="26"/>
+        </w:rPr>
+        <w:t>祂</w:t>
+      </w:r>
+      <w:proofErr w:type="gramEnd"/>
+      <w:r>
+        <w:rPr>
+          <w:rFonts w:ascii="Barlow Condensed Medium" w:eastAsia="標楷體" w:hAnsi="Barlow Condensed Medium" w:cs="Arial" w:hint="eastAsia"/>
+          <w:w w:val="80"/>
+          <w:sz w:val="26"/>
+          <w:szCs w:val="26"/>
+        </w:rPr>
+        <w:t>，到末日來的時。</w:t>
       </w:r>
     </w:p>
     <w:p>
@@ -3327,7 +4163,47 @@
           <w:sz w:val="26"/>
           <w:szCs w:val="26"/>
         </w:rPr>
-        <w:t>豐盛生命有主耶穌，永遠活命不有路尾，永生活命，喜樂平安，祂是主。</w:t>
+        <w:t>豐盛生命有主耶穌，永遠活命</w:t>
+      </w:r>
+      <w:proofErr w:type="gramStart"/>
+      <w:r>
+        <w:rPr>
+          <w:rFonts w:ascii="Barlow Condensed Medium" w:eastAsia="標楷體" w:hAnsi="Barlow Condensed Medium" w:cs="Arial" w:hint="eastAsia"/>
+          <w:w w:val="80"/>
+          <w:sz w:val="26"/>
+          <w:szCs w:val="26"/>
+        </w:rPr>
+        <w:t>不</w:t>
+      </w:r>
+      <w:proofErr w:type="gramEnd"/>
+      <w:r>
+        <w:rPr>
+          <w:rFonts w:ascii="Barlow Condensed Medium" w:eastAsia="標楷體" w:hAnsi="Barlow Condensed Medium" w:cs="Arial" w:hint="eastAsia"/>
+          <w:w w:val="80"/>
+          <w:sz w:val="26"/>
+          <w:szCs w:val="26"/>
+        </w:rPr>
+        <w:t>有路尾，永生活命，喜樂平安，</w:t>
+      </w:r>
+      <w:proofErr w:type="gramStart"/>
+      <w:r>
+        <w:rPr>
+          <w:rFonts w:ascii="Barlow Condensed Medium" w:eastAsia="標楷體" w:hAnsi="Barlow Condensed Medium" w:cs="Arial" w:hint="eastAsia"/>
+          <w:w w:val="80"/>
+          <w:sz w:val="26"/>
+          <w:szCs w:val="26"/>
+        </w:rPr>
+        <w:t>祂</w:t>
+      </w:r>
+      <w:proofErr w:type="gramEnd"/>
+      <w:r>
+        <w:rPr>
+          <w:rFonts w:ascii="Barlow Condensed Medium" w:eastAsia="標楷體" w:hAnsi="Barlow Condensed Medium" w:cs="Arial" w:hint="eastAsia"/>
+          <w:w w:val="80"/>
+          <w:sz w:val="26"/>
+          <w:szCs w:val="26"/>
+        </w:rPr>
+        <w:t>是主。</w:t>
       </w:r>
     </w:p>
     <w:p>
@@ -3410,7 +4286,7 @@
                           </pic:cNvPicPr>
                         </pic:nvPicPr>
                         <pic:blipFill>
-                          <a:blip r:embed="rId8" cstate="print">
+                          <a:blip r:embed="rId9" cstate="print">
                             <a:extLst>
                               <a:ext uri="{28A0092B-C50C-407E-A947-70E740481C1C}">
                                 <a14:useLocalDpi xmlns:a14="http://schemas.microsoft.com/office/drawing/2010/main" val="0"/>
@@ -3519,6 +4395,7 @@
                                   <w:szCs w:val="26"/>
                                 </w:rPr>
                               </w:pPr>
+                              <w:proofErr w:type="gramStart"/>
                               <w:r>
                                 <w:rPr>
                                   <w:rFonts w:eastAsia="華康中黑體" w:cstheme="minorHAnsi"/>
@@ -3529,6 +4406,7 @@
                                 </w:rPr>
                                 <w:t>（</w:t>
                               </w:r>
+                              <w:proofErr w:type="gramEnd"/>
                               <w:r>
                                 <w:rPr>
                                   <w:rFonts w:eastAsia="華康中黑體" w:cstheme="minorHAnsi" w:hint="eastAsia"/>
@@ -3537,8 +4415,20 @@
                                   <w:sz w:val="26"/>
                                   <w:szCs w:val="26"/>
                                 </w:rPr>
-                                <w:t>異象</w:t>
+                                <w:t>異</w:t>
                               </w:r>
+                              <w:proofErr w:type="gramStart"/>
+                              <w:r>
+                                <w:rPr>
+                                  <w:rFonts w:eastAsia="華康中黑體" w:cstheme="minorHAnsi" w:hint="eastAsia"/>
+                                  <w:color w:val="000000" w:themeColor="text1"/>
+                                  <w:w w:val="90"/>
+                                  <w:sz w:val="26"/>
+                                  <w:szCs w:val="26"/>
+                                </w:rPr>
+                                <w:t>象</w:t>
+                              </w:r>
+                              <w:proofErr w:type="gramEnd"/>
                               <w:r>
                                 <w:rPr>
                                   <w:rFonts w:eastAsia="華康中黑體" w:cstheme="minorHAnsi"/>
@@ -3559,6 +4449,7 @@
                                 </w:rPr>
                                 <w:t>九章十至十七節</w:t>
                               </w:r>
+                              <w:proofErr w:type="gramStart"/>
                               <w:r>
                                 <w:rPr>
                                   <w:rFonts w:eastAsia="華康中黑體" w:cstheme="minorHAnsi"/>
@@ -3569,6 +4460,7 @@
                                 </w:rPr>
                                 <w:t>）</w:t>
                               </w:r>
+                              <w:proofErr w:type="gramEnd"/>
                             </w:p>
                             <w:p>
                               <w:pPr>
@@ -3657,7 +4549,7 @@
           </mc:Choice>
           <mc:Fallback>
             <w:pict>
-              <v:group w14:anchorId="789743EB" id="群組 21" o:spid="_x0000_s1026" style="position:absolute;margin-left:538.1pt;margin-top:28.9pt;width:134.65pt;height:261.65pt;z-index:251662848;mso-position-horizontal-relative:page;mso-position-vertical-relative:page;mso-width-relative:margin;mso-height-relative:margin" coordsize="17094,33223" o:gfxdata="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">
+              <v:group id="群組 21" o:spid="_x0000_s1026" style="position:absolute;margin-left:538.1pt;margin-top:28.9pt;width:134.65pt;height:261.65pt;z-index:251662848;mso-position-horizontal-relative:page;mso-position-vertical-relative:page;mso-width-relative:margin;mso-height-relative:margin" coordsize="17094,33223" o:gfxdata="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">
                 <v:shapetype id="_x0000_t75" coordsize="21600,21600" o:spt="75" o:preferrelative="t" path="m@4@5l@4@11@9@11@9@5xe" filled="f" stroked="f">
                   <v:stroke joinstyle="miter"/>
                   <v:formulas>
@@ -3677,10 +4569,11 @@
                   <v:path o:extrusionok="f" gradientshapeok="t" o:connecttype="rect"/>
                   <o:lock v:ext="edit" aspectratio="t"/>
                 </v:shapetype>
-                <v:shape id="圖片 18" o:spid="_x0000_s1027" type="#_x0000_t75" style="position:absolute;left:-8065;top:8065;width:33223;height:17094;rotation:90;visibility:visible;mso-wrap-style:square" o:gfxdata="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">
-                  <v:imagedata r:id="rId9" o:title=""/>
+                <v:shape id="圖片 18" o:spid="_x0000_s1027" type="#_x0000_t75" style="position:absolute;left:-8065;top:8065;width:33223;height:17094;rotation:90;visibility:visible;mso-wrap-style:square" o:gfxdata="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">
+                  <v:imagedata r:id="rId10" o:title=""/>
+                  <v:path arrowok="t"/>
                 </v:shape>
-                <v:roundrect id="圓角矩形 7" o:spid="_x0000_s1028" style="position:absolute;left:2808;top:2877;width:12708;height:28296;visibility:visible;mso-wrap-style:square;v-text-anchor:top" arcsize="3131f" o:gfxdata="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" filled="f" stroked="f" strokeweight="2.5pt">
+                <v:roundrect id="圓角矩形 7" o:spid="_x0000_s1028" style="position:absolute;left:2808;top:2877;width:12708;height:28296;visibility:visible;mso-wrap-style:square;v-text-anchor:top" arcsize="3131f" o:gfxdata="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" filled="f" stroked="f" strokeweight="2.5pt">
                   <v:stroke joinstyle="miter"/>
                   <v:textbox style="layout-flow:vertical-ideographic" inset="1mm,1mm,1mm,1mm">
                     <w:txbxContent>
@@ -3736,6 +4629,7 @@
                             <w:szCs w:val="26"/>
                           </w:rPr>
                         </w:pPr>
+                        <w:proofErr w:type="gramStart"/>
                         <w:r>
                           <w:rPr>
                             <w:rFonts w:eastAsia="華康中黑體" w:cstheme="minorHAnsi"/>
@@ -3746,6 +4640,7 @@
                           </w:rPr>
                           <w:t>（</w:t>
                         </w:r>
+                        <w:proofErr w:type="gramEnd"/>
                         <w:r>
                           <w:rPr>
                             <w:rFonts w:eastAsia="華康中黑體" w:cstheme="minorHAnsi" w:hint="eastAsia"/>
@@ -3754,8 +4649,20 @@
                             <w:sz w:val="26"/>
                             <w:szCs w:val="26"/>
                           </w:rPr>
-                          <w:t>異象</w:t>
+                          <w:t>異</w:t>
                         </w:r>
+                        <w:proofErr w:type="gramStart"/>
+                        <w:r>
+                          <w:rPr>
+                            <w:rFonts w:eastAsia="華康中黑體" w:cstheme="minorHAnsi" w:hint="eastAsia"/>
+                            <w:color w:val="000000" w:themeColor="text1"/>
+                            <w:w w:val="90"/>
+                            <w:sz w:val="26"/>
+                            <w:szCs w:val="26"/>
+                          </w:rPr>
+                          <w:t>象</w:t>
+                        </w:r>
+                        <w:proofErr w:type="gramEnd"/>
                         <w:r>
                           <w:rPr>
                             <w:rFonts w:eastAsia="華康中黑體" w:cstheme="minorHAnsi"/>
@@ -3776,6 +4683,7 @@
                           </w:rPr>
                           <w:t>九章十至十七節</w:t>
                         </w:r>
+                        <w:proofErr w:type="gramStart"/>
                         <w:r>
                           <w:rPr>
                             <w:rFonts w:eastAsia="華康中黑體" w:cstheme="minorHAnsi"/>
@@ -3786,6 +4694,7 @@
                           </w:rPr>
                           <w:t>）</w:t>
                         </w:r>
+                        <w:proofErr w:type="gramEnd"/>
                       </w:p>
                       <w:p>
                         <w:pPr>
@@ -3888,7 +4797,7 @@
                     <pic:cNvPicPr/>
                   </pic:nvPicPr>
                   <pic:blipFill>
-                    <a:blip r:embed="rId10" cstate="print">
+                    <a:blip r:embed="rId11" cstate="print">
                       <a:extLst>
                         <a:ext uri="{28A0092B-C50C-407E-A947-70E740481C1C}">
                           <a14:useLocalDpi xmlns:a14="http://schemas.microsoft.com/office/drawing/2010/main" val="0"/>
@@ -3948,7 +4857,7 @@
                     <pic:cNvPicPr/>
                   </pic:nvPicPr>
                   <pic:blipFill>
-                    <a:blip r:embed="rId11" cstate="print">
+                    <a:blip r:embed="rId12" cstate="print">
                       <a:extLst>
                         <a:ext uri="{28A0092B-C50C-407E-A947-70E740481C1C}">
                           <a14:useLocalDpi xmlns:a14="http://schemas.microsoft.com/office/drawing/2010/main" val="0"/>
@@ -4071,6 +4980,7 @@
                                 </w:rPr>
                                 <w:t>聚會時間表</w:t>
                               </w:r>
+                              <w:proofErr w:type="gramStart"/>
                               <w:r>
                                 <w:rPr>
                                   <w:rFonts w:ascii="Barlow Condensed Medium" w:eastAsia="華康正顏楷體W9" w:hAnsi="Barlow Condensed Medium" w:cstheme="minorHAnsi" w:hint="eastAsia"/>
@@ -4080,6 +4990,7 @@
                                 </w:rPr>
                                 <w:t>》</w:t>
                               </w:r>
+                              <w:proofErr w:type="gramEnd"/>
                             </w:p>
                             <w:tbl>
                               <w:tblPr>
@@ -4094,7 +5005,7 @@
                                 <w:tblLook w:val="04A0" w:firstRow="1" w:lastRow="0" w:firstColumn="1" w:lastColumn="0" w:noHBand="0" w:noVBand="1"/>
                               </w:tblPr>
                               <w:tblGrid>
-                                <w:gridCol w:w="908"/>
+                                <w:gridCol w:w="907"/>
                                 <w:gridCol w:w="1146"/>
                                 <w:gridCol w:w="708"/>
                               </w:tblGrid>
@@ -5333,6 +6244,7 @@
                                         <w:szCs w:val="26"/>
                                       </w:rPr>
                                     </w:pPr>
+                                    <w:proofErr w:type="gramStart"/>
                                     <w:r>
                                       <w:rPr>
                                         <w:rFonts w:ascii="Barlow Condensed Medium" w:eastAsia="標楷體" w:hAnsi="Barlow Condensed Medium"/>
@@ -5341,7 +6253,18 @@
                                         <w:sz w:val="26"/>
                                         <w:szCs w:val="26"/>
                                       </w:rPr>
-                                      <w:t>拿細耳小組</w:t>
+                                      <w:t>拿細耳</w:t>
+                                    </w:r>
+                                    <w:proofErr w:type="gramEnd"/>
+                                    <w:r>
+                                      <w:rPr>
+                                        <w:rFonts w:ascii="Barlow Condensed Medium" w:eastAsia="標楷體" w:hAnsi="Barlow Condensed Medium"/>
+                                        <w:color w:val="000000" w:themeColor="text1"/>
+                                        <w:w w:val="60"/>
+                                        <w:sz w:val="26"/>
+                                        <w:szCs w:val="26"/>
+                                      </w:rPr>
+                                      <w:t>小組</w:t>
                                     </w:r>
                                   </w:p>
                                 </w:tc>
@@ -5546,6 +6469,7 @@
                                         <w:szCs w:val="26"/>
                                       </w:rPr>
                                     </w:pPr>
+                                    <w:proofErr w:type="gramStart"/>
                                     <w:r>
                                       <w:rPr>
                                         <w:rFonts w:ascii="Barlow Condensed Medium" w:eastAsia="標楷體" w:hAnsi="Barlow Condensed Medium"/>
@@ -5556,6 +6480,7 @@
                                       </w:rPr>
                                       <w:t>明憲家</w:t>
                                     </w:r>
+                                    <w:proofErr w:type="gramEnd"/>
                                   </w:p>
                                 </w:tc>
                               </w:tr>
@@ -5697,12 +6622,12 @@
           </mc:Choice>
           <mc:Fallback>
             <w:pict>
-              <v:group w14:anchorId="5DF93223" id="群組 24" o:spid="_x0000_s1029" style="position:absolute;margin-left:533.85pt;margin-top:298.55pt;width:140.3pt;height:259.35pt;z-index:251661824;mso-position-horizontal-relative:page;mso-position-vertical-relative:page;mso-width-relative:margin;mso-height-relative:margin" coordsize="17818,32941" o:gfxdata="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">
+              <v:group id="群組 24" o:spid="_x0000_s1029" style="position:absolute;margin-left:533.85pt;margin-top:298.55pt;width:140.3pt;height:259.35pt;z-index:251661824;mso-position-horizontal-relative:page;mso-position-vertical-relative:page;mso-width-relative:margin;mso-height-relative:margin" coordsize="17818,32941" o:gfxdata="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">
                 <v:shapetype id="_x0000_t202" coordsize="21600,21600" o:spt="202" path="m,l,21600r21600,l21600,xe">
                   <v:stroke joinstyle="miter"/>
                   <v:path gradientshapeok="t" o:connecttype="rect"/>
                 </v:shapetype>
-                <v:shape id="_x0000_s1030" type="#_x0000_t202" style="position:absolute;left:351;top:293;width:17279;height:32590;visibility:visible;mso-wrap-style:square;v-text-anchor:top" o:gfxdata="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" stroked="f">
+                <v:shape id="_x0000_s1030" type="#_x0000_t202" style="position:absolute;left:351;top:293;width:17279;height:32590;visibility:visible;mso-wrap-style:square;v-text-anchor:top" o:gfxdata="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" stroked="f">
                   <v:textbox inset="0,0,0,0">
                     <w:txbxContent>
                       <w:p>
@@ -5719,6 +6644,7 @@
                           </w:rPr>
                           <w:t>聚會時間表</w:t>
                         </w:r>
+                        <w:proofErr w:type="gramStart"/>
                         <w:r>
                           <w:rPr>
                             <w:rFonts w:ascii="Barlow Condensed Medium" w:eastAsia="華康正顏楷體W9" w:hAnsi="Barlow Condensed Medium" w:cstheme="minorHAnsi" w:hint="eastAsia"/>
@@ -5728,6 +6654,7 @@
                           </w:rPr>
                           <w:t>》</w:t>
                         </w:r>
+                        <w:proofErr w:type="gramEnd"/>
                       </w:p>
                       <w:tbl>
                         <w:tblPr>
@@ -5742,7 +6669,7 @@
                           <w:tblLook w:val="04A0" w:firstRow="1" w:lastRow="0" w:firstColumn="1" w:lastColumn="0" w:noHBand="0" w:noVBand="1"/>
                         </w:tblPr>
                         <w:tblGrid>
-                          <w:gridCol w:w="908"/>
+                          <w:gridCol w:w="907"/>
                           <w:gridCol w:w="1146"/>
                           <w:gridCol w:w="708"/>
                         </w:tblGrid>
@@ -6981,6 +7908,7 @@
                                   <w:szCs w:val="26"/>
                                 </w:rPr>
                               </w:pPr>
+                              <w:proofErr w:type="gramStart"/>
                               <w:r>
                                 <w:rPr>
                                   <w:rFonts w:ascii="Barlow Condensed Medium" w:eastAsia="標楷體" w:hAnsi="Barlow Condensed Medium"/>
@@ -6989,7 +7917,18 @@
                                   <w:sz w:val="26"/>
                                   <w:szCs w:val="26"/>
                                 </w:rPr>
-                                <w:t>拿細耳小組</w:t>
+                                <w:t>拿細耳</w:t>
+                              </w:r>
+                              <w:proofErr w:type="gramEnd"/>
+                              <w:r>
+                                <w:rPr>
+                                  <w:rFonts w:ascii="Barlow Condensed Medium" w:eastAsia="標楷體" w:hAnsi="Barlow Condensed Medium"/>
+                                  <w:color w:val="000000" w:themeColor="text1"/>
+                                  <w:w w:val="60"/>
+                                  <w:sz w:val="26"/>
+                                  <w:szCs w:val="26"/>
+                                </w:rPr>
+                                <w:t>小組</w:t>
                               </w:r>
                             </w:p>
                           </w:tc>
@@ -7194,6 +8133,7 @@
                                   <w:szCs w:val="26"/>
                                 </w:rPr>
                               </w:pPr>
+                              <w:proofErr w:type="gramStart"/>
                               <w:r>
                                 <w:rPr>
                                   <w:rFonts w:ascii="Barlow Condensed Medium" w:eastAsia="標楷體" w:hAnsi="Barlow Condensed Medium"/>
@@ -7204,6 +8144,7 @@
                                 </w:rPr>
                                 <w:t>明憲家</w:t>
                               </w:r>
+                              <w:proofErr w:type="gramEnd"/>
                             </w:p>
                           </w:tc>
                         </w:tr>
@@ -7282,7 +8223,7 @@
                     </w:txbxContent>
                   </v:textbox>
                 </v:shape>
-                <v:roundrect id="圓角矩形 5" o:spid="_x0000_s1031" style="position:absolute;width:17818;height:32941;visibility:visible;mso-wrap-style:square;v-text-anchor:middle" arcsize="2169f" o:gfxdata="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" filled="f" strokecolor="#5a5a5a [2109]" strokeweight="2.5pt">
+                <v:roundrect id="圓角矩形 5" o:spid="_x0000_s1031" style="position:absolute;width:17818;height:32941;visibility:visible;mso-wrap-style:square;v-text-anchor:middle" arcsize="2169f" o:gfxdata="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" filled="f" strokecolor="#5a5a5a [2109]" strokeweight="2.5pt">
                   <v:stroke joinstyle="miter"/>
                 </v:roundrect>
                 <w10:wrap anchorx="page" anchory="page"/>
@@ -7938,7 +8879,7 @@
                                       <w:snapToGrid w:val="0"/>
                                       <w:spacing w:line="300" w:lineRule="exact"/>
                                       <w:rPr>
-                                        <w:rFonts w:ascii="Barlow Condensed Medium" w:eastAsia="華康儷楷書" w:hAnsi="Barlow Condensed Medium" w:cs="華康儷楷書" w:hint="eastAsia"/>
+                                        <w:rFonts w:ascii="Barlow Condensed Medium" w:eastAsia="華康儷楷書" w:hAnsi="Barlow Condensed Medium" w:cs="華康儷楷書"/>
                                         <w:w w:val="90"/>
                                         <w:sz w:val="26"/>
                                         <w:szCs w:val="26"/>
@@ -8086,6 +9027,7 @@
                                         <w:szCs w:val="26"/>
                                       </w:rPr>
                                     </w:pPr>
+                                    <w:proofErr w:type="gramStart"/>
                                     <w:r>
                                       <w:rPr>
                                         <w:rFonts w:ascii="Barlow Condensed Medium" w:eastAsia="華康中黑體" w:hAnsi="Barlow Condensed Medium" w:hint="eastAsia"/>
@@ -8096,6 +9038,7 @@
                                       </w:rPr>
                                       <w:t>啟應</w:t>
                                     </w:r>
+                                    <w:proofErr w:type="gramEnd"/>
                                     <w:r>
                                       <w:rPr>
                                         <w:rFonts w:ascii="Barlow Condensed Medium" w:eastAsia="華康中黑體" w:hAnsi="Barlow Condensed Medium" w:hint="eastAsia"/>
@@ -8321,8 +9264,8 @@
           </mc:Choice>
           <mc:Fallback>
             <w:pict>
-              <v:group w14:anchorId="0AB0FEB2" id="群組 19" o:spid="_x0000_s1032" style="position:absolute;left:0;text-align:left;margin-left:534.4pt;margin-top:567.3pt;width:140.6pt;height:130.1pt;z-index:251652608;mso-position-horizontal-relative:page;mso-position-vertical-relative:page;mso-width-relative:margin;mso-height-relative:margin" coordorigin="108" coordsize="17868,16510" o:gfxdata="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">
-                <v:shape id="_x0000_s1033" type="#_x0000_t202" style="position:absolute;left:317;top:444;width:17634;height:15621;visibility:visible;mso-wrap-style:square;v-text-anchor:top" o:gfxdata="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" stroked="f">
+              <v:group id="群組 19" o:spid="_x0000_s1032" style="position:absolute;left:0;text-align:left;margin-left:534.4pt;margin-top:567.3pt;width:140.6pt;height:130.1pt;z-index:251652608;mso-position-horizontal-relative:page;mso-position-vertical-relative:page;mso-width-relative:margin;mso-height-relative:margin" coordorigin="108" coordsize="17868,16510" o:gfxdata="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">
+                <v:shape id="_x0000_s1033" type="#_x0000_t202" style="position:absolute;left:317;top:444;width:17634;height:15621;visibility:visible;mso-wrap-style:square;v-text-anchor:top" o:gfxdata="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" stroked="f">
                   <v:textbox inset="0,0,0,0">
                     <w:txbxContent>
                       <w:p>
@@ -8870,7 +9813,7 @@
                                 <w:snapToGrid w:val="0"/>
                                 <w:spacing w:line="300" w:lineRule="exact"/>
                                 <w:rPr>
-                                  <w:rFonts w:ascii="Barlow Condensed Medium" w:eastAsia="華康儷楷書" w:hAnsi="Barlow Condensed Medium" w:cs="華康儷楷書" w:hint="eastAsia"/>
+                                  <w:rFonts w:ascii="Barlow Condensed Medium" w:eastAsia="華康儷楷書" w:hAnsi="Barlow Condensed Medium" w:cs="華康儷楷書"/>
                                   <w:w w:val="90"/>
                                   <w:sz w:val="26"/>
                                   <w:szCs w:val="26"/>
@@ -9018,6 +9961,7 @@
                                   <w:szCs w:val="26"/>
                                 </w:rPr>
                               </w:pPr>
+                              <w:proofErr w:type="gramStart"/>
                               <w:r>
                                 <w:rPr>
                                   <w:rFonts w:ascii="Barlow Condensed Medium" w:eastAsia="華康中黑體" w:hAnsi="Barlow Condensed Medium" w:hint="eastAsia"/>
@@ -9028,6 +9972,7 @@
                                 </w:rPr>
                                 <w:t>啟應</w:t>
                               </w:r>
+                              <w:proofErr w:type="gramEnd"/>
                               <w:r>
                                 <w:rPr>
                                   <w:rFonts w:ascii="Barlow Condensed Medium" w:eastAsia="華康中黑體" w:hAnsi="Barlow Condensed Medium" w:hint="eastAsia"/>
@@ -9190,7 +10135,7 @@
                     </w:txbxContent>
                   </v:textbox>
                 </v:shape>
-                <v:roundrect id="圓角矩形 25" o:spid="_x0000_s1034" style="position:absolute;left:108;width:17869;height:16510;visibility:visible;mso-wrap-style:square;v-text-anchor:middle" arcsize="4542f" o:gfxdata="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" filled="f" strokecolor="#5a5a5a [2109]" strokeweight="2.5pt">
+                <v:roundrect id="圓角矩形 25" o:spid="_x0000_s1034" style="position:absolute;left:108;width:17869;height:16510;visibility:visible;mso-wrap-style:square;v-text-anchor:middle" arcsize="4542f" o:gfxdata="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" filled="f" strokecolor="#5a5a5a [2109]" strokeweight="2.5pt">
                   <v:stroke joinstyle="miter"/>
                 </v:roundrect>
                 <w10:wrap anchorx="page" anchory="page"/>
@@ -9224,6 +10169,7 @@
             <w14:round/>
           </w14:textOutline>
         </w:rPr>
+        <w:lastRenderedPageBreak/>
         <w:t>新泰教會週報</w:t>
       </w:r>
     </w:p>
@@ -9358,7 +10304,7 @@
           </mc:Choice>
           <mc:Fallback>
             <w:pict>
-              <v:shape w14:anchorId="76BD7DFF" id="文字方塊 2" o:spid="_x0000_s1035" type="#_x0000_t202" style="position:absolute;margin-left:31.4pt;margin-top:-54.1pt;width:109.8pt;height:110.6pt;z-index:251664896;visibility:visible;mso-wrap-style:square;mso-width-percent:0;mso-height-percent:200;mso-wrap-distance-left:9pt;mso-wrap-distance-top:3.6pt;mso-wrap-distance-right:9pt;mso-wrap-distance-bottom:3.6pt;mso-position-horizontal:absolute;mso-position-horizontal-relative:text;mso-position-vertical:absolute;mso-position-vertical-relative:text;mso-width-percent:0;mso-height-percent:200;mso-width-relative:margin;mso-height-relative:margin;v-text-anchor:top" o:gfxdata="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" filled="f" stroked="f">
+              <v:shape id="文字方塊 2" o:spid="_x0000_s1035" type="#_x0000_t202" style="position:absolute;margin-left:31.4pt;margin-top:-54.1pt;width:109.8pt;height:110.6pt;z-index:251664896;visibility:visible;mso-wrap-style:square;mso-width-percent:0;mso-height-percent:200;mso-wrap-distance-left:9pt;mso-wrap-distance-top:3.6pt;mso-wrap-distance-right:9pt;mso-wrap-distance-bottom:3.6pt;mso-position-horizontal:absolute;mso-position-horizontal-relative:text;mso-position-vertical:absolute;mso-position-vertical-relative:text;mso-width-percent:0;mso-height-percent:200;mso-width-relative:margin;mso-height-relative:margin;v-text-anchor:top" o:gfxdata="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" filled="f" stroked="f">
                 <v:textbox style="mso-fit-shape-to-text:t" inset="1mm,1mm,1mm,1mm">
                   <w:txbxContent>
                     <w:p>
@@ -9463,7 +10409,7 @@
                     <pic:cNvPicPr/>
                   </pic:nvPicPr>
                   <pic:blipFill>
-                    <a:blip r:embed="rId12" cstate="print">
+                    <a:blip r:embed="rId13" cstate="print">
                       <a:extLst>
                         <a:ext uri="{28A0092B-C50C-407E-A947-70E740481C1C}">
                           <a14:useLocalDpi xmlns:a14="http://schemas.microsoft.com/office/drawing/2010/main" val="0"/>
@@ -9618,7 +10564,7 @@
           </mc:Choice>
           <mc:Fallback>
             <w:pict>
-              <v:roundrect w14:anchorId="4775AEF3" id="圓角矩形 12" o:spid="_x0000_s1036" style="position:absolute;margin-left:-.9pt;margin-top:16.35pt;width:49.3pt;height:15.45pt;z-index:251647488;visibility:visible;mso-wrap-style:square;mso-width-percent:0;mso-height-percent:0;mso-wrap-distance-left:9pt;mso-wrap-distance-top:0;mso-wrap-distance-right:9pt;mso-wrap-distance-bottom:0;mso-position-horizontal:absolute;mso-position-horizontal-relative:text;mso-position-vertical:absolute;mso-position-vertical-relative:text;mso-width-percent:0;mso-height-percent:0;mso-width-relative:margin;mso-height-relative:margin;v-text-anchor:middle" arcsize="10923f" o:gfxdata="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" fillcolor="#5a5a5a [2109]" stroked="f" strokeweight="1pt">
+              <v:roundrect id="圓角矩形 12" o:spid="_x0000_s1036" style="position:absolute;margin-left:-.9pt;margin-top:16.35pt;width:49.3pt;height:15.45pt;z-index:251647488;visibility:visible;mso-wrap-style:square;mso-width-percent:0;mso-height-percent:0;mso-wrap-distance-left:9pt;mso-wrap-distance-top:0;mso-wrap-distance-right:9pt;mso-wrap-distance-bottom:0;mso-position-horizontal:absolute;mso-position-horizontal-relative:text;mso-position-vertical:absolute;mso-position-vertical-relative:text;mso-width-percent:0;mso-height-percent:0;mso-width-relative:margin;mso-height-relative:margin;v-text-anchor:middle" arcsize="10923f" o:gfxdata="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" fillcolor="#5a5a5a [2109]" stroked="f" strokeweight="1pt">
                 <v:stroke joinstyle="miter"/>
                 <v:textbox inset=".5mm,0,.5mm,0">
                   <w:txbxContent>
@@ -9758,7 +10704,7 @@
           </mc:Choice>
           <mc:Fallback>
             <w:pict>
-              <v:roundrect w14:anchorId="196DC3BF" id="圓角矩形 14" o:spid="_x0000_s1037" style="position:absolute;margin-left:-1.25pt;margin-top:16.7pt;width:83.6pt;height:15.3pt;z-index:251648512;visibility:visible;mso-wrap-style:square;mso-width-percent:0;mso-height-percent:0;mso-wrap-distance-left:9pt;mso-wrap-distance-top:0;mso-wrap-distance-right:9pt;mso-wrap-distance-bottom:0;mso-position-horizontal:absolute;mso-position-horizontal-relative:text;mso-position-vertical:absolute;mso-position-vertical-relative:text;mso-width-percent:0;mso-height-percent:0;mso-width-relative:margin;mso-height-relative:margin;v-text-anchor:middle" arcsize="10923f" o:gfxdata="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" fillcolor="#5a5a5a [2109]" stroked="f" strokeweight="1pt">
+              <v:roundrect id="圓角矩形 14" o:spid="_x0000_s1037" style="position:absolute;margin-left:-1.25pt;margin-top:16.7pt;width:83.6pt;height:15.3pt;z-index:251648512;visibility:visible;mso-wrap-style:square;mso-width-percent:0;mso-height-percent:0;mso-wrap-distance-left:9pt;mso-wrap-distance-top:0;mso-wrap-distance-right:9pt;mso-wrap-distance-bottom:0;mso-position-horizontal:absolute;mso-position-horizontal-relative:text;mso-position-vertical:absolute;mso-position-vertical-relative:text;mso-width-percent:0;mso-height-percent:0;mso-width-relative:margin;mso-height-relative:margin;v-text-anchor:middle" arcsize="10923f" o:gfxdata="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" fillcolor="#5a5a5a [2109]" stroked="f" strokeweight="1pt">
                 <v:stroke joinstyle="miter"/>
                 <v:textbox inset=".5mm,0,.5mm,0">
                   <w:txbxContent>
@@ -9954,7 +10900,7 @@
           </mc:Choice>
           <mc:Fallback>
             <w:pict>
-              <v:roundrect w14:anchorId="1A4DC044" id="圓角矩形 9" o:spid="_x0000_s1038" style="position:absolute;margin-left:-.6pt;margin-top:16.6pt;width:30.35pt;height:15.3pt;z-index:251649536;visibility:visible;mso-wrap-style:square;mso-width-percent:0;mso-height-percent:0;mso-wrap-distance-left:9pt;mso-wrap-distance-top:0;mso-wrap-distance-right:9pt;mso-wrap-distance-bottom:0;mso-position-horizontal:absolute;mso-position-horizontal-relative:text;mso-position-vertical:absolute;mso-position-vertical-relative:text;mso-width-percent:0;mso-height-percent:0;mso-width-relative:margin;mso-height-relative:margin;v-text-anchor:middle" arcsize="10923f" o:gfxdata="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" fillcolor="#5a5a5a [2109]" stroked="f" strokeweight="1pt">
+              <v:roundrect id="圓角矩形 9" o:spid="_x0000_s1038" style="position:absolute;margin-left:-.6pt;margin-top:16.6pt;width:30.35pt;height:15.3pt;z-index:251649536;visibility:visible;mso-wrap-style:square;mso-width-percent:0;mso-height-percent:0;mso-wrap-distance-left:9pt;mso-wrap-distance-top:0;mso-wrap-distance-right:9pt;mso-wrap-distance-bottom:0;mso-position-horizontal:absolute;mso-position-horizontal-relative:text;mso-position-vertical:absolute;mso-position-vertical-relative:text;mso-width-percent:0;mso-height-percent:0;mso-width-relative:margin;mso-height-relative:margin;v-text-anchor:middle" arcsize="10923f" o:gfxdata="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" fillcolor="#5a5a5a [2109]" stroked="f" strokeweight="1pt">
                 <v:stroke joinstyle="miter"/>
                 <v:textbox inset=".5mm,0,.5mm,0">
                   <w:txbxContent>
@@ -10079,7 +11025,7 @@
                     </pic:cNvPicPr>
                   </pic:nvPicPr>
                   <pic:blipFill>
-                    <a:blip r:embed="rId13">
+                    <a:blip r:embed="rId14">
                       <a:extLst>
                         <a:ext uri="{28A0092B-C50C-407E-A947-70E740481C1C}">
                           <a14:useLocalDpi xmlns:a14="http://schemas.microsoft.com/office/drawing/2010/main" val="0"/>
@@ -10218,7 +11164,7 @@
           </mc:Choice>
           <mc:Fallback>
             <w:pict>
-              <v:roundrect w14:anchorId="03BFD3A3" id="圓角矩形 13" o:spid="_x0000_s1039" style="position:absolute;margin-left:-.4pt;margin-top:16.65pt;width:49.3pt;height:15.3pt;z-index:251650560;visibility:visible;mso-wrap-style:square;mso-width-percent:0;mso-height-percent:0;mso-wrap-distance-left:9pt;mso-wrap-distance-top:0;mso-wrap-distance-right:9pt;mso-wrap-distance-bottom:0;mso-position-horizontal:absolute;mso-position-horizontal-relative:text;mso-position-vertical:absolute;mso-position-vertical-relative:text;mso-width-percent:0;mso-height-percent:0;mso-width-relative:margin;mso-height-relative:margin;v-text-anchor:middle" arcsize="10923f" o:gfxdata="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" fillcolor="#5a5a5a [2109]" stroked="f" strokeweight="1pt">
+              <v:roundrect id="圓角矩形 13" o:spid="_x0000_s1039" style="position:absolute;margin-left:-.4pt;margin-top:16.65pt;width:49.3pt;height:15.3pt;z-index:251650560;visibility:visible;mso-wrap-style:square;mso-width-percent:0;mso-height-percent:0;mso-wrap-distance-left:9pt;mso-wrap-distance-top:0;mso-wrap-distance-right:9pt;mso-wrap-distance-bottom:0;mso-position-horizontal:absolute;mso-position-horizontal-relative:text;mso-position-vertical:absolute;mso-position-vertical-relative:text;mso-width-percent:0;mso-height-percent:0;mso-width-relative:margin;mso-height-relative:margin;v-text-anchor:middle" arcsize="10923f" o:gfxdata="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" fillcolor="#5a5a5a [2109]" stroked="f" strokeweight="1pt">
                 <v:stroke joinstyle="miter"/>
                 <v:textbox inset=".5mm,0,.5mm,0">
                   <w:txbxContent>
@@ -10255,6 +11201,7 @@
         </w:rPr>
         <w:t xml:space="preserve">       </w:t>
       </w:r>
+      <w:proofErr w:type="gramStart"/>
       <w:r>
         <w:rPr>
           <w:rFonts w:ascii="Barlow Condensed Medium" w:eastAsia="華康中圓體" w:hAnsi="Barlow Condensed Medium"/>
@@ -10262,6 +11209,7 @@
         </w:rPr>
         <w:t>主堂</w:t>
       </w:r>
+      <w:proofErr w:type="gramEnd"/>
       <w:r>
         <w:rPr>
           <w:rFonts w:ascii="Barlow Condensed Medium" w:eastAsia="華康中圓體" w:hAnsi="Barlow Condensed Medium"/>
@@ -10405,6 +11353,7 @@
                                 <w:sz w:val="22"/>
                               </w:rPr>
                             </w:pPr>
+                            <w:proofErr w:type="gramStart"/>
                             <w:r>
                               <w:rPr>
                                 <w:rFonts w:ascii="Barlow Condensed Medium" w:eastAsia="華康儷中黑" w:hAnsi="Barlow Condensed Medium"/>
@@ -10412,6 +11361,7 @@
                               </w:rPr>
                               <w:t>教會臉書</w:t>
                             </w:r>
+                            <w:proofErr w:type="gramEnd"/>
                             <w:r>
                               <w:rPr>
                                 <w:rFonts w:ascii="Barlow Condensed Medium" w:eastAsia="華康儷中黑" w:hAnsi="Barlow Condensed Medium"/>
@@ -10454,7 +11404,7 @@
           </mc:Choice>
           <mc:Fallback>
             <w:pict>
-              <v:shape w14:anchorId="77C1E33A" id="_x0000_s1040" type="#_x0000_t202" style="position:absolute;margin-left:107.25pt;margin-top:6.2pt;width:125.55pt;height:16.3pt;z-index:251663872;visibility:visible;mso-wrap-style:square;mso-width-percent:0;mso-height-percent:0;mso-wrap-distance-left:9pt;mso-wrap-distance-top:3.6pt;mso-wrap-distance-right:9pt;mso-wrap-distance-bottom:3.6pt;mso-position-horizontal:absolute;mso-position-horizontal-relative:text;mso-position-vertical:absolute;mso-position-vertical-relative:text;mso-width-percent:0;mso-height-percent:0;mso-width-relative:margin;mso-height-relative:margin;v-text-anchor:top" o:gfxdata="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" filled="f" stroked="f">
+              <v:shape id="_x0000_s1040" type="#_x0000_t202" style="position:absolute;margin-left:107.25pt;margin-top:6.2pt;width:125.55pt;height:16.3pt;z-index:251663872;visibility:visible;mso-wrap-style:square;mso-width-percent:0;mso-height-percent:0;mso-wrap-distance-left:9pt;mso-wrap-distance-top:3.6pt;mso-wrap-distance-right:9pt;mso-wrap-distance-bottom:3.6pt;mso-position-horizontal:absolute;mso-position-horizontal-relative:text;mso-position-vertical:absolute;mso-position-vertical-relative:text;mso-width-percent:0;mso-height-percent:0;mso-width-relative:margin;mso-height-relative:margin;v-text-anchor:top" o:gfxdata="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" filled="f" stroked="f">
                 <v:textbox inset="0,0,0,0">
                   <w:txbxContent>
                     <w:p>
@@ -10465,6 +11415,7 @@
                           <w:sz w:val="22"/>
                         </w:rPr>
                       </w:pPr>
+                      <w:proofErr w:type="gramStart"/>
                       <w:r>
                         <w:rPr>
                           <w:rFonts w:ascii="Barlow Condensed Medium" w:eastAsia="華康儷中黑" w:hAnsi="Barlow Condensed Medium"/>
@@ -10472,6 +11423,7 @@
                         </w:rPr>
                         <w:t>教會臉書</w:t>
                       </w:r>
+                      <w:proofErr w:type="gramEnd"/>
                       <w:r>
                         <w:rPr>
                           <w:rFonts w:ascii="Barlow Condensed Medium" w:eastAsia="華康儷中黑" w:hAnsi="Barlow Condensed Medium"/>
@@ -10529,8 +11481,19 @@
           <w:sz w:val="28"/>
           <w:szCs w:val="28"/>
         </w:rPr>
-        <w:t xml:space="preserve"> Weekly</w:t>
-      </w:r>
+        <w:t xml:space="preserve"> </w:t>
+      </w:r>
+      <w:proofErr w:type="gramStart"/>
+      <w:r>
+        <w:rPr>
+          <w:rFonts w:ascii="Old English Text MT" w:hAnsi="Old English Text MT"/>
+          <w:color w:val="404040" w:themeColor="text1" w:themeTint="BF"/>
+          <w:sz w:val="28"/>
+          <w:szCs w:val="28"/>
+        </w:rPr>
+        <w:t>Weekly</w:t>
+      </w:r>
+      <w:proofErr w:type="gramEnd"/>
     </w:p>
     <w:p>
       <w:pPr>
@@ -10709,12 +11672,6 @@
             </w:r>
             <w:r>
               <w:rPr>
-                <w:rFonts w:hint="eastAsia"/>
-              </w:rPr>
-              <w:t xml:space="preserve"> </w:t>
-            </w:r>
-            <w:r>
-              <w:rPr>
                 <w:rFonts w:ascii="標楷體" w:eastAsia="標楷體" w:hAnsi="標楷體" w:hint="eastAsia"/>
                 <w:sz w:val="20"/>
                 <w:szCs w:val="20"/>
@@ -10788,12 +11745,6 @@
                 <w:szCs w:val="20"/>
               </w:rPr>
               <w:t>:</w:t>
-            </w:r>
-            <w:r>
-              <w:rPr>
-                <w:rFonts w:hint="eastAsia"/>
-              </w:rPr>
-              <w:t xml:space="preserve"> </w:t>
             </w:r>
             <w:r>
               <w:rPr>
@@ -11406,7 +12357,7 @@
                 </mc:Choice>
                 <mc:Fallback>
                   <w:pict>
-                    <v:rect w14:anchorId="343BC9BA" id="矩形 8" o:spid="_x0000_s1041" style="position:absolute;left:0;text-align:left;margin-left:-.85pt;margin-top:2.65pt;width:18.75pt;height:93.35pt;z-index:251666944;visibility:visible;mso-wrap-style:square;mso-width-percent:0;mso-height-percent:0;mso-wrap-distance-left:9pt;mso-wrap-distance-top:0;mso-wrap-distance-right:9pt;mso-wrap-distance-bottom:0;mso-position-horizontal:absolute;mso-position-horizontal-relative:text;mso-position-vertical:absolute;mso-position-vertical-relative:text;mso-width-percent:0;mso-height-percent:0;mso-width-relative:margin;mso-height-relative:margin;v-text-anchor:middle" o:gfxdata="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" fillcolor="#5a5a5a [2109]" stroked="f" strokeweight="1pt">
+                    <v:rect id="矩形 8" o:spid="_x0000_s1041" style="position:absolute;left:0;text-align:left;margin-left:-.85pt;margin-top:2.65pt;width:18.75pt;height:93.35pt;z-index:251666944;visibility:visible;mso-wrap-style:square;mso-width-percent:0;mso-height-percent:0;mso-wrap-distance-left:9pt;mso-wrap-distance-top:0;mso-wrap-distance-right:9pt;mso-wrap-distance-bottom:0;mso-position-horizontal:absolute;mso-position-horizontal-relative:text;mso-position-vertical:absolute;mso-position-vertical-relative:text;mso-width-percent:0;mso-height-percent:0;mso-width-relative:margin;mso-height-relative:margin;v-text-anchor:middle" o:gfxdata="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" fillcolor="#5a5a5a [2109]" stroked="f" strokeweight="1pt">
                       <v:textbox style="layout-flow:vertical-ideographic" inset="1mm,1mm,1mm,1mm">
                         <w:txbxContent>
                           <w:p>
@@ -11426,7 +12377,15 @@
                                 <w:color w:val="FFFFFF"/>
                                 <w:w w:val="66"/>
                               </w:rPr>
-                              <w:t>恭候　神的話</w:t>
+                              <w:t xml:space="preserve">恭候　</w:t>
+                            </w:r>
+                            <w:r>
+                              <w:rPr>
+                                <w:rFonts w:ascii="華康儷中黑" w:eastAsia="華康儷中黑" w:hAnsi="Calibri" w:cs="Arial" w:hint="eastAsia"/>
+                                <w:color w:val="FFFFFF"/>
+                                <w:w w:val="66"/>
+                              </w:rPr>
+                              <w:t>神的話</w:t>
                             </w:r>
                           </w:p>
                         </w:txbxContent>
@@ -11464,6 +12423,7 @@
                 <w:szCs w:val="20"/>
               </w:rPr>
             </w:pPr>
+            <w:proofErr w:type="gramStart"/>
             <w:r>
               <w:rPr>
                 <w:rFonts w:eastAsia="華康儷中黑" w:cstheme="minorHAnsi"/>
@@ -11474,6 +12434,7 @@
               </w:rPr>
               <w:t>序樂</w:t>
             </w:r>
+            <w:proofErr w:type="gramEnd"/>
           </w:p>
         </w:tc>
         <w:tc>
@@ -11609,6 +12570,7 @@
                 <w:szCs w:val="20"/>
               </w:rPr>
             </w:pPr>
+            <w:proofErr w:type="gramStart"/>
             <w:r>
               <w:rPr>
                 <w:rFonts w:eastAsia="華康儷中黑" w:cstheme="minorHAnsi"/>
@@ -11619,6 +12581,7 @@
               </w:rPr>
               <w:t>宣召</w:t>
             </w:r>
+            <w:proofErr w:type="gramEnd"/>
           </w:p>
         </w:tc>
         <w:tc>
@@ -12074,6 +13037,7 @@
                 <w:szCs w:val="20"/>
               </w:rPr>
             </w:pPr>
+            <w:proofErr w:type="gramStart"/>
             <w:r>
               <w:rPr>
                 <w:rFonts w:eastAsia="華康儷中黑" w:cstheme="minorHAnsi"/>
@@ -12084,6 +13048,7 @@
               </w:rPr>
               <w:t>啟應文</w:t>
             </w:r>
+            <w:proofErr w:type="gramEnd"/>
           </w:p>
         </w:tc>
         <w:tc>
@@ -12131,7 +13096,7 @@
                 <w:sz w:val="20"/>
                 <w:szCs w:val="20"/>
               </w:rPr>
-              <w:t>8</w:t>
+              <w:t>39</w:t>
             </w:r>
             <w:r>
               <w:rPr>
@@ -12635,7 +13600,7 @@
                 </mc:Choice>
                 <mc:Fallback>
                   <w:pict>
-                    <v:rect w14:anchorId="21B0B3F3" id="矩形 10" o:spid="_x0000_s1042" style="position:absolute;left:0;text-align:left;margin-left:-.75pt;margin-top:.35pt;width:19.3pt;height:45.45pt;z-index:251651584;visibility:visible;mso-wrap-style:square;mso-width-percent:0;mso-height-percent:0;mso-wrap-distance-left:9pt;mso-wrap-distance-top:0;mso-wrap-distance-right:9pt;mso-wrap-distance-bottom:0;mso-position-horizontal:absolute;mso-position-horizontal-relative:text;mso-position-vertical:absolute;mso-position-vertical-relative:text;mso-width-percent:0;mso-height-percent:0;mso-width-relative:margin;mso-height-relative:margin;v-text-anchor:middle" o:gfxdata="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" fillcolor="#5a5a5a [2109]" stroked="f" strokeweight="1pt">
+                    <v:rect id="矩形 10" o:spid="_x0000_s1042" style="position:absolute;left:0;text-align:left;margin-left:-.75pt;margin-top:.35pt;width:19.3pt;height:45.45pt;z-index:251651584;visibility:visible;mso-wrap-style:square;mso-width-percent:0;mso-height-percent:0;mso-wrap-distance-left:9pt;mso-wrap-distance-top:0;mso-wrap-distance-right:9pt;mso-wrap-distance-bottom:0;mso-position-horizontal:absolute;mso-position-horizontal-relative:text;mso-position-vertical:absolute;mso-position-vertical-relative:text;mso-width-percent:0;mso-height-percent:0;mso-width-relative:margin;mso-height-relative:margin;v-text-anchor:middle" o:gfxdata="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" fillcolor="#5a5a5a [2109]" stroked="f" strokeweight="1pt">
                       <v:textbox style="layout-flow:vertical-ideographic" inset="1mm,1mm,1mm,1mm">
                         <w:txbxContent>
                           <w:p>
@@ -12741,16 +13706,6 @@
                 <w:szCs w:val="20"/>
               </w:rPr>
               <w:t>希伯來書</w:t>
-            </w:r>
-            <w:r>
-              <w:rPr>
-                <w:rFonts w:ascii="Bahnschrift SemiBold Condensed" w:eastAsia="標楷體" w:hAnsi="Bahnschrift SemiBold Condensed" w:cstheme="minorHAnsi" w:hint="eastAsia"/>
-                <w:color w:val="000000" w:themeColor="text1"/>
-                <w:w w:val="120"/>
-                <w:sz w:val="20"/>
-                <w:szCs w:val="20"/>
-              </w:rPr>
-              <w:t xml:space="preserve"> </w:t>
             </w:r>
             <w:r>
               <w:rPr>
@@ -13293,7 +14248,7 @@
                 </mc:Choice>
                 <mc:Fallback>
                   <w:pict>
-                    <v:rect w14:anchorId="4D37C684" id="矩形 11" o:spid="_x0000_s1043" style="position:absolute;left:0;text-align:left;margin-left:-.75pt;margin-top:5.9pt;width:19.25pt;height:89.35pt;z-index:251659776;visibility:visible;mso-wrap-style:square;mso-width-percent:0;mso-height-percent:0;mso-wrap-distance-left:9pt;mso-wrap-distance-top:0;mso-wrap-distance-right:9pt;mso-wrap-distance-bottom:0;mso-position-horizontal:absolute;mso-position-horizontal-relative:text;mso-position-vertical:absolute;mso-position-vertical-relative:text;mso-width-percent:0;mso-height-percent:0;mso-width-relative:margin;mso-height-relative:margin;v-text-anchor:middle" o:gfxdata="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" fillcolor="#5a5a5a [2109]" stroked="f" strokeweight="1pt">
+                    <v:rect id="矩形 11" o:spid="_x0000_s1043" style="position:absolute;left:0;text-align:left;margin-left:-.75pt;margin-top:5.9pt;width:19.25pt;height:89.35pt;z-index:251659776;visibility:visible;mso-wrap-style:square;mso-width-percent:0;mso-height-percent:0;mso-wrap-distance-left:9pt;mso-wrap-distance-top:0;mso-wrap-distance-right:9pt;mso-wrap-distance-bottom:0;mso-position-horizontal:absolute;mso-position-horizontal-relative:text;mso-position-vertical:absolute;mso-position-vertical-relative:text;mso-width-percent:0;mso-height-percent:0;mso-width-relative:margin;mso-height-relative:margin;v-text-anchor:middle" o:gfxdata="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" fillcolor="#5a5a5a [2109]" stroked="f" strokeweight="1pt">
                       <v:textbox style="layout-flow:vertical-ideographic" inset="1mm,1mm,1mm,1mm">
                         <w:txbxContent>
                           <w:p>
@@ -13681,7 +14636,7 @@
                 <w:sz w:val="20"/>
                 <w:szCs w:val="20"/>
               </w:rPr>
-              <w:t>黃聖耀</w:t>
+              <w:t>黃明憲</w:t>
             </w:r>
             <w:r>
               <w:rPr>
@@ -13703,7 +14658,7 @@
                 <w:sz w:val="20"/>
                 <w:szCs w:val="20"/>
               </w:rPr>
-              <w:t>黃明憲</w:t>
+              <w:t>蕭國鎮</w:t>
             </w:r>
           </w:p>
         </w:tc>
@@ -14043,6 +14998,7 @@
                 <w:szCs w:val="20"/>
               </w:rPr>
             </w:pPr>
+            <w:proofErr w:type="gramStart"/>
             <w:r>
               <w:rPr>
                 <w:rFonts w:eastAsia="華康儷中黑" w:cstheme="minorHAnsi"/>
@@ -14053,6 +15009,7 @@
               </w:rPr>
               <w:t>公禱</w:t>
             </w:r>
+            <w:proofErr w:type="gramEnd"/>
           </w:p>
         </w:tc>
         <w:tc>
@@ -14188,6 +15145,7 @@
                 <w:szCs w:val="20"/>
               </w:rPr>
             </w:pPr>
+            <w:proofErr w:type="gramStart"/>
             <w:r>
               <w:rPr>
                 <w:rFonts w:eastAsia="華康儷中黑" w:cstheme="minorHAnsi"/>
@@ -14198,6 +15156,7 @@
               </w:rPr>
               <w:t>頌榮</w:t>
             </w:r>
+            <w:proofErr w:type="gramEnd"/>
           </w:p>
         </w:tc>
         <w:tc>
@@ -14422,6 +15381,7 @@
               </w:rPr>
               <w:t>:</w:t>
             </w:r>
+            <w:proofErr w:type="gramStart"/>
             <w:r>
               <w:rPr>
                 <w:rFonts w:ascii="Bahnschrift SemiBold Condensed" w:eastAsia="標楷體" w:hAnsi="Bahnschrift SemiBold Condensed" w:cstheme="minorHAnsi" w:hint="eastAsia"/>
@@ -14432,6 +15392,7 @@
               </w:rPr>
               <w:t>阿們頌</w:t>
             </w:r>
+            <w:proofErr w:type="gramEnd"/>
           </w:p>
         </w:tc>
         <w:tc>
@@ -14528,6 +15489,7 @@
                 <w:szCs w:val="20"/>
               </w:rPr>
             </w:pPr>
+            <w:proofErr w:type="gramStart"/>
             <w:r>
               <w:rPr>
                 <w:rFonts w:eastAsia="華康儷中黑" w:cstheme="minorHAnsi"/>
@@ -14538,6 +15500,7 @@
               </w:rPr>
               <w:t>殿樂</w:t>
             </w:r>
+            <w:proofErr w:type="gramEnd"/>
           </w:p>
         </w:tc>
         <w:tc>
@@ -15077,7 +16040,7 @@
               </wp:anchor>
             </w:drawing>
           </mc:Choice>
-          <mc:Fallback>
+          <mc:Fallback xmlns:cx="http://schemas.microsoft.com/office/drawing/2014/chartex" xmlns:cx1="http://schemas.microsoft.com/office/drawing/2015/9/8/chartex" xmlns:cx2="http://schemas.microsoft.com/office/drawing/2015/10/21/chartex" xmlns:cx3="http://schemas.microsoft.com/office/drawing/2016/5/9/chartex" xmlns:cx4="http://schemas.microsoft.com/office/drawing/2016/5/10/chartex" xmlns:cx5="http://schemas.microsoft.com/office/drawing/2016/5/11/chartex" xmlns:cx6="http://schemas.microsoft.com/office/drawing/2016/5/12/chartex" xmlns:cx7="http://schemas.microsoft.com/office/drawing/2016/5/13/chartex" xmlns:cx8="http://schemas.microsoft.com/office/drawing/2016/5/14/chartex" xmlns:aink="http://schemas.microsoft.com/office/drawing/2016/ink" xmlns:am3d="http://schemas.microsoft.com/office/drawing/2017/model3d" xmlns:oel="http://schemas.microsoft.com/office/2019/extlst" xmlns:w15="http://schemas.microsoft.com/office/word/2012/wordml" xmlns:w16cex="http://schemas.microsoft.com/office/word/2018/wordml/cex" xmlns:w16cid="http://schemas.microsoft.com/office/word/2016/wordml/cid" xmlns:w16="http://schemas.microsoft.com/office/word/2018/wordml" xmlns:w16du="http://schemas.microsoft.com/office/word/2023/wordml/word16du" xmlns:w16sdtdh="http://schemas.microsoft.com/office/word/2020/wordml/sdtdatahash" xmlns:w16se="http://schemas.microsoft.com/office/word/2015/wordml/symex">
             <w:pict>
               <v:line w14:anchorId="0D77FFA6" id="直線接點 2" o:spid="_x0000_s1026" style="position:absolute;z-index:251653632;visibility:visible;mso-wrap-style:square;mso-height-percent:0;mso-wrap-distance-left:9pt;mso-wrap-distance-top:0;mso-wrap-distance-right:9pt;mso-wrap-distance-bottom:0;mso-position-horizontal:absolute;mso-position-horizontal-relative:page;mso-position-vertical:absolute;mso-position-vertical-relative:page;mso-height-percent:0;mso-height-relative:margin" from="687.75pt,19.85pt" to="687.75pt,709.8pt" o:gfxdata="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" strokecolor="black [3213]" strokeweight=".5pt">
                 <v:stroke dashstyle="3 1" joinstyle="miter"/>
@@ -15163,7 +16126,7 @@
         <w:kinsoku w:val="0"/>
         <w:snapToGrid w:val="0"/>
         <w:spacing w:line="300" w:lineRule="exact"/>
-        <w:ind w:left="352" w:hangingChars="200" w:hanging="352"/>
+        <w:ind w:left="353" w:hangingChars="200" w:hanging="353"/>
         <w:jc w:val="both"/>
         <w:rPr>
           <w:rFonts w:ascii="Calibri" w:eastAsia="標楷體" w:hAnsi="Calibri" w:cs="Calibri"/>
@@ -15217,8 +16180,63 @@
           <w:w w:val="80"/>
           <w:szCs w:val="24"/>
         </w:rPr>
-        <w:t>已經成做完全，就做凡若順服伊的人永遠拯救的根源，互上帝稱伊做祭司頭，照麥基洗德的班列。</w:t>
-      </w:r>
+        <w:t>已經成做完全，就</w:t>
+      </w:r>
+      <w:proofErr w:type="gramStart"/>
+      <w:r>
+        <w:rPr>
+          <w:rFonts w:ascii="Calibri" w:eastAsia="標楷體" w:hAnsi="Calibri" w:cs="Calibri" w:hint="eastAsia"/>
+          <w:color w:val="000000"/>
+          <w:w w:val="80"/>
+          <w:szCs w:val="24"/>
+        </w:rPr>
+        <w:t>做凡若</w:t>
+      </w:r>
+      <w:proofErr w:type="gramEnd"/>
+      <w:r>
+        <w:rPr>
+          <w:rFonts w:ascii="Calibri" w:eastAsia="標楷體" w:hAnsi="Calibri" w:cs="Calibri" w:hint="eastAsia"/>
+          <w:color w:val="000000"/>
+          <w:w w:val="80"/>
+          <w:szCs w:val="24"/>
+        </w:rPr>
+        <w:t>順服伊的人永遠拯救的根源，互上帝稱伊做祭司頭，</w:t>
+      </w:r>
+      <w:proofErr w:type="gramStart"/>
+      <w:r>
+        <w:rPr>
+          <w:rFonts w:ascii="Calibri" w:eastAsia="標楷體" w:hAnsi="Calibri" w:cs="Calibri" w:hint="eastAsia"/>
+          <w:color w:val="000000"/>
+          <w:w w:val="80"/>
+          <w:szCs w:val="24"/>
+        </w:rPr>
+        <w:t>照麥基洗德</w:t>
+      </w:r>
+      <w:proofErr w:type="gramEnd"/>
+      <w:r>
+        <w:rPr>
+          <w:rFonts w:ascii="Calibri" w:eastAsia="標楷體" w:hAnsi="Calibri" w:cs="Calibri" w:hint="eastAsia"/>
+          <w:color w:val="000000"/>
+          <w:w w:val="80"/>
+          <w:szCs w:val="24"/>
+        </w:rPr>
+        <w:t>的班列。</w:t>
+      </w:r>
+    </w:p>
+    <w:p>
+      <w:pPr>
+        <w:kinsoku w:val="0"/>
+        <w:snapToGrid w:val="0"/>
+        <w:spacing w:line="300" w:lineRule="exact"/>
+        <w:ind w:left="383" w:hangingChars="200" w:hanging="383"/>
+        <w:jc w:val="both"/>
+        <w:rPr>
+          <w:rFonts w:ascii="Calibri" w:eastAsia="標楷體" w:hAnsi="Calibri" w:cs="Calibri"/>
+          <w:color w:val="000000"/>
+          <w:w w:val="80"/>
+          <w:szCs w:val="24"/>
+        </w:rPr>
+      </w:pPr>
     </w:p>
     <w:p>
       <w:pPr>
@@ -15234,8 +16252,8 @@
           <w:sz w:val="22"/>
         </w:rPr>
         <w:sectPr>
-          <w:headerReference w:type="even" r:id="rId14"/>
-          <w:headerReference w:type="default" r:id="rId15"/>
+          <w:headerReference w:type="even" r:id="rId15"/>
+          <w:headerReference w:type="default" r:id="rId16"/>
           <w:pgSz w:w="20639" w:h="14572" w:orient="landscape" w:code="12"/>
           <w:pgMar w:top="794" w:right="567" w:bottom="510" w:left="567" w:header="340" w:footer="454" w:gutter="0"/>
           <w:cols w:num="4" w:space="742" w:equalWidth="0">
@@ -15293,7 +16311,27 @@
           <w:w w:val="80"/>
           <w:sz w:val="22"/>
         </w:rPr>
-        <w:t>他既得以完全、就為凡順從他的人、成了永遠得救的根源．並蒙神照著麥基洗德的等次稱他為大祭司。</w:t>
+        <w:t>他既得以完全、就為凡順從他的人、成了永遠得救的根源．並</w:t>
+      </w:r>
+      <w:proofErr w:type="gramStart"/>
+      <w:r>
+        <w:rPr>
+          <w:rFonts w:ascii="Calibri" w:eastAsia="華康中黑體" w:hAnsi="Calibri" w:cs="Calibri" w:hint="eastAsia"/>
+          <w:color w:val="000000"/>
+          <w:w w:val="80"/>
+          <w:sz w:val="22"/>
+        </w:rPr>
+        <w:t>蒙神照著麥基洗德</w:t>
+      </w:r>
+      <w:proofErr w:type="gramEnd"/>
+      <w:r>
+        <w:rPr>
+          <w:rFonts w:ascii="Calibri" w:eastAsia="華康中黑體" w:hAnsi="Calibri" w:cs="Calibri" w:hint="eastAsia"/>
+          <w:color w:val="000000"/>
+          <w:w w:val="80"/>
+          <w:sz w:val="22"/>
+        </w:rPr>
+        <w:t>的等次稱他為大祭司。</w:t>
       </w:r>
     </w:p>
     <w:p>
@@ -15385,6 +16423,7 @@
                 <w:w w:val="80"/>
               </w:rPr>
             </w:pPr>
+            <w:proofErr w:type="gramStart"/>
             <w:r>
               <w:rPr>
                 <w:rFonts w:ascii="Barlow Condensed Medium" w:eastAsia="華康中黑體" w:hAnsi="Barlow Condensed Medium" w:cstheme="minorHAnsi"/>
@@ -15392,6 +16431,7 @@
               </w:rPr>
               <w:t>主日事奉</w:t>
             </w:r>
+            <w:proofErr w:type="gramEnd"/>
           </w:p>
         </w:tc>
         <w:tc>
@@ -15422,8 +16462,17 @@
                 <w:rFonts w:ascii="Barlow Condensed Medium" w:eastAsia="華康中黑體" w:hAnsi="Barlow Condensed Medium" w:cstheme="minorHAnsi"/>
                 <w:w w:val="66"/>
               </w:rPr>
-              <w:t>本週</w:t>
-            </w:r>
+              <w:t>本</w:t>
+            </w:r>
+            <w:proofErr w:type="gramStart"/>
+            <w:r>
+              <w:rPr>
+                <w:rFonts w:ascii="Barlow Condensed Medium" w:eastAsia="華康中黑體" w:hAnsi="Barlow Condensed Medium" w:cstheme="minorHAnsi"/>
+                <w:w w:val="66"/>
+              </w:rPr>
+              <w:t>週</w:t>
+            </w:r>
+            <w:proofErr w:type="gramEnd"/>
             <w:r>
               <w:rPr>
                 <w:rFonts w:ascii="Barlow Condensed Medium" w:eastAsia="華康儷中黑" w:hAnsi="Barlow Condensed Medium" w:cstheme="minorHAnsi"/>
@@ -15533,8 +16582,17 @@
                 <w:rFonts w:ascii="Barlow Condensed Medium" w:eastAsia="華康中黑體" w:hAnsi="Barlow Condensed Medium" w:cstheme="minorHAnsi"/>
                 <w:w w:val="66"/>
               </w:rPr>
-              <w:t>下週</w:t>
-            </w:r>
+              <w:t>下</w:t>
+            </w:r>
+            <w:proofErr w:type="gramStart"/>
+            <w:r>
+              <w:rPr>
+                <w:rFonts w:ascii="Barlow Condensed Medium" w:eastAsia="華康中黑體" w:hAnsi="Barlow Condensed Medium" w:cstheme="minorHAnsi"/>
+                <w:w w:val="66"/>
+              </w:rPr>
+              <w:t>週</w:t>
+            </w:r>
+            <w:proofErr w:type="gramEnd"/>
             <w:r>
               <w:rPr>
                 <w:rFonts w:ascii="Barlow Condensed Medium" w:eastAsia="華康儷中黑" w:hAnsi="Barlow Condensed Medium" w:cstheme="minorHAnsi"/>
@@ -15982,6 +17040,7 @@
                 <w:szCs w:val="28"/>
               </w:rPr>
             </w:pPr>
+            <w:proofErr w:type="gramStart"/>
             <w:r>
               <w:rPr>
                 <w:rFonts w:ascii="Barlow Condensed Medium" w:eastAsia="華康正顏楷體W9" w:hAnsi="Barlow Condensed Medium" w:cstheme="minorHAnsi"/>
@@ -15991,6 +17050,7 @@
               </w:rPr>
               <w:t>月值月長執</w:t>
             </w:r>
+            <w:proofErr w:type="gramEnd"/>
             <w:r>
               <w:rPr>
                 <w:rFonts w:ascii="Barlow Condensed Medium" w:eastAsia="標楷體" w:hAnsi="Barlow Condensed Medium" w:cstheme="minorHAnsi"/>
@@ -17690,6 +18750,7 @@
                 <w:w w:val="80"/>
               </w:rPr>
             </w:pPr>
+            <w:proofErr w:type="gramStart"/>
             <w:r>
               <w:rPr>
                 <w:rFonts w:ascii="Barlow Condensed Medium" w:eastAsia="華康中黑體" w:hAnsi="Barlow Condensed Medium" w:cstheme="minorHAnsi"/>
@@ -17697,6 +18758,7 @@
               </w:rPr>
               <w:t>司獻</w:t>
             </w:r>
+            <w:proofErr w:type="gramEnd"/>
           </w:p>
         </w:tc>
         <w:tc>
@@ -18057,12 +19119,21 @@
                 <w:w w:val="80"/>
               </w:rPr>
             </w:pPr>
+            <w:proofErr w:type="gramStart"/>
             <w:r>
               <w:rPr>
                 <w:rFonts w:ascii="標楷體" w:eastAsia="標楷體" w:hAnsi="標楷體" w:cs="華康儷楷書"/>
                 <w:w w:val="80"/>
               </w:rPr>
-              <w:t>拿細耳小組</w:t>
+              <w:t>拿細耳</w:t>
+            </w:r>
+            <w:proofErr w:type="gramEnd"/>
+            <w:r>
+              <w:rPr>
+                <w:rFonts w:ascii="標楷體" w:eastAsia="標楷體" w:hAnsi="標楷體" w:cs="華康儷楷書"/>
+                <w:w w:val="80"/>
+              </w:rPr>
+              <w:t>小組</w:t>
             </w:r>
           </w:p>
         </w:tc>
@@ -18896,7 +19967,23 @@
                 <w:rFonts w:ascii="標楷體" w:eastAsia="標楷體" w:hAnsi="標楷體" w:hint="eastAsia"/>
                 <w:color w:val="000000"/>
               </w:rPr>
-              <w:t>楊鍚昌</w:t>
+              <w:t>楊</w:t>
+            </w:r>
+            <w:proofErr w:type="gramStart"/>
+            <w:r>
+              <w:rPr>
+                <w:rFonts w:ascii="標楷體" w:eastAsia="標楷體" w:hAnsi="標楷體" w:hint="eastAsia"/>
+                <w:color w:val="000000"/>
+              </w:rPr>
+              <w:t>鍚</w:t>
+            </w:r>
+            <w:proofErr w:type="gramEnd"/>
+            <w:r>
+              <w:rPr>
+                <w:rFonts w:ascii="標楷體" w:eastAsia="標楷體" w:hAnsi="標楷體" w:hint="eastAsia"/>
+                <w:color w:val="000000"/>
+              </w:rPr>
+              <w:t>昌</w:t>
             </w:r>
           </w:p>
         </w:tc>
@@ -19139,8 +20226,16 @@
               <w:rPr>
                 <w:rFonts w:ascii="標楷體" w:eastAsia="標楷體" w:hAnsi="標楷體" w:hint="eastAsia"/>
               </w:rPr>
-              <w:t>張思婗</w:t>
-            </w:r>
+              <w:t>張思</w:t>
+            </w:r>
+            <w:proofErr w:type="gramStart"/>
+            <w:r>
+              <w:rPr>
+                <w:rFonts w:ascii="標楷體" w:eastAsia="標楷體" w:hAnsi="標楷體" w:hint="eastAsia"/>
+              </w:rPr>
+              <w:t>婗</w:t>
+            </w:r>
+            <w:proofErr w:type="gramEnd"/>
           </w:p>
         </w:tc>
         <w:tc>
@@ -19429,12 +20524,14 @@
                 <w:szCs w:val="24"/>
               </w:rPr>
             </w:pPr>
+            <w:proofErr w:type="gramStart"/>
             <w:r>
               <w:rPr>
                 <w:rFonts w:ascii="標楷體" w:eastAsia="標楷體" w:hAnsi="標楷體" w:hint="eastAsia"/>
               </w:rPr>
               <w:t>楊竣傑</w:t>
             </w:r>
+            <w:proofErr w:type="gramEnd"/>
           </w:p>
         </w:tc>
         <w:tc>
@@ -19459,6 +20556,7 @@
                 <w:w w:val="80"/>
               </w:rPr>
             </w:pPr>
+            <w:proofErr w:type="gramStart"/>
             <w:r>
               <w:rPr>
                 <w:rFonts w:ascii="標楷體" w:eastAsia="標楷體" w:hAnsi="標楷體" w:cs="華康儷楷書" w:hint="eastAsia"/>
@@ -19473,6 +20571,7 @@
               </w:rPr>
               <w:t>團契</w:t>
             </w:r>
+            <w:proofErr w:type="gramEnd"/>
           </w:p>
         </w:tc>
         <w:tc>
@@ -19966,12 +21065,14 @@
                 <w:rFonts w:ascii="標楷體" w:eastAsia="標楷體" w:hAnsi="標楷體" w:cs="華康儷楷書"/>
               </w:rPr>
             </w:pPr>
+            <w:proofErr w:type="gramStart"/>
             <w:r>
               <w:rPr>
                 <w:rFonts w:ascii="標楷體" w:eastAsia="標楷體" w:hAnsi="標楷體" w:cstheme="majorBidi" w:hint="eastAsia"/>
               </w:rPr>
               <w:t>王金吻</w:t>
             </w:r>
+            <w:proofErr w:type="gramEnd"/>
           </w:p>
         </w:tc>
         <w:tc>
@@ -20160,8 +21261,16 @@
               <w:rPr>
                 <w:rFonts w:ascii="標楷體" w:eastAsia="標楷體" w:hAnsi="標楷體" w:hint="eastAsia"/>
               </w:rPr>
-              <w:t>劉廷驛</w:t>
-            </w:r>
+              <w:t>劉廷</w:t>
+            </w:r>
+            <w:proofErr w:type="gramStart"/>
+            <w:r>
+              <w:rPr>
+                <w:rFonts w:ascii="標楷體" w:eastAsia="標楷體" w:hAnsi="標楷體" w:hint="eastAsia"/>
+              </w:rPr>
+              <w:t>驛</w:t>
+            </w:r>
+            <w:proofErr w:type="gramEnd"/>
           </w:p>
         </w:tc>
         <w:tc>
@@ -20441,6 +21550,7 @@
                 <w:w w:val="80"/>
               </w:rPr>
             </w:pPr>
+            <w:proofErr w:type="gramStart"/>
             <w:r>
               <w:rPr>
                 <w:rFonts w:ascii="Barlow Condensed Medium" w:eastAsia="華康中黑體" w:hAnsi="Barlow Condensed Medium" w:cstheme="minorHAnsi"/>
@@ -20448,6 +21558,7 @@
               </w:rPr>
               <w:t>愛宴</w:t>
             </w:r>
+            <w:proofErr w:type="gramEnd"/>
           </w:p>
         </w:tc>
         <w:tc>
@@ -20499,12 +21610,16 @@
                 <w:rFonts w:ascii="Barlow Condensed Medium" w:eastAsia="標楷體" w:hAnsi="Barlow Condensed Medium" w:cs="華康儷楷書"/>
               </w:rPr>
             </w:pPr>
+            <w:proofErr w:type="gramStart"/>
             <w:r>
               <w:rPr>
                 <w:rFonts w:ascii="標楷體" w:eastAsia="標楷體" w:hAnsi="標楷體" w:hint="eastAsia"/>
               </w:rPr>
-              <w:t>林美惠</w:t>
-            </w:r>
+              <w:t>游陵珠</w:t>
+            </w:r>
+            <w:bookmarkStart w:id="6" w:name="_GoBack"/>
+            <w:bookmarkEnd w:id="6"/>
+            <w:proofErr w:type="gramEnd"/>
           </w:p>
         </w:tc>
         <w:tc>
@@ -20699,7 +21814,14 @@
               <w:rPr>
                 <w:rFonts w:asciiTheme="majorBidi" w:eastAsia="標楷體" w:hAnsiTheme="majorBidi" w:cstheme="majorBidi" w:hint="eastAsia"/>
               </w:rPr>
-              <w:t>張梅足</w:t>
+              <w:t>黃</w:t>
+            </w:r>
+            <w:r>
+              <w:rPr>
+                <w:rFonts w:asciiTheme="majorBidi" w:eastAsia="標楷體" w:hAnsiTheme="majorBidi" w:cstheme="majorBidi" w:hint="eastAsia"/>
+                <w:kern w:val="0"/>
+              </w:rPr>
+              <w:t>花香</w:t>
             </w:r>
           </w:p>
         </w:tc>
@@ -20805,7 +21927,7 @@
               <w:rPr>
                 <w:rFonts w:asciiTheme="majorBidi" w:eastAsia="標楷體" w:hAnsiTheme="majorBidi" w:cstheme="majorBidi" w:hint="eastAsia"/>
               </w:rPr>
-              <w:t>張淑敏</w:t>
+              <w:t>詹雯婷</w:t>
             </w:r>
           </w:p>
         </w:tc>
@@ -23131,6 +24253,7 @@
           <w:rFonts w:ascii="華康正顏楷體W9" w:eastAsia="華康正顏楷體W9" w:cstheme="minorHAnsi" w:hint="eastAsia"/>
           <w:w w:val="125"/>
         </w:rPr>
+        <w:lastRenderedPageBreak/>
         <w:t>§</w:t>
       </w:r>
       <w:r>
@@ -23468,6 +24591,7 @@
                 <w:szCs w:val="20"/>
               </w:rPr>
             </w:pPr>
+            <w:proofErr w:type="gramStart"/>
             <w:r>
               <w:rPr>
                 <w:rFonts w:ascii="Barlow Condensed Medium" w:eastAsia="華康儷中黑" w:hAnsi="Barlow Condensed Medium" w:cstheme="minorHAnsi"/>
@@ -23477,6 +24601,7 @@
               </w:rPr>
               <w:t>一</w:t>
             </w:r>
+            <w:proofErr w:type="gramEnd"/>
             <w:r>
               <w:rPr>
                 <w:rFonts w:ascii="Barlow Condensed Medium" w:eastAsia="華康儷中黑" w:hAnsi="Barlow Condensed Medium" w:cstheme="minorHAnsi"/>
@@ -23839,6 +24964,7 @@
                 <w:szCs w:val="20"/>
               </w:rPr>
             </w:pPr>
+            <w:proofErr w:type="gramStart"/>
             <w:r>
               <w:rPr>
                 <w:rFonts w:ascii="Barlow Condensed Medium" w:eastAsia="華康儷中黑" w:hAnsi="Barlow Condensed Medium" w:cstheme="minorHAnsi"/>
@@ -23848,6 +24974,7 @@
               </w:rPr>
               <w:t>三</w:t>
             </w:r>
+            <w:proofErr w:type="gramEnd"/>
             <w:r>
               <w:rPr>
                 <w:rFonts w:ascii="Barlow Condensed Medium" w:eastAsia="華康儷中黑" w:hAnsi="Barlow Condensed Medium" w:cstheme="minorHAnsi"/>
@@ -24592,7 +25719,7 @@
                     <pic:cNvPicPr/>
                   </pic:nvPicPr>
                   <pic:blipFill>
-                    <a:blip r:embed="rId16" cstate="print">
+                    <a:blip r:embed="rId17" cstate="print">
                       <a:extLst>
                         <a:ext uri="{28A0092B-C50C-407E-A947-70E740481C1C}">
                           <a14:useLocalDpi xmlns:a14="http://schemas.microsoft.com/office/drawing/2010/main" val="0"/>
@@ -24740,8 +25867,19 @@
           <w:sz w:val="26"/>
           <w:szCs w:val="26"/>
         </w:rPr>
-        <w:t>但以理書</w:t>
-      </w:r>
+        <w:t>但</w:t>
+      </w:r>
+      <w:proofErr w:type="gramStart"/>
+      <w:r>
+        <w:rPr>
+          <w:rFonts w:ascii="Barlow Condensed Medium" w:eastAsia="華康儷中黑" w:hAnsi="Barlow Condensed Medium" w:cs="Arial" w:hint="eastAsia"/>
+          <w:w w:val="80"/>
+          <w:sz w:val="26"/>
+          <w:szCs w:val="26"/>
+        </w:rPr>
+        <w:t>以理書</w:t>
+      </w:r>
+      <w:proofErr w:type="gramEnd"/>
       <w:r>
         <w:rPr>
           <w:rFonts w:ascii="Barlow Condensed Medium" w:eastAsia="華康儷中黑" w:hAnsi="Barlow Condensed Medium" w:cs="Arial" w:hint="eastAsia"/>
@@ -24765,6 +25903,7 @@
           <w:szCs w:val="26"/>
         </w:rPr>
       </w:pPr>
+      <w:proofErr w:type="gramStart"/>
       <w:r>
         <w:rPr>
           <w:rFonts w:ascii="Barlow Condensed Medium" w:eastAsia="華康儷中黑" w:hAnsi="Barlow Condensed Medium" w:cs="Calibri"/>
@@ -24772,7 +25911,17 @@
           <w:sz w:val="26"/>
           <w:szCs w:val="26"/>
         </w:rPr>
-        <w:t>鑰節：</w:t>
+        <w:t>鑰</w:t>
+      </w:r>
+      <w:proofErr w:type="gramEnd"/>
+      <w:r>
+        <w:rPr>
+          <w:rFonts w:ascii="Barlow Condensed Medium" w:eastAsia="華康儷中黑" w:hAnsi="Barlow Condensed Medium" w:cs="Calibri"/>
+          <w:w w:val="80"/>
+          <w:sz w:val="26"/>
+          <w:szCs w:val="26"/>
+        </w:rPr>
+        <w:t>節：</w:t>
       </w:r>
       <w:r>
         <w:rPr>
@@ -24782,7 +25931,73 @@
           <w:sz w:val="26"/>
           <w:szCs w:val="26"/>
         </w:rPr>
-        <w:t>我現在下令：無論各國、各族、說各種語言的人，凡說話得罪沙得拉、米煞、亞伯尼歌的　神的，必被碎屍萬段，他的家也必成為廢墟，因為沒有別的神能這樣施行拯救。</w:t>
+        <w:t>我現在下令：無論各國、各族、說各種語言的人，凡說話</w:t>
+      </w:r>
+      <w:proofErr w:type="gramStart"/>
+      <w:r>
+        <w:rPr>
+          <w:rFonts w:ascii="Barlow Condensed Medium" w:eastAsia="華康古印體" w:hAnsi="Barlow Condensed Medium" w:cs="Calibri" w:hint="eastAsia"/>
+          <w:b/>
+          <w:w w:val="66"/>
+          <w:sz w:val="26"/>
+          <w:szCs w:val="26"/>
+        </w:rPr>
+        <w:t>得罪沙得拉</w:t>
+      </w:r>
+      <w:proofErr w:type="gramEnd"/>
+      <w:r>
+        <w:rPr>
+          <w:rFonts w:ascii="Barlow Condensed Medium" w:eastAsia="華康古印體" w:hAnsi="Barlow Condensed Medium" w:cs="Calibri" w:hint="eastAsia"/>
+          <w:b/>
+          <w:w w:val="66"/>
+          <w:sz w:val="26"/>
+          <w:szCs w:val="26"/>
+        </w:rPr>
+        <w:t>、</w:t>
+      </w:r>
+      <w:proofErr w:type="gramStart"/>
+      <w:r>
+        <w:rPr>
+          <w:rFonts w:ascii="Barlow Condensed Medium" w:eastAsia="華康古印體" w:hAnsi="Barlow Condensed Medium" w:cs="Calibri" w:hint="eastAsia"/>
+          <w:b/>
+          <w:w w:val="66"/>
+          <w:sz w:val="26"/>
+          <w:szCs w:val="26"/>
+        </w:rPr>
+        <w:t>米煞</w:t>
+      </w:r>
+      <w:proofErr w:type="gramEnd"/>
+      <w:r>
+        <w:rPr>
+          <w:rFonts w:ascii="Barlow Condensed Medium" w:eastAsia="華康古印體" w:hAnsi="Barlow Condensed Medium" w:cs="Calibri" w:hint="eastAsia"/>
+          <w:b/>
+          <w:w w:val="66"/>
+          <w:sz w:val="26"/>
+          <w:szCs w:val="26"/>
+        </w:rPr>
+        <w:t>、亞</w:t>
+      </w:r>
+      <w:proofErr w:type="gramStart"/>
+      <w:r>
+        <w:rPr>
+          <w:rFonts w:ascii="Barlow Condensed Medium" w:eastAsia="華康古印體" w:hAnsi="Barlow Condensed Medium" w:cs="Calibri" w:hint="eastAsia"/>
+          <w:b/>
+          <w:w w:val="66"/>
+          <w:sz w:val="26"/>
+          <w:szCs w:val="26"/>
+        </w:rPr>
+        <w:t>伯尼歌的</w:t>
+      </w:r>
+      <w:proofErr w:type="gramEnd"/>
+      <w:r>
+        <w:rPr>
+          <w:rFonts w:ascii="Barlow Condensed Medium" w:eastAsia="華康古印體" w:hAnsi="Barlow Condensed Medium" w:cs="Calibri" w:hint="eastAsia"/>
+          <w:b/>
+          <w:w w:val="66"/>
+          <w:sz w:val="26"/>
+          <w:szCs w:val="26"/>
+        </w:rPr>
+        <w:t xml:space="preserve">　神的，必被碎屍萬段，他的家也必成為廢墟，因為沒有別的神能這樣施行拯救。</w:t>
       </w:r>
       <w:r>
         <w:rPr>
@@ -24846,6 +26061,7 @@
         </w:rPr>
         <w:t>：</w:t>
       </w:r>
+      <w:proofErr w:type="gramStart"/>
       <w:r>
         <w:rPr>
           <w:rFonts w:ascii="Barlow Condensed Medium" w:eastAsia="華康中黑體" w:hAnsi="Barlow Condensed Medium" w:cs="Arial" w:hint="eastAsia"/>
@@ -24853,7 +26069,177 @@
           <w:sz w:val="26"/>
           <w:szCs w:val="26"/>
         </w:rPr>
-        <w:t>尼布甲尼撒所立的金像應該是神像，而不是自己的像。而且這位神也應該崇高到足以賜予君王權柄。所以，崇拜金像的儀式是宣誓向王效忠。藉由神來保障王權和誓言的有效性。而但以理的朋友，沙得拉等三人，乃是不願敬拜假神，並不是否定王權。又當王質問他們何神能救他們免於被燒死時，他們也敬虔地表示，不能替神回答這個問題。也就是說生死都是神的旨意。當行刑的士兵反而被燒死，又有神子出現在窯中，都是給王看的。要王知道與祂的百姓同在且拯救他們的才是真神，而非藉暴力強索人的敬拜，任誰都不能得罪。</w:t>
+        <w:t>尼布甲</w:t>
+      </w:r>
+      <w:proofErr w:type="gramEnd"/>
+      <w:r>
+        <w:rPr>
+          <w:rFonts w:ascii="Barlow Condensed Medium" w:eastAsia="華康中黑體" w:hAnsi="Barlow Condensed Medium" w:cs="Arial" w:hint="eastAsia"/>
+          <w:w w:val="66"/>
+          <w:sz w:val="26"/>
+          <w:szCs w:val="26"/>
+        </w:rPr>
+        <w:t>尼撒所立的金像應該是神像，而不是自己的像。而且這位神也應該崇高到足以賜予君王權柄。所以，崇拜金像的儀式是宣誓向王效忠。藉由神來保障王權和誓言的有效性。</w:t>
+      </w:r>
+      <w:proofErr w:type="gramStart"/>
+      <w:r>
+        <w:rPr>
+          <w:rFonts w:ascii="Barlow Condensed Medium" w:eastAsia="華康中黑體" w:hAnsi="Barlow Condensed Medium" w:cs="Arial" w:hint="eastAsia"/>
+          <w:w w:val="66"/>
+          <w:sz w:val="26"/>
+          <w:szCs w:val="26"/>
+        </w:rPr>
+        <w:t>而但以</w:t>
+      </w:r>
+      <w:proofErr w:type="gramEnd"/>
+      <w:r>
+        <w:rPr>
+          <w:rFonts w:ascii="Barlow Condensed Medium" w:eastAsia="華康中黑體" w:hAnsi="Barlow Condensed Medium" w:cs="Arial" w:hint="eastAsia"/>
+          <w:w w:val="66"/>
+          <w:sz w:val="26"/>
+          <w:szCs w:val="26"/>
+        </w:rPr>
+        <w:t>理的朋友，沙得拉等三人，乃是不願敬</w:t>
+      </w:r>
+      <w:proofErr w:type="gramStart"/>
+      <w:r>
+        <w:rPr>
+          <w:rFonts w:ascii="Barlow Condensed Medium" w:eastAsia="華康中黑體" w:hAnsi="Barlow Condensed Medium" w:cs="Arial" w:hint="eastAsia"/>
+          <w:w w:val="66"/>
+          <w:sz w:val="26"/>
+          <w:szCs w:val="26"/>
+        </w:rPr>
+        <w:t>拜假神</w:t>
+      </w:r>
+      <w:proofErr w:type="gramEnd"/>
+      <w:r>
+        <w:rPr>
+          <w:rFonts w:ascii="Barlow Condensed Medium" w:eastAsia="華康中黑體" w:hAnsi="Barlow Condensed Medium" w:cs="Arial" w:hint="eastAsia"/>
+          <w:w w:val="66"/>
+          <w:sz w:val="26"/>
+          <w:szCs w:val="26"/>
+        </w:rPr>
+        <w:t>，並不是否定王權。又當王質問</w:t>
+      </w:r>
+      <w:proofErr w:type="gramStart"/>
+      <w:r>
+        <w:rPr>
+          <w:rFonts w:ascii="Barlow Condensed Medium" w:eastAsia="華康中黑體" w:hAnsi="Barlow Condensed Medium" w:cs="Arial" w:hint="eastAsia"/>
+          <w:w w:val="66"/>
+          <w:sz w:val="26"/>
+          <w:szCs w:val="26"/>
+        </w:rPr>
+        <w:t>他們何神能</w:t>
+      </w:r>
+      <w:proofErr w:type="gramEnd"/>
+      <w:r>
+        <w:rPr>
+          <w:rFonts w:ascii="Barlow Condensed Medium" w:eastAsia="華康中黑體" w:hAnsi="Barlow Condensed Medium" w:cs="Arial" w:hint="eastAsia"/>
+          <w:w w:val="66"/>
+          <w:sz w:val="26"/>
+          <w:szCs w:val="26"/>
+        </w:rPr>
+        <w:t>救他們免於被燒死時，他們也敬</w:t>
+      </w:r>
+      <w:proofErr w:type="gramStart"/>
+      <w:r>
+        <w:rPr>
+          <w:rFonts w:ascii="Barlow Condensed Medium" w:eastAsia="華康中黑體" w:hAnsi="Barlow Condensed Medium" w:cs="Arial" w:hint="eastAsia"/>
+          <w:w w:val="66"/>
+          <w:sz w:val="26"/>
+          <w:szCs w:val="26"/>
+        </w:rPr>
+        <w:t>虔</w:t>
+      </w:r>
+      <w:proofErr w:type="gramEnd"/>
+      <w:r>
+        <w:rPr>
+          <w:rFonts w:ascii="Barlow Condensed Medium" w:eastAsia="華康中黑體" w:hAnsi="Barlow Condensed Medium" w:cs="Arial" w:hint="eastAsia"/>
+          <w:w w:val="66"/>
+          <w:sz w:val="26"/>
+          <w:szCs w:val="26"/>
+        </w:rPr>
+        <w:t>地表示，不能替神回答這個問題。也就是說生死都是神的旨意。當行刑的士兵反而被燒死，又有神子出現</w:t>
+      </w:r>
+      <w:proofErr w:type="gramStart"/>
+      <w:r>
+        <w:rPr>
+          <w:rFonts w:ascii="Barlow Condensed Medium" w:eastAsia="華康中黑體" w:hAnsi="Barlow Condensed Medium" w:cs="Arial" w:hint="eastAsia"/>
+          <w:w w:val="66"/>
+          <w:sz w:val="26"/>
+          <w:szCs w:val="26"/>
+        </w:rPr>
+        <w:t>在窯中</w:t>
+      </w:r>
+      <w:proofErr w:type="gramEnd"/>
+      <w:r>
+        <w:rPr>
+          <w:rFonts w:ascii="Barlow Condensed Medium" w:eastAsia="華康中黑體" w:hAnsi="Barlow Condensed Medium" w:cs="Arial" w:hint="eastAsia"/>
+          <w:w w:val="66"/>
+          <w:sz w:val="26"/>
+          <w:szCs w:val="26"/>
+        </w:rPr>
+        <w:t>，都是</w:t>
+      </w:r>
+      <w:proofErr w:type="gramStart"/>
+      <w:r>
+        <w:rPr>
+          <w:rFonts w:ascii="Barlow Condensed Medium" w:eastAsia="華康中黑體" w:hAnsi="Barlow Condensed Medium" w:cs="Arial" w:hint="eastAsia"/>
+          <w:w w:val="66"/>
+          <w:sz w:val="26"/>
+          <w:szCs w:val="26"/>
+        </w:rPr>
+        <w:t>給王看的</w:t>
+      </w:r>
+      <w:proofErr w:type="gramEnd"/>
+      <w:r>
+        <w:rPr>
+          <w:rFonts w:ascii="Barlow Condensed Medium" w:eastAsia="華康中黑體" w:hAnsi="Barlow Condensed Medium" w:cs="Arial" w:hint="eastAsia"/>
+          <w:w w:val="66"/>
+          <w:sz w:val="26"/>
+          <w:szCs w:val="26"/>
+        </w:rPr>
+        <w:t>。要王知道與</w:t>
+      </w:r>
+      <w:proofErr w:type="gramStart"/>
+      <w:r>
+        <w:rPr>
+          <w:rFonts w:ascii="Barlow Condensed Medium" w:eastAsia="華康中黑體" w:hAnsi="Barlow Condensed Medium" w:cs="Arial" w:hint="eastAsia"/>
+          <w:w w:val="66"/>
+          <w:sz w:val="26"/>
+          <w:szCs w:val="26"/>
+        </w:rPr>
+        <w:t>祂</w:t>
+      </w:r>
+      <w:proofErr w:type="gramEnd"/>
+      <w:r>
+        <w:rPr>
+          <w:rFonts w:ascii="Barlow Condensed Medium" w:eastAsia="華康中黑體" w:hAnsi="Barlow Condensed Medium" w:cs="Arial" w:hint="eastAsia"/>
+          <w:w w:val="66"/>
+          <w:sz w:val="26"/>
+          <w:szCs w:val="26"/>
+        </w:rPr>
+        <w:t>的百姓同在且拯救他們的才是真神，而非藉暴力</w:t>
+      </w:r>
+      <w:proofErr w:type="gramStart"/>
+      <w:r>
+        <w:rPr>
+          <w:rFonts w:ascii="Barlow Condensed Medium" w:eastAsia="華康中黑體" w:hAnsi="Barlow Condensed Medium" w:cs="Arial" w:hint="eastAsia"/>
+          <w:w w:val="66"/>
+          <w:sz w:val="26"/>
+          <w:szCs w:val="26"/>
+        </w:rPr>
+        <w:t>強索人的</w:t>
+      </w:r>
+      <w:proofErr w:type="gramEnd"/>
+      <w:r>
+        <w:rPr>
+          <w:rFonts w:ascii="Barlow Condensed Medium" w:eastAsia="華康中黑體" w:hAnsi="Barlow Condensed Medium" w:cs="Arial" w:hint="eastAsia"/>
+          <w:w w:val="66"/>
+          <w:sz w:val="26"/>
+          <w:szCs w:val="26"/>
+        </w:rPr>
+        <w:t>敬拜，任誰都不能得罪。</w:t>
       </w:r>
     </w:p>
     <w:p>
@@ -25074,6 +26460,7 @@
                 <w:szCs w:val="26"/>
               </w:rPr>
             </w:pPr>
+            <w:proofErr w:type="gramStart"/>
             <w:r>
               <w:rPr>
                 <w:rFonts w:ascii="華康中黑體" w:eastAsia="華康中黑體" w:hAnsi="Barlow Condensed Medium" w:cs="Arial" w:hint="eastAsia"/>
@@ -25081,7 +26468,17 @@
                 <w:sz w:val="26"/>
                 <w:szCs w:val="26"/>
               </w:rPr>
-              <w:t>為何王要下令懲罰說話褻瀆以色列的　神的人?</w:t>
+              <w:t>為何王要下令</w:t>
+            </w:r>
+            <w:proofErr w:type="gramEnd"/>
+            <w:r>
+              <w:rPr>
+                <w:rFonts w:ascii="華康中黑體" w:eastAsia="華康中黑體" w:hAnsi="Barlow Condensed Medium" w:cs="Arial" w:hint="eastAsia"/>
+                <w:w w:val="66"/>
+                <w:sz w:val="26"/>
+                <w:szCs w:val="26"/>
+              </w:rPr>
+              <w:t>懲罰說話褻瀆以色列的　神的人?</w:t>
             </w:r>
           </w:p>
         </w:tc>
@@ -25158,6 +26555,7 @@
           <w:rFonts w:ascii="Barlow Condensed Medium" w:hAnsi="Barlow Condensed Medium"/>
           <w:noProof/>
         </w:rPr>
+        <w:lastRenderedPageBreak/>
         <mc:AlternateContent>
           <mc:Choice Requires="wps">
             <w:drawing>
@@ -25220,7 +26618,7 @@
               </wp:anchor>
             </w:drawing>
           </mc:Choice>
-          <mc:Fallback>
+          <mc:Fallback xmlns:cx="http://schemas.microsoft.com/office/drawing/2014/chartex" xmlns:cx1="http://schemas.microsoft.com/office/drawing/2015/9/8/chartex" xmlns:cx2="http://schemas.microsoft.com/office/drawing/2015/10/21/chartex" xmlns:cx3="http://schemas.microsoft.com/office/drawing/2016/5/9/chartex" xmlns:cx4="http://schemas.microsoft.com/office/drawing/2016/5/10/chartex" xmlns:cx5="http://schemas.microsoft.com/office/drawing/2016/5/11/chartex" xmlns:cx6="http://schemas.microsoft.com/office/drawing/2016/5/12/chartex" xmlns:cx7="http://schemas.microsoft.com/office/drawing/2016/5/13/chartex" xmlns:cx8="http://schemas.microsoft.com/office/drawing/2016/5/14/chartex" xmlns:aink="http://schemas.microsoft.com/office/drawing/2016/ink" xmlns:am3d="http://schemas.microsoft.com/office/drawing/2017/model3d" xmlns:oel="http://schemas.microsoft.com/office/2019/extlst" xmlns:w15="http://schemas.microsoft.com/office/word/2012/wordml" xmlns:w16cex="http://schemas.microsoft.com/office/word/2018/wordml/cex" xmlns:w16cid="http://schemas.microsoft.com/office/word/2016/wordml/cid" xmlns:w16="http://schemas.microsoft.com/office/word/2018/wordml" xmlns:w16du="http://schemas.microsoft.com/office/word/2023/wordml/word16du" xmlns:w16sdtdh="http://schemas.microsoft.com/office/word/2020/wordml/sdtdatahash" xmlns:w16se="http://schemas.microsoft.com/office/word/2015/wordml/symex">
             <w:pict>
               <v:line w14:anchorId="3B0D9C93" id="直線接點 4" o:spid="_x0000_s1026" style="position:absolute;z-index:251660800;visibility:visible;mso-wrap-style:square;mso-width-percent:0;mso-height-percent:0;mso-wrap-distance-left:9pt;mso-wrap-distance-top:0;mso-wrap-distance-right:9pt;mso-wrap-distance-bottom:0;mso-position-horizontal:absolute;mso-position-horizontal-relative:page;mso-position-vertical:absolute;mso-position-vertical-relative:page;mso-width-percent:0;mso-height-percent:0;mso-width-relative:margin;mso-height-relative:margin" from="343.9pt,19.85pt" to="345.05pt,710.95pt" o:gfxdata="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" strokecolor="black [3213]" strokeweight=".5pt">
                 <v:stroke dashstyle="3 1" joinstyle="miter"/>
@@ -25244,6 +26642,7 @@
         </w:rPr>
         <w:t>本</w:t>
       </w:r>
+      <w:proofErr w:type="gramStart"/>
       <w:r>
         <w:rPr>
           <w:rFonts w:ascii="Barlow Condensed Medium" w:eastAsia="華康正顏楷體W9" w:hAnsi="Barlow Condensed Medium" w:cstheme="minorHAnsi"/>
@@ -25251,6 +26650,7 @@
         </w:rPr>
         <w:t>週講章</w:t>
       </w:r>
+      <w:proofErr w:type="gramEnd"/>
       <w:r>
         <w:rPr>
           <w:rFonts w:ascii="Barlow Condensed Medium" w:eastAsia="華康正顏楷體W9" w:hAnsi="Barlow Condensed Medium" w:cstheme="minorHAnsi"/>
@@ -25495,8 +26895,19 @@
                 <w:sz w:val="26"/>
                 <w:szCs w:val="26"/>
               </w:rPr>
-              <w:t>但以理書</w:t>
-            </w:r>
+              <w:t>但</w:t>
+            </w:r>
+            <w:proofErr w:type="gramStart"/>
+            <w:r>
+              <w:rPr>
+                <w:rFonts w:ascii="Barlow Condensed Medium" w:eastAsia="華康儷中黑" w:hAnsi="Barlow Condensed Medium" w:cs="Calibri" w:hint="eastAsia"/>
+                <w:w w:val="75"/>
+                <w:sz w:val="26"/>
+                <w:szCs w:val="26"/>
+              </w:rPr>
+              <w:t>以理書</w:t>
+            </w:r>
+            <w:proofErr w:type="gramEnd"/>
             <w:r>
               <w:rPr>
                 <w:rFonts w:ascii="Barlow Condensed Medium" w:eastAsia="華康儷中黑" w:hAnsi="Barlow Condensed Medium" w:cs="Calibri" w:hint="eastAsia"/>
@@ -25550,6 +26961,7 @@
           <w:szCs w:val="26"/>
         </w:rPr>
       </w:pPr>
+      <w:proofErr w:type="gramStart"/>
       <w:r>
         <w:rPr>
           <w:rFonts w:ascii="Barlow Condensed Medium" w:eastAsia="華康儷中黑" w:hAnsi="Barlow Condensed Medium" w:hint="eastAsia"/>
@@ -25557,7 +26969,37 @@
           <w:sz w:val="26"/>
           <w:szCs w:val="26"/>
         </w:rPr>
-        <w:t>尼布甲尼撒王建造金像基本上是為了顯耀自己的功績，同時也為了要求臣民對新的巴比倫帝國和王效忠，才有盛大的揭幕和俯拜的儀式規定。</w:t>
+        <w:t>尼布甲尼撒</w:t>
+      </w:r>
+      <w:proofErr w:type="gramEnd"/>
+      <w:r>
+        <w:rPr>
+          <w:rFonts w:ascii="Barlow Condensed Medium" w:eastAsia="華康儷中黑" w:hAnsi="Barlow Condensed Medium" w:hint="eastAsia"/>
+          <w:w w:val="75"/>
+          <w:sz w:val="26"/>
+          <w:szCs w:val="26"/>
+        </w:rPr>
+        <w:t>王建造金像基本上是為了顯耀自己的功績，同時也為了要求臣民對新的巴比倫帝國和王效忠，才有盛大的揭幕和</w:t>
+      </w:r>
+      <w:proofErr w:type="gramStart"/>
+      <w:r>
+        <w:rPr>
+          <w:rFonts w:ascii="Barlow Condensed Medium" w:eastAsia="華康儷中黑" w:hAnsi="Barlow Condensed Medium" w:hint="eastAsia"/>
+          <w:w w:val="75"/>
+          <w:sz w:val="26"/>
+          <w:szCs w:val="26"/>
+        </w:rPr>
+        <w:t>俯拜</w:t>
+      </w:r>
+      <w:proofErr w:type="gramEnd"/>
+      <w:r>
+        <w:rPr>
+          <w:rFonts w:ascii="Barlow Condensed Medium" w:eastAsia="華康儷中黑" w:hAnsi="Barlow Condensed Medium" w:hint="eastAsia"/>
+          <w:w w:val="75"/>
+          <w:sz w:val="26"/>
+          <w:szCs w:val="26"/>
+        </w:rPr>
+        <w:t>的儀式規定。</w:t>
       </w:r>
       <w:r>
         <w:rPr>
@@ -25602,7 +27044,47 @@
           <w:sz w:val="26"/>
           <w:szCs w:val="26"/>
         </w:rPr>
-        <w:t>，反而像似一個九層樓高的紀念碑。第三沙得拉、米煞、亞伯尼歌在第</w:t>
+        <w:t>，反而像似一個九層樓高的紀念碑。第三沙得拉、</w:t>
+      </w:r>
+      <w:proofErr w:type="gramStart"/>
+      <w:r>
+        <w:rPr>
+          <w:rFonts w:ascii="Barlow Condensed Medium" w:eastAsia="華康細黑體" w:hAnsi="Barlow Condensed Medium" w:cs="微軟正黑體" w:hint="eastAsia"/>
+          <w:w w:val="75"/>
+          <w:sz w:val="26"/>
+          <w:szCs w:val="26"/>
+        </w:rPr>
+        <w:t>米煞</w:t>
+      </w:r>
+      <w:proofErr w:type="gramEnd"/>
+      <w:r>
+        <w:rPr>
+          <w:rFonts w:ascii="Barlow Condensed Medium" w:eastAsia="華康細黑體" w:hAnsi="Barlow Condensed Medium" w:cs="微軟正黑體" w:hint="eastAsia"/>
+          <w:w w:val="75"/>
+          <w:sz w:val="26"/>
+          <w:szCs w:val="26"/>
+        </w:rPr>
+        <w:t>、亞</w:t>
+      </w:r>
+      <w:proofErr w:type="gramStart"/>
+      <w:r>
+        <w:rPr>
+          <w:rFonts w:ascii="Barlow Condensed Medium" w:eastAsia="華康細黑體" w:hAnsi="Barlow Condensed Medium" w:cs="微軟正黑體" w:hint="eastAsia"/>
+          <w:w w:val="75"/>
+          <w:sz w:val="26"/>
+          <w:szCs w:val="26"/>
+        </w:rPr>
+        <w:t>伯尼歌在</w:t>
+      </w:r>
+      <w:proofErr w:type="gramEnd"/>
+      <w:r>
+        <w:rPr>
+          <w:rFonts w:ascii="Barlow Condensed Medium" w:eastAsia="華康細黑體" w:hAnsi="Barlow Condensed Medium" w:cs="微軟正黑體" w:hint="eastAsia"/>
+          <w:w w:val="75"/>
+          <w:sz w:val="26"/>
+          <w:szCs w:val="26"/>
+        </w:rPr>
+        <w:t>第</w:t>
       </w:r>
       <w:r>
         <w:rPr>
@@ -25631,7 +27113,55 @@
           <w:sz w:val="26"/>
           <w:szCs w:val="26"/>
         </w:rPr>
-        <w:t>即或不然，王啊！你要知道，我們決不事奉你的神，也不向你所立的金像下拜。</w:t>
+        <w:t>即或不然，</w:t>
+      </w:r>
+      <w:proofErr w:type="gramStart"/>
+      <w:r>
+        <w:rPr>
+          <w:rFonts w:ascii="華康古印體" w:eastAsia="華康古印體" w:hAnsi="Barlow Condensed Medium" w:cs="微軟正黑體" w:hint="eastAsia"/>
+          <w:b/>
+          <w:bCs/>
+          <w:w w:val="75"/>
+          <w:sz w:val="26"/>
+          <w:szCs w:val="26"/>
+        </w:rPr>
+        <w:t>王啊</w:t>
+      </w:r>
+      <w:proofErr w:type="gramEnd"/>
+      <w:r>
+        <w:rPr>
+          <w:rFonts w:ascii="華康古印體" w:eastAsia="華康古印體" w:hAnsi="Barlow Condensed Medium" w:cs="微軟正黑體" w:hint="eastAsia"/>
+          <w:b/>
+          <w:bCs/>
+          <w:w w:val="75"/>
+          <w:sz w:val="26"/>
+          <w:szCs w:val="26"/>
+        </w:rPr>
+        <w:t>！你要知道，我們決不事奉你的神，也不向你所立的金</w:t>
+      </w:r>
+      <w:proofErr w:type="gramStart"/>
+      <w:r>
+        <w:rPr>
+          <w:rFonts w:ascii="華康古印體" w:eastAsia="華康古印體" w:hAnsi="Barlow Condensed Medium" w:cs="微軟正黑體" w:hint="eastAsia"/>
+          <w:b/>
+          <w:bCs/>
+          <w:w w:val="75"/>
+          <w:sz w:val="26"/>
+          <w:szCs w:val="26"/>
+        </w:rPr>
+        <w:t>像下拜</w:t>
+      </w:r>
+      <w:proofErr w:type="gramEnd"/>
+      <w:r>
+        <w:rPr>
+          <w:rFonts w:ascii="華康古印體" w:eastAsia="華康古印體" w:hAnsi="Barlow Condensed Medium" w:cs="微軟正黑體" w:hint="eastAsia"/>
+          <w:b/>
+          <w:bCs/>
+          <w:w w:val="75"/>
+          <w:sz w:val="26"/>
+          <w:szCs w:val="26"/>
+        </w:rPr>
+        <w:t>。</w:t>
       </w:r>
       <w:r>
         <w:rPr>
@@ -25640,8 +27170,9 @@
           <w:sz w:val="26"/>
           <w:szCs w:val="26"/>
         </w:rPr>
-        <w:t>」顯然地，那金像就是假神的偶像。極有可能是巴比倫的守護神彼勒，又叫米羅達</w:t>
-      </w:r>
+        <w:t>」顯然地，那金像</w:t>
+      </w:r>
+      <w:proofErr w:type="gramStart"/>
       <w:r>
         <w:rPr>
           <w:rFonts w:ascii="Barlow Condensed Medium" w:eastAsia="華康細黑體" w:hAnsi="Barlow Condensed Medium" w:cs="微軟正黑體" w:hint="eastAsia"/>
@@ -25649,8 +27180,9 @@
           <w:sz w:val="26"/>
           <w:szCs w:val="26"/>
         </w:rPr>
-        <w:t>(</w:t>
-      </w:r>
+        <w:t>就是假神的</w:t>
+      </w:r>
+      <w:proofErr w:type="gramEnd"/>
       <w:r>
         <w:rPr>
           <w:rFonts w:ascii="Barlow Condensed Medium" w:eastAsia="華康細黑體" w:hAnsi="Barlow Condensed Medium" w:cs="微軟正黑體" w:hint="eastAsia"/>
@@ -25658,8 +27190,9 @@
           <w:sz w:val="26"/>
           <w:szCs w:val="26"/>
         </w:rPr>
-        <w:t>賽</w:t>
-      </w:r>
+        <w:t>偶像。極有可能是巴比倫的</w:t>
+      </w:r>
+      <w:proofErr w:type="gramStart"/>
       <w:r>
         <w:rPr>
           <w:rFonts w:ascii="Barlow Condensed Medium" w:eastAsia="華康細黑體" w:hAnsi="Barlow Condensed Medium" w:cs="微軟正黑體" w:hint="eastAsia"/>
@@ -25667,8 +27200,9 @@
           <w:sz w:val="26"/>
           <w:szCs w:val="26"/>
         </w:rPr>
-        <w:t xml:space="preserve">46:1, </w:t>
-      </w:r>
+        <w:t>守護神彼勒</w:t>
+      </w:r>
+      <w:proofErr w:type="gramEnd"/>
       <w:r>
         <w:rPr>
           <w:rFonts w:ascii="Barlow Condensed Medium" w:eastAsia="華康細黑體" w:hAnsi="Barlow Condensed Medium" w:cs="微軟正黑體" w:hint="eastAsia"/>
@@ -25676,7 +27210,7 @@
           <w:sz w:val="26"/>
           <w:szCs w:val="26"/>
         </w:rPr>
-        <w:t>耶</w:t>
+        <w:t>，又叫米羅達</w:t>
       </w:r>
       <w:r>
         <w:rPr>
@@ -25685,7 +27219,7 @@
           <w:sz w:val="26"/>
           <w:szCs w:val="26"/>
         </w:rPr>
-        <w:t>50:2)</w:t>
+        <w:t>(</w:t>
       </w:r>
       <w:r>
         <w:rPr>
@@ -25694,7 +27228,123 @@
           <w:sz w:val="26"/>
           <w:szCs w:val="26"/>
         </w:rPr>
-        <w:t>。又雖然是座神像，卻是用來誇耀王的功績。又王沒有把自己當作神，卻為他的神建造高大的金像，乃是為了王權能受加持和鞏固。所以盛大的揭幕式中，高官雲集，要求跪拜的禮儀就要人表示對王的效忠。如同亞述帝國也有向旗幟下跪以表忠誠的儀式。因為新帝國初建立，藉戰爭吞併而整合出來的軍事帝國，忠誠度才是王權最擔憂的事。果然，新的巴比倫帝國還沒撐過百年，瑪代就造反了。</w:t>
+        <w:t>賽</w:t>
+      </w:r>
+      <w:r>
+        <w:rPr>
+          <w:rFonts w:ascii="Barlow Condensed Medium" w:eastAsia="華康細黑體" w:hAnsi="Barlow Condensed Medium" w:cs="微軟正黑體" w:hint="eastAsia"/>
+          <w:w w:val="75"/>
+          <w:sz w:val="26"/>
+          <w:szCs w:val="26"/>
+        </w:rPr>
+        <w:t xml:space="preserve">46:1, </w:t>
+      </w:r>
+      <w:r>
+        <w:rPr>
+          <w:rFonts w:ascii="Barlow Condensed Medium" w:eastAsia="華康細黑體" w:hAnsi="Barlow Condensed Medium" w:cs="微軟正黑體" w:hint="eastAsia"/>
+          <w:w w:val="75"/>
+          <w:sz w:val="26"/>
+          <w:szCs w:val="26"/>
+        </w:rPr>
+        <w:t>耶</w:t>
+      </w:r>
+      <w:r>
+        <w:rPr>
+          <w:rFonts w:ascii="Barlow Condensed Medium" w:eastAsia="華康細黑體" w:hAnsi="Barlow Condensed Medium" w:cs="微軟正黑體" w:hint="eastAsia"/>
+          <w:w w:val="75"/>
+          <w:sz w:val="26"/>
+          <w:szCs w:val="26"/>
+        </w:rPr>
+        <w:t>50:2)</w:t>
+      </w:r>
+      <w:r>
+        <w:rPr>
+          <w:rFonts w:ascii="Barlow Condensed Medium" w:eastAsia="華康細黑體" w:hAnsi="Barlow Condensed Medium" w:cs="微軟正黑體" w:hint="eastAsia"/>
+          <w:w w:val="75"/>
+          <w:sz w:val="26"/>
+          <w:szCs w:val="26"/>
+        </w:rPr>
+        <w:t>。又雖然是座神像，卻是用來誇耀王的功績。</w:t>
+      </w:r>
+      <w:proofErr w:type="gramStart"/>
+      <w:r>
+        <w:rPr>
+          <w:rFonts w:ascii="Barlow Condensed Medium" w:eastAsia="華康細黑體" w:hAnsi="Barlow Condensed Medium" w:cs="微軟正黑體" w:hint="eastAsia"/>
+          <w:w w:val="75"/>
+          <w:sz w:val="26"/>
+          <w:szCs w:val="26"/>
+        </w:rPr>
+        <w:t>又王沒有</w:t>
+      </w:r>
+      <w:proofErr w:type="gramEnd"/>
+      <w:r>
+        <w:rPr>
+          <w:rFonts w:ascii="Barlow Condensed Medium" w:eastAsia="華康細黑體" w:hAnsi="Barlow Condensed Medium" w:cs="微軟正黑體" w:hint="eastAsia"/>
+          <w:w w:val="75"/>
+          <w:sz w:val="26"/>
+          <w:szCs w:val="26"/>
+        </w:rPr>
+        <w:t>把自己當作神，卻為他的神建造高大的金像，乃是為了王權能受</w:t>
+      </w:r>
+      <w:proofErr w:type="gramStart"/>
+      <w:r>
+        <w:rPr>
+          <w:rFonts w:ascii="Barlow Condensed Medium" w:eastAsia="華康細黑體" w:hAnsi="Barlow Condensed Medium" w:cs="微軟正黑體" w:hint="eastAsia"/>
+          <w:w w:val="75"/>
+          <w:sz w:val="26"/>
+          <w:szCs w:val="26"/>
+        </w:rPr>
+        <w:t>加持和鞏固</w:t>
+      </w:r>
+      <w:proofErr w:type="gramEnd"/>
+      <w:r>
+        <w:rPr>
+          <w:rFonts w:ascii="Barlow Condensed Medium" w:eastAsia="華康細黑體" w:hAnsi="Barlow Condensed Medium" w:cs="微軟正黑體" w:hint="eastAsia"/>
+          <w:w w:val="75"/>
+          <w:sz w:val="26"/>
+          <w:szCs w:val="26"/>
+        </w:rPr>
+        <w:t>。所以盛大的揭幕式中，高官雲集，要求跪拜的禮儀就要人表示對王的效忠。如同亞述帝國也有向旗幟下跪以表忠誠的儀式。因為新帝國初建立，藉戰爭吞併而整合出來的軍事帝國，忠誠度才是王權最擔憂的事。果然，新的巴比倫帝國</w:t>
+      </w:r>
+      <w:proofErr w:type="gramStart"/>
+      <w:r>
+        <w:rPr>
+          <w:rFonts w:ascii="Barlow Condensed Medium" w:eastAsia="華康細黑體" w:hAnsi="Barlow Condensed Medium" w:cs="微軟正黑體" w:hint="eastAsia"/>
+          <w:w w:val="75"/>
+          <w:sz w:val="26"/>
+          <w:szCs w:val="26"/>
+        </w:rPr>
+        <w:t>還沒撐過</w:t>
+      </w:r>
+      <w:proofErr w:type="gramEnd"/>
+      <w:r>
+        <w:rPr>
+          <w:rFonts w:ascii="Barlow Condensed Medium" w:eastAsia="華康細黑體" w:hAnsi="Barlow Condensed Medium" w:cs="微軟正黑體" w:hint="eastAsia"/>
+          <w:w w:val="75"/>
+          <w:sz w:val="26"/>
+          <w:szCs w:val="26"/>
+        </w:rPr>
+        <w:t>百年，</w:t>
+      </w:r>
+      <w:proofErr w:type="gramStart"/>
+      <w:r>
+        <w:rPr>
+          <w:rFonts w:ascii="Barlow Condensed Medium" w:eastAsia="華康細黑體" w:hAnsi="Barlow Condensed Medium" w:cs="微軟正黑體" w:hint="eastAsia"/>
+          <w:w w:val="75"/>
+          <w:sz w:val="26"/>
+          <w:szCs w:val="26"/>
+        </w:rPr>
+        <w:t>瑪</w:t>
+      </w:r>
+      <w:proofErr w:type="gramEnd"/>
+      <w:r>
+        <w:rPr>
+          <w:rFonts w:ascii="Barlow Condensed Medium" w:eastAsia="華康細黑體" w:hAnsi="Barlow Condensed Medium" w:cs="微軟正黑體" w:hint="eastAsia"/>
+          <w:w w:val="75"/>
+          <w:sz w:val="26"/>
+          <w:szCs w:val="26"/>
+        </w:rPr>
+        <w:t>代就造反了。</w:t>
       </w:r>
     </w:p>
     <w:p>
@@ -25717,8 +27367,89 @@
           <w:sz w:val="26"/>
           <w:szCs w:val="26"/>
         </w:rPr>
-        <w:t>王下令不俯拜金像者就是不忠於王，一律丟入火窯。然而但以理的三個朋友不拜假神，與對王真正的忠心無關。當真神拯救他們，就打臉假神所加持的王。</w:t>
-      </w:r>
+        <w:t>王下令</w:t>
+      </w:r>
+      <w:proofErr w:type="gramStart"/>
+      <w:r>
+        <w:rPr>
+          <w:rFonts w:ascii="Barlow Condensed Medium" w:eastAsia="華康儷中黑" w:hAnsi="Barlow Condensed Medium" w:hint="eastAsia"/>
+          <w:w w:val="75"/>
+          <w:sz w:val="26"/>
+          <w:szCs w:val="26"/>
+        </w:rPr>
+        <w:t>不俯拜金像者</w:t>
+      </w:r>
+      <w:proofErr w:type="gramEnd"/>
+      <w:r>
+        <w:rPr>
+          <w:rFonts w:ascii="Barlow Condensed Medium" w:eastAsia="華康儷中黑" w:hAnsi="Barlow Condensed Medium" w:hint="eastAsia"/>
+          <w:w w:val="75"/>
+          <w:sz w:val="26"/>
+          <w:szCs w:val="26"/>
+        </w:rPr>
+        <w:t>就是不忠於王，一律丟</w:t>
+      </w:r>
+      <w:proofErr w:type="gramStart"/>
+      <w:r>
+        <w:rPr>
+          <w:rFonts w:ascii="Barlow Condensed Medium" w:eastAsia="華康儷中黑" w:hAnsi="Barlow Condensed Medium" w:hint="eastAsia"/>
+          <w:w w:val="75"/>
+          <w:sz w:val="26"/>
+          <w:szCs w:val="26"/>
+        </w:rPr>
+        <w:t>入火窯</w:t>
+      </w:r>
+      <w:proofErr w:type="gramEnd"/>
+      <w:r>
+        <w:rPr>
+          <w:rFonts w:ascii="Barlow Condensed Medium" w:eastAsia="華康儷中黑" w:hAnsi="Barlow Condensed Medium" w:hint="eastAsia"/>
+          <w:w w:val="75"/>
+          <w:sz w:val="26"/>
+          <w:szCs w:val="26"/>
+        </w:rPr>
+        <w:t>。然而但以理的三個朋友不</w:t>
+      </w:r>
+      <w:proofErr w:type="gramStart"/>
+      <w:r>
+        <w:rPr>
+          <w:rFonts w:ascii="Barlow Condensed Medium" w:eastAsia="華康儷中黑" w:hAnsi="Barlow Condensed Medium" w:hint="eastAsia"/>
+          <w:w w:val="75"/>
+          <w:sz w:val="26"/>
+          <w:szCs w:val="26"/>
+        </w:rPr>
+        <w:t>拜假神</w:t>
+      </w:r>
+      <w:proofErr w:type="gramEnd"/>
+      <w:r>
+        <w:rPr>
+          <w:rFonts w:ascii="Barlow Condensed Medium" w:eastAsia="華康儷中黑" w:hAnsi="Barlow Condensed Medium" w:hint="eastAsia"/>
+          <w:w w:val="75"/>
+          <w:sz w:val="26"/>
+          <w:szCs w:val="26"/>
+        </w:rPr>
+        <w:t>，與對王真正的忠心無關。當真神拯救他們，就打</w:t>
+      </w:r>
+      <w:proofErr w:type="gramStart"/>
+      <w:r>
+        <w:rPr>
+          <w:rFonts w:ascii="Barlow Condensed Medium" w:eastAsia="華康儷中黑" w:hAnsi="Barlow Condensed Medium" w:hint="eastAsia"/>
+          <w:w w:val="75"/>
+          <w:sz w:val="26"/>
+          <w:szCs w:val="26"/>
+        </w:rPr>
+        <w:t>臉假神</w:t>
+      </w:r>
+      <w:proofErr w:type="gramEnd"/>
+      <w:r>
+        <w:rPr>
+          <w:rFonts w:ascii="Barlow Condensed Medium" w:eastAsia="華康儷中黑" w:hAnsi="Barlow Condensed Medium" w:hint="eastAsia"/>
+          <w:w w:val="75"/>
+          <w:sz w:val="26"/>
+          <w:szCs w:val="26"/>
+        </w:rPr>
+        <w:t>所加持的王。</w:t>
+      </w:r>
+      <w:proofErr w:type="gramStart"/>
       <w:r>
         <w:rPr>
           <w:rFonts w:ascii="Barlow Condensed Medium" w:eastAsia="華康細黑體" w:hAnsi="Barlow Condensed Medium" w:cs="微軟正黑體" w:hint="eastAsia"/>
@@ -25726,8 +27457,9 @@
           <w:sz w:val="26"/>
           <w:szCs w:val="26"/>
         </w:rPr>
-        <w:t>說到但以理為什麼沒有出席金像的揭幕，可能在王宮有要事，不便參加王宮以外的活動。而他的三位朋友</w:t>
-      </w:r>
+        <w:t>說到但</w:t>
+      </w:r>
+      <w:proofErr w:type="gramEnd"/>
       <w:r>
         <w:rPr>
           <w:rFonts w:ascii="Barlow Condensed Medium" w:eastAsia="華康細黑體" w:hAnsi="Barlow Condensed Medium" w:cs="微軟正黑體" w:hint="eastAsia"/>
@@ -25735,7 +27467,37 @@
           <w:sz w:val="26"/>
           <w:szCs w:val="26"/>
         </w:rPr>
-        <w:t>受他推薦，被王指派管理巴比倫省的政務，不得不要出席。又當王質問他們當真不拜王的神和向這金像下跪，又願意再給他們一次機會時，這樣問他們：「</w:t>
+        <w:t>以理為什麼沒有出席金像的揭幕，可能在王宮有要事，不便參加王宮以外的活動。而他的三位朋友</w:t>
+      </w:r>
+      <w:r>
+        <w:rPr>
+          <w:rFonts w:ascii="Barlow Condensed Medium" w:eastAsia="華康細黑體" w:hAnsi="Barlow Condensed Medium" w:cs="微軟正黑體" w:hint="eastAsia"/>
+          <w:w w:val="75"/>
+          <w:sz w:val="26"/>
+          <w:szCs w:val="26"/>
+        </w:rPr>
+        <w:lastRenderedPageBreak/>
+        <w:t>受他推薦，被王指派管理巴比倫省的政務，不得不要出席。又當王質問他們當真</w:t>
+      </w:r>
+      <w:proofErr w:type="gramStart"/>
+      <w:r>
+        <w:rPr>
+          <w:rFonts w:ascii="Barlow Condensed Medium" w:eastAsia="華康細黑體" w:hAnsi="Barlow Condensed Medium" w:cs="微軟正黑體" w:hint="eastAsia"/>
+          <w:w w:val="75"/>
+          <w:sz w:val="26"/>
+          <w:szCs w:val="26"/>
+        </w:rPr>
+        <w:t>不拜王的</w:t>
+      </w:r>
+      <w:proofErr w:type="gramEnd"/>
+      <w:r>
+        <w:rPr>
+          <w:rFonts w:ascii="Barlow Condensed Medium" w:eastAsia="華康細黑體" w:hAnsi="Barlow Condensed Medium" w:cs="微軟正黑體" w:hint="eastAsia"/>
+          <w:w w:val="75"/>
+          <w:sz w:val="26"/>
+          <w:szCs w:val="26"/>
+        </w:rPr>
+        <w:t>神和向這金像下跪，又願意再給他們一次機會時，這樣問他們：「</w:t>
       </w:r>
       <w:r>
         <w:rPr>
@@ -25746,7 +27508,55 @@
           <w:sz w:val="26"/>
           <w:szCs w:val="26"/>
         </w:rPr>
-        <w:t>…如果你們不下拜，就必立刻扔在烈火的窯中。哪裡有神能救你們脫離我的手呢？</w:t>
+        <w:t>…如果你們不下拜，就必立刻扔在烈火</w:t>
+      </w:r>
+      <w:proofErr w:type="gramStart"/>
+      <w:r>
+        <w:rPr>
+          <w:rFonts w:ascii="華康古印體" w:eastAsia="華康古印體" w:hAnsi="Barlow Condensed Medium" w:cs="微軟正黑體" w:hint="eastAsia"/>
+          <w:b/>
+          <w:bCs/>
+          <w:w w:val="75"/>
+          <w:sz w:val="26"/>
+          <w:szCs w:val="26"/>
+        </w:rPr>
+        <w:t>的窯中</w:t>
+      </w:r>
+      <w:proofErr w:type="gramEnd"/>
+      <w:r>
+        <w:rPr>
+          <w:rFonts w:ascii="華康古印體" w:eastAsia="華康古印體" w:hAnsi="Barlow Condensed Medium" w:cs="微軟正黑體" w:hint="eastAsia"/>
+          <w:b/>
+          <w:bCs/>
+          <w:w w:val="75"/>
+          <w:sz w:val="26"/>
+          <w:szCs w:val="26"/>
+        </w:rPr>
+        <w:t>。哪裡有神能救你們脫離我</w:t>
+      </w:r>
+      <w:proofErr w:type="gramStart"/>
+      <w:r>
+        <w:rPr>
+          <w:rFonts w:ascii="華康古印體" w:eastAsia="華康古印體" w:hAnsi="Barlow Condensed Medium" w:cs="微軟正黑體" w:hint="eastAsia"/>
+          <w:b/>
+          <w:bCs/>
+          <w:w w:val="75"/>
+          <w:sz w:val="26"/>
+          <w:szCs w:val="26"/>
+        </w:rPr>
+        <w:t>的手呢</w:t>
+      </w:r>
+      <w:proofErr w:type="gramEnd"/>
+      <w:r>
+        <w:rPr>
+          <w:rFonts w:ascii="華康古印體" w:eastAsia="華康古印體" w:hAnsi="Barlow Condensed Medium" w:cs="微軟正黑體" w:hint="eastAsia"/>
+          <w:b/>
+          <w:bCs/>
+          <w:w w:val="75"/>
+          <w:sz w:val="26"/>
+          <w:szCs w:val="26"/>
+        </w:rPr>
+        <w:t>？</w:t>
       </w:r>
       <w:r>
         <w:rPr>
@@ -25784,6 +27594,7 @@
         </w:rPr>
         <w:t>)</w:t>
       </w:r>
+      <w:proofErr w:type="gramStart"/>
       <w:r>
         <w:rPr>
           <w:rFonts w:ascii="Barlow Condensed Medium" w:eastAsia="華康細黑體" w:hAnsi="Barlow Condensed Medium" w:cs="微軟正黑體" w:hint="eastAsia"/>
@@ -25791,7 +27602,137 @@
           <w:sz w:val="26"/>
           <w:szCs w:val="26"/>
         </w:rPr>
-        <w:t>是王硬要把跪拜他的神的金神與向王效忠這兩件事連在一起。而沙得拉等三人的回答卻旨在站穩自己的信仰立場：一、不代替　神回答問題。二、堅信　神有能力救他們脫離火窯和王的手。三、堅持不拜耶和華以外的假神，就是偶像。這讓本來是拜假神的問題變成了耶和華與王必須一較高下，因為下令將人丟入火窯且把窯火加為七倍的就是王。這就是世界的惡，用生命強索人的效忠。</w:t>
+        <w:t>是王硬要</w:t>
+      </w:r>
+      <w:proofErr w:type="gramEnd"/>
+      <w:r>
+        <w:rPr>
+          <w:rFonts w:ascii="Barlow Condensed Medium" w:eastAsia="華康細黑體" w:hAnsi="Barlow Condensed Medium" w:cs="微軟正黑體" w:hint="eastAsia"/>
+          <w:w w:val="75"/>
+          <w:sz w:val="26"/>
+          <w:szCs w:val="26"/>
+        </w:rPr>
+        <w:t>把跪拜他的神的金神與向王效忠這兩件事連在一起。而沙得拉等三人的回答卻旨在站穩自己的信仰立場：一、不代替　神回答問題。二、堅信　神有能力救他們脫離</w:t>
+      </w:r>
+      <w:proofErr w:type="gramStart"/>
+      <w:r>
+        <w:rPr>
+          <w:rFonts w:ascii="Barlow Condensed Medium" w:eastAsia="華康細黑體" w:hAnsi="Barlow Condensed Medium" w:cs="微軟正黑體" w:hint="eastAsia"/>
+          <w:w w:val="75"/>
+          <w:sz w:val="26"/>
+          <w:szCs w:val="26"/>
+        </w:rPr>
+        <w:t>火窯和</w:t>
+      </w:r>
+      <w:proofErr w:type="gramEnd"/>
+      <w:r>
+        <w:rPr>
+          <w:rFonts w:ascii="Barlow Condensed Medium" w:eastAsia="華康細黑體" w:hAnsi="Barlow Condensed Medium" w:cs="微軟正黑體" w:hint="eastAsia"/>
+          <w:w w:val="75"/>
+          <w:sz w:val="26"/>
+          <w:szCs w:val="26"/>
+        </w:rPr>
+        <w:t>王的手。三、堅持不拜耶和華以外</w:t>
+      </w:r>
+      <w:proofErr w:type="gramStart"/>
+      <w:r>
+        <w:rPr>
+          <w:rFonts w:ascii="Barlow Condensed Medium" w:eastAsia="華康細黑體" w:hAnsi="Barlow Condensed Medium" w:cs="微軟正黑體" w:hint="eastAsia"/>
+          <w:w w:val="75"/>
+          <w:sz w:val="26"/>
+          <w:szCs w:val="26"/>
+        </w:rPr>
+        <w:t>的假神</w:t>
+      </w:r>
+      <w:proofErr w:type="gramEnd"/>
+      <w:r>
+        <w:rPr>
+          <w:rFonts w:ascii="Barlow Condensed Medium" w:eastAsia="華康細黑體" w:hAnsi="Barlow Condensed Medium" w:cs="微軟正黑體" w:hint="eastAsia"/>
+          <w:w w:val="75"/>
+          <w:sz w:val="26"/>
+          <w:szCs w:val="26"/>
+        </w:rPr>
+        <w:t>，就是偶像。這讓本來是</w:t>
+      </w:r>
+      <w:proofErr w:type="gramStart"/>
+      <w:r>
+        <w:rPr>
+          <w:rFonts w:ascii="Barlow Condensed Medium" w:eastAsia="華康細黑體" w:hAnsi="Barlow Condensed Medium" w:cs="微軟正黑體" w:hint="eastAsia"/>
+          <w:w w:val="75"/>
+          <w:sz w:val="26"/>
+          <w:szCs w:val="26"/>
+        </w:rPr>
+        <w:t>拜假神</w:t>
+      </w:r>
+      <w:proofErr w:type="gramEnd"/>
+      <w:r>
+        <w:rPr>
+          <w:rFonts w:ascii="Barlow Condensed Medium" w:eastAsia="華康細黑體" w:hAnsi="Barlow Condensed Medium" w:cs="微軟正黑體" w:hint="eastAsia"/>
+          <w:w w:val="75"/>
+          <w:sz w:val="26"/>
+          <w:szCs w:val="26"/>
+        </w:rPr>
+        <w:t>的問題變成了耶和華與王必須</w:t>
+      </w:r>
+      <w:proofErr w:type="gramStart"/>
+      <w:r>
+        <w:rPr>
+          <w:rFonts w:ascii="Barlow Condensed Medium" w:eastAsia="華康細黑體" w:hAnsi="Barlow Condensed Medium" w:cs="微軟正黑體" w:hint="eastAsia"/>
+          <w:w w:val="75"/>
+          <w:sz w:val="26"/>
+          <w:szCs w:val="26"/>
+        </w:rPr>
+        <w:t>一</w:t>
+      </w:r>
+      <w:proofErr w:type="gramEnd"/>
+      <w:r>
+        <w:rPr>
+          <w:rFonts w:ascii="Barlow Condensed Medium" w:eastAsia="華康細黑體" w:hAnsi="Barlow Condensed Medium" w:cs="微軟正黑體" w:hint="eastAsia"/>
+          <w:w w:val="75"/>
+          <w:sz w:val="26"/>
+          <w:szCs w:val="26"/>
+        </w:rPr>
+        <w:t>較高下，因為下令將人丟入</w:t>
+      </w:r>
+      <w:proofErr w:type="gramStart"/>
+      <w:r>
+        <w:rPr>
+          <w:rFonts w:ascii="Barlow Condensed Medium" w:eastAsia="華康細黑體" w:hAnsi="Barlow Condensed Medium" w:cs="微軟正黑體" w:hint="eastAsia"/>
+          <w:w w:val="75"/>
+          <w:sz w:val="26"/>
+          <w:szCs w:val="26"/>
+        </w:rPr>
+        <w:t>火窯且把窯火加</w:t>
+      </w:r>
+      <w:proofErr w:type="gramEnd"/>
+      <w:r>
+        <w:rPr>
+          <w:rFonts w:ascii="Barlow Condensed Medium" w:eastAsia="華康細黑體" w:hAnsi="Barlow Condensed Medium" w:cs="微軟正黑體" w:hint="eastAsia"/>
+          <w:w w:val="75"/>
+          <w:sz w:val="26"/>
+          <w:szCs w:val="26"/>
+        </w:rPr>
+        <w:t>為七倍的就是王。這就是世界的惡，用生命</w:t>
+      </w:r>
+      <w:proofErr w:type="gramStart"/>
+      <w:r>
+        <w:rPr>
+          <w:rFonts w:ascii="Barlow Condensed Medium" w:eastAsia="華康細黑體" w:hAnsi="Barlow Condensed Medium" w:cs="微軟正黑體" w:hint="eastAsia"/>
+          <w:w w:val="75"/>
+          <w:sz w:val="26"/>
+          <w:szCs w:val="26"/>
+        </w:rPr>
+        <w:t>強索人的</w:t>
+      </w:r>
+      <w:proofErr w:type="gramEnd"/>
+      <w:r>
+        <w:rPr>
+          <w:rFonts w:ascii="Barlow Condensed Medium" w:eastAsia="華康細黑體" w:hAnsi="Barlow Condensed Medium" w:cs="微軟正黑體" w:hint="eastAsia"/>
+          <w:w w:val="75"/>
+          <w:sz w:val="26"/>
+          <w:szCs w:val="26"/>
+        </w:rPr>
+        <w:t>效忠。</w:t>
       </w:r>
     </w:p>
     <w:p>
@@ -25814,8 +27755,49 @@
           <w:sz w:val="26"/>
           <w:szCs w:val="26"/>
         </w:rPr>
-        <w:t>王看見火窯中奇蹟的拯救，因而認識了這位拯救人的至高真神；祂沒有神像且子民流離、受人恥笑，卻行了他神不能行的奇事。王反過來下令不可褻瀆這神。</w:t>
-      </w:r>
+        <w:t>王看見</w:t>
+      </w:r>
+      <w:proofErr w:type="gramStart"/>
+      <w:r>
+        <w:rPr>
+          <w:rFonts w:ascii="Barlow Condensed Medium" w:eastAsia="華康儷中黑" w:hAnsi="Barlow Condensed Medium" w:hint="eastAsia"/>
+          <w:w w:val="75"/>
+          <w:sz w:val="26"/>
+          <w:szCs w:val="26"/>
+        </w:rPr>
+        <w:t>火窯中</w:t>
+      </w:r>
+      <w:proofErr w:type="gramEnd"/>
+      <w:r>
+        <w:rPr>
+          <w:rFonts w:ascii="Barlow Condensed Medium" w:eastAsia="華康儷中黑" w:hAnsi="Barlow Condensed Medium" w:hint="eastAsia"/>
+          <w:w w:val="75"/>
+          <w:sz w:val="26"/>
+          <w:szCs w:val="26"/>
+        </w:rPr>
+        <w:t>奇蹟的拯救，因而認識了這位拯救人的至高真神；</w:t>
+      </w:r>
+      <w:proofErr w:type="gramStart"/>
+      <w:r>
+        <w:rPr>
+          <w:rFonts w:ascii="Barlow Condensed Medium" w:eastAsia="華康儷中黑" w:hAnsi="Barlow Condensed Medium" w:hint="eastAsia"/>
+          <w:w w:val="75"/>
+          <w:sz w:val="26"/>
+          <w:szCs w:val="26"/>
+        </w:rPr>
+        <w:t>祂</w:t>
+      </w:r>
+      <w:proofErr w:type="gramEnd"/>
+      <w:r>
+        <w:rPr>
+          <w:rFonts w:ascii="Barlow Condensed Medium" w:eastAsia="華康儷中黑" w:hAnsi="Barlow Condensed Medium" w:hint="eastAsia"/>
+          <w:w w:val="75"/>
+          <w:sz w:val="26"/>
+          <w:szCs w:val="26"/>
+        </w:rPr>
+        <w:t>沒有神像且子民流離、受人恥笑，卻行了他神不能行的奇事。王反過來下令不可褻瀆這神。</w:t>
+      </w:r>
+      <w:proofErr w:type="gramStart"/>
       <w:r>
         <w:rPr>
           <w:rFonts w:ascii="Barlow Condensed Medium" w:eastAsia="華康細黑體" w:hAnsi="Barlow Condensed Medium" w:cs="微軟正黑體" w:hint="eastAsia"/>
@@ -25823,7 +27805,117 @@
           <w:sz w:val="26"/>
           <w:szCs w:val="26"/>
         </w:rPr>
-        <w:t>親自監刑卻看見神蹟，就願意心悅誠服，尼布甲尼撒算是個明理的君王。畢竟在那個神權的時代，一般的觀念還是君權神授。當王發現窯中有第四個人，唯一可能這樣亂入的只有神的使者，或是有神的能力的神子。他竟然高喊「</w:t>
+        <w:t>親自監刑卻</w:t>
+      </w:r>
+      <w:proofErr w:type="gramEnd"/>
+      <w:r>
+        <w:rPr>
+          <w:rFonts w:ascii="Barlow Condensed Medium" w:eastAsia="華康細黑體" w:hAnsi="Barlow Condensed Medium" w:cs="微軟正黑體" w:hint="eastAsia"/>
+          <w:w w:val="75"/>
+          <w:sz w:val="26"/>
+          <w:szCs w:val="26"/>
+        </w:rPr>
+        <w:t>看見神</w:t>
+      </w:r>
+      <w:proofErr w:type="gramStart"/>
+      <w:r>
+        <w:rPr>
+          <w:rFonts w:ascii="Barlow Condensed Medium" w:eastAsia="華康細黑體" w:hAnsi="Barlow Condensed Medium" w:cs="微軟正黑體" w:hint="eastAsia"/>
+          <w:w w:val="75"/>
+          <w:sz w:val="26"/>
+          <w:szCs w:val="26"/>
+        </w:rPr>
+        <w:t>蹟</w:t>
+      </w:r>
+      <w:proofErr w:type="gramEnd"/>
+      <w:r>
+        <w:rPr>
+          <w:rFonts w:ascii="Barlow Condensed Medium" w:eastAsia="華康細黑體" w:hAnsi="Barlow Condensed Medium" w:cs="微軟正黑體" w:hint="eastAsia"/>
+          <w:w w:val="75"/>
+          <w:sz w:val="26"/>
+          <w:szCs w:val="26"/>
+        </w:rPr>
+        <w:t>，就願意心悅誠服，</w:t>
+      </w:r>
+      <w:proofErr w:type="gramStart"/>
+      <w:r>
+        <w:rPr>
+          <w:rFonts w:ascii="Barlow Condensed Medium" w:eastAsia="華康細黑體" w:hAnsi="Barlow Condensed Medium" w:cs="微軟正黑體" w:hint="eastAsia"/>
+          <w:w w:val="75"/>
+          <w:sz w:val="26"/>
+          <w:szCs w:val="26"/>
+        </w:rPr>
+        <w:t>尼布甲尼撒</w:t>
+      </w:r>
+      <w:proofErr w:type="gramEnd"/>
+      <w:r>
+        <w:rPr>
+          <w:rFonts w:ascii="Barlow Condensed Medium" w:eastAsia="華康細黑體" w:hAnsi="Barlow Condensed Medium" w:cs="微軟正黑體" w:hint="eastAsia"/>
+          <w:w w:val="75"/>
+          <w:sz w:val="26"/>
+          <w:szCs w:val="26"/>
+        </w:rPr>
+        <w:t>算是個明理的君王。畢竟在那個神權的時代，一般的觀念還是君權神授。當王</w:t>
+      </w:r>
+      <w:proofErr w:type="gramStart"/>
+      <w:r>
+        <w:rPr>
+          <w:rFonts w:ascii="Barlow Condensed Medium" w:eastAsia="華康細黑體" w:hAnsi="Barlow Condensed Medium" w:cs="微軟正黑體" w:hint="eastAsia"/>
+          <w:w w:val="75"/>
+          <w:sz w:val="26"/>
+          <w:szCs w:val="26"/>
+        </w:rPr>
+        <w:t>發現窯中有</w:t>
+      </w:r>
+      <w:proofErr w:type="gramEnd"/>
+      <w:r>
+        <w:rPr>
+          <w:rFonts w:ascii="Barlow Condensed Medium" w:eastAsia="華康細黑體" w:hAnsi="Barlow Condensed Medium" w:cs="微軟正黑體" w:hint="eastAsia"/>
+          <w:w w:val="75"/>
+          <w:sz w:val="26"/>
+          <w:szCs w:val="26"/>
+        </w:rPr>
+        <w:t>第四個人，唯一可能</w:t>
+      </w:r>
+      <w:proofErr w:type="gramStart"/>
+      <w:r>
+        <w:rPr>
+          <w:rFonts w:ascii="Barlow Condensed Medium" w:eastAsia="華康細黑體" w:hAnsi="Barlow Condensed Medium" w:cs="微軟正黑體" w:hint="eastAsia"/>
+          <w:w w:val="75"/>
+          <w:sz w:val="26"/>
+          <w:szCs w:val="26"/>
+        </w:rPr>
+        <w:t>這樣亂入的</w:t>
+      </w:r>
+      <w:proofErr w:type="gramEnd"/>
+      <w:r>
+        <w:rPr>
+          <w:rFonts w:ascii="Barlow Condensed Medium" w:eastAsia="華康細黑體" w:hAnsi="Barlow Condensed Medium" w:cs="微軟正黑體" w:hint="eastAsia"/>
+          <w:w w:val="75"/>
+          <w:sz w:val="26"/>
+          <w:szCs w:val="26"/>
+        </w:rPr>
+        <w:t>只有神的使者，或是有神的能力</w:t>
+      </w:r>
+      <w:proofErr w:type="gramStart"/>
+      <w:r>
+        <w:rPr>
+          <w:rFonts w:ascii="Barlow Condensed Medium" w:eastAsia="華康細黑體" w:hAnsi="Barlow Condensed Medium" w:cs="微軟正黑體" w:hint="eastAsia"/>
+          <w:w w:val="75"/>
+          <w:sz w:val="26"/>
+          <w:szCs w:val="26"/>
+        </w:rPr>
+        <w:t>的神子</w:t>
+      </w:r>
+      <w:proofErr w:type="gramEnd"/>
+      <w:r>
+        <w:rPr>
+          <w:rFonts w:ascii="Barlow Condensed Medium" w:eastAsia="華康細黑體" w:hAnsi="Barlow Condensed Medium" w:cs="微軟正黑體" w:hint="eastAsia"/>
+          <w:w w:val="75"/>
+          <w:sz w:val="26"/>
+          <w:szCs w:val="26"/>
+        </w:rPr>
+        <w:t>。他竟然高喊「</w:t>
       </w:r>
       <w:r>
         <w:rPr>
@@ -25834,7 +27926,55 @@
           <w:sz w:val="26"/>
           <w:szCs w:val="26"/>
         </w:rPr>
-        <w:t>至高　神的僕人沙得拉、米煞和亞伯尼歌啊！你們出來…</w:t>
+        <w:t>至高　神的僕人沙得拉、</w:t>
+      </w:r>
+      <w:proofErr w:type="gramStart"/>
+      <w:r>
+        <w:rPr>
+          <w:rFonts w:ascii="華康古印體" w:eastAsia="華康古印體" w:hAnsi="Barlow Condensed Medium" w:cs="微軟正黑體" w:hint="eastAsia"/>
+          <w:b/>
+          <w:bCs/>
+          <w:w w:val="75"/>
+          <w:sz w:val="26"/>
+          <w:szCs w:val="26"/>
+        </w:rPr>
+        <w:t>米煞和</w:t>
+      </w:r>
+      <w:proofErr w:type="gramEnd"/>
+      <w:r>
+        <w:rPr>
+          <w:rFonts w:ascii="華康古印體" w:eastAsia="華康古印體" w:hAnsi="Barlow Condensed Medium" w:cs="微軟正黑體" w:hint="eastAsia"/>
+          <w:b/>
+          <w:bCs/>
+          <w:w w:val="75"/>
+          <w:sz w:val="26"/>
+          <w:szCs w:val="26"/>
+        </w:rPr>
+        <w:t>亞</w:t>
+      </w:r>
+      <w:proofErr w:type="gramStart"/>
+      <w:r>
+        <w:rPr>
+          <w:rFonts w:ascii="華康古印體" w:eastAsia="華康古印體" w:hAnsi="Barlow Condensed Medium" w:cs="微軟正黑體" w:hint="eastAsia"/>
+          <w:b/>
+          <w:bCs/>
+          <w:w w:val="75"/>
+          <w:sz w:val="26"/>
+          <w:szCs w:val="26"/>
+        </w:rPr>
+        <w:t>伯尼歌啊</w:t>
+      </w:r>
+      <w:proofErr w:type="gramEnd"/>
+      <w:r>
+        <w:rPr>
+          <w:rFonts w:ascii="華康古印體" w:eastAsia="華康古印體" w:hAnsi="Barlow Condensed Medium" w:cs="微軟正黑體" w:hint="eastAsia"/>
+          <w:b/>
+          <w:bCs/>
+          <w:w w:val="75"/>
+          <w:sz w:val="26"/>
+          <w:szCs w:val="26"/>
+        </w:rPr>
+        <w:t>！你們出來…</w:t>
       </w:r>
       <w:r>
         <w:rPr>
@@ -25888,8 +28028,9 @@
           <w:sz w:val="26"/>
           <w:szCs w:val="26"/>
         </w:rPr>
-        <w:t>結局大逆轉是王承認了這三人的　神是至高　神，甚至高過他自己的神。換句話說，就是存在一位真神，比王的權力更高，能保護人免於這世界任何暴力脅迫的傷害。王意識到他自己可能已經得罪了這位神，就是用言語藐視了這神的僕人。既使這位神無形無像，敬拜祂的子民衰微，卻不能得罪。而最輕易的得罪就是口舌，因此急忙下令嚴懲對這</w:t>
-      </w:r>
+        <w:t xml:space="preserve">結局大逆轉是王承認了這三人的　</w:t>
+      </w:r>
+      <w:proofErr w:type="gramStart"/>
       <w:r>
         <w:rPr>
           <w:rFonts w:ascii="Barlow Condensed Medium" w:eastAsia="華康細黑體" w:hAnsi="Barlow Condensed Medium" w:cs="微軟正黑體" w:hint="eastAsia"/>
@@ -25897,7 +28038,67 @@
           <w:sz w:val="26"/>
           <w:szCs w:val="26"/>
         </w:rPr>
-        <w:t>神有出言不敬之人。這反倒成了尼布甲尼撒宣布了對沙得拉等三人的神的效忠。</w:t>
+        <w:t>神是至高</w:t>
+      </w:r>
+      <w:proofErr w:type="gramEnd"/>
+      <w:r>
+        <w:rPr>
+          <w:rFonts w:ascii="Barlow Condensed Medium" w:eastAsia="華康細黑體" w:hAnsi="Barlow Condensed Medium" w:cs="微軟正黑體" w:hint="eastAsia"/>
+          <w:w w:val="75"/>
+          <w:sz w:val="26"/>
+          <w:szCs w:val="26"/>
+        </w:rPr>
+        <w:t xml:space="preserve">　神，甚至高過他自己的神。換句話說，就是存在一位真神，比王的權力更高，能保護人免於這世界任何暴力脅迫的傷害。王意識到他自己可能已經得罪了這位神，就是用言語藐視了這神的僕人。既使這位神無形無像，敬拜</w:t>
+      </w:r>
+      <w:proofErr w:type="gramStart"/>
+      <w:r>
+        <w:rPr>
+          <w:rFonts w:ascii="Barlow Condensed Medium" w:eastAsia="華康細黑體" w:hAnsi="Barlow Condensed Medium" w:cs="微軟正黑體" w:hint="eastAsia"/>
+          <w:w w:val="75"/>
+          <w:sz w:val="26"/>
+          <w:szCs w:val="26"/>
+        </w:rPr>
+        <w:t>祂</w:t>
+      </w:r>
+      <w:proofErr w:type="gramEnd"/>
+      <w:r>
+        <w:rPr>
+          <w:rFonts w:ascii="Barlow Condensed Medium" w:eastAsia="華康細黑體" w:hAnsi="Barlow Condensed Medium" w:cs="微軟正黑體" w:hint="eastAsia"/>
+          <w:w w:val="75"/>
+          <w:sz w:val="26"/>
+          <w:szCs w:val="26"/>
+        </w:rPr>
+        <w:t>的子民衰微，卻不能得罪。而最輕易的得罪就是口舌，因此急忙下令嚴懲對這</w:t>
+      </w:r>
+      <w:r>
+        <w:rPr>
+          <w:rFonts w:ascii="Barlow Condensed Medium" w:eastAsia="華康細黑體" w:hAnsi="Barlow Condensed Medium" w:cs="微軟正黑體" w:hint="eastAsia"/>
+          <w:w w:val="75"/>
+          <w:sz w:val="26"/>
+          <w:szCs w:val="26"/>
+        </w:rPr>
+        <w:lastRenderedPageBreak/>
+        <w:t>神有出言不敬之人。這反倒成了</w:t>
+      </w:r>
+      <w:proofErr w:type="gramStart"/>
+      <w:r>
+        <w:rPr>
+          <w:rFonts w:ascii="Barlow Condensed Medium" w:eastAsia="華康細黑體" w:hAnsi="Barlow Condensed Medium" w:cs="微軟正黑體" w:hint="eastAsia"/>
+          <w:w w:val="75"/>
+          <w:sz w:val="26"/>
+          <w:szCs w:val="26"/>
+        </w:rPr>
+        <w:t>尼布甲尼撒</w:t>
+      </w:r>
+      <w:proofErr w:type="gramEnd"/>
+      <w:r>
+        <w:rPr>
+          <w:rFonts w:ascii="Barlow Condensed Medium" w:eastAsia="華康細黑體" w:hAnsi="Barlow Condensed Medium" w:cs="微軟正黑體" w:hint="eastAsia"/>
+          <w:w w:val="75"/>
+          <w:sz w:val="26"/>
+          <w:szCs w:val="26"/>
+        </w:rPr>
+        <w:t>宣布了對沙得拉等三人的神的效忠。</w:t>
       </w:r>
     </w:p>
     <w:p>
@@ -25947,7 +28148,47 @@
           <w:sz w:val="26"/>
           <w:szCs w:val="26"/>
         </w:rPr>
-        <w:t>應該是兩件真實的新聞卻發生在同一天且在同一楝大樓內，諷剌人的存在有兩個極端。在高樓層的旅館中發生一件自殺事件，一名年輕女子，因為外遇，離開丈夫和兩個小孩與情夫同居。那天她的情夫也拋棄她，絕望之餘，舉槍自盡。警察在她身邊發現一張紙條，上面寫著：「不要為我哭泣，我根本不是人。」又同時間在一樓大廳，有一群新世紀運動</w:t>
+        <w:t>應該是兩件真實的新聞卻發生在同一天且在同一</w:t>
+      </w:r>
+      <w:proofErr w:type="gramStart"/>
+      <w:r>
+        <w:rPr>
+          <w:rFonts w:ascii="Barlow Condensed Medium" w:eastAsia="華康細黑體" w:hAnsi="Barlow Condensed Medium" w:cs="新細明體" w:hint="eastAsia"/>
+          <w:w w:val="75"/>
+          <w:sz w:val="26"/>
+          <w:szCs w:val="26"/>
+        </w:rPr>
+        <w:t>楝</w:t>
+      </w:r>
+      <w:proofErr w:type="gramEnd"/>
+      <w:r>
+        <w:rPr>
+          <w:rFonts w:ascii="Barlow Condensed Medium" w:eastAsia="華康細黑體" w:hAnsi="Barlow Condensed Medium" w:cs="新細明體" w:hint="eastAsia"/>
+          <w:w w:val="75"/>
+          <w:sz w:val="26"/>
+          <w:szCs w:val="26"/>
+        </w:rPr>
+        <w:t>大樓內，</w:t>
+      </w:r>
+      <w:proofErr w:type="gramStart"/>
+      <w:r>
+        <w:rPr>
+          <w:rFonts w:ascii="Barlow Condensed Medium" w:eastAsia="華康細黑體" w:hAnsi="Barlow Condensed Medium" w:cs="新細明體" w:hint="eastAsia"/>
+          <w:w w:val="75"/>
+          <w:sz w:val="26"/>
+          <w:szCs w:val="26"/>
+        </w:rPr>
+        <w:t>諷剌</w:t>
+      </w:r>
+      <w:proofErr w:type="gramEnd"/>
+      <w:r>
+        <w:rPr>
+          <w:rFonts w:ascii="Barlow Condensed Medium" w:eastAsia="華康細黑體" w:hAnsi="Barlow Condensed Medium" w:cs="新細明體" w:hint="eastAsia"/>
+          <w:w w:val="75"/>
+          <w:sz w:val="26"/>
+          <w:szCs w:val="26"/>
+        </w:rPr>
+        <w:t>人的存在有兩個極端。在高樓層的旅館中發生一件自殺事件，一名年輕女子，因為外遇，離開丈夫和兩個小孩與情夫同居。那天她的情夫也拋棄她，絕望之餘，舉槍自盡。警察在她身邊發現一張紙條，上面寫著：「不要為我哭泣，我根本不是人。」又同時間在一樓大廳，有一群新世紀運動</w:t>
       </w:r>
       <w:r>
         <w:rPr>
@@ -26006,7 +28247,47 @@
           <w:sz w:val="26"/>
           <w:szCs w:val="26"/>
         </w:rPr>
-        <w:t>拯救人生命的權柄比奪人生命的權柄更令人愛戴和願意跟隨和效忠。真神耶和華不能得罪，因為連祂的僕人所行，都比世上任何君王尊貴。</w:t>
+        <w:t>拯救人生命的</w:t>
+      </w:r>
+      <w:proofErr w:type="gramStart"/>
+      <w:r>
+        <w:rPr>
+          <w:rFonts w:ascii="Barlow Condensed Medium" w:eastAsia="華康儷中黑" w:hAnsi="Barlow Condensed Medium" w:hint="eastAsia"/>
+          <w:w w:val="75"/>
+          <w:sz w:val="26"/>
+          <w:szCs w:val="26"/>
+        </w:rPr>
+        <w:t>權柄比奪人</w:t>
+      </w:r>
+      <w:proofErr w:type="gramEnd"/>
+      <w:r>
+        <w:rPr>
+          <w:rFonts w:ascii="Barlow Condensed Medium" w:eastAsia="華康儷中黑" w:hAnsi="Barlow Condensed Medium" w:hint="eastAsia"/>
+          <w:w w:val="75"/>
+          <w:sz w:val="26"/>
+          <w:szCs w:val="26"/>
+        </w:rPr>
+        <w:t>生命的權柄更令人愛戴和願意跟隨和效忠。真神耶和華不能得罪，因為連</w:t>
+      </w:r>
+      <w:proofErr w:type="gramStart"/>
+      <w:r>
+        <w:rPr>
+          <w:rFonts w:ascii="Barlow Condensed Medium" w:eastAsia="華康儷中黑" w:hAnsi="Barlow Condensed Medium" w:hint="eastAsia"/>
+          <w:w w:val="75"/>
+          <w:sz w:val="26"/>
+          <w:szCs w:val="26"/>
+        </w:rPr>
+        <w:t>祂</w:t>
+      </w:r>
+      <w:proofErr w:type="gramEnd"/>
+      <w:r>
+        <w:rPr>
+          <w:rFonts w:ascii="Barlow Condensed Medium" w:eastAsia="華康儷中黑" w:hAnsi="Barlow Condensed Medium" w:hint="eastAsia"/>
+          <w:w w:val="75"/>
+          <w:sz w:val="26"/>
+          <w:szCs w:val="26"/>
+        </w:rPr>
+        <w:t>的僕人所行，都比世上任何君王尊貴。</w:t>
       </w:r>
       <w:r>
         <w:rPr>
@@ -26045,7 +28326,7 @@
 </file>
 
 <file path=word/endnotes.xml><?xml version="1.0" encoding="utf-8"?>
-<w:endnotes xmlns:wpc="http://schemas.microsoft.com/office/word/2010/wordprocessingCanvas" xmlns:cx="http://schemas.microsoft.com/office/drawing/2014/chartex" xmlns:cx1="http://schemas.microsoft.com/office/drawing/2015/9/8/chartex" xmlns:cx2="http://schemas.microsoft.com/office/drawing/2015/10/21/chartex" xmlns:cx3="http://schemas.microsoft.com/office/drawing/2016/5/9/chartex" xmlns:cx4="http://schemas.microsoft.com/office/drawing/2016/5/10/chartex" xmlns:cx5="http://schemas.microsoft.com/office/drawing/2016/5/11/chartex" xmlns:cx6="http://schemas.microsoft.com/office/drawing/2016/5/12/chartex" xmlns:cx7="http://schemas.microsoft.com/office/drawing/2016/5/13/chartex" xmlns:cx8="http://schemas.microsoft.com/office/drawing/2016/5/14/chartex" xmlns:mc="http://schemas.openxmlformats.org/markup-compatibility/2006" xmlns:aink="http://schemas.microsoft.com/office/drawing/2016/ink" xmlns:am3d="http://schemas.microsoft.com/office/drawing/2017/model3d" xmlns:o="urn:schemas-microsoft-com:office:office" xmlns:oel="http://schemas.microsoft.com/office/2019/extlst" xmlns:r="http://schemas.openxmlformats.org/officeDocument/2006/relationships" xmlns:m="http://schemas.openxmlformats.org/officeDocument/2006/math" xmlns:v="urn:schemas-microsoft-com:vml" xmlns:wp14="http://schemas.microsoft.com/office/word/2010/wordprocessingDrawing" xmlns:wp="http://schemas.openxmlformats.org/drawingml/2006/wordprocessingDrawing" xmlns:w10="urn:schemas-microsoft-com:office:word" xmlns:w="http://schemas.openxmlformats.org/wordprocessingml/2006/main" xmlns:w14="http://schemas.microsoft.com/office/word/2010/wordml" xmlns:w15="http://schemas.microsoft.com/office/word/2012/wordml" xmlns:w16cex="http://schemas.microsoft.com/office/word/2018/wordml/cex" xmlns:w16cid="http://schemas.microsoft.com/office/word/2016/wordml/cid" xmlns:w16="http://schemas.microsoft.com/office/word/2018/wordml" xmlns:w16du="http://schemas.microsoft.com/office/word/2023/wordml/word16du" xmlns:w16sdtdh="http://schemas.microsoft.com/office/word/2020/wordml/sdtdatahash" xmlns:w16se="http://schemas.microsoft.com/office/word/2015/wordml/symex" xmlns:wpg="http://schemas.microsoft.com/office/word/2010/wordprocessingGroup" xmlns:wpi="http://schemas.microsoft.com/office/word/2010/wordprocessingInk" xmlns:wne="http://schemas.microsoft.com/office/word/2006/wordml" xmlns:wps="http://schemas.microsoft.com/office/word/2010/wordprocessingShape" mc:Ignorable="w14 w15 w16se w16cid w16 w16cex w16sdtdh w16du wp14">
+<w:endnotes xmlns:wpc="http://schemas.microsoft.com/office/word/2010/wordprocessingCanvas" xmlns:mc="http://schemas.openxmlformats.org/markup-compatibility/2006" xmlns:o="urn:schemas-microsoft-com:office:office" xmlns:r="http://schemas.openxmlformats.org/officeDocument/2006/relationships" xmlns:m="http://schemas.openxmlformats.org/officeDocument/2006/math" xmlns:v="urn:schemas-microsoft-com:vml" xmlns:wp14="http://schemas.microsoft.com/office/word/2010/wordprocessingDrawing" xmlns:wp="http://schemas.openxmlformats.org/drawingml/2006/wordprocessingDrawing" xmlns:w10="urn:schemas-microsoft-com:office:word" xmlns:w="http://schemas.openxmlformats.org/wordprocessingml/2006/main" xmlns:w14="http://schemas.microsoft.com/office/word/2010/wordml" xmlns:wpg="http://schemas.microsoft.com/office/word/2010/wordprocessingGroup" xmlns:wpi="http://schemas.microsoft.com/office/word/2010/wordprocessingInk" xmlns:wne="http://schemas.microsoft.com/office/word/2006/wordml" xmlns:wps="http://schemas.microsoft.com/office/word/2010/wordprocessingShape" mc:Ignorable="w14 wp14">
   <w:endnote w:type="separator" w:id="-1">
     <w:p>
       <w:r>
@@ -26064,7 +28345,7 @@
 </file>
 
 <file path=word/footnotes.xml><?xml version="1.0" encoding="utf-8"?>
-<w:footnotes xmlns:wpc="http://schemas.microsoft.com/office/word/2010/wordprocessingCanvas" xmlns:cx="http://schemas.microsoft.com/office/drawing/2014/chartex" xmlns:cx1="http://schemas.microsoft.com/office/drawing/2015/9/8/chartex" xmlns:cx2="http://schemas.microsoft.com/office/drawing/2015/10/21/chartex" xmlns:cx3="http://schemas.microsoft.com/office/drawing/2016/5/9/chartex" xmlns:cx4="http://schemas.microsoft.com/office/drawing/2016/5/10/chartex" xmlns:cx5="http://schemas.microsoft.com/office/drawing/2016/5/11/chartex" xmlns:cx6="http://schemas.microsoft.com/office/drawing/2016/5/12/chartex" xmlns:cx7="http://schemas.microsoft.com/office/drawing/2016/5/13/chartex" xmlns:cx8="http://schemas.microsoft.com/office/drawing/2016/5/14/chartex" xmlns:mc="http://schemas.openxmlformats.org/markup-compatibility/2006" xmlns:aink="http://schemas.microsoft.com/office/drawing/2016/ink" xmlns:am3d="http://schemas.microsoft.com/office/drawing/2017/model3d" xmlns:o="urn:schemas-microsoft-com:office:office" xmlns:oel="http://schemas.microsoft.com/office/2019/extlst" xmlns:r="http://schemas.openxmlformats.org/officeDocument/2006/relationships" xmlns:m="http://schemas.openxmlformats.org/officeDocument/2006/math" xmlns:v="urn:schemas-microsoft-com:vml" xmlns:wp14="http://schemas.microsoft.com/office/word/2010/wordprocessingDrawing" xmlns:wp="http://schemas.openxmlformats.org/drawingml/2006/wordprocessingDrawing" xmlns:w10="urn:schemas-microsoft-com:office:word" xmlns:w="http://schemas.openxmlformats.org/wordprocessingml/2006/main" xmlns:w14="http://schemas.microsoft.com/office/word/2010/wordml" xmlns:w15="http://schemas.microsoft.com/office/word/2012/wordml" xmlns:w16cex="http://schemas.microsoft.com/office/word/2018/wordml/cex" xmlns:w16cid="http://schemas.microsoft.com/office/word/2016/wordml/cid" xmlns:w16="http://schemas.microsoft.com/office/word/2018/wordml" xmlns:w16du="http://schemas.microsoft.com/office/word/2023/wordml/word16du" xmlns:w16sdtdh="http://schemas.microsoft.com/office/word/2020/wordml/sdtdatahash" xmlns:w16se="http://schemas.microsoft.com/office/word/2015/wordml/symex" xmlns:wpg="http://schemas.microsoft.com/office/word/2010/wordprocessingGroup" xmlns:wpi="http://schemas.microsoft.com/office/word/2010/wordprocessingInk" xmlns:wne="http://schemas.microsoft.com/office/word/2006/wordml" xmlns:wps="http://schemas.microsoft.com/office/word/2010/wordprocessingShape" mc:Ignorable="w14 w15 w16se w16cid w16 w16cex w16sdtdh w16du wp14">
+<w:footnotes xmlns:wpc="http://schemas.microsoft.com/office/word/2010/wordprocessingCanvas" xmlns:mc="http://schemas.openxmlformats.org/markup-compatibility/2006" xmlns:o="urn:schemas-microsoft-com:office:office" xmlns:r="http://schemas.openxmlformats.org/officeDocument/2006/relationships" xmlns:m="http://schemas.openxmlformats.org/officeDocument/2006/math" xmlns:v="urn:schemas-microsoft-com:vml" xmlns:wp14="http://schemas.microsoft.com/office/word/2010/wordprocessingDrawing" xmlns:wp="http://schemas.openxmlformats.org/drawingml/2006/wordprocessingDrawing" xmlns:w10="urn:schemas-microsoft-com:office:word" xmlns:w="http://schemas.openxmlformats.org/wordprocessingml/2006/main" xmlns:w14="http://schemas.microsoft.com/office/word/2010/wordml" xmlns:wpg="http://schemas.microsoft.com/office/word/2010/wordprocessingGroup" xmlns:wpi="http://schemas.microsoft.com/office/word/2010/wordprocessingInk" xmlns:wne="http://schemas.microsoft.com/office/word/2006/wordml" xmlns:wps="http://schemas.microsoft.com/office/word/2010/wordprocessingShape" mc:Ignorable="w14 wp14">
   <w:footnote w:type="separator" w:id="-1">
     <w:p>
       <w:r>
@@ -26083,7 +28364,7 @@
 </file>
 
 <file path=word/header1.xml><?xml version="1.0" encoding="utf-8"?>
-<w:hdr xmlns:wpc="http://schemas.microsoft.com/office/word/2010/wordprocessingCanvas" xmlns:cx="http://schemas.microsoft.com/office/drawing/2014/chartex" xmlns:cx1="http://schemas.microsoft.com/office/drawing/2015/9/8/chartex" xmlns:cx2="http://schemas.microsoft.com/office/drawing/2015/10/21/chartex" xmlns:cx3="http://schemas.microsoft.com/office/drawing/2016/5/9/chartex" xmlns:cx4="http://schemas.microsoft.com/office/drawing/2016/5/10/chartex" xmlns:cx5="http://schemas.microsoft.com/office/drawing/2016/5/11/chartex" xmlns:cx6="http://schemas.microsoft.com/office/drawing/2016/5/12/chartex" xmlns:cx7="http://schemas.microsoft.com/office/drawing/2016/5/13/chartex" xmlns:cx8="http://schemas.microsoft.com/office/drawing/2016/5/14/chartex" xmlns:mc="http://schemas.openxmlformats.org/markup-compatibility/2006" xmlns:aink="http://schemas.microsoft.com/office/drawing/2016/ink" xmlns:am3d="http://schemas.microsoft.com/office/drawing/2017/model3d" xmlns:o="urn:schemas-microsoft-com:office:office" xmlns:oel="http://schemas.microsoft.com/office/2019/extlst" xmlns:r="http://schemas.openxmlformats.org/officeDocument/2006/relationships" xmlns:m="http://schemas.openxmlformats.org/officeDocument/2006/math" xmlns:v="urn:schemas-microsoft-com:vml" xmlns:wp14="http://schemas.microsoft.com/office/word/2010/wordprocessingDrawing" xmlns:wp="http://schemas.openxmlformats.org/drawingml/2006/wordprocessingDrawing" xmlns:w10="urn:schemas-microsoft-com:office:word" xmlns:w="http://schemas.openxmlformats.org/wordprocessingml/2006/main" xmlns:w14="http://schemas.microsoft.com/office/word/2010/wordml" xmlns:w15="http://schemas.microsoft.com/office/word/2012/wordml" xmlns:w16cex="http://schemas.microsoft.com/office/word/2018/wordml/cex" xmlns:w16cid="http://schemas.microsoft.com/office/word/2016/wordml/cid" xmlns:w16="http://schemas.microsoft.com/office/word/2018/wordml" xmlns:w16du="http://schemas.microsoft.com/office/word/2023/wordml/word16du" xmlns:w16sdtdh="http://schemas.microsoft.com/office/word/2020/wordml/sdtdatahash" xmlns:w16se="http://schemas.microsoft.com/office/word/2015/wordml/symex" xmlns:wpg="http://schemas.microsoft.com/office/word/2010/wordprocessingGroup" xmlns:wpi="http://schemas.microsoft.com/office/word/2010/wordprocessingInk" xmlns:wne="http://schemas.microsoft.com/office/word/2006/wordml" xmlns:wps="http://schemas.microsoft.com/office/word/2010/wordprocessingShape" mc:Ignorable="w14 w15 w16se w16cid w16 w16cex w16sdtdh w16du wp14">
+<w:hdr xmlns:wpc="http://schemas.microsoft.com/office/word/2010/wordprocessingCanvas" xmlns:mc="http://schemas.openxmlformats.org/markup-compatibility/2006" xmlns:o="urn:schemas-microsoft-com:office:office" xmlns:r="http://schemas.openxmlformats.org/officeDocument/2006/relationships" xmlns:m="http://schemas.openxmlformats.org/officeDocument/2006/math" xmlns:v="urn:schemas-microsoft-com:vml" xmlns:wp14="http://schemas.microsoft.com/office/word/2010/wordprocessingDrawing" xmlns:wp="http://schemas.openxmlformats.org/drawingml/2006/wordprocessingDrawing" xmlns:w10="urn:schemas-microsoft-com:office:word" xmlns:w="http://schemas.openxmlformats.org/wordprocessingml/2006/main" xmlns:w14="http://schemas.microsoft.com/office/word/2010/wordml" xmlns:wpg="http://schemas.microsoft.com/office/word/2010/wordprocessingGroup" xmlns:wpi="http://schemas.microsoft.com/office/word/2010/wordprocessingInk" xmlns:wne="http://schemas.microsoft.com/office/word/2006/wordml" xmlns:wps="http://schemas.microsoft.com/office/word/2010/wordprocessingShape" mc:Ignorable="w14 wp14">
   <w:p>
     <w:pPr>
       <w:pStyle w:val="a4"/>
@@ -26541,7 +28822,7 @@
 </file>
 
 <file path=word/header2.xml><?xml version="1.0" encoding="utf-8"?>
-<w:hdr xmlns:wpc="http://schemas.microsoft.com/office/word/2010/wordprocessingCanvas" xmlns:cx="http://schemas.microsoft.com/office/drawing/2014/chartex" xmlns:cx1="http://schemas.microsoft.com/office/drawing/2015/9/8/chartex" xmlns:cx2="http://schemas.microsoft.com/office/drawing/2015/10/21/chartex" xmlns:cx3="http://schemas.microsoft.com/office/drawing/2016/5/9/chartex" xmlns:cx4="http://schemas.microsoft.com/office/drawing/2016/5/10/chartex" xmlns:cx5="http://schemas.microsoft.com/office/drawing/2016/5/11/chartex" xmlns:cx6="http://schemas.microsoft.com/office/drawing/2016/5/12/chartex" xmlns:cx7="http://schemas.microsoft.com/office/drawing/2016/5/13/chartex" xmlns:cx8="http://schemas.microsoft.com/office/drawing/2016/5/14/chartex" xmlns:mc="http://schemas.openxmlformats.org/markup-compatibility/2006" xmlns:aink="http://schemas.microsoft.com/office/drawing/2016/ink" xmlns:am3d="http://schemas.microsoft.com/office/drawing/2017/model3d" xmlns:o="urn:schemas-microsoft-com:office:office" xmlns:oel="http://schemas.microsoft.com/office/2019/extlst" xmlns:r="http://schemas.openxmlformats.org/officeDocument/2006/relationships" xmlns:m="http://schemas.openxmlformats.org/officeDocument/2006/math" xmlns:v="urn:schemas-microsoft-com:vml" xmlns:wp14="http://schemas.microsoft.com/office/word/2010/wordprocessingDrawing" xmlns:wp="http://schemas.openxmlformats.org/drawingml/2006/wordprocessingDrawing" xmlns:w10="urn:schemas-microsoft-com:office:word" xmlns:w="http://schemas.openxmlformats.org/wordprocessingml/2006/main" xmlns:w14="http://schemas.microsoft.com/office/word/2010/wordml" xmlns:w15="http://schemas.microsoft.com/office/word/2012/wordml" xmlns:w16cex="http://schemas.microsoft.com/office/word/2018/wordml/cex" xmlns:w16cid="http://schemas.microsoft.com/office/word/2016/wordml/cid" xmlns:w16="http://schemas.microsoft.com/office/word/2018/wordml" xmlns:w16du="http://schemas.microsoft.com/office/word/2023/wordml/word16du" xmlns:w16sdtdh="http://schemas.microsoft.com/office/word/2020/wordml/sdtdatahash" xmlns:w16se="http://schemas.microsoft.com/office/word/2015/wordml/symex" xmlns:wpg="http://schemas.microsoft.com/office/word/2010/wordprocessingGroup" xmlns:wpi="http://schemas.microsoft.com/office/word/2010/wordprocessingInk" xmlns:wne="http://schemas.microsoft.com/office/word/2006/wordml" xmlns:wps="http://schemas.microsoft.com/office/word/2010/wordprocessingShape" mc:Ignorable="w14 w15 w16se w16cid w16 w16cex w16sdtdh w16du wp14">
+<w:hdr xmlns:wpc="http://schemas.microsoft.com/office/word/2010/wordprocessingCanvas" xmlns:mc="http://schemas.openxmlformats.org/markup-compatibility/2006" xmlns:o="urn:schemas-microsoft-com:office:office" xmlns:r="http://schemas.openxmlformats.org/officeDocument/2006/relationships" xmlns:m="http://schemas.openxmlformats.org/officeDocument/2006/math" xmlns:v="urn:schemas-microsoft-com:vml" xmlns:wp14="http://schemas.microsoft.com/office/word/2010/wordprocessingDrawing" xmlns:wp="http://schemas.openxmlformats.org/drawingml/2006/wordprocessingDrawing" xmlns:w10="urn:schemas-microsoft-com:office:word" xmlns:w="http://schemas.openxmlformats.org/wordprocessingml/2006/main" xmlns:w14="http://schemas.microsoft.com/office/word/2010/wordml" xmlns:wpg="http://schemas.microsoft.com/office/word/2010/wordprocessingGroup" xmlns:wpi="http://schemas.microsoft.com/office/word/2010/wordprocessingInk" xmlns:wne="http://schemas.microsoft.com/office/word/2006/wordml" xmlns:wps="http://schemas.microsoft.com/office/word/2010/wordprocessingShape" mc:Ignorable="w14 wp14">
   <w:p>
     <w:pPr>
       <w:pStyle w:val="a4"/>
@@ -26999,8 +29280,8 @@
 </file>
 
 <file path=word/numbering.xml><?xml version="1.0" encoding="utf-8"?>
-<w:numbering xmlns:wpc="http://schemas.microsoft.com/office/word/2010/wordprocessingCanvas" xmlns:cx="http://schemas.microsoft.com/office/drawing/2014/chartex" xmlns:cx1="http://schemas.microsoft.com/office/drawing/2015/9/8/chartex" xmlns:cx2="http://schemas.microsoft.com/office/drawing/2015/10/21/chartex" xmlns:cx3="http://schemas.microsoft.com/office/drawing/2016/5/9/chartex" xmlns:cx4="http://schemas.microsoft.com/office/drawing/2016/5/10/chartex" xmlns:cx5="http://schemas.microsoft.com/office/drawing/2016/5/11/chartex" xmlns:cx6="http://schemas.microsoft.com/office/drawing/2016/5/12/chartex" xmlns:cx7="http://schemas.microsoft.com/office/drawing/2016/5/13/chartex" xmlns:cx8="http://schemas.microsoft.com/office/drawing/2016/5/14/chartex" xmlns:mc="http://schemas.openxmlformats.org/markup-compatibility/2006" xmlns:aink="http://schemas.microsoft.com/office/drawing/2016/ink" xmlns:am3d="http://schemas.microsoft.com/office/drawing/2017/model3d" xmlns:o="urn:schemas-microsoft-com:office:office" xmlns:oel="http://schemas.microsoft.com/office/2019/extlst" xmlns:r="http://schemas.openxmlformats.org/officeDocument/2006/relationships" xmlns:m="http://schemas.openxmlformats.org/officeDocument/2006/math" xmlns:v="urn:schemas-microsoft-com:vml" xmlns:wp14="http://schemas.microsoft.com/office/word/2010/wordprocessingDrawing" xmlns:wp="http://schemas.openxmlformats.org/drawingml/2006/wordprocessingDrawing" xmlns:w10="urn:schemas-microsoft-com:office:word" xmlns:w="http://schemas.openxmlformats.org/wordprocessingml/2006/main" xmlns:w14="http://schemas.microsoft.com/office/word/2010/wordml" xmlns:w15="http://schemas.microsoft.com/office/word/2012/wordml" xmlns:w16cex="http://schemas.microsoft.com/office/word/2018/wordml/cex" xmlns:w16cid="http://schemas.microsoft.com/office/word/2016/wordml/cid" xmlns:w16="http://schemas.microsoft.com/office/word/2018/wordml" xmlns:w16du="http://schemas.microsoft.com/office/word/2023/wordml/word16du" xmlns:w16sdtdh="http://schemas.microsoft.com/office/word/2020/wordml/sdtdatahash" xmlns:w16se="http://schemas.microsoft.com/office/word/2015/wordml/symex" xmlns:wpg="http://schemas.microsoft.com/office/word/2010/wordprocessingGroup" xmlns:wpi="http://schemas.microsoft.com/office/word/2010/wordprocessingInk" xmlns:wne="http://schemas.microsoft.com/office/word/2006/wordml" xmlns:wps="http://schemas.microsoft.com/office/word/2010/wordprocessingShape" mc:Ignorable="w14 w15 w16se w16cid w16 w16cex w16sdtdh w16du wp14">
-  <w:abstractNum w:abstractNumId="0" w15:restartNumberingAfterBreak="0">
+<w:numbering xmlns:wpc="http://schemas.microsoft.com/office/word/2010/wordprocessingCanvas" xmlns:mc="http://schemas.openxmlformats.org/markup-compatibility/2006" xmlns:o="urn:schemas-microsoft-com:office:office" xmlns:r="http://schemas.openxmlformats.org/officeDocument/2006/relationships" xmlns:m="http://schemas.openxmlformats.org/officeDocument/2006/math" xmlns:v="urn:schemas-microsoft-com:vml" xmlns:wp14="http://schemas.microsoft.com/office/word/2010/wordprocessingDrawing" xmlns:wp="http://schemas.openxmlformats.org/drawingml/2006/wordprocessingDrawing" xmlns:w10="urn:schemas-microsoft-com:office:word" xmlns:w="http://schemas.openxmlformats.org/wordprocessingml/2006/main" xmlns:w14="http://schemas.microsoft.com/office/word/2010/wordml" xmlns:wpg="http://schemas.microsoft.com/office/word/2010/wordprocessingGroup" xmlns:wpi="http://schemas.microsoft.com/office/word/2010/wordprocessingInk" xmlns:wne="http://schemas.microsoft.com/office/word/2006/wordml" xmlns:wps="http://schemas.microsoft.com/office/word/2010/wordprocessingShape" mc:Ignorable="w14 wp14">
+  <w:abstractNum w:abstractNumId="0">
     <w:nsid w:val="0ABA262B"/>
     <w:multiLevelType w:val="hybridMultilevel"/>
     <w:tmpl w:val="2A24FBE2"/>
@@ -27089,7 +29370,7 @@
       </w:pPr>
     </w:lvl>
   </w:abstractNum>
-  <w:abstractNum w:abstractNumId="1" w15:restartNumberingAfterBreak="0">
+  <w:abstractNum w:abstractNumId="1">
     <w:nsid w:val="16986A86"/>
     <w:multiLevelType w:val="hybridMultilevel"/>
     <w:tmpl w:val="AE603C94"/>
@@ -27178,7 +29459,7 @@
       </w:pPr>
     </w:lvl>
   </w:abstractNum>
-  <w:abstractNum w:abstractNumId="2" w15:restartNumberingAfterBreak="0">
+  <w:abstractNum w:abstractNumId="2">
     <w:nsid w:val="2158604C"/>
     <w:multiLevelType w:val="hybridMultilevel"/>
     <w:tmpl w:val="EE0E584E"/>
@@ -27267,7 +29548,7 @@
       </w:pPr>
     </w:lvl>
   </w:abstractNum>
-  <w:abstractNum w:abstractNumId="3" w15:restartNumberingAfterBreak="0">
+  <w:abstractNum w:abstractNumId="3">
     <w:nsid w:val="35B64BCD"/>
     <w:multiLevelType w:val="hybridMultilevel"/>
     <w:tmpl w:val="FE68702A"/>
@@ -27356,7 +29637,7 @@
       </w:pPr>
     </w:lvl>
   </w:abstractNum>
-  <w:abstractNum w:abstractNumId="4" w15:restartNumberingAfterBreak="0">
+  <w:abstractNum w:abstractNumId="4">
     <w:nsid w:val="35F70646"/>
     <w:multiLevelType w:val="hybridMultilevel"/>
     <w:tmpl w:val="D0DE6422"/>
@@ -27445,7 +29726,7 @@
       </w:pPr>
     </w:lvl>
   </w:abstractNum>
-  <w:abstractNum w:abstractNumId="5" w15:restartNumberingAfterBreak="0">
+  <w:abstractNum w:abstractNumId="5">
     <w:nsid w:val="386234FE"/>
     <w:multiLevelType w:val="hybridMultilevel"/>
     <w:tmpl w:val="367CB3B8"/>
@@ -27534,7 +29815,7 @@
       </w:pPr>
     </w:lvl>
   </w:abstractNum>
-  <w:abstractNum w:abstractNumId="6" w15:restartNumberingAfterBreak="0">
+  <w:abstractNum w:abstractNumId="6">
     <w:nsid w:val="660C339F"/>
     <w:multiLevelType w:val="hybridMultilevel"/>
     <w:tmpl w:val="F83466DC"/>
@@ -27623,7 +29904,7 @@
       </w:pPr>
     </w:lvl>
   </w:abstractNum>
-  <w:abstractNum w:abstractNumId="7" w15:restartNumberingAfterBreak="0">
+  <w:abstractNum w:abstractNumId="7">
     <w:nsid w:val="70CA51A1"/>
     <w:multiLevelType w:val="hybridMultilevel"/>
     <w:tmpl w:val="8C2CE9D4"/>
@@ -27712,7 +29993,7 @@
       </w:pPr>
     </w:lvl>
   </w:abstractNum>
-  <w:abstractNum w:abstractNumId="8" w15:restartNumberingAfterBreak="0">
+  <w:abstractNum w:abstractNumId="8">
     <w:nsid w:val="70D9778A"/>
     <w:multiLevelType w:val="hybridMultilevel"/>
     <w:tmpl w:val="468A8F60"/>
@@ -27801,7 +30082,7 @@
       </w:pPr>
     </w:lvl>
   </w:abstractNum>
-  <w:abstractNum w:abstractNumId="9" w15:restartNumberingAfterBreak="0">
+  <w:abstractNum w:abstractNumId="9">
     <w:nsid w:val="74B64780"/>
     <w:multiLevelType w:val="hybridMultilevel"/>
     <w:tmpl w:val="A566C376"/>
@@ -27890,41 +30171,41 @@
       </w:pPr>
     </w:lvl>
   </w:abstractNum>
-  <w:num w:numId="1" w16cid:durableId="390810558">
+  <w:num w:numId="1">
     <w:abstractNumId w:val="9"/>
   </w:num>
-  <w:num w:numId="2" w16cid:durableId="995499452">
+  <w:num w:numId="2">
     <w:abstractNumId w:val="2"/>
   </w:num>
-  <w:num w:numId="3" w16cid:durableId="1668820021">
+  <w:num w:numId="3">
     <w:abstractNumId w:val="4"/>
   </w:num>
-  <w:num w:numId="4" w16cid:durableId="893588716">
+  <w:num w:numId="4">
     <w:abstractNumId w:val="0"/>
   </w:num>
-  <w:num w:numId="5" w16cid:durableId="2056586240">
+  <w:num w:numId="5">
     <w:abstractNumId w:val="5"/>
   </w:num>
-  <w:num w:numId="6" w16cid:durableId="627324066">
+  <w:num w:numId="6">
     <w:abstractNumId w:val="8"/>
   </w:num>
-  <w:num w:numId="7" w16cid:durableId="1847406257">
+  <w:num w:numId="7">
     <w:abstractNumId w:val="7"/>
   </w:num>
-  <w:num w:numId="8" w16cid:durableId="249119926">
+  <w:num w:numId="8">
     <w:abstractNumId w:val="3"/>
   </w:num>
-  <w:num w:numId="9" w16cid:durableId="982390714">
+  <w:num w:numId="9">
     <w:abstractNumId w:val="6"/>
   </w:num>
-  <w:num w:numId="10" w16cid:durableId="367149564">
+  <w:num w:numId="10">
     <w:abstractNumId w:val="1"/>
   </w:num>
 </w:numbering>
 </file>
 
 <file path=word/styles.xml><?xml version="1.0" encoding="utf-8"?>
-<w:styles xmlns:mc="http://schemas.openxmlformats.org/markup-compatibility/2006" xmlns:r="http://schemas.openxmlformats.org/officeDocument/2006/relationships" xmlns:w="http://schemas.openxmlformats.org/wordprocessingml/2006/main" xmlns:w14="http://schemas.microsoft.com/office/word/2010/wordml" xmlns:w15="http://schemas.microsoft.com/office/word/2012/wordml" xmlns:w16cex="http://schemas.microsoft.com/office/word/2018/wordml/cex" xmlns:w16cid="http://schemas.microsoft.com/office/word/2016/wordml/cid" xmlns:w16="http://schemas.microsoft.com/office/word/2018/wordml" xmlns:w16du="http://schemas.microsoft.com/office/word/2023/wordml/word16du" xmlns:w16sdtdh="http://schemas.microsoft.com/office/word/2020/wordml/sdtdatahash" xmlns:w16se="http://schemas.microsoft.com/office/word/2015/wordml/symex" mc:Ignorable="w14 w15 w16se w16cid w16 w16cex w16sdtdh w16du">
+<w:styles xmlns:mc="http://schemas.openxmlformats.org/markup-compatibility/2006" xmlns:r="http://schemas.openxmlformats.org/officeDocument/2006/relationships" xmlns:w="http://schemas.openxmlformats.org/wordprocessingml/2006/main" xmlns:w14="http://schemas.microsoft.com/office/word/2010/wordml" mc:Ignorable="w14">
   <w:docDefaults>
     <w:rPrDefault>
       <w:rPr>
@@ -27937,383 +30218,144 @@
     </w:rPrDefault>
     <w:pPrDefault/>
   </w:docDefaults>
-  <w:latentStyles w:defLockedState="0" w:defUIPriority="99" w:defSemiHidden="0" w:defUnhideWhenUsed="0" w:defQFormat="0" w:count="376">
-    <w:lsdException w:name="Normal" w:uiPriority="0" w:qFormat="1"/>
-    <w:lsdException w:name="heading 1" w:uiPriority="9" w:qFormat="1"/>
-    <w:lsdException w:name="heading 2" w:semiHidden="1" w:uiPriority="9" w:unhideWhenUsed="1" w:qFormat="1"/>
-    <w:lsdException w:name="heading 3" w:semiHidden="1" w:uiPriority="9" w:unhideWhenUsed="1" w:qFormat="1"/>
-    <w:lsdException w:name="heading 4" w:semiHidden="1" w:uiPriority="9" w:unhideWhenUsed="1" w:qFormat="1"/>
-    <w:lsdException w:name="heading 5" w:semiHidden="1" w:uiPriority="9" w:unhideWhenUsed="1" w:qFormat="1"/>
-    <w:lsdException w:name="heading 6" w:semiHidden="1" w:uiPriority="9" w:unhideWhenUsed="1" w:qFormat="1"/>
-    <w:lsdException w:name="heading 7" w:semiHidden="1" w:uiPriority="9" w:unhideWhenUsed="1" w:qFormat="1"/>
-    <w:lsdException w:name="heading 8" w:semiHidden="1" w:uiPriority="9" w:unhideWhenUsed="1" w:qFormat="1"/>
-    <w:lsdException w:name="heading 9" w:semiHidden="1" w:uiPriority="9" w:unhideWhenUsed="1" w:qFormat="1"/>
-    <w:lsdException w:name="index 1" w:semiHidden="1" w:unhideWhenUsed="1"/>
-    <w:lsdException w:name="index 2" w:semiHidden="1" w:unhideWhenUsed="1"/>
-    <w:lsdException w:name="index 3" w:semiHidden="1" w:unhideWhenUsed="1"/>
-    <w:lsdException w:name="index 4" w:semiHidden="1" w:unhideWhenUsed="1"/>
-    <w:lsdException w:name="index 5" w:semiHidden="1" w:unhideWhenUsed="1"/>
-    <w:lsdException w:name="index 6" w:semiHidden="1" w:unhideWhenUsed="1"/>
-    <w:lsdException w:name="index 7" w:semiHidden="1" w:unhideWhenUsed="1"/>
-    <w:lsdException w:name="index 8" w:semiHidden="1" w:unhideWhenUsed="1"/>
-    <w:lsdException w:name="index 9" w:semiHidden="1" w:unhideWhenUsed="1"/>
-    <w:lsdException w:name="toc 1" w:semiHidden="1" w:uiPriority="39" w:unhideWhenUsed="1"/>
-    <w:lsdException w:name="toc 2" w:semiHidden="1" w:uiPriority="39" w:unhideWhenUsed="1"/>
-    <w:lsdException w:name="toc 3" w:semiHidden="1" w:uiPriority="39" w:unhideWhenUsed="1"/>
-    <w:lsdException w:name="toc 4" w:semiHidden="1" w:uiPriority="39" w:unhideWhenUsed="1"/>
-    <w:lsdException w:name="toc 5" w:semiHidden="1" w:uiPriority="39" w:unhideWhenUsed="1"/>
-    <w:lsdException w:name="toc 6" w:semiHidden="1" w:uiPriority="39" w:unhideWhenUsed="1"/>
-    <w:lsdException w:name="toc 7" w:semiHidden="1" w:uiPriority="39" w:unhideWhenUsed="1"/>
-    <w:lsdException w:name="toc 8" w:semiHidden="1" w:uiPriority="39" w:unhideWhenUsed="1"/>
-    <w:lsdException w:name="toc 9" w:semiHidden="1" w:uiPriority="39" w:unhideWhenUsed="1"/>
-    <w:lsdException w:name="Normal Indent" w:semiHidden="1" w:unhideWhenUsed="1"/>
-    <w:lsdException w:name="footnote text" w:semiHidden="1" w:unhideWhenUsed="1"/>
-    <w:lsdException w:name="annotation text" w:semiHidden="1" w:unhideWhenUsed="1"/>
-    <w:lsdException w:name="header" w:semiHidden="1" w:unhideWhenUsed="1"/>
-    <w:lsdException w:name="footer" w:semiHidden="1" w:unhideWhenUsed="1"/>
-    <w:lsdException w:name="index heading" w:semiHidden="1" w:unhideWhenUsed="1"/>
-    <w:lsdException w:name="caption" w:semiHidden="1" w:uiPriority="35" w:unhideWhenUsed="1" w:qFormat="1"/>
-    <w:lsdException w:name="table of figures" w:semiHidden="1" w:unhideWhenUsed="1"/>
-    <w:lsdException w:name="envelope address" w:semiHidden="1" w:unhideWhenUsed="1"/>
-    <w:lsdException w:name="envelope return" w:semiHidden="1" w:unhideWhenUsed="1"/>
-    <w:lsdException w:name="footnote reference" w:semiHidden="1" w:unhideWhenUsed="1"/>
-    <w:lsdException w:name="annotation reference" w:semiHidden="1" w:unhideWhenUsed="1"/>
-    <w:lsdException w:name="line number" w:semiHidden="1" w:unhideWhenUsed="1"/>
-    <w:lsdException w:name="page number" w:semiHidden="1" w:unhideWhenUsed="1"/>
-    <w:lsdException w:name="endnote reference" w:semiHidden="1" w:unhideWhenUsed="1"/>
-    <w:lsdException w:name="endnote text" w:semiHidden="1" w:unhideWhenUsed="1"/>
-    <w:lsdException w:name="table of authorities" w:semiHidden="1" w:unhideWhenUsed="1"/>
-    <w:lsdException w:name="macro" w:semiHidden="1" w:unhideWhenUsed="1"/>
-    <w:lsdException w:name="toa heading" w:semiHidden="1" w:unhideWhenUsed="1"/>
-    <w:lsdException w:name="List" w:semiHidden="1" w:unhideWhenUsed="1"/>
-    <w:lsdException w:name="List Bullet" w:semiHidden="1" w:unhideWhenUsed="1"/>
-    <w:lsdException w:name="List Number" w:semiHidden="1" w:unhideWhenUsed="1"/>
-    <w:lsdException w:name="List 2" w:semiHidden="1" w:unhideWhenUsed="1"/>
-    <w:lsdException w:name="List 3" w:semiHidden="1" w:unhideWhenUsed="1"/>
-    <w:lsdException w:name="List 4" w:semiHidden="1" w:unhideWhenUsed="1"/>
-    <w:lsdException w:name="List 5" w:semiHidden="1" w:unhideWhenUsed="1"/>
-    <w:lsdException w:name="List Bullet 2" w:semiHidden="1" w:unhideWhenUsed="1"/>
-    <w:lsdException w:name="List Bullet 3" w:semiHidden="1" w:unhideWhenUsed="1"/>
-    <w:lsdException w:name="List Bullet 4" w:semiHidden="1" w:unhideWhenUsed="1"/>
-    <w:lsdException w:name="List Bullet 5" w:semiHidden="1" w:unhideWhenUsed="1"/>
-    <w:lsdException w:name="List Number 2" w:semiHidden="1" w:unhideWhenUsed="1"/>
-    <w:lsdException w:name="List Number 3" w:semiHidden="1" w:unhideWhenUsed="1"/>
-    <w:lsdException w:name="List Number 4" w:semiHidden="1" w:unhideWhenUsed="1"/>
-    <w:lsdException w:name="List Number 5" w:semiHidden="1" w:unhideWhenUsed="1"/>
-    <w:lsdException w:name="Title" w:uiPriority="10" w:qFormat="1"/>
-    <w:lsdException w:name="Closing" w:semiHidden="1" w:unhideWhenUsed="1"/>
-    <w:lsdException w:name="Signature" w:semiHidden="1" w:unhideWhenUsed="1"/>
-    <w:lsdException w:name="Default Paragraph Font" w:semiHidden="1" w:uiPriority="1" w:unhideWhenUsed="1"/>
-    <w:lsdException w:name="Body Text" w:semiHidden="1" w:unhideWhenUsed="1"/>
-    <w:lsdException w:name="Body Text Indent" w:semiHidden="1" w:unhideWhenUsed="1"/>
-    <w:lsdException w:name="List Continue" w:semiHidden="1" w:unhideWhenUsed="1"/>
-    <w:lsdException w:name="List Continue 2" w:semiHidden="1" w:unhideWhenUsed="1"/>
-    <w:lsdException w:name="List Continue 3" w:semiHidden="1" w:unhideWhenUsed="1"/>
-    <w:lsdException w:name="List Continue 4" w:semiHidden="1" w:unhideWhenUsed="1"/>
-    <w:lsdException w:name="List Continue 5" w:semiHidden="1" w:unhideWhenUsed="1"/>
-    <w:lsdException w:name="Message Header" w:semiHidden="1" w:unhideWhenUsed="1"/>
-    <w:lsdException w:name="Subtitle" w:uiPriority="11" w:qFormat="1"/>
-    <w:lsdException w:name="Salutation" w:semiHidden="1" w:unhideWhenUsed="1"/>
-    <w:lsdException w:name="Date" w:semiHidden="1" w:unhideWhenUsed="1"/>
-    <w:lsdException w:name="Body Text First Indent" w:semiHidden="1" w:unhideWhenUsed="1"/>
-    <w:lsdException w:name="Body Text First Indent 2" w:semiHidden="1" w:unhideWhenUsed="1"/>
-    <w:lsdException w:name="Note Heading" w:semiHidden="1" w:unhideWhenUsed="1"/>
-    <w:lsdException w:name="Body Text 2" w:semiHidden="1" w:unhideWhenUsed="1"/>
-    <w:lsdException w:name="Body Text 3" w:semiHidden="1" w:unhideWhenUsed="1"/>
-    <w:lsdException w:name="Body Text Indent 2" w:semiHidden="1" w:unhideWhenUsed="1"/>
-    <w:lsdException w:name="Body Text Indent 3" w:semiHidden="1" w:unhideWhenUsed="1"/>
-    <w:lsdException w:name="Block Text" w:semiHidden="1" w:unhideWhenUsed="1"/>
-    <w:lsdException w:name="Hyperlink" w:semiHidden="1" w:unhideWhenUsed="1"/>
-    <w:lsdException w:name="FollowedHyperlink" w:semiHidden="1" w:unhideWhenUsed="1"/>
-    <w:lsdException w:name="Strong" w:uiPriority="22" w:qFormat="1"/>
-    <w:lsdException w:name="Emphasis" w:uiPriority="20" w:qFormat="1"/>
-    <w:lsdException w:name="Document Map" w:semiHidden="1" w:unhideWhenUsed="1"/>
-    <w:lsdException w:name="Plain Text" w:semiHidden="1" w:unhideWhenUsed="1"/>
-    <w:lsdException w:name="E-mail Signature" w:semiHidden="1" w:unhideWhenUsed="1"/>
-    <w:lsdException w:name="HTML Top of Form" w:semiHidden="1" w:unhideWhenUsed="1"/>
-    <w:lsdException w:name="HTML Bottom of Form" w:semiHidden="1" w:unhideWhenUsed="1"/>
-    <w:lsdException w:name="Normal (Web)" w:semiHidden="1" w:unhideWhenUsed="1"/>
-    <w:lsdException w:name="HTML Acronym" w:semiHidden="1" w:unhideWhenUsed="1"/>
-    <w:lsdException w:name="HTML Address" w:semiHidden="1" w:unhideWhenUsed="1"/>
-    <w:lsdException w:name="HTML Cite" w:semiHidden="1" w:unhideWhenUsed="1"/>
-    <w:lsdException w:name="HTML Code" w:semiHidden="1" w:unhideWhenUsed="1"/>
-    <w:lsdException w:name="HTML Definition" w:semiHidden="1" w:unhideWhenUsed="1"/>
-    <w:lsdException w:name="HTML Keyboard" w:semiHidden="1" w:unhideWhenUsed="1"/>
-    <w:lsdException w:name="HTML Preformatted" w:semiHidden="1" w:unhideWhenUsed="1"/>
-    <w:lsdException w:name="HTML Sample" w:semiHidden="1" w:unhideWhenUsed="1"/>
-    <w:lsdException w:name="HTML Typewriter" w:semiHidden="1" w:unhideWhenUsed="1"/>
-    <w:lsdException w:name="HTML Variable" w:semiHidden="1" w:unhideWhenUsed="1"/>
-    <w:lsdException w:name="Normal Table" w:semiHidden="1" w:unhideWhenUsed="1"/>
-    <w:lsdException w:name="annotation subject" w:semiHidden="1" w:unhideWhenUsed="1"/>
-    <w:lsdException w:name="No List" w:semiHidden="1" w:unhideWhenUsed="1"/>
-    <w:lsdException w:name="Outline List 1" w:semiHidden="1" w:unhideWhenUsed="1"/>
-    <w:lsdException w:name="Outline List 2" w:semiHidden="1" w:unhideWhenUsed="1"/>
-    <w:lsdException w:name="Outline List 3" w:semiHidden="1" w:unhideWhenUsed="1"/>
-    <w:lsdException w:name="Table Simple 1" w:semiHidden="1" w:unhideWhenUsed="1"/>
-    <w:lsdException w:name="Table Simple 2" w:semiHidden="1" w:unhideWhenUsed="1"/>
-    <w:lsdException w:name="Table Simple 3" w:semiHidden="1" w:unhideWhenUsed="1"/>
-    <w:lsdException w:name="Table Classic 1" w:semiHidden="1" w:unhideWhenUsed="1"/>
-    <w:lsdException w:name="Table Classic 2" w:semiHidden="1" w:unhideWhenUsed="1"/>
-    <w:lsdException w:name="Table Classic 3" w:semiHidden="1" w:unhideWhenUsed="1"/>
-    <w:lsdException w:name="Table Classic 4" w:semiHidden="1" w:unhideWhenUsed="1"/>
-    <w:lsdException w:name="Table Colorful 1" w:semiHidden="1" w:unhideWhenUsed="1"/>
-    <w:lsdException w:name="Table Colorful 2" w:semiHidden="1" w:unhideWhenUsed="1"/>
-    <w:lsdException w:name="Table Colorful 3" w:semiHidden="1" w:unhideWhenUsed="1"/>
-    <w:lsdException w:name="Table Columns 1" w:semiHidden="1" w:unhideWhenUsed="1"/>
-    <w:lsdException w:name="Table Columns 2" w:semiHidden="1" w:unhideWhenUsed="1"/>
-    <w:lsdException w:name="Table Columns 3" w:semiHidden="1" w:unhideWhenUsed="1"/>
-    <w:lsdException w:name="Table Columns 4" w:semiHidden="1" w:unhideWhenUsed="1"/>
-    <w:lsdException w:name="Table Columns 5" w:semiHidden="1" w:unhideWhenUsed="1"/>
-    <w:lsdException w:name="Table Grid 1" w:semiHidden="1" w:unhideWhenUsed="1"/>
-    <w:lsdException w:name="Table Grid 2" w:semiHidden="1" w:unhideWhenUsed="1"/>
-    <w:lsdException w:name="Table Grid 3" w:semiHidden="1" w:unhideWhenUsed="1"/>
-    <w:lsdException w:name="Table Grid 4" w:semiHidden="1" w:unhideWhenUsed="1"/>
-    <w:lsdException w:name="Table Grid 5" w:semiHidden="1" w:unhideWhenUsed="1"/>
-    <w:lsdException w:name="Table Grid 6" w:semiHidden="1" w:unhideWhenUsed="1"/>
-    <w:lsdException w:name="Table Grid 7" w:semiHidden="1" w:unhideWhenUsed="1"/>
-    <w:lsdException w:name="Table Grid 8" w:semiHidden="1" w:unhideWhenUsed="1"/>
-    <w:lsdException w:name="Table List 1" w:semiHidden="1" w:unhideWhenUsed="1"/>
-    <w:lsdException w:name="Table List 2" w:semiHidden="1" w:unhideWhenUsed="1"/>
-    <w:lsdException w:name="Table List 3" w:semiHidden="1" w:unhideWhenUsed="1"/>
-    <w:lsdException w:name="Table List 4" w:semiHidden="1" w:unhideWhenUsed="1"/>
-    <w:lsdException w:name="Table List 5" w:semiHidden="1" w:unhideWhenUsed="1"/>
-    <w:lsdException w:name="Table List 6" w:semiHidden="1" w:unhideWhenUsed="1"/>
-    <w:lsdException w:name="Table List 7" w:semiHidden="1" w:unhideWhenUsed="1"/>
-    <w:lsdException w:name="Table List 8" w:semiHidden="1" w:unhideWhenUsed="1"/>
-    <w:lsdException w:name="Table 3D effects 1" w:semiHidden="1" w:unhideWhenUsed="1"/>
-    <w:lsdException w:name="Table 3D effects 2" w:semiHidden="1" w:unhideWhenUsed="1"/>
-    <w:lsdException w:name="Table 3D effects 3" w:semiHidden="1" w:unhideWhenUsed="1"/>
-    <w:lsdException w:name="Table Contemporary" w:semiHidden="1" w:unhideWhenUsed="1"/>
-    <w:lsdException w:name="Table Elegant" w:semiHidden="1" w:unhideWhenUsed="1"/>
-    <w:lsdException w:name="Table Professional" w:semiHidden="1" w:unhideWhenUsed="1"/>
-    <w:lsdException w:name="Table Subtle 1" w:semiHidden="1" w:unhideWhenUsed="1"/>
-    <w:lsdException w:name="Table Subtle 2" w:semiHidden="1" w:unhideWhenUsed="1"/>
-    <w:lsdException w:name="Table Web 1" w:semiHidden="1" w:unhideWhenUsed="1"/>
-    <w:lsdException w:name="Table Web 2" w:semiHidden="1" w:unhideWhenUsed="1"/>
-    <w:lsdException w:name="Table Web 3" w:semiHidden="1" w:unhideWhenUsed="1"/>
-    <w:lsdException w:name="Balloon Text" w:semiHidden="1" w:unhideWhenUsed="1"/>
-    <w:lsdException w:name="Table Grid" w:uiPriority="39"/>
-    <w:lsdException w:name="Table Theme" w:semiHidden="1" w:unhideWhenUsed="1"/>
-    <w:lsdException w:name="Placeholder Text" w:semiHidden="1"/>
-    <w:lsdException w:name="No Spacing" w:uiPriority="1" w:qFormat="1"/>
-    <w:lsdException w:name="Light Shading" w:uiPriority="60"/>
-    <w:lsdException w:name="Light List" w:uiPriority="61"/>
-    <w:lsdException w:name="Light Grid" w:uiPriority="62"/>
-    <w:lsdException w:name="Medium Shading 1" w:uiPriority="63"/>
-    <w:lsdException w:name="Medium Shading 2" w:uiPriority="64"/>
-    <w:lsdException w:name="Medium List 1" w:uiPriority="65"/>
-    <w:lsdException w:name="Medium List 2" w:uiPriority="66"/>
-    <w:lsdException w:name="Medium Grid 1" w:uiPriority="67"/>
-    <w:lsdException w:name="Medium Grid 2" w:uiPriority="68"/>
-    <w:lsdException w:name="Medium Grid 3" w:uiPriority="69"/>
-    <w:lsdException w:name="Dark List" w:uiPriority="70"/>
-    <w:lsdException w:name="Colorful Shading" w:uiPriority="71"/>
-    <w:lsdException w:name="Colorful List" w:uiPriority="72"/>
-    <w:lsdException w:name="Colorful Grid" w:uiPriority="73"/>
-    <w:lsdException w:name="Light Shading Accent 1" w:uiPriority="60"/>
-    <w:lsdException w:name="Light List Accent 1" w:uiPriority="61"/>
-    <w:lsdException w:name="Light Grid Accent 1" w:uiPriority="62"/>
-    <w:lsdException w:name="Medium Shading 1 Accent 1" w:uiPriority="63"/>
-    <w:lsdException w:name="Medium Shading 2 Accent 1" w:uiPriority="64"/>
-    <w:lsdException w:name="Medium List 1 Accent 1" w:uiPriority="65"/>
-    <w:lsdException w:name="Revision" w:semiHidden="1"/>
-    <w:lsdException w:name="List Paragraph" w:uiPriority="34" w:qFormat="1"/>
-    <w:lsdException w:name="Quote" w:uiPriority="29" w:qFormat="1"/>
-    <w:lsdException w:name="Intense Quote" w:uiPriority="30" w:qFormat="1"/>
-    <w:lsdException w:name="Medium List 2 Accent 1" w:uiPriority="66"/>
-    <w:lsdException w:name="Medium Grid 1 Accent 1" w:uiPriority="67"/>
-    <w:lsdException w:name="Medium Grid 2 Accent 1" w:uiPriority="68"/>
-    <w:lsdException w:name="Medium Grid 3 Accent 1" w:uiPriority="69"/>
-    <w:lsdException w:name="Dark List Accent 1" w:uiPriority="70"/>
-    <w:lsdException w:name="Colorful Shading Accent 1" w:uiPriority="71"/>
-    <w:lsdException w:name="Colorful List Accent 1" w:uiPriority="72"/>
-    <w:lsdException w:name="Colorful Grid Accent 1" w:uiPriority="73"/>
-    <w:lsdException w:name="Light Shading Accent 2" w:uiPriority="60"/>
-    <w:lsdException w:name="Light List Accent 2" w:uiPriority="61"/>
-    <w:lsdException w:name="Light Grid Accent 2" w:uiPriority="62"/>
-    <w:lsdException w:name="Medium Shading 1 Accent 2" w:uiPriority="63"/>
-    <w:lsdException w:name="Medium Shading 2 Accent 2" w:uiPriority="64"/>
-    <w:lsdException w:name="Medium List 1 Accent 2" w:uiPriority="65"/>
-    <w:lsdException w:name="Medium List 2 Accent 2" w:uiPriority="66"/>
-    <w:lsdException w:name="Medium Grid 1 Accent 2" w:uiPriority="67"/>
-    <w:lsdException w:name="Medium Grid 2 Accent 2" w:uiPriority="68"/>
-    <w:lsdException w:name="Medium Grid 3 Accent 2" w:uiPriority="69"/>
-    <w:lsdException w:name="Dark List Accent 2" w:uiPriority="70"/>
-    <w:lsdException w:name="Colorful Shading Accent 2" w:uiPriority="71"/>
-    <w:lsdException w:name="Colorful List Accent 2" w:uiPriority="72"/>
-    <w:lsdException w:name="Colorful Grid Accent 2" w:uiPriority="73"/>
-    <w:lsdException w:name="Light Shading Accent 3" w:uiPriority="60"/>
-    <w:lsdException w:name="Light List Accent 3" w:uiPriority="61"/>
-    <w:lsdException w:name="Light Grid Accent 3" w:uiPriority="62"/>
-    <w:lsdException w:name="Medium Shading 1 Accent 3" w:uiPriority="63"/>
-    <w:lsdException w:name="Medium Shading 2 Accent 3" w:uiPriority="64"/>
-    <w:lsdException w:name="Medium List 1 Accent 3" w:uiPriority="65"/>
-    <w:lsdException w:name="Medium List 2 Accent 3" w:uiPriority="66"/>
-    <w:lsdException w:name="Medium Grid 1 Accent 3" w:uiPriority="67"/>
-    <w:lsdException w:name="Medium Grid 2 Accent 3" w:uiPriority="68"/>
-    <w:lsdException w:name="Medium Grid 3 Accent 3" w:uiPriority="69"/>
-    <w:lsdException w:name="Dark List Accent 3" w:uiPriority="70"/>
-    <w:lsdException w:name="Colorful Shading Accent 3" w:uiPriority="71"/>
-    <w:lsdException w:name="Colorful List Accent 3" w:uiPriority="72"/>
-    <w:lsdException w:name="Colorful Grid Accent 3" w:uiPriority="73"/>
-    <w:lsdException w:name="Light Shading Accent 4" w:uiPriority="60"/>
-    <w:lsdException w:name="Light List Accent 4" w:uiPriority="61"/>
-    <w:lsdException w:name="Light Grid Accent 4" w:uiPriority="62"/>
-    <w:lsdException w:name="Medium Shading 1 Accent 4" w:uiPriority="63"/>
-    <w:lsdException w:name="Medium Shading 2 Accent 4" w:uiPriority="64"/>
-    <w:lsdException w:name="Medium List 1 Accent 4" w:uiPriority="65"/>
-    <w:lsdException w:name="Medium List 2 Accent 4" w:uiPriority="66"/>
-    <w:lsdException w:name="Medium Grid 1 Accent 4" w:uiPriority="67"/>
-    <w:lsdException w:name="Medium Grid 2 Accent 4" w:uiPriority="68"/>
-    <w:lsdException w:name="Medium Grid 3 Accent 4" w:uiPriority="69"/>
-    <w:lsdException w:name="Dark List Accent 4" w:uiPriority="70"/>
-    <w:lsdException w:name="Colorful Shading Accent 4" w:uiPriority="71"/>
-    <w:lsdException w:name="Colorful List Accent 4" w:uiPriority="72"/>
-    <w:lsdException w:name="Colorful Grid Accent 4" w:uiPriority="73"/>
-    <w:lsdException w:name="Light Shading Accent 5" w:uiPriority="60"/>
-    <w:lsdException w:name="Light List Accent 5" w:uiPriority="61"/>
-    <w:lsdException w:name="Light Grid Accent 5" w:uiPriority="62"/>
-    <w:lsdException w:name="Medium Shading 1 Accent 5" w:uiPriority="63"/>
-    <w:lsdException w:name="Medium Shading 2 Accent 5" w:uiPriority="64"/>
-    <w:lsdException w:name="Medium List 1 Accent 5" w:uiPriority="65"/>
-    <w:lsdException w:name="Medium List 2 Accent 5" w:uiPriority="66"/>
-    <w:lsdException w:name="Medium Grid 1 Accent 5" w:uiPriority="67"/>
-    <w:lsdException w:name="Medium Grid 2 Accent 5" w:uiPriority="68"/>
-    <w:lsdException w:name="Medium Grid 3 Accent 5" w:uiPriority="69"/>
-    <w:lsdException w:name="Dark List Accent 5" w:uiPriority="70"/>
-    <w:lsdException w:name="Colorful Shading Accent 5" w:uiPriority="71"/>
-    <w:lsdException w:name="Colorful List Accent 5" w:uiPriority="72"/>
-    <w:lsdException w:name="Colorful Grid Accent 5" w:uiPriority="73"/>
-    <w:lsdException w:name="Light Shading Accent 6" w:uiPriority="60"/>
-    <w:lsdException w:name="Light List Accent 6" w:uiPriority="61"/>
-    <w:lsdException w:name="Light Grid Accent 6" w:uiPriority="62"/>
-    <w:lsdException w:name="Medium Shading 1 Accent 6" w:uiPriority="63"/>
-    <w:lsdException w:name="Medium Shading 2 Accent 6" w:uiPriority="64"/>
-    <w:lsdException w:name="Medium List 1 Accent 6" w:uiPriority="65"/>
-    <w:lsdException w:name="Medium List 2 Accent 6" w:uiPriority="66"/>
-    <w:lsdException w:name="Medium Grid 1 Accent 6" w:uiPriority="67"/>
-    <w:lsdException w:name="Medium Grid 2 Accent 6" w:uiPriority="68"/>
-    <w:lsdException w:name="Medium Grid 3 Accent 6" w:uiPriority="69"/>
-    <w:lsdException w:name="Dark List Accent 6" w:uiPriority="70"/>
-    <w:lsdException w:name="Colorful Shading Accent 6" w:uiPriority="71"/>
-    <w:lsdException w:name="Colorful List Accent 6" w:uiPriority="72"/>
-    <w:lsdException w:name="Colorful Grid Accent 6" w:uiPriority="73"/>
-    <w:lsdException w:name="Subtle Emphasis" w:uiPriority="19" w:qFormat="1"/>
-    <w:lsdException w:name="Intense Emphasis" w:uiPriority="21" w:qFormat="1"/>
-    <w:lsdException w:name="Subtle Reference" w:uiPriority="31" w:qFormat="1"/>
-    <w:lsdException w:name="Intense Reference" w:uiPriority="32" w:qFormat="1"/>
-    <w:lsdException w:name="Book Title" w:uiPriority="33" w:qFormat="1"/>
-    <w:lsdException w:name="Bibliography" w:semiHidden="1" w:uiPriority="37" w:unhideWhenUsed="1"/>
-    <w:lsdException w:name="TOC Heading" w:semiHidden="1" w:uiPriority="39" w:unhideWhenUsed="1" w:qFormat="1"/>
-    <w:lsdException w:name="Plain Table 1" w:uiPriority="41"/>
-    <w:lsdException w:name="Plain Table 2" w:uiPriority="42"/>
-    <w:lsdException w:name="Plain Table 3" w:uiPriority="43"/>
-    <w:lsdException w:name="Plain Table 4" w:uiPriority="44"/>
-    <w:lsdException w:name="Plain Table 5" w:uiPriority="45"/>
-    <w:lsdException w:name="Grid Table Light" w:uiPriority="40"/>
-    <w:lsdException w:name="Grid Table 1 Light" w:uiPriority="46"/>
-    <w:lsdException w:name="Grid Table 2" w:uiPriority="47"/>
-    <w:lsdException w:name="Grid Table 3" w:uiPriority="48"/>
-    <w:lsdException w:name="Grid Table 4" w:uiPriority="49"/>
-    <w:lsdException w:name="Grid Table 5 Dark" w:uiPriority="50"/>
-    <w:lsdException w:name="Grid Table 6 Colorful" w:uiPriority="51"/>
-    <w:lsdException w:name="Grid Table 7 Colorful" w:uiPriority="52"/>
-    <w:lsdException w:name="Grid Table 1 Light Accent 1" w:uiPriority="46"/>
-    <w:lsdException w:name="Grid Table 2 Accent 1" w:uiPriority="47"/>
-    <w:lsdException w:name="Grid Table 3 Accent 1" w:uiPriority="48"/>
-    <w:lsdException w:name="Grid Table 4 Accent 1" w:uiPriority="49"/>
-    <w:lsdException w:name="Grid Table 5 Dark Accent 1" w:uiPriority="50"/>
-    <w:lsdException w:name="Grid Table 6 Colorful Accent 1" w:uiPriority="51"/>
-    <w:lsdException w:name="Grid Table 7 Colorful Accent 1" w:uiPriority="52"/>
-    <w:lsdException w:name="Grid Table 1 Light Accent 2" w:uiPriority="46"/>
-    <w:lsdException w:name="Grid Table 2 Accent 2" w:uiPriority="47"/>
-    <w:lsdException w:name="Grid Table 3 Accent 2" w:uiPriority="48"/>
-    <w:lsdException w:name="Grid Table 4 Accent 2" w:uiPriority="49"/>
-    <w:lsdException w:name="Grid Table 5 Dark Accent 2" w:uiPriority="50"/>
-    <w:lsdException w:name="Grid Table 6 Colorful Accent 2" w:uiPriority="51"/>
-    <w:lsdException w:name="Grid Table 7 Colorful Accent 2" w:uiPriority="52"/>
-    <w:lsdException w:name="Grid Table 1 Light Accent 3" w:uiPriority="46"/>
-    <w:lsdException w:name="Grid Table 2 Accent 3" w:uiPriority="47"/>
-    <w:lsdException w:name="Grid Table 3 Accent 3" w:uiPriority="48"/>
-    <w:lsdException w:name="Grid Table 4 Accent 3" w:uiPriority="49"/>
-    <w:lsdException w:name="Grid Table 5 Dark Accent 3" w:uiPriority="50"/>
-    <w:lsdException w:name="Grid Table 6 Colorful Accent 3" w:uiPriority="51"/>
-    <w:lsdException w:name="Grid Table 7 Colorful Accent 3" w:uiPriority="52"/>
-    <w:lsdException w:name="Grid Table 1 Light Accent 4" w:uiPriority="46"/>
-    <w:lsdException w:name="Grid Table 2 Accent 4" w:uiPriority="47"/>
-    <w:lsdException w:name="Grid Table 3 Accent 4" w:uiPriority="48"/>
-    <w:lsdException w:name="Grid Table 4 Accent 4" w:uiPriority="49"/>
-    <w:lsdException w:name="Grid Table 5 Dark Accent 4" w:uiPriority="50"/>
-    <w:lsdException w:name="Grid Table 6 Colorful Accent 4" w:uiPriority="51"/>
-    <w:lsdException w:name="Grid Table 7 Colorful Accent 4" w:uiPriority="52"/>
-    <w:lsdException w:name="Grid Table 1 Light Accent 5" w:uiPriority="46"/>
-    <w:lsdException w:name="Grid Table 2 Accent 5" w:uiPriority="47"/>
-    <w:lsdException w:name="Grid Table 3 Accent 5" w:uiPriority="48"/>
-    <w:lsdException w:name="Grid Table 4 Accent 5" w:uiPriority="49"/>
-    <w:lsdException w:name="Grid Table 5 Dark Accent 5" w:uiPriority="50"/>
-    <w:lsdException w:name="Grid Table 6 Colorful Accent 5" w:uiPriority="51"/>
-    <w:lsdException w:name="Grid Table 7 Colorful Accent 5" w:uiPriority="52"/>
-    <w:lsdException w:name="Grid Table 1 Light Accent 6" w:uiPriority="46"/>
-    <w:lsdException w:name="Grid Table 2 Accent 6" w:uiPriority="47"/>
-    <w:lsdException w:name="Grid Table 3 Accent 6" w:uiPriority="48"/>
-    <w:lsdException w:name="Grid Table 4 Accent 6" w:uiPriority="49"/>
-    <w:lsdException w:name="Grid Table 5 Dark Accent 6" w:uiPriority="50"/>
-    <w:lsdException w:name="Grid Table 6 Colorful Accent 6" w:uiPriority="51"/>
-    <w:lsdException w:name="Grid Table 7 Colorful Accent 6" w:uiPriority="52"/>
-    <w:lsdException w:name="List Table 1 Light" w:uiPriority="46"/>
-    <w:lsdException w:name="List Table 2" w:uiPriority="47"/>
-    <w:lsdException w:name="List Table 3" w:uiPriority="48"/>
-    <w:lsdException w:name="List Table 4" w:uiPriority="49"/>
-    <w:lsdException w:name="List Table 5 Dark" w:uiPriority="50"/>
-    <w:lsdException w:name="List Table 6 Colorful" w:uiPriority="51"/>
-    <w:lsdException w:name="List Table 7 Colorful" w:uiPriority="52"/>
-    <w:lsdException w:name="List Table 1 Light Accent 1" w:uiPriority="46"/>
-    <w:lsdException w:name="List Table 2 Accent 1" w:uiPriority="47"/>
-    <w:lsdException w:name="List Table 3 Accent 1" w:uiPriority="48"/>
-    <w:lsdException w:name="List Table 4 Accent 1" w:uiPriority="49"/>
-    <w:lsdException w:name="List Table 5 Dark Accent 1" w:uiPriority="50"/>
-    <w:lsdException w:name="List Table 6 Colorful Accent 1" w:uiPriority="51"/>
-    <w:lsdException w:name="List Table 7 Colorful Accent 1" w:uiPriority="52"/>
-    <w:lsdException w:name="List Table 1 Light Accent 2" w:uiPriority="46"/>
-    <w:lsdException w:name="List Table 2 Accent 2" w:uiPriority="47"/>
-    <w:lsdException w:name="List Table 3 Accent 2" w:uiPriority="48"/>
-    <w:lsdException w:name="List Table 4 Accent 2" w:uiPriority="49"/>
-    <w:lsdException w:name="List Table 5 Dark Accent 2" w:uiPriority="50"/>
-    <w:lsdException w:name="List Table 6 Colorful Accent 2" w:uiPriority="51"/>
-    <w:lsdException w:name="List Table 7 Colorful Accent 2" w:uiPriority="52"/>
-    <w:lsdException w:name="List Table 1 Light Accent 3" w:uiPriority="46"/>
-    <w:lsdException w:name="List Table 2 Accent 3" w:uiPriority="47"/>
-    <w:lsdException w:name="List Table 3 Accent 3" w:uiPriority="48"/>
-    <w:lsdException w:name="List Table 4 Accent 3" w:uiPriority="49"/>
-    <w:lsdException w:name="List Table 5 Dark Accent 3" w:uiPriority="50"/>
-    <w:lsdException w:name="List Table 6 Colorful Accent 3" w:uiPriority="51"/>
-    <w:lsdException w:name="List Table 7 Colorful Accent 3" w:uiPriority="52"/>
-    <w:lsdException w:name="List Table 1 Light Accent 4" w:uiPriority="46"/>
-    <w:lsdException w:name="List Table 2 Accent 4" w:uiPriority="47"/>
-    <w:lsdException w:name="List Table 3 Accent 4" w:uiPriority="48"/>
-    <w:lsdException w:name="List Table 4 Accent 4" w:uiPriority="49"/>
-    <w:lsdException w:name="List Table 5 Dark Accent 4" w:uiPriority="50"/>
-    <w:lsdException w:name="List Table 6 Colorful Accent 4" w:uiPriority="51"/>
-    <w:lsdException w:name="List Table 7 Colorful Accent 4" w:uiPriority="52"/>
-    <w:lsdException w:name="List Table 1 Light Accent 5" w:uiPriority="46"/>
-    <w:lsdException w:name="List Table 2 Accent 5" w:uiPriority="47"/>
-    <w:lsdException w:name="List Table 3 Accent 5" w:uiPriority="48"/>
-    <w:lsdException w:name="List Table 4 Accent 5" w:uiPriority="49"/>
-    <w:lsdException w:name="List Table 5 Dark Accent 5" w:uiPriority="50"/>
-    <w:lsdException w:name="List Table 6 Colorful Accent 5" w:uiPriority="51"/>
-    <w:lsdException w:name="List Table 7 Colorful Accent 5" w:uiPriority="52"/>
-    <w:lsdException w:name="List Table 1 Light Accent 6" w:uiPriority="46"/>
-    <w:lsdException w:name="List Table 2 Accent 6" w:uiPriority="47"/>
-    <w:lsdException w:name="List Table 3 Accent 6" w:uiPriority="48"/>
-    <w:lsdException w:name="List Table 4 Accent 6" w:uiPriority="49"/>
-    <w:lsdException w:name="List Table 5 Dark Accent 6" w:uiPriority="50"/>
-    <w:lsdException w:name="List Table 6 Colorful Accent 6" w:uiPriority="51"/>
-    <w:lsdException w:name="List Table 7 Colorful Accent 6" w:uiPriority="52"/>
-    <w:lsdException w:name="Mention" w:semiHidden="1" w:unhideWhenUsed="1"/>
-    <w:lsdException w:name="Smart Hyperlink" w:semiHidden="1" w:unhideWhenUsed="1"/>
-    <w:lsdException w:name="Hashtag" w:semiHidden="1" w:unhideWhenUsed="1"/>
-    <w:lsdException w:name="Unresolved Mention" w:semiHidden="1" w:unhideWhenUsed="1"/>
-    <w:lsdException w:name="Smart Link" w:semiHidden="1" w:unhideWhenUsed="1"/>
+  <w:latentStyles w:defLockedState="0" w:defUIPriority="99" w:defSemiHidden="1" w:defUnhideWhenUsed="1" w:defQFormat="0" w:count="267">
+    <w:lsdException w:name="Normal" w:semiHidden="0" w:uiPriority="0" w:unhideWhenUsed="0" w:qFormat="1"/>
+    <w:lsdException w:name="heading 1" w:semiHidden="0" w:uiPriority="9" w:unhideWhenUsed="0" w:qFormat="1"/>
+    <w:lsdException w:name="heading 2" w:uiPriority="9" w:qFormat="1"/>
+    <w:lsdException w:name="heading 3" w:uiPriority="9" w:qFormat="1"/>
+    <w:lsdException w:name="heading 4" w:uiPriority="9" w:qFormat="1"/>
+    <w:lsdException w:name="heading 5" w:uiPriority="9" w:qFormat="1"/>
+    <w:lsdException w:name="heading 6" w:uiPriority="9" w:qFormat="1"/>
+    <w:lsdException w:name="heading 7" w:uiPriority="9" w:qFormat="1"/>
+    <w:lsdException w:name="heading 8" w:uiPriority="9" w:qFormat="1"/>
+    <w:lsdException w:name="heading 9" w:uiPriority="9" w:qFormat="1"/>
+    <w:lsdException w:name="toc 1" w:uiPriority="39"/>
+    <w:lsdException w:name="toc 2" w:uiPriority="39"/>
+    <w:lsdException w:name="toc 3" w:uiPriority="39"/>
+    <w:lsdException w:name="toc 4" w:uiPriority="39"/>
+    <w:lsdException w:name="toc 5" w:uiPriority="39"/>
+    <w:lsdException w:name="toc 6" w:uiPriority="39"/>
+    <w:lsdException w:name="toc 7" w:uiPriority="39"/>
+    <w:lsdException w:name="toc 8" w:uiPriority="39"/>
+    <w:lsdException w:name="toc 9" w:uiPriority="39"/>
+    <w:lsdException w:name="caption" w:uiPriority="35" w:qFormat="1"/>
+    <w:lsdException w:name="Title" w:semiHidden="0" w:uiPriority="10" w:unhideWhenUsed="0" w:qFormat="1"/>
+    <w:lsdException w:name="Default Paragraph Font" w:uiPriority="1"/>
+    <w:lsdException w:name="Subtitle" w:semiHidden="0" w:uiPriority="11" w:unhideWhenUsed="0" w:qFormat="1"/>
+    <w:lsdException w:name="Strong" w:semiHidden="0" w:uiPriority="22" w:unhideWhenUsed="0" w:qFormat="1"/>
+    <w:lsdException w:name="Emphasis" w:semiHidden="0" w:uiPriority="20" w:unhideWhenUsed="0" w:qFormat="1"/>
+    <w:lsdException w:name="Table Grid" w:semiHidden="0" w:uiPriority="39" w:unhideWhenUsed="0"/>
+    <w:lsdException w:name="Placeholder Text" w:unhideWhenUsed="0"/>
+    <w:lsdException w:name="No Spacing" w:semiHidden="0" w:uiPriority="1" w:unhideWhenUsed="0" w:qFormat="1"/>
+    <w:lsdException w:name="Light Shading" w:semiHidden="0" w:uiPriority="60" w:unhideWhenUsed="0"/>
+    <w:lsdException w:name="Light List" w:semiHidden="0" w:uiPriority="61" w:unhideWhenUsed="0"/>
+    <w:lsdException w:name="Light Grid" w:semiHidden="0" w:uiPriority="62" w:unhideWhenUsed="0"/>
+    <w:lsdException w:name="Medium Shading 1" w:semiHidden="0" w:uiPriority="63" w:unhideWhenUsed="0"/>
+    <w:lsdException w:name="Medium Shading 2" w:semiHidden="0" w:uiPriority="64" w:unhideWhenUsed="0"/>
+    <w:lsdException w:name="Medium List 1" w:semiHidden="0" w:uiPriority="65" w:unhideWhenUsed="0"/>
+    <w:lsdException w:name="Medium List 2" w:semiHidden="0" w:uiPriority="66" w:unhideWhenUsed="0"/>
+    <w:lsdException w:name="Medium Grid 1" w:semiHidden="0" w:uiPriority="67" w:unhideWhenUsed="0"/>
+    <w:lsdException w:name="Medium Grid 2" w:semiHidden="0" w:uiPriority="68" w:unhideWhenUsed="0"/>
+    <w:lsdException w:name="Medium Grid 3" w:semiHidden="0" w:uiPriority="69" w:unhideWhenUsed="0"/>
+    <w:lsdException w:name="Dark List" w:semiHidden="0" w:uiPriority="70" w:unhideWhenUsed="0"/>
+    <w:lsdException w:name="Colorful Shading" w:semiHidden="0" w:uiPriority="71" w:unhideWhenUsed="0"/>
+    <w:lsdException w:name="Colorful List" w:semiHidden="0" w:uiPriority="72" w:unhideWhenUsed="0"/>
+    <w:lsdException w:name="Colorful Grid" w:semiHidden="0" w:uiPriority="73" w:unhideWhenUsed="0"/>
+    <w:lsdException w:name="Light Shading Accent 1" w:semiHidden="0" w:uiPriority="60" w:unhideWhenUsed="0"/>
+    <w:lsdException w:name="Light List Accent 1" w:semiHidden="0" w:uiPriority="61" w:unhideWhenUsed="0"/>
+    <w:lsdException w:name="Light Grid Accent 1" w:semiHidden="0" w:uiPriority="62" w:unhideWhenUsed="0"/>
+    <w:lsdException w:name="Medium Shading 1 Accent 1" w:semiHidden="0" w:uiPriority="63" w:unhideWhenUsed="0"/>
+    <w:lsdException w:name="Medium Shading 2 Accent 1" w:semiHidden="0" w:uiPriority="64" w:unhideWhenUsed="0"/>
+    <w:lsdException w:name="Medium List 1 Accent 1" w:semiHidden="0" w:uiPriority="65" w:unhideWhenUsed="0"/>
+    <w:lsdException w:name="Revision" w:unhideWhenUsed="0"/>
+    <w:lsdException w:name="List Paragraph" w:semiHidden="0" w:uiPriority="34" w:unhideWhenUsed="0" w:qFormat="1"/>
+    <w:lsdException w:name="Quote" w:semiHidden="0" w:uiPriority="29" w:unhideWhenUsed="0" w:qFormat="1"/>
+    <w:lsdException w:name="Intense Quote" w:semiHidden="0" w:uiPriority="30" w:unhideWhenUsed="0" w:qFormat="1"/>
+    <w:lsdException w:name="Medium List 2 Accent 1" w:semiHidden="0" w:uiPriority="66" w:unhideWhenUsed="0"/>
+    <w:lsdException w:name="Medium Grid 1 Accent 1" w:semiHidden="0" w:uiPriority="67" w:unhideWhenUsed="0"/>
+    <w:lsdException w:name="Medium Grid 2 Accent 1" w:semiHidden="0" w:uiPriority="68" w:unhideWhenUsed="0"/>
+    <w:lsdException w:name="Medium Grid 3 Accent 1" w:semiHidden="0" w:uiPriority="69" w:unhideWhenUsed="0"/>
+    <w:lsdException w:name="Dark List Accent 1" w:semiHidden="0" w:uiPriority="70" w:unhideWhenUsed="0"/>
+    <w:lsdException w:name="Colorful Shading Accent 1" w:semiHidden="0" w:uiPriority="71" w:unhideWhenUsed="0"/>
+    <w:lsdException w:name="Colorful List Accent 1" w:semiHidden="0" w:uiPriority="72" w:unhideWhenUsed="0"/>
+    <w:lsdException w:name="Colorful Grid Accent 1" w:semiHidden="0" w:uiPriority="73" w:unhideWhenUsed="0"/>
+    <w:lsdException w:name="Light Shading Accent 2" w:semiHidden="0" w:uiPriority="60" w:unhideWhenUsed="0"/>
+    <w:lsdException w:name="Light List Accent 2" w:semiHidden="0" w:uiPriority="61" w:unhideWhenUsed="0"/>
+    <w:lsdException w:name="Light Grid Accent 2" w:semiHidden="0" w:uiPriority="62" w:unhideWhenUsed="0"/>
+    <w:lsdException w:name="Medium Shading 1 Accent 2" w:semiHidden="0" w:uiPriority="63" w:unhideWhenUsed="0"/>
+    <w:lsdException w:name="Medium Shading 2 Accent 2" w:semiHidden="0" w:uiPriority="64" w:unhideWhenUsed="0"/>
+    <w:lsdException w:name="Medium List 1 Accent 2" w:semiHidden="0" w:uiPriority="65" w:unhideWhenUsed="0"/>
+    <w:lsdException w:name="Medium List 2 Accent 2" w:semiHidden="0" w:uiPriority="66" w:unhideWhenUsed="0"/>
+    <w:lsdException w:name="Medium Grid 1 Accent 2" w:semiHidden="0" w:uiPriority="67" w:unhideWhenUsed="0"/>
+    <w:lsdException w:name="Medium Grid 2 Accent 2" w:semiHidden="0" w:uiPriority="68" w:unhideWhenUsed="0"/>
+    <w:lsdException w:name="Medium Grid 3 Accent 2" w:semiHidden="0" w:uiPriority="69" w:unhideWhenUsed="0"/>
+    <w:lsdException w:name="Dark List Accent 2" w:semiHidden="0" w:uiPriority="70" w:unhideWhenUsed="0"/>
+    <w:lsdException w:name="Colorful Shading Accent 2" w:semiHidden="0" w:uiPriority="71" w:unhideWhenUsed="0"/>
+    <w:lsdException w:name="Colorful List Accent 2" w:semiHidden="0" w:uiPriority="72" w:unhideWhenUsed="0"/>
+    <w:lsdException w:name="Colorful Grid Accent 2" w:semiHidden="0" w:uiPriority="73" w:unhideWhenUsed="0"/>
+    <w:lsdException w:name="Light Shading Accent 3" w:semiHidden="0" w:uiPriority="60" w:unhideWhenUsed="0"/>
+    <w:lsdException w:name="Light List Accent 3" w:semiHidden="0" w:uiPriority="61" w:unhideWhenUsed="0"/>
+    <w:lsdException w:name="Light Grid Accent 3" w:semiHidden="0" w:uiPriority="62" w:unhideWhenUsed="0"/>
+    <w:lsdException w:name="Medium Shading 1 Accent 3" w:semiHidden="0" w:uiPriority="63" w:unhideWhenUsed="0"/>
+    <w:lsdException w:name="Medium Shading 2 Accent 3" w:semiHidden="0" w:uiPriority="64" w:unhideWhenUsed="0"/>
+    <w:lsdException w:name="Medium List 1 Accent 3" w:semiHidden="0" w:uiPriority="65" w:unhideWhenUsed="0"/>
+    <w:lsdException w:name="Medium List 2 Accent 3" w:semiHidden="0" w:uiPriority="66" w:unhideWhenUsed="0"/>
+    <w:lsdException w:name="Medium Grid 1 Accent 3" w:semiHidden="0" w:uiPriority="67" w:unhideWhenUsed="0"/>
+    <w:lsdException w:name="Medium Grid 2 Accent 3" w:semiHidden="0" w:uiPriority="68" w:unhideWhenUsed="0"/>
+    <w:lsdException w:name="Medium Grid 3 Accent 3" w:semiHidden="0" w:uiPriority="69" w:unhideWhenUsed="0"/>
+    <w:lsdException w:name="Dark List Accent 3" w:semiHidden="0" w:uiPriority="70" w:unhideWhenUsed="0"/>
+    <w:lsdException w:name="Colorful Shading Accent 3" w:semiHidden="0" w:uiPriority="71" w:unhideWhenUsed="0"/>
+    <w:lsdException w:name="Colorful List Accent 3" w:semiHidden="0" w:uiPriority="72" w:unhideWhenUsed="0"/>
+    <w:lsdException w:name="Colorful Grid Accent 3" w:semiHidden="0" w:uiPriority="73" w:unhideWhenUsed="0"/>
+    <w:lsdException w:name="Light Shading Accent 4" w:semiHidden="0" w:uiPriority="60" w:unhideWhenUsed="0"/>
+    <w:lsdException w:name="Light List Accent 4" w:semiHidden="0" w:uiPriority="61" w:unhideWhenUsed="0"/>
+    <w:lsdException w:name="Light Grid Accent 4" w:semiHidden="0" w:uiPriority="62" w:unhideWhenUsed="0"/>
+    <w:lsdException w:name="Medium Shading 1 Accent 4" w:semiHidden="0" w:uiPriority="63" w:unhideWhenUsed="0"/>
+    <w:lsdException w:name="Medium Shading 2 Accent 4" w:semiHidden="0" w:uiPriority="64" w:unhideWhenUsed="0"/>
+    <w:lsdException w:name="Medium List 1 Accent 4" w:semiHidden="0" w:uiPriority="65" w:unhideWhenUsed="0"/>
+    <w:lsdException w:name="Medium List 2 Accent 4" w:semiHidden="0" w:uiPriority="66" w:unhideWhenUsed="0"/>
+    <w:lsdException w:name="Medium Grid 1 Accent 4" w:semiHidden="0" w:uiPriority="67" w:unhideWhenUsed="0"/>
+    <w:lsdException w:name="Medium Grid 2 Accent 4" w:semiHidden="0" w:uiPriority="68" w:unhideWhenUsed="0"/>
+    <w:lsdException w:name="Medium Grid 3 Accent 4" w:semiHidden="0" w:uiPriority="69" w:unhideWhenUsed="0"/>
+    <w:lsdException w:name="Dark List Accent 4" w:semiHidden="0" w:uiPriority="70" w:unhideWhenUsed="0"/>
+    <w:lsdException w:name="Colorful Shading Accent 4" w:semiHidden="0" w:uiPriority="71" w:unhideWhenUsed="0"/>
+    <w:lsdException w:name="Colorful List Accent 4" w:semiHidden="0" w:uiPriority="72" w:unhideWhenUsed="0"/>
+    <w:lsdException w:name="Colorful Grid Accent 4" w:semiHidden="0" w:uiPriority="73" w:unhideWhenUsed="0"/>
+    <w:lsdException w:name="Light Shading Accent 5" w:semiHidden="0" w:uiPriority="60" w:unhideWhenUsed="0"/>
+    <w:lsdException w:name="Light List Accent 5" w:semiHidden="0" w:uiPriority="61" w:unhideWhenUsed="0"/>
+    <w:lsdException w:name="Light Grid Accent 5" w:semiHidden="0" w:uiPriority="62" w:unhideWhenUsed="0"/>
+    <w:lsdException w:name="Medium Shading 1 Accent 5" w:semiHidden="0" w:uiPriority="63" w:unhideWhenUsed="0"/>
+    <w:lsdException w:name="Medium Shading 2 Accent 5" w:semiHidden="0" w:uiPriority="64" w:unhideWhenUsed="0"/>
+    <w:lsdException w:name="Medium List 1 Accent 5" w:semiHidden="0" w:uiPriority="65" w:unhideWhenUsed="0"/>
+    <w:lsdException w:name="Medium List 2 Accent 5" w:semiHidden="0" w:uiPriority="66" w:unhideWhenUsed="0"/>
+    <w:lsdException w:name="Medium Grid 1 Accent 5" w:semiHidden="0" w:uiPriority="67" w:unhideWhenUsed="0"/>
+    <w:lsdException w:name="Medium Grid 2 Accent 5" w:semiHidden="0" w:uiPriority="68" w:unhideWhenUsed="0"/>
+    <w:lsdException w:name="Medium Grid 3 Accent 5" w:semiHidden="0" w:uiPriority="69" w:unhideWhenUsed="0"/>
+    <w:lsdException w:name="Dark List Accent 5" w:semiHidden="0" w:uiPriority="70" w:unhideWhenUsed="0"/>
+    <w:lsdException w:name="Colorful Shading Accent 5" w:semiHidden="0" w:uiPriority="71" w:unhideWhenUsed="0"/>
+    <w:lsdException w:name="Colorful List Accent 5" w:semiHidden="0" w:uiPriority="72" w:unhideWhenUsed="0"/>
+    <w:lsdException w:name="Colorful Grid Accent 5" w:semiHidden="0" w:uiPriority="73" w:unhideWhenUsed="0"/>
+    <w:lsdException w:name="Light Shading Accent 6" w:semiHidden="0" w:uiPriority="60" w:unhideWhenUsed="0"/>
+    <w:lsdException w:name="Light List Accent 6" w:semiHidden="0" w:uiPriority="61" w:unhideWhenUsed="0"/>
+    <w:lsdException w:name="Light Grid Accent 6" w:semiHidden="0" w:uiPriority="62" w:unhideWhenUsed="0"/>
+    <w:lsdException w:name="Medium Shading 1 Accent 6" w:semiHidden="0" w:uiPriority="63" w:unhideWhenUsed="0"/>
+    <w:lsdException w:name="Medium Shading 2 Accent 6" w:semiHidden="0" w:uiPriority="64" w:unhideWhenUsed="0"/>
+    <w:lsdException w:name="Medium List 1 Accent 6" w:semiHidden="0" w:uiPriority="65" w:unhideWhenUsed="0"/>
+    <w:lsdException w:name="Medium List 2 Accent 6" w:semiHidden="0" w:uiPriority="66" w:unhideWhenUsed="0"/>
+    <w:lsdException w:name="Medium Grid 1 Accent 6" w:semiHidden="0" w:uiPriority="67" w:unhideWhenUsed="0"/>
+    <w:lsdException w:name="Medium Grid 2 Accent 6" w:semiHidden="0" w:uiPriority="68" w:unhideWhenUsed="0"/>
+    <w:lsdException w:name="Medium Grid 3 Accent 6" w:semiHidden="0" w:uiPriority="69" w:unhideWhenUsed="0"/>
+    <w:lsdException w:name="Dark List Accent 6" w:semiHidden="0" w:uiPriority="70" w:unhideWhenUsed="0"/>
+    <w:lsdException w:name="Colorful Shading Accent 6" w:semiHidden="0" w:uiPriority="71" w:unhideWhenUsed="0"/>
+    <w:lsdException w:name="Colorful List Accent 6" w:semiHidden="0" w:uiPriority="72" w:unhideWhenUsed="0"/>
+    <w:lsdException w:name="Colorful Grid Accent 6" w:semiHidden="0" w:uiPriority="73" w:unhideWhenUsed="0"/>
+    <w:lsdException w:name="Subtle Emphasis" w:semiHidden="0" w:uiPriority="19" w:unhideWhenUsed="0" w:qFormat="1"/>
+    <w:lsdException w:name="Intense Emphasis" w:semiHidden="0" w:uiPriority="21" w:unhideWhenUsed="0" w:qFormat="1"/>
+    <w:lsdException w:name="Subtle Reference" w:semiHidden="0" w:uiPriority="31" w:unhideWhenUsed="0" w:qFormat="1"/>
+    <w:lsdException w:name="Intense Reference" w:semiHidden="0" w:uiPriority="32" w:unhideWhenUsed="0" w:qFormat="1"/>
+    <w:lsdException w:name="Book Title" w:semiHidden="0" w:uiPriority="33" w:unhideWhenUsed="0" w:qFormat="1"/>
+    <w:lsdException w:name="Bibliography" w:uiPriority="37"/>
+    <w:lsdException w:name="TOC Heading" w:uiPriority="39" w:qFormat="1"/>
   </w:latentStyles>
   <w:style w:type="paragraph" w:default="1" w:styleId="a">
     <w:name w:val="Normal"/>
@@ -28400,6 +30442,7 @@
     <w:uiPriority w:val="39"/>
     <w:rsid w:val="00767341"/>
     <w:tblPr>
+      <w:tblInd w:w="0" w:type="dxa"/>
       <w:tblBorders>
         <w:top w:val="single" w:sz="4" w:space="0" w:color="auto"/>
         <w:left w:val="single" w:sz="4" w:space="0" w:color="auto"/>
@@ -28408,6 +30451,12 @@
         <w:insideH w:val="single" w:sz="4" w:space="0" w:color="auto"/>
         <w:insideV w:val="single" w:sz="4" w:space="0" w:color="auto"/>
       </w:tblBorders>
+      <w:tblCellMar>
+        <w:top w:w="0" w:type="dxa"/>
+        <w:left w:w="108" w:type="dxa"/>
+        <w:bottom w:w="0" w:type="dxa"/>
+        <w:right w:w="108" w:type="dxa"/>
+      </w:tblCellMar>
     </w:tblPr>
   </w:style>
   <w:style w:type="paragraph" w:styleId="a4">
@@ -28569,6 +30618,7 @@
       <w:rFonts w:eastAsia="Times New Roman"/>
     </w:rPr>
     <w:tblPr>
+      <w:tblInd w:w="0" w:type="dxa"/>
       <w:tblBorders>
         <w:top w:val="single" w:sz="4" w:space="0" w:color="auto"/>
         <w:left w:val="single" w:sz="4" w:space="0" w:color="auto"/>
@@ -28577,6 +30627,12 @@
         <w:insideH w:val="single" w:sz="4" w:space="0" w:color="auto"/>
         <w:insideV w:val="single" w:sz="4" w:space="0" w:color="auto"/>
       </w:tblBorders>
+      <w:tblCellMar>
+        <w:top w:w="0" w:type="dxa"/>
+        <w:left w:w="108" w:type="dxa"/>
+        <w:bottom w:w="0" w:type="dxa"/>
+        <w:right w:w="108" w:type="dxa"/>
+      </w:tblCellMar>
     </w:tblPr>
   </w:style>
   <w:style w:type="table" w:customStyle="1" w:styleId="2">
@@ -28589,6 +30645,7 @@
       <w:rFonts w:eastAsia="Times New Roman"/>
     </w:rPr>
     <w:tblPr>
+      <w:tblInd w:w="0" w:type="dxa"/>
       <w:tblBorders>
         <w:top w:val="single" w:sz="4" w:space="0" w:color="auto"/>
         <w:left w:val="single" w:sz="4" w:space="0" w:color="auto"/>
@@ -28597,6 +30654,500 @@
         <w:insideH w:val="single" w:sz="4" w:space="0" w:color="auto"/>
         <w:insideV w:val="single" w:sz="4" w:space="0" w:color="auto"/>
       </w:tblBorders>
+      <w:tblCellMar>
+        <w:top w:w="0" w:type="dxa"/>
+        <w:left w:w="108" w:type="dxa"/>
+        <w:bottom w:w="0" w:type="dxa"/>
+        <w:right w:w="108" w:type="dxa"/>
+      </w:tblCellMar>
+    </w:tblPr>
+  </w:style>
+  <w:style w:type="character" w:customStyle="1" w:styleId="12">
+    <w:name w:val="未解析的提及1"/>
+    <w:basedOn w:val="a0"/>
+    <w:uiPriority w:val="99"/>
+    <w:semiHidden/>
+    <w:unhideWhenUsed/>
+    <w:rsid w:val="00041233"/>
+    <w:rPr>
+      <w:color w:val="605E5C"/>
+      <w:shd w:val="clear" w:color="auto" w:fill="E1DFDD"/>
+    </w:rPr>
+  </w:style>
+  <w:style w:type="character" w:customStyle="1" w:styleId="30">
+    <w:name w:val="標題 3 字元"/>
+    <w:basedOn w:val="a0"/>
+    <w:link w:val="3"/>
+    <w:uiPriority w:val="9"/>
+    <w:semiHidden/>
+    <w:rsid w:val="00041233"/>
+    <w:rPr>
+      <w:rFonts w:asciiTheme="majorHAnsi" w:eastAsiaTheme="majorEastAsia" w:hAnsiTheme="majorHAnsi" w:cstheme="majorBidi"/>
+      <w:b/>
+      <w:bCs/>
+      <w:sz w:val="36"/>
+      <w:szCs w:val="36"/>
+    </w:rPr>
+  </w:style>
+</w:styles>
+</file>
+
+<file path=word/stylesWithEffects.xml><?xml version="1.0" encoding="utf-8"?>
+<w:styles xmlns:wpc="http://schemas.microsoft.com/office/word/2010/wordprocessingCanvas" xmlns:mc="http://schemas.openxmlformats.org/markup-compatibility/2006" xmlns:o="urn:schemas-microsoft-com:office:office" xmlns:r="http://schemas.openxmlformats.org/officeDocument/2006/relationships" xmlns:m="http://schemas.openxmlformats.org/officeDocument/2006/math" xmlns:v="urn:schemas-microsoft-com:vml" xmlns:wp14="http://schemas.microsoft.com/office/word/2010/wordprocessingDrawing" xmlns:wp="http://schemas.openxmlformats.org/drawingml/2006/wordprocessingDrawing" xmlns:w10="urn:schemas-microsoft-com:office:word" xmlns:w="http://schemas.openxmlformats.org/wordprocessingml/2006/main" xmlns:w14="http://schemas.microsoft.com/office/word/2010/wordml" xmlns:wpg="http://schemas.microsoft.com/office/word/2010/wordprocessingGroup" xmlns:wpi="http://schemas.microsoft.com/office/word/2010/wordprocessingInk" xmlns:wne="http://schemas.microsoft.com/office/word/2006/wordml" xmlns:wps="http://schemas.microsoft.com/office/word/2010/wordprocessingShape" mc:Ignorable="w14 wp14">
+  <w:docDefaults>
+    <w:rPrDefault>
+      <w:rPr>
+        <w:rFonts w:asciiTheme="minorHAnsi" w:eastAsiaTheme="minorEastAsia" w:hAnsiTheme="minorHAnsi" w:cstheme="minorBidi"/>
+        <w:kern w:val="2"/>
+        <w:sz w:val="24"/>
+        <w:szCs w:val="22"/>
+        <w:lang w:val="en-US" w:eastAsia="zh-TW" w:bidi="ar-SA"/>
+      </w:rPr>
+    </w:rPrDefault>
+    <w:pPrDefault/>
+  </w:docDefaults>
+  <w:latentStyles w:defLockedState="0" w:defUIPriority="99" w:defSemiHidden="1" w:defUnhideWhenUsed="1" w:defQFormat="0" w:count="267">
+    <w:lsdException w:name="Normal" w:semiHidden="0" w:uiPriority="0" w:unhideWhenUsed="0" w:qFormat="1"/>
+    <w:lsdException w:name="heading 1" w:semiHidden="0" w:uiPriority="9" w:unhideWhenUsed="0" w:qFormat="1"/>
+    <w:lsdException w:name="heading 2" w:uiPriority="9" w:qFormat="1"/>
+    <w:lsdException w:name="heading 3" w:uiPriority="9" w:qFormat="1"/>
+    <w:lsdException w:name="heading 4" w:uiPriority="9" w:qFormat="1"/>
+    <w:lsdException w:name="heading 5" w:uiPriority="9" w:qFormat="1"/>
+    <w:lsdException w:name="heading 6" w:uiPriority="9" w:qFormat="1"/>
+    <w:lsdException w:name="heading 7" w:uiPriority="9" w:qFormat="1"/>
+    <w:lsdException w:name="heading 8" w:uiPriority="9" w:qFormat="1"/>
+    <w:lsdException w:name="heading 9" w:uiPriority="9" w:qFormat="1"/>
+    <w:lsdException w:name="toc 1" w:uiPriority="39"/>
+    <w:lsdException w:name="toc 2" w:uiPriority="39"/>
+    <w:lsdException w:name="toc 3" w:uiPriority="39"/>
+    <w:lsdException w:name="toc 4" w:uiPriority="39"/>
+    <w:lsdException w:name="toc 5" w:uiPriority="39"/>
+    <w:lsdException w:name="toc 6" w:uiPriority="39"/>
+    <w:lsdException w:name="toc 7" w:uiPriority="39"/>
+    <w:lsdException w:name="toc 8" w:uiPriority="39"/>
+    <w:lsdException w:name="toc 9" w:uiPriority="39"/>
+    <w:lsdException w:name="caption" w:uiPriority="35" w:qFormat="1"/>
+    <w:lsdException w:name="Title" w:semiHidden="0" w:uiPriority="10" w:unhideWhenUsed="0" w:qFormat="1"/>
+    <w:lsdException w:name="Default Paragraph Font" w:uiPriority="1"/>
+    <w:lsdException w:name="Subtitle" w:semiHidden="0" w:uiPriority="11" w:unhideWhenUsed="0" w:qFormat="1"/>
+    <w:lsdException w:name="Strong" w:semiHidden="0" w:uiPriority="22" w:unhideWhenUsed="0" w:qFormat="1"/>
+    <w:lsdException w:name="Emphasis" w:semiHidden="0" w:uiPriority="20" w:unhideWhenUsed="0" w:qFormat="1"/>
+    <w:lsdException w:name="Table Grid" w:semiHidden="0" w:uiPriority="39" w:unhideWhenUsed="0"/>
+    <w:lsdException w:name="Placeholder Text" w:unhideWhenUsed="0"/>
+    <w:lsdException w:name="No Spacing" w:semiHidden="0" w:uiPriority="1" w:unhideWhenUsed="0" w:qFormat="1"/>
+    <w:lsdException w:name="Light Shading" w:semiHidden="0" w:uiPriority="60" w:unhideWhenUsed="0"/>
+    <w:lsdException w:name="Light List" w:semiHidden="0" w:uiPriority="61" w:unhideWhenUsed="0"/>
+    <w:lsdException w:name="Light Grid" w:semiHidden="0" w:uiPriority="62" w:unhideWhenUsed="0"/>
+    <w:lsdException w:name="Medium Shading 1" w:semiHidden="0" w:uiPriority="63" w:unhideWhenUsed="0"/>
+    <w:lsdException w:name="Medium Shading 2" w:semiHidden="0" w:uiPriority="64" w:unhideWhenUsed="0"/>
+    <w:lsdException w:name="Medium List 1" w:semiHidden="0" w:uiPriority="65" w:unhideWhenUsed="0"/>
+    <w:lsdException w:name="Medium List 2" w:semiHidden="0" w:uiPriority="66" w:unhideWhenUsed="0"/>
+    <w:lsdException w:name="Medium Grid 1" w:semiHidden="0" w:uiPriority="67" w:unhideWhenUsed="0"/>
+    <w:lsdException w:name="Medium Grid 2" w:semiHidden="0" w:uiPriority="68" w:unhideWhenUsed="0"/>
+    <w:lsdException w:name="Medium Grid 3" w:semiHidden="0" w:uiPriority="69" w:unhideWhenUsed="0"/>
+    <w:lsdException w:name="Dark List" w:semiHidden="0" w:uiPriority="70" w:unhideWhenUsed="0"/>
+    <w:lsdException w:name="Colorful Shading" w:semiHidden="0" w:uiPriority="71" w:unhideWhenUsed="0"/>
+    <w:lsdException w:name="Colorful List" w:semiHidden="0" w:uiPriority="72" w:unhideWhenUsed="0"/>
+    <w:lsdException w:name="Colorful Grid" w:semiHidden="0" w:uiPriority="73" w:unhideWhenUsed="0"/>
+    <w:lsdException w:name="Light Shading Accent 1" w:semiHidden="0" w:uiPriority="60" w:unhideWhenUsed="0"/>
+    <w:lsdException w:name="Light List Accent 1" w:semiHidden="0" w:uiPriority="61" w:unhideWhenUsed="0"/>
+    <w:lsdException w:name="Light Grid Accent 1" w:semiHidden="0" w:uiPriority="62" w:unhideWhenUsed="0"/>
+    <w:lsdException w:name="Medium Shading 1 Accent 1" w:semiHidden="0" w:uiPriority="63" w:unhideWhenUsed="0"/>
+    <w:lsdException w:name="Medium Shading 2 Accent 1" w:semiHidden="0" w:uiPriority="64" w:unhideWhenUsed="0"/>
+    <w:lsdException w:name="Medium List 1 Accent 1" w:semiHidden="0" w:uiPriority="65" w:unhideWhenUsed="0"/>
+    <w:lsdException w:name="Revision" w:unhideWhenUsed="0"/>
+    <w:lsdException w:name="List Paragraph" w:semiHidden="0" w:uiPriority="34" w:unhideWhenUsed="0" w:qFormat="1"/>
+    <w:lsdException w:name="Quote" w:semiHidden="0" w:uiPriority="29" w:unhideWhenUsed="0" w:qFormat="1"/>
+    <w:lsdException w:name="Intense Quote" w:semiHidden="0" w:uiPriority="30" w:unhideWhenUsed="0" w:qFormat="1"/>
+    <w:lsdException w:name="Medium List 2 Accent 1" w:semiHidden="0" w:uiPriority="66" w:unhideWhenUsed="0"/>
+    <w:lsdException w:name="Medium Grid 1 Accent 1" w:semiHidden="0" w:uiPriority="67" w:unhideWhenUsed="0"/>
+    <w:lsdException w:name="Medium Grid 2 Accent 1" w:semiHidden="0" w:uiPriority="68" w:unhideWhenUsed="0"/>
+    <w:lsdException w:name="Medium Grid 3 Accent 1" w:semiHidden="0" w:uiPriority="69" w:unhideWhenUsed="0"/>
+    <w:lsdException w:name="Dark List Accent 1" w:semiHidden="0" w:uiPriority="70" w:unhideWhenUsed="0"/>
+    <w:lsdException w:name="Colorful Shading Accent 1" w:semiHidden="0" w:uiPriority="71" w:unhideWhenUsed="0"/>
+    <w:lsdException w:name="Colorful List Accent 1" w:semiHidden="0" w:uiPriority="72" w:unhideWhenUsed="0"/>
+    <w:lsdException w:name="Colorful Grid Accent 1" w:semiHidden="0" w:uiPriority="73" w:unhideWhenUsed="0"/>
+    <w:lsdException w:name="Light Shading Accent 2" w:semiHidden="0" w:uiPriority="60" w:unhideWhenUsed="0"/>
+    <w:lsdException w:name="Light List Accent 2" w:semiHidden="0" w:uiPriority="61" w:unhideWhenUsed="0"/>
+    <w:lsdException w:name="Light Grid Accent 2" w:semiHidden="0" w:uiPriority="62" w:unhideWhenUsed="0"/>
+    <w:lsdException w:name="Medium Shading 1 Accent 2" w:semiHidden="0" w:uiPriority="63" w:unhideWhenUsed="0"/>
+    <w:lsdException w:name="Medium Shading 2 Accent 2" w:semiHidden="0" w:uiPriority="64" w:unhideWhenUsed="0"/>
+    <w:lsdException w:name="Medium List 1 Accent 2" w:semiHidden="0" w:uiPriority="65" w:unhideWhenUsed="0"/>
+    <w:lsdException w:name="Medium List 2 Accent 2" w:semiHidden="0" w:uiPriority="66" w:unhideWhenUsed="0"/>
+    <w:lsdException w:name="Medium Grid 1 Accent 2" w:semiHidden="0" w:uiPriority="67" w:unhideWhenUsed="0"/>
+    <w:lsdException w:name="Medium Grid 2 Accent 2" w:semiHidden="0" w:uiPriority="68" w:unhideWhenUsed="0"/>
+    <w:lsdException w:name="Medium Grid 3 Accent 2" w:semiHidden="0" w:uiPriority="69" w:unhideWhenUsed="0"/>
+    <w:lsdException w:name="Dark List Accent 2" w:semiHidden="0" w:uiPriority="70" w:unhideWhenUsed="0"/>
+    <w:lsdException w:name="Colorful Shading Accent 2" w:semiHidden="0" w:uiPriority="71" w:unhideWhenUsed="0"/>
+    <w:lsdException w:name="Colorful List Accent 2" w:semiHidden="0" w:uiPriority="72" w:unhideWhenUsed="0"/>
+    <w:lsdException w:name="Colorful Grid Accent 2" w:semiHidden="0" w:uiPriority="73" w:unhideWhenUsed="0"/>
+    <w:lsdException w:name="Light Shading Accent 3" w:semiHidden="0" w:uiPriority="60" w:unhideWhenUsed="0"/>
+    <w:lsdException w:name="Light List Accent 3" w:semiHidden="0" w:uiPriority="61" w:unhideWhenUsed="0"/>
+    <w:lsdException w:name="Light Grid Accent 3" w:semiHidden="0" w:uiPriority="62" w:unhideWhenUsed="0"/>
+    <w:lsdException w:name="Medium Shading 1 Accent 3" w:semiHidden="0" w:uiPriority="63" w:unhideWhenUsed="0"/>
+    <w:lsdException w:name="Medium Shading 2 Accent 3" w:semiHidden="0" w:uiPriority="64" w:unhideWhenUsed="0"/>
+    <w:lsdException w:name="Medium List 1 Accent 3" w:semiHidden="0" w:uiPriority="65" w:unhideWhenUsed="0"/>
+    <w:lsdException w:name="Medium List 2 Accent 3" w:semiHidden="0" w:uiPriority="66" w:unhideWhenUsed="0"/>
+    <w:lsdException w:name="Medium Grid 1 Accent 3" w:semiHidden="0" w:uiPriority="67" w:unhideWhenUsed="0"/>
+    <w:lsdException w:name="Medium Grid 2 Accent 3" w:semiHidden="0" w:uiPriority="68" w:unhideWhenUsed="0"/>
+    <w:lsdException w:name="Medium Grid 3 Accent 3" w:semiHidden="0" w:uiPriority="69" w:unhideWhenUsed="0"/>
+    <w:lsdException w:name="Dark List Accent 3" w:semiHidden="0" w:uiPriority="70" w:unhideWhenUsed="0"/>
+    <w:lsdException w:name="Colorful Shading Accent 3" w:semiHidden="0" w:uiPriority="71" w:unhideWhenUsed="0"/>
+    <w:lsdException w:name="Colorful List Accent 3" w:semiHidden="0" w:uiPriority="72" w:unhideWhenUsed="0"/>
+    <w:lsdException w:name="Colorful Grid Accent 3" w:semiHidden="0" w:uiPriority="73" w:unhideWhenUsed="0"/>
+    <w:lsdException w:name="Light Shading Accent 4" w:semiHidden="0" w:uiPriority="60" w:unhideWhenUsed="0"/>
+    <w:lsdException w:name="Light List Accent 4" w:semiHidden="0" w:uiPriority="61" w:unhideWhenUsed="0"/>
+    <w:lsdException w:name="Light Grid Accent 4" w:semiHidden="0" w:uiPriority="62" w:unhideWhenUsed="0"/>
+    <w:lsdException w:name="Medium Shading 1 Accent 4" w:semiHidden="0" w:uiPriority="63" w:unhideWhenUsed="0"/>
+    <w:lsdException w:name="Medium Shading 2 Accent 4" w:semiHidden="0" w:uiPriority="64" w:unhideWhenUsed="0"/>
+    <w:lsdException w:name="Medium List 1 Accent 4" w:semiHidden="0" w:uiPriority="65" w:unhideWhenUsed="0"/>
+    <w:lsdException w:name="Medium List 2 Accent 4" w:semiHidden="0" w:uiPriority="66" w:unhideWhenUsed="0"/>
+    <w:lsdException w:name="Medium Grid 1 Accent 4" w:semiHidden="0" w:uiPriority="67" w:unhideWhenUsed="0"/>
+    <w:lsdException w:name="Medium Grid 2 Accent 4" w:semiHidden="0" w:uiPriority="68" w:unhideWhenUsed="0"/>
+    <w:lsdException w:name="Medium Grid 3 Accent 4" w:semiHidden="0" w:uiPriority="69" w:unhideWhenUsed="0"/>
+    <w:lsdException w:name="Dark List Accent 4" w:semiHidden="0" w:uiPriority="70" w:unhideWhenUsed="0"/>
+    <w:lsdException w:name="Colorful Shading Accent 4" w:semiHidden="0" w:uiPriority="71" w:unhideWhenUsed="0"/>
+    <w:lsdException w:name="Colorful List Accent 4" w:semiHidden="0" w:uiPriority="72" w:unhideWhenUsed="0"/>
+    <w:lsdException w:name="Colorful Grid Accent 4" w:semiHidden="0" w:uiPriority="73" w:unhideWhenUsed="0"/>
+    <w:lsdException w:name="Light Shading Accent 5" w:semiHidden="0" w:uiPriority="60" w:unhideWhenUsed="0"/>
+    <w:lsdException w:name="Light List Accent 5" w:semiHidden="0" w:uiPriority="61" w:unhideWhenUsed="0"/>
+    <w:lsdException w:name="Light Grid Accent 5" w:semiHidden="0" w:uiPriority="62" w:unhideWhenUsed="0"/>
+    <w:lsdException w:name="Medium Shading 1 Accent 5" w:semiHidden="0" w:uiPriority="63" w:unhideWhenUsed="0"/>
+    <w:lsdException w:name="Medium Shading 2 Accent 5" w:semiHidden="0" w:uiPriority="64" w:unhideWhenUsed="0"/>
+    <w:lsdException w:name="Medium List 1 Accent 5" w:semiHidden="0" w:uiPriority="65" w:unhideWhenUsed="0"/>
+    <w:lsdException w:name="Medium List 2 Accent 5" w:semiHidden="0" w:uiPriority="66" w:unhideWhenUsed="0"/>
+    <w:lsdException w:name="Medium Grid 1 Accent 5" w:semiHidden="0" w:uiPriority="67" w:unhideWhenUsed="0"/>
+    <w:lsdException w:name="Medium Grid 2 Accent 5" w:semiHidden="0" w:uiPriority="68" w:unhideWhenUsed="0"/>
+    <w:lsdException w:name="Medium Grid 3 Accent 5" w:semiHidden="0" w:uiPriority="69" w:unhideWhenUsed="0"/>
+    <w:lsdException w:name="Dark List Accent 5" w:semiHidden="0" w:uiPriority="70" w:unhideWhenUsed="0"/>
+    <w:lsdException w:name="Colorful Shading Accent 5" w:semiHidden="0" w:uiPriority="71" w:unhideWhenUsed="0"/>
+    <w:lsdException w:name="Colorful List Accent 5" w:semiHidden="0" w:uiPriority="72" w:unhideWhenUsed="0"/>
+    <w:lsdException w:name="Colorful Grid Accent 5" w:semiHidden="0" w:uiPriority="73" w:unhideWhenUsed="0"/>
+    <w:lsdException w:name="Light Shading Accent 6" w:semiHidden="0" w:uiPriority="60" w:unhideWhenUsed="0"/>
+    <w:lsdException w:name="Light List Accent 6" w:semiHidden="0" w:uiPriority="61" w:unhideWhenUsed="0"/>
+    <w:lsdException w:name="Light Grid Accent 6" w:semiHidden="0" w:uiPriority="62" w:unhideWhenUsed="0"/>
+    <w:lsdException w:name="Medium Shading 1 Accent 6" w:semiHidden="0" w:uiPriority="63" w:unhideWhenUsed="0"/>
+    <w:lsdException w:name="Medium Shading 2 Accent 6" w:semiHidden="0" w:uiPriority="64" w:unhideWhenUsed="0"/>
+    <w:lsdException w:name="Medium List 1 Accent 6" w:semiHidden="0" w:uiPriority="65" w:unhideWhenUsed="0"/>
+    <w:lsdException w:name="Medium List 2 Accent 6" w:semiHidden="0" w:uiPriority="66" w:unhideWhenUsed="0"/>
+    <w:lsdException w:name="Medium Grid 1 Accent 6" w:semiHidden="0" w:uiPriority="67" w:unhideWhenUsed="0"/>
+    <w:lsdException w:name="Medium Grid 2 Accent 6" w:semiHidden="0" w:uiPriority="68" w:unhideWhenUsed="0"/>
+    <w:lsdException w:name="Medium Grid 3 Accent 6" w:semiHidden="0" w:uiPriority="69" w:unhideWhenUsed="0"/>
+    <w:lsdException w:name="Dark List Accent 6" w:semiHidden="0" w:uiPriority="70" w:unhideWhenUsed="0"/>
+    <w:lsdException w:name="Colorful Shading Accent 6" w:semiHidden="0" w:uiPriority="71" w:unhideWhenUsed="0"/>
+    <w:lsdException w:name="Colorful List Accent 6" w:semiHidden="0" w:uiPriority="72" w:unhideWhenUsed="0"/>
+    <w:lsdException w:name="Colorful Grid Accent 6" w:semiHidden="0" w:uiPriority="73" w:unhideWhenUsed="0"/>
+    <w:lsdException w:name="Subtle Emphasis" w:semiHidden="0" w:uiPriority="19" w:unhideWhenUsed="0" w:qFormat="1"/>
+    <w:lsdException w:name="Intense Emphasis" w:semiHidden="0" w:uiPriority="21" w:unhideWhenUsed="0" w:qFormat="1"/>
+    <w:lsdException w:name="Subtle Reference" w:semiHidden="0" w:uiPriority="31" w:unhideWhenUsed="0" w:qFormat="1"/>
+    <w:lsdException w:name="Intense Reference" w:semiHidden="0" w:uiPriority="32" w:unhideWhenUsed="0" w:qFormat="1"/>
+    <w:lsdException w:name="Book Title" w:semiHidden="0" w:uiPriority="33" w:unhideWhenUsed="0" w:qFormat="1"/>
+    <w:lsdException w:name="Bibliography" w:uiPriority="37"/>
+    <w:lsdException w:name="TOC Heading" w:uiPriority="39" w:qFormat="1"/>
+  </w:latentStyles>
+  <w:style w:type="paragraph" w:default="1" w:styleId="a">
+    <w:name w:val="Normal"/>
+    <w:qFormat/>
+    <w:pPr>
+      <w:widowControl w:val="0"/>
+    </w:pPr>
+  </w:style>
+  <w:style w:type="paragraph" w:styleId="1">
+    <w:name w:val="heading 1"/>
+    <w:basedOn w:val="a"/>
+    <w:next w:val="a"/>
+    <w:link w:val="10"/>
+    <w:uiPriority w:val="9"/>
+    <w:qFormat/>
+    <w:rsid w:val="00BE66CD"/>
+    <w:pPr>
+      <w:keepNext/>
+      <w:spacing w:before="180" w:after="180" w:line="720" w:lineRule="auto"/>
+      <w:outlineLvl w:val="0"/>
+    </w:pPr>
+    <w:rPr>
+      <w:rFonts w:asciiTheme="majorHAnsi" w:eastAsiaTheme="majorEastAsia" w:hAnsiTheme="majorHAnsi" w:cstheme="majorBidi"/>
+      <w:b/>
+      <w:bCs/>
+      <w:kern w:val="52"/>
+      <w:sz w:val="52"/>
+      <w:szCs w:val="52"/>
+    </w:rPr>
+  </w:style>
+  <w:style w:type="paragraph" w:styleId="3">
+    <w:name w:val="heading 3"/>
+    <w:basedOn w:val="a"/>
+    <w:next w:val="a"/>
+    <w:link w:val="30"/>
+    <w:uiPriority w:val="9"/>
+    <w:semiHidden/>
+    <w:unhideWhenUsed/>
+    <w:qFormat/>
+    <w:rsid w:val="00041233"/>
+    <w:pPr>
+      <w:keepNext/>
+      <w:spacing w:line="720" w:lineRule="auto"/>
+      <w:outlineLvl w:val="2"/>
+    </w:pPr>
+    <w:rPr>
+      <w:rFonts w:asciiTheme="majorHAnsi" w:eastAsiaTheme="majorEastAsia" w:hAnsiTheme="majorHAnsi" w:cstheme="majorBidi"/>
+      <w:b/>
+      <w:bCs/>
+      <w:sz w:val="36"/>
+      <w:szCs w:val="36"/>
+    </w:rPr>
+  </w:style>
+  <w:style w:type="character" w:default="1" w:styleId="a0">
+    <w:name w:val="Default Paragraph Font"/>
+    <w:uiPriority w:val="1"/>
+    <w:semiHidden/>
+    <w:unhideWhenUsed/>
+  </w:style>
+  <w:style w:type="table" w:default="1" w:styleId="a1">
+    <w:name w:val="Normal Table"/>
+    <w:uiPriority w:val="99"/>
+    <w:semiHidden/>
+    <w:unhideWhenUsed/>
+    <w:tblPr>
+      <w:tblInd w:w="0" w:type="dxa"/>
+      <w:tblCellMar>
+        <w:top w:w="0" w:type="dxa"/>
+        <w:left w:w="108" w:type="dxa"/>
+        <w:bottom w:w="0" w:type="dxa"/>
+        <w:right w:w="108" w:type="dxa"/>
+      </w:tblCellMar>
+    </w:tblPr>
+  </w:style>
+  <w:style w:type="numbering" w:default="1" w:styleId="a2">
+    <w:name w:val="No List"/>
+    <w:uiPriority w:val="99"/>
+    <w:semiHidden/>
+    <w:unhideWhenUsed/>
+  </w:style>
+  <w:style w:type="table" w:styleId="a3">
+    <w:name w:val="Table Grid"/>
+    <w:basedOn w:val="a1"/>
+    <w:uiPriority w:val="39"/>
+    <w:rsid w:val="00767341"/>
+    <w:tblPr>
+      <w:tblInd w:w="0" w:type="dxa"/>
+      <w:tblBorders>
+        <w:top w:val="single" w:sz="4" w:space="0" w:color="auto"/>
+        <w:left w:val="single" w:sz="4" w:space="0" w:color="auto"/>
+        <w:bottom w:val="single" w:sz="4" w:space="0" w:color="auto"/>
+        <w:right w:val="single" w:sz="4" w:space="0" w:color="auto"/>
+        <w:insideH w:val="single" w:sz="4" w:space="0" w:color="auto"/>
+        <w:insideV w:val="single" w:sz="4" w:space="0" w:color="auto"/>
+      </w:tblBorders>
+      <w:tblCellMar>
+        <w:top w:w="0" w:type="dxa"/>
+        <w:left w:w="108" w:type="dxa"/>
+        <w:bottom w:w="0" w:type="dxa"/>
+        <w:right w:w="108" w:type="dxa"/>
+      </w:tblCellMar>
+    </w:tblPr>
+  </w:style>
+  <w:style w:type="paragraph" w:styleId="a4">
+    <w:name w:val="header"/>
+    <w:basedOn w:val="a"/>
+    <w:link w:val="a5"/>
+    <w:uiPriority w:val="99"/>
+    <w:unhideWhenUsed/>
+    <w:rsid w:val="00D84B6C"/>
+    <w:pPr>
+      <w:tabs>
+        <w:tab w:val="center" w:pos="4153"/>
+        <w:tab w:val="right" w:pos="8306"/>
+      </w:tabs>
+      <w:snapToGrid w:val="0"/>
+    </w:pPr>
+    <w:rPr>
+      <w:sz w:val="20"/>
+      <w:szCs w:val="20"/>
+    </w:rPr>
+  </w:style>
+  <w:style w:type="character" w:customStyle="1" w:styleId="a5">
+    <w:name w:val="頁首 字元"/>
+    <w:basedOn w:val="a0"/>
+    <w:link w:val="a4"/>
+    <w:uiPriority w:val="99"/>
+    <w:rsid w:val="00D84B6C"/>
+    <w:rPr>
+      <w:sz w:val="20"/>
+      <w:szCs w:val="20"/>
+    </w:rPr>
+  </w:style>
+  <w:style w:type="paragraph" w:styleId="a6">
+    <w:name w:val="footer"/>
+    <w:basedOn w:val="a"/>
+    <w:link w:val="a7"/>
+    <w:uiPriority w:val="99"/>
+    <w:unhideWhenUsed/>
+    <w:rsid w:val="00D84B6C"/>
+    <w:pPr>
+      <w:tabs>
+        <w:tab w:val="center" w:pos="4153"/>
+        <w:tab w:val="right" w:pos="8306"/>
+      </w:tabs>
+      <w:snapToGrid w:val="0"/>
+    </w:pPr>
+    <w:rPr>
+      <w:sz w:val="20"/>
+      <w:szCs w:val="20"/>
+    </w:rPr>
+  </w:style>
+  <w:style w:type="character" w:customStyle="1" w:styleId="a7">
+    <w:name w:val="頁尾 字元"/>
+    <w:basedOn w:val="a0"/>
+    <w:link w:val="a6"/>
+    <w:uiPriority w:val="99"/>
+    <w:rsid w:val="00D84B6C"/>
+    <w:rPr>
+      <w:sz w:val="20"/>
+      <w:szCs w:val="20"/>
+    </w:rPr>
+  </w:style>
+  <w:style w:type="paragraph" w:styleId="a8">
+    <w:name w:val="List Paragraph"/>
+    <w:basedOn w:val="a"/>
+    <w:uiPriority w:val="34"/>
+    <w:qFormat/>
+    <w:rsid w:val="00080538"/>
+    <w:pPr>
+      <w:ind w:leftChars="200" w:left="480"/>
+    </w:pPr>
+  </w:style>
+  <w:style w:type="paragraph" w:styleId="Web">
+    <w:name w:val="Normal (Web)"/>
+    <w:basedOn w:val="a"/>
+    <w:uiPriority w:val="99"/>
+    <w:semiHidden/>
+    <w:unhideWhenUsed/>
+    <w:rsid w:val="009833FA"/>
+    <w:pPr>
+      <w:widowControl/>
+      <w:spacing w:before="100" w:beforeAutospacing="1" w:after="100" w:afterAutospacing="1"/>
+    </w:pPr>
+    <w:rPr>
+      <w:rFonts w:ascii="新細明體" w:eastAsia="新細明體" w:hAnsi="新細明體" w:cs="新細明體"/>
+      <w:kern w:val="0"/>
+      <w:szCs w:val="24"/>
+    </w:rPr>
+  </w:style>
+  <w:style w:type="paragraph" w:styleId="a9">
+    <w:name w:val="No Spacing"/>
+    <w:uiPriority w:val="1"/>
+    <w:qFormat/>
+    <w:rsid w:val="00EB2439"/>
+    <w:pPr>
+      <w:widowControl w:val="0"/>
+    </w:pPr>
+  </w:style>
+  <w:style w:type="character" w:customStyle="1" w:styleId="10">
+    <w:name w:val="標題 1 字元"/>
+    <w:basedOn w:val="a0"/>
+    <w:link w:val="1"/>
+    <w:uiPriority w:val="9"/>
+    <w:rsid w:val="00BE66CD"/>
+    <w:rPr>
+      <w:rFonts w:asciiTheme="majorHAnsi" w:eastAsiaTheme="majorEastAsia" w:hAnsiTheme="majorHAnsi" w:cstheme="majorBidi"/>
+      <w:b/>
+      <w:bCs/>
+      <w:kern w:val="52"/>
+      <w:sz w:val="52"/>
+      <w:szCs w:val="52"/>
+    </w:rPr>
+  </w:style>
+  <w:style w:type="character" w:styleId="aa">
+    <w:name w:val="Hyperlink"/>
+    <w:basedOn w:val="a0"/>
+    <w:uiPriority w:val="99"/>
+    <w:unhideWhenUsed/>
+    <w:rsid w:val="006D359A"/>
+    <w:rPr>
+      <w:color w:val="0563C1" w:themeColor="hyperlink"/>
+      <w:u w:val="single"/>
+    </w:rPr>
+  </w:style>
+  <w:style w:type="paragraph" w:styleId="ab">
+    <w:name w:val="Balloon Text"/>
+    <w:basedOn w:val="a"/>
+    <w:link w:val="ac"/>
+    <w:uiPriority w:val="99"/>
+    <w:semiHidden/>
+    <w:unhideWhenUsed/>
+    <w:rsid w:val="00397800"/>
+    <w:rPr>
+      <w:rFonts w:asciiTheme="majorHAnsi" w:eastAsiaTheme="majorEastAsia" w:hAnsiTheme="majorHAnsi" w:cstheme="majorBidi"/>
+      <w:sz w:val="18"/>
+      <w:szCs w:val="18"/>
+    </w:rPr>
+  </w:style>
+  <w:style w:type="character" w:customStyle="1" w:styleId="ac">
+    <w:name w:val="註解方塊文字 字元"/>
+    <w:basedOn w:val="a0"/>
+    <w:link w:val="ab"/>
+    <w:uiPriority w:val="99"/>
+    <w:semiHidden/>
+    <w:rsid w:val="00397800"/>
+    <w:rPr>
+      <w:rFonts w:asciiTheme="majorHAnsi" w:eastAsiaTheme="majorEastAsia" w:hAnsiTheme="majorHAnsi" w:cstheme="majorBidi"/>
+      <w:sz w:val="18"/>
+      <w:szCs w:val="18"/>
+    </w:rPr>
+  </w:style>
+  <w:style w:type="table" w:customStyle="1" w:styleId="11">
+    <w:name w:val="表格格線1"/>
+    <w:basedOn w:val="a1"/>
+    <w:next w:val="a3"/>
+    <w:uiPriority w:val="39"/>
+    <w:rsid w:val="003B7CCF"/>
+    <w:rPr>
+      <w:rFonts w:eastAsia="Times New Roman"/>
+    </w:rPr>
+    <w:tblPr>
+      <w:tblInd w:w="0" w:type="dxa"/>
+      <w:tblBorders>
+        <w:top w:val="single" w:sz="4" w:space="0" w:color="auto"/>
+        <w:left w:val="single" w:sz="4" w:space="0" w:color="auto"/>
+        <w:bottom w:val="single" w:sz="4" w:space="0" w:color="auto"/>
+        <w:right w:val="single" w:sz="4" w:space="0" w:color="auto"/>
+        <w:insideH w:val="single" w:sz="4" w:space="0" w:color="auto"/>
+        <w:insideV w:val="single" w:sz="4" w:space="0" w:color="auto"/>
+      </w:tblBorders>
+      <w:tblCellMar>
+        <w:top w:w="0" w:type="dxa"/>
+        <w:left w:w="108" w:type="dxa"/>
+        <w:bottom w:w="0" w:type="dxa"/>
+        <w:right w:w="108" w:type="dxa"/>
+      </w:tblCellMar>
+    </w:tblPr>
+  </w:style>
+  <w:style w:type="table" w:customStyle="1" w:styleId="2">
+    <w:name w:val="表格格線2"/>
+    <w:basedOn w:val="a1"/>
+    <w:next w:val="a3"/>
+    <w:uiPriority w:val="39"/>
+    <w:rsid w:val="008C187C"/>
+    <w:rPr>
+      <w:rFonts w:eastAsia="Times New Roman"/>
+    </w:rPr>
+    <w:tblPr>
+      <w:tblInd w:w="0" w:type="dxa"/>
+      <w:tblBorders>
+        <w:top w:val="single" w:sz="4" w:space="0" w:color="auto"/>
+        <w:left w:val="single" w:sz="4" w:space="0" w:color="auto"/>
+        <w:bottom w:val="single" w:sz="4" w:space="0" w:color="auto"/>
+        <w:right w:val="single" w:sz="4" w:space="0" w:color="auto"/>
+        <w:insideH w:val="single" w:sz="4" w:space="0" w:color="auto"/>
+        <w:insideV w:val="single" w:sz="4" w:space="0" w:color="auto"/>
+      </w:tblBorders>
+      <w:tblCellMar>
+        <w:top w:w="0" w:type="dxa"/>
+        <w:left w:w="108" w:type="dxa"/>
+        <w:bottom w:w="0" w:type="dxa"/>
+        <w:right w:w="108" w:type="dxa"/>
+      </w:tblCellMar>
     </w:tblPr>
   </w:style>
   <w:style w:type="character" w:customStyle="1" w:styleId="12">
@@ -28884,7 +31435,7 @@
   <a:extraClrSchemeLst/>
   <a:extLst>
     <a:ext uri="{05A4C25C-085E-4340-85A3-A5531E510DB2}">
-      <thm15:themeFamily xmlns:thm15="http://schemas.microsoft.com/office/thememl/2012/main" name="Office Theme" id="{62F939B6-93AF-4DB8-9C6B-D6C7DFDC589F}" vid="{4A3C46E8-61CC-4603-A589-7422A47A8E4A}"/>
+      <thm15:themeFamily xmlns="" xmlns:thm15="http://schemas.microsoft.com/office/thememl/2012/main" name="Office Theme" id="{62F939B6-93AF-4DB8-9C6B-D6C7DFDC589F}" vid="{4A3C46E8-61CC-4603-A589-7422A47A8E4A}"/>
     </a:ext>
   </a:extLst>
 </a:theme>
@@ -28895,7 +31446,7 @@
 </file>
 
 <file path=customXml/itemProps1.xml><?xml version="1.0" encoding="utf-8"?>
-<ds:datastoreItem xmlns:ds="http://schemas.openxmlformats.org/officeDocument/2006/customXml" ds:itemID="{6144BFEB-DA26-49D7-A4E5-3BA3AC3A218B}">
+<ds:datastoreItem xmlns:ds="http://schemas.openxmlformats.org/officeDocument/2006/customXml" ds:itemID="{2EDF5EC2-0FB7-4613-9DDA-501AC0F67817}">
   <ds:schemaRefs>
     <ds:schemaRef ds:uri="http://schemas.openxmlformats.org/officeDocument/2006/bibliography"/>
   </ds:schemaRefs>

--- a/新泰週報20240922[2438]B4F.docx
+++ b/新泰週報20240922[2438]B4F.docx
@@ -1,6 +1,6 @@
 
 <file path=word/document.xml><?xml version="1.0" encoding="utf-8"?>
-<w:document xmlns:wpc="http://schemas.microsoft.com/office/word/2010/wordprocessingCanvas" xmlns:mc="http://schemas.openxmlformats.org/markup-compatibility/2006" xmlns:o="urn:schemas-microsoft-com:office:office" xmlns:r="http://schemas.openxmlformats.org/officeDocument/2006/relationships" xmlns:m="http://schemas.openxmlformats.org/officeDocument/2006/math" xmlns:v="urn:schemas-microsoft-com:vml" xmlns:wp14="http://schemas.microsoft.com/office/word/2010/wordprocessingDrawing" xmlns:wp="http://schemas.openxmlformats.org/drawingml/2006/wordprocessingDrawing" xmlns:w10="urn:schemas-microsoft-com:office:word" xmlns:w="http://schemas.openxmlformats.org/wordprocessingml/2006/main" xmlns:w14="http://schemas.microsoft.com/office/word/2010/wordml" xmlns:wpg="http://schemas.microsoft.com/office/word/2010/wordprocessingGroup" xmlns:wpi="http://schemas.microsoft.com/office/word/2010/wordprocessingInk" xmlns:wne="http://schemas.microsoft.com/office/word/2006/wordml" xmlns:wps="http://schemas.microsoft.com/office/word/2010/wordprocessingShape" mc:Ignorable="w14 wp14">
+<w:document xmlns:wpc="http://schemas.microsoft.com/office/word/2010/wordprocessingCanvas" xmlns:mc="http://schemas.openxmlformats.org/markup-compatibility/2006" xmlns:o="urn:schemas-microsoft-com:office:office" xmlns:r="http://schemas.openxmlformats.org/officeDocument/2006/relationships" xmlns:m="http://schemas.openxmlformats.org/officeDocument/2006/math" xmlns:v="urn:schemas-microsoft-com:vml" xmlns:wp14="http://schemas.microsoft.com/office/word/2010/wordprocessingDrawing" xmlns:wp="http://schemas.openxmlformats.org/drawingml/2006/wordprocessingDrawing" xmlns:w10="urn:schemas-microsoft-com:office:word" xmlns:w="http://schemas.openxmlformats.org/wordprocessingml/2006/main" xmlns:w14="http://schemas.microsoft.com/office/word/2010/wordml" xmlns:w15="http://schemas.microsoft.com/office/word/2012/wordml" xmlns:wpg="http://schemas.microsoft.com/office/word/2010/wordprocessingGroup" xmlns:wpi="http://schemas.microsoft.com/office/word/2010/wordprocessingInk" xmlns:wne="http://schemas.microsoft.com/office/word/2006/wordml" xmlns:wps="http://schemas.microsoft.com/office/word/2010/wordprocessingShape" mc:Ignorable="w14 w15 wp14">
   <w:body>
     <w:p>
       <w:pPr>
@@ -630,15 +630,6 @@
             </w:pPr>
             <w:r>
               <w:rPr>
-                <w:rFonts w:ascii="Segoe UI Symbol" w:eastAsia="標楷體" w:hAnsi="Segoe UI Symbol" w:cs="Segoe UI Symbol"/>
-                <w:w w:val="90"/>
-                <w:sz w:val="26"/>
-                <w:szCs w:val="26"/>
-              </w:rPr>
-              <w:t>★</w:t>
-            </w:r>
-            <w:r>
-              <w:rPr>
                 <w:rFonts w:ascii="Barlow Condensed Medium" w:eastAsia="標楷體" w:hAnsi="Barlow Condensed Medium" w:cs="Segoe UI Symbol" w:hint="eastAsia"/>
                 <w:w w:val="90"/>
                 <w:sz w:val="26"/>
@@ -716,27 +707,7 @@
                 <w:sz w:val="26"/>
                 <w:szCs w:val="26"/>
               </w:rPr>
-              <w:t>在該校的禮拜堂舉行梁越美傳道</w:t>
-            </w:r>
-            <w:proofErr w:type="gramStart"/>
-            <w:r>
-              <w:rPr>
-                <w:rFonts w:ascii="Barlow Condensed Medium" w:eastAsia="標楷體" w:hAnsi="Barlow Condensed Medium" w:cs="Segoe UI Symbol" w:hint="eastAsia"/>
-                <w:w w:val="90"/>
-                <w:sz w:val="26"/>
-                <w:szCs w:val="26"/>
-              </w:rPr>
-              <w:t>師封立牧師授職</w:t>
-            </w:r>
-            <w:proofErr w:type="gramEnd"/>
-            <w:r>
-              <w:rPr>
-                <w:rFonts w:ascii="Barlow Condensed Medium" w:eastAsia="標楷體" w:hAnsi="Barlow Condensed Medium" w:cs="Segoe UI Symbol" w:hint="eastAsia"/>
-                <w:w w:val="90"/>
-                <w:sz w:val="26"/>
-                <w:szCs w:val="26"/>
-              </w:rPr>
-              <w:t>感恩禮拜。</w:t>
+              <w:t>在該校的禮拜堂舉行梁越美傳道師封立牧師授職感恩禮拜。</w:t>
             </w:r>
           </w:p>
         </w:tc>
@@ -809,15 +780,6 @@
             </w:pPr>
             <w:r>
               <w:rPr>
-                <w:rFonts w:ascii="Segoe UI Symbol" w:eastAsia="標楷體" w:hAnsi="Segoe UI Symbol" w:cs="Segoe UI Symbol"/>
-                <w:w w:val="90"/>
-                <w:sz w:val="26"/>
-                <w:szCs w:val="26"/>
-              </w:rPr>
-              <w:t>★</w:t>
-            </w:r>
-            <w:r>
-              <w:rPr>
                 <w:rFonts w:ascii="Barlow Condensed Medium" w:eastAsia="標楷體" w:hAnsi="Barlow Condensed Medium" w:cs="Segoe UI Symbol" w:hint="eastAsia"/>
                 <w:w w:val="90"/>
                 <w:sz w:val="26"/>
@@ -841,9 +803,8 @@
                 <w:sz w:val="26"/>
                 <w:szCs w:val="26"/>
               </w:rPr>
-              <w:t>傳道部主辦</w:t>
-            </w:r>
-            <w:proofErr w:type="gramStart"/>
+              <w:t>傳道部主辦進階長執訓練會，</w:t>
+            </w:r>
             <w:r>
               <w:rPr>
                 <w:rFonts w:ascii="Barlow Condensed Medium" w:eastAsia="標楷體" w:hAnsi="Barlow Condensed Medium" w:cs="Segoe UI Symbol" w:hint="eastAsia"/>
@@ -851,9 +812,8 @@
                 <w:sz w:val="26"/>
                 <w:szCs w:val="26"/>
               </w:rPr>
-              <w:t>進階長執訓練</w:t>
-            </w:r>
-            <w:proofErr w:type="gramEnd"/>
+              <w:t>10/5(</w:t>
+            </w:r>
             <w:r>
               <w:rPr>
                 <w:rFonts w:ascii="Barlow Condensed Medium" w:eastAsia="標楷體" w:hAnsi="Barlow Condensed Medium" w:cs="Segoe UI Symbol" w:hint="eastAsia"/>
@@ -861,7 +821,7 @@
                 <w:sz w:val="26"/>
                 <w:szCs w:val="26"/>
               </w:rPr>
-              <w:t>會，</w:t>
+              <w:t>六</w:t>
             </w:r>
             <w:r>
               <w:rPr>
@@ -870,7 +830,7 @@
                 <w:sz w:val="26"/>
                 <w:szCs w:val="26"/>
               </w:rPr>
-              <w:t>10/5(</w:t>
+              <w:t>)</w:t>
             </w:r>
             <w:r>
               <w:rPr>
@@ -879,7 +839,7 @@
                 <w:sz w:val="26"/>
                 <w:szCs w:val="26"/>
               </w:rPr>
-              <w:t>六</w:t>
+              <w:t>上午</w:t>
             </w:r>
             <w:r>
               <w:rPr>
@@ -888,7 +848,7 @@
                 <w:sz w:val="26"/>
                 <w:szCs w:val="26"/>
               </w:rPr>
-              <w:t>)</w:t>
+              <w:t>8:30-12:10</w:t>
             </w:r>
             <w:r>
               <w:rPr>
@@ -897,45 +857,7 @@
                 <w:sz w:val="26"/>
                 <w:szCs w:val="26"/>
               </w:rPr>
-              <w:t>上午</w:t>
-            </w:r>
-            <w:r>
-              <w:rPr>
-                <w:rFonts w:ascii="Barlow Condensed Medium" w:eastAsia="標楷體" w:hAnsi="Barlow Condensed Medium" w:cs="Segoe UI Symbol" w:hint="eastAsia"/>
-                <w:w w:val="90"/>
-                <w:sz w:val="26"/>
-                <w:szCs w:val="26"/>
-              </w:rPr>
-              <w:t>8:30-12:10</w:t>
-            </w:r>
-            <w:r>
-              <w:rPr>
-                <w:rFonts w:ascii="Barlow Condensed Medium" w:eastAsia="標楷體" w:hAnsi="Barlow Condensed Medium" w:cs="Segoe UI Symbol" w:hint="eastAsia"/>
-                <w:w w:val="90"/>
-                <w:sz w:val="26"/>
-                <w:szCs w:val="26"/>
-              </w:rPr>
-              <w:t>在大稱</w:t>
-            </w:r>
-            <w:proofErr w:type="gramStart"/>
-            <w:r>
-              <w:rPr>
-                <w:rFonts w:ascii="Barlow Condensed Medium" w:eastAsia="標楷體" w:hAnsi="Barlow Condensed Medium" w:cs="Segoe UI Symbol" w:hint="eastAsia"/>
-                <w:w w:val="90"/>
-                <w:sz w:val="26"/>
-                <w:szCs w:val="26"/>
-              </w:rPr>
-              <w:t>埕</w:t>
-            </w:r>
-            <w:proofErr w:type="gramEnd"/>
-            <w:r>
-              <w:rPr>
-                <w:rFonts w:ascii="Barlow Condensed Medium" w:eastAsia="標楷體" w:hAnsi="Barlow Condensed Medium" w:cs="Segoe UI Symbol" w:hint="eastAsia"/>
-                <w:w w:val="90"/>
-                <w:sz w:val="26"/>
-                <w:szCs w:val="26"/>
-              </w:rPr>
-              <w:t>教會舉行，報名至</w:t>
+              <w:t>在大稱埕教會舉行，報名至</w:t>
             </w:r>
             <w:r>
               <w:rPr>
@@ -1232,492 +1154,6 @@
                 <w:lang w:bidi="he-IL"/>
               </w:rPr>
               <w:t>前報名。詳見公佈欄。</w:t>
-            </w:r>
-          </w:p>
-        </w:tc>
-      </w:tr>
-      <w:tr>
-        <w:tc>
-          <w:tcPr>
-            <w:tcW w:w="299" w:type="dxa"/>
-            <w:tcBorders>
-              <w:top w:val="nil"/>
-              <w:left w:val="nil"/>
-              <w:bottom w:val="nil"/>
-              <w:right w:val="nil"/>
-            </w:tcBorders>
-            <w:tcMar>
-              <w:left w:w="28" w:type="dxa"/>
-              <w:right w:w="28" w:type="dxa"/>
-            </w:tcMar>
-          </w:tcPr>
-          <w:p>
-            <w:pPr>
-              <w:snapToGrid w:val="0"/>
-              <w:spacing w:line="300" w:lineRule="exact"/>
-              <w:ind w:rightChars="11" w:right="26"/>
-              <w:jc w:val="right"/>
-              <w:rPr>
-                <w:rFonts w:ascii="Barlow Condensed Medium" w:eastAsia="華康細黑體" w:hAnsi="Barlow Condensed Medium"/>
-                <w:w w:val="90"/>
-                <w:sz w:val="26"/>
-                <w:szCs w:val="26"/>
-              </w:rPr>
-            </w:pPr>
-            <w:r>
-              <w:rPr>
-                <w:rFonts w:ascii="Barlow Condensed Medium" w:eastAsia="華康細黑體" w:hAnsi="Barlow Condensed Medium" w:hint="eastAsia"/>
-                <w:w w:val="90"/>
-                <w:sz w:val="26"/>
-                <w:szCs w:val="26"/>
-              </w:rPr>
-              <w:t>4.</w:t>
-            </w:r>
-          </w:p>
-        </w:tc>
-        <w:tc>
-          <w:tcPr>
-            <w:tcW w:w="5622" w:type="dxa"/>
-            <w:tcBorders>
-              <w:top w:val="nil"/>
-              <w:left w:val="nil"/>
-              <w:bottom w:val="nil"/>
-              <w:right w:val="nil"/>
-            </w:tcBorders>
-            <w:tcMar>
-              <w:left w:w="28" w:type="dxa"/>
-              <w:right w:w="28" w:type="dxa"/>
-            </w:tcMar>
-          </w:tcPr>
-          <w:p>
-            <w:pPr>
-              <w:kinsoku w:val="0"/>
-              <w:snapToGrid w:val="0"/>
-              <w:spacing w:line="300" w:lineRule="exact"/>
-              <w:jc w:val="both"/>
-              <w:rPr>
-                <w:rFonts w:ascii="Barlow Condensed Medium" w:eastAsia="標楷體" w:hAnsi="Barlow Condensed Medium" w:cs="Segoe UI Symbol"/>
-                <w:noProof/>
-                <w:w w:val="90"/>
-                <w:sz w:val="26"/>
-                <w:szCs w:val="26"/>
-                <w:lang w:bidi="he-IL"/>
-              </w:rPr>
-            </w:pPr>
-            <w:r>
-              <w:rPr>
-                <w:rFonts w:ascii="Barlow Condensed Medium" w:eastAsia="標楷體" w:hAnsi="Barlow Condensed Medium" w:cs="Segoe UI Symbol" w:hint="eastAsia"/>
-                <w:noProof/>
-                <w:w w:val="90"/>
-                <w:sz w:val="26"/>
-                <w:szCs w:val="26"/>
-                <w:lang w:bidi="he-IL"/>
-              </w:rPr>
-              <w:t>財團法人北部台灣基督長老教會誠聘事務員，具基礎電腦文書</w:t>
-            </w:r>
-            <w:r>
-              <w:rPr>
-                <w:rFonts w:ascii="Barlow Condensed Medium" w:eastAsia="標楷體" w:hAnsi="Barlow Condensed Medium" w:cs="Segoe UI Symbol" w:hint="eastAsia"/>
-                <w:noProof/>
-                <w:w w:val="90"/>
-                <w:sz w:val="26"/>
-                <w:szCs w:val="26"/>
-                <w:lang w:bidi="he-IL"/>
-              </w:rPr>
-              <w:t>O</w:t>
-            </w:r>
-            <w:r>
-              <w:rPr>
-                <w:rFonts w:ascii="Barlow Condensed Medium" w:eastAsia="標楷體" w:hAnsi="Barlow Condensed Medium" w:cs="Segoe UI Symbol"/>
-                <w:noProof/>
-                <w:w w:val="90"/>
-                <w:sz w:val="26"/>
-                <w:szCs w:val="26"/>
-                <w:lang w:bidi="he-IL"/>
-              </w:rPr>
-              <w:t>ffice</w:t>
-            </w:r>
-            <w:r>
-              <w:rPr>
-                <w:rFonts w:ascii="Barlow Condensed Medium" w:eastAsia="標楷體" w:hAnsi="Barlow Condensed Medium" w:cs="Segoe UI Symbol" w:hint="eastAsia"/>
-                <w:noProof/>
-                <w:w w:val="90"/>
-                <w:sz w:val="26"/>
-                <w:szCs w:val="26"/>
-                <w:lang w:bidi="he-IL"/>
-              </w:rPr>
-              <w:t>軟體能力，熟財務作業者尤佳。工作地點在台大事務所</w:t>
-            </w:r>
-            <w:r>
-              <w:rPr>
-                <w:rFonts w:ascii="Barlow Condensed Medium" w:eastAsia="標楷體" w:hAnsi="Barlow Condensed Medium" w:cs="Segoe UI Symbol" w:hint="eastAsia"/>
-                <w:noProof/>
-                <w:w w:val="90"/>
-                <w:sz w:val="26"/>
-                <w:szCs w:val="26"/>
-                <w:lang w:bidi="he-IL"/>
-              </w:rPr>
-              <w:t>(</w:t>
-            </w:r>
-            <w:r>
-              <w:rPr>
-                <w:rFonts w:ascii="Barlow Condensed Medium" w:eastAsia="標楷體" w:hAnsi="Barlow Condensed Medium" w:cs="Segoe UI Symbol" w:hint="eastAsia"/>
-                <w:noProof/>
-                <w:w w:val="90"/>
-                <w:sz w:val="26"/>
-                <w:szCs w:val="26"/>
-                <w:lang w:bidi="he-IL"/>
-              </w:rPr>
-              <w:t>台北市</w:t>
-            </w:r>
-            <w:r>
-              <w:rPr>
-                <w:rFonts w:ascii="Barlow Condensed Medium" w:eastAsia="標楷體" w:hAnsi="Barlow Condensed Medium" w:cs="Segoe UI Symbol" w:hint="eastAsia"/>
-                <w:noProof/>
-                <w:w w:val="90"/>
-                <w:sz w:val="26"/>
-                <w:szCs w:val="26"/>
-                <w:lang w:bidi="he-IL"/>
-              </w:rPr>
-              <w:t>)</w:t>
-            </w:r>
-            <w:r>
-              <w:rPr>
-                <w:rFonts w:ascii="Barlow Condensed Medium" w:eastAsia="標楷體" w:hAnsi="Barlow Condensed Medium" w:cs="Segoe UI Symbol" w:hint="eastAsia"/>
-                <w:noProof/>
-                <w:w w:val="90"/>
-                <w:sz w:val="26"/>
-                <w:szCs w:val="26"/>
-                <w:lang w:bidi="he-IL"/>
-              </w:rPr>
-              <w:t>，</w:t>
-            </w:r>
-            <w:r>
-              <w:rPr>
-                <w:rFonts w:ascii="Barlow Condensed Medium" w:eastAsia="標楷體" w:hAnsi="Barlow Condensed Medium" w:cs="Segoe UI Symbol" w:hint="eastAsia"/>
-                <w:noProof/>
-                <w:w w:val="90"/>
-                <w:sz w:val="26"/>
-                <w:szCs w:val="26"/>
-                <w:lang w:bidi="he-IL"/>
-              </w:rPr>
-              <w:t>履歷資料請寄桃園市桃園區中正路</w:t>
-            </w:r>
-            <w:r>
-              <w:rPr>
-                <w:rFonts w:ascii="Barlow Condensed Medium" w:eastAsia="標楷體" w:hAnsi="Barlow Condensed Medium" w:cs="Segoe UI Symbol" w:hint="eastAsia"/>
-                <w:noProof/>
-                <w:w w:val="90"/>
-                <w:sz w:val="26"/>
-                <w:szCs w:val="26"/>
-                <w:lang w:bidi="he-IL"/>
-              </w:rPr>
-              <w:t>1031</w:t>
-            </w:r>
-            <w:r>
-              <w:rPr>
-                <w:rFonts w:ascii="Barlow Condensed Medium" w:eastAsia="標楷體" w:hAnsi="Barlow Condensed Medium" w:cs="Segoe UI Symbol" w:hint="eastAsia"/>
-                <w:noProof/>
-                <w:w w:val="90"/>
-                <w:sz w:val="26"/>
-                <w:szCs w:val="26"/>
-                <w:lang w:bidi="he-IL"/>
-              </w:rPr>
-              <w:t>號</w:t>
-            </w:r>
-            <w:r>
-              <w:rPr>
-                <w:rFonts w:ascii="Barlow Condensed Medium" w:eastAsia="標楷體" w:hAnsi="Barlow Condensed Medium" w:cs="Segoe UI Symbol" w:hint="eastAsia"/>
-                <w:noProof/>
-                <w:w w:val="90"/>
-                <w:sz w:val="26"/>
-                <w:szCs w:val="26"/>
-                <w:lang w:bidi="he-IL"/>
-              </w:rPr>
-              <w:t>，</w:t>
-            </w:r>
-            <w:r>
-              <w:rPr>
-                <w:rFonts w:ascii="Barlow Condensed Medium" w:eastAsia="標楷體" w:hAnsi="Barlow Condensed Medium" w:cs="Segoe UI Symbol" w:hint="eastAsia"/>
-                <w:noProof/>
-                <w:w w:val="90"/>
-                <w:sz w:val="26"/>
-                <w:szCs w:val="26"/>
-                <w:lang w:bidi="he-IL"/>
-              </w:rPr>
-              <w:t>林柏壽牧師</w:t>
-            </w:r>
-            <w:r>
-              <w:rPr>
-                <w:rFonts w:ascii="Barlow Condensed Medium" w:eastAsia="標楷體" w:hAnsi="Barlow Condensed Medium" w:cs="Segoe UI Symbol" w:hint="eastAsia"/>
-                <w:noProof/>
-                <w:w w:val="90"/>
-                <w:sz w:val="26"/>
-                <w:szCs w:val="26"/>
-                <w:lang w:bidi="he-IL"/>
-              </w:rPr>
-              <w:t>收，</w:t>
-            </w:r>
-            <w:r>
-              <w:rPr>
-                <w:rFonts w:ascii="Barlow Condensed Medium" w:eastAsia="標楷體" w:hAnsi="Barlow Condensed Medium" w:cs="Segoe UI Symbol" w:hint="eastAsia"/>
-                <w:noProof/>
-                <w:w w:val="90"/>
-                <w:sz w:val="26"/>
-                <w:szCs w:val="26"/>
-                <w:lang w:bidi="he-IL"/>
-              </w:rPr>
-              <w:t>或</w:t>
-            </w:r>
-          </w:p>
-          <w:p>
-            <w:pPr>
-              <w:kinsoku w:val="0"/>
-              <w:snapToGrid w:val="0"/>
-              <w:spacing w:line="300" w:lineRule="exact"/>
-              <w:jc w:val="both"/>
-              <w:rPr>
-                <w:rFonts w:ascii="Barlow Condensed Medium" w:eastAsia="標楷體" w:hAnsi="Barlow Condensed Medium" w:cs="Segoe UI Symbol"/>
-                <w:noProof/>
-                <w:w w:val="90"/>
-                <w:sz w:val="26"/>
-                <w:szCs w:val="26"/>
-                <w:lang w:bidi="he-IL"/>
-              </w:rPr>
-            </w:pPr>
-            <w:r>
-              <w:rPr>
-                <w:rFonts w:ascii="Barlow Condensed Medium" w:eastAsia="標楷體" w:hAnsi="Barlow Condensed Medium" w:cs="Segoe UI Symbol" w:hint="eastAsia"/>
-                <w:noProof/>
-                <w:w w:val="90"/>
-                <w:sz w:val="26"/>
-                <w:szCs w:val="26"/>
-                <w:lang w:bidi="he-IL"/>
-              </w:rPr>
-              <w:t>E-mail</w:t>
-            </w:r>
-            <w:r>
-              <w:rPr>
-                <w:rFonts w:ascii="Barlow Condensed Medium" w:eastAsia="標楷體" w:hAnsi="Barlow Condensed Medium" w:cs="Segoe UI Symbol" w:hint="eastAsia"/>
-                <w:noProof/>
-                <w:w w:val="90"/>
-                <w:sz w:val="26"/>
-                <w:szCs w:val="26"/>
-                <w:lang w:bidi="he-IL"/>
-              </w:rPr>
-              <w:t>至</w:t>
-            </w:r>
-            <w:r>
-              <w:rPr>
-                <w:rFonts w:ascii="Barlow Condensed Medium" w:eastAsia="標楷體" w:hAnsi="Barlow Condensed Medium" w:cs="Segoe UI Symbol" w:hint="eastAsia"/>
-                <w:noProof/>
-                <w:w w:val="90"/>
-                <w:sz w:val="26"/>
-                <w:szCs w:val="26"/>
-                <w:lang w:bidi="he-IL"/>
-              </w:rPr>
-              <w:t>poshou1128@gmail.com</w:t>
-            </w:r>
-            <w:r>
-              <w:rPr>
-                <w:rFonts w:ascii="Barlow Condensed Medium" w:eastAsia="標楷體" w:hAnsi="Barlow Condensed Medium" w:cs="Segoe UI Symbol" w:hint="eastAsia"/>
-                <w:noProof/>
-                <w:w w:val="90"/>
-                <w:sz w:val="26"/>
-                <w:szCs w:val="26"/>
-                <w:lang w:bidi="he-IL"/>
-              </w:rPr>
-              <w:t>。</w:t>
-            </w:r>
-          </w:p>
-        </w:tc>
-      </w:tr>
-      <w:tr>
-        <w:tc>
-          <w:tcPr>
-            <w:tcW w:w="299" w:type="dxa"/>
-            <w:tcBorders>
-              <w:top w:val="nil"/>
-              <w:left w:val="nil"/>
-              <w:bottom w:val="nil"/>
-              <w:right w:val="nil"/>
-            </w:tcBorders>
-            <w:tcMar>
-              <w:left w:w="28" w:type="dxa"/>
-              <w:right w:w="28" w:type="dxa"/>
-            </w:tcMar>
-          </w:tcPr>
-          <w:p>
-            <w:pPr>
-              <w:snapToGrid w:val="0"/>
-              <w:spacing w:line="300" w:lineRule="exact"/>
-              <w:ind w:rightChars="11" w:right="26"/>
-              <w:jc w:val="right"/>
-              <w:rPr>
-                <w:rFonts w:ascii="Barlow Condensed Medium" w:eastAsia="華康細黑體" w:hAnsi="Barlow Condensed Medium"/>
-                <w:w w:val="90"/>
-                <w:sz w:val="26"/>
-                <w:szCs w:val="26"/>
-              </w:rPr>
-            </w:pPr>
-            <w:r>
-              <w:rPr>
-                <w:rFonts w:ascii="Barlow Condensed Medium" w:eastAsia="華康細黑體" w:hAnsi="Barlow Condensed Medium" w:hint="eastAsia"/>
-                <w:w w:val="90"/>
-                <w:sz w:val="26"/>
-                <w:szCs w:val="26"/>
-              </w:rPr>
-              <w:t>5</w:t>
-            </w:r>
-            <w:r>
-              <w:rPr>
-                <w:rFonts w:ascii="Barlow Condensed Medium" w:eastAsia="華康細黑體" w:hAnsi="Barlow Condensed Medium" w:hint="eastAsia"/>
-                <w:w w:val="90"/>
-                <w:sz w:val="26"/>
-                <w:szCs w:val="26"/>
-              </w:rPr>
-              <w:t>.</w:t>
-            </w:r>
-          </w:p>
-        </w:tc>
-        <w:tc>
-          <w:tcPr>
-            <w:tcW w:w="5622" w:type="dxa"/>
-            <w:tcBorders>
-              <w:top w:val="nil"/>
-              <w:left w:val="nil"/>
-              <w:bottom w:val="nil"/>
-              <w:right w:val="nil"/>
-            </w:tcBorders>
-            <w:tcMar>
-              <w:left w:w="28" w:type="dxa"/>
-              <w:right w:w="28" w:type="dxa"/>
-            </w:tcMar>
-          </w:tcPr>
-          <w:p>
-            <w:pPr>
-              <w:kinsoku w:val="0"/>
-              <w:snapToGrid w:val="0"/>
-              <w:spacing w:line="300" w:lineRule="exact"/>
-              <w:jc w:val="both"/>
-              <w:rPr>
-                <w:rFonts w:ascii="Segoe UI Symbol" w:eastAsia="標楷體" w:hAnsi="Segoe UI Symbol" w:cs="Segoe UI Symbol"/>
-                <w:w w:val="90"/>
-                <w:sz w:val="26"/>
-                <w:szCs w:val="26"/>
-              </w:rPr>
-            </w:pPr>
-            <w:r>
-              <w:rPr>
-                <w:rFonts w:ascii="Barlow Condensed Medium" w:eastAsia="標楷體" w:hAnsi="Barlow Condensed Medium" w:cs="Segoe UI Symbol" w:hint="eastAsia"/>
-                <w:w w:val="90"/>
-                <w:sz w:val="26"/>
-                <w:szCs w:val="26"/>
-              </w:rPr>
-              <w:t>台北</w:t>
-            </w:r>
-            <w:r>
-              <w:rPr>
-                <w:rFonts w:ascii="Barlow Condensed Medium" w:eastAsia="標楷體" w:hAnsi="Barlow Condensed Medium" w:cs="Segoe UI Symbol"/>
-                <w:w w:val="90"/>
-                <w:sz w:val="26"/>
-                <w:szCs w:val="26"/>
-              </w:rPr>
-              <w:t>中會</w:t>
-            </w:r>
-            <w:r>
-              <w:rPr>
-                <w:rFonts w:ascii="Barlow Condensed Medium" w:eastAsia="標楷體" w:hAnsi="Barlow Condensed Medium" w:cs="Segoe UI Symbol" w:hint="eastAsia"/>
-                <w:w w:val="90"/>
-                <w:sz w:val="26"/>
-                <w:szCs w:val="26"/>
-              </w:rPr>
-              <w:t>台北公館教會將於</w:t>
-            </w:r>
-            <w:r>
-              <w:rPr>
-                <w:rFonts w:ascii="Barlow Condensed Medium" w:eastAsia="標楷體" w:hAnsi="Barlow Condensed Medium" w:cs="Segoe UI Symbol" w:hint="eastAsia"/>
-                <w:w w:val="90"/>
-                <w:sz w:val="26"/>
-                <w:szCs w:val="26"/>
-              </w:rPr>
-              <w:t>9</w:t>
-            </w:r>
-            <w:r>
-              <w:rPr>
-                <w:rFonts w:ascii="Barlow Condensed Medium" w:eastAsia="標楷體" w:hAnsi="Barlow Condensed Medium" w:cs="Segoe UI Symbol" w:hint="eastAsia"/>
-                <w:w w:val="90"/>
-                <w:sz w:val="26"/>
-                <w:szCs w:val="26"/>
-              </w:rPr>
-              <w:t>/15</w:t>
-            </w:r>
-            <w:r>
-              <w:rPr>
-                <w:rFonts w:ascii="Barlow Condensed Medium" w:eastAsia="標楷體" w:hAnsi="Barlow Condensed Medium" w:cs="Segoe UI Symbol" w:hint="eastAsia"/>
-                <w:w w:val="90"/>
-                <w:sz w:val="26"/>
-                <w:szCs w:val="26"/>
-              </w:rPr>
-              <w:t>主日下午</w:t>
-            </w:r>
-            <w:r>
-              <w:rPr>
-                <w:rFonts w:ascii="Barlow Condensed Medium" w:eastAsia="標楷體" w:hAnsi="Barlow Condensed Medium" w:cs="Segoe UI Symbol" w:hint="eastAsia"/>
-                <w:w w:val="90"/>
-                <w:sz w:val="26"/>
-                <w:szCs w:val="26"/>
-              </w:rPr>
-              <w:t>3:00</w:t>
-            </w:r>
-            <w:r>
-              <w:rPr>
-                <w:rFonts w:ascii="Barlow Condensed Medium" w:eastAsia="標楷體" w:hAnsi="Barlow Condensed Medium" w:cs="Segoe UI Symbol" w:hint="eastAsia"/>
-                <w:w w:val="90"/>
-                <w:sz w:val="26"/>
-                <w:szCs w:val="26"/>
-              </w:rPr>
-              <w:t>舉行徐仁全傳道</w:t>
-            </w:r>
-            <w:proofErr w:type="gramStart"/>
-            <w:r>
-              <w:rPr>
-                <w:rFonts w:ascii="Barlow Condensed Medium" w:eastAsia="標楷體" w:hAnsi="Barlow Condensed Medium" w:cs="Segoe UI Symbol" w:hint="eastAsia"/>
-                <w:w w:val="90"/>
-                <w:sz w:val="26"/>
-                <w:szCs w:val="26"/>
-              </w:rPr>
-              <w:t>師封立</w:t>
-            </w:r>
-            <w:proofErr w:type="gramEnd"/>
-            <w:r>
-              <w:rPr>
-                <w:rFonts w:ascii="Barlow Condensed Medium" w:eastAsia="標楷體" w:hAnsi="Barlow Condensed Medium" w:cs="Segoe UI Symbol" w:hint="eastAsia"/>
-                <w:w w:val="90"/>
-                <w:sz w:val="26"/>
-                <w:szCs w:val="26"/>
-              </w:rPr>
-              <w:t>牧師暨就任第五任</w:t>
-            </w:r>
-            <w:proofErr w:type="gramStart"/>
-            <w:r>
-              <w:rPr>
-                <w:rFonts w:ascii="Barlow Condensed Medium" w:eastAsia="標楷體" w:hAnsi="Barlow Condensed Medium" w:cs="Segoe UI Symbol" w:hint="eastAsia"/>
-                <w:w w:val="90"/>
-                <w:sz w:val="26"/>
-                <w:szCs w:val="26"/>
-              </w:rPr>
-              <w:t>牧師授職感恩</w:t>
-            </w:r>
-            <w:proofErr w:type="gramEnd"/>
-            <w:r>
-              <w:rPr>
-                <w:rFonts w:ascii="Barlow Condensed Medium" w:eastAsia="標楷體" w:hAnsi="Barlow Condensed Medium" w:cs="Segoe UI Symbol" w:hint="eastAsia"/>
-                <w:w w:val="90"/>
-                <w:sz w:val="26"/>
-                <w:szCs w:val="26"/>
-              </w:rPr>
-              <w:t>禮拜。</w:t>
             </w:r>
           </w:p>
         </w:tc>
@@ -1872,7 +1308,6 @@
               <w:kinsoku w:val="0"/>
               <w:snapToGrid w:val="0"/>
               <w:spacing w:line="300" w:lineRule="exact"/>
-              <w:jc w:val="both"/>
               <w:rPr>
                 <w:rFonts w:ascii="Barlow Condensed Medium" w:eastAsia="標楷體" w:hAnsi="Barlow Condensed Medium" w:cs="Segoe UI Symbol"/>
                 <w:w w:val="90"/>
@@ -1882,23 +1317,13 @@
             </w:pPr>
             <w:r>
               <w:rPr>
-                <w:rFonts w:ascii="Segoe UI Symbol" w:eastAsia="標楷體" w:hAnsi="Segoe UI Symbol" w:cs="Segoe UI Symbol"/>
-                <w:w w:val="90"/>
-                <w:sz w:val="26"/>
-                <w:szCs w:val="26"/>
-              </w:rPr>
-              <w:t>★</w:t>
-            </w:r>
-            <w:r>
-              <w:rPr>
                 <w:rFonts w:ascii="Barlow Condensed Medium" w:eastAsia="標楷體" w:hAnsi="Barlow Condensed Medium" w:cs="Segoe UI Symbol" w:hint="eastAsia"/>
                 <w:w w:val="90"/>
                 <w:sz w:val="26"/>
                 <w:szCs w:val="26"/>
               </w:rPr>
-              <w:t>恭喜</w:t>
-            </w:r>
-            <w:proofErr w:type="gramStart"/>
+              <w:t>松年</w:t>
+            </w:r>
             <w:r>
               <w:rPr>
                 <w:rFonts w:ascii="Barlow Condensed Medium" w:eastAsia="標楷體" w:hAnsi="Barlow Condensed Medium" w:cs="Segoe UI Symbol" w:hint="eastAsia"/>
@@ -1906,9 +1331,8 @@
                 <w:sz w:val="26"/>
                 <w:szCs w:val="26"/>
               </w:rPr>
-              <w:t>周豔林兄</w:t>
-            </w:r>
-            <w:proofErr w:type="gramEnd"/>
+              <w:t>、</w:t>
+            </w:r>
             <w:r>
               <w:rPr>
                 <w:rFonts w:ascii="Barlow Condensed Medium" w:eastAsia="標楷體" w:hAnsi="Barlow Condensed Medium" w:cs="Segoe UI Symbol" w:hint="eastAsia"/>
@@ -1916,7 +1340,7 @@
                 <w:sz w:val="26"/>
                 <w:szCs w:val="26"/>
               </w:rPr>
-              <w:t>的女兒周宛</w:t>
+              <w:t>婦女團契</w:t>
             </w:r>
             <w:r>
               <w:rPr>
@@ -1925,7 +1349,7 @@
                 <w:sz w:val="26"/>
                 <w:szCs w:val="26"/>
               </w:rPr>
-              <w:t>靜和張庭榮先生於</w:t>
+              <w:t>將於</w:t>
             </w:r>
             <w:r>
               <w:rPr>
@@ -1934,7 +1358,7 @@
                 <w:sz w:val="26"/>
                 <w:szCs w:val="26"/>
               </w:rPr>
-              <w:t>9/13(</w:t>
+              <w:t>9</w:t>
             </w:r>
             <w:r>
               <w:rPr>
@@ -1943,7 +1367,7 @@
                 <w:sz w:val="26"/>
                 <w:szCs w:val="26"/>
               </w:rPr>
-              <w:t>五</w:t>
+              <w:t>/</w:t>
             </w:r>
             <w:r>
               <w:rPr>
@@ -1952,7 +1376,7 @@
                 <w:sz w:val="26"/>
                 <w:szCs w:val="26"/>
               </w:rPr>
-              <w:t>)</w:t>
+              <w:t>28</w:t>
             </w:r>
             <w:r>
               <w:rPr>
@@ -1961,7 +1385,7 @@
                 <w:sz w:val="26"/>
                 <w:szCs w:val="26"/>
               </w:rPr>
-              <w:t>結為連理，願　神引導賜</w:t>
+              <w:t>(</w:t>
             </w:r>
             <w:r>
               <w:rPr>
@@ -1970,7 +1394,7 @@
                 <w:sz w:val="26"/>
                 <w:szCs w:val="26"/>
               </w:rPr>
-              <w:t>福</w:t>
+              <w:t>六</w:t>
             </w:r>
             <w:r>
               <w:rPr>
@@ -1979,15 +1403,110 @@
                 <w:sz w:val="26"/>
                 <w:szCs w:val="26"/>
               </w:rPr>
-              <w:t>這個新家庭</w:t>
-            </w:r>
-            <w:r>
+              <w:t>)</w:t>
+            </w:r>
+            <w:r>
+              <w:rPr>
+                <w:rFonts w:ascii="Barlow Condensed Medium" w:eastAsia="標楷體" w:hAnsi="Barlow Condensed Medium" w:cs="Segoe UI Symbol" w:hint="eastAsia"/>
+                <w:w w:val="90"/>
+                <w:sz w:val="26"/>
+                <w:szCs w:val="26"/>
+              </w:rPr>
+              <w:t>合辦【快樂一日遊】</w:t>
+            </w:r>
+            <w:r>
+              <w:rPr>
+                <w:rFonts w:ascii="Barlow Condensed Medium" w:eastAsia="標楷體" w:hAnsi="Barlow Condensed Medium" w:cs="Segoe UI Symbol" w:hint="eastAsia"/>
+                <w:w w:val="90"/>
+                <w:sz w:val="26"/>
+                <w:szCs w:val="26"/>
+              </w:rPr>
+              <w:t>，</w:t>
+            </w:r>
+            <w:r>
+              <w:rPr>
+                <w:rFonts w:ascii="Barlow Condensed Medium" w:eastAsia="標楷體" w:hAnsi="Barlow Condensed Medium" w:cs="Segoe UI Symbol" w:hint="eastAsia"/>
+                <w:w w:val="90"/>
+                <w:sz w:val="26"/>
+                <w:szCs w:val="26"/>
+              </w:rPr>
+              <w:t xml:space="preserve"> </w:t>
+            </w:r>
+          </w:p>
+          <w:p>
+            <w:pPr>
+              <w:kinsoku w:val="0"/>
+              <w:snapToGrid w:val="0"/>
+              <w:spacing w:line="300" w:lineRule="exact"/>
+              <w:jc w:val="both"/>
               <w:rPr>
                 <w:rFonts w:ascii="Barlow Condensed Medium" w:eastAsia="標楷體" w:hAnsi="Barlow Condensed Medium" w:cs="Segoe UI Symbol"/>
                 <w:w w:val="90"/>
                 <w:sz w:val="26"/>
                 <w:szCs w:val="26"/>
               </w:rPr>
+            </w:pPr>
+            <w:r>
+              <w:rPr>
+                <w:rFonts w:ascii="Barlow Condensed Medium" w:eastAsia="標楷體" w:hAnsi="Barlow Condensed Medium" w:cs="Segoe UI Symbol" w:hint="eastAsia"/>
+                <w:w w:val="90"/>
+                <w:sz w:val="26"/>
+                <w:szCs w:val="26"/>
+              </w:rPr>
+              <w:t>費用</w:t>
+            </w:r>
+            <w:r>
+              <w:rPr>
+                <w:rFonts w:ascii="Barlow Condensed Medium" w:eastAsia="標楷體" w:hAnsi="Barlow Condensed Medium" w:cs="Segoe UI Symbol" w:hint="eastAsia"/>
+                <w:w w:val="90"/>
+                <w:sz w:val="26"/>
+                <w:szCs w:val="26"/>
+              </w:rPr>
+              <w:t>每人</w:t>
+            </w:r>
+            <w:r>
+              <w:rPr>
+                <w:rFonts w:ascii="Barlow Condensed Medium" w:eastAsia="標楷體" w:hAnsi="Barlow Condensed Medium" w:cs="Segoe UI Symbol" w:hint="eastAsia"/>
+                <w:w w:val="90"/>
+                <w:sz w:val="26"/>
+                <w:szCs w:val="26"/>
+              </w:rPr>
+              <w:t>1000</w:t>
+            </w:r>
+            <w:r>
+              <w:rPr>
+                <w:rFonts w:ascii="Barlow Condensed Medium" w:eastAsia="標楷體" w:hAnsi="Barlow Condensed Medium" w:cs="Segoe UI Symbol" w:hint="eastAsia"/>
+                <w:w w:val="90"/>
+                <w:sz w:val="26"/>
+                <w:szCs w:val="26"/>
+              </w:rPr>
+              <w:t>元</w:t>
+            </w:r>
+            <w:r>
+              <w:rPr>
+                <w:rFonts w:ascii="Barlow Condensed Medium" w:eastAsia="標楷體" w:hAnsi="Barlow Condensed Medium" w:cs="Segoe UI Symbol" w:hint="eastAsia"/>
+                <w:w w:val="90"/>
+                <w:sz w:val="26"/>
+                <w:szCs w:val="26"/>
+              </w:rPr>
+              <w:t>，</w:t>
+            </w:r>
+            <w:r>
+              <w:rPr>
+                <w:rFonts w:ascii="Barlow Condensed Medium" w:eastAsia="標楷體" w:hAnsi="Barlow Condensed Medium" w:cs="Segoe UI Symbol" w:hint="eastAsia"/>
+                <w:w w:val="90"/>
+                <w:sz w:val="26"/>
+                <w:szCs w:val="26"/>
+              </w:rPr>
+              <w:t>歡迎所有弟兄姐妹報名參加，活動詳情請見教會群組公告</w:t>
+            </w:r>
+            <w:r>
+              <w:rPr>
+                <w:rFonts w:ascii="Barlow Condensed Medium" w:eastAsia="標楷體" w:hAnsi="Barlow Condensed Medium" w:cs="Segoe UI Symbol" w:hint="eastAsia"/>
+                <w:w w:val="90"/>
+                <w:sz w:val="26"/>
+                <w:szCs w:val="26"/>
+              </w:rPr>
               <w:t>。</w:t>
             </w:r>
           </w:p>
@@ -2011,24 +1530,6 @@
                 <w:szCs w:val="26"/>
               </w:rPr>
             </w:pPr>
-            <w:r>
-              <w:rPr>
-                <w:rFonts w:ascii="Barlow Condensed Medium" w:eastAsia="華康細黑體" w:hAnsi="Barlow Condensed Medium" w:hint="eastAsia"/>
-                <w:w w:val="90"/>
-                <w:sz w:val="26"/>
-                <w:szCs w:val="26"/>
-              </w:rPr>
-              <w:t>2</w:t>
-            </w:r>
-            <w:r>
-              <w:rPr>
-                <w:rFonts w:ascii="Barlow Condensed Medium" w:eastAsia="華康細黑體" w:hAnsi="Barlow Condensed Medium"/>
-                <w:w w:val="90"/>
-                <w:sz w:val="26"/>
-                <w:szCs w:val="26"/>
-              </w:rPr>
-              <w:t>.</w:t>
-            </w:r>
           </w:p>
         </w:tc>
         <w:tc>
@@ -2040,6 +1541,7 @@
               <w:kinsoku w:val="0"/>
               <w:snapToGrid w:val="0"/>
               <w:spacing w:line="300" w:lineRule="exact"/>
+              <w:jc w:val="both"/>
               <w:rPr>
                 <w:rFonts w:ascii="Barlow Condensed Medium" w:eastAsia="標楷體" w:hAnsi="Barlow Condensed Medium" w:cs="Segoe UI Symbol"/>
                 <w:w w:val="90"/>
@@ -2047,220 +1549,6 @@
                 <w:szCs w:val="26"/>
               </w:rPr>
             </w:pPr>
-            <w:r>
-              <w:rPr>
-                <w:rFonts w:ascii="Barlow Condensed Medium" w:eastAsia="標楷體" w:hAnsi="Barlow Condensed Medium" w:cs="Segoe UI Symbol" w:hint="eastAsia"/>
-                <w:w w:val="90"/>
-                <w:sz w:val="26"/>
-                <w:szCs w:val="26"/>
-              </w:rPr>
-              <w:t>松年</w:t>
-            </w:r>
-            <w:r>
-              <w:rPr>
-                <w:rFonts w:ascii="Barlow Condensed Medium" w:eastAsia="標楷體" w:hAnsi="Barlow Condensed Medium" w:cs="Segoe UI Symbol" w:hint="eastAsia"/>
-                <w:w w:val="90"/>
-                <w:sz w:val="26"/>
-                <w:szCs w:val="26"/>
-              </w:rPr>
-              <w:t>、</w:t>
-            </w:r>
-            <w:r>
-              <w:rPr>
-                <w:rFonts w:ascii="Barlow Condensed Medium" w:eastAsia="標楷體" w:hAnsi="Barlow Condensed Medium" w:cs="Segoe UI Symbol" w:hint="eastAsia"/>
-                <w:w w:val="90"/>
-                <w:sz w:val="26"/>
-                <w:szCs w:val="26"/>
-              </w:rPr>
-              <w:t>婦女團契</w:t>
-            </w:r>
-            <w:r>
-              <w:rPr>
-                <w:rFonts w:ascii="Barlow Condensed Medium" w:eastAsia="標楷體" w:hAnsi="Barlow Condensed Medium" w:cs="Segoe UI Symbol" w:hint="eastAsia"/>
-                <w:w w:val="90"/>
-                <w:sz w:val="26"/>
-                <w:szCs w:val="26"/>
-              </w:rPr>
-              <w:t>將於</w:t>
-            </w:r>
-            <w:r>
-              <w:rPr>
-                <w:rFonts w:ascii="Barlow Condensed Medium" w:eastAsia="標楷體" w:hAnsi="Barlow Condensed Medium" w:cs="Segoe UI Symbol" w:hint="eastAsia"/>
-                <w:w w:val="90"/>
-                <w:sz w:val="26"/>
-                <w:szCs w:val="26"/>
-              </w:rPr>
-              <w:t>9</w:t>
-            </w:r>
-            <w:r>
-              <w:rPr>
-                <w:rFonts w:ascii="Barlow Condensed Medium" w:eastAsia="標楷體" w:hAnsi="Barlow Condensed Medium" w:cs="Segoe UI Symbol" w:hint="eastAsia"/>
-                <w:w w:val="90"/>
-                <w:sz w:val="26"/>
-                <w:szCs w:val="26"/>
-              </w:rPr>
-              <w:t>/</w:t>
-            </w:r>
-            <w:r>
-              <w:rPr>
-                <w:rFonts w:ascii="Barlow Condensed Medium" w:eastAsia="標楷體" w:hAnsi="Barlow Condensed Medium" w:cs="Segoe UI Symbol" w:hint="eastAsia"/>
-                <w:w w:val="90"/>
-                <w:sz w:val="26"/>
-                <w:szCs w:val="26"/>
-              </w:rPr>
-              <w:t>28</w:t>
-            </w:r>
-            <w:r>
-              <w:rPr>
-                <w:rFonts w:ascii="Barlow Condensed Medium" w:eastAsia="標楷體" w:hAnsi="Barlow Condensed Medium" w:cs="Segoe UI Symbol" w:hint="eastAsia"/>
-                <w:w w:val="90"/>
-                <w:sz w:val="26"/>
-                <w:szCs w:val="26"/>
-              </w:rPr>
-              <w:t>(</w:t>
-            </w:r>
-            <w:r>
-              <w:rPr>
-                <w:rFonts w:ascii="Barlow Condensed Medium" w:eastAsia="標楷體" w:hAnsi="Barlow Condensed Medium" w:cs="Segoe UI Symbol" w:hint="eastAsia"/>
-                <w:w w:val="90"/>
-                <w:sz w:val="26"/>
-                <w:szCs w:val="26"/>
-              </w:rPr>
-              <w:t>六</w:t>
-            </w:r>
-            <w:r>
-              <w:rPr>
-                <w:rFonts w:ascii="Barlow Condensed Medium" w:eastAsia="標楷體" w:hAnsi="Barlow Condensed Medium" w:cs="Segoe UI Symbol" w:hint="eastAsia"/>
-                <w:w w:val="90"/>
-                <w:sz w:val="26"/>
-                <w:szCs w:val="26"/>
-              </w:rPr>
-              <w:t>)</w:t>
-            </w:r>
-            <w:r>
-              <w:rPr>
-                <w:rFonts w:ascii="Barlow Condensed Medium" w:eastAsia="標楷體" w:hAnsi="Barlow Condensed Medium" w:cs="Segoe UI Symbol" w:hint="eastAsia"/>
-                <w:w w:val="90"/>
-                <w:sz w:val="26"/>
-                <w:szCs w:val="26"/>
-              </w:rPr>
-              <w:t>合辦【快樂一日遊】</w:t>
-            </w:r>
-            <w:r>
-              <w:rPr>
-                <w:rFonts w:ascii="Barlow Condensed Medium" w:eastAsia="標楷體" w:hAnsi="Barlow Condensed Medium" w:cs="Segoe UI Symbol" w:hint="eastAsia"/>
-                <w:w w:val="90"/>
-                <w:sz w:val="26"/>
-                <w:szCs w:val="26"/>
-              </w:rPr>
-              <w:t>，</w:t>
-            </w:r>
-            <w:r>
-              <w:rPr>
-                <w:rFonts w:ascii="Barlow Condensed Medium" w:eastAsia="標楷體" w:hAnsi="Barlow Condensed Medium" w:cs="Segoe UI Symbol" w:hint="eastAsia"/>
-                <w:w w:val="90"/>
-                <w:sz w:val="26"/>
-                <w:szCs w:val="26"/>
-              </w:rPr>
-              <w:t xml:space="preserve"> </w:t>
-            </w:r>
-          </w:p>
-          <w:p>
-            <w:pPr>
-              <w:kinsoku w:val="0"/>
-              <w:snapToGrid w:val="0"/>
-              <w:spacing w:line="300" w:lineRule="exact"/>
-              <w:jc w:val="both"/>
-              <w:rPr>
-                <w:rFonts w:ascii="Barlow Condensed Medium" w:eastAsia="標楷體" w:hAnsi="Barlow Condensed Medium" w:cs="Segoe UI Symbol"/>
-                <w:w w:val="90"/>
-                <w:sz w:val="26"/>
-                <w:szCs w:val="26"/>
-              </w:rPr>
-            </w:pPr>
-            <w:r>
-              <w:rPr>
-                <w:rFonts w:ascii="Barlow Condensed Medium" w:eastAsia="標楷體" w:hAnsi="Barlow Condensed Medium" w:cs="Segoe UI Symbol" w:hint="eastAsia"/>
-                <w:w w:val="90"/>
-                <w:sz w:val="26"/>
-                <w:szCs w:val="26"/>
-              </w:rPr>
-              <w:t>費用</w:t>
-            </w:r>
-            <w:r>
-              <w:rPr>
-                <w:rFonts w:ascii="Barlow Condensed Medium" w:eastAsia="標楷體" w:hAnsi="Barlow Condensed Medium" w:cs="Segoe UI Symbol" w:hint="eastAsia"/>
-                <w:w w:val="90"/>
-                <w:sz w:val="26"/>
-                <w:szCs w:val="26"/>
-              </w:rPr>
-              <w:t>每人</w:t>
-            </w:r>
-            <w:r>
-              <w:rPr>
-                <w:rFonts w:ascii="Barlow Condensed Medium" w:eastAsia="標楷體" w:hAnsi="Barlow Condensed Medium" w:cs="Segoe UI Symbol" w:hint="eastAsia"/>
-                <w:w w:val="90"/>
-                <w:sz w:val="26"/>
-                <w:szCs w:val="26"/>
-              </w:rPr>
-              <w:t>1000</w:t>
-            </w:r>
-            <w:r>
-              <w:rPr>
-                <w:rFonts w:ascii="Barlow Condensed Medium" w:eastAsia="標楷體" w:hAnsi="Barlow Condensed Medium" w:cs="Segoe UI Symbol" w:hint="eastAsia"/>
-                <w:w w:val="90"/>
-                <w:sz w:val="26"/>
-                <w:szCs w:val="26"/>
-              </w:rPr>
-              <w:t>元</w:t>
-            </w:r>
-            <w:r>
-              <w:rPr>
-                <w:rFonts w:ascii="Barlow Condensed Medium" w:eastAsia="標楷體" w:hAnsi="Barlow Condensed Medium" w:cs="Segoe UI Symbol" w:hint="eastAsia"/>
-                <w:w w:val="90"/>
-                <w:sz w:val="26"/>
-                <w:szCs w:val="26"/>
-              </w:rPr>
-              <w:t>，</w:t>
-            </w:r>
-            <w:r>
-              <w:rPr>
-                <w:rFonts w:ascii="Barlow Condensed Medium" w:eastAsia="標楷體" w:hAnsi="Barlow Condensed Medium" w:cs="Segoe UI Symbol" w:hint="eastAsia"/>
-                <w:w w:val="90"/>
-                <w:sz w:val="26"/>
-                <w:szCs w:val="26"/>
-              </w:rPr>
-              <w:t>歡迎所有弟兄姐妹報名參加，活動詳情請</w:t>
-            </w:r>
-            <w:proofErr w:type="gramStart"/>
-            <w:r>
-              <w:rPr>
-                <w:rFonts w:ascii="Barlow Condensed Medium" w:eastAsia="標楷體" w:hAnsi="Barlow Condensed Medium" w:cs="Segoe UI Symbol" w:hint="eastAsia"/>
-                <w:w w:val="90"/>
-                <w:sz w:val="26"/>
-                <w:szCs w:val="26"/>
-              </w:rPr>
-              <w:t>見教會群組</w:t>
-            </w:r>
-            <w:proofErr w:type="gramEnd"/>
-            <w:r>
-              <w:rPr>
-                <w:rFonts w:ascii="Barlow Condensed Medium" w:eastAsia="標楷體" w:hAnsi="Barlow Condensed Medium" w:cs="Segoe UI Symbol" w:hint="eastAsia"/>
-                <w:w w:val="90"/>
-                <w:sz w:val="26"/>
-                <w:szCs w:val="26"/>
-              </w:rPr>
-              <w:t>公告</w:t>
-            </w:r>
-            <w:r>
-              <w:rPr>
-                <w:rFonts w:ascii="Barlow Condensed Medium" w:eastAsia="標楷體" w:hAnsi="Barlow Condensed Medium" w:cs="Segoe UI Symbol" w:hint="eastAsia"/>
-                <w:w w:val="90"/>
-                <w:sz w:val="26"/>
-                <w:szCs w:val="26"/>
-              </w:rPr>
-              <w:t>。</w:t>
-            </w:r>
           </w:p>
         </w:tc>
       </w:tr>
@@ -2322,7 +1610,6 @@
         </w:rPr>
         <w:t>§</w:t>
       </w:r>
-      <w:proofErr w:type="gramStart"/>
       <w:r>
         <w:rPr>
           <w:rFonts w:ascii="Barlow Condensed Medium" w:eastAsia="華康正顏楷體W9" w:hAnsi="Barlow Condensed Medium" w:cstheme="minorHAnsi"/>
@@ -2330,7 +1617,6 @@
         </w:rPr>
         <w:t>公禱事項</w:t>
       </w:r>
-      <w:proofErr w:type="gramEnd"/>
     </w:p>
     <w:tbl>
       <w:tblPr>
@@ -2414,9 +1700,8 @@
                 <w:sz w:val="26"/>
                 <w:szCs w:val="26"/>
               </w:rPr>
-              <w:t>守望</w:t>
-            </w:r>
-            <w:proofErr w:type="gramStart"/>
+              <w:t>守望代禱團持續代禱中，兄姊可將代禱事項填寫在代禱卡(於招待桌上)</w:t>
+            </w:r>
             <w:r>
               <w:rPr>
                 <w:rFonts w:ascii="華康中黑體" w:eastAsia="華康中黑體" w:hAnsi="Barlow Condensed Medium" w:cs="Segoe UI Symbol" w:hint="eastAsia"/>
@@ -2424,126 +1709,7 @@
                 <w:sz w:val="26"/>
                 <w:szCs w:val="26"/>
               </w:rPr>
-              <w:t>代禱團持續代禱中</w:t>
-            </w:r>
-            <w:proofErr w:type="gramEnd"/>
-            <w:r>
-              <w:rPr>
-                <w:rFonts w:ascii="華康中黑體" w:eastAsia="華康中黑體" w:hAnsi="Barlow Condensed Medium" w:cs="Segoe UI Symbol" w:hint="eastAsia"/>
-                <w:w w:val="90"/>
-                <w:sz w:val="26"/>
-                <w:szCs w:val="26"/>
-              </w:rPr>
-              <w:t>，兄</w:t>
-            </w:r>
-            <w:proofErr w:type="gramStart"/>
-            <w:r>
-              <w:rPr>
-                <w:rFonts w:ascii="華康中黑體" w:eastAsia="華康中黑體" w:hAnsi="Barlow Condensed Medium" w:cs="Segoe UI Symbol" w:hint="eastAsia"/>
-                <w:w w:val="90"/>
-                <w:sz w:val="26"/>
-                <w:szCs w:val="26"/>
-              </w:rPr>
-              <w:t>姊</w:t>
-            </w:r>
-            <w:proofErr w:type="gramEnd"/>
-            <w:r>
-              <w:rPr>
-                <w:rFonts w:ascii="華康中黑體" w:eastAsia="華康中黑體" w:hAnsi="Barlow Condensed Medium" w:cs="Segoe UI Symbol" w:hint="eastAsia"/>
-                <w:w w:val="90"/>
-                <w:sz w:val="26"/>
-                <w:szCs w:val="26"/>
-              </w:rPr>
-              <w:t>可</w:t>
-            </w:r>
-            <w:proofErr w:type="gramStart"/>
-            <w:r>
-              <w:rPr>
-                <w:rFonts w:ascii="華康中黑體" w:eastAsia="華康中黑體" w:hAnsi="Barlow Condensed Medium" w:cs="Segoe UI Symbol" w:hint="eastAsia"/>
-                <w:w w:val="90"/>
-                <w:sz w:val="26"/>
-                <w:szCs w:val="26"/>
-              </w:rPr>
-              <w:t>將代禱事項</w:t>
-            </w:r>
-            <w:proofErr w:type="gramEnd"/>
-            <w:r>
-              <w:rPr>
-                <w:rFonts w:ascii="華康中黑體" w:eastAsia="華康中黑體" w:hAnsi="Barlow Condensed Medium" w:cs="Segoe UI Symbol" w:hint="eastAsia"/>
-                <w:w w:val="90"/>
-                <w:sz w:val="26"/>
-                <w:szCs w:val="26"/>
-              </w:rPr>
-              <w:t>填寫在</w:t>
-            </w:r>
-            <w:proofErr w:type="gramStart"/>
-            <w:r>
-              <w:rPr>
-                <w:rFonts w:ascii="華康中黑體" w:eastAsia="華康中黑體" w:hAnsi="Barlow Condensed Medium" w:cs="Segoe UI Symbol" w:hint="eastAsia"/>
-                <w:w w:val="90"/>
-                <w:sz w:val="26"/>
-                <w:szCs w:val="26"/>
-              </w:rPr>
-              <w:t>代禱卡</w:t>
-            </w:r>
-            <w:proofErr w:type="gramEnd"/>
-            <w:r>
-              <w:rPr>
-                <w:rFonts w:ascii="華康中黑體" w:eastAsia="華康中黑體" w:hAnsi="Barlow Condensed Medium" w:cs="Segoe UI Symbol" w:hint="eastAsia"/>
-                <w:w w:val="90"/>
-                <w:sz w:val="26"/>
-                <w:szCs w:val="26"/>
-              </w:rPr>
-              <w:t>(於招待桌上)</w:t>
-            </w:r>
-            <w:r>
-              <w:rPr>
-                <w:rFonts w:ascii="華康中黑體" w:eastAsia="華康中黑體" w:hAnsi="Barlow Condensed Medium" w:cs="Segoe UI Symbol" w:hint="eastAsia"/>
-                <w:w w:val="90"/>
-                <w:sz w:val="26"/>
-                <w:szCs w:val="26"/>
-              </w:rPr>
-              <w:t>，</w:t>
-            </w:r>
-            <w:proofErr w:type="gramStart"/>
-            <w:r>
-              <w:rPr>
-                <w:rFonts w:ascii="華康中黑體" w:eastAsia="華康中黑體" w:hAnsi="Barlow Condensed Medium" w:cs="Segoe UI Symbol" w:hint="eastAsia"/>
-                <w:w w:val="90"/>
-                <w:sz w:val="26"/>
-                <w:szCs w:val="26"/>
-              </w:rPr>
-              <w:t>投入代禱信箱</w:t>
-            </w:r>
-            <w:proofErr w:type="gramEnd"/>
-            <w:r>
-              <w:rPr>
-                <w:rFonts w:ascii="華康中黑體" w:eastAsia="華康中黑體" w:hAnsi="Barlow Condensed Medium" w:cs="Segoe UI Symbol" w:hint="eastAsia"/>
-                <w:w w:val="90"/>
-                <w:sz w:val="26"/>
-                <w:szCs w:val="26"/>
-              </w:rPr>
-              <w:t>，</w:t>
-            </w:r>
-            <w:proofErr w:type="gramStart"/>
-            <w:r>
-              <w:rPr>
-                <w:rFonts w:ascii="華康中黑體" w:eastAsia="華康中黑體" w:hAnsi="Barlow Condensed Medium" w:cs="Segoe UI Symbol" w:hint="eastAsia"/>
-                <w:w w:val="90"/>
-                <w:sz w:val="26"/>
-                <w:szCs w:val="26"/>
-              </w:rPr>
-              <w:t>讓代禱團</w:t>
-            </w:r>
-            <w:proofErr w:type="gramEnd"/>
-            <w:r>
-              <w:rPr>
-                <w:rFonts w:ascii="華康中黑體" w:eastAsia="華康中黑體" w:hAnsi="Barlow Condensed Medium" w:cs="Segoe UI Symbol" w:hint="eastAsia"/>
-                <w:w w:val="90"/>
-                <w:sz w:val="26"/>
-                <w:szCs w:val="26"/>
-              </w:rPr>
-              <w:t>來服事。</w:t>
+              <w:t>，投入代禱信箱，讓代禱團來服事。</w:t>
             </w:r>
           </w:p>
         </w:tc>
@@ -2640,6 +1806,15 @@
             </w:r>
             <w:r>
               <w:rPr>
+                <w:rFonts w:ascii="Barlow Condensed Medium" w:eastAsia="標楷體" w:hAnsi="Barlow Condensed Medium" w:cstheme="minorHAnsi" w:hint="eastAsia"/>
+                <w:w w:val="90"/>
+                <w:sz w:val="26"/>
+                <w:szCs w:val="26"/>
+              </w:rPr>
+              <w:t>以哈、</w:t>
+            </w:r>
+            <w:r>
+              <w:rPr>
                 <w:rFonts w:ascii="Segoe UI Symbol" w:eastAsia="標楷體" w:hAnsi="Segoe UI Symbol" w:cs="Segoe UI Symbol"/>
                 <w:w w:val="90"/>
                 <w:sz w:val="26"/>
@@ -2654,7 +1829,7 @@
                 <w:sz w:val="26"/>
                 <w:szCs w:val="26"/>
               </w:rPr>
-              <w:t>中東</w:t>
+              <w:t>黎巴嫩爆炸</w:t>
             </w:r>
             <w:r>
               <w:rPr>
@@ -2708,9 +1883,8 @@
                 <w:sz w:val="26"/>
                 <w:szCs w:val="26"/>
               </w:rPr>
-              <w:t xml:space="preserve">，祈求　</w:t>
-            </w:r>
-            <w:proofErr w:type="gramStart"/>
+              <w:t>，祈求　神公義的國度降臨</w:t>
+            </w:r>
             <w:r>
               <w:rPr>
                 <w:rFonts w:ascii="Barlow Condensed Medium" w:eastAsia="標楷體" w:hAnsi="Barlow Condensed Medium" w:cstheme="minorHAnsi" w:hint="eastAsia"/>
@@ -2718,9 +1892,65 @@
                 <w:sz w:val="26"/>
                 <w:szCs w:val="26"/>
               </w:rPr>
-              <w:t>神公義</w:t>
-            </w:r>
-            <w:proofErr w:type="gramEnd"/>
+              <w:t>。</w:t>
+            </w:r>
+          </w:p>
+        </w:tc>
+      </w:tr>
+      <w:tr>
+        <w:tc>
+          <w:tcPr>
+            <w:tcW w:w="266" w:type="dxa"/>
+            <w:gridSpan w:val="2"/>
+            <w:tcMar>
+              <w:left w:w="28" w:type="dxa"/>
+              <w:right w:w="28" w:type="dxa"/>
+            </w:tcMar>
+          </w:tcPr>
+          <w:p>
+            <w:pPr>
+              <w:snapToGrid w:val="0"/>
+              <w:spacing w:line="300" w:lineRule="exact"/>
+              <w:jc w:val="right"/>
+              <w:rPr>
+                <w:rFonts w:ascii="Barlow Condensed Medium" w:eastAsia="標楷體" w:hAnsi="Barlow Condensed Medium" w:cstheme="minorHAnsi"/>
+                <w:w w:val="90"/>
+                <w:sz w:val="26"/>
+                <w:szCs w:val="26"/>
+              </w:rPr>
+            </w:pPr>
+            <w:r>
+              <w:rPr>
+                <w:rFonts w:ascii="Barlow Condensed Medium" w:eastAsia="標楷體" w:hAnsi="Barlow Condensed Medium" w:cstheme="minorHAnsi"/>
+                <w:w w:val="90"/>
+                <w:sz w:val="26"/>
+                <w:szCs w:val="26"/>
+              </w:rPr>
+              <w:t>2.</w:t>
+            </w:r>
+          </w:p>
+        </w:tc>
+        <w:tc>
+          <w:tcPr>
+            <w:tcW w:w="5669" w:type="dxa"/>
+            <w:gridSpan w:val="2"/>
+            <w:tcMar>
+              <w:left w:w="28" w:type="dxa"/>
+              <w:right w:w="28" w:type="dxa"/>
+            </w:tcMar>
+          </w:tcPr>
+          <w:p>
+            <w:pPr>
+              <w:snapToGrid w:val="0"/>
+              <w:spacing w:line="300" w:lineRule="exact"/>
+              <w:jc w:val="both"/>
+              <w:rPr>
+                <w:rFonts w:ascii="Barlow Condensed Medium" w:eastAsia="標楷體" w:hAnsi="Barlow Condensed Medium" w:cstheme="minorHAnsi"/>
+                <w:w w:val="90"/>
+                <w:sz w:val="26"/>
+                <w:szCs w:val="26"/>
+              </w:rPr>
+            </w:pPr>
             <w:r>
               <w:rPr>
                 <w:rFonts w:ascii="Barlow Condensed Medium" w:eastAsia="標楷體" w:hAnsi="Barlow Condensed Medium" w:cstheme="minorHAnsi" w:hint="eastAsia"/>
@@ -2728,7 +1958,7 @@
                 <w:sz w:val="26"/>
                 <w:szCs w:val="26"/>
               </w:rPr>
-              <w:t>的國度降臨</w:t>
+              <w:t>為</w:t>
             </w:r>
             <w:r>
               <w:rPr>
@@ -2737,6 +1967,15 @@
                 <w:sz w:val="26"/>
                 <w:szCs w:val="26"/>
               </w:rPr>
+              <w:t>台灣的民主，朝野和政黨間的和諧，在真理和公義中，共同追求台灣人民的利益，和蒙　神喜悅的國度</w:t>
+            </w:r>
+            <w:r>
+              <w:rPr>
+                <w:rFonts w:ascii="Barlow Condensed Medium" w:eastAsia="標楷體" w:hAnsi="Barlow Condensed Medium" w:cstheme="minorHAnsi" w:hint="eastAsia"/>
+                <w:w w:val="90"/>
+                <w:sz w:val="26"/>
+                <w:szCs w:val="26"/>
+              </w:rPr>
               <w:t>。</w:t>
             </w:r>
           </w:p>
@@ -2766,12 +2005,21 @@
             </w:pPr>
             <w:r>
               <w:rPr>
+                <w:rFonts w:ascii="Barlow Condensed Medium" w:eastAsia="標楷體" w:hAnsi="Barlow Condensed Medium" w:cstheme="minorHAnsi" w:hint="eastAsia"/>
+                <w:w w:val="90"/>
+                <w:sz w:val="26"/>
+                <w:szCs w:val="26"/>
+              </w:rPr>
+              <w:t>3</w:t>
+            </w:r>
+            <w:r>
+              <w:rPr>
                 <w:rFonts w:ascii="Barlow Condensed Medium" w:eastAsia="標楷體" w:hAnsi="Barlow Condensed Medium" w:cstheme="minorHAnsi"/>
                 <w:w w:val="90"/>
                 <w:sz w:val="26"/>
                 <w:szCs w:val="26"/>
               </w:rPr>
-              <w:t>2.</w:t>
+              <w:t>.</w:t>
             </w:r>
           </w:p>
         </w:tc>
@@ -2798,12 +2046,21 @@
             </w:pPr>
             <w:r>
               <w:rPr>
+                <w:rFonts w:ascii="Segoe UI Symbol" w:eastAsia="標楷體" w:hAnsi="Segoe UI Symbol" w:cs="Segoe UI Symbol"/>
+                <w:w w:val="90"/>
+                <w:sz w:val="26"/>
+                <w:szCs w:val="26"/>
+              </w:rPr>
+              <w:t>★</w:t>
+            </w:r>
+            <w:r>
+              <w:rPr>
                 <w:rFonts w:ascii="Barlow Condensed Medium" w:eastAsia="標楷體" w:hAnsi="Barlow Condensed Medium" w:cstheme="minorHAnsi" w:hint="eastAsia"/>
                 <w:w w:val="90"/>
                 <w:sz w:val="26"/>
                 <w:szCs w:val="26"/>
               </w:rPr>
-              <w:t>為</w:t>
+              <w:t>為東排原住民部落集體食物中毒事件</w:t>
             </w:r>
             <w:r>
               <w:rPr>
@@ -2812,9 +2069,8 @@
                 <w:sz w:val="26"/>
                 <w:szCs w:val="26"/>
               </w:rPr>
-              <w:t>台灣的民主，朝野和</w:t>
-            </w:r>
-            <w:proofErr w:type="gramStart"/>
+              <w:t>代禱</w:t>
+            </w:r>
             <w:r>
               <w:rPr>
                 <w:rFonts w:ascii="Barlow Condensed Medium" w:eastAsia="標楷體" w:hAnsi="Barlow Condensed Medium" w:cstheme="minorHAnsi" w:hint="eastAsia"/>
@@ -2822,9 +2078,33 @@
                 <w:sz w:val="26"/>
                 <w:szCs w:val="26"/>
               </w:rPr>
-              <w:t>政黨間的和諧</w:t>
-            </w:r>
-            <w:proofErr w:type="gramEnd"/>
+              <w:t>。</w:t>
+            </w:r>
+          </w:p>
+        </w:tc>
+      </w:tr>
+      <w:tr>
+        <w:tc>
+          <w:tcPr>
+            <w:tcW w:w="266" w:type="dxa"/>
+            <w:gridSpan w:val="2"/>
+            <w:tcMar>
+              <w:left w:w="28" w:type="dxa"/>
+              <w:right w:w="28" w:type="dxa"/>
+            </w:tcMar>
+          </w:tcPr>
+          <w:p>
+            <w:pPr>
+              <w:snapToGrid w:val="0"/>
+              <w:spacing w:line="300" w:lineRule="exact"/>
+              <w:jc w:val="right"/>
+              <w:rPr>
+                <w:rFonts w:ascii="Barlow Condensed Medium" w:eastAsia="標楷體" w:hAnsi="Barlow Condensed Medium" w:cstheme="minorHAnsi"/>
+                <w:w w:val="90"/>
+                <w:sz w:val="26"/>
+                <w:szCs w:val="26"/>
+              </w:rPr>
+            </w:pPr>
             <w:r>
               <w:rPr>
                 <w:rFonts w:ascii="Barlow Condensed Medium" w:eastAsia="標楷體" w:hAnsi="Barlow Condensed Medium" w:cstheme="minorHAnsi" w:hint="eastAsia"/>
@@ -2832,9 +2112,8 @@
                 <w:sz w:val="26"/>
                 <w:szCs w:val="26"/>
               </w:rPr>
-              <w:t>，在真理和</w:t>
-            </w:r>
-            <w:proofErr w:type="gramStart"/>
+              <w:t>4</w:t>
+            </w:r>
             <w:r>
               <w:rPr>
                 <w:rFonts w:ascii="Barlow Condensed Medium" w:eastAsia="標楷體" w:hAnsi="Barlow Condensed Medium" w:cstheme="minorHAnsi" w:hint="eastAsia"/>
@@ -2842,9 +2121,31 @@
                 <w:sz w:val="26"/>
                 <w:szCs w:val="26"/>
               </w:rPr>
-              <w:t>公義中</w:t>
-            </w:r>
-            <w:proofErr w:type="gramEnd"/>
+              <w:t>.</w:t>
+            </w:r>
+          </w:p>
+        </w:tc>
+        <w:tc>
+          <w:tcPr>
+            <w:tcW w:w="5669" w:type="dxa"/>
+            <w:gridSpan w:val="2"/>
+            <w:tcMar>
+              <w:left w:w="28" w:type="dxa"/>
+              <w:right w:w="28" w:type="dxa"/>
+            </w:tcMar>
+          </w:tcPr>
+          <w:p>
+            <w:pPr>
+              <w:snapToGrid w:val="0"/>
+              <w:spacing w:line="300" w:lineRule="exact"/>
+              <w:jc w:val="both"/>
+              <w:rPr>
+                <w:rFonts w:ascii="Barlow Condensed Medium" w:eastAsia="標楷體" w:hAnsi="Barlow Condensed Medium" w:cstheme="minorHAnsi"/>
+                <w:w w:val="90"/>
+                <w:sz w:val="26"/>
+                <w:szCs w:val="26"/>
+              </w:rPr>
+            </w:pPr>
             <w:r>
               <w:rPr>
                 <w:rFonts w:ascii="Barlow Condensed Medium" w:eastAsia="標楷體" w:hAnsi="Barlow Condensed Medium" w:cstheme="minorHAnsi" w:hint="eastAsia"/>
@@ -2852,7 +2153,7 @@
                 <w:sz w:val="26"/>
                 <w:szCs w:val="26"/>
               </w:rPr>
-              <w:t>，共同追求台灣人民的利益，和蒙　神喜悅的國度</w:t>
+              <w:t>為本</w:t>
             </w:r>
             <w:r>
               <w:rPr>
@@ -2861,7 +2162,43 @@
                 <w:sz w:val="26"/>
                 <w:szCs w:val="26"/>
               </w:rPr>
-              <w:t>。</w:t>
+              <w:t>會</w:t>
+            </w:r>
+            <w:r>
+              <w:rPr>
+                <w:rFonts w:ascii="Barlow Condensed Medium" w:eastAsia="標楷體" w:hAnsi="Barlow Condensed Medium" w:cstheme="minorHAnsi" w:hint="eastAsia"/>
+                <w:w w:val="90"/>
+                <w:sz w:val="26"/>
+                <w:szCs w:val="26"/>
+              </w:rPr>
+              <w:t>2024</w:t>
+            </w:r>
+            <w:r>
+              <w:rPr>
+                <w:rFonts w:ascii="Barlow Condensed Medium" w:eastAsia="標楷體" w:hAnsi="Barlow Condensed Medium" w:cstheme="minorHAnsi" w:hint="eastAsia"/>
+                <w:w w:val="90"/>
+                <w:sz w:val="26"/>
+                <w:szCs w:val="26"/>
+              </w:rPr>
+              <w:t>年</w:t>
+            </w:r>
+            <w:r>
+              <w:rPr>
+                <w:rFonts w:ascii="Barlow Condensed Medium" w:eastAsia="標楷體" w:hAnsi="Barlow Condensed Medium" w:cstheme="minorHAnsi" w:hint="eastAsia"/>
+                <w:w w:val="90"/>
+                <w:sz w:val="26"/>
+                <w:szCs w:val="26"/>
+              </w:rPr>
+              <w:t>第四季事工</w:t>
+            </w:r>
+            <w:r>
+              <w:rPr>
+                <w:rFonts w:ascii="Barlow Condensed Medium" w:eastAsia="標楷體" w:hAnsi="Barlow Condensed Medium" w:cstheme="minorHAnsi" w:hint="eastAsia"/>
+                <w:w w:val="90"/>
+                <w:sz w:val="26"/>
+                <w:szCs w:val="26"/>
+              </w:rPr>
+              <w:t>代禱。</w:t>
             </w:r>
           </w:p>
         </w:tc>
@@ -2895,7 +2232,7 @@
                 <w:sz w:val="26"/>
                 <w:szCs w:val="26"/>
               </w:rPr>
-              <w:t>3.</w:t>
+              <w:t>5.</w:t>
             </w:r>
           </w:p>
         </w:tc>
@@ -2922,12 +2259,30 @@
             </w:pPr>
             <w:r>
               <w:rPr>
+                <w:rFonts w:ascii="Barlow Condensed Medium" w:eastAsia="標楷體" w:hAnsi="Barlow Condensed Medium" w:cstheme="minorHAnsi"/>
+                <w:w w:val="90"/>
+                <w:sz w:val="26"/>
+                <w:szCs w:val="26"/>
+              </w:rPr>
+              <w:t>為牧師、長執和任職同工的事奉</w:t>
+            </w:r>
+            <w:r>
+              <w:rPr>
                 <w:rFonts w:ascii="Barlow Condensed Medium" w:eastAsia="標楷體" w:hAnsi="Barlow Condensed Medium" w:cstheme="minorHAnsi" w:hint="eastAsia"/>
                 <w:w w:val="90"/>
                 <w:sz w:val="26"/>
                 <w:szCs w:val="26"/>
               </w:rPr>
-              <w:t>為本</w:t>
+              <w:t>、工作</w:t>
+            </w:r>
+            <w:r>
+              <w:rPr>
+                <w:rFonts w:ascii="Barlow Condensed Medium" w:eastAsia="標楷體" w:hAnsi="Barlow Condensed Medium" w:cstheme="minorHAnsi"/>
+                <w:w w:val="90"/>
+                <w:sz w:val="26"/>
+                <w:szCs w:val="26"/>
+              </w:rPr>
+              <w:t>和家庭代禱，求主加添力量</w:t>
             </w:r>
             <w:r>
               <w:rPr>
@@ -2936,8 +2291,42 @@
                 <w:sz w:val="26"/>
                 <w:szCs w:val="26"/>
               </w:rPr>
-              <w:t>會</w:t>
-            </w:r>
+              <w:t>和看顧</w:t>
+            </w:r>
+            <w:r>
+              <w:rPr>
+                <w:rFonts w:ascii="Barlow Condensed Medium" w:eastAsia="標楷體" w:hAnsi="Barlow Condensed Medium" w:cstheme="minorHAnsi"/>
+                <w:w w:val="90"/>
+                <w:sz w:val="26"/>
+                <w:szCs w:val="26"/>
+              </w:rPr>
+              <w:t>。</w:t>
+            </w:r>
+          </w:p>
+        </w:tc>
+      </w:tr>
+      <w:tr>
+        <w:tc>
+          <w:tcPr>
+            <w:tcW w:w="266" w:type="dxa"/>
+            <w:gridSpan w:val="2"/>
+            <w:tcMar>
+              <w:left w:w="28" w:type="dxa"/>
+              <w:right w:w="28" w:type="dxa"/>
+            </w:tcMar>
+          </w:tcPr>
+          <w:p>
+            <w:pPr>
+              <w:snapToGrid w:val="0"/>
+              <w:spacing w:line="300" w:lineRule="exact"/>
+              <w:jc w:val="right"/>
+              <w:rPr>
+                <w:rFonts w:ascii="Barlow Condensed Medium" w:eastAsia="標楷體" w:hAnsi="Barlow Condensed Medium" w:cstheme="minorHAnsi"/>
+                <w:w w:val="90"/>
+                <w:sz w:val="26"/>
+                <w:szCs w:val="26"/>
+              </w:rPr>
+            </w:pPr>
             <w:r>
               <w:rPr>
                 <w:rFonts w:ascii="Barlow Condensed Medium" w:eastAsia="標楷體" w:hAnsi="Barlow Condensed Medium" w:cstheme="minorHAnsi" w:hint="eastAsia"/>
@@ -2945,7 +2334,7 @@
                 <w:sz w:val="26"/>
                 <w:szCs w:val="26"/>
               </w:rPr>
-              <w:t>2024</w:t>
+              <w:t>6</w:t>
             </w:r>
             <w:r>
               <w:rPr>
@@ -2954,7 +2343,39 @@
                 <w:sz w:val="26"/>
                 <w:szCs w:val="26"/>
               </w:rPr>
-              <w:t>年</w:t>
+              <w:t>.</w:t>
+            </w:r>
+          </w:p>
+        </w:tc>
+        <w:tc>
+          <w:tcPr>
+            <w:tcW w:w="5669" w:type="dxa"/>
+            <w:gridSpan w:val="2"/>
+            <w:tcMar>
+              <w:left w:w="28" w:type="dxa"/>
+              <w:right w:w="28" w:type="dxa"/>
+            </w:tcMar>
+          </w:tcPr>
+          <w:p>
+            <w:pPr>
+              <w:snapToGrid w:val="0"/>
+              <w:spacing w:line="300" w:lineRule="exact"/>
+              <w:jc w:val="both"/>
+              <w:rPr>
+                <w:rFonts w:ascii="Barlow Condensed Medium" w:eastAsia="標楷體" w:hAnsi="Barlow Condensed Medium" w:cstheme="minorHAnsi"/>
+                <w:w w:val="90"/>
+                <w:sz w:val="26"/>
+                <w:szCs w:val="26"/>
+              </w:rPr>
+            </w:pPr>
+            <w:r>
+              <w:rPr>
+                <w:rFonts w:ascii="Segoe UI Symbol" w:eastAsia="標楷體" w:hAnsi="Segoe UI Symbol" w:cs="Segoe UI Symbol"/>
+                <w:w w:val="90"/>
+                <w:sz w:val="26"/>
+                <w:szCs w:val="26"/>
+              </w:rPr>
+              <w:t>★</w:t>
             </w:r>
             <w:r>
               <w:rPr>
@@ -2963,9 +2384,8 @@
                 <w:sz w:val="26"/>
                 <w:szCs w:val="26"/>
               </w:rPr>
-              <w:t>第四季事</w:t>
-            </w:r>
-            <w:proofErr w:type="gramStart"/>
+              <w:t>9/28</w:t>
+            </w:r>
             <w:r>
               <w:rPr>
                 <w:rFonts w:ascii="Barlow Condensed Medium" w:eastAsia="標楷體" w:hAnsi="Barlow Condensed Medium" w:cstheme="minorHAnsi" w:hint="eastAsia"/>
@@ -2973,7 +2393,7 @@
                 <w:sz w:val="26"/>
                 <w:szCs w:val="26"/>
               </w:rPr>
-              <w:t>工</w:t>
+              <w:t>逢</w:t>
             </w:r>
             <w:r>
               <w:rPr>
@@ -2982,9 +2402,8 @@
                 <w:sz w:val="26"/>
                 <w:szCs w:val="26"/>
               </w:rPr>
-              <w:t>代禱</w:t>
-            </w:r>
-            <w:proofErr w:type="gramEnd"/>
+              <w:t>教師節，為所有主日學老師禱告祝福，</w:t>
+            </w:r>
             <w:r>
               <w:rPr>
                 <w:rFonts w:ascii="Barlow Condensed Medium" w:eastAsia="標楷體" w:hAnsi="Barlow Condensed Medium" w:cstheme="minorHAnsi" w:hint="eastAsia"/>
@@ -2992,33 +2411,8 @@
                 <w:sz w:val="26"/>
                 <w:szCs w:val="26"/>
               </w:rPr>
-              <w:t>。</w:t>
-            </w:r>
-          </w:p>
-        </w:tc>
-      </w:tr>
-      <w:tr>
-        <w:tc>
-          <w:tcPr>
-            <w:tcW w:w="266" w:type="dxa"/>
-            <w:gridSpan w:val="2"/>
-            <w:tcMar>
-              <w:left w:w="28" w:type="dxa"/>
-              <w:right w:w="28" w:type="dxa"/>
-            </w:tcMar>
-          </w:tcPr>
-          <w:p>
-            <w:pPr>
-              <w:snapToGrid w:val="0"/>
-              <w:spacing w:line="300" w:lineRule="exact"/>
-              <w:jc w:val="right"/>
-              <w:rPr>
-                <w:rFonts w:ascii="Barlow Condensed Medium" w:eastAsia="標楷體" w:hAnsi="Barlow Condensed Medium" w:cstheme="minorHAnsi"/>
-                <w:w w:val="90"/>
-                <w:sz w:val="26"/>
-                <w:szCs w:val="26"/>
-              </w:rPr>
-            </w:pPr>
+              <w:t>求</w:t>
+            </w:r>
             <w:r>
               <w:rPr>
                 <w:rFonts w:ascii="Barlow Condensed Medium" w:eastAsia="標楷體" w:hAnsi="Barlow Condensed Medium" w:cstheme="minorHAnsi" w:hint="eastAsia"/>
@@ -3026,7 +2420,7 @@
                 <w:sz w:val="26"/>
                 <w:szCs w:val="26"/>
               </w:rPr>
-              <w:t>4</w:t>
+              <w:t>主賜智慧牧養孩童，使其</w:t>
             </w:r>
             <w:r>
               <w:rPr>
@@ -3035,59 +2429,7 @@
                 <w:sz w:val="26"/>
                 <w:szCs w:val="26"/>
               </w:rPr>
-              <w:t>.</w:t>
-            </w:r>
-          </w:p>
-        </w:tc>
-        <w:tc>
-          <w:tcPr>
-            <w:tcW w:w="5669" w:type="dxa"/>
-            <w:gridSpan w:val="2"/>
-            <w:tcMar>
-              <w:left w:w="28" w:type="dxa"/>
-              <w:right w:w="28" w:type="dxa"/>
-            </w:tcMar>
-          </w:tcPr>
-          <w:p>
-            <w:pPr>
-              <w:snapToGrid w:val="0"/>
-              <w:spacing w:line="300" w:lineRule="exact"/>
-              <w:jc w:val="both"/>
-              <w:rPr>
-                <w:rFonts w:ascii="Barlow Condensed Medium" w:eastAsia="標楷體" w:hAnsi="Barlow Condensed Medium" w:cstheme="minorHAnsi"/>
-                <w:w w:val="90"/>
-                <w:sz w:val="26"/>
-                <w:szCs w:val="26"/>
-              </w:rPr>
-            </w:pPr>
-            <w:r>
-              <w:rPr>
-                <w:rFonts w:ascii="Barlow Condensed Medium" w:eastAsia="標楷體" w:hAnsi="Barlow Condensed Medium" w:cstheme="minorHAnsi"/>
-                <w:w w:val="90"/>
-                <w:sz w:val="26"/>
-                <w:szCs w:val="26"/>
-              </w:rPr>
-              <w:t>為牧師、</w:t>
-            </w:r>
-            <w:proofErr w:type="gramStart"/>
-            <w:r>
-              <w:rPr>
-                <w:rFonts w:ascii="Barlow Condensed Medium" w:eastAsia="標楷體" w:hAnsi="Barlow Condensed Medium" w:cstheme="minorHAnsi"/>
-                <w:w w:val="90"/>
-                <w:sz w:val="26"/>
-                <w:szCs w:val="26"/>
-              </w:rPr>
-              <w:t>長執和</w:t>
-            </w:r>
-            <w:proofErr w:type="gramEnd"/>
-            <w:r>
-              <w:rPr>
-                <w:rFonts w:ascii="Barlow Condensed Medium" w:eastAsia="標楷體" w:hAnsi="Barlow Condensed Medium" w:cstheme="minorHAnsi"/>
-                <w:w w:val="90"/>
-                <w:sz w:val="26"/>
-                <w:szCs w:val="26"/>
-              </w:rPr>
-              <w:t>任職同工的事奉</w:t>
+              <w:t>在</w:t>
             </w:r>
             <w:r>
               <w:rPr>
@@ -3096,55 +2438,10 @@
                 <w:sz w:val="26"/>
                 <w:szCs w:val="26"/>
               </w:rPr>
-              <w:t>、工作</w:t>
-            </w:r>
-            <w:r>
-              <w:rPr>
-                <w:rFonts w:ascii="Barlow Condensed Medium" w:eastAsia="標楷體" w:hAnsi="Barlow Condensed Medium" w:cstheme="minorHAnsi"/>
-                <w:w w:val="90"/>
-                <w:sz w:val="26"/>
-                <w:szCs w:val="26"/>
-              </w:rPr>
-              <w:t>和家庭</w:t>
-            </w:r>
-            <w:proofErr w:type="gramStart"/>
-            <w:r>
-              <w:rPr>
-                <w:rFonts w:ascii="Barlow Condensed Medium" w:eastAsia="標楷體" w:hAnsi="Barlow Condensed Medium" w:cstheme="minorHAnsi"/>
-                <w:w w:val="90"/>
-                <w:sz w:val="26"/>
-                <w:szCs w:val="26"/>
-              </w:rPr>
-              <w:t>代禱，求主加</w:t>
-            </w:r>
-            <w:proofErr w:type="gramEnd"/>
-            <w:r>
-              <w:rPr>
-                <w:rFonts w:ascii="Barlow Condensed Medium" w:eastAsia="標楷體" w:hAnsi="Barlow Condensed Medium" w:cstheme="minorHAnsi"/>
-                <w:w w:val="90"/>
-                <w:sz w:val="26"/>
-                <w:szCs w:val="26"/>
-              </w:rPr>
-              <w:t>添力量</w:t>
-            </w:r>
-            <w:r>
-              <w:rPr>
-                <w:rFonts w:ascii="Barlow Condensed Medium" w:eastAsia="標楷體" w:hAnsi="Barlow Condensed Medium" w:cstheme="minorHAnsi" w:hint="eastAsia"/>
-                <w:w w:val="90"/>
-                <w:sz w:val="26"/>
-                <w:szCs w:val="26"/>
-              </w:rPr>
-              <w:t>和看顧</w:t>
-            </w:r>
-            <w:r>
-              <w:rPr>
-                <w:rFonts w:ascii="Barlow Condensed Medium" w:eastAsia="標楷體" w:hAnsi="Barlow Condensed Medium" w:cstheme="minorHAnsi"/>
-                <w:w w:val="90"/>
-                <w:sz w:val="26"/>
-                <w:szCs w:val="26"/>
-              </w:rPr>
-              <w:t>。</w:t>
-            </w:r>
+              <w:t>成長中蒙主看顧保護。</w:t>
+            </w:r>
+            <w:bookmarkStart w:id="6" w:name="_GoBack"/>
+            <w:bookmarkEnd w:id="6"/>
           </w:p>
         </w:tc>
       </w:tr>
@@ -3184,7 +2481,7 @@
                 <w:sz w:val="26"/>
                 <w:szCs w:val="26"/>
               </w:rPr>
-              <w:t>5</w:t>
+              <w:t>7</w:t>
             </w:r>
             <w:r>
               <w:rPr>
@@ -3266,9 +2563,22 @@
                 <w:sz w:val="26"/>
                 <w:szCs w:val="26"/>
               </w:rPr>
-              <w:t>陳昭</w:t>
-            </w:r>
-            <w:proofErr w:type="gramStart"/>
+              <w:t>陳昭璟、王連英、</w:t>
+            </w:r>
+          </w:p>
+          <w:p>
+            <w:pPr>
+              <w:kinsoku w:val="0"/>
+              <w:snapToGrid w:val="0"/>
+              <w:spacing w:line="300" w:lineRule="exact"/>
+              <w:jc w:val="both"/>
+              <w:rPr>
+                <w:rFonts w:ascii="Barlow Condensed Medium" w:eastAsia="標楷體" w:hAnsi="Barlow Condensed Medium" w:cs="Segoe UI Symbol"/>
+                <w:w w:val="90"/>
+                <w:sz w:val="26"/>
+                <w:szCs w:val="26"/>
+              </w:rPr>
+            </w:pPr>
             <w:r>
               <w:rPr>
                 <w:rFonts w:ascii="Barlow Condensed Medium" w:eastAsia="標楷體" w:hAnsi="Barlow Condensed Medium" w:cstheme="minorHAnsi" w:hint="eastAsia"/>
@@ -3276,9 +2586,8 @@
                 <w:sz w:val="26"/>
                 <w:szCs w:val="26"/>
               </w:rPr>
-              <w:t>璟</w:t>
-            </w:r>
-            <w:proofErr w:type="gramEnd"/>
+              <w:t>游淑玲、王文庭、蔡敬恩、盧輝昌</w:t>
+            </w:r>
             <w:r>
               <w:rPr>
                 <w:rFonts w:ascii="Barlow Condensed Medium" w:eastAsia="標楷體" w:hAnsi="Barlow Condensed Medium" w:cstheme="minorHAnsi" w:hint="eastAsia"/>
@@ -3286,22 +2595,8 @@
                 <w:sz w:val="26"/>
                 <w:szCs w:val="26"/>
               </w:rPr>
-              <w:t>、王連英、</w:t>
-            </w:r>
-          </w:p>
-          <w:p>
-            <w:pPr>
-              <w:kinsoku w:val="0"/>
-              <w:snapToGrid w:val="0"/>
-              <w:spacing w:line="300" w:lineRule="exact"/>
-              <w:jc w:val="both"/>
-              <w:rPr>
-                <w:rFonts w:ascii="Barlow Condensed Medium" w:eastAsia="標楷體" w:hAnsi="Barlow Condensed Medium" w:cs="Segoe UI Symbol"/>
-                <w:w w:val="90"/>
-                <w:sz w:val="26"/>
-                <w:szCs w:val="26"/>
-              </w:rPr>
-            </w:pPr>
+              <w:t>、</w:t>
+            </w:r>
             <w:r>
               <w:rPr>
                 <w:rFonts w:ascii="Barlow Condensed Medium" w:eastAsia="標楷體" w:hAnsi="Barlow Condensed Medium" w:cstheme="minorHAnsi" w:hint="eastAsia"/>
@@ -3309,65 +2604,7 @@
                 <w:sz w:val="26"/>
                 <w:szCs w:val="26"/>
               </w:rPr>
-              <w:t>游淑玲、王文庭、蔡敬恩、盧輝昌</w:t>
-            </w:r>
-            <w:r>
-              <w:rPr>
-                <w:rFonts w:ascii="Barlow Condensed Medium" w:eastAsia="標楷體" w:hAnsi="Barlow Condensed Medium" w:cstheme="minorHAnsi" w:hint="eastAsia"/>
-                <w:w w:val="90"/>
-                <w:sz w:val="26"/>
-                <w:szCs w:val="26"/>
-              </w:rPr>
-              <w:t>、</w:t>
-            </w:r>
-            <w:r>
-              <w:rPr>
-                <w:rFonts w:ascii="Barlow Condensed Medium" w:eastAsia="標楷體" w:hAnsi="Barlow Condensed Medium" w:cstheme="minorHAnsi" w:hint="eastAsia"/>
-                <w:w w:val="90"/>
-                <w:sz w:val="26"/>
-                <w:szCs w:val="26"/>
-              </w:rPr>
-              <w:t>林西田、</w:t>
-            </w:r>
-            <w:proofErr w:type="gramStart"/>
-            <w:r>
-              <w:rPr>
-                <w:rFonts w:ascii="Barlow Condensed Medium" w:eastAsia="標楷體" w:hAnsi="Barlow Condensed Medium" w:cstheme="minorHAnsi" w:hint="eastAsia"/>
-                <w:w w:val="90"/>
-                <w:sz w:val="26"/>
-                <w:szCs w:val="26"/>
-              </w:rPr>
-              <w:t>郭</w:t>
-            </w:r>
-            <w:proofErr w:type="gramEnd"/>
-            <w:r>
-              <w:rPr>
-                <w:rFonts w:ascii="Barlow Condensed Medium" w:eastAsia="標楷體" w:hAnsi="Barlow Condensed Medium" w:cstheme="minorHAnsi" w:hint="eastAsia"/>
-                <w:w w:val="90"/>
-                <w:sz w:val="26"/>
-                <w:szCs w:val="26"/>
-              </w:rPr>
-              <w:t xml:space="preserve">　佳、陳沛</w:t>
-            </w:r>
-            <w:proofErr w:type="gramStart"/>
-            <w:r>
-              <w:rPr>
-                <w:rFonts w:ascii="Barlow Condensed Medium" w:eastAsia="標楷體" w:hAnsi="Barlow Condensed Medium" w:cstheme="minorHAnsi" w:hint="eastAsia"/>
-                <w:w w:val="90"/>
-                <w:sz w:val="26"/>
-                <w:szCs w:val="26"/>
-              </w:rPr>
-              <w:t>縈</w:t>
-            </w:r>
-            <w:proofErr w:type="gramEnd"/>
-            <w:r>
-              <w:rPr>
-                <w:rFonts w:ascii="Barlow Condensed Medium" w:eastAsia="標楷體" w:hAnsi="Barlow Condensed Medium" w:cstheme="minorHAnsi" w:hint="eastAsia"/>
-                <w:w w:val="90"/>
-                <w:sz w:val="26"/>
-                <w:szCs w:val="26"/>
-              </w:rPr>
-              <w:t>、洪秀珍、蕭淑惠、饒文欣</w:t>
+              <w:t>林西田、郭　佳、陳沛縈、洪秀珍、蕭淑惠、饒文欣</w:t>
             </w:r>
             <w:r>
               <w:rPr>
@@ -3488,7 +2725,6 @@
           <w:rFonts w:ascii="華康正顏楷體W9" w:eastAsia="華康正顏楷體W9" w:cstheme="minorHAnsi" w:hint="eastAsia"/>
           <w:w w:val="125"/>
         </w:rPr>
-        <w:lastRenderedPageBreak/>
         <w:t>§</w:t>
       </w:r>
       <w:r>
@@ -3560,47 +2796,7 @@
           <w:sz w:val="26"/>
           <w:szCs w:val="26"/>
         </w:rPr>
-        <w:t>耶穌是我所有一切，我喜樂與生命。</w:t>
-      </w:r>
-      <w:proofErr w:type="gramStart"/>
-      <w:r>
-        <w:rPr>
-          <w:rFonts w:ascii="Barlow Condensed Medium" w:eastAsia="標楷體" w:hAnsi="Barlow Condensed Medium" w:cs="Arial" w:hint="eastAsia"/>
-          <w:w w:val="80"/>
-          <w:sz w:val="26"/>
-          <w:szCs w:val="26"/>
-        </w:rPr>
-        <w:t>祂</w:t>
-      </w:r>
-      <w:proofErr w:type="gramEnd"/>
-      <w:r>
-        <w:rPr>
-          <w:rFonts w:ascii="Barlow Condensed Medium" w:eastAsia="標楷體" w:hAnsi="Barlow Condensed Medium" w:cs="Arial" w:hint="eastAsia"/>
-          <w:w w:val="80"/>
-          <w:sz w:val="26"/>
-          <w:szCs w:val="26"/>
-        </w:rPr>
-        <w:t>是我每日的氣力，無主那</w:t>
-      </w:r>
-      <w:proofErr w:type="gramStart"/>
-      <w:r>
-        <w:rPr>
-          <w:rFonts w:ascii="Barlow Condensed Medium" w:eastAsia="標楷體" w:hAnsi="Barlow Condensed Medium" w:cs="Arial" w:hint="eastAsia"/>
-          <w:w w:val="80"/>
-          <w:sz w:val="26"/>
-          <w:szCs w:val="26"/>
-        </w:rPr>
-        <w:t>準佇</w:t>
-      </w:r>
-      <w:proofErr w:type="gramEnd"/>
-      <w:r>
-        <w:rPr>
-          <w:rFonts w:ascii="Barlow Condensed Medium" w:eastAsia="標楷體" w:hAnsi="Barlow Condensed Medium" w:cs="Arial" w:hint="eastAsia"/>
-          <w:w w:val="80"/>
-          <w:sz w:val="26"/>
-          <w:szCs w:val="26"/>
-        </w:rPr>
-        <w:t>黑暗。</w:t>
+        <w:t>耶穌是我所有一切，我喜樂與生命。祂是我每日的氣力，無主那準佇黑暗。</w:t>
       </w:r>
     </w:p>
     <w:p>
@@ -3621,87 +2817,7 @@
           <w:sz w:val="26"/>
           <w:szCs w:val="26"/>
         </w:rPr>
-        <w:t>我傷心的時</w:t>
-      </w:r>
-      <w:proofErr w:type="gramStart"/>
-      <w:r>
-        <w:rPr>
-          <w:rFonts w:ascii="Barlow Condensed Medium" w:eastAsia="標楷體" w:hAnsi="Barlow Condensed Medium" w:cs="Arial" w:hint="eastAsia"/>
-          <w:w w:val="80"/>
-          <w:sz w:val="26"/>
-          <w:szCs w:val="26"/>
-        </w:rPr>
-        <w:t>祂</w:t>
-      </w:r>
-      <w:proofErr w:type="gramEnd"/>
-      <w:r>
-        <w:rPr>
-          <w:rFonts w:ascii="Barlow Condensed Medium" w:eastAsia="標楷體" w:hAnsi="Barlow Condensed Medium" w:cs="Arial" w:hint="eastAsia"/>
-          <w:w w:val="80"/>
-          <w:sz w:val="26"/>
-          <w:szCs w:val="26"/>
-        </w:rPr>
-        <w:t>安慰，無別人</w:t>
-      </w:r>
-      <w:proofErr w:type="gramStart"/>
-      <w:r>
-        <w:rPr>
-          <w:rFonts w:ascii="Barlow Condensed Medium" w:eastAsia="標楷體" w:hAnsi="Barlow Condensed Medium" w:cs="Arial" w:hint="eastAsia"/>
-          <w:w w:val="80"/>
-          <w:sz w:val="26"/>
-          <w:szCs w:val="26"/>
-        </w:rPr>
-        <w:t>親像主耶穌</w:t>
-      </w:r>
-      <w:proofErr w:type="gramEnd"/>
-      <w:r>
-        <w:rPr>
-          <w:rFonts w:ascii="Barlow Condensed Medium" w:eastAsia="標楷體" w:hAnsi="Barlow Condensed Medium" w:cs="Arial" w:hint="eastAsia"/>
-          <w:w w:val="80"/>
-          <w:sz w:val="26"/>
-          <w:szCs w:val="26"/>
-        </w:rPr>
-        <w:t>，當我憂傷，</w:t>
-      </w:r>
-      <w:proofErr w:type="gramStart"/>
-      <w:r>
-        <w:rPr>
-          <w:rFonts w:ascii="Barlow Condensed Medium" w:eastAsia="標楷體" w:hAnsi="Barlow Condensed Medium" w:cs="Arial" w:hint="eastAsia"/>
-          <w:w w:val="80"/>
-          <w:sz w:val="26"/>
-          <w:szCs w:val="26"/>
-        </w:rPr>
-        <w:t>祂</w:t>
-      </w:r>
-      <w:proofErr w:type="gramEnd"/>
-      <w:r>
-        <w:rPr>
-          <w:rFonts w:ascii="Barlow Condensed Medium" w:eastAsia="標楷體" w:hAnsi="Barlow Condensed Medium" w:cs="Arial" w:hint="eastAsia"/>
-          <w:w w:val="80"/>
-          <w:sz w:val="26"/>
-          <w:szCs w:val="26"/>
-        </w:rPr>
-        <w:t>扶持我，</w:t>
-      </w:r>
-      <w:proofErr w:type="gramStart"/>
-      <w:r>
-        <w:rPr>
-          <w:rFonts w:ascii="Barlow Condensed Medium" w:eastAsia="標楷體" w:hAnsi="Barlow Condensed Medium" w:cs="Arial" w:hint="eastAsia"/>
-          <w:w w:val="80"/>
-          <w:sz w:val="26"/>
-          <w:szCs w:val="26"/>
-        </w:rPr>
-        <w:t>祂</w:t>
-      </w:r>
-      <w:proofErr w:type="gramEnd"/>
-      <w:r>
-        <w:rPr>
-          <w:rFonts w:ascii="Barlow Condensed Medium" w:eastAsia="標楷體" w:hAnsi="Barlow Condensed Medium" w:cs="Arial" w:hint="eastAsia"/>
-          <w:w w:val="80"/>
-          <w:sz w:val="26"/>
-          <w:szCs w:val="26"/>
-        </w:rPr>
-        <w:t>是主。</w:t>
+        <w:t>我傷心的時祂安慰，無別人親像主耶穌，當我憂傷，祂扶持我，祂是主。</w:t>
       </w:r>
     </w:p>
     <w:p>
@@ -3715,7 +2831,6 @@
           <w:szCs w:val="26"/>
         </w:rPr>
       </w:pPr>
-      <w:proofErr w:type="gramStart"/>
       <w:r>
         <w:rPr>
           <w:rFonts w:ascii="Barlow Condensed Medium" w:eastAsia="標楷體" w:hAnsi="Barlow Condensed Medium" w:cs="Arial" w:hint="eastAsia"/>
@@ -3723,37 +2838,7 @@
           <w:sz w:val="26"/>
           <w:szCs w:val="26"/>
         </w:rPr>
-        <w:t>祂</w:t>
-      </w:r>
-      <w:proofErr w:type="gramEnd"/>
-      <w:r>
-        <w:rPr>
-          <w:rFonts w:ascii="Barlow Condensed Medium" w:eastAsia="標楷體" w:hAnsi="Barlow Condensed Medium" w:cs="Arial" w:hint="eastAsia"/>
-          <w:w w:val="80"/>
-          <w:sz w:val="26"/>
-          <w:szCs w:val="26"/>
-        </w:rPr>
-        <w:t>是主，喔</w:t>
-      </w:r>
-      <w:proofErr w:type="gramStart"/>
-      <w:r>
-        <w:rPr>
-          <w:rFonts w:ascii="Barlow Condensed Medium" w:eastAsia="標楷體" w:hAnsi="Barlow Condensed Medium" w:cs="Arial" w:hint="eastAsia"/>
-          <w:w w:val="80"/>
-          <w:sz w:val="26"/>
-          <w:szCs w:val="26"/>
-        </w:rPr>
-        <w:t>祂</w:t>
-      </w:r>
-      <w:proofErr w:type="gramEnd"/>
-      <w:r>
-        <w:rPr>
-          <w:rFonts w:ascii="Barlow Condensed Medium" w:eastAsia="標楷體" w:hAnsi="Barlow Condensed Medium" w:cs="Arial" w:hint="eastAsia"/>
-          <w:w w:val="80"/>
-          <w:sz w:val="26"/>
-          <w:szCs w:val="26"/>
-        </w:rPr>
-        <w:t>是我的主。</w:t>
+        <w:t>祂是主，喔祂是我的主。</w:t>
       </w:r>
     </w:p>
     <w:p>
@@ -3774,47 +2859,7 @@
           <w:sz w:val="26"/>
           <w:szCs w:val="26"/>
         </w:rPr>
-        <w:t>耶穌是我所有一切，我救主我朋友，患難艱苦</w:t>
-      </w:r>
-      <w:proofErr w:type="gramStart"/>
-      <w:r>
-        <w:rPr>
-          <w:rFonts w:ascii="Barlow Condensed Medium" w:eastAsia="標楷體" w:hAnsi="Barlow Condensed Medium" w:cs="Arial" w:hint="eastAsia"/>
-          <w:w w:val="80"/>
-          <w:sz w:val="26"/>
-          <w:szCs w:val="26"/>
-        </w:rPr>
-        <w:t>祂倚近</w:t>
-      </w:r>
-      <w:proofErr w:type="gramEnd"/>
-      <w:r>
-        <w:rPr>
-          <w:rFonts w:ascii="Barlow Condensed Medium" w:eastAsia="標楷體" w:hAnsi="Barlow Condensed Medium" w:cs="Arial" w:hint="eastAsia"/>
-          <w:w w:val="80"/>
-          <w:sz w:val="26"/>
-          <w:szCs w:val="26"/>
-        </w:rPr>
-        <w:t>我，</w:t>
-      </w:r>
-      <w:proofErr w:type="gramStart"/>
-      <w:r>
-        <w:rPr>
-          <w:rFonts w:ascii="Barlow Condensed Medium" w:eastAsia="標楷體" w:hAnsi="Barlow Condensed Medium" w:cs="Arial" w:hint="eastAsia"/>
-          <w:w w:val="80"/>
-          <w:sz w:val="26"/>
-          <w:szCs w:val="26"/>
-        </w:rPr>
-        <w:t>祂</w:t>
-      </w:r>
-      <w:proofErr w:type="gramEnd"/>
-      <w:r>
-        <w:rPr>
-          <w:rFonts w:ascii="Barlow Condensed Medium" w:eastAsia="標楷體" w:hAnsi="Barlow Condensed Medium" w:cs="Arial" w:hint="eastAsia"/>
-          <w:w w:val="80"/>
-          <w:sz w:val="26"/>
-          <w:szCs w:val="26"/>
-        </w:rPr>
-        <w:t>恩典賜福滿滿。</w:t>
+        <w:t>耶穌是我所有一切，我救主我朋友，患難艱苦祂倚近我，祂恩典賜福滿滿。</w:t>
       </w:r>
     </w:p>
     <w:p>
@@ -3828,7 +2873,6 @@
           <w:szCs w:val="26"/>
         </w:rPr>
       </w:pPr>
-      <w:proofErr w:type="gramStart"/>
       <w:r>
         <w:rPr>
           <w:rFonts w:ascii="Barlow Condensed Medium" w:eastAsia="標楷體" w:hAnsi="Barlow Condensed Medium" w:cs="Arial" w:hint="eastAsia"/>
@@ -3836,57 +2880,7 @@
           <w:sz w:val="26"/>
           <w:szCs w:val="26"/>
         </w:rPr>
-        <w:t>祂</w:t>
-      </w:r>
-      <w:proofErr w:type="gramEnd"/>
-      <w:r>
-        <w:rPr>
-          <w:rFonts w:ascii="Barlow Condensed Medium" w:eastAsia="標楷體" w:hAnsi="Barlow Condensed Medium" w:cs="Arial" w:hint="eastAsia"/>
-          <w:w w:val="80"/>
-          <w:sz w:val="26"/>
-          <w:szCs w:val="26"/>
-        </w:rPr>
-        <w:t>賜</w:t>
-      </w:r>
-      <w:proofErr w:type="gramStart"/>
-      <w:r>
-        <w:rPr>
-          <w:rFonts w:ascii="Barlow Condensed Medium" w:eastAsia="標楷體" w:hAnsi="Barlow Condensed Medium" w:cs="Arial" w:hint="eastAsia"/>
-          <w:w w:val="80"/>
-          <w:sz w:val="26"/>
-          <w:szCs w:val="26"/>
-        </w:rPr>
-        <w:t>雨水閣賜太陽</w:t>
-      </w:r>
-      <w:proofErr w:type="gramEnd"/>
-      <w:r>
-        <w:rPr>
-          <w:rFonts w:ascii="Barlow Condensed Medium" w:eastAsia="標楷體" w:hAnsi="Barlow Condensed Medium" w:cs="Arial" w:hint="eastAsia"/>
-          <w:w w:val="80"/>
-          <w:sz w:val="26"/>
-          <w:szCs w:val="26"/>
-        </w:rPr>
-        <w:t>，</w:t>
-      </w:r>
-      <w:proofErr w:type="gramStart"/>
-      <w:r>
-        <w:rPr>
-          <w:rFonts w:ascii="Barlow Condensed Medium" w:eastAsia="標楷體" w:hAnsi="Barlow Condensed Medium" w:cs="Arial" w:hint="eastAsia"/>
-          <w:w w:val="80"/>
-          <w:sz w:val="26"/>
-          <w:szCs w:val="26"/>
-        </w:rPr>
-        <w:t>祂</w:t>
-      </w:r>
-      <w:proofErr w:type="gramEnd"/>
-      <w:r>
-        <w:rPr>
-          <w:rFonts w:ascii="Barlow Condensed Medium" w:eastAsia="標楷體" w:hAnsi="Barlow Condensed Medium" w:cs="Arial" w:hint="eastAsia"/>
-          <w:w w:val="80"/>
-          <w:sz w:val="26"/>
-          <w:szCs w:val="26"/>
-        </w:rPr>
-        <w:t>賜豐盛五穀收成。</w:t>
+        <w:t>祂賜雨水閣賜太陽，祂賜豐盛五穀收成。</w:t>
       </w:r>
     </w:p>
     <w:p>
@@ -3928,67 +2922,7 @@
           <w:sz w:val="26"/>
           <w:szCs w:val="26"/>
         </w:rPr>
-        <w:t>耶穌是我所有一切，我盡心跟隨</w:t>
-      </w:r>
-      <w:proofErr w:type="gramStart"/>
-      <w:r>
-        <w:rPr>
-          <w:rFonts w:ascii="Barlow Condensed Medium" w:eastAsia="標楷體" w:hAnsi="Barlow Condensed Medium" w:cs="Arial" w:hint="eastAsia"/>
-          <w:w w:val="80"/>
-          <w:sz w:val="26"/>
-          <w:szCs w:val="26"/>
-        </w:rPr>
-        <w:t>祂</w:t>
-      </w:r>
-      <w:proofErr w:type="gramEnd"/>
-      <w:r>
-        <w:rPr>
-          <w:rFonts w:ascii="Barlow Condensed Medium" w:eastAsia="標楷體" w:hAnsi="Barlow Condensed Medium" w:cs="Arial" w:hint="eastAsia"/>
-          <w:w w:val="80"/>
-          <w:sz w:val="26"/>
-          <w:szCs w:val="26"/>
-        </w:rPr>
-        <w:t>。</w:t>
-      </w:r>
-      <w:proofErr w:type="gramStart"/>
-      <w:r>
-        <w:rPr>
-          <w:rFonts w:ascii="Barlow Condensed Medium" w:eastAsia="標楷體" w:hAnsi="Barlow Condensed Medium" w:cs="Arial" w:hint="eastAsia"/>
-          <w:w w:val="80"/>
-          <w:sz w:val="26"/>
-          <w:szCs w:val="26"/>
-        </w:rPr>
-        <w:t>祂</w:t>
-      </w:r>
-      <w:proofErr w:type="gramEnd"/>
-      <w:r>
-        <w:rPr>
-          <w:rFonts w:ascii="Barlow Condensed Medium" w:eastAsia="標楷體" w:hAnsi="Barlow Condensed Medium" w:cs="Arial" w:hint="eastAsia"/>
-          <w:w w:val="80"/>
-          <w:sz w:val="26"/>
-          <w:szCs w:val="26"/>
-        </w:rPr>
-        <w:t>是真實，我在找尋，</w:t>
-      </w:r>
-      <w:proofErr w:type="gramStart"/>
-      <w:r>
-        <w:rPr>
-          <w:rFonts w:ascii="Barlow Condensed Medium" w:eastAsia="標楷體" w:hAnsi="Barlow Condensed Medium" w:cs="Arial" w:hint="eastAsia"/>
-          <w:w w:val="80"/>
-          <w:sz w:val="26"/>
-          <w:szCs w:val="26"/>
-        </w:rPr>
-        <w:t>豈通離開</w:t>
-      </w:r>
-      <w:proofErr w:type="gramEnd"/>
-      <w:r>
-        <w:rPr>
-          <w:rFonts w:ascii="Barlow Condensed Medium" w:eastAsia="標楷體" w:hAnsi="Barlow Condensed Medium" w:cs="Arial" w:hint="eastAsia"/>
-          <w:w w:val="80"/>
-          <w:sz w:val="26"/>
-          <w:szCs w:val="26"/>
-        </w:rPr>
-        <w:t>耶穌？</w:t>
+        <w:t>耶穌是我所有一切，我盡心跟隨祂。祂是真實，我在找尋，豈通離開耶穌？</w:t>
       </w:r>
     </w:p>
     <w:p>
@@ -4002,7 +2936,6 @@
           <w:szCs w:val="26"/>
         </w:rPr>
       </w:pPr>
-      <w:proofErr w:type="gramStart"/>
       <w:r>
         <w:rPr>
           <w:rFonts w:ascii="Barlow Condensed Medium" w:eastAsia="標楷體" w:hAnsi="Barlow Condensed Medium" w:cs="Arial" w:hint="eastAsia"/>
@@ -4010,37 +2943,7 @@
           <w:sz w:val="26"/>
           <w:szCs w:val="26"/>
         </w:rPr>
-        <w:t>我知影跟隨</w:t>
-      </w:r>
-      <w:proofErr w:type="gramEnd"/>
-      <w:r>
-        <w:rPr>
-          <w:rFonts w:ascii="Barlow Condensed Medium" w:eastAsia="標楷體" w:hAnsi="Barlow Condensed Medium" w:cs="Arial" w:hint="eastAsia"/>
-          <w:w w:val="80"/>
-          <w:sz w:val="26"/>
-          <w:szCs w:val="26"/>
-        </w:rPr>
-        <w:t>主耶穌，</w:t>
-      </w:r>
-      <w:proofErr w:type="gramStart"/>
-      <w:r>
-        <w:rPr>
-          <w:rFonts w:ascii="Barlow Condensed Medium" w:eastAsia="標楷體" w:hAnsi="Barlow Condensed Medium" w:cs="Arial" w:hint="eastAsia"/>
-          <w:w w:val="80"/>
-          <w:sz w:val="26"/>
-          <w:szCs w:val="26"/>
-        </w:rPr>
-        <w:t>祂</w:t>
-      </w:r>
-      <w:proofErr w:type="gramEnd"/>
-      <w:r>
-        <w:rPr>
-          <w:rFonts w:ascii="Barlow Condensed Medium" w:eastAsia="標楷體" w:hAnsi="Barlow Condensed Medium" w:cs="Arial" w:hint="eastAsia"/>
-          <w:w w:val="80"/>
-          <w:sz w:val="26"/>
-          <w:szCs w:val="26"/>
-        </w:rPr>
-        <w:t>逐日安慰看顧我。</w:t>
+        <w:t>我知影跟隨主耶穌，祂逐日安慰看顧我。</w:t>
       </w:r>
     </w:p>
     <w:p>
@@ -4061,27 +2964,7 @@
           <w:sz w:val="26"/>
           <w:szCs w:val="26"/>
         </w:rPr>
-        <w:t>無分</w:t>
-      </w:r>
-      <w:proofErr w:type="gramStart"/>
-      <w:r>
-        <w:rPr>
-          <w:rFonts w:ascii="Barlow Condensed Medium" w:eastAsia="標楷體" w:hAnsi="Barlow Condensed Medium" w:cs="Arial" w:hint="eastAsia"/>
-          <w:w w:val="80"/>
-          <w:sz w:val="26"/>
-          <w:szCs w:val="26"/>
-        </w:rPr>
-        <w:t>暝</w:t>
-      </w:r>
-      <w:proofErr w:type="gramEnd"/>
-      <w:r>
-        <w:rPr>
-          <w:rFonts w:ascii="Barlow Condensed Medium" w:eastAsia="標楷體" w:hAnsi="Barlow Condensed Medium" w:cs="Arial" w:hint="eastAsia"/>
-          <w:w w:val="80"/>
-          <w:sz w:val="26"/>
-          <w:szCs w:val="26"/>
-        </w:rPr>
-        <w:t>日跟隨救主，我朋友。</w:t>
+        <w:t>無分暝日跟隨救主，我朋友。</w:t>
       </w:r>
     </w:p>
     <w:p>
@@ -4102,47 +2985,7 @@
           <w:sz w:val="26"/>
           <w:szCs w:val="26"/>
         </w:rPr>
-        <w:t>耶穌是我所有一切，我至好的朋友，我倚靠</w:t>
-      </w:r>
-      <w:proofErr w:type="gramStart"/>
-      <w:r>
-        <w:rPr>
-          <w:rFonts w:ascii="Barlow Condensed Medium" w:eastAsia="標楷體" w:hAnsi="Barlow Condensed Medium" w:cs="Arial" w:hint="eastAsia"/>
-          <w:w w:val="80"/>
-          <w:sz w:val="26"/>
-          <w:szCs w:val="26"/>
-        </w:rPr>
-        <w:t>祂</w:t>
-      </w:r>
-      <w:proofErr w:type="gramEnd"/>
-      <w:r>
-        <w:rPr>
-          <w:rFonts w:ascii="Barlow Condensed Medium" w:eastAsia="標楷體" w:hAnsi="Barlow Condensed Medium" w:cs="Arial" w:hint="eastAsia"/>
-          <w:w w:val="80"/>
-          <w:sz w:val="26"/>
-          <w:szCs w:val="26"/>
-        </w:rPr>
-        <w:t>，我信仰</w:t>
-      </w:r>
-      <w:proofErr w:type="gramStart"/>
-      <w:r>
-        <w:rPr>
-          <w:rFonts w:ascii="Barlow Condensed Medium" w:eastAsia="標楷體" w:hAnsi="Barlow Condensed Medium" w:cs="Arial" w:hint="eastAsia"/>
-          <w:w w:val="80"/>
-          <w:sz w:val="26"/>
-          <w:szCs w:val="26"/>
-        </w:rPr>
-        <w:t>祂</w:t>
-      </w:r>
-      <w:proofErr w:type="gramEnd"/>
-      <w:r>
-        <w:rPr>
-          <w:rFonts w:ascii="Barlow Condensed Medium" w:eastAsia="標楷體" w:hAnsi="Barlow Condensed Medium" w:cs="Arial" w:hint="eastAsia"/>
-          <w:w w:val="80"/>
-          <w:sz w:val="26"/>
-          <w:szCs w:val="26"/>
-        </w:rPr>
-        <w:t>，到末日來的時。</w:t>
+        <w:t>耶穌是我所有一切，我至好的朋友，我倚靠祂，我信仰祂，到末日來的時。</w:t>
       </w:r>
     </w:p>
     <w:p>
@@ -4163,47 +3006,7 @@
           <w:sz w:val="26"/>
           <w:szCs w:val="26"/>
         </w:rPr>
-        <w:t>豐盛生命有主耶穌，永遠活命</w:t>
-      </w:r>
-      <w:proofErr w:type="gramStart"/>
-      <w:r>
-        <w:rPr>
-          <w:rFonts w:ascii="Barlow Condensed Medium" w:eastAsia="標楷體" w:hAnsi="Barlow Condensed Medium" w:cs="Arial" w:hint="eastAsia"/>
-          <w:w w:val="80"/>
-          <w:sz w:val="26"/>
-          <w:szCs w:val="26"/>
-        </w:rPr>
-        <w:t>不</w:t>
-      </w:r>
-      <w:proofErr w:type="gramEnd"/>
-      <w:r>
-        <w:rPr>
-          <w:rFonts w:ascii="Barlow Condensed Medium" w:eastAsia="標楷體" w:hAnsi="Barlow Condensed Medium" w:cs="Arial" w:hint="eastAsia"/>
-          <w:w w:val="80"/>
-          <w:sz w:val="26"/>
-          <w:szCs w:val="26"/>
-        </w:rPr>
-        <w:t>有路尾，永生活命，喜樂平安，</w:t>
-      </w:r>
-      <w:proofErr w:type="gramStart"/>
-      <w:r>
-        <w:rPr>
-          <w:rFonts w:ascii="Barlow Condensed Medium" w:eastAsia="標楷體" w:hAnsi="Barlow Condensed Medium" w:cs="Arial" w:hint="eastAsia"/>
-          <w:w w:val="80"/>
-          <w:sz w:val="26"/>
-          <w:szCs w:val="26"/>
-        </w:rPr>
-        <w:t>祂</w:t>
-      </w:r>
-      <w:proofErr w:type="gramEnd"/>
-      <w:r>
-        <w:rPr>
-          <w:rFonts w:ascii="Barlow Condensed Medium" w:eastAsia="標楷體" w:hAnsi="Barlow Condensed Medium" w:cs="Arial" w:hint="eastAsia"/>
-          <w:w w:val="80"/>
-          <w:sz w:val="26"/>
-          <w:szCs w:val="26"/>
-        </w:rPr>
-        <w:t>是主。</w:t>
+        <w:t>豐盛生命有主耶穌，永遠活命不有路尾，永生活命，喜樂平安，祂是主。</w:t>
       </w:r>
     </w:p>
     <w:p>
@@ -4249,6 +3052,7 @@
       <w:r>
         <w:rPr>
           <w:noProof/>
+          <w:lang w:bidi="he-IL"/>
         </w:rPr>
         <mc:AlternateContent>
           <mc:Choice Requires="wpg">
@@ -4286,7 +3090,7 @@
                           </pic:cNvPicPr>
                         </pic:nvPicPr>
                         <pic:blipFill>
-                          <a:blip r:embed="rId9" cstate="print">
+                          <a:blip r:embed="rId8" cstate="print">
                             <a:extLst>
                               <a:ext uri="{28A0092B-C50C-407E-A947-70E740481C1C}">
                                 <a14:useLocalDpi xmlns:a14="http://schemas.microsoft.com/office/drawing/2010/main" val="0"/>
@@ -4395,7 +3199,6 @@
                                   <w:szCs w:val="26"/>
                                 </w:rPr>
                               </w:pPr>
-                              <w:proofErr w:type="gramStart"/>
                               <w:r>
                                 <w:rPr>
                                   <w:rFonts w:eastAsia="華康中黑體" w:cstheme="minorHAnsi"/>
@@ -4406,7 +3209,6 @@
                                 </w:rPr>
                                 <w:t>（</w:t>
                               </w:r>
-                              <w:proofErr w:type="gramEnd"/>
                               <w:r>
                                 <w:rPr>
                                   <w:rFonts w:eastAsia="華康中黑體" w:cstheme="minorHAnsi" w:hint="eastAsia"/>
@@ -4415,20 +3217,8 @@
                                   <w:sz w:val="26"/>
                                   <w:szCs w:val="26"/>
                                 </w:rPr>
-                                <w:t>異</w:t>
+                                <w:t>異象</w:t>
                               </w:r>
-                              <w:proofErr w:type="gramStart"/>
-                              <w:r>
-                                <w:rPr>
-                                  <w:rFonts w:eastAsia="華康中黑體" w:cstheme="minorHAnsi" w:hint="eastAsia"/>
-                                  <w:color w:val="000000" w:themeColor="text1"/>
-                                  <w:w w:val="90"/>
-                                  <w:sz w:val="26"/>
-                                  <w:szCs w:val="26"/>
-                                </w:rPr>
-                                <w:t>象</w:t>
-                              </w:r>
-                              <w:proofErr w:type="gramEnd"/>
                               <w:r>
                                 <w:rPr>
                                   <w:rFonts w:eastAsia="華康中黑體" w:cstheme="minorHAnsi"/>
@@ -4449,7 +3239,6 @@
                                 </w:rPr>
                                 <w:t>九章十至十七節</w:t>
                               </w:r>
-                              <w:proofErr w:type="gramStart"/>
                               <w:r>
                                 <w:rPr>
                                   <w:rFonts w:eastAsia="華康中黑體" w:cstheme="minorHAnsi"/>
@@ -4460,7 +3249,6 @@
                                 </w:rPr>
                                 <w:t>）</w:t>
                               </w:r>
-                              <w:proofErr w:type="gramEnd"/>
                             </w:p>
                             <w:p>
                               <w:pPr>
@@ -4549,7 +3337,7 @@
           </mc:Choice>
           <mc:Fallback>
             <w:pict>
-              <v:group id="群組 21" o:spid="_x0000_s1026" style="position:absolute;margin-left:538.1pt;margin-top:28.9pt;width:134.65pt;height:261.65pt;z-index:251662848;mso-position-horizontal-relative:page;mso-position-vertical-relative:page;mso-width-relative:margin;mso-height-relative:margin" coordsize="17094,33223" o:gfxdata="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">
+              <v:group w14:anchorId="789743EB" id="群組 21" o:spid="_x0000_s1026" style="position:absolute;margin-left:538.1pt;margin-top:28.9pt;width:134.65pt;height:261.65pt;z-index:251662848;mso-position-horizontal-relative:page;mso-position-vertical-relative:page;mso-width-relative:margin;mso-height-relative:margin" coordsize="17094,33223" o:gfxdata="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">
                 <v:shapetype id="_x0000_t75" coordsize="21600,21600" o:spt="75" o:preferrelative="t" path="m@4@5l@4@11@9@11@9@5xe" filled="f" stroked="f">
                   <v:stroke joinstyle="miter"/>
                   <v:formulas>
@@ -4570,7 +3358,7 @@
                   <o:lock v:ext="edit" aspectratio="t"/>
                 </v:shapetype>
                 <v:shape id="圖片 18" o:spid="_x0000_s1027" type="#_x0000_t75" style="position:absolute;left:-8065;top:8065;width:33223;height:17094;rotation:90;visibility:visible;mso-wrap-style:square" o:gfxdata="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">
-                  <v:imagedata r:id="rId10" o:title=""/>
+                  <v:imagedata r:id="rId9" o:title=""/>
                   <v:path arrowok="t"/>
                 </v:shape>
                 <v:roundrect id="圓角矩形 7" o:spid="_x0000_s1028" style="position:absolute;left:2808;top:2877;width:12708;height:28296;visibility:visible;mso-wrap-style:square;v-text-anchor:top" arcsize="3131f" o:gfxdata="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" filled="f" stroked="f" strokeweight="2.5pt">
@@ -4629,7 +3417,6 @@
                             <w:szCs w:val="26"/>
                           </w:rPr>
                         </w:pPr>
-                        <w:proofErr w:type="gramStart"/>
                         <w:r>
                           <w:rPr>
                             <w:rFonts w:eastAsia="華康中黑體" w:cstheme="minorHAnsi"/>
@@ -4640,7 +3427,6 @@
                           </w:rPr>
                           <w:t>（</w:t>
                         </w:r>
-                        <w:proofErr w:type="gramEnd"/>
                         <w:r>
                           <w:rPr>
                             <w:rFonts w:eastAsia="華康中黑體" w:cstheme="minorHAnsi" w:hint="eastAsia"/>
@@ -4649,20 +3435,8 @@
                             <w:sz w:val="26"/>
                             <w:szCs w:val="26"/>
                           </w:rPr>
-                          <w:t>異</w:t>
+                          <w:t>異象</w:t>
                         </w:r>
-                        <w:proofErr w:type="gramStart"/>
-                        <w:r>
-                          <w:rPr>
-                            <w:rFonts w:eastAsia="華康中黑體" w:cstheme="minorHAnsi" w:hint="eastAsia"/>
-                            <w:color w:val="000000" w:themeColor="text1"/>
-                            <w:w w:val="90"/>
-                            <w:sz w:val="26"/>
-                            <w:szCs w:val="26"/>
-                          </w:rPr>
-                          <w:t>象</w:t>
-                        </w:r>
-                        <w:proofErr w:type="gramEnd"/>
                         <w:r>
                           <w:rPr>
                             <w:rFonts w:eastAsia="華康中黑體" w:cstheme="minorHAnsi"/>
@@ -4683,7 +3457,6 @@
                           </w:rPr>
                           <w:t>九章十至十七節</w:t>
                         </w:r>
-                        <w:proofErr w:type="gramStart"/>
                         <w:r>
                           <w:rPr>
                             <w:rFonts w:eastAsia="華康中黑體" w:cstheme="minorHAnsi"/>
@@ -4694,7 +3467,6 @@
                           </w:rPr>
                           <w:t>）</w:t>
                         </w:r>
-                        <w:proofErr w:type="gramEnd"/>
                       </w:p>
                       <w:p>
                         <w:pPr>
@@ -4772,6 +3544,7 @@
       <w:r>
         <w:rPr>
           <w:noProof/>
+          <w:lang w:bidi="he-IL"/>
         </w:rPr>
         <w:drawing>
           <wp:anchor distT="0" distB="0" distL="114300" distR="114300" simplePos="0" relativeHeight="251658752" behindDoc="0" locked="0" layoutInCell="1" allowOverlap="1" wp14:anchorId="0030E694" wp14:editId="009AFFF7">
@@ -4797,7 +3570,7 @@
                     <pic:cNvPicPr/>
                   </pic:nvPicPr>
                   <pic:blipFill>
-                    <a:blip r:embed="rId11" cstate="print">
+                    <a:blip r:embed="rId10" cstate="print">
                       <a:extLst>
                         <a:ext uri="{28A0092B-C50C-407E-A947-70E740481C1C}">
                           <a14:useLocalDpi xmlns:a14="http://schemas.microsoft.com/office/drawing/2010/main" val="0"/>
@@ -4832,6 +3605,7 @@
       <w:r>
         <w:rPr>
           <w:noProof/>
+          <w:lang w:bidi="he-IL"/>
         </w:rPr>
         <w:drawing>
           <wp:anchor distT="0" distB="0" distL="114300" distR="114300" simplePos="0" relativeHeight="251656704" behindDoc="0" locked="0" layoutInCell="1" allowOverlap="1" wp14:anchorId="7EAAEB92" wp14:editId="4E8F8E9A">
@@ -4857,7 +3631,7 @@
                     <pic:cNvPicPr/>
                   </pic:nvPicPr>
                   <pic:blipFill>
-                    <a:blip r:embed="rId12" cstate="print">
+                    <a:blip r:embed="rId11" cstate="print">
                       <a:extLst>
                         <a:ext uri="{28A0092B-C50C-407E-A947-70E740481C1C}">
                           <a14:useLocalDpi xmlns:a14="http://schemas.microsoft.com/office/drawing/2010/main" val="0"/>
@@ -4912,6 +3686,7 @@
       <w:r>
         <w:rPr>
           <w:noProof/>
+          <w:lang w:bidi="he-IL"/>
         </w:rPr>
         <mc:AlternateContent>
           <mc:Choice Requires="wpg">
@@ -4980,7 +3755,6 @@
                                 </w:rPr>
                                 <w:t>聚會時間表</w:t>
                               </w:r>
-                              <w:proofErr w:type="gramStart"/>
                               <w:r>
                                 <w:rPr>
                                   <w:rFonts w:ascii="Barlow Condensed Medium" w:eastAsia="華康正顏楷體W9" w:hAnsi="Barlow Condensed Medium" w:cstheme="minorHAnsi" w:hint="eastAsia"/>
@@ -4990,7 +3764,6 @@
                                 </w:rPr>
                                 <w:t>》</w:t>
                               </w:r>
-                              <w:proofErr w:type="gramEnd"/>
                             </w:p>
                             <w:tbl>
                               <w:tblPr>
@@ -6244,7 +5017,6 @@
                                         <w:szCs w:val="26"/>
                                       </w:rPr>
                                     </w:pPr>
-                                    <w:proofErr w:type="gramStart"/>
                                     <w:r>
                                       <w:rPr>
                                         <w:rFonts w:ascii="Barlow Condensed Medium" w:eastAsia="標楷體" w:hAnsi="Barlow Condensed Medium"/>
@@ -6253,18 +5025,7 @@
                                         <w:sz w:val="26"/>
                                         <w:szCs w:val="26"/>
                                       </w:rPr>
-                                      <w:t>拿細耳</w:t>
-                                    </w:r>
-                                    <w:proofErr w:type="gramEnd"/>
-                                    <w:r>
-                                      <w:rPr>
-                                        <w:rFonts w:ascii="Barlow Condensed Medium" w:eastAsia="標楷體" w:hAnsi="Barlow Condensed Medium"/>
-                                        <w:color w:val="000000" w:themeColor="text1"/>
-                                        <w:w w:val="60"/>
-                                        <w:sz w:val="26"/>
-                                        <w:szCs w:val="26"/>
-                                      </w:rPr>
-                                      <w:t>小組</w:t>
+                                      <w:t>拿細耳小組</w:t>
                                     </w:r>
                                   </w:p>
                                 </w:tc>
@@ -6469,7 +5230,6 @@
                                         <w:szCs w:val="26"/>
                                       </w:rPr>
                                     </w:pPr>
-                                    <w:proofErr w:type="gramStart"/>
                                     <w:r>
                                       <w:rPr>
                                         <w:rFonts w:ascii="Barlow Condensed Medium" w:eastAsia="標楷體" w:hAnsi="Barlow Condensed Medium"/>
@@ -6480,7 +5240,6 @@
                                       </w:rPr>
                                       <w:t>明憲家</w:t>
                                     </w:r>
-                                    <w:proofErr w:type="gramEnd"/>
                                   </w:p>
                                 </w:tc>
                               </w:tr>
@@ -6622,7 +5381,7 @@
           </mc:Choice>
           <mc:Fallback>
             <w:pict>
-              <v:group id="群組 24" o:spid="_x0000_s1029" style="position:absolute;margin-left:533.85pt;margin-top:298.55pt;width:140.3pt;height:259.35pt;z-index:251661824;mso-position-horizontal-relative:page;mso-position-vertical-relative:page;mso-width-relative:margin;mso-height-relative:margin" coordsize="17818,32941" o:gfxdata="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">
+              <v:group w14:anchorId="5DF93223" id="群組 24" o:spid="_x0000_s1029" style="position:absolute;margin-left:533.85pt;margin-top:298.55pt;width:140.3pt;height:259.35pt;z-index:251661824;mso-position-horizontal-relative:page;mso-position-vertical-relative:page;mso-width-relative:margin;mso-height-relative:margin" coordsize="17818,32941" o:gfxdata="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">
                 <v:shapetype id="_x0000_t202" coordsize="21600,21600" o:spt="202" path="m,l,21600r21600,l21600,xe">
                   <v:stroke joinstyle="miter"/>
                   <v:path gradientshapeok="t" o:connecttype="rect"/>
@@ -6644,7 +5403,6 @@
                           </w:rPr>
                           <w:t>聚會時間表</w:t>
                         </w:r>
-                        <w:proofErr w:type="gramStart"/>
                         <w:r>
                           <w:rPr>
                             <w:rFonts w:ascii="Barlow Condensed Medium" w:eastAsia="華康正顏楷體W9" w:hAnsi="Barlow Condensed Medium" w:cstheme="minorHAnsi" w:hint="eastAsia"/>
@@ -6654,7 +5412,6 @@
                           </w:rPr>
                           <w:t>》</w:t>
                         </w:r>
-                        <w:proofErr w:type="gramEnd"/>
                       </w:p>
                       <w:tbl>
                         <w:tblPr>
@@ -7908,7 +6665,6 @@
                                   <w:szCs w:val="26"/>
                                 </w:rPr>
                               </w:pPr>
-                              <w:proofErr w:type="gramStart"/>
                               <w:r>
                                 <w:rPr>
                                   <w:rFonts w:ascii="Barlow Condensed Medium" w:eastAsia="標楷體" w:hAnsi="Barlow Condensed Medium"/>
@@ -7917,18 +6673,7 @@
                                   <w:sz w:val="26"/>
                                   <w:szCs w:val="26"/>
                                 </w:rPr>
-                                <w:t>拿細耳</w:t>
-                              </w:r>
-                              <w:proofErr w:type="gramEnd"/>
-                              <w:r>
-                                <w:rPr>
-                                  <w:rFonts w:ascii="Barlow Condensed Medium" w:eastAsia="標楷體" w:hAnsi="Barlow Condensed Medium"/>
-                                  <w:color w:val="000000" w:themeColor="text1"/>
-                                  <w:w w:val="60"/>
-                                  <w:sz w:val="26"/>
-                                  <w:szCs w:val="26"/>
-                                </w:rPr>
-                                <w:t>小組</w:t>
+                                <w:t>拿細耳小組</w:t>
                               </w:r>
                             </w:p>
                           </w:tc>
@@ -8133,7 +6878,6 @@
                                   <w:szCs w:val="26"/>
                                 </w:rPr>
                               </w:pPr>
-                              <w:proofErr w:type="gramStart"/>
                               <w:r>
                                 <w:rPr>
                                   <w:rFonts w:ascii="Barlow Condensed Medium" w:eastAsia="標楷體" w:hAnsi="Barlow Condensed Medium"/>
@@ -8144,7 +6888,6 @@
                                 </w:rPr>
                                 <w:t>明憲家</w:t>
                               </w:r>
-                              <w:proofErr w:type="gramEnd"/>
                             </w:p>
                           </w:tc>
                         </w:tr>
@@ -8280,6 +7023,7 @@
         <w:rPr>
           <w:rFonts w:ascii="Barlow Condensed Medium" w:hAnsi="Barlow Condensed Medium"/>
           <w:noProof/>
+          <w:lang w:bidi="he-IL"/>
         </w:rPr>
         <mc:AlternateContent>
           <mc:Choice Requires="wpg">
@@ -9027,7 +7771,6 @@
                                         <w:szCs w:val="26"/>
                                       </w:rPr>
                                     </w:pPr>
-                                    <w:proofErr w:type="gramStart"/>
                                     <w:r>
                                       <w:rPr>
                                         <w:rFonts w:ascii="Barlow Condensed Medium" w:eastAsia="華康中黑體" w:hAnsi="Barlow Condensed Medium" w:hint="eastAsia"/>
@@ -9038,7 +7781,6 @@
                                       </w:rPr>
                                       <w:t>啟應</w:t>
                                     </w:r>
-                                    <w:proofErr w:type="gramEnd"/>
                                     <w:r>
                                       <w:rPr>
                                         <w:rFonts w:ascii="Barlow Condensed Medium" w:eastAsia="華康中黑體" w:hAnsi="Barlow Condensed Medium" w:hint="eastAsia"/>
@@ -9264,7 +8006,7 @@
           </mc:Choice>
           <mc:Fallback>
             <w:pict>
-              <v:group id="群組 19" o:spid="_x0000_s1032" style="position:absolute;left:0;text-align:left;margin-left:534.4pt;margin-top:567.3pt;width:140.6pt;height:130.1pt;z-index:251652608;mso-position-horizontal-relative:page;mso-position-vertical-relative:page;mso-width-relative:margin;mso-height-relative:margin" coordorigin="108" coordsize="17868,16510" o:gfxdata="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">
+              <v:group w14:anchorId="0AB0FEB2" id="群組 19" o:spid="_x0000_s1032" style="position:absolute;left:0;text-align:left;margin-left:534.4pt;margin-top:567.3pt;width:140.6pt;height:130.1pt;z-index:251652608;mso-position-horizontal-relative:page;mso-position-vertical-relative:page;mso-width-relative:margin;mso-height-relative:margin" coordorigin="108" coordsize="17868,16510" o:gfxdata="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">
                 <v:shape id="_x0000_s1033" type="#_x0000_t202" style="position:absolute;left:317;top:444;width:17634;height:15621;visibility:visible;mso-wrap-style:square;v-text-anchor:top" o:gfxdata="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" stroked="f">
                   <v:textbox inset="0,0,0,0">
                     <w:txbxContent>
@@ -9961,7 +8703,6 @@
                                   <w:szCs w:val="26"/>
                                 </w:rPr>
                               </w:pPr>
-                              <w:proofErr w:type="gramStart"/>
                               <w:r>
                                 <w:rPr>
                                   <w:rFonts w:ascii="Barlow Condensed Medium" w:eastAsia="華康中黑體" w:hAnsi="Barlow Condensed Medium" w:hint="eastAsia"/>
@@ -9972,7 +8713,6 @@
                                 </w:rPr>
                                 <w:t>啟應</w:t>
                               </w:r>
-                              <w:proofErr w:type="gramEnd"/>
                               <w:r>
                                 <w:rPr>
                                   <w:rFonts w:ascii="Barlow Condensed Medium" w:eastAsia="華康中黑體" w:hAnsi="Barlow Condensed Medium" w:hint="eastAsia"/>
@@ -10169,7 +8909,6 @@
             <w14:round/>
           </w14:textOutline>
         </w:rPr>
-        <w:lastRenderedPageBreak/>
         <w:t>新泰教會週報</w:t>
       </w:r>
     </w:p>
@@ -10183,6 +8922,7 @@
         <w:rPr>
           <w:rFonts w:ascii="Barlow Condensed Medium" w:hAnsi="Barlow Condensed Medium"/>
           <w:noProof/>
+          <w:lang w:bidi="he-IL"/>
         </w:rPr>
         <mc:AlternateContent>
           <mc:Choice Requires="wps">
@@ -10304,7 +9044,7 @@
           </mc:Choice>
           <mc:Fallback>
             <w:pict>
-              <v:shape id="文字方塊 2" o:spid="_x0000_s1035" type="#_x0000_t202" style="position:absolute;margin-left:31.4pt;margin-top:-54.1pt;width:109.8pt;height:110.6pt;z-index:251664896;visibility:visible;mso-wrap-style:square;mso-width-percent:0;mso-height-percent:200;mso-wrap-distance-left:9pt;mso-wrap-distance-top:3.6pt;mso-wrap-distance-right:9pt;mso-wrap-distance-bottom:3.6pt;mso-position-horizontal:absolute;mso-position-horizontal-relative:text;mso-position-vertical:absolute;mso-position-vertical-relative:text;mso-width-percent:0;mso-height-percent:200;mso-width-relative:margin;mso-height-relative:margin;v-text-anchor:top" o:gfxdata="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" filled="f" stroked="f">
+              <v:shape w14:anchorId="76BD7DFF" id="文字方塊 2" o:spid="_x0000_s1035" type="#_x0000_t202" style="position:absolute;margin-left:31.4pt;margin-top:-54.1pt;width:109.8pt;height:110.6pt;z-index:251664896;visibility:visible;mso-wrap-style:square;mso-width-percent:0;mso-height-percent:200;mso-wrap-distance-left:9pt;mso-wrap-distance-top:3.6pt;mso-wrap-distance-right:9pt;mso-wrap-distance-bottom:3.6pt;mso-position-horizontal:absolute;mso-position-horizontal-relative:text;mso-position-vertical:absolute;mso-position-vertical-relative:text;mso-width-percent:0;mso-height-percent:200;mso-width-relative:margin;mso-height-relative:margin;v-text-anchor:top" o:gfxdata="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" filled="f" stroked="f">
                 <v:textbox style="mso-fit-shape-to-text:t" inset="1mm,1mm,1mm,1mm">
                   <w:txbxContent>
                     <w:p>
@@ -10384,6 +9124,7 @@
         <w:rPr>
           <w:rFonts w:ascii="Barlow Condensed Medium" w:hAnsi="Barlow Condensed Medium"/>
           <w:noProof/>
+          <w:lang w:bidi="he-IL"/>
         </w:rPr>
         <w:drawing>
           <wp:anchor distT="0" distB="0" distL="114300" distR="114300" simplePos="0" relativeHeight="251665920" behindDoc="0" locked="0" layoutInCell="1" allowOverlap="1" wp14:anchorId="6924852B" wp14:editId="0AABDEC1">
@@ -10409,7 +9150,7 @@
                     <pic:cNvPicPr/>
                   </pic:nvPicPr>
                   <pic:blipFill>
-                    <a:blip r:embed="rId13" cstate="print">
+                    <a:blip r:embed="rId12" cstate="print">
                       <a:extLst>
                         <a:ext uri="{28A0092B-C50C-407E-A947-70E740481C1C}">
                           <a14:useLocalDpi xmlns:a14="http://schemas.microsoft.com/office/drawing/2010/main" val="0"/>
@@ -10466,6 +9207,7 @@
         <w:rPr>
           <w:rFonts w:ascii="Barlow Condensed Medium" w:hAnsi="Barlow Condensed Medium"/>
           <w:noProof/>
+          <w:lang w:bidi="he-IL"/>
         </w:rPr>
         <mc:AlternateContent>
           <mc:Choice Requires="wps">
@@ -10564,7 +9306,7 @@
           </mc:Choice>
           <mc:Fallback>
             <w:pict>
-              <v:roundrect id="圓角矩形 12" o:spid="_x0000_s1036" style="position:absolute;margin-left:-.9pt;margin-top:16.35pt;width:49.3pt;height:15.45pt;z-index:251647488;visibility:visible;mso-wrap-style:square;mso-width-percent:0;mso-height-percent:0;mso-wrap-distance-left:9pt;mso-wrap-distance-top:0;mso-wrap-distance-right:9pt;mso-wrap-distance-bottom:0;mso-position-horizontal:absolute;mso-position-horizontal-relative:text;mso-position-vertical:absolute;mso-position-vertical-relative:text;mso-width-percent:0;mso-height-percent:0;mso-width-relative:margin;mso-height-relative:margin;v-text-anchor:middle" arcsize="10923f" o:gfxdata="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" fillcolor="#5a5a5a [2109]" stroked="f" strokeweight="1pt">
+              <v:roundrect w14:anchorId="4775AEF3" id="圓角矩形 12" o:spid="_x0000_s1036" style="position:absolute;margin-left:-.9pt;margin-top:16.35pt;width:49.3pt;height:15.45pt;z-index:251647488;visibility:visible;mso-wrap-style:square;mso-width-percent:0;mso-height-percent:0;mso-wrap-distance-left:9pt;mso-wrap-distance-top:0;mso-wrap-distance-right:9pt;mso-wrap-distance-bottom:0;mso-position-horizontal:absolute;mso-position-horizontal-relative:text;mso-position-vertical:absolute;mso-position-vertical-relative:text;mso-width-percent:0;mso-height-percent:0;mso-width-relative:margin;mso-height-relative:margin;v-text-anchor:middle" arcsize="10923f" o:gfxdata="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" fillcolor="#5a5a5a [2109]" stroked="f" strokeweight="1pt">
                 <v:stroke joinstyle="miter"/>
                 <v:textbox inset=".5mm,0,.5mm,0">
                   <w:txbxContent>
@@ -10606,6 +9348,7 @@
         <w:rPr>
           <w:rFonts w:ascii="Barlow Condensed Medium" w:hAnsi="Barlow Condensed Medium"/>
           <w:noProof/>
+          <w:lang w:bidi="he-IL"/>
         </w:rPr>
         <mc:AlternateContent>
           <mc:Choice Requires="wps">
@@ -10704,7 +9447,7 @@
           </mc:Choice>
           <mc:Fallback>
             <w:pict>
-              <v:roundrect id="圓角矩形 14" o:spid="_x0000_s1037" style="position:absolute;margin-left:-1.25pt;margin-top:16.7pt;width:83.6pt;height:15.3pt;z-index:251648512;visibility:visible;mso-wrap-style:square;mso-width-percent:0;mso-height-percent:0;mso-wrap-distance-left:9pt;mso-wrap-distance-top:0;mso-wrap-distance-right:9pt;mso-wrap-distance-bottom:0;mso-position-horizontal:absolute;mso-position-horizontal-relative:text;mso-position-vertical:absolute;mso-position-vertical-relative:text;mso-width-percent:0;mso-height-percent:0;mso-width-relative:margin;mso-height-relative:margin;v-text-anchor:middle" arcsize="10923f" o:gfxdata="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" fillcolor="#5a5a5a [2109]" stroked="f" strokeweight="1pt">
+              <v:roundrect w14:anchorId="196DC3BF" id="圓角矩形 14" o:spid="_x0000_s1037" style="position:absolute;margin-left:-1.25pt;margin-top:16.7pt;width:83.6pt;height:15.3pt;z-index:251648512;visibility:visible;mso-wrap-style:square;mso-width-percent:0;mso-height-percent:0;mso-wrap-distance-left:9pt;mso-wrap-distance-top:0;mso-wrap-distance-right:9pt;mso-wrap-distance-bottom:0;mso-position-horizontal:absolute;mso-position-horizontal-relative:text;mso-position-vertical:absolute;mso-position-vertical-relative:text;mso-width-percent:0;mso-height-percent:0;mso-width-relative:margin;mso-height-relative:margin;v-text-anchor:middle" arcsize="10923f" o:gfxdata="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" fillcolor="#5a5a5a [2109]" stroked="f" strokeweight="1pt">
                 <v:stroke joinstyle="miter"/>
                 <v:textbox inset=".5mm,0,.5mm,0">
                   <w:txbxContent>
@@ -10802,6 +9545,7 @@
         <w:rPr>
           <w:rFonts w:ascii="Barlow Condensed Medium" w:hAnsi="Barlow Condensed Medium"/>
           <w:noProof/>
+          <w:lang w:bidi="he-IL"/>
         </w:rPr>
         <mc:AlternateContent>
           <mc:Choice Requires="wps">
@@ -10900,7 +9644,7 @@
           </mc:Choice>
           <mc:Fallback>
             <w:pict>
-              <v:roundrect id="圓角矩形 9" o:spid="_x0000_s1038" style="position:absolute;margin-left:-.6pt;margin-top:16.6pt;width:30.35pt;height:15.3pt;z-index:251649536;visibility:visible;mso-wrap-style:square;mso-width-percent:0;mso-height-percent:0;mso-wrap-distance-left:9pt;mso-wrap-distance-top:0;mso-wrap-distance-right:9pt;mso-wrap-distance-bottom:0;mso-position-horizontal:absolute;mso-position-horizontal-relative:text;mso-position-vertical:absolute;mso-position-vertical-relative:text;mso-width-percent:0;mso-height-percent:0;mso-width-relative:margin;mso-height-relative:margin;v-text-anchor:middle" arcsize="10923f" o:gfxdata="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" fillcolor="#5a5a5a [2109]" stroked="f" strokeweight="1pt">
+              <v:roundrect w14:anchorId="1A4DC044" id="圓角矩形 9" o:spid="_x0000_s1038" style="position:absolute;margin-left:-.6pt;margin-top:16.6pt;width:30.35pt;height:15.3pt;z-index:251649536;visibility:visible;mso-wrap-style:square;mso-width-percent:0;mso-height-percent:0;mso-wrap-distance-left:9pt;mso-wrap-distance-top:0;mso-wrap-distance-right:9pt;mso-wrap-distance-bottom:0;mso-position-horizontal:absolute;mso-position-horizontal-relative:text;mso-position-vertical:absolute;mso-position-vertical-relative:text;mso-width-percent:0;mso-height-percent:0;mso-width-relative:margin;mso-height-relative:margin;v-text-anchor:middle" arcsize="10923f" o:gfxdata="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" fillcolor="#5a5a5a [2109]" stroked="f" strokeweight="1pt">
                 <v:stroke joinstyle="miter"/>
                 <v:textbox inset=".5mm,0,.5mm,0">
                   <w:txbxContent>
@@ -10998,6 +9742,7 @@
         <w:rPr>
           <w:rFonts w:ascii="Barlow Condensed Medium" w:hAnsi="Barlow Condensed Medium"/>
           <w:noProof/>
+          <w:lang w:bidi="he-IL"/>
         </w:rPr>
         <w:drawing>
           <wp:anchor distT="0" distB="0" distL="114300" distR="114300" simplePos="0" relativeHeight="251655680" behindDoc="1" locked="0" layoutInCell="1" allowOverlap="1" wp14:anchorId="2AA2D55C" wp14:editId="3A9F79E9">
@@ -11025,7 +9770,7 @@
                     </pic:cNvPicPr>
                   </pic:nvPicPr>
                   <pic:blipFill>
-                    <a:blip r:embed="rId14">
+                    <a:blip r:embed="rId13">
                       <a:extLst>
                         <a:ext uri="{28A0092B-C50C-407E-A947-70E740481C1C}">
                           <a14:useLocalDpi xmlns:a14="http://schemas.microsoft.com/office/drawing/2010/main" val="0"/>
@@ -11066,6 +9811,7 @@
         <w:rPr>
           <w:rFonts w:ascii="Barlow Condensed Medium" w:hAnsi="Barlow Condensed Medium"/>
           <w:noProof/>
+          <w:lang w:bidi="he-IL"/>
         </w:rPr>
         <mc:AlternateContent>
           <mc:Choice Requires="wps">
@@ -11164,7 +9910,7 @@
           </mc:Choice>
           <mc:Fallback>
             <w:pict>
-              <v:roundrect id="圓角矩形 13" o:spid="_x0000_s1039" style="position:absolute;margin-left:-.4pt;margin-top:16.65pt;width:49.3pt;height:15.3pt;z-index:251650560;visibility:visible;mso-wrap-style:square;mso-width-percent:0;mso-height-percent:0;mso-wrap-distance-left:9pt;mso-wrap-distance-top:0;mso-wrap-distance-right:9pt;mso-wrap-distance-bottom:0;mso-position-horizontal:absolute;mso-position-horizontal-relative:text;mso-position-vertical:absolute;mso-position-vertical-relative:text;mso-width-percent:0;mso-height-percent:0;mso-width-relative:margin;mso-height-relative:margin;v-text-anchor:middle" arcsize="10923f" o:gfxdata="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" fillcolor="#5a5a5a [2109]" stroked="f" strokeweight="1pt">
+              <v:roundrect w14:anchorId="03BFD3A3" id="圓角矩形 13" o:spid="_x0000_s1039" style="position:absolute;margin-left:-.4pt;margin-top:16.65pt;width:49.3pt;height:15.3pt;z-index:251650560;visibility:visible;mso-wrap-style:square;mso-width-percent:0;mso-height-percent:0;mso-wrap-distance-left:9pt;mso-wrap-distance-top:0;mso-wrap-distance-right:9pt;mso-wrap-distance-bottom:0;mso-position-horizontal:absolute;mso-position-horizontal-relative:text;mso-position-vertical:absolute;mso-position-vertical-relative:text;mso-width-percent:0;mso-height-percent:0;mso-width-relative:margin;mso-height-relative:margin;v-text-anchor:middle" arcsize="10923f" o:gfxdata="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" fillcolor="#5a5a5a [2109]" stroked="f" strokeweight="1pt">
                 <v:stroke joinstyle="miter"/>
                 <v:textbox inset=".5mm,0,.5mm,0">
                   <w:txbxContent>
@@ -11201,7 +9947,6 @@
         </w:rPr>
         <w:t xml:space="preserve">       </w:t>
       </w:r>
-      <w:proofErr w:type="gramStart"/>
       <w:r>
         <w:rPr>
           <w:rFonts w:ascii="Barlow Condensed Medium" w:eastAsia="華康中圓體" w:hAnsi="Barlow Condensed Medium"/>
@@ -11209,7 +9954,6 @@
         </w:rPr>
         <w:t>主堂</w:t>
       </w:r>
-      <w:proofErr w:type="gramEnd"/>
       <w:r>
         <w:rPr>
           <w:rFonts w:ascii="Barlow Condensed Medium" w:eastAsia="華康中圓體" w:hAnsi="Barlow Condensed Medium"/>
@@ -11302,6 +10046,7 @@
           <w:rFonts w:ascii="Barlow Condensed Medium" w:eastAsia="華康儷中黑" w:hAnsi="Barlow Condensed Medium"/>
           <w:noProof/>
           <w:w w:val="80"/>
+          <w:lang w:bidi="he-IL"/>
         </w:rPr>
         <mc:AlternateContent>
           <mc:Choice Requires="wps">
@@ -11353,7 +10098,6 @@
                                 <w:sz w:val="22"/>
                               </w:rPr>
                             </w:pPr>
-                            <w:proofErr w:type="gramStart"/>
                             <w:r>
                               <w:rPr>
                                 <w:rFonts w:ascii="Barlow Condensed Medium" w:eastAsia="華康儷中黑" w:hAnsi="Barlow Condensed Medium"/>
@@ -11361,7 +10105,6 @@
                               </w:rPr>
                               <w:t>教會臉書</w:t>
                             </w:r>
-                            <w:proofErr w:type="gramEnd"/>
                             <w:r>
                               <w:rPr>
                                 <w:rFonts w:ascii="Barlow Condensed Medium" w:eastAsia="華康儷中黑" w:hAnsi="Barlow Condensed Medium"/>
@@ -11404,7 +10147,7 @@
           </mc:Choice>
           <mc:Fallback>
             <w:pict>
-              <v:shape id="_x0000_s1040" type="#_x0000_t202" style="position:absolute;margin-left:107.25pt;margin-top:6.2pt;width:125.55pt;height:16.3pt;z-index:251663872;visibility:visible;mso-wrap-style:square;mso-width-percent:0;mso-height-percent:0;mso-wrap-distance-left:9pt;mso-wrap-distance-top:3.6pt;mso-wrap-distance-right:9pt;mso-wrap-distance-bottom:3.6pt;mso-position-horizontal:absolute;mso-position-horizontal-relative:text;mso-position-vertical:absolute;mso-position-vertical-relative:text;mso-width-percent:0;mso-height-percent:0;mso-width-relative:margin;mso-height-relative:margin;v-text-anchor:top" o:gfxdata="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" filled="f" stroked="f">
+              <v:shape w14:anchorId="77C1E33A" id="_x0000_s1040" type="#_x0000_t202" style="position:absolute;margin-left:107.25pt;margin-top:6.2pt;width:125.55pt;height:16.3pt;z-index:251663872;visibility:visible;mso-wrap-style:square;mso-width-percent:0;mso-height-percent:0;mso-wrap-distance-left:9pt;mso-wrap-distance-top:3.6pt;mso-wrap-distance-right:9pt;mso-wrap-distance-bottom:3.6pt;mso-position-horizontal:absolute;mso-position-horizontal-relative:text;mso-position-vertical:absolute;mso-position-vertical-relative:text;mso-width-percent:0;mso-height-percent:0;mso-width-relative:margin;mso-height-relative:margin;v-text-anchor:top" o:gfxdata="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" filled="f" stroked="f">
                 <v:textbox inset="0,0,0,0">
                   <w:txbxContent>
                     <w:p>
@@ -11415,7 +10158,6 @@
                           <w:sz w:val="22"/>
                         </w:rPr>
                       </w:pPr>
-                      <w:proofErr w:type="gramStart"/>
                       <w:r>
                         <w:rPr>
                           <w:rFonts w:ascii="Barlow Condensed Medium" w:eastAsia="華康儷中黑" w:hAnsi="Barlow Condensed Medium"/>
@@ -11423,7 +10165,6 @@
                         </w:rPr>
                         <w:t>教會臉書</w:t>
                       </w:r>
-                      <w:proofErr w:type="gramEnd"/>
                       <w:r>
                         <w:rPr>
                           <w:rFonts w:ascii="Barlow Condensed Medium" w:eastAsia="華康儷中黑" w:hAnsi="Barlow Condensed Medium"/>
@@ -11481,19 +10222,8 @@
           <w:sz w:val="28"/>
           <w:szCs w:val="28"/>
         </w:rPr>
-        <w:t xml:space="preserve"> </w:t>
+        <w:t xml:space="preserve"> Weekly</w:t>
       </w:r>
-      <w:proofErr w:type="gramStart"/>
-      <w:r>
-        <w:rPr>
-          <w:rFonts w:ascii="Old English Text MT" w:hAnsi="Old English Text MT"/>
-          <w:color w:val="404040" w:themeColor="text1" w:themeTint="BF"/>
-          <w:sz w:val="28"/>
-          <w:szCs w:val="28"/>
-        </w:rPr>
-        <w:t>Weekly</w:t>
-      </w:r>
-      <w:proofErr w:type="gramEnd"/>
     </w:p>
     <w:p>
       <w:pPr>
@@ -12258,6 +10988,7 @@
                 <w:color w:val="000000" w:themeColor="text1"/>
                 <w:sz w:val="18"/>
                 <w:szCs w:val="18"/>
+                <w:lang w:bidi="he-IL"/>
               </w:rPr>
               <mc:AlternateContent>
                 <mc:Choice Requires="wps">
@@ -12357,7 +11088,7 @@
                 </mc:Choice>
                 <mc:Fallback>
                   <w:pict>
-                    <v:rect id="矩形 8" o:spid="_x0000_s1041" style="position:absolute;left:0;text-align:left;margin-left:-.85pt;margin-top:2.65pt;width:18.75pt;height:93.35pt;z-index:251666944;visibility:visible;mso-wrap-style:square;mso-width-percent:0;mso-height-percent:0;mso-wrap-distance-left:9pt;mso-wrap-distance-top:0;mso-wrap-distance-right:9pt;mso-wrap-distance-bottom:0;mso-position-horizontal:absolute;mso-position-horizontal-relative:text;mso-position-vertical:absolute;mso-position-vertical-relative:text;mso-width-percent:0;mso-height-percent:0;mso-width-relative:margin;mso-height-relative:margin;v-text-anchor:middle" o:gfxdata="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" fillcolor="#5a5a5a [2109]" stroked="f" strokeweight="1pt">
+                    <v:rect w14:anchorId="343BC9BA" id="矩形 8" o:spid="_x0000_s1041" style="position:absolute;left:0;text-align:left;margin-left:-.85pt;margin-top:2.65pt;width:18.75pt;height:93.35pt;z-index:251666944;visibility:visible;mso-wrap-style:square;mso-width-percent:0;mso-height-percent:0;mso-wrap-distance-left:9pt;mso-wrap-distance-top:0;mso-wrap-distance-right:9pt;mso-wrap-distance-bottom:0;mso-position-horizontal:absolute;mso-position-horizontal-relative:text;mso-position-vertical:absolute;mso-position-vertical-relative:text;mso-width-percent:0;mso-height-percent:0;mso-width-relative:margin;mso-height-relative:margin;v-text-anchor:middle" o:gfxdata="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" fillcolor="#5a5a5a [2109]" stroked="f" strokeweight="1pt">
                       <v:textbox style="layout-flow:vertical-ideographic" inset="1mm,1mm,1mm,1mm">
                         <w:txbxContent>
                           <w:p>
@@ -12377,15 +11108,7 @@
                                 <w:color w:val="FFFFFF"/>
                                 <w:w w:val="66"/>
                               </w:rPr>
-                              <w:t xml:space="preserve">恭候　</w:t>
-                            </w:r>
-                            <w:r>
-                              <w:rPr>
-                                <w:rFonts w:ascii="華康儷中黑" w:eastAsia="華康儷中黑" w:hAnsi="Calibri" w:cs="Arial" w:hint="eastAsia"/>
-                                <w:color w:val="FFFFFF"/>
-                                <w:w w:val="66"/>
-                              </w:rPr>
-                              <w:t>神的話</w:t>
+                              <w:t>恭候　神的話</w:t>
                             </w:r>
                           </w:p>
                         </w:txbxContent>
@@ -12423,7 +11146,6 @@
                 <w:szCs w:val="20"/>
               </w:rPr>
             </w:pPr>
-            <w:proofErr w:type="gramStart"/>
             <w:r>
               <w:rPr>
                 <w:rFonts w:eastAsia="華康儷中黑" w:cstheme="minorHAnsi"/>
@@ -12434,7 +11156,6 @@
               </w:rPr>
               <w:t>序樂</w:t>
             </w:r>
-            <w:proofErr w:type="gramEnd"/>
           </w:p>
         </w:tc>
         <w:tc>
@@ -12570,7 +11291,6 @@
                 <w:szCs w:val="20"/>
               </w:rPr>
             </w:pPr>
-            <w:proofErr w:type="gramStart"/>
             <w:r>
               <w:rPr>
                 <w:rFonts w:eastAsia="華康儷中黑" w:cstheme="minorHAnsi"/>
@@ -12581,7 +11301,6 @@
               </w:rPr>
               <w:t>宣召</w:t>
             </w:r>
-            <w:proofErr w:type="gramEnd"/>
           </w:p>
         </w:tc>
         <w:tc>
@@ -13037,7 +11756,6 @@
                 <w:szCs w:val="20"/>
               </w:rPr>
             </w:pPr>
-            <w:proofErr w:type="gramStart"/>
             <w:r>
               <w:rPr>
                 <w:rFonts w:eastAsia="華康儷中黑" w:cstheme="minorHAnsi"/>
@@ -13048,7 +11766,6 @@
               </w:rPr>
               <w:t>啟應文</w:t>
             </w:r>
-            <w:proofErr w:type="gramEnd"/>
           </w:p>
         </w:tc>
         <w:tc>
@@ -13501,6 +12218,7 @@
                 <w:color w:val="000000" w:themeColor="text1"/>
                 <w:sz w:val="18"/>
                 <w:szCs w:val="18"/>
+                <w:lang w:bidi="he-IL"/>
               </w:rPr>
               <mc:AlternateContent>
                 <mc:Choice Requires="wps">
@@ -13600,7 +12318,7 @@
                 </mc:Choice>
                 <mc:Fallback>
                   <w:pict>
-                    <v:rect id="矩形 10" o:spid="_x0000_s1042" style="position:absolute;left:0;text-align:left;margin-left:-.75pt;margin-top:.35pt;width:19.3pt;height:45.45pt;z-index:251651584;visibility:visible;mso-wrap-style:square;mso-width-percent:0;mso-height-percent:0;mso-wrap-distance-left:9pt;mso-wrap-distance-top:0;mso-wrap-distance-right:9pt;mso-wrap-distance-bottom:0;mso-position-horizontal:absolute;mso-position-horizontal-relative:text;mso-position-vertical:absolute;mso-position-vertical-relative:text;mso-width-percent:0;mso-height-percent:0;mso-width-relative:margin;mso-height-relative:margin;v-text-anchor:middle" o:gfxdata="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" fillcolor="#5a5a5a [2109]" stroked="f" strokeweight="1pt">
+                    <v:rect w14:anchorId="21B0B3F3" id="矩形 10" o:spid="_x0000_s1042" style="position:absolute;left:0;text-align:left;margin-left:-.75pt;margin-top:.35pt;width:19.3pt;height:45.45pt;z-index:251651584;visibility:visible;mso-wrap-style:square;mso-width-percent:0;mso-height-percent:0;mso-wrap-distance-left:9pt;mso-wrap-distance-top:0;mso-wrap-distance-right:9pt;mso-wrap-distance-bottom:0;mso-position-horizontal:absolute;mso-position-horizontal-relative:text;mso-position-vertical:absolute;mso-position-vertical-relative:text;mso-width-percent:0;mso-height-percent:0;mso-width-relative:margin;mso-height-relative:margin;v-text-anchor:middle" o:gfxdata="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" fillcolor="#5a5a5a [2109]" stroked="f" strokeweight="1pt">
                       <v:textbox style="layout-flow:vertical-ideographic" inset="1mm,1mm,1mm,1mm">
                         <w:txbxContent>
                           <w:p>
@@ -14141,6 +12859,7 @@
                 <w:color w:val="000000" w:themeColor="text1"/>
                 <w:sz w:val="18"/>
                 <w:szCs w:val="18"/>
+                <w:lang w:bidi="he-IL"/>
               </w:rPr>
               <mc:AlternateContent>
                 <mc:Choice Requires="wps">
@@ -14248,7 +12967,7 @@
                 </mc:Choice>
                 <mc:Fallback>
                   <w:pict>
-                    <v:rect id="矩形 11" o:spid="_x0000_s1043" style="position:absolute;left:0;text-align:left;margin-left:-.75pt;margin-top:5.9pt;width:19.25pt;height:89.35pt;z-index:251659776;visibility:visible;mso-wrap-style:square;mso-width-percent:0;mso-height-percent:0;mso-wrap-distance-left:9pt;mso-wrap-distance-top:0;mso-wrap-distance-right:9pt;mso-wrap-distance-bottom:0;mso-position-horizontal:absolute;mso-position-horizontal-relative:text;mso-position-vertical:absolute;mso-position-vertical-relative:text;mso-width-percent:0;mso-height-percent:0;mso-width-relative:margin;mso-height-relative:margin;v-text-anchor:middle" o:gfxdata="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" fillcolor="#5a5a5a [2109]" stroked="f" strokeweight="1pt">
+                    <v:rect w14:anchorId="4D37C684" id="矩形 11" o:spid="_x0000_s1043" style="position:absolute;left:0;text-align:left;margin-left:-.75pt;margin-top:5.9pt;width:19.25pt;height:89.35pt;z-index:251659776;visibility:visible;mso-wrap-style:square;mso-width-percent:0;mso-height-percent:0;mso-wrap-distance-left:9pt;mso-wrap-distance-top:0;mso-wrap-distance-right:9pt;mso-wrap-distance-bottom:0;mso-position-horizontal:absolute;mso-position-horizontal-relative:text;mso-position-vertical:absolute;mso-position-vertical-relative:text;mso-width-percent:0;mso-height-percent:0;mso-width-relative:margin;mso-height-relative:margin;v-text-anchor:middle" o:gfxdata="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" fillcolor="#5a5a5a [2109]" stroked="f" strokeweight="1pt">
                       <v:textbox style="layout-flow:vertical-ideographic" inset="1mm,1mm,1mm,1mm">
                         <w:txbxContent>
                           <w:p>
@@ -14998,7 +13717,6 @@
                 <w:szCs w:val="20"/>
               </w:rPr>
             </w:pPr>
-            <w:proofErr w:type="gramStart"/>
             <w:r>
               <w:rPr>
                 <w:rFonts w:eastAsia="華康儷中黑" w:cstheme="minorHAnsi"/>
@@ -15009,7 +13727,6 @@
               </w:rPr>
               <w:t>公禱</w:t>
             </w:r>
-            <w:proofErr w:type="gramEnd"/>
           </w:p>
         </w:tc>
         <w:tc>
@@ -15145,7 +13862,6 @@
                 <w:szCs w:val="20"/>
               </w:rPr>
             </w:pPr>
-            <w:proofErr w:type="gramStart"/>
             <w:r>
               <w:rPr>
                 <w:rFonts w:eastAsia="華康儷中黑" w:cstheme="minorHAnsi"/>
@@ -15156,7 +13872,6 @@
               </w:rPr>
               <w:t>頌榮</w:t>
             </w:r>
-            <w:proofErr w:type="gramEnd"/>
           </w:p>
         </w:tc>
         <w:tc>
@@ -15381,7 +14096,6 @@
               </w:rPr>
               <w:t>:</w:t>
             </w:r>
-            <w:proofErr w:type="gramStart"/>
             <w:r>
               <w:rPr>
                 <w:rFonts w:ascii="Bahnschrift SemiBold Condensed" w:eastAsia="標楷體" w:hAnsi="Bahnschrift SemiBold Condensed" w:cstheme="minorHAnsi" w:hint="eastAsia"/>
@@ -15392,7 +14106,6 @@
               </w:rPr>
               <w:t>阿們頌</w:t>
             </w:r>
-            <w:proofErr w:type="gramEnd"/>
           </w:p>
         </w:tc>
         <w:tc>
@@ -15489,7 +14202,6 @@
                 <w:szCs w:val="20"/>
               </w:rPr>
             </w:pPr>
-            <w:proofErr w:type="gramStart"/>
             <w:r>
               <w:rPr>
                 <w:rFonts w:eastAsia="華康儷中黑" w:cstheme="minorHAnsi"/>
@@ -15500,7 +14212,6 @@
               </w:rPr>
               <w:t>殿樂</w:t>
             </w:r>
-            <w:proofErr w:type="gramEnd"/>
           </w:p>
         </w:tc>
         <w:tc>
@@ -15980,6 +14691,7 @@
         <w:rPr>
           <w:rFonts w:ascii="Bahnschrift SemiBold Condensed" w:eastAsia="華康細黑體" w:hAnsi="Bahnschrift SemiBold Condensed"/>
           <w:noProof/>
+          <w:lang w:bidi="he-IL"/>
         </w:rPr>
         <mc:AlternateContent>
           <mc:Choice Requires="wps">
@@ -16040,9 +14752,9 @@
               </wp:anchor>
             </w:drawing>
           </mc:Choice>
-          <mc:Fallback xmlns:cx="http://schemas.microsoft.com/office/drawing/2014/chartex" xmlns:cx1="http://schemas.microsoft.com/office/drawing/2015/9/8/chartex" xmlns:cx2="http://schemas.microsoft.com/office/drawing/2015/10/21/chartex" xmlns:cx3="http://schemas.microsoft.com/office/drawing/2016/5/9/chartex" xmlns:cx4="http://schemas.microsoft.com/office/drawing/2016/5/10/chartex" xmlns:cx5="http://schemas.microsoft.com/office/drawing/2016/5/11/chartex" xmlns:cx6="http://schemas.microsoft.com/office/drawing/2016/5/12/chartex" xmlns:cx7="http://schemas.microsoft.com/office/drawing/2016/5/13/chartex" xmlns:cx8="http://schemas.microsoft.com/office/drawing/2016/5/14/chartex" xmlns:aink="http://schemas.microsoft.com/office/drawing/2016/ink" xmlns:am3d="http://schemas.microsoft.com/office/drawing/2017/model3d" xmlns:oel="http://schemas.microsoft.com/office/2019/extlst" xmlns:w15="http://schemas.microsoft.com/office/word/2012/wordml" xmlns:w16cex="http://schemas.microsoft.com/office/word/2018/wordml/cex" xmlns:w16cid="http://schemas.microsoft.com/office/word/2016/wordml/cid" xmlns:w16="http://schemas.microsoft.com/office/word/2018/wordml" xmlns:w16du="http://schemas.microsoft.com/office/word/2023/wordml/word16du" xmlns:w16sdtdh="http://schemas.microsoft.com/office/word/2020/wordml/sdtdatahash" xmlns:w16se="http://schemas.microsoft.com/office/word/2015/wordml/symex">
+          <mc:Fallback>
             <w:pict>
-              <v:line w14:anchorId="0D77FFA6" id="直線接點 2" o:spid="_x0000_s1026" style="position:absolute;z-index:251653632;visibility:visible;mso-wrap-style:square;mso-height-percent:0;mso-wrap-distance-left:9pt;mso-wrap-distance-top:0;mso-wrap-distance-right:9pt;mso-wrap-distance-bottom:0;mso-position-horizontal:absolute;mso-position-horizontal-relative:page;mso-position-vertical:absolute;mso-position-vertical-relative:page;mso-height-percent:0;mso-height-relative:margin" from="687.75pt,19.85pt" to="687.75pt,709.8pt" o:gfxdata="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" strokecolor="black [3213]" strokeweight=".5pt">
+              <v:line w14:anchorId="6F926915" id="直線接點 2" o:spid="_x0000_s1026" style="position:absolute;z-index:251653632;visibility:visible;mso-wrap-style:square;mso-height-percent:0;mso-wrap-distance-left:9pt;mso-wrap-distance-top:0;mso-wrap-distance-right:9pt;mso-wrap-distance-bottom:0;mso-position-horizontal:absolute;mso-position-horizontal-relative:page;mso-position-vertical:absolute;mso-position-vertical-relative:page;mso-height-percent:0;mso-height-relative:margin" from="687.75pt,19.85pt" to="687.75pt,709.8pt" o:gfxdata="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" strokecolor="black [3213]" strokeweight=".5pt">
                 <v:stroke dashstyle="3 1" joinstyle="miter"/>
                 <w10:wrap anchorx="page" anchory="page"/>
               </v:line>
@@ -16180,47 +14892,7 @@
           <w:w w:val="80"/>
           <w:szCs w:val="24"/>
         </w:rPr>
-        <w:t>已經成做完全，就</w:t>
-      </w:r>
-      <w:proofErr w:type="gramStart"/>
-      <w:r>
-        <w:rPr>
-          <w:rFonts w:ascii="Calibri" w:eastAsia="標楷體" w:hAnsi="Calibri" w:cs="Calibri" w:hint="eastAsia"/>
-          <w:color w:val="000000"/>
-          <w:w w:val="80"/>
-          <w:szCs w:val="24"/>
-        </w:rPr>
-        <w:t>做凡若</w:t>
-      </w:r>
-      <w:proofErr w:type="gramEnd"/>
-      <w:r>
-        <w:rPr>
-          <w:rFonts w:ascii="Calibri" w:eastAsia="標楷體" w:hAnsi="Calibri" w:cs="Calibri" w:hint="eastAsia"/>
-          <w:color w:val="000000"/>
-          <w:w w:val="80"/>
-          <w:szCs w:val="24"/>
-        </w:rPr>
-        <w:t>順服伊的人永遠拯救的根源，互上帝稱伊做祭司頭，</w:t>
-      </w:r>
-      <w:proofErr w:type="gramStart"/>
-      <w:r>
-        <w:rPr>
-          <w:rFonts w:ascii="Calibri" w:eastAsia="標楷體" w:hAnsi="Calibri" w:cs="Calibri" w:hint="eastAsia"/>
-          <w:color w:val="000000"/>
-          <w:w w:val="80"/>
-          <w:szCs w:val="24"/>
-        </w:rPr>
-        <w:t>照麥基洗德</w:t>
-      </w:r>
-      <w:proofErr w:type="gramEnd"/>
-      <w:r>
-        <w:rPr>
-          <w:rFonts w:ascii="Calibri" w:eastAsia="標楷體" w:hAnsi="Calibri" w:cs="Calibri" w:hint="eastAsia"/>
-          <w:color w:val="000000"/>
-          <w:w w:val="80"/>
-          <w:szCs w:val="24"/>
-        </w:rPr>
-        <w:t>的班列。</w:t>
+        <w:t>已經成做完全，就做凡若順服伊的人永遠拯救的根源，互上帝稱伊做祭司頭，照麥基洗德的班列。</w:t>
       </w:r>
     </w:p>
     <w:p>
@@ -16243,7 +14915,7 @@
         <w:kinsoku w:val="0"/>
         <w:snapToGrid w:val="0"/>
         <w:spacing w:line="300" w:lineRule="exact"/>
-        <w:ind w:left="352" w:hangingChars="200" w:hanging="352"/>
+        <w:ind w:left="353" w:hangingChars="200" w:hanging="353"/>
         <w:jc w:val="both"/>
         <w:rPr>
           <w:rFonts w:ascii="Calibri" w:eastAsia="華康中黑體" w:hAnsi="Calibri" w:cs="Calibri"/>
@@ -16252,8 +14924,8 @@
           <w:sz w:val="22"/>
         </w:rPr>
         <w:sectPr>
-          <w:headerReference w:type="even" r:id="rId15"/>
-          <w:headerReference w:type="default" r:id="rId16"/>
+          <w:headerReference w:type="even" r:id="rId14"/>
+          <w:headerReference w:type="default" r:id="rId15"/>
           <w:pgSz w:w="20639" w:h="14572" w:orient="landscape" w:code="12"/>
           <w:pgMar w:top="794" w:right="567" w:bottom="510" w:left="567" w:header="340" w:footer="454" w:gutter="0"/>
           <w:cols w:num="4" w:space="742" w:equalWidth="0">
@@ -16311,27 +14983,7 @@
           <w:w w:val="80"/>
           <w:sz w:val="22"/>
         </w:rPr>
-        <w:t>他既得以完全、就為凡順從他的人、成了永遠得救的根源．並</w:t>
-      </w:r>
-      <w:proofErr w:type="gramStart"/>
-      <w:r>
-        <w:rPr>
-          <w:rFonts w:ascii="Calibri" w:eastAsia="華康中黑體" w:hAnsi="Calibri" w:cs="Calibri" w:hint="eastAsia"/>
-          <w:color w:val="000000"/>
-          <w:w w:val="80"/>
-          <w:sz w:val="22"/>
-        </w:rPr>
-        <w:t>蒙神照著麥基洗德</w:t>
-      </w:r>
-      <w:proofErr w:type="gramEnd"/>
-      <w:r>
-        <w:rPr>
-          <w:rFonts w:ascii="Calibri" w:eastAsia="華康中黑體" w:hAnsi="Calibri" w:cs="Calibri" w:hint="eastAsia"/>
-          <w:color w:val="000000"/>
-          <w:w w:val="80"/>
-          <w:sz w:val="22"/>
-        </w:rPr>
-        <w:t>的等次稱他為大祭司。</w:t>
+        <w:t>他既得以完全、就為凡順從他的人、成了永遠得救的根源．並蒙神照著麥基洗德的等次稱他為大祭司。</w:t>
       </w:r>
     </w:p>
     <w:p>
@@ -16423,7 +15075,6 @@
                 <w:w w:val="80"/>
               </w:rPr>
             </w:pPr>
-            <w:proofErr w:type="gramStart"/>
             <w:r>
               <w:rPr>
                 <w:rFonts w:ascii="Barlow Condensed Medium" w:eastAsia="華康中黑體" w:hAnsi="Barlow Condensed Medium" w:cstheme="minorHAnsi"/>
@@ -16431,7 +15082,6 @@
               </w:rPr>
               <w:t>主日事奉</w:t>
             </w:r>
-            <w:proofErr w:type="gramEnd"/>
           </w:p>
         </w:tc>
         <w:tc>
@@ -16462,17 +15112,8 @@
                 <w:rFonts w:ascii="Barlow Condensed Medium" w:eastAsia="華康中黑體" w:hAnsi="Barlow Condensed Medium" w:cstheme="minorHAnsi"/>
                 <w:w w:val="66"/>
               </w:rPr>
-              <w:t>本</w:t>
-            </w:r>
-            <w:proofErr w:type="gramStart"/>
-            <w:r>
-              <w:rPr>
-                <w:rFonts w:ascii="Barlow Condensed Medium" w:eastAsia="華康中黑體" w:hAnsi="Barlow Condensed Medium" w:cstheme="minorHAnsi"/>
-                <w:w w:val="66"/>
-              </w:rPr>
-              <w:t>週</w:t>
-            </w:r>
-            <w:proofErr w:type="gramEnd"/>
+              <w:t>本週</w:t>
+            </w:r>
             <w:r>
               <w:rPr>
                 <w:rFonts w:ascii="Barlow Condensed Medium" w:eastAsia="華康儷中黑" w:hAnsi="Barlow Condensed Medium" w:cstheme="minorHAnsi"/>
@@ -16582,17 +15223,8 @@
                 <w:rFonts w:ascii="Barlow Condensed Medium" w:eastAsia="華康中黑體" w:hAnsi="Barlow Condensed Medium" w:cstheme="minorHAnsi"/>
                 <w:w w:val="66"/>
               </w:rPr>
-              <w:t>下</w:t>
-            </w:r>
-            <w:proofErr w:type="gramStart"/>
-            <w:r>
-              <w:rPr>
-                <w:rFonts w:ascii="Barlow Condensed Medium" w:eastAsia="華康中黑體" w:hAnsi="Barlow Condensed Medium" w:cstheme="minorHAnsi"/>
-                <w:w w:val="66"/>
-              </w:rPr>
-              <w:t>週</w:t>
-            </w:r>
-            <w:proofErr w:type="gramEnd"/>
+              <w:t>下週</w:t>
+            </w:r>
             <w:r>
               <w:rPr>
                 <w:rFonts w:ascii="Barlow Condensed Medium" w:eastAsia="華康儷中黑" w:hAnsi="Barlow Condensed Medium" w:cstheme="minorHAnsi"/>
@@ -17012,7 +15644,14 @@
                 <w:rFonts w:ascii="Barlow Condensed Medium" w:eastAsia="標楷體" w:hAnsi="Barlow Condensed Medium" w:cstheme="minorHAnsi" w:hint="eastAsia"/>
                 <w:w w:val="80"/>
               </w:rPr>
-              <w:t>66</w:t>
+              <w:t>6</w:t>
+            </w:r>
+            <w:r>
+              <w:rPr>
+                <w:rFonts w:ascii="Barlow Condensed Medium" w:eastAsia="標楷體" w:hAnsi="Barlow Condensed Medium" w:cstheme="minorHAnsi" w:hint="eastAsia"/>
+                <w:w w:val="80"/>
+              </w:rPr>
+              <w:t>7</w:t>
             </w:r>
           </w:p>
         </w:tc>
@@ -17040,7 +15679,6 @@
                 <w:szCs w:val="28"/>
               </w:rPr>
             </w:pPr>
-            <w:proofErr w:type="gramStart"/>
             <w:r>
               <w:rPr>
                 <w:rFonts w:ascii="Barlow Condensed Medium" w:eastAsia="華康正顏楷體W9" w:hAnsi="Barlow Condensed Medium" w:cstheme="minorHAnsi"/>
@@ -17050,7 +15688,6 @@
               </w:rPr>
               <w:t>月值月長執</w:t>
             </w:r>
-            <w:proofErr w:type="gramEnd"/>
             <w:r>
               <w:rPr>
                 <w:rFonts w:ascii="Barlow Condensed Medium" w:eastAsia="標楷體" w:hAnsi="Barlow Condensed Medium" w:cstheme="minorHAnsi"/>
@@ -17320,7 +15957,7 @@
                 <w:rFonts w:ascii="Barlow Condensed Medium" w:eastAsia="標楷體" w:hAnsi="Barlow Condensed Medium" w:cstheme="minorHAnsi" w:hint="eastAsia"/>
                 <w:w w:val="80"/>
               </w:rPr>
-              <w:t>--</w:t>
+              <w:t>15</w:t>
             </w:r>
           </w:p>
         </w:tc>
@@ -17875,7 +16512,7 @@
                 <w:rFonts w:ascii="Barlow Condensed Medium" w:eastAsia="標楷體" w:hAnsi="Barlow Condensed Medium" w:cstheme="minorHAnsi" w:hint="eastAsia"/>
                 <w:w w:val="80"/>
               </w:rPr>
-              <w:t>11</w:t>
+              <w:t>--</w:t>
             </w:r>
           </w:p>
         </w:tc>
@@ -18148,7 +16785,7 @@
                 <w:rFonts w:ascii="Barlow Condensed Medium" w:eastAsia="標楷體" w:hAnsi="Barlow Condensed Medium" w:cstheme="minorHAnsi" w:hint="eastAsia"/>
                 <w:w w:val="80"/>
               </w:rPr>
-              <w:t>--</w:t>
+              <w:t>19</w:t>
             </w:r>
           </w:p>
         </w:tc>
@@ -18423,7 +17060,7 @@
                 <w:rFonts w:ascii="Barlow Condensed Medium" w:eastAsia="標楷體" w:hAnsi="Barlow Condensed Medium" w:cstheme="minorHAnsi" w:hint="eastAsia"/>
                 <w:w w:val="80"/>
               </w:rPr>
-              <w:t>14</w:t>
+              <w:t>20</w:t>
             </w:r>
           </w:p>
         </w:tc>
@@ -18699,7 +17336,7 @@
                 <w:rFonts w:ascii="Barlow Condensed Medium" w:eastAsia="標楷體" w:hAnsi="Barlow Condensed Medium" w:cstheme="minorHAnsi" w:hint="eastAsia"/>
                 <w:w w:val="80"/>
               </w:rPr>
-              <w:t>--</w:t>
+              <w:t>7</w:t>
             </w:r>
           </w:p>
         </w:tc>
@@ -18750,7 +17387,6 @@
                 <w:w w:val="80"/>
               </w:rPr>
             </w:pPr>
-            <w:proofErr w:type="gramStart"/>
             <w:r>
               <w:rPr>
                 <w:rFonts w:ascii="Barlow Condensed Medium" w:eastAsia="華康中黑體" w:hAnsi="Barlow Condensed Medium" w:cstheme="minorHAnsi"/>
@@ -18758,7 +17394,6 @@
               </w:rPr>
               <w:t>司獻</w:t>
             </w:r>
-            <w:proofErr w:type="gramEnd"/>
           </w:p>
         </w:tc>
         <w:tc>
@@ -18979,7 +17614,7 @@
                 <w:rFonts w:ascii="Barlow Condensed Medium" w:eastAsia="標楷體" w:hAnsi="Barlow Condensed Medium" w:cstheme="minorHAnsi" w:hint="eastAsia"/>
                 <w:w w:val="80"/>
               </w:rPr>
-              <w:t>3</w:t>
+              <w:t>--</w:t>
             </w:r>
           </w:p>
         </w:tc>
@@ -19119,21 +17754,12 @@
                 <w:w w:val="80"/>
               </w:rPr>
             </w:pPr>
-            <w:proofErr w:type="gramStart"/>
             <w:r>
               <w:rPr>
                 <w:rFonts w:ascii="標楷體" w:eastAsia="標楷體" w:hAnsi="標楷體" w:cs="華康儷楷書"/>
                 <w:w w:val="80"/>
               </w:rPr>
-              <w:t>拿細耳</w:t>
-            </w:r>
-            <w:proofErr w:type="gramEnd"/>
-            <w:r>
-              <w:rPr>
-                <w:rFonts w:ascii="標楷體" w:eastAsia="標楷體" w:hAnsi="標楷體" w:cs="華康儷楷書"/>
-                <w:w w:val="80"/>
-              </w:rPr>
-              <w:t>小組</w:t>
+              <w:t>拿細耳小組</w:t>
             </w:r>
           </w:p>
         </w:tc>
@@ -19260,7 +17886,7 @@
                 <w:rFonts w:ascii="Barlow Condensed Medium" w:eastAsia="標楷體" w:hAnsi="Barlow Condensed Medium" w:cstheme="minorHAnsi" w:hint="eastAsia"/>
                 <w:w w:val="80"/>
               </w:rPr>
-              <w:t>4</w:t>
+              <w:t>--</w:t>
             </w:r>
           </w:p>
         </w:tc>
@@ -19567,7 +18193,7 @@
                 <w:rFonts w:ascii="Barlow Condensed Medium" w:eastAsia="標楷體" w:hAnsi="Barlow Condensed Medium" w:cstheme="minorHAnsi" w:hint="eastAsia"/>
                 <w:w w:val="80"/>
               </w:rPr>
-              <w:t>3</w:t>
+              <w:t>--</w:t>
             </w:r>
           </w:p>
         </w:tc>
@@ -19967,23 +18593,7 @@
                 <w:rFonts w:ascii="標楷體" w:eastAsia="標楷體" w:hAnsi="標楷體" w:hint="eastAsia"/>
                 <w:color w:val="000000"/>
               </w:rPr>
-              <w:t>楊</w:t>
-            </w:r>
-            <w:proofErr w:type="gramStart"/>
-            <w:r>
-              <w:rPr>
-                <w:rFonts w:ascii="標楷體" w:eastAsia="標楷體" w:hAnsi="標楷體" w:hint="eastAsia"/>
-                <w:color w:val="000000"/>
-              </w:rPr>
-              <w:t>鍚</w:t>
-            </w:r>
-            <w:proofErr w:type="gramEnd"/>
-            <w:r>
-              <w:rPr>
-                <w:rFonts w:ascii="標楷體" w:eastAsia="標楷體" w:hAnsi="標楷體" w:hint="eastAsia"/>
-                <w:color w:val="000000"/>
-              </w:rPr>
-              <w:t>昌</w:t>
+              <w:t>楊鍚昌</w:t>
             </w:r>
           </w:p>
         </w:tc>
@@ -20142,7 +18752,7 @@
                 <w:rFonts w:ascii="Barlow Condensed Medium" w:eastAsia="標楷體" w:hAnsi="Barlow Condensed Medium" w:cstheme="minorHAnsi" w:hint="eastAsia"/>
                 <w:w w:val="80"/>
               </w:rPr>
-              <w:t>--</w:t>
+              <w:t>8</w:t>
             </w:r>
           </w:p>
         </w:tc>
@@ -20226,16 +18836,8 @@
               <w:rPr>
                 <w:rFonts w:ascii="標楷體" w:eastAsia="標楷體" w:hAnsi="標楷體" w:hint="eastAsia"/>
               </w:rPr>
-              <w:t>張思</w:t>
-            </w:r>
-            <w:proofErr w:type="gramStart"/>
-            <w:r>
-              <w:rPr>
-                <w:rFonts w:ascii="標楷體" w:eastAsia="標楷體" w:hAnsi="標楷體" w:hint="eastAsia"/>
-              </w:rPr>
-              <w:t>婗</w:t>
-            </w:r>
-            <w:proofErr w:type="gramEnd"/>
+              <w:t>張思婗</w:t>
+            </w:r>
           </w:p>
         </w:tc>
         <w:tc>
@@ -20422,7 +19024,7 @@
                 <w:rFonts w:ascii="Barlow Condensed Medium" w:eastAsia="標楷體" w:hAnsi="Barlow Condensed Medium" w:cstheme="minorHAnsi" w:hint="eastAsia"/>
                 <w:w w:val="80"/>
               </w:rPr>
-              <w:t>11</w:t>
+              <w:t>--</w:t>
             </w:r>
           </w:p>
         </w:tc>
@@ -20524,14 +19126,12 @@
                 <w:szCs w:val="24"/>
               </w:rPr>
             </w:pPr>
-            <w:proofErr w:type="gramStart"/>
             <w:r>
               <w:rPr>
                 <w:rFonts w:ascii="標楷體" w:eastAsia="標楷體" w:hAnsi="標楷體" w:hint="eastAsia"/>
               </w:rPr>
               <w:t>楊竣傑</w:t>
             </w:r>
-            <w:proofErr w:type="gramEnd"/>
           </w:p>
         </w:tc>
         <w:tc>
@@ -20556,7 +19156,6 @@
                 <w:w w:val="80"/>
               </w:rPr>
             </w:pPr>
-            <w:proofErr w:type="gramStart"/>
             <w:r>
               <w:rPr>
                 <w:rFonts w:ascii="標楷體" w:eastAsia="標楷體" w:hAnsi="標楷體" w:cs="華康儷楷書" w:hint="eastAsia"/>
@@ -20571,7 +19170,6 @@
               </w:rPr>
               <w:t>團契</w:t>
             </w:r>
-            <w:proofErr w:type="gramEnd"/>
           </w:p>
         </w:tc>
         <w:tc>
@@ -20983,7 +19581,7 @@
                 <w:rFonts w:ascii="Barlow Condensed Medium" w:eastAsia="標楷體" w:hAnsi="Barlow Condensed Medium" w:cstheme="minorHAnsi" w:hint="eastAsia"/>
                 <w:w w:val="80"/>
               </w:rPr>
-              <w:t>2</w:t>
+              <w:t>3</w:t>
             </w:r>
           </w:p>
         </w:tc>
@@ -21065,14 +19663,12 @@
                 <w:rFonts w:ascii="標楷體" w:eastAsia="標楷體" w:hAnsi="標楷體" w:cs="華康儷楷書"/>
               </w:rPr>
             </w:pPr>
-            <w:proofErr w:type="gramStart"/>
             <w:r>
               <w:rPr>
                 <w:rFonts w:ascii="標楷體" w:eastAsia="標楷體" w:hAnsi="標楷體" w:cstheme="majorBidi" w:hint="eastAsia"/>
               </w:rPr>
               <w:t>王金吻</w:t>
             </w:r>
-            <w:proofErr w:type="gramEnd"/>
           </w:p>
         </w:tc>
         <w:tc>
@@ -21261,16 +19857,8 @@
               <w:rPr>
                 <w:rFonts w:ascii="標楷體" w:eastAsia="標楷體" w:hAnsi="標楷體" w:hint="eastAsia"/>
               </w:rPr>
-              <w:t>劉廷</w:t>
-            </w:r>
-            <w:proofErr w:type="gramStart"/>
-            <w:r>
-              <w:rPr>
-                <w:rFonts w:ascii="標楷體" w:eastAsia="標楷體" w:hAnsi="標楷體" w:hint="eastAsia"/>
-              </w:rPr>
-              <w:t>驛</w:t>
-            </w:r>
-            <w:proofErr w:type="gramEnd"/>
+              <w:t>劉廷驛</w:t>
+            </w:r>
           </w:p>
         </w:tc>
         <w:tc>
@@ -21550,7 +20138,6 @@
                 <w:w w:val="80"/>
               </w:rPr>
             </w:pPr>
-            <w:proofErr w:type="gramStart"/>
             <w:r>
               <w:rPr>
                 <w:rFonts w:ascii="Barlow Condensed Medium" w:eastAsia="華康中黑體" w:hAnsi="Barlow Condensed Medium" w:cstheme="minorHAnsi"/>
@@ -21558,7 +20145,6 @@
               </w:rPr>
               <w:t>愛宴</w:t>
             </w:r>
-            <w:proofErr w:type="gramEnd"/>
           </w:p>
         </w:tc>
         <w:tc>
@@ -21610,16 +20196,12 @@
                 <w:rFonts w:ascii="Barlow Condensed Medium" w:eastAsia="標楷體" w:hAnsi="Barlow Condensed Medium" w:cs="華康儷楷書"/>
               </w:rPr>
             </w:pPr>
-            <w:proofErr w:type="gramStart"/>
             <w:r>
               <w:rPr>
                 <w:rFonts w:ascii="標楷體" w:eastAsia="標楷體" w:hAnsi="標楷體" w:hint="eastAsia"/>
               </w:rPr>
               <w:t>游陵珠</w:t>
             </w:r>
-            <w:bookmarkStart w:id="6" w:name="_GoBack"/>
-            <w:bookmarkEnd w:id="6"/>
-            <w:proofErr w:type="gramEnd"/>
           </w:p>
         </w:tc>
         <w:tc>
@@ -24253,7 +22835,6 @@
           <w:rFonts w:ascii="華康正顏楷體W9" w:eastAsia="華康正顏楷體W9" w:cstheme="minorHAnsi" w:hint="eastAsia"/>
           <w:w w:val="125"/>
         </w:rPr>
-        <w:lastRenderedPageBreak/>
         <w:t>§</w:t>
       </w:r>
       <w:r>
@@ -24549,20 +23130,22 @@
             <w:r>
               <w:rPr>
                 <w:rFonts w:ascii="Barlow Condensed Medium" w:eastAsia="華康儷中黑" w:hAnsi="Barlow Condensed Medium" w:cs="DaunPenh"/>
+                <w:color w:val="000000" w:themeColor="text1"/>
                 <w:w w:val="125"/>
                 <w:sz w:val="20"/>
                 <w:szCs w:val="20"/>
               </w:rPr>
-              <w:t>但</w:t>
+              <w:t>來</w:t>
             </w:r>
             <w:r>
               <w:rPr>
                 <w:rFonts w:ascii="Barlow Condensed Medium" w:eastAsia="華康儷中黑" w:hAnsi="Barlow Condensed Medium" w:cs="DaunPenh"/>
+                <w:color w:val="000000" w:themeColor="text1"/>
                 <w:w w:val="125"/>
                 <w:sz w:val="20"/>
                 <w:szCs w:val="20"/>
               </w:rPr>
-              <w:t>9:1-19</w:t>
+              <w:t>4*-5:10</w:t>
             </w:r>
           </w:p>
         </w:tc>
@@ -24591,7 +23174,6 @@
                 <w:szCs w:val="20"/>
               </w:rPr>
             </w:pPr>
-            <w:proofErr w:type="gramStart"/>
             <w:r>
               <w:rPr>
                 <w:rFonts w:ascii="Barlow Condensed Medium" w:eastAsia="華康儷中黑" w:hAnsi="Barlow Condensed Medium" w:cstheme="minorHAnsi"/>
@@ -24601,7 +23183,6 @@
               </w:rPr>
               <w:t>一</w:t>
             </w:r>
-            <w:proofErr w:type="gramEnd"/>
             <w:r>
               <w:rPr>
                 <w:rFonts w:ascii="Barlow Condensed Medium" w:eastAsia="華康儷中黑" w:hAnsi="Barlow Condensed Medium" w:cstheme="minorHAnsi"/>
@@ -24741,20 +23322,22 @@
             <w:r>
               <w:rPr>
                 <w:rFonts w:ascii="Barlow Condensed Medium" w:eastAsia="華康儷中黑" w:hAnsi="Barlow Condensed Medium" w:cs="DaunPenh"/>
+                <w:color w:val="000000" w:themeColor="text1"/>
                 <w:w w:val="125"/>
                 <w:sz w:val="20"/>
                 <w:szCs w:val="20"/>
               </w:rPr>
-              <w:t>但</w:t>
+              <w:t>來</w:t>
             </w:r>
             <w:r>
               <w:rPr>
                 <w:rFonts w:ascii="Barlow Condensed Medium" w:eastAsia="華康儷中黑" w:hAnsi="Barlow Condensed Medium" w:cs="DaunPenh"/>
+                <w:color w:val="000000" w:themeColor="text1"/>
                 <w:w w:val="125"/>
                 <w:sz w:val="20"/>
                 <w:szCs w:val="20"/>
               </w:rPr>
-              <w:t>9:20-10:15</w:t>
+              <w:t>5:11-7:3</w:t>
             </w:r>
           </w:p>
         </w:tc>
@@ -24922,20 +23505,22 @@
             <w:r>
               <w:rPr>
                 <w:rFonts w:ascii="Barlow Condensed Medium" w:eastAsia="華康儷中黑" w:hAnsi="Barlow Condensed Medium" w:cs="DaunPenh"/>
+                <w:color w:val="000000" w:themeColor="text1"/>
                 <w:w w:val="125"/>
                 <w:sz w:val="20"/>
                 <w:szCs w:val="20"/>
               </w:rPr>
-              <w:t>但</w:t>
+              <w:t>來</w:t>
             </w:r>
             <w:r>
               <w:rPr>
                 <w:rFonts w:ascii="Barlow Condensed Medium" w:eastAsia="華康儷中黑" w:hAnsi="Barlow Condensed Medium" w:cs="DaunPenh"/>
+                <w:color w:val="000000" w:themeColor="text1"/>
                 <w:w w:val="125"/>
                 <w:sz w:val="20"/>
                 <w:szCs w:val="20"/>
               </w:rPr>
-              <w:t>10:16-11:13</w:t>
+              <w:t>7:4-28</w:t>
             </w:r>
           </w:p>
         </w:tc>
@@ -24964,7 +23549,6 @@
                 <w:szCs w:val="20"/>
               </w:rPr>
             </w:pPr>
-            <w:proofErr w:type="gramStart"/>
             <w:r>
               <w:rPr>
                 <w:rFonts w:ascii="Barlow Condensed Medium" w:eastAsia="華康儷中黑" w:hAnsi="Barlow Condensed Medium" w:cstheme="minorHAnsi"/>
@@ -24974,7 +23558,6 @@
               </w:rPr>
               <w:t>三</w:t>
             </w:r>
-            <w:proofErr w:type="gramEnd"/>
             <w:r>
               <w:rPr>
                 <w:rFonts w:ascii="Barlow Condensed Medium" w:eastAsia="華康儷中黑" w:hAnsi="Barlow Condensed Medium" w:cstheme="minorHAnsi"/>
@@ -25105,20 +23688,22 @@
             <w:r>
               <w:rPr>
                 <w:rFonts w:ascii="Barlow Condensed Medium" w:eastAsia="華康儷中黑" w:hAnsi="Barlow Condensed Medium" w:cs="DaunPenh"/>
+                <w:color w:val="000000" w:themeColor="text1"/>
                 <w:w w:val="125"/>
                 <w:sz w:val="20"/>
                 <w:szCs w:val="20"/>
               </w:rPr>
-              <w:t>但</w:t>
+              <w:t>來</w:t>
             </w:r>
             <w:r>
               <w:rPr>
                 <w:rFonts w:ascii="Barlow Condensed Medium" w:eastAsia="華康儷中黑" w:hAnsi="Barlow Condensed Medium" w:cs="DaunPenh"/>
+                <w:color w:val="000000" w:themeColor="text1"/>
                 <w:w w:val="125"/>
                 <w:sz w:val="20"/>
                 <w:szCs w:val="20"/>
               </w:rPr>
-              <w:t>11:14-35</w:t>
+              <w:t>8*-9:10</w:t>
             </w:r>
           </w:p>
         </w:tc>
@@ -25295,20 +23880,22 @@
             <w:r>
               <w:rPr>
                 <w:rFonts w:ascii="Barlow Condensed Medium" w:eastAsia="華康儷中黑" w:hAnsi="Barlow Condensed Medium" w:cs="DaunPenh"/>
+                <w:color w:val="000000" w:themeColor="text1"/>
                 <w:w w:val="125"/>
                 <w:sz w:val="20"/>
                 <w:szCs w:val="20"/>
               </w:rPr>
-              <w:t>但</w:t>
+              <w:t>來</w:t>
             </w:r>
             <w:r>
               <w:rPr>
                 <w:rFonts w:ascii="Barlow Condensed Medium" w:eastAsia="華康儷中黑" w:hAnsi="Barlow Condensed Medium" w:cs="DaunPenh"/>
+                <w:color w:val="000000" w:themeColor="text1"/>
                 <w:w w:val="125"/>
                 <w:sz w:val="20"/>
                 <w:szCs w:val="20"/>
               </w:rPr>
-              <w:t>11:36-12*</w:t>
+              <w:t>9:11-10:10</w:t>
             </w:r>
           </w:p>
         </w:tc>
@@ -25476,6 +24063,7 @@
             <w:r>
               <w:rPr>
                 <w:rFonts w:ascii="Barlow Condensed Medium" w:eastAsia="華康儷中黑" w:hAnsi="Barlow Condensed Medium" w:cs="DaunPenh"/>
+                <w:color w:val="000000" w:themeColor="text1"/>
                 <w:w w:val="125"/>
                 <w:sz w:val="20"/>
                 <w:szCs w:val="20"/>
@@ -25485,11 +24073,12 @@
             <w:r>
               <w:rPr>
                 <w:rFonts w:ascii="Barlow Condensed Medium" w:eastAsia="華康儷中黑" w:hAnsi="Barlow Condensed Medium" w:cs="DaunPenh"/>
+                <w:color w:val="000000" w:themeColor="text1"/>
                 <w:w w:val="125"/>
                 <w:sz w:val="20"/>
                 <w:szCs w:val="20"/>
               </w:rPr>
-              <w:t>1*-2:9</w:t>
+              <w:t>10:11-39</w:t>
             </w:r>
           </w:p>
         </w:tc>
@@ -25657,6 +24246,7 @@
             <w:r>
               <w:rPr>
                 <w:rFonts w:ascii="Barlow Condensed Medium" w:eastAsia="華康儷中黑" w:hAnsi="Barlow Condensed Medium" w:cs="DaunPenh"/>
+                <w:color w:val="000000" w:themeColor="text1"/>
                 <w:w w:val="125"/>
                 <w:sz w:val="20"/>
                 <w:szCs w:val="20"/>
@@ -25666,11 +24256,12 @@
             <w:r>
               <w:rPr>
                 <w:rFonts w:ascii="Barlow Condensed Medium" w:eastAsia="華康儷中黑" w:hAnsi="Barlow Condensed Medium" w:cs="DaunPenh"/>
+                <w:color w:val="000000" w:themeColor="text1"/>
                 <w:w w:val="125"/>
                 <w:sz w:val="20"/>
                 <w:szCs w:val="20"/>
               </w:rPr>
-              <w:t>2:10-3*</w:t>
+              <w:t>11:1-31</w:t>
             </w:r>
           </w:p>
         </w:tc>
@@ -25694,6 +24285,7 @@
           <w:w w:val="66"/>
           <w:sz w:val="26"/>
           <w:szCs w:val="26"/>
+          <w:lang w:bidi="he-IL"/>
         </w:rPr>
         <w:drawing>
           <wp:anchor distT="0" distB="0" distL="114300" distR="114300" simplePos="0" relativeHeight="251668992" behindDoc="0" locked="0" layoutInCell="1" allowOverlap="1" wp14:anchorId="164FCC3F" wp14:editId="0E5B4503">
@@ -25719,7 +24311,7 @@
                     <pic:cNvPicPr/>
                   </pic:nvPicPr>
                   <pic:blipFill>
-                    <a:blip r:embed="rId17" cstate="print">
+                    <a:blip r:embed="rId16" cstate="print">
                       <a:extLst>
                         <a:ext uri="{28A0092B-C50C-407E-A947-70E740481C1C}">
                           <a14:useLocalDpi xmlns:a14="http://schemas.microsoft.com/office/drawing/2010/main" val="0"/>
@@ -25828,7 +24420,7 @@
           <w:sz w:val="26"/>
           <w:szCs w:val="26"/>
         </w:rPr>
-        <w:t>不能得罪的　神</w:t>
+        <w:t>永遠的祭司</w:t>
       </w:r>
       <w:r>
         <w:rPr>
@@ -25867,9 +24459,8 @@
           <w:sz w:val="26"/>
           <w:szCs w:val="26"/>
         </w:rPr>
-        <w:t>但</w:t>
+        <w:t>希伯來書</w:t>
       </w:r>
-      <w:proofErr w:type="gramStart"/>
       <w:r>
         <w:rPr>
           <w:rFonts w:ascii="Barlow Condensed Medium" w:eastAsia="華康儷中黑" w:hAnsi="Barlow Condensed Medium" w:cs="Arial" w:hint="eastAsia"/>
@@ -25877,17 +24468,7 @@
           <w:sz w:val="26"/>
           <w:szCs w:val="26"/>
         </w:rPr>
-        <w:t>以理書</w:t>
-      </w:r>
-      <w:proofErr w:type="gramEnd"/>
-      <w:r>
-        <w:rPr>
-          <w:rFonts w:ascii="Barlow Condensed Medium" w:eastAsia="華康儷中黑" w:hAnsi="Barlow Condensed Medium" w:cs="Arial" w:hint="eastAsia"/>
-          <w:w w:val="80"/>
-          <w:sz w:val="26"/>
-          <w:szCs w:val="26"/>
-        </w:rPr>
-        <w:t>3:25-29</w:t>
+        <w:t>4:14-5:10</w:t>
       </w:r>
     </w:p>
     <w:p>
@@ -25903,7 +24484,6 @@
           <w:szCs w:val="26"/>
         </w:rPr>
       </w:pPr>
-      <w:proofErr w:type="gramStart"/>
       <w:r>
         <w:rPr>
           <w:rFonts w:ascii="Barlow Condensed Medium" w:eastAsia="華康儷中黑" w:hAnsi="Barlow Condensed Medium" w:cs="Calibri"/>
@@ -25911,17 +24491,7 @@
           <w:sz w:val="26"/>
           <w:szCs w:val="26"/>
         </w:rPr>
-        <w:t>鑰</w:t>
-      </w:r>
-      <w:proofErr w:type="gramEnd"/>
-      <w:r>
-        <w:rPr>
-          <w:rFonts w:ascii="Barlow Condensed Medium" w:eastAsia="華康儷中黑" w:hAnsi="Barlow Condensed Medium" w:cs="Calibri"/>
-          <w:w w:val="80"/>
-          <w:sz w:val="26"/>
-          <w:szCs w:val="26"/>
-        </w:rPr>
-        <w:t>節：</w:t>
+        <w:t>鑰節：</w:t>
       </w:r>
       <w:r>
         <w:rPr>
@@ -25931,73 +24501,7 @@
           <w:sz w:val="26"/>
           <w:szCs w:val="26"/>
         </w:rPr>
-        <w:t>我現在下令：無論各國、各族、說各種語言的人，凡說話</w:t>
-      </w:r>
-      <w:proofErr w:type="gramStart"/>
-      <w:r>
-        <w:rPr>
-          <w:rFonts w:ascii="Barlow Condensed Medium" w:eastAsia="華康古印體" w:hAnsi="Barlow Condensed Medium" w:cs="Calibri" w:hint="eastAsia"/>
-          <w:b/>
-          <w:w w:val="66"/>
-          <w:sz w:val="26"/>
-          <w:szCs w:val="26"/>
-        </w:rPr>
-        <w:t>得罪沙得拉</w:t>
-      </w:r>
-      <w:proofErr w:type="gramEnd"/>
-      <w:r>
-        <w:rPr>
-          <w:rFonts w:ascii="Barlow Condensed Medium" w:eastAsia="華康古印體" w:hAnsi="Barlow Condensed Medium" w:cs="Calibri" w:hint="eastAsia"/>
-          <w:b/>
-          <w:w w:val="66"/>
-          <w:sz w:val="26"/>
-          <w:szCs w:val="26"/>
-        </w:rPr>
-        <w:t>、</w:t>
-      </w:r>
-      <w:proofErr w:type="gramStart"/>
-      <w:r>
-        <w:rPr>
-          <w:rFonts w:ascii="Barlow Condensed Medium" w:eastAsia="華康古印體" w:hAnsi="Barlow Condensed Medium" w:cs="Calibri" w:hint="eastAsia"/>
-          <w:b/>
-          <w:w w:val="66"/>
-          <w:sz w:val="26"/>
-          <w:szCs w:val="26"/>
-        </w:rPr>
-        <w:t>米煞</w:t>
-      </w:r>
-      <w:proofErr w:type="gramEnd"/>
-      <w:r>
-        <w:rPr>
-          <w:rFonts w:ascii="Barlow Condensed Medium" w:eastAsia="華康古印體" w:hAnsi="Barlow Condensed Medium" w:cs="Calibri" w:hint="eastAsia"/>
-          <w:b/>
-          <w:w w:val="66"/>
-          <w:sz w:val="26"/>
-          <w:szCs w:val="26"/>
-        </w:rPr>
-        <w:t>、亞</w:t>
-      </w:r>
-      <w:proofErr w:type="gramStart"/>
-      <w:r>
-        <w:rPr>
-          <w:rFonts w:ascii="Barlow Condensed Medium" w:eastAsia="華康古印體" w:hAnsi="Barlow Condensed Medium" w:cs="Calibri" w:hint="eastAsia"/>
-          <w:b/>
-          <w:w w:val="66"/>
-          <w:sz w:val="26"/>
-          <w:szCs w:val="26"/>
-        </w:rPr>
-        <w:t>伯尼歌的</w:t>
-      </w:r>
-      <w:proofErr w:type="gramEnd"/>
-      <w:r>
-        <w:rPr>
-          <w:rFonts w:ascii="Barlow Condensed Medium" w:eastAsia="華康古印體" w:hAnsi="Barlow Condensed Medium" w:cs="Calibri" w:hint="eastAsia"/>
-          <w:b/>
-          <w:w w:val="66"/>
-          <w:sz w:val="26"/>
-          <w:szCs w:val="26"/>
-        </w:rPr>
-        <w:t xml:space="preserve">　神的，必被碎屍萬段，他的家也必成為廢墟，因為沒有別的神能這樣施行拯救。</w:t>
+        <w:t>照樣，基督也沒有自己爭取作大祭司的尊榮，而是曾經對他說：「你是我的兒子，我今日生了你」的　神榮耀了他；就像他在另一處說：「你是照著麥基洗德的體系，永遠作祭司的。」</w:t>
       </w:r>
       <w:r>
         <w:rPr>
@@ -26017,7 +24521,7 @@
           <w:sz w:val="26"/>
           <w:szCs w:val="26"/>
         </w:rPr>
-        <w:t>29</w:t>
+        <w:t>5:5-6</w:t>
       </w:r>
       <w:r>
         <w:rPr>
@@ -26061,7 +24565,6 @@
         </w:rPr>
         <w:t>：</w:t>
       </w:r>
-      <w:proofErr w:type="gramStart"/>
       <w:r>
         <w:rPr>
           <w:rFonts w:ascii="Barlow Condensed Medium" w:eastAsia="華康中黑體" w:hAnsi="Barlow Condensed Medium" w:cs="Arial" w:hint="eastAsia"/>
@@ -26069,177 +24572,7 @@
           <w:sz w:val="26"/>
           <w:szCs w:val="26"/>
         </w:rPr>
-        <w:t>尼布甲</w:t>
-      </w:r>
-      <w:proofErr w:type="gramEnd"/>
-      <w:r>
-        <w:rPr>
-          <w:rFonts w:ascii="Barlow Condensed Medium" w:eastAsia="華康中黑體" w:hAnsi="Barlow Condensed Medium" w:cs="Arial" w:hint="eastAsia"/>
-          <w:w w:val="66"/>
-          <w:sz w:val="26"/>
-          <w:szCs w:val="26"/>
-        </w:rPr>
-        <w:t>尼撒所立的金像應該是神像，而不是自己的像。而且這位神也應該崇高到足以賜予君王權柄。所以，崇拜金像的儀式是宣誓向王效忠。藉由神來保障王權和誓言的有效性。</w:t>
-      </w:r>
-      <w:proofErr w:type="gramStart"/>
-      <w:r>
-        <w:rPr>
-          <w:rFonts w:ascii="Barlow Condensed Medium" w:eastAsia="華康中黑體" w:hAnsi="Barlow Condensed Medium" w:cs="Arial" w:hint="eastAsia"/>
-          <w:w w:val="66"/>
-          <w:sz w:val="26"/>
-          <w:szCs w:val="26"/>
-        </w:rPr>
-        <w:t>而但以</w:t>
-      </w:r>
-      <w:proofErr w:type="gramEnd"/>
-      <w:r>
-        <w:rPr>
-          <w:rFonts w:ascii="Barlow Condensed Medium" w:eastAsia="華康中黑體" w:hAnsi="Barlow Condensed Medium" w:cs="Arial" w:hint="eastAsia"/>
-          <w:w w:val="66"/>
-          <w:sz w:val="26"/>
-          <w:szCs w:val="26"/>
-        </w:rPr>
-        <w:t>理的朋友，沙得拉等三人，乃是不願敬</w:t>
-      </w:r>
-      <w:proofErr w:type="gramStart"/>
-      <w:r>
-        <w:rPr>
-          <w:rFonts w:ascii="Barlow Condensed Medium" w:eastAsia="華康中黑體" w:hAnsi="Barlow Condensed Medium" w:cs="Arial" w:hint="eastAsia"/>
-          <w:w w:val="66"/>
-          <w:sz w:val="26"/>
-          <w:szCs w:val="26"/>
-        </w:rPr>
-        <w:t>拜假神</w:t>
-      </w:r>
-      <w:proofErr w:type="gramEnd"/>
-      <w:r>
-        <w:rPr>
-          <w:rFonts w:ascii="Barlow Condensed Medium" w:eastAsia="華康中黑體" w:hAnsi="Barlow Condensed Medium" w:cs="Arial" w:hint="eastAsia"/>
-          <w:w w:val="66"/>
-          <w:sz w:val="26"/>
-          <w:szCs w:val="26"/>
-        </w:rPr>
-        <w:t>，並不是否定王權。又當王質問</w:t>
-      </w:r>
-      <w:proofErr w:type="gramStart"/>
-      <w:r>
-        <w:rPr>
-          <w:rFonts w:ascii="Barlow Condensed Medium" w:eastAsia="華康中黑體" w:hAnsi="Barlow Condensed Medium" w:cs="Arial" w:hint="eastAsia"/>
-          <w:w w:val="66"/>
-          <w:sz w:val="26"/>
-          <w:szCs w:val="26"/>
-        </w:rPr>
-        <w:t>他們何神能</w:t>
-      </w:r>
-      <w:proofErr w:type="gramEnd"/>
-      <w:r>
-        <w:rPr>
-          <w:rFonts w:ascii="Barlow Condensed Medium" w:eastAsia="華康中黑體" w:hAnsi="Barlow Condensed Medium" w:cs="Arial" w:hint="eastAsia"/>
-          <w:w w:val="66"/>
-          <w:sz w:val="26"/>
-          <w:szCs w:val="26"/>
-        </w:rPr>
-        <w:t>救他們免於被燒死時，他們也敬</w:t>
-      </w:r>
-      <w:proofErr w:type="gramStart"/>
-      <w:r>
-        <w:rPr>
-          <w:rFonts w:ascii="Barlow Condensed Medium" w:eastAsia="華康中黑體" w:hAnsi="Barlow Condensed Medium" w:cs="Arial" w:hint="eastAsia"/>
-          <w:w w:val="66"/>
-          <w:sz w:val="26"/>
-          <w:szCs w:val="26"/>
-        </w:rPr>
-        <w:t>虔</w:t>
-      </w:r>
-      <w:proofErr w:type="gramEnd"/>
-      <w:r>
-        <w:rPr>
-          <w:rFonts w:ascii="Barlow Condensed Medium" w:eastAsia="華康中黑體" w:hAnsi="Barlow Condensed Medium" w:cs="Arial" w:hint="eastAsia"/>
-          <w:w w:val="66"/>
-          <w:sz w:val="26"/>
-          <w:szCs w:val="26"/>
-        </w:rPr>
-        <w:t>地表示，不能替神回答這個問題。也就是說生死都是神的旨意。當行刑的士兵反而被燒死，又有神子出現</w:t>
-      </w:r>
-      <w:proofErr w:type="gramStart"/>
-      <w:r>
-        <w:rPr>
-          <w:rFonts w:ascii="Barlow Condensed Medium" w:eastAsia="華康中黑體" w:hAnsi="Barlow Condensed Medium" w:cs="Arial" w:hint="eastAsia"/>
-          <w:w w:val="66"/>
-          <w:sz w:val="26"/>
-          <w:szCs w:val="26"/>
-        </w:rPr>
-        <w:t>在窯中</w:t>
-      </w:r>
-      <w:proofErr w:type="gramEnd"/>
-      <w:r>
-        <w:rPr>
-          <w:rFonts w:ascii="Barlow Condensed Medium" w:eastAsia="華康中黑體" w:hAnsi="Barlow Condensed Medium" w:cs="Arial" w:hint="eastAsia"/>
-          <w:w w:val="66"/>
-          <w:sz w:val="26"/>
-          <w:szCs w:val="26"/>
-        </w:rPr>
-        <w:t>，都是</w:t>
-      </w:r>
-      <w:proofErr w:type="gramStart"/>
-      <w:r>
-        <w:rPr>
-          <w:rFonts w:ascii="Barlow Condensed Medium" w:eastAsia="華康中黑體" w:hAnsi="Barlow Condensed Medium" w:cs="Arial" w:hint="eastAsia"/>
-          <w:w w:val="66"/>
-          <w:sz w:val="26"/>
-          <w:szCs w:val="26"/>
-        </w:rPr>
-        <w:t>給王看的</w:t>
-      </w:r>
-      <w:proofErr w:type="gramEnd"/>
-      <w:r>
-        <w:rPr>
-          <w:rFonts w:ascii="Barlow Condensed Medium" w:eastAsia="華康中黑體" w:hAnsi="Barlow Condensed Medium" w:cs="Arial" w:hint="eastAsia"/>
-          <w:w w:val="66"/>
-          <w:sz w:val="26"/>
-          <w:szCs w:val="26"/>
-        </w:rPr>
-        <w:t>。要王知道與</w:t>
-      </w:r>
-      <w:proofErr w:type="gramStart"/>
-      <w:r>
-        <w:rPr>
-          <w:rFonts w:ascii="Barlow Condensed Medium" w:eastAsia="華康中黑體" w:hAnsi="Barlow Condensed Medium" w:cs="Arial" w:hint="eastAsia"/>
-          <w:w w:val="66"/>
-          <w:sz w:val="26"/>
-          <w:szCs w:val="26"/>
-        </w:rPr>
-        <w:t>祂</w:t>
-      </w:r>
-      <w:proofErr w:type="gramEnd"/>
-      <w:r>
-        <w:rPr>
-          <w:rFonts w:ascii="Barlow Condensed Medium" w:eastAsia="華康中黑體" w:hAnsi="Barlow Condensed Medium" w:cs="Arial" w:hint="eastAsia"/>
-          <w:w w:val="66"/>
-          <w:sz w:val="26"/>
-          <w:szCs w:val="26"/>
-        </w:rPr>
-        <w:t>的百姓同在且拯救他們的才是真神，而非藉暴力</w:t>
-      </w:r>
-      <w:proofErr w:type="gramStart"/>
-      <w:r>
-        <w:rPr>
-          <w:rFonts w:ascii="Barlow Condensed Medium" w:eastAsia="華康中黑體" w:hAnsi="Barlow Condensed Medium" w:cs="Arial" w:hint="eastAsia"/>
-          <w:w w:val="66"/>
-          <w:sz w:val="26"/>
-          <w:szCs w:val="26"/>
-        </w:rPr>
-        <w:t>強索人的</w:t>
-      </w:r>
-      <w:proofErr w:type="gramEnd"/>
-      <w:r>
-        <w:rPr>
-          <w:rFonts w:ascii="Barlow Condensed Medium" w:eastAsia="華康中黑體" w:hAnsi="Barlow Condensed Medium" w:cs="Arial" w:hint="eastAsia"/>
-          <w:w w:val="66"/>
-          <w:sz w:val="26"/>
-          <w:szCs w:val="26"/>
-        </w:rPr>
-        <w:t>敬拜，任誰都不能得罪。</w:t>
+        <w:t>在基督之前，祭司被設立成為　神與人之間的代理人。雖然，基督新教強調　神已經藉聖經啟示，所有追隨基督的人，在新約的恩典中都是　神的祭司。不過這一切都因為　神先設立了耶穌基督成為祂的大祭司，同時也廢去了聖殿的獻祭。又利未人體系的祭司，因為與人有相同的軟弱，因此能體恤人來為人獻祭和代求。然而，耶穌、大衛王、亞伯拉罕則是出於麥基洗德，就是君王體系的祭司，又以耶穌是　神的兒子最為高貴。這最大的　神蹟是　神的兒子親身經驗人的軟弱和死亡，卻又能完全順服　神，因此成為救恩的源頭。</w:t>
       </w:r>
     </w:p>
     <w:p>
@@ -26341,7 +24674,16 @@
                 <w:sz w:val="26"/>
                 <w:szCs w:val="26"/>
               </w:rPr>
-              <w:t>為何王權要由神明來保障?</w:t>
+              <w:t>為何以前必須透過祭司來辨理　神的事</w:t>
+            </w:r>
+            <w:r>
+              <w:rPr>
+                <w:rFonts w:ascii="華康中黑體" w:eastAsia="華康中黑體" w:hAnsi="Barlow Condensed Medium" w:cs="Arial" w:hint="eastAsia"/>
+                <w:w w:val="66"/>
+                <w:sz w:val="26"/>
+                <w:szCs w:val="26"/>
+              </w:rPr>
+              <w:t>?</w:t>
             </w:r>
           </w:p>
         </w:tc>
@@ -26404,7 +24746,16 @@
                 <w:sz w:val="26"/>
                 <w:szCs w:val="26"/>
               </w:rPr>
-              <w:t>王殺人而真神救人有何啟示?</w:t>
+              <w:t>基督做了什麼使今日的基督徒能直接親近　神</w:t>
+            </w:r>
+            <w:r>
+              <w:rPr>
+                <w:rFonts w:ascii="華康中黑體" w:eastAsia="華康中黑體" w:hAnsi="Barlow Condensed Medium" w:cs="Arial" w:hint="eastAsia"/>
+                <w:w w:val="66"/>
+                <w:sz w:val="26"/>
+                <w:szCs w:val="26"/>
+              </w:rPr>
+              <w:t>?</w:t>
             </w:r>
           </w:p>
         </w:tc>
@@ -26460,7 +24811,6 @@
                 <w:szCs w:val="26"/>
               </w:rPr>
             </w:pPr>
-            <w:proofErr w:type="gramStart"/>
             <w:r>
               <w:rPr>
                 <w:rFonts w:ascii="華康中黑體" w:eastAsia="華康中黑體" w:hAnsi="Barlow Condensed Medium" w:cs="Arial" w:hint="eastAsia"/>
@@ -26468,9 +24818,8 @@
                 <w:sz w:val="26"/>
                 <w:szCs w:val="26"/>
               </w:rPr>
-              <w:t>為何王要下令</w:t>
-            </w:r>
-            <w:proofErr w:type="gramEnd"/>
+              <w:t>新約時代的祭司的工作又是什麼</w:t>
+            </w:r>
             <w:r>
               <w:rPr>
                 <w:rFonts w:ascii="華康中黑體" w:eastAsia="華康中黑體" w:hAnsi="Barlow Condensed Medium" w:cs="Arial" w:hint="eastAsia"/>
@@ -26478,7 +24827,7 @@
                 <w:sz w:val="26"/>
                 <w:szCs w:val="26"/>
               </w:rPr>
-              <w:t>懲罰說話褻瀆以色列的　神的人?</w:t>
+              <w:t>?</w:t>
             </w:r>
           </w:p>
         </w:tc>
@@ -26554,8 +24903,8 @@
         <w:rPr>
           <w:rFonts w:ascii="Barlow Condensed Medium" w:hAnsi="Barlow Condensed Medium"/>
           <w:noProof/>
-        </w:rPr>
-        <w:lastRenderedPageBreak/>
+          <w:lang w:bidi="he-IL"/>
+        </w:rPr>
         <mc:AlternateContent>
           <mc:Choice Requires="wps">
             <w:drawing>
@@ -26618,9 +24967,9 @@
               </wp:anchor>
             </w:drawing>
           </mc:Choice>
-          <mc:Fallback xmlns:cx="http://schemas.microsoft.com/office/drawing/2014/chartex" xmlns:cx1="http://schemas.microsoft.com/office/drawing/2015/9/8/chartex" xmlns:cx2="http://schemas.microsoft.com/office/drawing/2015/10/21/chartex" xmlns:cx3="http://schemas.microsoft.com/office/drawing/2016/5/9/chartex" xmlns:cx4="http://schemas.microsoft.com/office/drawing/2016/5/10/chartex" xmlns:cx5="http://schemas.microsoft.com/office/drawing/2016/5/11/chartex" xmlns:cx6="http://schemas.microsoft.com/office/drawing/2016/5/12/chartex" xmlns:cx7="http://schemas.microsoft.com/office/drawing/2016/5/13/chartex" xmlns:cx8="http://schemas.microsoft.com/office/drawing/2016/5/14/chartex" xmlns:aink="http://schemas.microsoft.com/office/drawing/2016/ink" xmlns:am3d="http://schemas.microsoft.com/office/drawing/2017/model3d" xmlns:oel="http://schemas.microsoft.com/office/2019/extlst" xmlns:w15="http://schemas.microsoft.com/office/word/2012/wordml" xmlns:w16cex="http://schemas.microsoft.com/office/word/2018/wordml/cex" xmlns:w16cid="http://schemas.microsoft.com/office/word/2016/wordml/cid" xmlns:w16="http://schemas.microsoft.com/office/word/2018/wordml" xmlns:w16du="http://schemas.microsoft.com/office/word/2023/wordml/word16du" xmlns:w16sdtdh="http://schemas.microsoft.com/office/word/2020/wordml/sdtdatahash" xmlns:w16se="http://schemas.microsoft.com/office/word/2015/wordml/symex">
+          <mc:Fallback>
             <w:pict>
-              <v:line w14:anchorId="3B0D9C93" id="直線接點 4" o:spid="_x0000_s1026" style="position:absolute;z-index:251660800;visibility:visible;mso-wrap-style:square;mso-width-percent:0;mso-height-percent:0;mso-wrap-distance-left:9pt;mso-wrap-distance-top:0;mso-wrap-distance-right:9pt;mso-wrap-distance-bottom:0;mso-position-horizontal:absolute;mso-position-horizontal-relative:page;mso-position-vertical:absolute;mso-position-vertical-relative:page;mso-width-percent:0;mso-height-percent:0;mso-width-relative:margin;mso-height-relative:margin" from="343.9pt,19.85pt" to="345.05pt,710.95pt" o:gfxdata="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" strokecolor="black [3213]" strokeweight=".5pt">
+              <v:line w14:anchorId="7403F5BA" id="直線接點 4" o:spid="_x0000_s1026" style="position:absolute;z-index:251660800;visibility:visible;mso-wrap-style:square;mso-width-percent:0;mso-height-percent:0;mso-wrap-distance-left:9pt;mso-wrap-distance-top:0;mso-wrap-distance-right:9pt;mso-wrap-distance-bottom:0;mso-position-horizontal:absolute;mso-position-horizontal-relative:page;mso-position-vertical:absolute;mso-position-vertical-relative:page;mso-width-percent:0;mso-height-percent:0;mso-width-relative:margin;mso-height-relative:margin" from="343.9pt,19.85pt" to="345.05pt,710.95pt" o:gfxdata="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" strokecolor="black [3213]" strokeweight=".5pt">
                 <v:stroke dashstyle="3 1" joinstyle="miter"/>
                 <w10:wrap anchorx="page" anchory="page"/>
               </v:line>
@@ -26642,7 +24991,6 @@
         </w:rPr>
         <w:t>本</w:t>
       </w:r>
-      <w:proofErr w:type="gramStart"/>
       <w:r>
         <w:rPr>
           <w:rFonts w:ascii="Barlow Condensed Medium" w:eastAsia="華康正顏楷體W9" w:hAnsi="Barlow Condensed Medium" w:cstheme="minorHAnsi"/>
@@ -26650,7 +24998,6 @@
         </w:rPr>
         <w:t>週講章</w:t>
       </w:r>
-      <w:proofErr w:type="gramEnd"/>
       <w:r>
         <w:rPr>
           <w:rFonts w:ascii="Barlow Condensed Medium" w:eastAsia="華康正顏楷體W9" w:hAnsi="Barlow Condensed Medium" w:cstheme="minorHAnsi"/>
@@ -26814,7 +25161,7 @@
           <w:sz w:val="26"/>
           <w:szCs w:val="26"/>
         </w:rPr>
-        <w:t>不能得罪的　神</w:t>
+        <w:t>永遠的祭司</w:t>
       </w:r>
       <w:r>
         <w:rPr>
@@ -26895,9 +25242,8 @@
                 <w:sz w:val="26"/>
                 <w:szCs w:val="26"/>
               </w:rPr>
-              <w:t>但</w:t>
-            </w:r>
-            <w:proofErr w:type="gramStart"/>
+              <w:t>希伯來書</w:t>
+            </w:r>
             <w:r>
               <w:rPr>
                 <w:rFonts w:ascii="Barlow Condensed Medium" w:eastAsia="華康儷中黑" w:hAnsi="Barlow Condensed Medium" w:cs="Calibri" w:hint="eastAsia"/>
@@ -26905,17 +25251,7 @@
                 <w:sz w:val="26"/>
                 <w:szCs w:val="26"/>
               </w:rPr>
-              <w:t>以理書</w:t>
-            </w:r>
-            <w:proofErr w:type="gramEnd"/>
-            <w:r>
-              <w:rPr>
-                <w:rFonts w:ascii="Barlow Condensed Medium" w:eastAsia="華康儷中黑" w:hAnsi="Barlow Condensed Medium" w:cs="Calibri" w:hint="eastAsia"/>
-                <w:w w:val="75"/>
-                <w:sz w:val="26"/>
-                <w:szCs w:val="26"/>
-              </w:rPr>
-              <w:t>3:25-29</w:t>
+              <w:t>4:14-5:10</w:t>
             </w:r>
           </w:p>
         </w:tc>
@@ -26952,270 +25288,37 @@
       <w:pPr>
         <w:kinsoku w:val="0"/>
         <w:snapToGrid w:val="0"/>
-        <w:spacing w:afterLines="50" w:after="165" w:line="290" w:lineRule="exact"/>
+        <w:spacing w:afterLines="50" w:after="165" w:line="300" w:lineRule="exact"/>
         <w:jc w:val="both"/>
         <w:rPr>
           <w:rFonts w:ascii="Barlow Condensed Medium" w:eastAsia="華康細黑體" w:hAnsi="Barlow Condensed Medium" w:cs="微軟正黑體"/>
-          <w:w w:val="75"/>
+          <w:w w:val="80"/>
           <w:sz w:val="26"/>
           <w:szCs w:val="26"/>
         </w:rPr>
       </w:pPr>
-      <w:proofErr w:type="gramStart"/>
       <w:r>
         <w:rPr>
           <w:rFonts w:ascii="Barlow Condensed Medium" w:eastAsia="華康儷中黑" w:hAnsi="Barlow Condensed Medium" w:hint="eastAsia"/>
-          <w:w w:val="75"/>
+          <w:w w:val="80"/>
           <w:sz w:val="26"/>
           <w:szCs w:val="26"/>
         </w:rPr>
-        <w:t>尼布甲尼撒</w:t>
+        <w:t>祭司成為「專業」的神職，一是事奉　神要慎重，二是為了傳承；而大祭司的重要性是每年一次為全體以色列人獻贖罪祭。一切都在於人渴慕　神的聖潔。</w:t>
       </w:r>
-      <w:proofErr w:type="gramEnd"/>
       <w:r>
         <w:rPr>
-          <w:rFonts w:ascii="Barlow Condensed Medium" w:eastAsia="華康儷中黑" w:hAnsi="Barlow Condensed Medium" w:hint="eastAsia"/>
-          <w:w w:val="75"/>
+          <w:rFonts w:ascii="Barlow Condensed Medium" w:eastAsia="華康細黑體" w:hAnsi="Barlow Condensed Medium" w:cs="微軟正黑體" w:hint="eastAsia"/>
+          <w:w w:val="80"/>
           <w:sz w:val="26"/>
           <w:szCs w:val="26"/>
         </w:rPr>
-        <w:t>王建造金像基本上是為了顯耀自己的功績，同時也為了要求臣民對新的巴比倫帝國和王效忠，才有盛大的揭幕和</w:t>
-      </w:r>
-      <w:proofErr w:type="gramStart"/>
-      <w:r>
-        <w:rPr>
-          <w:rFonts w:ascii="Barlow Condensed Medium" w:eastAsia="華康儷中黑" w:hAnsi="Barlow Condensed Medium" w:hint="eastAsia"/>
-          <w:w w:val="75"/>
-          <w:sz w:val="26"/>
-          <w:szCs w:val="26"/>
-        </w:rPr>
-        <w:t>俯拜</w:t>
-      </w:r>
-      <w:proofErr w:type="gramEnd"/>
-      <w:r>
-        <w:rPr>
-          <w:rFonts w:ascii="Barlow Condensed Medium" w:eastAsia="華康儷中黑" w:hAnsi="Barlow Condensed Medium" w:hint="eastAsia"/>
-          <w:w w:val="75"/>
-          <w:sz w:val="26"/>
-          <w:szCs w:val="26"/>
-        </w:rPr>
-        <w:t>的儀式規定。</w:t>
+        <w:t>在教育不普及的古早年代，專業技術的傳承只有在家族和特定的學習群體中。而事奉　神，特別是公義和慈愛完全，且能赦罪和拯救，使人的行為完全的　神，核心目的就是人追求有智慧且有高度道德良善的態度和行為的一種生命存在的價值。這顯然有別於追求物質、名利和順遂人生的宗教信仰。然而，教條</w:t>
       </w:r>
       <w:r>
         <w:rPr>
           <w:rFonts w:ascii="Barlow Condensed Medium" w:eastAsia="華康細黑體" w:hAnsi="Barlow Condensed Medium" w:cs="微軟正黑體" w:hint="eastAsia"/>
-          <w:w w:val="75"/>
-          <w:sz w:val="26"/>
-          <w:szCs w:val="26"/>
-        </w:rPr>
-        <w:t>有許多跡象顯示這金像比較像是神像或是紀念碑，而不是王本人的塑像。首先，王的雕像按當時的慣例是會安置在神廟之中，意思是向眾神報告他做了王，卻不會立在空曠的平原上。第二，一般人體的長寬比例約是</w:t>
-      </w:r>
-      <w:r>
-        <w:rPr>
-          <w:rFonts w:ascii="Barlow Condensed Medium" w:eastAsia="華康細黑體" w:hAnsi="Barlow Condensed Medium" w:cs="微軟正黑體" w:hint="eastAsia"/>
-          <w:w w:val="75"/>
-          <w:sz w:val="26"/>
-          <w:szCs w:val="26"/>
-        </w:rPr>
-        <w:t>5:1</w:t>
-      </w:r>
-      <w:r>
-        <w:rPr>
-          <w:rFonts w:ascii="Barlow Condensed Medium" w:eastAsia="華康細黑體" w:hAnsi="Barlow Condensed Medium" w:cs="微軟正黑體" w:hint="eastAsia"/>
-          <w:w w:val="75"/>
-          <w:sz w:val="26"/>
-          <w:szCs w:val="26"/>
-        </w:rPr>
-        <w:t>，但是這像的比例是</w:t>
-      </w:r>
-      <w:r>
-        <w:rPr>
-          <w:rFonts w:ascii="Barlow Condensed Medium" w:eastAsia="華康細黑體" w:hAnsi="Barlow Condensed Medium" w:cs="微軟正黑體" w:hint="eastAsia"/>
-          <w:w w:val="75"/>
-          <w:sz w:val="26"/>
-          <w:szCs w:val="26"/>
-        </w:rPr>
-        <w:t>10:1</w:t>
-      </w:r>
-      <w:r>
-        <w:rPr>
-          <w:rFonts w:ascii="Barlow Condensed Medium" w:eastAsia="華康細黑體" w:hAnsi="Barlow Condensed Medium" w:cs="微軟正黑體" w:hint="eastAsia"/>
-          <w:w w:val="75"/>
-          <w:sz w:val="26"/>
-          <w:szCs w:val="26"/>
-        </w:rPr>
-        <w:t>，反而像似一個九層樓高的紀念碑。第三沙得拉、</w:t>
-      </w:r>
-      <w:proofErr w:type="gramStart"/>
-      <w:r>
-        <w:rPr>
-          <w:rFonts w:ascii="Barlow Condensed Medium" w:eastAsia="華康細黑體" w:hAnsi="Barlow Condensed Medium" w:cs="微軟正黑體" w:hint="eastAsia"/>
-          <w:w w:val="75"/>
-          <w:sz w:val="26"/>
-          <w:szCs w:val="26"/>
-        </w:rPr>
-        <w:t>米煞</w:t>
-      </w:r>
-      <w:proofErr w:type="gramEnd"/>
-      <w:r>
-        <w:rPr>
-          <w:rFonts w:ascii="Barlow Condensed Medium" w:eastAsia="華康細黑體" w:hAnsi="Barlow Condensed Medium" w:cs="微軟正黑體" w:hint="eastAsia"/>
-          <w:w w:val="75"/>
-          <w:sz w:val="26"/>
-          <w:szCs w:val="26"/>
-        </w:rPr>
-        <w:t>、亞</w:t>
-      </w:r>
-      <w:proofErr w:type="gramStart"/>
-      <w:r>
-        <w:rPr>
-          <w:rFonts w:ascii="Barlow Condensed Medium" w:eastAsia="華康細黑體" w:hAnsi="Barlow Condensed Medium" w:cs="微軟正黑體" w:hint="eastAsia"/>
-          <w:w w:val="75"/>
-          <w:sz w:val="26"/>
-          <w:szCs w:val="26"/>
-        </w:rPr>
-        <w:t>伯尼歌在</w:t>
-      </w:r>
-      <w:proofErr w:type="gramEnd"/>
-      <w:r>
-        <w:rPr>
-          <w:rFonts w:ascii="Barlow Condensed Medium" w:eastAsia="華康細黑體" w:hAnsi="Barlow Condensed Medium" w:cs="微軟正黑體" w:hint="eastAsia"/>
-          <w:w w:val="75"/>
-          <w:sz w:val="26"/>
-          <w:szCs w:val="26"/>
-        </w:rPr>
-        <w:t>第</w:t>
-      </w:r>
-      <w:r>
-        <w:rPr>
-          <w:rFonts w:ascii="Barlow Condensed Medium" w:eastAsia="華康細黑體" w:hAnsi="Barlow Condensed Medium" w:cs="微軟正黑體" w:hint="eastAsia"/>
-          <w:w w:val="75"/>
-          <w:sz w:val="26"/>
-          <w:szCs w:val="26"/>
-        </w:rPr>
-        <w:t>18</w:t>
-      </w:r>
-      <w:r>
-        <w:rPr>
-          <w:rFonts w:ascii="Barlow Condensed Medium" w:eastAsia="華康細黑體" w:hAnsi="Barlow Condensed Medium" w:cs="微軟正黑體" w:hint="eastAsia"/>
-          <w:w w:val="75"/>
-          <w:sz w:val="26"/>
-          <w:szCs w:val="26"/>
-        </w:rPr>
-        <w:t>節回答王說：「</w:t>
-      </w:r>
-      <w:r>
-        <w:rPr>
-          <w:rFonts w:ascii="華康古印體" w:eastAsia="華康古印體" w:hAnsi="Barlow Condensed Medium" w:cs="微軟正黑體" w:hint="eastAsia"/>
-          <w:b/>
-          <w:bCs/>
-          <w:w w:val="75"/>
-          <w:sz w:val="26"/>
-          <w:szCs w:val="26"/>
-        </w:rPr>
-        <w:t>即或不然，</w:t>
-      </w:r>
-      <w:proofErr w:type="gramStart"/>
-      <w:r>
-        <w:rPr>
-          <w:rFonts w:ascii="華康古印體" w:eastAsia="華康古印體" w:hAnsi="Barlow Condensed Medium" w:cs="微軟正黑體" w:hint="eastAsia"/>
-          <w:b/>
-          <w:bCs/>
-          <w:w w:val="75"/>
-          <w:sz w:val="26"/>
-          <w:szCs w:val="26"/>
-        </w:rPr>
-        <w:t>王啊</w:t>
-      </w:r>
-      <w:proofErr w:type="gramEnd"/>
-      <w:r>
-        <w:rPr>
-          <w:rFonts w:ascii="華康古印體" w:eastAsia="華康古印體" w:hAnsi="Barlow Condensed Medium" w:cs="微軟正黑體" w:hint="eastAsia"/>
-          <w:b/>
-          <w:bCs/>
-          <w:w w:val="75"/>
-          <w:sz w:val="26"/>
-          <w:szCs w:val="26"/>
-        </w:rPr>
-        <w:t>！你要知道，我們決不事奉你的神，也不向你所立的金</w:t>
-      </w:r>
-      <w:proofErr w:type="gramStart"/>
-      <w:r>
-        <w:rPr>
-          <w:rFonts w:ascii="華康古印體" w:eastAsia="華康古印體" w:hAnsi="Barlow Condensed Medium" w:cs="微軟正黑體" w:hint="eastAsia"/>
-          <w:b/>
-          <w:bCs/>
-          <w:w w:val="75"/>
-          <w:sz w:val="26"/>
-          <w:szCs w:val="26"/>
-        </w:rPr>
-        <w:t>像下拜</w:t>
-      </w:r>
-      <w:proofErr w:type="gramEnd"/>
-      <w:r>
-        <w:rPr>
-          <w:rFonts w:ascii="華康古印體" w:eastAsia="華康古印體" w:hAnsi="Barlow Condensed Medium" w:cs="微軟正黑體" w:hint="eastAsia"/>
-          <w:b/>
-          <w:bCs/>
-          <w:w w:val="75"/>
-          <w:sz w:val="26"/>
-          <w:szCs w:val="26"/>
-        </w:rPr>
-        <w:t>。</w:t>
-      </w:r>
-      <w:r>
-        <w:rPr>
-          <w:rFonts w:ascii="Barlow Condensed Medium" w:eastAsia="華康細黑體" w:hAnsi="Barlow Condensed Medium" w:cs="微軟正黑體" w:hint="eastAsia"/>
-          <w:w w:val="75"/>
-          <w:sz w:val="26"/>
-          <w:szCs w:val="26"/>
-        </w:rPr>
-        <w:t>」顯然地，那金像</w:t>
-      </w:r>
-      <w:proofErr w:type="gramStart"/>
-      <w:r>
-        <w:rPr>
-          <w:rFonts w:ascii="Barlow Condensed Medium" w:eastAsia="華康細黑體" w:hAnsi="Barlow Condensed Medium" w:cs="微軟正黑體" w:hint="eastAsia"/>
-          <w:w w:val="75"/>
-          <w:sz w:val="26"/>
-          <w:szCs w:val="26"/>
-        </w:rPr>
-        <w:t>就是假神的</w:t>
-      </w:r>
-      <w:proofErr w:type="gramEnd"/>
-      <w:r>
-        <w:rPr>
-          <w:rFonts w:ascii="Barlow Condensed Medium" w:eastAsia="華康細黑體" w:hAnsi="Barlow Condensed Medium" w:cs="微軟正黑體" w:hint="eastAsia"/>
-          <w:w w:val="75"/>
-          <w:sz w:val="26"/>
-          <w:szCs w:val="26"/>
-        </w:rPr>
-        <w:t>偶像。極有可能是巴比倫的</w:t>
-      </w:r>
-      <w:proofErr w:type="gramStart"/>
-      <w:r>
-        <w:rPr>
-          <w:rFonts w:ascii="Barlow Condensed Medium" w:eastAsia="華康細黑體" w:hAnsi="Barlow Condensed Medium" w:cs="微軟正黑體" w:hint="eastAsia"/>
-          <w:w w:val="75"/>
-          <w:sz w:val="26"/>
-          <w:szCs w:val="26"/>
-        </w:rPr>
-        <w:t>守護神彼勒</w:t>
-      </w:r>
-      <w:proofErr w:type="gramEnd"/>
-      <w:r>
-        <w:rPr>
-          <w:rFonts w:ascii="Barlow Condensed Medium" w:eastAsia="華康細黑體" w:hAnsi="Barlow Condensed Medium" w:cs="微軟正黑體" w:hint="eastAsia"/>
-          <w:w w:val="75"/>
-          <w:sz w:val="26"/>
-          <w:szCs w:val="26"/>
-        </w:rPr>
-        <w:t>，又叫米羅達</w:t>
-      </w:r>
-      <w:r>
-        <w:rPr>
-          <w:rFonts w:ascii="Barlow Condensed Medium" w:eastAsia="華康細黑體" w:hAnsi="Barlow Condensed Medium" w:cs="微軟正黑體" w:hint="eastAsia"/>
-          <w:w w:val="75"/>
+          <w:w w:val="80"/>
           <w:sz w:val="26"/>
           <w:szCs w:val="26"/>
         </w:rPr>
@@ -27224,138 +25327,40 @@
       <w:r>
         <w:rPr>
           <w:rFonts w:ascii="Barlow Condensed Medium" w:eastAsia="華康細黑體" w:hAnsi="Barlow Condensed Medium" w:cs="微軟正黑體" w:hint="eastAsia"/>
-          <w:w w:val="75"/>
+          <w:w w:val="80"/>
           <w:sz w:val="26"/>
           <w:szCs w:val="26"/>
         </w:rPr>
-        <w:t>賽</w:t>
+        <w:t>律法</w:t>
       </w:r>
       <w:r>
         <w:rPr>
           <w:rFonts w:ascii="Barlow Condensed Medium" w:eastAsia="華康細黑體" w:hAnsi="Barlow Condensed Medium" w:cs="微軟正黑體" w:hint="eastAsia"/>
-          <w:w w:val="75"/>
+          <w:w w:val="80"/>
           <w:sz w:val="26"/>
           <w:szCs w:val="26"/>
         </w:rPr>
-        <w:t xml:space="preserve">46:1, </w:t>
+        <w:t>)</w:t>
       </w:r>
       <w:r>
         <w:rPr>
           <w:rFonts w:ascii="Barlow Condensed Medium" w:eastAsia="華康細黑體" w:hAnsi="Barlow Condensed Medium" w:cs="微軟正黑體" w:hint="eastAsia"/>
-          <w:w w:val="75"/>
+          <w:w w:val="80"/>
           <w:sz w:val="26"/>
           <w:szCs w:val="26"/>
         </w:rPr>
-        <w:t>耶</w:t>
-      </w:r>
-      <w:r>
-        <w:rPr>
-          <w:rFonts w:ascii="Barlow Condensed Medium" w:eastAsia="華康細黑體" w:hAnsi="Barlow Condensed Medium" w:cs="微軟正黑體" w:hint="eastAsia"/>
-          <w:w w:val="75"/>
-          <w:sz w:val="26"/>
-          <w:szCs w:val="26"/>
-        </w:rPr>
-        <w:t>50:2)</w:t>
-      </w:r>
-      <w:r>
-        <w:rPr>
-          <w:rFonts w:ascii="Barlow Condensed Medium" w:eastAsia="華康細黑體" w:hAnsi="Barlow Condensed Medium" w:cs="微軟正黑體" w:hint="eastAsia"/>
-          <w:w w:val="75"/>
-          <w:sz w:val="26"/>
-          <w:szCs w:val="26"/>
-        </w:rPr>
-        <w:t>。又雖然是座神像，卻是用來誇耀王的功績。</w:t>
-      </w:r>
-      <w:proofErr w:type="gramStart"/>
-      <w:r>
-        <w:rPr>
-          <w:rFonts w:ascii="Barlow Condensed Medium" w:eastAsia="華康細黑體" w:hAnsi="Barlow Condensed Medium" w:cs="微軟正黑體" w:hint="eastAsia"/>
-          <w:w w:val="75"/>
-          <w:sz w:val="26"/>
-          <w:szCs w:val="26"/>
-        </w:rPr>
-        <w:t>又王沒有</w:t>
-      </w:r>
-      <w:proofErr w:type="gramEnd"/>
-      <w:r>
-        <w:rPr>
-          <w:rFonts w:ascii="Barlow Condensed Medium" w:eastAsia="華康細黑體" w:hAnsi="Barlow Condensed Medium" w:cs="微軟正黑體" w:hint="eastAsia"/>
-          <w:w w:val="75"/>
-          <w:sz w:val="26"/>
-          <w:szCs w:val="26"/>
-        </w:rPr>
-        <w:t>把自己當作神，卻為他的神建造高大的金像，乃是為了王權能受</w:t>
-      </w:r>
-      <w:proofErr w:type="gramStart"/>
-      <w:r>
-        <w:rPr>
-          <w:rFonts w:ascii="Barlow Condensed Medium" w:eastAsia="華康細黑體" w:hAnsi="Barlow Condensed Medium" w:cs="微軟正黑體" w:hint="eastAsia"/>
-          <w:w w:val="75"/>
-          <w:sz w:val="26"/>
-          <w:szCs w:val="26"/>
-        </w:rPr>
-        <w:t>加持和鞏固</w:t>
-      </w:r>
-      <w:proofErr w:type="gramEnd"/>
-      <w:r>
-        <w:rPr>
-          <w:rFonts w:ascii="Barlow Condensed Medium" w:eastAsia="華康細黑體" w:hAnsi="Barlow Condensed Medium" w:cs="微軟正黑體" w:hint="eastAsia"/>
-          <w:w w:val="75"/>
-          <w:sz w:val="26"/>
-          <w:szCs w:val="26"/>
-        </w:rPr>
-        <w:t>。所以盛大的揭幕式中，高官雲集，要求跪拜的禮儀就要人表示對王的效忠。如同亞述帝國也有向旗幟下跪以表忠誠的儀式。因為新帝國初建立，藉戰爭吞併而整合出來的軍事帝國，忠誠度才是王權最擔憂的事。果然，新的巴比倫帝國</w:t>
-      </w:r>
-      <w:proofErr w:type="gramStart"/>
-      <w:r>
-        <w:rPr>
-          <w:rFonts w:ascii="Barlow Condensed Medium" w:eastAsia="華康細黑體" w:hAnsi="Barlow Condensed Medium" w:cs="微軟正黑體" w:hint="eastAsia"/>
-          <w:w w:val="75"/>
-          <w:sz w:val="26"/>
-          <w:szCs w:val="26"/>
-        </w:rPr>
-        <w:t>還沒撐過</w:t>
-      </w:r>
-      <w:proofErr w:type="gramEnd"/>
-      <w:r>
-        <w:rPr>
-          <w:rFonts w:ascii="Barlow Condensed Medium" w:eastAsia="華康細黑體" w:hAnsi="Barlow Condensed Medium" w:cs="微軟正黑體" w:hint="eastAsia"/>
-          <w:w w:val="75"/>
-          <w:sz w:val="26"/>
-          <w:szCs w:val="26"/>
-        </w:rPr>
-        <w:t>百年，</w:t>
-      </w:r>
-      <w:proofErr w:type="gramStart"/>
-      <w:r>
-        <w:rPr>
-          <w:rFonts w:ascii="Barlow Condensed Medium" w:eastAsia="華康細黑體" w:hAnsi="Barlow Condensed Medium" w:cs="微軟正黑體" w:hint="eastAsia"/>
-          <w:w w:val="75"/>
-          <w:sz w:val="26"/>
-          <w:szCs w:val="26"/>
-        </w:rPr>
-        <w:t>瑪</w:t>
-      </w:r>
-      <w:proofErr w:type="gramEnd"/>
-      <w:r>
-        <w:rPr>
-          <w:rFonts w:ascii="Barlow Condensed Medium" w:eastAsia="華康細黑體" w:hAnsi="Barlow Condensed Medium" w:cs="微軟正黑體" w:hint="eastAsia"/>
-          <w:w w:val="75"/>
-          <w:sz w:val="26"/>
-          <w:szCs w:val="26"/>
-        </w:rPr>
-        <w:t>代就造反了。</w:t>
+        <w:t>主義和形式主義會使人一切美好的初衷變調，墮落成為偽善和虛謊的罪。就像讀書本是好事，重點是要提昇人的知識和能力。演變出升學主義和文憑主義之後，學位是假的，論文是假的，能力是假的，連人品都是假的。</w:t>
       </w:r>
     </w:p>
     <w:p>
       <w:pPr>
         <w:kinsoku w:val="0"/>
         <w:snapToGrid w:val="0"/>
-        <w:spacing w:afterLines="50" w:after="165" w:line="290" w:lineRule="exact"/>
+        <w:spacing w:afterLines="50" w:after="165" w:line="300" w:lineRule="exact"/>
         <w:jc w:val="both"/>
         <w:rPr>
           <w:rFonts w:ascii="Barlow Condensed Medium" w:eastAsia="華康儷中黑" w:hAnsi="Barlow Condensed Medium"/>
-          <w:w w:val="75"/>
+          <w:w w:val="80"/>
           <w:sz w:val="26"/>
           <w:szCs w:val="26"/>
         </w:rPr>
@@ -27363,387 +25368,40 @@
       <w:r>
         <w:rPr>
           <w:rFonts w:ascii="Barlow Condensed Medium" w:eastAsia="華康儷中黑" w:hAnsi="Barlow Condensed Medium" w:hint="eastAsia"/>
-          <w:w w:val="75"/>
+          <w:w w:val="80"/>
           <w:sz w:val="26"/>
           <w:szCs w:val="26"/>
         </w:rPr>
-        <w:t>王下令</w:t>
+        <w:t>耶穌同時擁有　神兒子的高度，與人肉身的軟弱，因為沒有犯罪，正是大祭司最佳的人選；有　神的聖潔，又能體恤人所受的試探，最重要的是人能親近的。</w:t>
       </w:r>
-      <w:proofErr w:type="gramStart"/>
       <w:r>
         <w:rPr>
-          <w:rFonts w:ascii="Barlow Condensed Medium" w:eastAsia="華康儷中黑" w:hAnsi="Barlow Condensed Medium" w:hint="eastAsia"/>
-          <w:w w:val="75"/>
+          <w:rFonts w:ascii="Barlow Condensed Medium" w:eastAsia="華康細黑體" w:hAnsi="Barlow Condensed Medium" w:cs="微軟正黑體" w:hint="eastAsia"/>
+          <w:w w:val="80"/>
           <w:sz w:val="26"/>
           <w:szCs w:val="26"/>
         </w:rPr>
-        <w:t>不俯拜金像者</w:t>
+        <w:t>大祭司是一位崇高的職份，先不論這職份是如何授予或產生，單單人選的人格高度和能力就會有適不適任的問題。因為對處理　神的事務的要求遠高於對人的事務的要求，特別是在時刻持守敬畏和順服　神的立場，而不是任由人心操弄和擺佈的心態。而大祭司年年換，就如同人的政治領袖隨時有可能上下台一樣，人因為</w:t>
       </w:r>
-      <w:proofErr w:type="gramEnd"/>
       <w:r>
         <w:rPr>
-          <w:rFonts w:ascii="Barlow Condensed Medium" w:eastAsia="華康儷中黑" w:hAnsi="Barlow Condensed Medium" w:hint="eastAsia"/>
-          <w:w w:val="75"/>
+          <w:rFonts w:ascii="Barlow Condensed Medium" w:eastAsia="華康細黑體" w:hAnsi="Barlow Condensed Medium" w:cs="微軟正黑體" w:hint="eastAsia"/>
+          <w:w w:val="80"/>
           <w:sz w:val="26"/>
           <w:szCs w:val="26"/>
         </w:rPr>
-        <w:t>就是不忠於王，一律丟</w:t>
-      </w:r>
-      <w:proofErr w:type="gramStart"/>
-      <w:r>
-        <w:rPr>
-          <w:rFonts w:ascii="Barlow Condensed Medium" w:eastAsia="華康儷中黑" w:hAnsi="Barlow Condensed Medium" w:hint="eastAsia"/>
-          <w:w w:val="75"/>
-          <w:sz w:val="26"/>
-          <w:szCs w:val="26"/>
-        </w:rPr>
-        <w:t>入火窯</w:t>
-      </w:r>
-      <w:proofErr w:type="gramEnd"/>
-      <w:r>
-        <w:rPr>
-          <w:rFonts w:ascii="Barlow Condensed Medium" w:eastAsia="華康儷中黑" w:hAnsi="Barlow Condensed Medium" w:hint="eastAsia"/>
-          <w:w w:val="75"/>
-          <w:sz w:val="26"/>
-          <w:szCs w:val="26"/>
-        </w:rPr>
-        <w:t>。然而但以理的三個朋友不</w:t>
-      </w:r>
-      <w:proofErr w:type="gramStart"/>
-      <w:r>
-        <w:rPr>
-          <w:rFonts w:ascii="Barlow Condensed Medium" w:eastAsia="華康儷中黑" w:hAnsi="Barlow Condensed Medium" w:hint="eastAsia"/>
-          <w:w w:val="75"/>
-          <w:sz w:val="26"/>
-          <w:szCs w:val="26"/>
-        </w:rPr>
-        <w:t>拜假神</w:t>
-      </w:r>
-      <w:proofErr w:type="gramEnd"/>
-      <w:r>
-        <w:rPr>
-          <w:rFonts w:ascii="Barlow Condensed Medium" w:eastAsia="華康儷中黑" w:hAnsi="Barlow Condensed Medium" w:hint="eastAsia"/>
-          <w:w w:val="75"/>
-          <w:sz w:val="26"/>
-          <w:szCs w:val="26"/>
-        </w:rPr>
-        <w:t>，與對王真正的忠心無關。當真神拯救他們，就打</w:t>
-      </w:r>
-      <w:proofErr w:type="gramStart"/>
-      <w:r>
-        <w:rPr>
-          <w:rFonts w:ascii="Barlow Condensed Medium" w:eastAsia="華康儷中黑" w:hAnsi="Barlow Condensed Medium" w:hint="eastAsia"/>
-          <w:w w:val="75"/>
-          <w:sz w:val="26"/>
-          <w:szCs w:val="26"/>
-        </w:rPr>
-        <w:t>臉假神</w:t>
-      </w:r>
-      <w:proofErr w:type="gramEnd"/>
-      <w:r>
-        <w:rPr>
-          <w:rFonts w:ascii="Barlow Condensed Medium" w:eastAsia="華康儷中黑" w:hAnsi="Barlow Condensed Medium" w:hint="eastAsia"/>
-          <w:w w:val="75"/>
-          <w:sz w:val="26"/>
-          <w:szCs w:val="26"/>
-        </w:rPr>
-        <w:t>所加持的王。</w:t>
-      </w:r>
-      <w:proofErr w:type="gramStart"/>
-      <w:r>
-        <w:rPr>
-          <w:rFonts w:ascii="Barlow Condensed Medium" w:eastAsia="華康細黑體" w:hAnsi="Barlow Condensed Medium" w:cs="微軟正黑體" w:hint="eastAsia"/>
-          <w:w w:val="75"/>
-          <w:sz w:val="26"/>
-          <w:szCs w:val="26"/>
-        </w:rPr>
-        <w:t>說到但</w:t>
-      </w:r>
-      <w:proofErr w:type="gramEnd"/>
-      <w:r>
-        <w:rPr>
-          <w:rFonts w:ascii="Barlow Condensed Medium" w:eastAsia="華康細黑體" w:hAnsi="Barlow Condensed Medium" w:cs="微軟正黑體" w:hint="eastAsia"/>
-          <w:w w:val="75"/>
-          <w:sz w:val="26"/>
-          <w:szCs w:val="26"/>
-        </w:rPr>
-        <w:t>以理為什麼沒有出席金像的揭幕，可能在王宮有要事，不便參加王宮以外的活動。而他的三位朋友</w:t>
-      </w:r>
-      <w:r>
-        <w:rPr>
-          <w:rFonts w:ascii="Barlow Condensed Medium" w:eastAsia="華康細黑體" w:hAnsi="Barlow Condensed Medium" w:cs="微軟正黑體" w:hint="eastAsia"/>
-          <w:w w:val="75"/>
-          <w:sz w:val="26"/>
-          <w:szCs w:val="26"/>
-        </w:rPr>
-        <w:lastRenderedPageBreak/>
-        <w:t>受他推薦，被王指派管理巴比倫省的政務，不得不要出席。又當王質問他們當真</w:t>
-      </w:r>
-      <w:proofErr w:type="gramStart"/>
-      <w:r>
-        <w:rPr>
-          <w:rFonts w:ascii="Barlow Condensed Medium" w:eastAsia="華康細黑體" w:hAnsi="Barlow Condensed Medium" w:cs="微軟正黑體" w:hint="eastAsia"/>
-          <w:w w:val="75"/>
-          <w:sz w:val="26"/>
-          <w:szCs w:val="26"/>
-        </w:rPr>
-        <w:t>不拜王的</w:t>
-      </w:r>
-      <w:proofErr w:type="gramEnd"/>
-      <w:r>
-        <w:rPr>
-          <w:rFonts w:ascii="Barlow Condensed Medium" w:eastAsia="華康細黑體" w:hAnsi="Barlow Condensed Medium" w:cs="微軟正黑體" w:hint="eastAsia"/>
-          <w:w w:val="75"/>
-          <w:sz w:val="26"/>
-          <w:szCs w:val="26"/>
-        </w:rPr>
-        <w:t>神和向這金像下跪，又願意再給他們一次機會時，這樣問他們：「</w:t>
-      </w:r>
-      <w:r>
-        <w:rPr>
-          <w:rFonts w:ascii="華康古印體" w:eastAsia="華康古印體" w:hAnsi="Barlow Condensed Medium" w:cs="微軟正黑體" w:hint="eastAsia"/>
-          <w:b/>
-          <w:bCs/>
-          <w:w w:val="75"/>
-          <w:sz w:val="26"/>
-          <w:szCs w:val="26"/>
-        </w:rPr>
-        <w:t>…如果你們不下拜，就必立刻扔在烈火</w:t>
-      </w:r>
-      <w:proofErr w:type="gramStart"/>
-      <w:r>
-        <w:rPr>
-          <w:rFonts w:ascii="華康古印體" w:eastAsia="華康古印體" w:hAnsi="Barlow Condensed Medium" w:cs="微軟正黑體" w:hint="eastAsia"/>
-          <w:b/>
-          <w:bCs/>
-          <w:w w:val="75"/>
-          <w:sz w:val="26"/>
-          <w:szCs w:val="26"/>
-        </w:rPr>
-        <w:t>的窯中</w:t>
-      </w:r>
-      <w:proofErr w:type="gramEnd"/>
-      <w:r>
-        <w:rPr>
-          <w:rFonts w:ascii="華康古印體" w:eastAsia="華康古印體" w:hAnsi="Barlow Condensed Medium" w:cs="微軟正黑體" w:hint="eastAsia"/>
-          <w:b/>
-          <w:bCs/>
-          <w:w w:val="75"/>
-          <w:sz w:val="26"/>
-          <w:szCs w:val="26"/>
-        </w:rPr>
-        <w:t>。哪裡有神能救你們脫離我</w:t>
-      </w:r>
-      <w:proofErr w:type="gramStart"/>
-      <w:r>
-        <w:rPr>
-          <w:rFonts w:ascii="華康古印體" w:eastAsia="華康古印體" w:hAnsi="Barlow Condensed Medium" w:cs="微軟正黑體" w:hint="eastAsia"/>
-          <w:b/>
-          <w:bCs/>
-          <w:w w:val="75"/>
-          <w:sz w:val="26"/>
-          <w:szCs w:val="26"/>
-        </w:rPr>
-        <w:t>的手呢</w:t>
-      </w:r>
-      <w:proofErr w:type="gramEnd"/>
-      <w:r>
-        <w:rPr>
-          <w:rFonts w:ascii="華康古印體" w:eastAsia="華康古印體" w:hAnsi="Barlow Condensed Medium" w:cs="微軟正黑體" w:hint="eastAsia"/>
-          <w:b/>
-          <w:bCs/>
-          <w:w w:val="75"/>
-          <w:sz w:val="26"/>
-          <w:szCs w:val="26"/>
-        </w:rPr>
-        <w:t>？</w:t>
-      </w:r>
-      <w:r>
-        <w:rPr>
-          <w:rFonts w:ascii="Barlow Condensed Medium" w:eastAsia="華康細黑體" w:hAnsi="Barlow Condensed Medium" w:cs="微軟正黑體" w:hint="eastAsia"/>
-          <w:w w:val="75"/>
-          <w:sz w:val="26"/>
-          <w:szCs w:val="26"/>
-        </w:rPr>
-        <w:t>」</w:t>
-      </w:r>
-      <w:r>
-        <w:rPr>
-          <w:rFonts w:ascii="Barlow Condensed Medium" w:eastAsia="華康細黑體" w:hAnsi="Barlow Condensed Medium" w:cs="微軟正黑體" w:hint="eastAsia"/>
-          <w:w w:val="75"/>
-          <w:sz w:val="26"/>
-          <w:szCs w:val="26"/>
-        </w:rPr>
-        <w:t>(15</w:t>
-      </w:r>
-      <w:r>
-        <w:rPr>
-          <w:rFonts w:ascii="Barlow Condensed Medium" w:eastAsia="華康細黑體" w:hAnsi="Barlow Condensed Medium" w:cs="微軟正黑體" w:hint="eastAsia"/>
-          <w:w w:val="75"/>
-          <w:sz w:val="26"/>
-          <w:szCs w:val="26"/>
-        </w:rPr>
-        <w:t>節</w:t>
-      </w:r>
-      <w:r>
-        <w:rPr>
-          <w:rFonts w:ascii="Barlow Condensed Medium" w:eastAsia="華康細黑體" w:hAnsi="Barlow Condensed Medium" w:cs="微軟正黑體" w:hint="eastAsia"/>
-          <w:w w:val="75"/>
-          <w:sz w:val="26"/>
-          <w:szCs w:val="26"/>
-        </w:rPr>
-        <w:t>)</w:t>
-      </w:r>
-      <w:proofErr w:type="gramStart"/>
-      <w:r>
-        <w:rPr>
-          <w:rFonts w:ascii="Barlow Condensed Medium" w:eastAsia="華康細黑體" w:hAnsi="Barlow Condensed Medium" w:cs="微軟正黑體" w:hint="eastAsia"/>
-          <w:w w:val="75"/>
-          <w:sz w:val="26"/>
-          <w:szCs w:val="26"/>
-        </w:rPr>
-        <w:t>是王硬要</w:t>
-      </w:r>
-      <w:proofErr w:type="gramEnd"/>
-      <w:r>
-        <w:rPr>
-          <w:rFonts w:ascii="Barlow Condensed Medium" w:eastAsia="華康細黑體" w:hAnsi="Barlow Condensed Medium" w:cs="微軟正黑體" w:hint="eastAsia"/>
-          <w:w w:val="75"/>
-          <w:sz w:val="26"/>
-          <w:szCs w:val="26"/>
-        </w:rPr>
-        <w:t>把跪拜他的神的金神與向王效忠這兩件事連在一起。而沙得拉等三人的回答卻旨在站穩自己的信仰立場：一、不代替　神回答問題。二、堅信　神有能力救他們脫離</w:t>
-      </w:r>
-      <w:proofErr w:type="gramStart"/>
-      <w:r>
-        <w:rPr>
-          <w:rFonts w:ascii="Barlow Condensed Medium" w:eastAsia="華康細黑體" w:hAnsi="Barlow Condensed Medium" w:cs="微軟正黑體" w:hint="eastAsia"/>
-          <w:w w:val="75"/>
-          <w:sz w:val="26"/>
-          <w:szCs w:val="26"/>
-        </w:rPr>
-        <w:t>火窯和</w:t>
-      </w:r>
-      <w:proofErr w:type="gramEnd"/>
-      <w:r>
-        <w:rPr>
-          <w:rFonts w:ascii="Barlow Condensed Medium" w:eastAsia="華康細黑體" w:hAnsi="Barlow Condensed Medium" w:cs="微軟正黑體" w:hint="eastAsia"/>
-          <w:w w:val="75"/>
-          <w:sz w:val="26"/>
-          <w:szCs w:val="26"/>
-        </w:rPr>
-        <w:t>王的手。三、堅持不拜耶和華以外</w:t>
-      </w:r>
-      <w:proofErr w:type="gramStart"/>
-      <w:r>
-        <w:rPr>
-          <w:rFonts w:ascii="Barlow Condensed Medium" w:eastAsia="華康細黑體" w:hAnsi="Barlow Condensed Medium" w:cs="微軟正黑體" w:hint="eastAsia"/>
-          <w:w w:val="75"/>
-          <w:sz w:val="26"/>
-          <w:szCs w:val="26"/>
-        </w:rPr>
-        <w:t>的假神</w:t>
-      </w:r>
-      <w:proofErr w:type="gramEnd"/>
-      <w:r>
-        <w:rPr>
-          <w:rFonts w:ascii="Barlow Condensed Medium" w:eastAsia="華康細黑體" w:hAnsi="Barlow Condensed Medium" w:cs="微軟正黑體" w:hint="eastAsia"/>
-          <w:w w:val="75"/>
-          <w:sz w:val="26"/>
-          <w:szCs w:val="26"/>
-        </w:rPr>
-        <w:t>，就是偶像。這讓本來是</w:t>
-      </w:r>
-      <w:proofErr w:type="gramStart"/>
-      <w:r>
-        <w:rPr>
-          <w:rFonts w:ascii="Barlow Condensed Medium" w:eastAsia="華康細黑體" w:hAnsi="Barlow Condensed Medium" w:cs="微軟正黑體" w:hint="eastAsia"/>
-          <w:w w:val="75"/>
-          <w:sz w:val="26"/>
-          <w:szCs w:val="26"/>
-        </w:rPr>
-        <w:t>拜假神</w:t>
-      </w:r>
-      <w:proofErr w:type="gramEnd"/>
-      <w:r>
-        <w:rPr>
-          <w:rFonts w:ascii="Barlow Condensed Medium" w:eastAsia="華康細黑體" w:hAnsi="Barlow Condensed Medium" w:cs="微軟正黑體" w:hint="eastAsia"/>
-          <w:w w:val="75"/>
-          <w:sz w:val="26"/>
-          <w:szCs w:val="26"/>
-        </w:rPr>
-        <w:t>的問題變成了耶和華與王必須</w:t>
-      </w:r>
-      <w:proofErr w:type="gramStart"/>
-      <w:r>
-        <w:rPr>
-          <w:rFonts w:ascii="Barlow Condensed Medium" w:eastAsia="華康細黑體" w:hAnsi="Barlow Condensed Medium" w:cs="微軟正黑體" w:hint="eastAsia"/>
-          <w:w w:val="75"/>
-          <w:sz w:val="26"/>
-          <w:szCs w:val="26"/>
-        </w:rPr>
-        <w:t>一</w:t>
-      </w:r>
-      <w:proofErr w:type="gramEnd"/>
-      <w:r>
-        <w:rPr>
-          <w:rFonts w:ascii="Barlow Condensed Medium" w:eastAsia="華康細黑體" w:hAnsi="Barlow Condensed Medium" w:cs="微軟正黑體" w:hint="eastAsia"/>
-          <w:w w:val="75"/>
-          <w:sz w:val="26"/>
-          <w:szCs w:val="26"/>
-        </w:rPr>
-        <w:t>較高下，因為下令將人丟入</w:t>
-      </w:r>
-      <w:proofErr w:type="gramStart"/>
-      <w:r>
-        <w:rPr>
-          <w:rFonts w:ascii="Barlow Condensed Medium" w:eastAsia="華康細黑體" w:hAnsi="Barlow Condensed Medium" w:cs="微軟正黑體" w:hint="eastAsia"/>
-          <w:w w:val="75"/>
-          <w:sz w:val="26"/>
-          <w:szCs w:val="26"/>
-        </w:rPr>
-        <w:t>火窯且把窯火加</w:t>
-      </w:r>
-      <w:proofErr w:type="gramEnd"/>
-      <w:r>
-        <w:rPr>
-          <w:rFonts w:ascii="Barlow Condensed Medium" w:eastAsia="華康細黑體" w:hAnsi="Barlow Condensed Medium" w:cs="微軟正黑體" w:hint="eastAsia"/>
-          <w:w w:val="75"/>
-          <w:sz w:val="26"/>
-          <w:szCs w:val="26"/>
-        </w:rPr>
-        <w:t>為七倍的就是王。這就是世界的惡，用生命</w:t>
-      </w:r>
-      <w:proofErr w:type="gramStart"/>
-      <w:r>
-        <w:rPr>
-          <w:rFonts w:ascii="Barlow Condensed Medium" w:eastAsia="華康細黑體" w:hAnsi="Barlow Condensed Medium" w:cs="微軟正黑體" w:hint="eastAsia"/>
-          <w:w w:val="75"/>
-          <w:sz w:val="26"/>
-          <w:szCs w:val="26"/>
-        </w:rPr>
-        <w:t>強索人的</w:t>
-      </w:r>
-      <w:proofErr w:type="gramEnd"/>
-      <w:r>
-        <w:rPr>
-          <w:rFonts w:ascii="Barlow Condensed Medium" w:eastAsia="華康細黑體" w:hAnsi="Barlow Condensed Medium" w:cs="微軟正黑體" w:hint="eastAsia"/>
-          <w:w w:val="75"/>
-          <w:sz w:val="26"/>
-          <w:szCs w:val="26"/>
-        </w:rPr>
-        <w:t>效忠。</w:t>
+        <w:t>自身有罪的誘惑，就存在不能被完全信任的問題。因此，作為　神的兒子，完全認識且等同於他的父神本身，又作為人的兒子，完全經歷人性的軟弱卻又能夠不犯罪，耶穌基督經過試煉而證明自己有成為大祭司的資格。此外，耶穌又揭開了新的祭司體系和時代，就如同至聖所將人與約櫃隔開的幔子被撕裂，即　神與人直接親近的聖靈時代，信徒皆是祭司。由另一個角度看，事奉　神的職分，不再有尊卑之分。</w:t>
       </w:r>
     </w:p>
     <w:p>
       <w:pPr>
         <w:kinsoku w:val="0"/>
         <w:snapToGrid w:val="0"/>
-        <w:spacing w:afterLines="50" w:after="165" w:line="290" w:lineRule="exact"/>
+        <w:spacing w:afterLines="50" w:after="165" w:line="300" w:lineRule="exact"/>
         <w:jc w:val="both"/>
         <w:rPr>
           <w:rFonts w:ascii="Barlow Condensed Medium" w:eastAsia="華康儷中黑" w:hAnsi="Barlow Condensed Medium"/>
-          <w:w w:val="75"/>
+          <w:w w:val="80"/>
           <w:sz w:val="26"/>
           <w:szCs w:val="26"/>
         </w:rPr>
@@ -27751,235 +25409,36 @@
       <w:r>
         <w:rPr>
           <w:rFonts w:ascii="Barlow Condensed Medium" w:eastAsia="華康儷中黑" w:hAnsi="Barlow Condensed Medium" w:hint="eastAsia"/>
-          <w:w w:val="75"/>
+          <w:w w:val="80"/>
           <w:sz w:val="26"/>
           <w:szCs w:val="26"/>
         </w:rPr>
-        <w:t>王看見</w:t>
+        <w:t>第一位大祭司亞倫雖出自利未支派，與耶穌出自猶大支派，就是大衛的支派，共同點是　神親自揀選的。這出於君王體系的祭司就是屬麥基洗德的祭司體系。</w:t>
       </w:r>
-      <w:proofErr w:type="gramStart"/>
       <w:r>
         <w:rPr>
-          <w:rFonts w:ascii="Barlow Condensed Medium" w:eastAsia="華康儷中黑" w:hAnsi="Barlow Condensed Medium" w:hint="eastAsia"/>
-          <w:w w:val="75"/>
+          <w:rFonts w:ascii="Barlow Condensed Medium" w:eastAsia="華康細黑體" w:hAnsi="Barlow Condensed Medium" w:cs="微軟正黑體" w:hint="eastAsia"/>
+          <w:w w:val="80"/>
           <w:sz w:val="26"/>
           <w:szCs w:val="26"/>
         </w:rPr>
-        <w:t>火窯中</w:t>
-      </w:r>
-      <w:proofErr w:type="gramEnd"/>
-      <w:r>
-        <w:rPr>
-          <w:rFonts w:ascii="Barlow Condensed Medium" w:eastAsia="華康儷中黑" w:hAnsi="Barlow Condensed Medium" w:hint="eastAsia"/>
-          <w:w w:val="75"/>
-          <w:sz w:val="26"/>
-          <w:szCs w:val="26"/>
-        </w:rPr>
-        <w:t>奇蹟的拯救，因而認識了這位拯救人的至高真神；</w:t>
-      </w:r>
-      <w:proofErr w:type="gramStart"/>
-      <w:r>
-        <w:rPr>
-          <w:rFonts w:ascii="Barlow Condensed Medium" w:eastAsia="華康儷中黑" w:hAnsi="Barlow Condensed Medium" w:hint="eastAsia"/>
-          <w:w w:val="75"/>
-          <w:sz w:val="26"/>
-          <w:szCs w:val="26"/>
-        </w:rPr>
-        <w:t>祂</w:t>
-      </w:r>
-      <w:proofErr w:type="gramEnd"/>
-      <w:r>
-        <w:rPr>
-          <w:rFonts w:ascii="Barlow Condensed Medium" w:eastAsia="華康儷中黑" w:hAnsi="Barlow Condensed Medium" w:hint="eastAsia"/>
-          <w:w w:val="75"/>
-          <w:sz w:val="26"/>
-          <w:szCs w:val="26"/>
-        </w:rPr>
-        <w:t>沒有神像且子民流離、受人恥笑，卻行了他神不能行的奇事。王反過來下令不可褻瀆這神。</w:t>
-      </w:r>
-      <w:proofErr w:type="gramStart"/>
-      <w:r>
-        <w:rPr>
-          <w:rFonts w:ascii="Barlow Condensed Medium" w:eastAsia="華康細黑體" w:hAnsi="Barlow Condensed Medium" w:cs="微軟正黑體" w:hint="eastAsia"/>
-          <w:w w:val="75"/>
-          <w:sz w:val="26"/>
-          <w:szCs w:val="26"/>
-        </w:rPr>
-        <w:t>親自監刑卻</w:t>
-      </w:r>
-      <w:proofErr w:type="gramEnd"/>
-      <w:r>
-        <w:rPr>
-          <w:rFonts w:ascii="Barlow Condensed Medium" w:eastAsia="華康細黑體" w:hAnsi="Barlow Condensed Medium" w:cs="微軟正黑體" w:hint="eastAsia"/>
-          <w:w w:val="75"/>
-          <w:sz w:val="26"/>
-          <w:szCs w:val="26"/>
-        </w:rPr>
-        <w:t>看見神</w:t>
-      </w:r>
-      <w:proofErr w:type="gramStart"/>
-      <w:r>
-        <w:rPr>
-          <w:rFonts w:ascii="Barlow Condensed Medium" w:eastAsia="華康細黑體" w:hAnsi="Barlow Condensed Medium" w:cs="微軟正黑體" w:hint="eastAsia"/>
-          <w:w w:val="75"/>
-          <w:sz w:val="26"/>
-          <w:szCs w:val="26"/>
-        </w:rPr>
-        <w:t>蹟</w:t>
-      </w:r>
-      <w:proofErr w:type="gramEnd"/>
-      <w:r>
-        <w:rPr>
-          <w:rFonts w:ascii="Barlow Condensed Medium" w:eastAsia="華康細黑體" w:hAnsi="Barlow Condensed Medium" w:cs="微軟正黑體" w:hint="eastAsia"/>
-          <w:w w:val="75"/>
-          <w:sz w:val="26"/>
-          <w:szCs w:val="26"/>
-        </w:rPr>
-        <w:t>，就願意心悅誠服，</w:t>
-      </w:r>
-      <w:proofErr w:type="gramStart"/>
-      <w:r>
-        <w:rPr>
-          <w:rFonts w:ascii="Barlow Condensed Medium" w:eastAsia="華康細黑體" w:hAnsi="Barlow Condensed Medium" w:cs="微軟正黑體" w:hint="eastAsia"/>
-          <w:w w:val="75"/>
-          <w:sz w:val="26"/>
-          <w:szCs w:val="26"/>
-        </w:rPr>
-        <w:t>尼布甲尼撒</w:t>
-      </w:r>
-      <w:proofErr w:type="gramEnd"/>
-      <w:r>
-        <w:rPr>
-          <w:rFonts w:ascii="Barlow Condensed Medium" w:eastAsia="華康細黑體" w:hAnsi="Barlow Condensed Medium" w:cs="微軟正黑體" w:hint="eastAsia"/>
-          <w:w w:val="75"/>
-          <w:sz w:val="26"/>
-          <w:szCs w:val="26"/>
-        </w:rPr>
-        <w:t>算是個明理的君王。畢竟在那個神權的時代，一般的觀念還是君權神授。當王</w:t>
-      </w:r>
-      <w:proofErr w:type="gramStart"/>
-      <w:r>
-        <w:rPr>
-          <w:rFonts w:ascii="Barlow Condensed Medium" w:eastAsia="華康細黑體" w:hAnsi="Barlow Condensed Medium" w:cs="微軟正黑體" w:hint="eastAsia"/>
-          <w:w w:val="75"/>
-          <w:sz w:val="26"/>
-          <w:szCs w:val="26"/>
-        </w:rPr>
-        <w:t>發現窯中有</w:t>
-      </w:r>
-      <w:proofErr w:type="gramEnd"/>
-      <w:r>
-        <w:rPr>
-          <w:rFonts w:ascii="Barlow Condensed Medium" w:eastAsia="華康細黑體" w:hAnsi="Barlow Condensed Medium" w:cs="微軟正黑體" w:hint="eastAsia"/>
-          <w:w w:val="75"/>
-          <w:sz w:val="26"/>
-          <w:szCs w:val="26"/>
-        </w:rPr>
-        <w:t>第四個人，唯一可能</w:t>
-      </w:r>
-      <w:proofErr w:type="gramStart"/>
-      <w:r>
-        <w:rPr>
-          <w:rFonts w:ascii="Barlow Condensed Medium" w:eastAsia="華康細黑體" w:hAnsi="Barlow Condensed Medium" w:cs="微軟正黑體" w:hint="eastAsia"/>
-          <w:w w:val="75"/>
-          <w:sz w:val="26"/>
-          <w:szCs w:val="26"/>
-        </w:rPr>
-        <w:t>這樣亂入的</w:t>
-      </w:r>
-      <w:proofErr w:type="gramEnd"/>
-      <w:r>
-        <w:rPr>
-          <w:rFonts w:ascii="Barlow Condensed Medium" w:eastAsia="華康細黑體" w:hAnsi="Barlow Condensed Medium" w:cs="微軟正黑體" w:hint="eastAsia"/>
-          <w:w w:val="75"/>
-          <w:sz w:val="26"/>
-          <w:szCs w:val="26"/>
-        </w:rPr>
-        <w:t>只有神的使者，或是有神的能力</w:t>
-      </w:r>
-      <w:proofErr w:type="gramStart"/>
-      <w:r>
-        <w:rPr>
-          <w:rFonts w:ascii="Barlow Condensed Medium" w:eastAsia="華康細黑體" w:hAnsi="Barlow Condensed Medium" w:cs="微軟正黑體" w:hint="eastAsia"/>
-          <w:w w:val="75"/>
-          <w:sz w:val="26"/>
-          <w:szCs w:val="26"/>
-        </w:rPr>
-        <w:t>的神子</w:t>
-      </w:r>
-      <w:proofErr w:type="gramEnd"/>
-      <w:r>
-        <w:rPr>
-          <w:rFonts w:ascii="Barlow Condensed Medium" w:eastAsia="華康細黑體" w:hAnsi="Barlow Condensed Medium" w:cs="微軟正黑體" w:hint="eastAsia"/>
-          <w:w w:val="75"/>
-          <w:sz w:val="26"/>
-          <w:szCs w:val="26"/>
-        </w:rPr>
-        <w:t>。他竟然高喊「</w:t>
+        <w:t>撒冷王麥基洗德是在亞伯拉罕的時代做耶和華的祭司。而為什麼耶穌的大祭司身分，就是在　神面前，為人獻祭和贖罪的職份，要來自麥基洗德的體系？就是要問　神親自揀選的意義何在？因為權力的魔戒一樣在　神的聖殿中誘惑人，直到耶穌的時代，以大祭司為首的耶路撒冷聖殿高層，一直都在做殺害先知和迫害自己的弟兄的事。所以，　神親自揀選是要終結人不擇手段爭奪權力，以及假借　神的名義將名利私相受授的誘惑。且將最高的權力，就是生命的權力，收回　神自己的手中。所以，這是事奉　神，或說追隨耶穌基督最基本的態度，耶穌說：「</w:t>
       </w:r>
       <w:r>
         <w:rPr>
           <w:rFonts w:ascii="華康古印體" w:eastAsia="華康古印體" w:hAnsi="Barlow Condensed Medium" w:cs="微軟正黑體" w:hint="eastAsia"/>
           <w:b/>
           <w:bCs/>
-          <w:w w:val="75"/>
+          <w:w w:val="80"/>
           <w:sz w:val="26"/>
           <w:szCs w:val="26"/>
         </w:rPr>
-        <w:t>至高　神的僕人沙得拉、</w:t>
-      </w:r>
-      <w:proofErr w:type="gramStart"/>
-      <w:r>
-        <w:rPr>
-          <w:rFonts w:ascii="華康古印體" w:eastAsia="華康古印體" w:hAnsi="Barlow Condensed Medium" w:cs="微軟正黑體" w:hint="eastAsia"/>
-          <w:b/>
-          <w:bCs/>
-          <w:w w:val="75"/>
-          <w:sz w:val="26"/>
-          <w:szCs w:val="26"/>
-        </w:rPr>
-        <w:t>米煞和</w:t>
-      </w:r>
-      <w:proofErr w:type="gramEnd"/>
-      <w:r>
-        <w:rPr>
-          <w:rFonts w:ascii="華康古印體" w:eastAsia="華康古印體" w:hAnsi="Barlow Condensed Medium" w:cs="微軟正黑體" w:hint="eastAsia"/>
-          <w:b/>
-          <w:bCs/>
-          <w:w w:val="75"/>
-          <w:sz w:val="26"/>
-          <w:szCs w:val="26"/>
-        </w:rPr>
-        <w:t>亞</w:t>
-      </w:r>
-      <w:proofErr w:type="gramStart"/>
-      <w:r>
-        <w:rPr>
-          <w:rFonts w:ascii="華康古印體" w:eastAsia="華康古印體" w:hAnsi="Barlow Condensed Medium" w:cs="微軟正黑體" w:hint="eastAsia"/>
-          <w:b/>
-          <w:bCs/>
-          <w:w w:val="75"/>
-          <w:sz w:val="26"/>
-          <w:szCs w:val="26"/>
-        </w:rPr>
-        <w:t>伯尼歌啊</w:t>
-      </w:r>
-      <w:proofErr w:type="gramEnd"/>
-      <w:r>
-        <w:rPr>
-          <w:rFonts w:ascii="華康古印體" w:eastAsia="華康古印體" w:hAnsi="Barlow Condensed Medium" w:cs="微軟正黑體" w:hint="eastAsia"/>
-          <w:b/>
-          <w:bCs/>
-          <w:w w:val="75"/>
-          <w:sz w:val="26"/>
-          <w:szCs w:val="26"/>
-        </w:rPr>
-        <w:t>！你們出來…</w:t>
+        <w:t>但你們卻不要這樣；你們中間最大的，應當像最小的；作首領的，應當像服事人的。</w:t>
       </w:r>
       <w:r>
         <w:rPr>
           <w:rFonts w:ascii="Barlow Condensed Medium" w:eastAsia="華康細黑體" w:hAnsi="Barlow Condensed Medium" w:cs="微軟正黑體" w:hint="eastAsia"/>
-          <w:w w:val="75"/>
+          <w:w w:val="80"/>
           <w:sz w:val="26"/>
           <w:szCs w:val="26"/>
         </w:rPr>
@@ -27988,128 +25447,58 @@
       <w:r>
         <w:rPr>
           <w:rFonts w:ascii="Barlow Condensed Medium" w:eastAsia="華康細黑體" w:hAnsi="Barlow Condensed Medium" w:cs="微軟正黑體" w:hint="eastAsia"/>
-          <w:w w:val="75"/>
+          <w:w w:val="80"/>
           <w:sz w:val="26"/>
           <w:szCs w:val="26"/>
         </w:rPr>
-        <w:t>(2</w:t>
+        <w:t>(</w:t>
       </w:r>
       <w:r>
         <w:rPr>
-          <w:rFonts w:ascii="Barlow Condensed Medium" w:eastAsia="華康細黑體" w:hAnsi="Barlow Condensed Medium" w:cs="微軟正黑體"/>
-          <w:w w:val="75"/>
+          <w:rFonts w:ascii="Barlow Condensed Medium" w:eastAsia="華康細黑體" w:hAnsi="Barlow Condensed Medium" w:cs="微軟正黑體" w:hint="eastAsia"/>
+          <w:w w:val="80"/>
           <w:sz w:val="26"/>
           <w:szCs w:val="26"/>
         </w:rPr>
-        <w:t>6</w:t>
+        <w:t>路</w:t>
       </w:r>
       <w:r>
         <w:rPr>
           <w:rFonts w:ascii="Barlow Condensed Medium" w:eastAsia="華康細黑體" w:hAnsi="Barlow Condensed Medium" w:cs="微軟正黑體" w:hint="eastAsia"/>
-          <w:w w:val="75"/>
+          <w:w w:val="80"/>
           <w:sz w:val="26"/>
           <w:szCs w:val="26"/>
         </w:rPr>
-        <w:t>節</w:t>
+        <w:t>22:26)</w:t>
       </w:r>
       <w:r>
         <w:rPr>
           <w:rFonts w:ascii="Barlow Condensed Medium" w:eastAsia="華康細黑體" w:hAnsi="Barlow Condensed Medium" w:cs="微軟正黑體" w:hint="eastAsia"/>
-          <w:w w:val="75"/>
+          <w:w w:val="80"/>
           <w:sz w:val="26"/>
           <w:szCs w:val="26"/>
         </w:rPr>
-        <w:t>)</w:t>
+        <w:t>因此，耶穌不只取消了聖殿的獻祭，同時也取消唯一表</w:t>
       </w:r>
       <w:r>
         <w:rPr>
           <w:rFonts w:ascii="Barlow Condensed Medium" w:eastAsia="華康細黑體" w:hAnsi="Barlow Condensed Medium" w:cs="微軟正黑體" w:hint="eastAsia"/>
-          <w:w w:val="75"/>
+          <w:w w:val="80"/>
           <w:sz w:val="26"/>
           <w:szCs w:val="26"/>
         </w:rPr>
-        <w:t xml:space="preserve">結局大逆轉是王承認了這三人的　</w:t>
-      </w:r>
-      <w:proofErr w:type="gramStart"/>
-      <w:r>
-        <w:rPr>
-          <w:rFonts w:ascii="Barlow Condensed Medium" w:eastAsia="華康細黑體" w:hAnsi="Barlow Condensed Medium" w:cs="微軟正黑體" w:hint="eastAsia"/>
-          <w:w w:val="75"/>
-          <w:sz w:val="26"/>
-          <w:szCs w:val="26"/>
-        </w:rPr>
-        <w:t>神是至高</w:t>
-      </w:r>
-      <w:proofErr w:type="gramEnd"/>
-      <w:r>
-        <w:rPr>
-          <w:rFonts w:ascii="Barlow Condensed Medium" w:eastAsia="華康細黑體" w:hAnsi="Barlow Condensed Medium" w:cs="微軟正黑體" w:hint="eastAsia"/>
-          <w:w w:val="75"/>
-          <w:sz w:val="26"/>
-          <w:szCs w:val="26"/>
-        </w:rPr>
-        <w:t xml:space="preserve">　神，甚至高過他自己的神。換句話說，就是存在一位真神，比王的權力更高，能保護人免於這世界任何暴力脅迫的傷害。王意識到他自己可能已經得罪了這位神，就是用言語藐視了這神的僕人。既使這位神無形無像，敬拜</w:t>
-      </w:r>
-      <w:proofErr w:type="gramStart"/>
-      <w:r>
-        <w:rPr>
-          <w:rFonts w:ascii="Barlow Condensed Medium" w:eastAsia="華康細黑體" w:hAnsi="Barlow Condensed Medium" w:cs="微軟正黑體" w:hint="eastAsia"/>
-          <w:w w:val="75"/>
-          <w:sz w:val="26"/>
-          <w:szCs w:val="26"/>
-        </w:rPr>
-        <w:t>祂</w:t>
-      </w:r>
-      <w:proofErr w:type="gramEnd"/>
-      <w:r>
-        <w:rPr>
-          <w:rFonts w:ascii="Barlow Condensed Medium" w:eastAsia="華康細黑體" w:hAnsi="Barlow Condensed Medium" w:cs="微軟正黑體" w:hint="eastAsia"/>
-          <w:w w:val="75"/>
-          <w:sz w:val="26"/>
-          <w:szCs w:val="26"/>
-        </w:rPr>
-        <w:t>的子民衰微，卻不能得罪。而最輕易的得罪就是口舌，因此急忙下令嚴懲對這</w:t>
-      </w:r>
-      <w:r>
-        <w:rPr>
-          <w:rFonts w:ascii="Barlow Condensed Medium" w:eastAsia="華康細黑體" w:hAnsi="Barlow Condensed Medium" w:cs="微軟正黑體" w:hint="eastAsia"/>
-          <w:w w:val="75"/>
-          <w:sz w:val="26"/>
-          <w:szCs w:val="26"/>
-        </w:rPr>
-        <w:lastRenderedPageBreak/>
-        <w:t>神有出言不敬之人。這反倒成了</w:t>
-      </w:r>
-      <w:proofErr w:type="gramStart"/>
-      <w:r>
-        <w:rPr>
-          <w:rFonts w:ascii="Barlow Condensed Medium" w:eastAsia="華康細黑體" w:hAnsi="Barlow Condensed Medium" w:cs="微軟正黑體" w:hint="eastAsia"/>
-          <w:w w:val="75"/>
-          <w:sz w:val="26"/>
-          <w:szCs w:val="26"/>
-        </w:rPr>
-        <w:t>尼布甲尼撒</w:t>
-      </w:r>
-      <w:proofErr w:type="gramEnd"/>
-      <w:r>
-        <w:rPr>
-          <w:rFonts w:ascii="Barlow Condensed Medium" w:eastAsia="華康細黑體" w:hAnsi="Barlow Condensed Medium" w:cs="微軟正黑體" w:hint="eastAsia"/>
-          <w:w w:val="75"/>
-          <w:sz w:val="26"/>
-          <w:szCs w:val="26"/>
-        </w:rPr>
-        <w:t>宣布了對沙得拉等三人的神的效忠。</w:t>
+        <w:t>代　神的權力。</w:t>
       </w:r>
     </w:p>
     <w:p>
       <w:pPr>
         <w:kinsoku w:val="0"/>
         <w:snapToGrid w:val="0"/>
-        <w:spacing w:afterLines="50" w:after="165" w:line="290" w:lineRule="exact"/>
+        <w:spacing w:afterLines="50" w:after="165" w:line="300" w:lineRule="exact"/>
         <w:jc w:val="both"/>
         <w:rPr>
           <w:rFonts w:ascii="Barlow Condensed Medium" w:eastAsia="華康細黑體" w:hAnsi="Barlow Condensed Medium" w:cs="新細明體"/>
-          <w:w w:val="75"/>
+          <w:w w:val="80"/>
           <w:sz w:val="26"/>
           <w:szCs w:val="26"/>
         </w:rPr>
@@ -28117,7 +25506,7 @@
       <w:r>
         <w:rPr>
           <w:rFonts w:ascii="Barlow Condensed Medium" w:eastAsia="華康儷中黑" w:hAnsi="Barlow Condensed Medium" w:cs="新細明體"/>
-          <w:w w:val="75"/>
+          <w:w w:val="80"/>
           <w:sz w:val="26"/>
           <w:szCs w:val="26"/>
         </w:rPr>
@@ -28126,16 +25515,16 @@
       <w:r>
         <w:rPr>
           <w:rFonts w:ascii="Barlow Condensed Medium" w:eastAsia="華康儷中黑" w:hAnsi="Barlow Condensed Medium" w:cs="新細明體" w:hint="eastAsia"/>
-          <w:w w:val="75"/>
+          <w:w w:val="80"/>
           <w:sz w:val="26"/>
           <w:szCs w:val="26"/>
         </w:rPr>
-        <w:t>真正的尊貴</w:t>
+        <w:t>無法被取代</w:t>
       </w:r>
       <w:r>
         <w:rPr>
           <w:rFonts w:ascii="Barlow Condensed Medium" w:eastAsia="華康儷中黑" w:hAnsi="Barlow Condensed Medium" w:cs="新細明體"/>
-          <w:w w:val="75"/>
+          <w:w w:val="80"/>
           <w:sz w:val="26"/>
           <w:szCs w:val="26"/>
         </w:rPr>
@@ -28144,98 +25533,49 @@
       <w:r>
         <w:rPr>
           <w:rFonts w:ascii="Barlow Condensed Medium" w:eastAsia="華康細黑體" w:hAnsi="Barlow Condensed Medium" w:cs="新細明體" w:hint="eastAsia"/>
-          <w:w w:val="75"/>
+          <w:w w:val="80"/>
           <w:sz w:val="26"/>
           <w:szCs w:val="26"/>
         </w:rPr>
-        <w:t>應該是兩件真實的新聞卻發生在同一天且在同一</w:t>
+        <w:t>AI</w:t>
       </w:r>
-      <w:proofErr w:type="gramStart"/>
       <w:r>
         <w:rPr>
           <w:rFonts w:ascii="Barlow Condensed Medium" w:eastAsia="華康細黑體" w:hAnsi="Barlow Condensed Medium" w:cs="新細明體" w:hint="eastAsia"/>
-          <w:w w:val="75"/>
+          <w:w w:val="80"/>
           <w:sz w:val="26"/>
           <w:szCs w:val="26"/>
         </w:rPr>
-        <w:t>楝</w:t>
+        <w:t>時代來臨，人們逆向思考，無法被</w:t>
       </w:r>
-      <w:proofErr w:type="gramEnd"/>
       <w:r>
         <w:rPr>
           <w:rFonts w:ascii="Barlow Condensed Medium" w:eastAsia="華康細黑體" w:hAnsi="Barlow Condensed Medium" w:cs="新細明體" w:hint="eastAsia"/>
-          <w:w w:val="75"/>
+          <w:w w:val="80"/>
           <w:sz w:val="26"/>
           <w:szCs w:val="26"/>
         </w:rPr>
-        <w:t>大樓內，</w:t>
+        <w:t>AI</w:t>
       </w:r>
-      <w:proofErr w:type="gramStart"/>
       <w:r>
         <w:rPr>
           <w:rFonts w:ascii="Barlow Condensed Medium" w:eastAsia="華康細黑體" w:hAnsi="Barlow Condensed Medium" w:cs="新細明體" w:hint="eastAsia"/>
-          <w:w w:val="75"/>
+          <w:w w:val="80"/>
           <w:sz w:val="26"/>
           <w:szCs w:val="26"/>
         </w:rPr>
-        <w:t>諷剌</w:t>
-      </w:r>
-      <w:proofErr w:type="gramEnd"/>
-      <w:r>
-        <w:rPr>
-          <w:rFonts w:ascii="Barlow Condensed Medium" w:eastAsia="華康細黑體" w:hAnsi="Barlow Condensed Medium" w:cs="新細明體" w:hint="eastAsia"/>
-          <w:w w:val="75"/>
-          <w:sz w:val="26"/>
-          <w:szCs w:val="26"/>
-        </w:rPr>
-        <w:t>人的存在有兩個極端。在高樓層的旅館中發生一件自殺事件，一名年輕女子，因為外遇，離開丈夫和兩個小孩與情夫同居。那天她的情夫也拋棄她，絕望之餘，舉槍自盡。警察在她身邊發現一張紙條，上面寫著：「不要為我哭泣，我根本不是人。」又同時間在一樓大廳，有一群新世紀運動</w:t>
-      </w:r>
-      <w:r>
-        <w:rPr>
-          <w:rFonts w:ascii="Barlow Condensed Medium" w:eastAsia="華康細黑體" w:hAnsi="Barlow Condensed Medium" w:cs="新細明體" w:hint="eastAsia"/>
-          <w:w w:val="75"/>
-          <w:sz w:val="26"/>
-          <w:szCs w:val="26"/>
-        </w:rPr>
-        <w:t>(</w:t>
-      </w:r>
-      <w:r>
-        <w:rPr>
-          <w:rFonts w:ascii="Barlow Condensed Medium" w:eastAsia="華康細黑體" w:hAnsi="Barlow Condensed Medium" w:cs="新細明體" w:hint="eastAsia"/>
-          <w:w w:val="75"/>
-          <w:sz w:val="26"/>
-          <w:szCs w:val="26"/>
-        </w:rPr>
-        <w:t>泛神論</w:t>
-      </w:r>
-      <w:r>
-        <w:rPr>
-          <w:rFonts w:ascii="Barlow Condensed Medium" w:eastAsia="華康細黑體" w:hAnsi="Barlow Condensed Medium" w:cs="新細明體" w:hint="eastAsia"/>
-          <w:w w:val="75"/>
-          <w:sz w:val="26"/>
-          <w:szCs w:val="26"/>
-        </w:rPr>
-        <w:t>)</w:t>
-      </w:r>
-      <w:r>
-        <w:rPr>
-          <w:rFonts w:ascii="Barlow Condensed Medium" w:eastAsia="華康細黑體" w:hAnsi="Barlow Condensed Medium" w:cs="新細明體" w:hint="eastAsia"/>
-          <w:w w:val="75"/>
-          <w:sz w:val="26"/>
-          <w:szCs w:val="26"/>
-        </w:rPr>
-        <w:t>的支持者在聚集。在一位知名的領袖帶領下，眾人齊聲高喊：「我是神！我是神！我是神！」人以為失去道德名聲就失去了尊貴，又以為在一個思想的同溫層裡就可以獲得尊貴，多麼矛盾的人心。其實真正的尊貴是因為人有實現良善和公義的行動力；像神的僕人不惜生命堅守對至高良善之神的信仰，又犯錯或不知者能以行動悔改歸向良善和公義。</w:t>
+        <w:t>取代的職業的前五名：第一、水電工，第二、心理諮商師，第三、高階管理和決策者，第四、藝術創作和表演者，第五則是研究科學家。這些職業的特色是它的專業能力不容易被複製且需要長時間的經驗累積，還有需要高度無形層次的想像力和創造力。這就是不能取代的工作實力。有時是天才，有時是時勢造英雄，卻不是人想要有一番作為就能做出來的。然而，在　神面前有敬虔的人，總是將能力的榮耀歸因於　神的賞賜；又總是如耶穌的順服，以人的天才來事奉眾人，乃是　神的心意，且是人的本分而已。因為敬虔的高度，人受　神的看重的程度，無法被取代。</w:t>
       </w:r>
     </w:p>
     <w:p>
       <w:pPr>
         <w:kinsoku w:val="0"/>
         <w:snapToGrid w:val="0"/>
-        <w:spacing w:afterLines="50" w:after="165" w:line="290" w:lineRule="exact"/>
+        <w:spacing w:afterLines="50" w:after="165" w:line="300" w:lineRule="exact"/>
         <w:jc w:val="both"/>
         <w:rPr>
           <w:rFonts w:ascii="Barlow Condensed Medium" w:eastAsia="華康細黑體" w:hAnsi="Barlow Condensed Medium" w:cs="微軟正黑體"/>
-          <w:w w:val="75"/>
+          <w:w w:val="80"/>
           <w:sz w:val="26"/>
           <w:szCs w:val="26"/>
         </w:rPr>
@@ -28243,65 +25583,25 @@
       <w:r>
         <w:rPr>
           <w:rFonts w:ascii="Barlow Condensed Medium" w:eastAsia="華康儷中黑" w:hAnsi="Barlow Condensed Medium" w:hint="eastAsia"/>
-          <w:w w:val="75"/>
+          <w:w w:val="80"/>
           <w:sz w:val="26"/>
           <w:szCs w:val="26"/>
         </w:rPr>
-        <w:t>拯救人生命的</w:t>
+        <w:t>耶穌成為無法被取代、永遠的大祭司，與復活一樣成為基督救恩的核心；人必須通過基督的接納、改變和學習他的敬虔以至順服，才能領受　神兒女的新身分。</w:t>
       </w:r>
-      <w:proofErr w:type="gramStart"/>
       <w:r>
         <w:rPr>
-          <w:rFonts w:ascii="Barlow Condensed Medium" w:eastAsia="華康儷中黑" w:hAnsi="Barlow Condensed Medium" w:hint="eastAsia"/>
-          <w:w w:val="75"/>
+          <w:rFonts w:ascii="Barlow Condensed Medium" w:eastAsia="華康細黑體" w:hAnsi="Barlow Condensed Medium" w:cs="微軟正黑體" w:hint="eastAsia"/>
+          <w:w w:val="80"/>
           <w:sz w:val="26"/>
           <w:szCs w:val="26"/>
         </w:rPr>
-        <w:t>權柄比奪人</w:t>
-      </w:r>
-      <w:proofErr w:type="gramEnd"/>
-      <w:r>
-        <w:rPr>
-          <w:rFonts w:ascii="Barlow Condensed Medium" w:eastAsia="華康儷中黑" w:hAnsi="Barlow Condensed Medium" w:hint="eastAsia"/>
-          <w:w w:val="75"/>
-          <w:sz w:val="26"/>
-          <w:szCs w:val="26"/>
-        </w:rPr>
-        <w:t>生命的權柄更令人愛戴和願意跟隨和效忠。真神耶和華不能得罪，因為連</w:t>
-      </w:r>
-      <w:proofErr w:type="gramStart"/>
-      <w:r>
-        <w:rPr>
-          <w:rFonts w:ascii="Barlow Condensed Medium" w:eastAsia="華康儷中黑" w:hAnsi="Barlow Condensed Medium" w:hint="eastAsia"/>
-          <w:w w:val="75"/>
-          <w:sz w:val="26"/>
-          <w:szCs w:val="26"/>
-        </w:rPr>
-        <w:t>祂</w:t>
-      </w:r>
-      <w:proofErr w:type="gramEnd"/>
-      <w:r>
-        <w:rPr>
-          <w:rFonts w:ascii="Barlow Condensed Medium" w:eastAsia="華康儷中黑" w:hAnsi="Barlow Condensed Medium" w:hint="eastAsia"/>
-          <w:w w:val="75"/>
-          <w:sz w:val="26"/>
-          <w:szCs w:val="26"/>
-        </w:rPr>
-        <w:t>的僕人所行，都比世上任何君王尊貴。</w:t>
+        <w:t>總結耶穌基督的救恩，除了以復活解決世界的苦難和不公義的問題，更要消除權力的統治與支配，這才是人世間迫害和罪的真正來源。而在　神，就是在至高良善和真理面前，人必須敬虔和自發性地、真心誠意地順服，才能真正除去人自己想成為　神的驕傲。又因為耶穌為人作了典範，成為永遠且不能被取代的大祭司，因此，追隨的基督的人，所被應許救恩和永生也要持續到永遠，且不能被取代或奪去。像烙印在額頭上的印記，是永遠得自由的印記。</w:t>
       </w:r>
       <w:r>
         <w:rPr>
           <w:rFonts w:ascii="Barlow Condensed Medium" w:eastAsia="華康細黑體" w:hAnsi="Barlow Condensed Medium" w:cs="微軟正黑體" w:hint="eastAsia"/>
-          <w:w w:val="75"/>
-          <w:sz w:val="26"/>
-          <w:szCs w:val="26"/>
-        </w:rPr>
-        <w:t>對於尊貴的典範，不論神或人，除了不能得罪，更是人願意跟隨和效忠的對象。特別是在有權柄的人身上，公義和慈愛，相對於獨裁和暴力，更顯出尊貴。尊貴就是榮光，就是至高良善的展現，同時也就是生命的意義和源頭。又什麼樣的生命配得永生？就像有行動能力的真理，年年豐收的良田，因為善的價值，不容藐視或抹滅。</w:t>
-      </w:r>
-      <w:r>
-        <w:rPr>
-          <w:rFonts w:ascii="Barlow Condensed Medium" w:eastAsia="華康細黑體" w:hAnsi="Barlow Condensed Medium" w:cs="微軟正黑體" w:hint="eastAsia"/>
-          <w:w w:val="75"/>
+          <w:w w:val="80"/>
           <w:sz w:val="26"/>
           <w:szCs w:val="26"/>
         </w:rPr>
@@ -28326,7 +25626,7 @@
 </file>
 
 <file path=word/endnotes.xml><?xml version="1.0" encoding="utf-8"?>
-<w:endnotes xmlns:wpc="http://schemas.microsoft.com/office/word/2010/wordprocessingCanvas" xmlns:mc="http://schemas.openxmlformats.org/markup-compatibility/2006" xmlns:o="urn:schemas-microsoft-com:office:office" xmlns:r="http://schemas.openxmlformats.org/officeDocument/2006/relationships" xmlns:m="http://schemas.openxmlformats.org/officeDocument/2006/math" xmlns:v="urn:schemas-microsoft-com:vml" xmlns:wp14="http://schemas.microsoft.com/office/word/2010/wordprocessingDrawing" xmlns:wp="http://schemas.openxmlformats.org/drawingml/2006/wordprocessingDrawing" xmlns:w10="urn:schemas-microsoft-com:office:word" xmlns:w="http://schemas.openxmlformats.org/wordprocessingml/2006/main" xmlns:w14="http://schemas.microsoft.com/office/word/2010/wordml" xmlns:wpg="http://schemas.microsoft.com/office/word/2010/wordprocessingGroup" xmlns:wpi="http://schemas.microsoft.com/office/word/2010/wordprocessingInk" xmlns:wne="http://schemas.microsoft.com/office/word/2006/wordml" xmlns:wps="http://schemas.microsoft.com/office/word/2010/wordprocessingShape" mc:Ignorable="w14 wp14">
+<w:endnotes xmlns:wpc="http://schemas.microsoft.com/office/word/2010/wordprocessingCanvas" xmlns:mc="http://schemas.openxmlformats.org/markup-compatibility/2006" xmlns:o="urn:schemas-microsoft-com:office:office" xmlns:r="http://schemas.openxmlformats.org/officeDocument/2006/relationships" xmlns:m="http://schemas.openxmlformats.org/officeDocument/2006/math" xmlns:v="urn:schemas-microsoft-com:vml" xmlns:wp14="http://schemas.microsoft.com/office/word/2010/wordprocessingDrawing" xmlns:wp="http://schemas.openxmlformats.org/drawingml/2006/wordprocessingDrawing" xmlns:w10="urn:schemas-microsoft-com:office:word" xmlns:w="http://schemas.openxmlformats.org/wordprocessingml/2006/main" xmlns:w14="http://schemas.microsoft.com/office/word/2010/wordml" xmlns:w15="http://schemas.microsoft.com/office/word/2012/wordml" xmlns:wpg="http://schemas.microsoft.com/office/word/2010/wordprocessingGroup" xmlns:wpi="http://schemas.microsoft.com/office/word/2010/wordprocessingInk" xmlns:wne="http://schemas.microsoft.com/office/word/2006/wordml" xmlns:wps="http://schemas.microsoft.com/office/word/2010/wordprocessingShape" mc:Ignorable="w14 w15 wp14">
   <w:endnote w:type="separator" w:id="-1">
     <w:p>
       <w:r>
@@ -28345,7 +25645,7 @@
 </file>
 
 <file path=word/footnotes.xml><?xml version="1.0" encoding="utf-8"?>
-<w:footnotes xmlns:wpc="http://schemas.microsoft.com/office/word/2010/wordprocessingCanvas" xmlns:mc="http://schemas.openxmlformats.org/markup-compatibility/2006" xmlns:o="urn:schemas-microsoft-com:office:office" xmlns:r="http://schemas.openxmlformats.org/officeDocument/2006/relationships" xmlns:m="http://schemas.openxmlformats.org/officeDocument/2006/math" xmlns:v="urn:schemas-microsoft-com:vml" xmlns:wp14="http://schemas.microsoft.com/office/word/2010/wordprocessingDrawing" xmlns:wp="http://schemas.openxmlformats.org/drawingml/2006/wordprocessingDrawing" xmlns:w10="urn:schemas-microsoft-com:office:word" xmlns:w="http://schemas.openxmlformats.org/wordprocessingml/2006/main" xmlns:w14="http://schemas.microsoft.com/office/word/2010/wordml" xmlns:wpg="http://schemas.microsoft.com/office/word/2010/wordprocessingGroup" xmlns:wpi="http://schemas.microsoft.com/office/word/2010/wordprocessingInk" xmlns:wne="http://schemas.microsoft.com/office/word/2006/wordml" xmlns:wps="http://schemas.microsoft.com/office/word/2010/wordprocessingShape" mc:Ignorable="w14 wp14">
+<w:footnotes xmlns:wpc="http://schemas.microsoft.com/office/word/2010/wordprocessingCanvas" xmlns:mc="http://schemas.openxmlformats.org/markup-compatibility/2006" xmlns:o="urn:schemas-microsoft-com:office:office" xmlns:r="http://schemas.openxmlformats.org/officeDocument/2006/relationships" xmlns:m="http://schemas.openxmlformats.org/officeDocument/2006/math" xmlns:v="urn:schemas-microsoft-com:vml" xmlns:wp14="http://schemas.microsoft.com/office/word/2010/wordprocessingDrawing" xmlns:wp="http://schemas.openxmlformats.org/drawingml/2006/wordprocessingDrawing" xmlns:w10="urn:schemas-microsoft-com:office:word" xmlns:w="http://schemas.openxmlformats.org/wordprocessingml/2006/main" xmlns:w14="http://schemas.microsoft.com/office/word/2010/wordml" xmlns:w15="http://schemas.microsoft.com/office/word/2012/wordml" xmlns:wpg="http://schemas.microsoft.com/office/word/2010/wordprocessingGroup" xmlns:wpi="http://schemas.microsoft.com/office/word/2010/wordprocessingInk" xmlns:wne="http://schemas.microsoft.com/office/word/2006/wordml" xmlns:wps="http://schemas.microsoft.com/office/word/2010/wordprocessingShape" mc:Ignorable="w14 w15 wp14">
   <w:footnote w:type="separator" w:id="-1">
     <w:p>
       <w:r>
@@ -28364,7 +25664,7 @@
 </file>
 
 <file path=word/header1.xml><?xml version="1.0" encoding="utf-8"?>
-<w:hdr xmlns:wpc="http://schemas.microsoft.com/office/word/2010/wordprocessingCanvas" xmlns:mc="http://schemas.openxmlformats.org/markup-compatibility/2006" xmlns:o="urn:schemas-microsoft-com:office:office" xmlns:r="http://schemas.openxmlformats.org/officeDocument/2006/relationships" xmlns:m="http://schemas.openxmlformats.org/officeDocument/2006/math" xmlns:v="urn:schemas-microsoft-com:vml" xmlns:wp14="http://schemas.microsoft.com/office/word/2010/wordprocessingDrawing" xmlns:wp="http://schemas.openxmlformats.org/drawingml/2006/wordprocessingDrawing" xmlns:w10="urn:schemas-microsoft-com:office:word" xmlns:w="http://schemas.openxmlformats.org/wordprocessingml/2006/main" xmlns:w14="http://schemas.microsoft.com/office/word/2010/wordml" xmlns:wpg="http://schemas.microsoft.com/office/word/2010/wordprocessingGroup" xmlns:wpi="http://schemas.microsoft.com/office/word/2010/wordprocessingInk" xmlns:wne="http://schemas.microsoft.com/office/word/2006/wordml" xmlns:wps="http://schemas.microsoft.com/office/word/2010/wordprocessingShape" mc:Ignorable="w14 wp14">
+<w:hdr xmlns:wpc="http://schemas.microsoft.com/office/word/2010/wordprocessingCanvas" xmlns:mc="http://schemas.openxmlformats.org/markup-compatibility/2006" xmlns:o="urn:schemas-microsoft-com:office:office" xmlns:r="http://schemas.openxmlformats.org/officeDocument/2006/relationships" xmlns:m="http://schemas.openxmlformats.org/officeDocument/2006/math" xmlns:v="urn:schemas-microsoft-com:vml" xmlns:wp14="http://schemas.microsoft.com/office/word/2010/wordprocessingDrawing" xmlns:wp="http://schemas.openxmlformats.org/drawingml/2006/wordprocessingDrawing" xmlns:w10="urn:schemas-microsoft-com:office:word" xmlns:w="http://schemas.openxmlformats.org/wordprocessingml/2006/main" xmlns:w14="http://schemas.microsoft.com/office/word/2010/wordml" xmlns:w15="http://schemas.microsoft.com/office/word/2012/wordml" xmlns:wpg="http://schemas.microsoft.com/office/word/2010/wordprocessingGroup" xmlns:wpi="http://schemas.microsoft.com/office/word/2010/wordprocessingInk" xmlns:wne="http://schemas.microsoft.com/office/word/2006/wordml" xmlns:wps="http://schemas.microsoft.com/office/word/2010/wordprocessingShape" mc:Ignorable="w14 w15 wp14">
   <w:p>
     <w:pPr>
       <w:pStyle w:val="a4"/>
@@ -28822,7 +26122,7 @@
 </file>
 
 <file path=word/header2.xml><?xml version="1.0" encoding="utf-8"?>
-<w:hdr xmlns:wpc="http://schemas.microsoft.com/office/word/2010/wordprocessingCanvas" xmlns:mc="http://schemas.openxmlformats.org/markup-compatibility/2006" xmlns:o="urn:schemas-microsoft-com:office:office" xmlns:r="http://schemas.openxmlformats.org/officeDocument/2006/relationships" xmlns:m="http://schemas.openxmlformats.org/officeDocument/2006/math" xmlns:v="urn:schemas-microsoft-com:vml" xmlns:wp14="http://schemas.microsoft.com/office/word/2010/wordprocessingDrawing" xmlns:wp="http://schemas.openxmlformats.org/drawingml/2006/wordprocessingDrawing" xmlns:w10="urn:schemas-microsoft-com:office:word" xmlns:w="http://schemas.openxmlformats.org/wordprocessingml/2006/main" xmlns:w14="http://schemas.microsoft.com/office/word/2010/wordml" xmlns:wpg="http://schemas.microsoft.com/office/word/2010/wordprocessingGroup" xmlns:wpi="http://schemas.microsoft.com/office/word/2010/wordprocessingInk" xmlns:wne="http://schemas.microsoft.com/office/word/2006/wordml" xmlns:wps="http://schemas.microsoft.com/office/word/2010/wordprocessingShape" mc:Ignorable="w14 wp14">
+<w:hdr xmlns:wpc="http://schemas.microsoft.com/office/word/2010/wordprocessingCanvas" xmlns:mc="http://schemas.openxmlformats.org/markup-compatibility/2006" xmlns:o="urn:schemas-microsoft-com:office:office" xmlns:r="http://schemas.openxmlformats.org/officeDocument/2006/relationships" xmlns:m="http://schemas.openxmlformats.org/officeDocument/2006/math" xmlns:v="urn:schemas-microsoft-com:vml" xmlns:wp14="http://schemas.microsoft.com/office/word/2010/wordprocessingDrawing" xmlns:wp="http://schemas.openxmlformats.org/drawingml/2006/wordprocessingDrawing" xmlns:w10="urn:schemas-microsoft-com:office:word" xmlns:w="http://schemas.openxmlformats.org/wordprocessingml/2006/main" xmlns:w14="http://schemas.microsoft.com/office/word/2010/wordml" xmlns:w15="http://schemas.microsoft.com/office/word/2012/wordml" xmlns:wpg="http://schemas.microsoft.com/office/word/2010/wordprocessingGroup" xmlns:wpi="http://schemas.microsoft.com/office/word/2010/wordprocessingInk" xmlns:wne="http://schemas.microsoft.com/office/word/2006/wordml" xmlns:wps="http://schemas.microsoft.com/office/word/2010/wordprocessingShape" mc:Ignorable="w14 w15 wp14">
   <w:p>
     <w:pPr>
       <w:pStyle w:val="a4"/>
@@ -29280,8 +26580,8 @@
 </file>
 
 <file path=word/numbering.xml><?xml version="1.0" encoding="utf-8"?>
-<w:numbering xmlns:wpc="http://schemas.microsoft.com/office/word/2010/wordprocessingCanvas" xmlns:mc="http://schemas.openxmlformats.org/markup-compatibility/2006" xmlns:o="urn:schemas-microsoft-com:office:office" xmlns:r="http://schemas.openxmlformats.org/officeDocument/2006/relationships" xmlns:m="http://schemas.openxmlformats.org/officeDocument/2006/math" xmlns:v="urn:schemas-microsoft-com:vml" xmlns:wp14="http://schemas.microsoft.com/office/word/2010/wordprocessingDrawing" xmlns:wp="http://schemas.openxmlformats.org/drawingml/2006/wordprocessingDrawing" xmlns:w10="urn:schemas-microsoft-com:office:word" xmlns:w="http://schemas.openxmlformats.org/wordprocessingml/2006/main" xmlns:w14="http://schemas.microsoft.com/office/word/2010/wordml" xmlns:wpg="http://schemas.microsoft.com/office/word/2010/wordprocessingGroup" xmlns:wpi="http://schemas.microsoft.com/office/word/2010/wordprocessingInk" xmlns:wne="http://schemas.microsoft.com/office/word/2006/wordml" xmlns:wps="http://schemas.microsoft.com/office/word/2010/wordprocessingShape" mc:Ignorable="w14 wp14">
-  <w:abstractNum w:abstractNumId="0">
+<w:numbering xmlns:wpc="http://schemas.microsoft.com/office/word/2010/wordprocessingCanvas" xmlns:mc="http://schemas.openxmlformats.org/markup-compatibility/2006" xmlns:o="urn:schemas-microsoft-com:office:office" xmlns:r="http://schemas.openxmlformats.org/officeDocument/2006/relationships" xmlns:m="http://schemas.openxmlformats.org/officeDocument/2006/math" xmlns:v="urn:schemas-microsoft-com:vml" xmlns:wp14="http://schemas.microsoft.com/office/word/2010/wordprocessingDrawing" xmlns:wp="http://schemas.openxmlformats.org/drawingml/2006/wordprocessingDrawing" xmlns:w10="urn:schemas-microsoft-com:office:word" xmlns:w="http://schemas.openxmlformats.org/wordprocessingml/2006/main" xmlns:w14="http://schemas.microsoft.com/office/word/2010/wordml" xmlns:w15="http://schemas.microsoft.com/office/word/2012/wordml" xmlns:wpg="http://schemas.microsoft.com/office/word/2010/wordprocessingGroup" xmlns:wpi="http://schemas.microsoft.com/office/word/2010/wordprocessingInk" xmlns:wne="http://schemas.microsoft.com/office/word/2006/wordml" xmlns:wps="http://schemas.microsoft.com/office/word/2010/wordprocessingShape" mc:Ignorable="w14 w15 wp14">
+  <w:abstractNum w:abstractNumId="0" w15:restartNumberingAfterBreak="0">
     <w:nsid w:val="0ABA262B"/>
     <w:multiLevelType w:val="hybridMultilevel"/>
     <w:tmpl w:val="2A24FBE2"/>
@@ -29370,7 +26670,7 @@
       </w:pPr>
     </w:lvl>
   </w:abstractNum>
-  <w:abstractNum w:abstractNumId="1">
+  <w:abstractNum w:abstractNumId="1" w15:restartNumberingAfterBreak="0">
     <w:nsid w:val="16986A86"/>
     <w:multiLevelType w:val="hybridMultilevel"/>
     <w:tmpl w:val="AE603C94"/>
@@ -29459,7 +26759,7 @@
       </w:pPr>
     </w:lvl>
   </w:abstractNum>
-  <w:abstractNum w:abstractNumId="2">
+  <w:abstractNum w:abstractNumId="2" w15:restartNumberingAfterBreak="0">
     <w:nsid w:val="2158604C"/>
     <w:multiLevelType w:val="hybridMultilevel"/>
     <w:tmpl w:val="EE0E584E"/>
@@ -29548,7 +26848,7 @@
       </w:pPr>
     </w:lvl>
   </w:abstractNum>
-  <w:abstractNum w:abstractNumId="3">
+  <w:abstractNum w:abstractNumId="3" w15:restartNumberingAfterBreak="0">
     <w:nsid w:val="35B64BCD"/>
     <w:multiLevelType w:val="hybridMultilevel"/>
     <w:tmpl w:val="FE68702A"/>
@@ -29637,7 +26937,7 @@
       </w:pPr>
     </w:lvl>
   </w:abstractNum>
-  <w:abstractNum w:abstractNumId="4">
+  <w:abstractNum w:abstractNumId="4" w15:restartNumberingAfterBreak="0">
     <w:nsid w:val="35F70646"/>
     <w:multiLevelType w:val="hybridMultilevel"/>
     <w:tmpl w:val="D0DE6422"/>
@@ -29726,7 +27026,7 @@
       </w:pPr>
     </w:lvl>
   </w:abstractNum>
-  <w:abstractNum w:abstractNumId="5">
+  <w:abstractNum w:abstractNumId="5" w15:restartNumberingAfterBreak="0">
     <w:nsid w:val="386234FE"/>
     <w:multiLevelType w:val="hybridMultilevel"/>
     <w:tmpl w:val="367CB3B8"/>
@@ -29815,7 +27115,7 @@
       </w:pPr>
     </w:lvl>
   </w:abstractNum>
-  <w:abstractNum w:abstractNumId="6">
+  <w:abstractNum w:abstractNumId="6" w15:restartNumberingAfterBreak="0">
     <w:nsid w:val="660C339F"/>
     <w:multiLevelType w:val="hybridMultilevel"/>
     <w:tmpl w:val="F83466DC"/>
@@ -29904,7 +27204,7 @@
       </w:pPr>
     </w:lvl>
   </w:abstractNum>
-  <w:abstractNum w:abstractNumId="7">
+  <w:abstractNum w:abstractNumId="7" w15:restartNumberingAfterBreak="0">
     <w:nsid w:val="70CA51A1"/>
     <w:multiLevelType w:val="hybridMultilevel"/>
     <w:tmpl w:val="8C2CE9D4"/>
@@ -29993,7 +27293,7 @@
       </w:pPr>
     </w:lvl>
   </w:abstractNum>
-  <w:abstractNum w:abstractNumId="8">
+  <w:abstractNum w:abstractNumId="8" w15:restartNumberingAfterBreak="0">
     <w:nsid w:val="70D9778A"/>
     <w:multiLevelType w:val="hybridMultilevel"/>
     <w:tmpl w:val="468A8F60"/>
@@ -30082,7 +27382,7 @@
       </w:pPr>
     </w:lvl>
   </w:abstractNum>
-  <w:abstractNum w:abstractNumId="9">
+  <w:abstractNum w:abstractNumId="9" w15:restartNumberingAfterBreak="0">
     <w:nsid w:val="74B64780"/>
     <w:multiLevelType w:val="hybridMultilevel"/>
     <w:tmpl w:val="A566C376"/>
@@ -30205,7 +27505,7 @@
 </file>
 
 <file path=word/styles.xml><?xml version="1.0" encoding="utf-8"?>
-<w:styles xmlns:mc="http://schemas.openxmlformats.org/markup-compatibility/2006" xmlns:r="http://schemas.openxmlformats.org/officeDocument/2006/relationships" xmlns:w="http://schemas.openxmlformats.org/wordprocessingml/2006/main" xmlns:w14="http://schemas.microsoft.com/office/word/2010/wordml" mc:Ignorable="w14">
+<w:styles xmlns:mc="http://schemas.openxmlformats.org/markup-compatibility/2006" xmlns:r="http://schemas.openxmlformats.org/officeDocument/2006/relationships" xmlns:w="http://schemas.openxmlformats.org/wordprocessingml/2006/main" xmlns:w14="http://schemas.microsoft.com/office/word/2010/wordml" xmlns:w15="http://schemas.microsoft.com/office/word/2012/wordml" mc:Ignorable="w14 w15">
   <w:docDefaults>
     <w:rPrDefault>
       <w:rPr>
@@ -30218,144 +27518,378 @@
     </w:rPrDefault>
     <w:pPrDefault/>
   </w:docDefaults>
-  <w:latentStyles w:defLockedState="0" w:defUIPriority="99" w:defSemiHidden="1" w:defUnhideWhenUsed="1" w:defQFormat="0" w:count="267">
-    <w:lsdException w:name="Normal" w:semiHidden="0" w:uiPriority="0" w:unhideWhenUsed="0" w:qFormat="1"/>
-    <w:lsdException w:name="heading 1" w:semiHidden="0" w:uiPriority="9" w:unhideWhenUsed="0" w:qFormat="1"/>
-    <w:lsdException w:name="heading 2" w:uiPriority="9" w:qFormat="1"/>
-    <w:lsdException w:name="heading 3" w:uiPriority="9" w:qFormat="1"/>
-    <w:lsdException w:name="heading 4" w:uiPriority="9" w:qFormat="1"/>
-    <w:lsdException w:name="heading 5" w:uiPriority="9" w:qFormat="1"/>
-    <w:lsdException w:name="heading 6" w:uiPriority="9" w:qFormat="1"/>
-    <w:lsdException w:name="heading 7" w:uiPriority="9" w:qFormat="1"/>
-    <w:lsdException w:name="heading 8" w:uiPriority="9" w:qFormat="1"/>
-    <w:lsdException w:name="heading 9" w:uiPriority="9" w:qFormat="1"/>
-    <w:lsdException w:name="toc 1" w:uiPriority="39"/>
-    <w:lsdException w:name="toc 2" w:uiPriority="39"/>
-    <w:lsdException w:name="toc 3" w:uiPriority="39"/>
-    <w:lsdException w:name="toc 4" w:uiPriority="39"/>
-    <w:lsdException w:name="toc 5" w:uiPriority="39"/>
-    <w:lsdException w:name="toc 6" w:uiPriority="39"/>
-    <w:lsdException w:name="toc 7" w:uiPriority="39"/>
-    <w:lsdException w:name="toc 8" w:uiPriority="39"/>
-    <w:lsdException w:name="toc 9" w:uiPriority="39"/>
-    <w:lsdException w:name="caption" w:uiPriority="35" w:qFormat="1"/>
-    <w:lsdException w:name="Title" w:semiHidden="0" w:uiPriority="10" w:unhideWhenUsed="0" w:qFormat="1"/>
-    <w:lsdException w:name="Default Paragraph Font" w:uiPriority="1"/>
-    <w:lsdException w:name="Subtitle" w:semiHidden="0" w:uiPriority="11" w:unhideWhenUsed="0" w:qFormat="1"/>
-    <w:lsdException w:name="Strong" w:semiHidden="0" w:uiPriority="22" w:unhideWhenUsed="0" w:qFormat="1"/>
-    <w:lsdException w:name="Emphasis" w:semiHidden="0" w:uiPriority="20" w:unhideWhenUsed="0" w:qFormat="1"/>
-    <w:lsdException w:name="Table Grid" w:semiHidden="0" w:uiPriority="39" w:unhideWhenUsed="0"/>
-    <w:lsdException w:name="Placeholder Text" w:unhideWhenUsed="0"/>
-    <w:lsdException w:name="No Spacing" w:semiHidden="0" w:uiPriority="1" w:unhideWhenUsed="0" w:qFormat="1"/>
-    <w:lsdException w:name="Light Shading" w:semiHidden="0" w:uiPriority="60" w:unhideWhenUsed="0"/>
-    <w:lsdException w:name="Light List" w:semiHidden="0" w:uiPriority="61" w:unhideWhenUsed="0"/>
-    <w:lsdException w:name="Light Grid" w:semiHidden="0" w:uiPriority="62" w:unhideWhenUsed="0"/>
-    <w:lsdException w:name="Medium Shading 1" w:semiHidden="0" w:uiPriority="63" w:unhideWhenUsed="0"/>
-    <w:lsdException w:name="Medium Shading 2" w:semiHidden="0" w:uiPriority="64" w:unhideWhenUsed="0"/>
-    <w:lsdException w:name="Medium List 1" w:semiHidden="0" w:uiPriority="65" w:unhideWhenUsed="0"/>
-    <w:lsdException w:name="Medium List 2" w:semiHidden="0" w:uiPriority="66" w:unhideWhenUsed="0"/>
-    <w:lsdException w:name="Medium Grid 1" w:semiHidden="0" w:uiPriority="67" w:unhideWhenUsed="0"/>
-    <w:lsdException w:name="Medium Grid 2" w:semiHidden="0" w:uiPriority="68" w:unhideWhenUsed="0"/>
-    <w:lsdException w:name="Medium Grid 3" w:semiHidden="0" w:uiPriority="69" w:unhideWhenUsed="0"/>
-    <w:lsdException w:name="Dark List" w:semiHidden="0" w:uiPriority="70" w:unhideWhenUsed="0"/>
-    <w:lsdException w:name="Colorful Shading" w:semiHidden="0" w:uiPriority="71" w:unhideWhenUsed="0"/>
-    <w:lsdException w:name="Colorful List" w:semiHidden="0" w:uiPriority="72" w:unhideWhenUsed="0"/>
-    <w:lsdException w:name="Colorful Grid" w:semiHidden="0" w:uiPriority="73" w:unhideWhenUsed="0"/>
-    <w:lsdException w:name="Light Shading Accent 1" w:semiHidden="0" w:uiPriority="60" w:unhideWhenUsed="0"/>
-    <w:lsdException w:name="Light List Accent 1" w:semiHidden="0" w:uiPriority="61" w:unhideWhenUsed="0"/>
-    <w:lsdException w:name="Light Grid Accent 1" w:semiHidden="0" w:uiPriority="62" w:unhideWhenUsed="0"/>
-    <w:lsdException w:name="Medium Shading 1 Accent 1" w:semiHidden="0" w:uiPriority="63" w:unhideWhenUsed="0"/>
-    <w:lsdException w:name="Medium Shading 2 Accent 1" w:semiHidden="0" w:uiPriority="64" w:unhideWhenUsed="0"/>
-    <w:lsdException w:name="Medium List 1 Accent 1" w:semiHidden="0" w:uiPriority="65" w:unhideWhenUsed="0"/>
-    <w:lsdException w:name="Revision" w:unhideWhenUsed="0"/>
-    <w:lsdException w:name="List Paragraph" w:semiHidden="0" w:uiPriority="34" w:unhideWhenUsed="0" w:qFormat="1"/>
-    <w:lsdException w:name="Quote" w:semiHidden="0" w:uiPriority="29" w:unhideWhenUsed="0" w:qFormat="1"/>
-    <w:lsdException w:name="Intense Quote" w:semiHidden="0" w:uiPriority="30" w:unhideWhenUsed="0" w:qFormat="1"/>
-    <w:lsdException w:name="Medium List 2 Accent 1" w:semiHidden="0" w:uiPriority="66" w:unhideWhenUsed="0"/>
-    <w:lsdException w:name="Medium Grid 1 Accent 1" w:semiHidden="0" w:uiPriority="67" w:unhideWhenUsed="0"/>
-    <w:lsdException w:name="Medium Grid 2 Accent 1" w:semiHidden="0" w:uiPriority="68" w:unhideWhenUsed="0"/>
-    <w:lsdException w:name="Medium Grid 3 Accent 1" w:semiHidden="0" w:uiPriority="69" w:unhideWhenUsed="0"/>
-    <w:lsdException w:name="Dark List Accent 1" w:semiHidden="0" w:uiPriority="70" w:unhideWhenUsed="0"/>
-    <w:lsdException w:name="Colorful Shading Accent 1" w:semiHidden="0" w:uiPriority="71" w:unhideWhenUsed="0"/>
-    <w:lsdException w:name="Colorful List Accent 1" w:semiHidden="0" w:uiPriority="72" w:unhideWhenUsed="0"/>
-    <w:lsdException w:name="Colorful Grid Accent 1" w:semiHidden="0" w:uiPriority="73" w:unhideWhenUsed="0"/>
-    <w:lsdException w:name="Light Shading Accent 2" w:semiHidden="0" w:uiPriority="60" w:unhideWhenUsed="0"/>
-    <w:lsdException w:name="Light List Accent 2" w:semiHidden="0" w:uiPriority="61" w:unhideWhenUsed="0"/>
-    <w:lsdException w:name="Light Grid Accent 2" w:semiHidden="0" w:uiPriority="62" w:unhideWhenUsed="0"/>
-    <w:lsdException w:name="Medium Shading 1 Accent 2" w:semiHidden="0" w:uiPriority="63" w:unhideWhenUsed="0"/>
-    <w:lsdException w:name="Medium Shading 2 Accent 2" w:semiHidden="0" w:uiPriority="64" w:unhideWhenUsed="0"/>
-    <w:lsdException w:name="Medium List 1 Accent 2" w:semiHidden="0" w:uiPriority="65" w:unhideWhenUsed="0"/>
-    <w:lsdException w:name="Medium List 2 Accent 2" w:semiHidden="0" w:uiPriority="66" w:unhideWhenUsed="0"/>
-    <w:lsdException w:name="Medium Grid 1 Accent 2" w:semiHidden="0" w:uiPriority="67" w:unhideWhenUsed="0"/>
-    <w:lsdException w:name="Medium Grid 2 Accent 2" w:semiHidden="0" w:uiPriority="68" w:unhideWhenUsed="0"/>
-    <w:lsdException w:name="Medium Grid 3 Accent 2" w:semiHidden="0" w:uiPriority="69" w:unhideWhenUsed="0"/>
-    <w:lsdException w:name="Dark List Accent 2" w:semiHidden="0" w:uiPriority="70" w:unhideWhenUsed="0"/>
-    <w:lsdException w:name="Colorful Shading Accent 2" w:semiHidden="0" w:uiPriority="71" w:unhideWhenUsed="0"/>
-    <w:lsdException w:name="Colorful List Accent 2" w:semiHidden="0" w:uiPriority="72" w:unhideWhenUsed="0"/>
-    <w:lsdException w:name="Colorful Grid Accent 2" w:semiHidden="0" w:uiPriority="73" w:unhideWhenUsed="0"/>
-    <w:lsdException w:name="Light Shading Accent 3" w:semiHidden="0" w:uiPriority="60" w:unhideWhenUsed="0"/>
-    <w:lsdException w:name="Light List Accent 3" w:semiHidden="0" w:uiPriority="61" w:unhideWhenUsed="0"/>
-    <w:lsdException w:name="Light Grid Accent 3" w:semiHidden="0" w:uiPriority="62" w:unhideWhenUsed="0"/>
-    <w:lsdException w:name="Medium Shading 1 Accent 3" w:semiHidden="0" w:uiPriority="63" w:unhideWhenUsed="0"/>
-    <w:lsdException w:name="Medium Shading 2 Accent 3" w:semiHidden="0" w:uiPriority="64" w:unhideWhenUsed="0"/>
-    <w:lsdException w:name="Medium List 1 Accent 3" w:semiHidden="0" w:uiPriority="65" w:unhideWhenUsed="0"/>
-    <w:lsdException w:name="Medium List 2 Accent 3" w:semiHidden="0" w:uiPriority="66" w:unhideWhenUsed="0"/>
-    <w:lsdException w:name="Medium Grid 1 Accent 3" w:semiHidden="0" w:uiPriority="67" w:unhideWhenUsed="0"/>
-    <w:lsdException w:name="Medium Grid 2 Accent 3" w:semiHidden="0" w:uiPriority="68" w:unhideWhenUsed="0"/>
-    <w:lsdException w:name="Medium Grid 3 Accent 3" w:semiHidden="0" w:uiPriority="69" w:unhideWhenUsed="0"/>
-    <w:lsdException w:name="Dark List Accent 3" w:semiHidden="0" w:uiPriority="70" w:unhideWhenUsed="0"/>
-    <w:lsdException w:name="Colorful Shading Accent 3" w:semiHidden="0" w:uiPriority="71" w:unhideWhenUsed="0"/>
-    <w:lsdException w:name="Colorful List Accent 3" w:semiHidden="0" w:uiPriority="72" w:unhideWhenUsed="0"/>
-    <w:lsdException w:name="Colorful Grid Accent 3" w:semiHidden="0" w:uiPriority="73" w:unhideWhenUsed="0"/>
-    <w:lsdException w:name="Light Shading Accent 4" w:semiHidden="0" w:uiPriority="60" w:unhideWhenUsed="0"/>
-    <w:lsdException w:name="Light List Accent 4" w:semiHidden="0" w:uiPriority="61" w:unhideWhenUsed="0"/>
-    <w:lsdException w:name="Light Grid Accent 4" w:semiHidden="0" w:uiPriority="62" w:unhideWhenUsed="0"/>
-    <w:lsdException w:name="Medium Shading 1 Accent 4" w:semiHidden="0" w:uiPriority="63" w:unhideWhenUsed="0"/>
-    <w:lsdException w:name="Medium Shading 2 Accent 4" w:semiHidden="0" w:uiPriority="64" w:unhideWhenUsed="0"/>
-    <w:lsdException w:name="Medium List 1 Accent 4" w:semiHidden="0" w:uiPriority="65" w:unhideWhenUsed="0"/>
-    <w:lsdException w:name="Medium List 2 Accent 4" w:semiHidden="0" w:uiPriority="66" w:unhideWhenUsed="0"/>
-    <w:lsdException w:name="Medium Grid 1 Accent 4" w:semiHidden="0" w:uiPriority="67" w:unhideWhenUsed="0"/>
-    <w:lsdException w:name="Medium Grid 2 Accent 4" w:semiHidden="0" w:uiPriority="68" w:unhideWhenUsed="0"/>
-    <w:lsdException w:name="Medium Grid 3 Accent 4" w:semiHidden="0" w:uiPriority="69" w:unhideWhenUsed="0"/>
-    <w:lsdException w:name="Dark List Accent 4" w:semiHidden="0" w:uiPriority="70" w:unhideWhenUsed="0"/>
-    <w:lsdException w:name="Colorful Shading Accent 4" w:semiHidden="0" w:uiPriority="71" w:unhideWhenUsed="0"/>
-    <w:lsdException w:name="Colorful List Accent 4" w:semiHidden="0" w:uiPriority="72" w:unhideWhenUsed="0"/>
-    <w:lsdException w:name="Colorful Grid Accent 4" w:semiHidden="0" w:uiPriority="73" w:unhideWhenUsed="0"/>
-    <w:lsdException w:name="Light Shading Accent 5" w:semiHidden="0" w:uiPriority="60" w:unhideWhenUsed="0"/>
-    <w:lsdException w:name="Light List Accent 5" w:semiHidden="0" w:uiPriority="61" w:unhideWhenUsed="0"/>
-    <w:lsdException w:name="Light Grid Accent 5" w:semiHidden="0" w:uiPriority="62" w:unhideWhenUsed="0"/>
-    <w:lsdException w:name="Medium Shading 1 Accent 5" w:semiHidden="0" w:uiPriority="63" w:unhideWhenUsed="0"/>
-    <w:lsdException w:name="Medium Shading 2 Accent 5" w:semiHidden="0" w:uiPriority="64" w:unhideWhenUsed="0"/>
-    <w:lsdException w:name="Medium List 1 Accent 5" w:semiHidden="0" w:uiPriority="65" w:unhideWhenUsed="0"/>
-    <w:lsdException w:name="Medium List 2 Accent 5" w:semiHidden="0" w:uiPriority="66" w:unhideWhenUsed="0"/>
-    <w:lsdException w:name="Medium Grid 1 Accent 5" w:semiHidden="0" w:uiPriority="67" w:unhideWhenUsed="0"/>
-    <w:lsdException w:name="Medium Grid 2 Accent 5" w:semiHidden="0" w:uiPriority="68" w:unhideWhenUsed="0"/>
-    <w:lsdException w:name="Medium Grid 3 Accent 5" w:semiHidden="0" w:uiPriority="69" w:unhideWhenUsed="0"/>
-    <w:lsdException w:name="Dark List Accent 5" w:semiHidden="0" w:uiPriority="70" w:unhideWhenUsed="0"/>
-    <w:lsdException w:name="Colorful Shading Accent 5" w:semiHidden="0" w:uiPriority="71" w:unhideWhenUsed="0"/>
-    <w:lsdException w:name="Colorful List Accent 5" w:semiHidden="0" w:uiPriority="72" w:unhideWhenUsed="0"/>
-    <w:lsdException w:name="Colorful Grid Accent 5" w:semiHidden="0" w:uiPriority="73" w:unhideWhenUsed="0"/>
-    <w:lsdException w:name="Light Shading Accent 6" w:semiHidden="0" w:uiPriority="60" w:unhideWhenUsed="0"/>
-    <w:lsdException w:name="Light List Accent 6" w:semiHidden="0" w:uiPriority="61" w:unhideWhenUsed="0"/>
-    <w:lsdException w:name="Light Grid Accent 6" w:semiHidden="0" w:uiPriority="62" w:unhideWhenUsed="0"/>
-    <w:lsdException w:name="Medium Shading 1 Accent 6" w:semiHidden="0" w:uiPriority="63" w:unhideWhenUsed="0"/>
-    <w:lsdException w:name="Medium Shading 2 Accent 6" w:semiHidden="0" w:uiPriority="64" w:unhideWhenUsed="0"/>
-    <w:lsdException w:name="Medium List 1 Accent 6" w:semiHidden="0" w:uiPriority="65" w:unhideWhenUsed="0"/>
-    <w:lsdException w:name="Medium List 2 Accent 6" w:semiHidden="0" w:uiPriority="66" w:unhideWhenUsed="0"/>
-    <w:lsdException w:name="Medium Grid 1 Accent 6" w:semiHidden="0" w:uiPriority="67" w:unhideWhenUsed="0"/>
-    <w:lsdException w:name="Medium Grid 2 Accent 6" w:semiHidden="0" w:uiPriority="68" w:unhideWhenUsed="0"/>
-    <w:lsdException w:name="Medium Grid 3 Accent 6" w:semiHidden="0" w:uiPriority="69" w:unhideWhenUsed="0"/>
-    <w:lsdException w:name="Dark List Accent 6" w:semiHidden="0" w:uiPriority="70" w:unhideWhenUsed="0"/>
-    <w:lsdException w:name="Colorful Shading Accent 6" w:semiHidden="0" w:uiPriority="71" w:unhideWhenUsed="0"/>
-    <w:lsdException w:name="Colorful List Accent 6" w:semiHidden="0" w:uiPriority="72" w:unhideWhenUsed="0"/>
-    <w:lsdException w:name="Colorful Grid Accent 6" w:semiHidden="0" w:uiPriority="73" w:unhideWhenUsed="0"/>
-    <w:lsdException w:name="Subtle Emphasis" w:semiHidden="0" w:uiPriority="19" w:unhideWhenUsed="0" w:qFormat="1"/>
-    <w:lsdException w:name="Intense Emphasis" w:semiHidden="0" w:uiPriority="21" w:unhideWhenUsed="0" w:qFormat="1"/>
-    <w:lsdException w:name="Subtle Reference" w:semiHidden="0" w:uiPriority="31" w:unhideWhenUsed="0" w:qFormat="1"/>
-    <w:lsdException w:name="Intense Reference" w:semiHidden="0" w:uiPriority="32" w:unhideWhenUsed="0" w:qFormat="1"/>
-    <w:lsdException w:name="Book Title" w:semiHidden="0" w:uiPriority="33" w:unhideWhenUsed="0" w:qFormat="1"/>
-    <w:lsdException w:name="Bibliography" w:uiPriority="37"/>
-    <w:lsdException w:name="TOC Heading" w:uiPriority="39" w:qFormat="1"/>
+  <w:latentStyles w:defLockedState="0" w:defUIPriority="99" w:defSemiHidden="0" w:defUnhideWhenUsed="0" w:defQFormat="0" w:count="371">
+    <w:lsdException w:name="Normal" w:uiPriority="0" w:qFormat="1"/>
+    <w:lsdException w:name="heading 1" w:uiPriority="9" w:qFormat="1"/>
+    <w:lsdException w:name="heading 2" w:semiHidden="1" w:uiPriority="9" w:unhideWhenUsed="1" w:qFormat="1"/>
+    <w:lsdException w:name="heading 3" w:semiHidden="1" w:uiPriority="9" w:unhideWhenUsed="1" w:qFormat="1"/>
+    <w:lsdException w:name="heading 4" w:semiHidden="1" w:uiPriority="9" w:unhideWhenUsed="1" w:qFormat="1"/>
+    <w:lsdException w:name="heading 5" w:semiHidden="1" w:uiPriority="9" w:unhideWhenUsed="1" w:qFormat="1"/>
+    <w:lsdException w:name="heading 6" w:semiHidden="1" w:uiPriority="9" w:unhideWhenUsed="1" w:qFormat="1"/>
+    <w:lsdException w:name="heading 7" w:semiHidden="1" w:uiPriority="9" w:unhideWhenUsed="1" w:qFormat="1"/>
+    <w:lsdException w:name="heading 8" w:semiHidden="1" w:uiPriority="9" w:unhideWhenUsed="1" w:qFormat="1"/>
+    <w:lsdException w:name="heading 9" w:semiHidden="1" w:uiPriority="9" w:unhideWhenUsed="1" w:qFormat="1"/>
+    <w:lsdException w:name="index 1" w:semiHidden="1" w:unhideWhenUsed="1"/>
+    <w:lsdException w:name="index 2" w:semiHidden="1" w:unhideWhenUsed="1"/>
+    <w:lsdException w:name="index 3" w:semiHidden="1" w:unhideWhenUsed="1"/>
+    <w:lsdException w:name="index 4" w:semiHidden="1" w:unhideWhenUsed="1"/>
+    <w:lsdException w:name="index 5" w:semiHidden="1" w:unhideWhenUsed="1"/>
+    <w:lsdException w:name="index 6" w:semiHidden="1" w:unhideWhenUsed="1"/>
+    <w:lsdException w:name="index 7" w:semiHidden="1" w:unhideWhenUsed="1"/>
+    <w:lsdException w:name="index 8" w:semiHidden="1" w:unhideWhenUsed="1"/>
+    <w:lsdException w:name="index 9" w:semiHidden="1" w:unhideWhenUsed="1"/>
+    <w:lsdException w:name="toc 1" w:semiHidden="1" w:uiPriority="39" w:unhideWhenUsed="1"/>
+    <w:lsdException w:name="toc 2" w:semiHidden="1" w:uiPriority="39" w:unhideWhenUsed="1"/>
+    <w:lsdException w:name="toc 3" w:semiHidden="1" w:uiPriority="39" w:unhideWhenUsed="1"/>
+    <w:lsdException w:name="toc 4" w:semiHidden="1" w:uiPriority="39" w:unhideWhenUsed="1"/>
+    <w:lsdException w:name="toc 5" w:semiHidden="1" w:uiPriority="39" w:unhideWhenUsed="1"/>
+    <w:lsdException w:name="toc 6" w:semiHidden="1" w:uiPriority="39" w:unhideWhenUsed="1"/>
+    <w:lsdException w:name="toc 7" w:semiHidden="1" w:uiPriority="39" w:unhideWhenUsed="1"/>
+    <w:lsdException w:name="toc 8" w:semiHidden="1" w:uiPriority="39" w:unhideWhenUsed="1"/>
+    <w:lsdException w:name="toc 9" w:semiHidden="1" w:uiPriority="39" w:unhideWhenUsed="1"/>
+    <w:lsdException w:name="Normal Indent" w:semiHidden="1" w:unhideWhenUsed="1"/>
+    <w:lsdException w:name="footnote text" w:semiHidden="1" w:unhideWhenUsed="1"/>
+    <w:lsdException w:name="annotation text" w:semiHidden="1" w:unhideWhenUsed="1"/>
+    <w:lsdException w:name="header" w:semiHidden="1" w:unhideWhenUsed="1"/>
+    <w:lsdException w:name="footer" w:semiHidden="1" w:unhideWhenUsed="1"/>
+    <w:lsdException w:name="index heading" w:semiHidden="1" w:unhideWhenUsed="1"/>
+    <w:lsdException w:name="caption" w:semiHidden="1" w:uiPriority="35" w:unhideWhenUsed="1" w:qFormat="1"/>
+    <w:lsdException w:name="table of figures" w:semiHidden="1" w:unhideWhenUsed="1"/>
+    <w:lsdException w:name="envelope address" w:semiHidden="1" w:unhideWhenUsed="1"/>
+    <w:lsdException w:name="envelope return" w:semiHidden="1" w:unhideWhenUsed="1"/>
+    <w:lsdException w:name="footnote reference" w:semiHidden="1" w:unhideWhenUsed="1"/>
+    <w:lsdException w:name="annotation reference" w:semiHidden="1" w:unhideWhenUsed="1"/>
+    <w:lsdException w:name="line number" w:semiHidden="1" w:unhideWhenUsed="1"/>
+    <w:lsdException w:name="page number" w:semiHidden="1" w:unhideWhenUsed="1"/>
+    <w:lsdException w:name="endnote reference" w:semiHidden="1" w:unhideWhenUsed="1"/>
+    <w:lsdException w:name="endnote text" w:semiHidden="1" w:unhideWhenUsed="1"/>
+    <w:lsdException w:name="table of authorities" w:semiHidden="1" w:unhideWhenUsed="1"/>
+    <w:lsdException w:name="macro" w:semiHidden="1" w:unhideWhenUsed="1"/>
+    <w:lsdException w:name="toa heading" w:semiHidden="1" w:unhideWhenUsed="1"/>
+    <w:lsdException w:name="List" w:semiHidden="1" w:unhideWhenUsed="1"/>
+    <w:lsdException w:name="List Bullet" w:semiHidden="1" w:unhideWhenUsed="1"/>
+    <w:lsdException w:name="List Number" w:semiHidden="1" w:unhideWhenUsed="1"/>
+    <w:lsdException w:name="List 2" w:semiHidden="1" w:unhideWhenUsed="1"/>
+    <w:lsdException w:name="List 3" w:semiHidden="1" w:unhideWhenUsed="1"/>
+    <w:lsdException w:name="List 4" w:semiHidden="1" w:unhideWhenUsed="1"/>
+    <w:lsdException w:name="List 5" w:semiHidden="1" w:unhideWhenUsed="1"/>
+    <w:lsdException w:name="List Bullet 2" w:semiHidden="1" w:unhideWhenUsed="1"/>
+    <w:lsdException w:name="List Bullet 3" w:semiHidden="1" w:unhideWhenUsed="1"/>
+    <w:lsdException w:name="List Bullet 4" w:semiHidden="1" w:unhideWhenUsed="1"/>
+    <w:lsdException w:name="List Bullet 5" w:semiHidden="1" w:unhideWhenUsed="1"/>
+    <w:lsdException w:name="List Number 2" w:semiHidden="1" w:unhideWhenUsed="1"/>
+    <w:lsdException w:name="List Number 3" w:semiHidden="1" w:unhideWhenUsed="1"/>
+    <w:lsdException w:name="List Number 4" w:semiHidden="1" w:unhideWhenUsed="1"/>
+    <w:lsdException w:name="List Number 5" w:semiHidden="1" w:unhideWhenUsed="1"/>
+    <w:lsdException w:name="Title" w:uiPriority="10" w:qFormat="1"/>
+    <w:lsdException w:name="Closing" w:semiHidden="1" w:unhideWhenUsed="1"/>
+    <w:lsdException w:name="Signature" w:semiHidden="1" w:unhideWhenUsed="1"/>
+    <w:lsdException w:name="Default Paragraph Font" w:semiHidden="1" w:uiPriority="1" w:unhideWhenUsed="1"/>
+    <w:lsdException w:name="Body Text" w:semiHidden="1" w:unhideWhenUsed="1"/>
+    <w:lsdException w:name="Body Text Indent" w:semiHidden="1" w:unhideWhenUsed="1"/>
+    <w:lsdException w:name="List Continue" w:semiHidden="1" w:unhideWhenUsed="1"/>
+    <w:lsdException w:name="List Continue 2" w:semiHidden="1" w:unhideWhenUsed="1"/>
+    <w:lsdException w:name="List Continue 3" w:semiHidden="1" w:unhideWhenUsed="1"/>
+    <w:lsdException w:name="List Continue 4" w:semiHidden="1" w:unhideWhenUsed="1"/>
+    <w:lsdException w:name="List Continue 5" w:semiHidden="1" w:unhideWhenUsed="1"/>
+    <w:lsdException w:name="Message Header" w:semiHidden="1" w:unhideWhenUsed="1"/>
+    <w:lsdException w:name="Subtitle" w:uiPriority="11" w:qFormat="1"/>
+    <w:lsdException w:name="Salutation" w:semiHidden="1" w:unhideWhenUsed="1"/>
+    <w:lsdException w:name="Date" w:semiHidden="1" w:unhideWhenUsed="1"/>
+    <w:lsdException w:name="Body Text First Indent" w:semiHidden="1" w:unhideWhenUsed="1"/>
+    <w:lsdException w:name="Body Text First Indent 2" w:semiHidden="1" w:unhideWhenUsed="1"/>
+    <w:lsdException w:name="Note Heading" w:semiHidden="1" w:unhideWhenUsed="1"/>
+    <w:lsdException w:name="Body Text 2" w:semiHidden="1" w:unhideWhenUsed="1"/>
+    <w:lsdException w:name="Body Text 3" w:semiHidden="1" w:unhideWhenUsed="1"/>
+    <w:lsdException w:name="Body Text Indent 2" w:semiHidden="1" w:unhideWhenUsed="1"/>
+    <w:lsdException w:name="Body Text Indent 3" w:semiHidden="1" w:unhideWhenUsed="1"/>
+    <w:lsdException w:name="Block Text" w:semiHidden="1" w:unhideWhenUsed="1"/>
+    <w:lsdException w:name="Hyperlink" w:semiHidden="1" w:unhideWhenUsed="1"/>
+    <w:lsdException w:name="FollowedHyperlink" w:semiHidden="1" w:unhideWhenUsed="1"/>
+    <w:lsdException w:name="Strong" w:uiPriority="22" w:qFormat="1"/>
+    <w:lsdException w:name="Emphasis" w:uiPriority="20" w:qFormat="1"/>
+    <w:lsdException w:name="Document Map" w:semiHidden="1" w:unhideWhenUsed="1"/>
+    <w:lsdException w:name="Plain Text" w:semiHidden="1" w:unhideWhenUsed="1"/>
+    <w:lsdException w:name="E-mail Signature" w:semiHidden="1" w:unhideWhenUsed="1"/>
+    <w:lsdException w:name="HTML Top of Form" w:semiHidden="1" w:unhideWhenUsed="1"/>
+    <w:lsdException w:name="HTML Bottom of Form" w:semiHidden="1" w:unhideWhenUsed="1"/>
+    <w:lsdException w:name="Normal (Web)" w:semiHidden="1" w:unhideWhenUsed="1"/>
+    <w:lsdException w:name="HTML Acronym" w:semiHidden="1" w:unhideWhenUsed="1"/>
+    <w:lsdException w:name="HTML Address" w:semiHidden="1" w:unhideWhenUsed="1"/>
+    <w:lsdException w:name="HTML Cite" w:semiHidden="1" w:unhideWhenUsed="1"/>
+    <w:lsdException w:name="HTML Code" w:semiHidden="1" w:unhideWhenUsed="1"/>
+    <w:lsdException w:name="HTML Definition" w:semiHidden="1" w:unhideWhenUsed="1"/>
+    <w:lsdException w:name="HTML Keyboard" w:semiHidden="1" w:unhideWhenUsed="1"/>
+    <w:lsdException w:name="HTML Preformatted" w:semiHidden="1" w:unhideWhenUsed="1"/>
+    <w:lsdException w:name="HTML Sample" w:semiHidden="1" w:unhideWhenUsed="1"/>
+    <w:lsdException w:name="HTML Typewriter" w:semiHidden="1" w:unhideWhenUsed="1"/>
+    <w:lsdException w:name="HTML Variable" w:semiHidden="1" w:unhideWhenUsed="1"/>
+    <w:lsdException w:name="Normal Table" w:semiHidden="1" w:unhideWhenUsed="1"/>
+    <w:lsdException w:name="annotation subject" w:semiHidden="1" w:unhideWhenUsed="1"/>
+    <w:lsdException w:name="No List" w:semiHidden="1" w:unhideWhenUsed="1"/>
+    <w:lsdException w:name="Outline List 1" w:semiHidden="1" w:unhideWhenUsed="1"/>
+    <w:lsdException w:name="Outline List 2" w:semiHidden="1" w:unhideWhenUsed="1"/>
+    <w:lsdException w:name="Outline List 3" w:semiHidden="1" w:unhideWhenUsed="1"/>
+    <w:lsdException w:name="Table Simple 1" w:semiHidden="1" w:unhideWhenUsed="1"/>
+    <w:lsdException w:name="Table Simple 2" w:semiHidden="1" w:unhideWhenUsed="1"/>
+    <w:lsdException w:name="Table Simple 3" w:semiHidden="1" w:unhideWhenUsed="1"/>
+    <w:lsdException w:name="Table Classic 1" w:semiHidden="1" w:unhideWhenUsed="1"/>
+    <w:lsdException w:name="Table Classic 2" w:semiHidden="1" w:unhideWhenUsed="1"/>
+    <w:lsdException w:name="Table Classic 3" w:semiHidden="1" w:unhideWhenUsed="1"/>
+    <w:lsdException w:name="Table Classic 4" w:semiHidden="1" w:unhideWhenUsed="1"/>
+    <w:lsdException w:name="Table Colorful 1" w:semiHidden="1" w:unhideWhenUsed="1"/>
+    <w:lsdException w:name="Table Colorful 2" w:semiHidden="1" w:unhideWhenUsed="1"/>
+    <w:lsdException w:name="Table Colorful 3" w:semiHidden="1" w:unhideWhenUsed="1"/>
+    <w:lsdException w:name="Table Columns 1" w:semiHidden="1" w:unhideWhenUsed="1"/>
+    <w:lsdException w:name="Table Columns 2" w:semiHidden="1" w:unhideWhenUsed="1"/>
+    <w:lsdException w:name="Table Columns 3" w:semiHidden="1" w:unhideWhenUsed="1"/>
+    <w:lsdException w:name="Table Columns 4" w:semiHidden="1" w:unhideWhenUsed="1"/>
+    <w:lsdException w:name="Table Columns 5" w:semiHidden="1" w:unhideWhenUsed="1"/>
+    <w:lsdException w:name="Table Grid 1" w:semiHidden="1" w:unhideWhenUsed="1"/>
+    <w:lsdException w:name="Table Grid 2" w:semiHidden="1" w:unhideWhenUsed="1"/>
+    <w:lsdException w:name="Table Grid 3" w:semiHidden="1" w:unhideWhenUsed="1"/>
+    <w:lsdException w:name="Table Grid 4" w:semiHidden="1" w:unhideWhenUsed="1"/>
+    <w:lsdException w:name="Table Grid 5" w:semiHidden="1" w:unhideWhenUsed="1"/>
+    <w:lsdException w:name="Table Grid 6" w:semiHidden="1" w:unhideWhenUsed="1"/>
+    <w:lsdException w:name="Table Grid 7" w:semiHidden="1" w:unhideWhenUsed="1"/>
+    <w:lsdException w:name="Table Grid 8" w:semiHidden="1" w:unhideWhenUsed="1"/>
+    <w:lsdException w:name="Table List 1" w:semiHidden="1" w:unhideWhenUsed="1"/>
+    <w:lsdException w:name="Table List 2" w:semiHidden="1" w:unhideWhenUsed="1"/>
+    <w:lsdException w:name="Table List 3" w:semiHidden="1" w:unhideWhenUsed="1"/>
+    <w:lsdException w:name="Table List 4" w:semiHidden="1" w:unhideWhenUsed="1"/>
+    <w:lsdException w:name="Table List 5" w:semiHidden="1" w:unhideWhenUsed="1"/>
+    <w:lsdException w:name="Table List 6" w:semiHidden="1" w:unhideWhenUsed="1"/>
+    <w:lsdException w:name="Table List 7" w:semiHidden="1" w:unhideWhenUsed="1"/>
+    <w:lsdException w:name="Table List 8" w:semiHidden="1" w:unhideWhenUsed="1"/>
+    <w:lsdException w:name="Table 3D effects 1" w:semiHidden="1" w:unhideWhenUsed="1"/>
+    <w:lsdException w:name="Table 3D effects 2" w:semiHidden="1" w:unhideWhenUsed="1"/>
+    <w:lsdException w:name="Table 3D effects 3" w:semiHidden="1" w:unhideWhenUsed="1"/>
+    <w:lsdException w:name="Table Contemporary" w:semiHidden="1" w:unhideWhenUsed="1"/>
+    <w:lsdException w:name="Table Elegant" w:semiHidden="1" w:unhideWhenUsed="1"/>
+    <w:lsdException w:name="Table Professional" w:semiHidden="1" w:unhideWhenUsed="1"/>
+    <w:lsdException w:name="Table Subtle 1" w:semiHidden="1" w:unhideWhenUsed="1"/>
+    <w:lsdException w:name="Table Subtle 2" w:semiHidden="1" w:unhideWhenUsed="1"/>
+    <w:lsdException w:name="Table Web 1" w:semiHidden="1" w:unhideWhenUsed="1"/>
+    <w:lsdException w:name="Table Web 2" w:semiHidden="1" w:unhideWhenUsed="1"/>
+    <w:lsdException w:name="Table Web 3" w:semiHidden="1" w:unhideWhenUsed="1"/>
+    <w:lsdException w:name="Balloon Text" w:semiHidden="1" w:unhideWhenUsed="1"/>
+    <w:lsdException w:name="Table Grid" w:uiPriority="39"/>
+    <w:lsdException w:name="Table Theme" w:semiHidden="1" w:unhideWhenUsed="1"/>
+    <w:lsdException w:name="Placeholder Text" w:semiHidden="1"/>
+    <w:lsdException w:name="No Spacing" w:uiPriority="1" w:qFormat="1"/>
+    <w:lsdException w:name="Light Shading" w:uiPriority="60"/>
+    <w:lsdException w:name="Light List" w:uiPriority="61"/>
+    <w:lsdException w:name="Light Grid" w:uiPriority="62"/>
+    <w:lsdException w:name="Medium Shading 1" w:uiPriority="63"/>
+    <w:lsdException w:name="Medium Shading 2" w:uiPriority="64"/>
+    <w:lsdException w:name="Medium List 1" w:uiPriority="65"/>
+    <w:lsdException w:name="Medium List 2" w:uiPriority="66"/>
+    <w:lsdException w:name="Medium Grid 1" w:uiPriority="67"/>
+    <w:lsdException w:name="Medium Grid 2" w:uiPriority="68"/>
+    <w:lsdException w:name="Medium Grid 3" w:uiPriority="69"/>
+    <w:lsdException w:name="Dark List" w:uiPriority="70"/>
+    <w:lsdException w:name="Colorful Shading" w:uiPriority="71"/>
+    <w:lsdException w:name="Colorful List" w:uiPriority="72"/>
+    <w:lsdException w:name="Colorful Grid" w:uiPriority="73"/>
+    <w:lsdException w:name="Light Shading Accent 1" w:uiPriority="60"/>
+    <w:lsdException w:name="Light List Accent 1" w:uiPriority="61"/>
+    <w:lsdException w:name="Light Grid Accent 1" w:uiPriority="62"/>
+    <w:lsdException w:name="Medium Shading 1 Accent 1" w:uiPriority="63"/>
+    <w:lsdException w:name="Medium Shading 2 Accent 1" w:uiPriority="64"/>
+    <w:lsdException w:name="Medium List 1 Accent 1" w:uiPriority="65"/>
+    <w:lsdException w:name="Revision" w:semiHidden="1"/>
+    <w:lsdException w:name="List Paragraph" w:uiPriority="34" w:qFormat="1"/>
+    <w:lsdException w:name="Quote" w:uiPriority="29" w:qFormat="1"/>
+    <w:lsdException w:name="Intense Quote" w:uiPriority="30" w:qFormat="1"/>
+    <w:lsdException w:name="Medium List 2 Accent 1" w:uiPriority="66"/>
+    <w:lsdException w:name="Medium Grid 1 Accent 1" w:uiPriority="67"/>
+    <w:lsdException w:name="Medium Grid 2 Accent 1" w:uiPriority="68"/>
+    <w:lsdException w:name="Medium Grid 3 Accent 1" w:uiPriority="69"/>
+    <w:lsdException w:name="Dark List Accent 1" w:uiPriority="70"/>
+    <w:lsdException w:name="Colorful Shading Accent 1" w:uiPriority="71"/>
+    <w:lsdException w:name="Colorful List Accent 1" w:uiPriority="72"/>
+    <w:lsdException w:name="Colorful Grid Accent 1" w:uiPriority="73"/>
+    <w:lsdException w:name="Light Shading Accent 2" w:uiPriority="60"/>
+    <w:lsdException w:name="Light List Accent 2" w:uiPriority="61"/>
+    <w:lsdException w:name="Light Grid Accent 2" w:uiPriority="62"/>
+    <w:lsdException w:name="Medium Shading 1 Accent 2" w:uiPriority="63"/>
+    <w:lsdException w:name="Medium Shading 2 Accent 2" w:uiPriority="64"/>
+    <w:lsdException w:name="Medium List 1 Accent 2" w:uiPriority="65"/>
+    <w:lsdException w:name="Medium List 2 Accent 2" w:uiPriority="66"/>
+    <w:lsdException w:name="Medium Grid 1 Accent 2" w:uiPriority="67"/>
+    <w:lsdException w:name="Medium Grid 2 Accent 2" w:uiPriority="68"/>
+    <w:lsdException w:name="Medium Grid 3 Accent 2" w:uiPriority="69"/>
+    <w:lsdException w:name="Dark List Accent 2" w:uiPriority="70"/>
+    <w:lsdException w:name="Colorful Shading Accent 2" w:uiPriority="71"/>
+    <w:lsdException w:name="Colorful List Accent 2" w:uiPriority="72"/>
+    <w:lsdException w:name="Colorful Grid Accent 2" w:uiPriority="73"/>
+    <w:lsdException w:name="Light Shading Accent 3" w:uiPriority="60"/>
+    <w:lsdException w:name="Light List Accent 3" w:uiPriority="61"/>
+    <w:lsdException w:name="Light Grid Accent 3" w:uiPriority="62"/>
+    <w:lsdException w:name="Medium Shading 1 Accent 3" w:uiPriority="63"/>
+    <w:lsdException w:name="Medium Shading 2 Accent 3" w:uiPriority="64"/>
+    <w:lsdException w:name="Medium List 1 Accent 3" w:uiPriority="65"/>
+    <w:lsdException w:name="Medium List 2 Accent 3" w:uiPriority="66"/>
+    <w:lsdException w:name="Medium Grid 1 Accent 3" w:uiPriority="67"/>
+    <w:lsdException w:name="Medium Grid 2 Accent 3" w:uiPriority="68"/>
+    <w:lsdException w:name="Medium Grid 3 Accent 3" w:uiPriority="69"/>
+    <w:lsdException w:name="Dark List Accent 3" w:uiPriority="70"/>
+    <w:lsdException w:name="Colorful Shading Accent 3" w:uiPriority="71"/>
+    <w:lsdException w:name="Colorful List Accent 3" w:uiPriority="72"/>
+    <w:lsdException w:name="Colorful Grid Accent 3" w:uiPriority="73"/>
+    <w:lsdException w:name="Light Shading Accent 4" w:uiPriority="60"/>
+    <w:lsdException w:name="Light List Accent 4" w:uiPriority="61"/>
+    <w:lsdException w:name="Light Grid Accent 4" w:uiPriority="62"/>
+    <w:lsdException w:name="Medium Shading 1 Accent 4" w:uiPriority="63"/>
+    <w:lsdException w:name="Medium Shading 2 Accent 4" w:uiPriority="64"/>
+    <w:lsdException w:name="Medium List 1 Accent 4" w:uiPriority="65"/>
+    <w:lsdException w:name="Medium List 2 Accent 4" w:uiPriority="66"/>
+    <w:lsdException w:name="Medium Grid 1 Accent 4" w:uiPriority="67"/>
+    <w:lsdException w:name="Medium Grid 2 Accent 4" w:uiPriority="68"/>
+    <w:lsdException w:name="Medium Grid 3 Accent 4" w:uiPriority="69"/>
+    <w:lsdException w:name="Dark List Accent 4" w:uiPriority="70"/>
+    <w:lsdException w:name="Colorful Shading Accent 4" w:uiPriority="71"/>
+    <w:lsdException w:name="Colorful List Accent 4" w:uiPriority="72"/>
+    <w:lsdException w:name="Colorful Grid Accent 4" w:uiPriority="73"/>
+    <w:lsdException w:name="Light Shading Accent 5" w:uiPriority="60"/>
+    <w:lsdException w:name="Light List Accent 5" w:uiPriority="61"/>
+    <w:lsdException w:name="Light Grid Accent 5" w:uiPriority="62"/>
+    <w:lsdException w:name="Medium Shading 1 Accent 5" w:uiPriority="63"/>
+    <w:lsdException w:name="Medium Shading 2 Accent 5" w:uiPriority="64"/>
+    <w:lsdException w:name="Medium List 1 Accent 5" w:uiPriority="65"/>
+    <w:lsdException w:name="Medium List 2 Accent 5" w:uiPriority="66"/>
+    <w:lsdException w:name="Medium Grid 1 Accent 5" w:uiPriority="67"/>
+    <w:lsdException w:name="Medium Grid 2 Accent 5" w:uiPriority="68"/>
+    <w:lsdException w:name="Medium Grid 3 Accent 5" w:uiPriority="69"/>
+    <w:lsdException w:name="Dark List Accent 5" w:uiPriority="70"/>
+    <w:lsdException w:name="Colorful Shading Accent 5" w:uiPriority="71"/>
+    <w:lsdException w:name="Colorful List Accent 5" w:uiPriority="72"/>
+    <w:lsdException w:name="Colorful Grid Accent 5" w:uiPriority="73"/>
+    <w:lsdException w:name="Light Shading Accent 6" w:uiPriority="60"/>
+    <w:lsdException w:name="Light List Accent 6" w:uiPriority="61"/>
+    <w:lsdException w:name="Light Grid Accent 6" w:uiPriority="62"/>
+    <w:lsdException w:name="Medium Shading 1 Accent 6" w:uiPriority="63"/>
+    <w:lsdException w:name="Medium Shading 2 Accent 6" w:uiPriority="64"/>
+    <w:lsdException w:name="Medium List 1 Accent 6" w:uiPriority="65"/>
+    <w:lsdException w:name="Medium List 2 Accent 6" w:uiPriority="66"/>
+    <w:lsdException w:name="Medium Grid 1 Accent 6" w:uiPriority="67"/>
+    <w:lsdException w:name="Medium Grid 2 Accent 6" w:uiPriority="68"/>
+    <w:lsdException w:name="Medium Grid 3 Accent 6" w:uiPriority="69"/>
+    <w:lsdException w:name="Dark List Accent 6" w:uiPriority="70"/>
+    <w:lsdException w:name="Colorful Shading Accent 6" w:uiPriority="71"/>
+    <w:lsdException w:name="Colorful List Accent 6" w:uiPriority="72"/>
+    <w:lsdException w:name="Colorful Grid Accent 6" w:uiPriority="73"/>
+    <w:lsdException w:name="Subtle Emphasis" w:uiPriority="19" w:qFormat="1"/>
+    <w:lsdException w:name="Intense Emphasis" w:uiPriority="21" w:qFormat="1"/>
+    <w:lsdException w:name="Subtle Reference" w:uiPriority="31" w:qFormat="1"/>
+    <w:lsdException w:name="Intense Reference" w:uiPriority="32" w:qFormat="1"/>
+    <w:lsdException w:name="Book Title" w:uiPriority="33" w:qFormat="1"/>
+    <w:lsdException w:name="Bibliography" w:semiHidden="1" w:uiPriority="37" w:unhideWhenUsed="1"/>
+    <w:lsdException w:name="TOC Heading" w:semiHidden="1" w:uiPriority="39" w:unhideWhenUsed="1" w:qFormat="1"/>
+    <w:lsdException w:name="Plain Table 1" w:uiPriority="41"/>
+    <w:lsdException w:name="Plain Table 2" w:uiPriority="42"/>
+    <w:lsdException w:name="Plain Table 3" w:uiPriority="43"/>
+    <w:lsdException w:name="Plain Table 4" w:uiPriority="44"/>
+    <w:lsdException w:name="Plain Table 5" w:uiPriority="45"/>
+    <w:lsdException w:name="Grid Table Light" w:uiPriority="40"/>
+    <w:lsdException w:name="Grid Table 1 Light" w:uiPriority="46"/>
+    <w:lsdException w:name="Grid Table 2" w:uiPriority="47"/>
+    <w:lsdException w:name="Grid Table 3" w:uiPriority="48"/>
+    <w:lsdException w:name="Grid Table 4" w:uiPriority="49"/>
+    <w:lsdException w:name="Grid Table 5 Dark" w:uiPriority="50"/>
+    <w:lsdException w:name="Grid Table 6 Colorful" w:uiPriority="51"/>
+    <w:lsdException w:name="Grid Table 7 Colorful" w:uiPriority="52"/>
+    <w:lsdException w:name="Grid Table 1 Light Accent 1" w:uiPriority="46"/>
+    <w:lsdException w:name="Grid Table 2 Accent 1" w:uiPriority="47"/>
+    <w:lsdException w:name="Grid Table 3 Accent 1" w:uiPriority="48"/>
+    <w:lsdException w:name="Grid Table 4 Accent 1" w:uiPriority="49"/>
+    <w:lsdException w:name="Grid Table 5 Dark Accent 1" w:uiPriority="50"/>
+    <w:lsdException w:name="Grid Table 6 Colorful Accent 1" w:uiPriority="51"/>
+    <w:lsdException w:name="Grid Table 7 Colorful Accent 1" w:uiPriority="52"/>
+    <w:lsdException w:name="Grid Table 1 Light Accent 2" w:uiPriority="46"/>
+    <w:lsdException w:name="Grid Table 2 Accent 2" w:uiPriority="47"/>
+    <w:lsdException w:name="Grid Table 3 Accent 2" w:uiPriority="48"/>
+    <w:lsdException w:name="Grid Table 4 Accent 2" w:uiPriority="49"/>
+    <w:lsdException w:name="Grid Table 5 Dark Accent 2" w:uiPriority="50"/>
+    <w:lsdException w:name="Grid Table 6 Colorful Accent 2" w:uiPriority="51"/>
+    <w:lsdException w:name="Grid Table 7 Colorful Accent 2" w:uiPriority="52"/>
+    <w:lsdException w:name="Grid Table 1 Light Accent 3" w:uiPriority="46"/>
+    <w:lsdException w:name="Grid Table 2 Accent 3" w:uiPriority="47"/>
+    <w:lsdException w:name="Grid Table 3 Accent 3" w:uiPriority="48"/>
+    <w:lsdException w:name="Grid Table 4 Accent 3" w:uiPriority="49"/>
+    <w:lsdException w:name="Grid Table 5 Dark Accent 3" w:uiPriority="50"/>
+    <w:lsdException w:name="Grid Table 6 Colorful Accent 3" w:uiPriority="51"/>
+    <w:lsdException w:name="Grid Table 7 Colorful Accent 3" w:uiPriority="52"/>
+    <w:lsdException w:name="Grid Table 1 Light Accent 4" w:uiPriority="46"/>
+    <w:lsdException w:name="Grid Table 2 Accent 4" w:uiPriority="47"/>
+    <w:lsdException w:name="Grid Table 3 Accent 4" w:uiPriority="48"/>
+    <w:lsdException w:name="Grid Table 4 Accent 4" w:uiPriority="49"/>
+    <w:lsdException w:name="Grid Table 5 Dark Accent 4" w:uiPriority="50"/>
+    <w:lsdException w:name="Grid Table 6 Colorful Accent 4" w:uiPriority="51"/>
+    <w:lsdException w:name="Grid Table 7 Colorful Accent 4" w:uiPriority="52"/>
+    <w:lsdException w:name="Grid Table 1 Light Accent 5" w:uiPriority="46"/>
+    <w:lsdException w:name="Grid Table 2 Accent 5" w:uiPriority="47"/>
+    <w:lsdException w:name="Grid Table 3 Accent 5" w:uiPriority="48"/>
+    <w:lsdException w:name="Grid Table 4 Accent 5" w:uiPriority="49"/>
+    <w:lsdException w:name="Grid Table 5 Dark Accent 5" w:uiPriority="50"/>
+    <w:lsdException w:name="Grid Table 6 Colorful Accent 5" w:uiPriority="51"/>
+    <w:lsdException w:name="Grid Table 7 Colorful Accent 5" w:uiPriority="52"/>
+    <w:lsdException w:name="Grid Table 1 Light Accent 6" w:uiPriority="46"/>
+    <w:lsdException w:name="Grid Table 2 Accent 6" w:uiPriority="47"/>
+    <w:lsdException w:name="Grid Table 3 Accent 6" w:uiPriority="48"/>
+    <w:lsdException w:name="Grid Table 4 Accent 6" w:uiPriority="49"/>
+    <w:lsdException w:name="Grid Table 5 Dark Accent 6" w:uiPriority="50"/>
+    <w:lsdException w:name="Grid Table 6 Colorful Accent 6" w:uiPriority="51"/>
+    <w:lsdException w:name="Grid Table 7 Colorful Accent 6" w:uiPriority="52"/>
+    <w:lsdException w:name="List Table 1 Light" w:uiPriority="46"/>
+    <w:lsdException w:name="List Table 2" w:uiPriority="47"/>
+    <w:lsdException w:name="List Table 3" w:uiPriority="48"/>
+    <w:lsdException w:name="List Table 4" w:uiPriority="49"/>
+    <w:lsdException w:name="List Table 5 Dark" w:uiPriority="50"/>
+    <w:lsdException w:name="List Table 6 Colorful" w:uiPriority="51"/>
+    <w:lsdException w:name="List Table 7 Colorful" w:uiPriority="52"/>
+    <w:lsdException w:name="List Table 1 Light Accent 1" w:uiPriority="46"/>
+    <w:lsdException w:name="List Table 2 Accent 1" w:uiPriority="47"/>
+    <w:lsdException w:name="List Table 3 Accent 1" w:uiPriority="48"/>
+    <w:lsdException w:name="List Table 4 Accent 1" w:uiPriority="49"/>
+    <w:lsdException w:name="List Table 5 Dark Accent 1" w:uiPriority="50"/>
+    <w:lsdException w:name="List Table 6 Colorful Accent 1" w:uiPriority="51"/>
+    <w:lsdException w:name="List Table 7 Colorful Accent 1" w:uiPriority="52"/>
+    <w:lsdException w:name="List Table 1 Light Accent 2" w:uiPriority="46"/>
+    <w:lsdException w:name="List Table 2 Accent 2" w:uiPriority="47"/>
+    <w:lsdException w:name="List Table 3 Accent 2" w:uiPriority="48"/>
+    <w:lsdException w:name="List Table 4 Accent 2" w:uiPriority="49"/>
+    <w:lsdException w:name="List Table 5 Dark Accent 2" w:uiPriority="50"/>
+    <w:lsdException w:name="List Table 6 Colorful Accent 2" w:uiPriority="51"/>
+    <w:lsdException w:name="List Table 7 Colorful Accent 2" w:uiPriority="52"/>
+    <w:lsdException w:name="List Table 1 Light Accent 3" w:uiPriority="46"/>
+    <w:lsdException w:name="List Table 2 Accent 3" w:uiPriority="47"/>
+    <w:lsdException w:name="List Table 3 Accent 3" w:uiPriority="48"/>
+    <w:lsdException w:name="List Table 4 Accent 3" w:uiPriority="49"/>
+    <w:lsdException w:name="List Table 5 Dark Accent 3" w:uiPriority="50"/>
+    <w:lsdException w:name="List Table 6 Colorful Accent 3" w:uiPriority="51"/>
+    <w:lsdException w:name="List Table 7 Colorful Accent 3" w:uiPriority="52"/>
+    <w:lsdException w:name="List Table 1 Light Accent 4" w:uiPriority="46"/>
+    <w:lsdException w:name="List Table 2 Accent 4" w:uiPriority="47"/>
+    <w:lsdException w:name="List Table 3 Accent 4" w:uiPriority="48"/>
+    <w:lsdException w:name="List Table 4 Accent 4" w:uiPriority="49"/>
+    <w:lsdException w:name="List Table 5 Dark Accent 4" w:uiPriority="50"/>
+    <w:lsdException w:name="List Table 6 Colorful Accent 4" w:uiPriority="51"/>
+    <w:lsdException w:name="List Table 7 Colorful Accent 4" w:uiPriority="52"/>
+    <w:lsdException w:name="List Table 1 Light Accent 5" w:uiPriority="46"/>
+    <w:lsdException w:name="List Table 2 Accent 5" w:uiPriority="47"/>
+    <w:lsdException w:name="List Table 3 Accent 5" w:uiPriority="48"/>
+    <w:lsdException w:name="List Table 4 Accent 5" w:uiPriority="49"/>
+    <w:lsdException w:name="List Table 5 Dark Accent 5" w:uiPriority="50"/>
+    <w:lsdException w:name="List Table 6 Colorful Accent 5" w:uiPriority="51"/>
+    <w:lsdException w:name="List Table 7 Colorful Accent 5" w:uiPriority="52"/>
+    <w:lsdException w:name="List Table 1 Light Accent 6" w:uiPriority="46"/>
+    <w:lsdException w:name="List Table 2 Accent 6" w:uiPriority="47"/>
+    <w:lsdException w:name="List Table 3 Accent 6" w:uiPriority="48"/>
+    <w:lsdException w:name="List Table 4 Accent 6" w:uiPriority="49"/>
+    <w:lsdException w:name="List Table 5 Dark Accent 6" w:uiPriority="50"/>
+    <w:lsdException w:name="List Table 6 Colorful Accent 6" w:uiPriority="51"/>
+    <w:lsdException w:name="List Table 7 Colorful Accent 6" w:uiPriority="52"/>
   </w:latentStyles>
   <w:style w:type="paragraph" w:default="1" w:styleId="a">
     <w:name w:val="Normal"/>
@@ -30442,7 +27976,6 @@
     <w:uiPriority w:val="39"/>
     <w:rsid w:val="00767341"/>
     <w:tblPr>
-      <w:tblInd w:w="0" w:type="dxa"/>
       <w:tblBorders>
         <w:top w:val="single" w:sz="4" w:space="0" w:color="auto"/>
         <w:left w:val="single" w:sz="4" w:space="0" w:color="auto"/>
@@ -30451,12 +27984,6 @@
         <w:insideH w:val="single" w:sz="4" w:space="0" w:color="auto"/>
         <w:insideV w:val="single" w:sz="4" w:space="0" w:color="auto"/>
       </w:tblBorders>
-      <w:tblCellMar>
-        <w:top w:w="0" w:type="dxa"/>
-        <w:left w:w="108" w:type="dxa"/>
-        <w:bottom w:w="0" w:type="dxa"/>
-        <w:right w:w="108" w:type="dxa"/>
-      </w:tblCellMar>
     </w:tblPr>
   </w:style>
   <w:style w:type="paragraph" w:styleId="a4">
@@ -30618,7 +28145,6 @@
       <w:rFonts w:eastAsia="Times New Roman"/>
     </w:rPr>
     <w:tblPr>
-      <w:tblInd w:w="0" w:type="dxa"/>
       <w:tblBorders>
         <w:top w:val="single" w:sz="4" w:space="0" w:color="auto"/>
         <w:left w:val="single" w:sz="4" w:space="0" w:color="auto"/>
@@ -30627,12 +28153,6 @@
         <w:insideH w:val="single" w:sz="4" w:space="0" w:color="auto"/>
         <w:insideV w:val="single" w:sz="4" w:space="0" w:color="auto"/>
       </w:tblBorders>
-      <w:tblCellMar>
-        <w:top w:w="0" w:type="dxa"/>
-        <w:left w:w="108" w:type="dxa"/>
-        <w:bottom w:w="0" w:type="dxa"/>
-        <w:right w:w="108" w:type="dxa"/>
-      </w:tblCellMar>
     </w:tblPr>
   </w:style>
   <w:style w:type="table" w:customStyle="1" w:styleId="2">
@@ -30645,7 +28165,6 @@
       <w:rFonts w:eastAsia="Times New Roman"/>
     </w:rPr>
     <w:tblPr>
-      <w:tblInd w:w="0" w:type="dxa"/>
       <w:tblBorders>
         <w:top w:val="single" w:sz="4" w:space="0" w:color="auto"/>
         <w:left w:val="single" w:sz="4" w:space="0" w:color="auto"/>
@@ -30654,500 +28173,6 @@
         <w:insideH w:val="single" w:sz="4" w:space="0" w:color="auto"/>
         <w:insideV w:val="single" w:sz="4" w:space="0" w:color="auto"/>
       </w:tblBorders>
-      <w:tblCellMar>
-        <w:top w:w="0" w:type="dxa"/>
-        <w:left w:w="108" w:type="dxa"/>
-        <w:bottom w:w="0" w:type="dxa"/>
-        <w:right w:w="108" w:type="dxa"/>
-      </w:tblCellMar>
-    </w:tblPr>
-  </w:style>
-  <w:style w:type="character" w:customStyle="1" w:styleId="12">
-    <w:name w:val="未解析的提及1"/>
-    <w:basedOn w:val="a0"/>
-    <w:uiPriority w:val="99"/>
-    <w:semiHidden/>
-    <w:unhideWhenUsed/>
-    <w:rsid w:val="00041233"/>
-    <w:rPr>
-      <w:color w:val="605E5C"/>
-      <w:shd w:val="clear" w:color="auto" w:fill="E1DFDD"/>
-    </w:rPr>
-  </w:style>
-  <w:style w:type="character" w:customStyle="1" w:styleId="30">
-    <w:name w:val="標題 3 字元"/>
-    <w:basedOn w:val="a0"/>
-    <w:link w:val="3"/>
-    <w:uiPriority w:val="9"/>
-    <w:semiHidden/>
-    <w:rsid w:val="00041233"/>
-    <w:rPr>
-      <w:rFonts w:asciiTheme="majorHAnsi" w:eastAsiaTheme="majorEastAsia" w:hAnsiTheme="majorHAnsi" w:cstheme="majorBidi"/>
-      <w:b/>
-      <w:bCs/>
-      <w:sz w:val="36"/>
-      <w:szCs w:val="36"/>
-    </w:rPr>
-  </w:style>
-</w:styles>
-</file>
-
-<file path=word/stylesWithEffects.xml><?xml version="1.0" encoding="utf-8"?>
-<w:styles xmlns:wpc="http://schemas.microsoft.com/office/word/2010/wordprocessingCanvas" xmlns:mc="http://schemas.openxmlformats.org/markup-compatibility/2006" xmlns:o="urn:schemas-microsoft-com:office:office" xmlns:r="http://schemas.openxmlformats.org/officeDocument/2006/relationships" xmlns:m="http://schemas.openxmlformats.org/officeDocument/2006/math" xmlns:v="urn:schemas-microsoft-com:vml" xmlns:wp14="http://schemas.microsoft.com/office/word/2010/wordprocessingDrawing" xmlns:wp="http://schemas.openxmlformats.org/drawingml/2006/wordprocessingDrawing" xmlns:w10="urn:schemas-microsoft-com:office:word" xmlns:w="http://schemas.openxmlformats.org/wordprocessingml/2006/main" xmlns:w14="http://schemas.microsoft.com/office/word/2010/wordml" xmlns:wpg="http://schemas.microsoft.com/office/word/2010/wordprocessingGroup" xmlns:wpi="http://schemas.microsoft.com/office/word/2010/wordprocessingInk" xmlns:wne="http://schemas.microsoft.com/office/word/2006/wordml" xmlns:wps="http://schemas.microsoft.com/office/word/2010/wordprocessingShape" mc:Ignorable="w14 wp14">
-  <w:docDefaults>
-    <w:rPrDefault>
-      <w:rPr>
-        <w:rFonts w:asciiTheme="minorHAnsi" w:eastAsiaTheme="minorEastAsia" w:hAnsiTheme="minorHAnsi" w:cstheme="minorBidi"/>
-        <w:kern w:val="2"/>
-        <w:sz w:val="24"/>
-        <w:szCs w:val="22"/>
-        <w:lang w:val="en-US" w:eastAsia="zh-TW" w:bidi="ar-SA"/>
-      </w:rPr>
-    </w:rPrDefault>
-    <w:pPrDefault/>
-  </w:docDefaults>
-  <w:latentStyles w:defLockedState="0" w:defUIPriority="99" w:defSemiHidden="1" w:defUnhideWhenUsed="1" w:defQFormat="0" w:count="267">
-    <w:lsdException w:name="Normal" w:semiHidden="0" w:uiPriority="0" w:unhideWhenUsed="0" w:qFormat="1"/>
-    <w:lsdException w:name="heading 1" w:semiHidden="0" w:uiPriority="9" w:unhideWhenUsed="0" w:qFormat="1"/>
-    <w:lsdException w:name="heading 2" w:uiPriority="9" w:qFormat="1"/>
-    <w:lsdException w:name="heading 3" w:uiPriority="9" w:qFormat="1"/>
-    <w:lsdException w:name="heading 4" w:uiPriority="9" w:qFormat="1"/>
-    <w:lsdException w:name="heading 5" w:uiPriority="9" w:qFormat="1"/>
-    <w:lsdException w:name="heading 6" w:uiPriority="9" w:qFormat="1"/>
-    <w:lsdException w:name="heading 7" w:uiPriority="9" w:qFormat="1"/>
-    <w:lsdException w:name="heading 8" w:uiPriority="9" w:qFormat="1"/>
-    <w:lsdException w:name="heading 9" w:uiPriority="9" w:qFormat="1"/>
-    <w:lsdException w:name="toc 1" w:uiPriority="39"/>
-    <w:lsdException w:name="toc 2" w:uiPriority="39"/>
-    <w:lsdException w:name="toc 3" w:uiPriority="39"/>
-    <w:lsdException w:name="toc 4" w:uiPriority="39"/>
-    <w:lsdException w:name="toc 5" w:uiPriority="39"/>
-    <w:lsdException w:name="toc 6" w:uiPriority="39"/>
-    <w:lsdException w:name="toc 7" w:uiPriority="39"/>
-    <w:lsdException w:name="toc 8" w:uiPriority="39"/>
-    <w:lsdException w:name="toc 9" w:uiPriority="39"/>
-    <w:lsdException w:name="caption" w:uiPriority="35" w:qFormat="1"/>
-    <w:lsdException w:name="Title" w:semiHidden="0" w:uiPriority="10" w:unhideWhenUsed="0" w:qFormat="1"/>
-    <w:lsdException w:name="Default Paragraph Font" w:uiPriority="1"/>
-    <w:lsdException w:name="Subtitle" w:semiHidden="0" w:uiPriority="11" w:unhideWhenUsed="0" w:qFormat="1"/>
-    <w:lsdException w:name="Strong" w:semiHidden="0" w:uiPriority="22" w:unhideWhenUsed="0" w:qFormat="1"/>
-    <w:lsdException w:name="Emphasis" w:semiHidden="0" w:uiPriority="20" w:unhideWhenUsed="0" w:qFormat="1"/>
-    <w:lsdException w:name="Table Grid" w:semiHidden="0" w:uiPriority="39" w:unhideWhenUsed="0"/>
-    <w:lsdException w:name="Placeholder Text" w:unhideWhenUsed="0"/>
-    <w:lsdException w:name="No Spacing" w:semiHidden="0" w:uiPriority="1" w:unhideWhenUsed="0" w:qFormat="1"/>
-    <w:lsdException w:name="Light Shading" w:semiHidden="0" w:uiPriority="60" w:unhideWhenUsed="0"/>
-    <w:lsdException w:name="Light List" w:semiHidden="0" w:uiPriority="61" w:unhideWhenUsed="0"/>
-    <w:lsdException w:name="Light Grid" w:semiHidden="0" w:uiPriority="62" w:unhideWhenUsed="0"/>
-    <w:lsdException w:name="Medium Shading 1" w:semiHidden="0" w:uiPriority="63" w:unhideWhenUsed="0"/>
-    <w:lsdException w:name="Medium Shading 2" w:semiHidden="0" w:uiPriority="64" w:unhideWhenUsed="0"/>
-    <w:lsdException w:name="Medium List 1" w:semiHidden="0" w:uiPriority="65" w:unhideWhenUsed="0"/>
-    <w:lsdException w:name="Medium List 2" w:semiHidden="0" w:uiPriority="66" w:unhideWhenUsed="0"/>
-    <w:lsdException w:name="Medium Grid 1" w:semiHidden="0" w:uiPriority="67" w:unhideWhenUsed="0"/>
-    <w:lsdException w:name="Medium Grid 2" w:semiHidden="0" w:uiPriority="68" w:unhideWhenUsed="0"/>
-    <w:lsdException w:name="Medium Grid 3" w:semiHidden="0" w:uiPriority="69" w:unhideWhenUsed="0"/>
-    <w:lsdException w:name="Dark List" w:semiHidden="0" w:uiPriority="70" w:unhideWhenUsed="0"/>
-    <w:lsdException w:name="Colorful Shading" w:semiHidden="0" w:uiPriority="71" w:unhideWhenUsed="0"/>
-    <w:lsdException w:name="Colorful List" w:semiHidden="0" w:uiPriority="72" w:unhideWhenUsed="0"/>
-    <w:lsdException w:name="Colorful Grid" w:semiHidden="0" w:uiPriority="73" w:unhideWhenUsed="0"/>
-    <w:lsdException w:name="Light Shading Accent 1" w:semiHidden="0" w:uiPriority="60" w:unhideWhenUsed="0"/>
-    <w:lsdException w:name="Light List Accent 1" w:semiHidden="0" w:uiPriority="61" w:unhideWhenUsed="0"/>
-    <w:lsdException w:name="Light Grid Accent 1" w:semiHidden="0" w:uiPriority="62" w:unhideWhenUsed="0"/>
-    <w:lsdException w:name="Medium Shading 1 Accent 1" w:semiHidden="0" w:uiPriority="63" w:unhideWhenUsed="0"/>
-    <w:lsdException w:name="Medium Shading 2 Accent 1" w:semiHidden="0" w:uiPriority="64" w:unhideWhenUsed="0"/>
-    <w:lsdException w:name="Medium List 1 Accent 1" w:semiHidden="0" w:uiPriority="65" w:unhideWhenUsed="0"/>
-    <w:lsdException w:name="Revision" w:unhideWhenUsed="0"/>
-    <w:lsdException w:name="List Paragraph" w:semiHidden="0" w:uiPriority="34" w:unhideWhenUsed="0" w:qFormat="1"/>
-    <w:lsdException w:name="Quote" w:semiHidden="0" w:uiPriority="29" w:unhideWhenUsed="0" w:qFormat="1"/>
-    <w:lsdException w:name="Intense Quote" w:semiHidden="0" w:uiPriority="30" w:unhideWhenUsed="0" w:qFormat="1"/>
-    <w:lsdException w:name="Medium List 2 Accent 1" w:semiHidden="0" w:uiPriority="66" w:unhideWhenUsed="0"/>
-    <w:lsdException w:name="Medium Grid 1 Accent 1" w:semiHidden="0" w:uiPriority="67" w:unhideWhenUsed="0"/>
-    <w:lsdException w:name="Medium Grid 2 Accent 1" w:semiHidden="0" w:uiPriority="68" w:unhideWhenUsed="0"/>
-    <w:lsdException w:name="Medium Grid 3 Accent 1" w:semiHidden="0" w:uiPriority="69" w:unhideWhenUsed="0"/>
-    <w:lsdException w:name="Dark List Accent 1" w:semiHidden="0" w:uiPriority="70" w:unhideWhenUsed="0"/>
-    <w:lsdException w:name="Colorful Shading Accent 1" w:semiHidden="0" w:uiPriority="71" w:unhideWhenUsed="0"/>
-    <w:lsdException w:name="Colorful List Accent 1" w:semiHidden="0" w:uiPriority="72" w:unhideWhenUsed="0"/>
-    <w:lsdException w:name="Colorful Grid Accent 1" w:semiHidden="0" w:uiPriority="73" w:unhideWhenUsed="0"/>
-    <w:lsdException w:name="Light Shading Accent 2" w:semiHidden="0" w:uiPriority="60" w:unhideWhenUsed="0"/>
-    <w:lsdException w:name="Light List Accent 2" w:semiHidden="0" w:uiPriority="61" w:unhideWhenUsed="0"/>
-    <w:lsdException w:name="Light Grid Accent 2" w:semiHidden="0" w:uiPriority="62" w:unhideWhenUsed="0"/>
-    <w:lsdException w:name="Medium Shading 1 Accent 2" w:semiHidden="0" w:uiPriority="63" w:unhideWhenUsed="0"/>
-    <w:lsdException w:name="Medium Shading 2 Accent 2" w:semiHidden="0" w:uiPriority="64" w:unhideWhenUsed="0"/>
-    <w:lsdException w:name="Medium List 1 Accent 2" w:semiHidden="0" w:uiPriority="65" w:unhideWhenUsed="0"/>
-    <w:lsdException w:name="Medium List 2 Accent 2" w:semiHidden="0" w:uiPriority="66" w:unhideWhenUsed="0"/>
-    <w:lsdException w:name="Medium Grid 1 Accent 2" w:semiHidden="0" w:uiPriority="67" w:unhideWhenUsed="0"/>
-    <w:lsdException w:name="Medium Grid 2 Accent 2" w:semiHidden="0" w:uiPriority="68" w:unhideWhenUsed="0"/>
-    <w:lsdException w:name="Medium Grid 3 Accent 2" w:semiHidden="0" w:uiPriority="69" w:unhideWhenUsed="0"/>
-    <w:lsdException w:name="Dark List Accent 2" w:semiHidden="0" w:uiPriority="70" w:unhideWhenUsed="0"/>
-    <w:lsdException w:name="Colorful Shading Accent 2" w:semiHidden="0" w:uiPriority="71" w:unhideWhenUsed="0"/>
-    <w:lsdException w:name="Colorful List Accent 2" w:semiHidden="0" w:uiPriority="72" w:unhideWhenUsed="0"/>
-    <w:lsdException w:name="Colorful Grid Accent 2" w:semiHidden="0" w:uiPriority="73" w:unhideWhenUsed="0"/>
-    <w:lsdException w:name="Light Shading Accent 3" w:semiHidden="0" w:uiPriority="60" w:unhideWhenUsed="0"/>
-    <w:lsdException w:name="Light List Accent 3" w:semiHidden="0" w:uiPriority="61" w:unhideWhenUsed="0"/>
-    <w:lsdException w:name="Light Grid Accent 3" w:semiHidden="0" w:uiPriority="62" w:unhideWhenUsed="0"/>
-    <w:lsdException w:name="Medium Shading 1 Accent 3" w:semiHidden="0" w:uiPriority="63" w:unhideWhenUsed="0"/>
-    <w:lsdException w:name="Medium Shading 2 Accent 3" w:semiHidden="0" w:uiPriority="64" w:unhideWhenUsed="0"/>
-    <w:lsdException w:name="Medium List 1 Accent 3" w:semiHidden="0" w:uiPriority="65" w:unhideWhenUsed="0"/>
-    <w:lsdException w:name="Medium List 2 Accent 3" w:semiHidden="0" w:uiPriority="66" w:unhideWhenUsed="0"/>
-    <w:lsdException w:name="Medium Grid 1 Accent 3" w:semiHidden="0" w:uiPriority="67" w:unhideWhenUsed="0"/>
-    <w:lsdException w:name="Medium Grid 2 Accent 3" w:semiHidden="0" w:uiPriority="68" w:unhideWhenUsed="0"/>
-    <w:lsdException w:name="Medium Grid 3 Accent 3" w:semiHidden="0" w:uiPriority="69" w:unhideWhenUsed="0"/>
-    <w:lsdException w:name="Dark List Accent 3" w:semiHidden="0" w:uiPriority="70" w:unhideWhenUsed="0"/>
-    <w:lsdException w:name="Colorful Shading Accent 3" w:semiHidden="0" w:uiPriority="71" w:unhideWhenUsed="0"/>
-    <w:lsdException w:name="Colorful List Accent 3" w:semiHidden="0" w:uiPriority="72" w:unhideWhenUsed="0"/>
-    <w:lsdException w:name="Colorful Grid Accent 3" w:semiHidden="0" w:uiPriority="73" w:unhideWhenUsed="0"/>
-    <w:lsdException w:name="Light Shading Accent 4" w:semiHidden="0" w:uiPriority="60" w:unhideWhenUsed="0"/>
-    <w:lsdException w:name="Light List Accent 4" w:semiHidden="0" w:uiPriority="61" w:unhideWhenUsed="0"/>
-    <w:lsdException w:name="Light Grid Accent 4" w:semiHidden="0" w:uiPriority="62" w:unhideWhenUsed="0"/>
-    <w:lsdException w:name="Medium Shading 1 Accent 4" w:semiHidden="0" w:uiPriority="63" w:unhideWhenUsed="0"/>
-    <w:lsdException w:name="Medium Shading 2 Accent 4" w:semiHidden="0" w:uiPriority="64" w:unhideWhenUsed="0"/>
-    <w:lsdException w:name="Medium List 1 Accent 4" w:semiHidden="0" w:uiPriority="65" w:unhideWhenUsed="0"/>
-    <w:lsdException w:name="Medium List 2 Accent 4" w:semiHidden="0" w:uiPriority="66" w:unhideWhenUsed="0"/>
-    <w:lsdException w:name="Medium Grid 1 Accent 4" w:semiHidden="0" w:uiPriority="67" w:unhideWhenUsed="0"/>
-    <w:lsdException w:name="Medium Grid 2 Accent 4" w:semiHidden="0" w:uiPriority="68" w:unhideWhenUsed="0"/>
-    <w:lsdException w:name="Medium Grid 3 Accent 4" w:semiHidden="0" w:uiPriority="69" w:unhideWhenUsed="0"/>
-    <w:lsdException w:name="Dark List Accent 4" w:semiHidden="0" w:uiPriority="70" w:unhideWhenUsed="0"/>
-    <w:lsdException w:name="Colorful Shading Accent 4" w:semiHidden="0" w:uiPriority="71" w:unhideWhenUsed="0"/>
-    <w:lsdException w:name="Colorful List Accent 4" w:semiHidden="0" w:uiPriority="72" w:unhideWhenUsed="0"/>
-    <w:lsdException w:name="Colorful Grid Accent 4" w:semiHidden="0" w:uiPriority="73" w:unhideWhenUsed="0"/>
-    <w:lsdException w:name="Light Shading Accent 5" w:semiHidden="0" w:uiPriority="60" w:unhideWhenUsed="0"/>
-    <w:lsdException w:name="Light List Accent 5" w:semiHidden="0" w:uiPriority="61" w:unhideWhenUsed="0"/>
-    <w:lsdException w:name="Light Grid Accent 5" w:semiHidden="0" w:uiPriority="62" w:unhideWhenUsed="0"/>
-    <w:lsdException w:name="Medium Shading 1 Accent 5" w:semiHidden="0" w:uiPriority="63" w:unhideWhenUsed="0"/>
-    <w:lsdException w:name="Medium Shading 2 Accent 5" w:semiHidden="0" w:uiPriority="64" w:unhideWhenUsed="0"/>
-    <w:lsdException w:name="Medium List 1 Accent 5" w:semiHidden="0" w:uiPriority="65" w:unhideWhenUsed="0"/>
-    <w:lsdException w:name="Medium List 2 Accent 5" w:semiHidden="0" w:uiPriority="66" w:unhideWhenUsed="0"/>
-    <w:lsdException w:name="Medium Grid 1 Accent 5" w:semiHidden="0" w:uiPriority="67" w:unhideWhenUsed="0"/>
-    <w:lsdException w:name="Medium Grid 2 Accent 5" w:semiHidden="0" w:uiPriority="68" w:unhideWhenUsed="0"/>
-    <w:lsdException w:name="Medium Grid 3 Accent 5" w:semiHidden="0" w:uiPriority="69" w:unhideWhenUsed="0"/>
-    <w:lsdException w:name="Dark List Accent 5" w:semiHidden="0" w:uiPriority="70" w:unhideWhenUsed="0"/>
-    <w:lsdException w:name="Colorful Shading Accent 5" w:semiHidden="0" w:uiPriority="71" w:unhideWhenUsed="0"/>
-    <w:lsdException w:name="Colorful List Accent 5" w:semiHidden="0" w:uiPriority="72" w:unhideWhenUsed="0"/>
-    <w:lsdException w:name="Colorful Grid Accent 5" w:semiHidden="0" w:uiPriority="73" w:unhideWhenUsed="0"/>
-    <w:lsdException w:name="Light Shading Accent 6" w:semiHidden="0" w:uiPriority="60" w:unhideWhenUsed="0"/>
-    <w:lsdException w:name="Light List Accent 6" w:semiHidden="0" w:uiPriority="61" w:unhideWhenUsed="0"/>
-    <w:lsdException w:name="Light Grid Accent 6" w:semiHidden="0" w:uiPriority="62" w:unhideWhenUsed="0"/>
-    <w:lsdException w:name="Medium Shading 1 Accent 6" w:semiHidden="0" w:uiPriority="63" w:unhideWhenUsed="0"/>
-    <w:lsdException w:name="Medium Shading 2 Accent 6" w:semiHidden="0" w:uiPriority="64" w:unhideWhenUsed="0"/>
-    <w:lsdException w:name="Medium List 1 Accent 6" w:semiHidden="0" w:uiPriority="65" w:unhideWhenUsed="0"/>
-    <w:lsdException w:name="Medium List 2 Accent 6" w:semiHidden="0" w:uiPriority="66" w:unhideWhenUsed="0"/>
-    <w:lsdException w:name="Medium Grid 1 Accent 6" w:semiHidden="0" w:uiPriority="67" w:unhideWhenUsed="0"/>
-    <w:lsdException w:name="Medium Grid 2 Accent 6" w:semiHidden="0" w:uiPriority="68" w:unhideWhenUsed="0"/>
-    <w:lsdException w:name="Medium Grid 3 Accent 6" w:semiHidden="0" w:uiPriority="69" w:unhideWhenUsed="0"/>
-    <w:lsdException w:name="Dark List Accent 6" w:semiHidden="0" w:uiPriority="70" w:unhideWhenUsed="0"/>
-    <w:lsdException w:name="Colorful Shading Accent 6" w:semiHidden="0" w:uiPriority="71" w:unhideWhenUsed="0"/>
-    <w:lsdException w:name="Colorful List Accent 6" w:semiHidden="0" w:uiPriority="72" w:unhideWhenUsed="0"/>
-    <w:lsdException w:name="Colorful Grid Accent 6" w:semiHidden="0" w:uiPriority="73" w:unhideWhenUsed="0"/>
-    <w:lsdException w:name="Subtle Emphasis" w:semiHidden="0" w:uiPriority="19" w:unhideWhenUsed="0" w:qFormat="1"/>
-    <w:lsdException w:name="Intense Emphasis" w:semiHidden="0" w:uiPriority="21" w:unhideWhenUsed="0" w:qFormat="1"/>
-    <w:lsdException w:name="Subtle Reference" w:semiHidden="0" w:uiPriority="31" w:unhideWhenUsed="0" w:qFormat="1"/>
-    <w:lsdException w:name="Intense Reference" w:semiHidden="0" w:uiPriority="32" w:unhideWhenUsed="0" w:qFormat="1"/>
-    <w:lsdException w:name="Book Title" w:semiHidden="0" w:uiPriority="33" w:unhideWhenUsed="0" w:qFormat="1"/>
-    <w:lsdException w:name="Bibliography" w:uiPriority="37"/>
-    <w:lsdException w:name="TOC Heading" w:uiPriority="39" w:qFormat="1"/>
-  </w:latentStyles>
-  <w:style w:type="paragraph" w:default="1" w:styleId="a">
-    <w:name w:val="Normal"/>
-    <w:qFormat/>
-    <w:pPr>
-      <w:widowControl w:val="0"/>
-    </w:pPr>
-  </w:style>
-  <w:style w:type="paragraph" w:styleId="1">
-    <w:name w:val="heading 1"/>
-    <w:basedOn w:val="a"/>
-    <w:next w:val="a"/>
-    <w:link w:val="10"/>
-    <w:uiPriority w:val="9"/>
-    <w:qFormat/>
-    <w:rsid w:val="00BE66CD"/>
-    <w:pPr>
-      <w:keepNext/>
-      <w:spacing w:before="180" w:after="180" w:line="720" w:lineRule="auto"/>
-      <w:outlineLvl w:val="0"/>
-    </w:pPr>
-    <w:rPr>
-      <w:rFonts w:asciiTheme="majorHAnsi" w:eastAsiaTheme="majorEastAsia" w:hAnsiTheme="majorHAnsi" w:cstheme="majorBidi"/>
-      <w:b/>
-      <w:bCs/>
-      <w:kern w:val="52"/>
-      <w:sz w:val="52"/>
-      <w:szCs w:val="52"/>
-    </w:rPr>
-  </w:style>
-  <w:style w:type="paragraph" w:styleId="3">
-    <w:name w:val="heading 3"/>
-    <w:basedOn w:val="a"/>
-    <w:next w:val="a"/>
-    <w:link w:val="30"/>
-    <w:uiPriority w:val="9"/>
-    <w:semiHidden/>
-    <w:unhideWhenUsed/>
-    <w:qFormat/>
-    <w:rsid w:val="00041233"/>
-    <w:pPr>
-      <w:keepNext/>
-      <w:spacing w:line="720" w:lineRule="auto"/>
-      <w:outlineLvl w:val="2"/>
-    </w:pPr>
-    <w:rPr>
-      <w:rFonts w:asciiTheme="majorHAnsi" w:eastAsiaTheme="majorEastAsia" w:hAnsiTheme="majorHAnsi" w:cstheme="majorBidi"/>
-      <w:b/>
-      <w:bCs/>
-      <w:sz w:val="36"/>
-      <w:szCs w:val="36"/>
-    </w:rPr>
-  </w:style>
-  <w:style w:type="character" w:default="1" w:styleId="a0">
-    <w:name w:val="Default Paragraph Font"/>
-    <w:uiPriority w:val="1"/>
-    <w:semiHidden/>
-    <w:unhideWhenUsed/>
-  </w:style>
-  <w:style w:type="table" w:default="1" w:styleId="a1">
-    <w:name w:val="Normal Table"/>
-    <w:uiPriority w:val="99"/>
-    <w:semiHidden/>
-    <w:unhideWhenUsed/>
-    <w:tblPr>
-      <w:tblInd w:w="0" w:type="dxa"/>
-      <w:tblCellMar>
-        <w:top w:w="0" w:type="dxa"/>
-        <w:left w:w="108" w:type="dxa"/>
-        <w:bottom w:w="0" w:type="dxa"/>
-        <w:right w:w="108" w:type="dxa"/>
-      </w:tblCellMar>
-    </w:tblPr>
-  </w:style>
-  <w:style w:type="numbering" w:default="1" w:styleId="a2">
-    <w:name w:val="No List"/>
-    <w:uiPriority w:val="99"/>
-    <w:semiHidden/>
-    <w:unhideWhenUsed/>
-  </w:style>
-  <w:style w:type="table" w:styleId="a3">
-    <w:name w:val="Table Grid"/>
-    <w:basedOn w:val="a1"/>
-    <w:uiPriority w:val="39"/>
-    <w:rsid w:val="00767341"/>
-    <w:tblPr>
-      <w:tblInd w:w="0" w:type="dxa"/>
-      <w:tblBorders>
-        <w:top w:val="single" w:sz="4" w:space="0" w:color="auto"/>
-        <w:left w:val="single" w:sz="4" w:space="0" w:color="auto"/>
-        <w:bottom w:val="single" w:sz="4" w:space="0" w:color="auto"/>
-        <w:right w:val="single" w:sz="4" w:space="0" w:color="auto"/>
-        <w:insideH w:val="single" w:sz="4" w:space="0" w:color="auto"/>
-        <w:insideV w:val="single" w:sz="4" w:space="0" w:color="auto"/>
-      </w:tblBorders>
-      <w:tblCellMar>
-        <w:top w:w="0" w:type="dxa"/>
-        <w:left w:w="108" w:type="dxa"/>
-        <w:bottom w:w="0" w:type="dxa"/>
-        <w:right w:w="108" w:type="dxa"/>
-      </w:tblCellMar>
-    </w:tblPr>
-  </w:style>
-  <w:style w:type="paragraph" w:styleId="a4">
-    <w:name w:val="header"/>
-    <w:basedOn w:val="a"/>
-    <w:link w:val="a5"/>
-    <w:uiPriority w:val="99"/>
-    <w:unhideWhenUsed/>
-    <w:rsid w:val="00D84B6C"/>
-    <w:pPr>
-      <w:tabs>
-        <w:tab w:val="center" w:pos="4153"/>
-        <w:tab w:val="right" w:pos="8306"/>
-      </w:tabs>
-      <w:snapToGrid w:val="0"/>
-    </w:pPr>
-    <w:rPr>
-      <w:sz w:val="20"/>
-      <w:szCs w:val="20"/>
-    </w:rPr>
-  </w:style>
-  <w:style w:type="character" w:customStyle="1" w:styleId="a5">
-    <w:name w:val="頁首 字元"/>
-    <w:basedOn w:val="a0"/>
-    <w:link w:val="a4"/>
-    <w:uiPriority w:val="99"/>
-    <w:rsid w:val="00D84B6C"/>
-    <w:rPr>
-      <w:sz w:val="20"/>
-      <w:szCs w:val="20"/>
-    </w:rPr>
-  </w:style>
-  <w:style w:type="paragraph" w:styleId="a6">
-    <w:name w:val="footer"/>
-    <w:basedOn w:val="a"/>
-    <w:link w:val="a7"/>
-    <w:uiPriority w:val="99"/>
-    <w:unhideWhenUsed/>
-    <w:rsid w:val="00D84B6C"/>
-    <w:pPr>
-      <w:tabs>
-        <w:tab w:val="center" w:pos="4153"/>
-        <w:tab w:val="right" w:pos="8306"/>
-      </w:tabs>
-      <w:snapToGrid w:val="0"/>
-    </w:pPr>
-    <w:rPr>
-      <w:sz w:val="20"/>
-      <w:szCs w:val="20"/>
-    </w:rPr>
-  </w:style>
-  <w:style w:type="character" w:customStyle="1" w:styleId="a7">
-    <w:name w:val="頁尾 字元"/>
-    <w:basedOn w:val="a0"/>
-    <w:link w:val="a6"/>
-    <w:uiPriority w:val="99"/>
-    <w:rsid w:val="00D84B6C"/>
-    <w:rPr>
-      <w:sz w:val="20"/>
-      <w:szCs w:val="20"/>
-    </w:rPr>
-  </w:style>
-  <w:style w:type="paragraph" w:styleId="a8">
-    <w:name w:val="List Paragraph"/>
-    <w:basedOn w:val="a"/>
-    <w:uiPriority w:val="34"/>
-    <w:qFormat/>
-    <w:rsid w:val="00080538"/>
-    <w:pPr>
-      <w:ind w:leftChars="200" w:left="480"/>
-    </w:pPr>
-  </w:style>
-  <w:style w:type="paragraph" w:styleId="Web">
-    <w:name w:val="Normal (Web)"/>
-    <w:basedOn w:val="a"/>
-    <w:uiPriority w:val="99"/>
-    <w:semiHidden/>
-    <w:unhideWhenUsed/>
-    <w:rsid w:val="009833FA"/>
-    <w:pPr>
-      <w:widowControl/>
-      <w:spacing w:before="100" w:beforeAutospacing="1" w:after="100" w:afterAutospacing="1"/>
-    </w:pPr>
-    <w:rPr>
-      <w:rFonts w:ascii="新細明體" w:eastAsia="新細明體" w:hAnsi="新細明體" w:cs="新細明體"/>
-      <w:kern w:val="0"/>
-      <w:szCs w:val="24"/>
-    </w:rPr>
-  </w:style>
-  <w:style w:type="paragraph" w:styleId="a9">
-    <w:name w:val="No Spacing"/>
-    <w:uiPriority w:val="1"/>
-    <w:qFormat/>
-    <w:rsid w:val="00EB2439"/>
-    <w:pPr>
-      <w:widowControl w:val="0"/>
-    </w:pPr>
-  </w:style>
-  <w:style w:type="character" w:customStyle="1" w:styleId="10">
-    <w:name w:val="標題 1 字元"/>
-    <w:basedOn w:val="a0"/>
-    <w:link w:val="1"/>
-    <w:uiPriority w:val="9"/>
-    <w:rsid w:val="00BE66CD"/>
-    <w:rPr>
-      <w:rFonts w:asciiTheme="majorHAnsi" w:eastAsiaTheme="majorEastAsia" w:hAnsiTheme="majorHAnsi" w:cstheme="majorBidi"/>
-      <w:b/>
-      <w:bCs/>
-      <w:kern w:val="52"/>
-      <w:sz w:val="52"/>
-      <w:szCs w:val="52"/>
-    </w:rPr>
-  </w:style>
-  <w:style w:type="character" w:styleId="aa">
-    <w:name w:val="Hyperlink"/>
-    <w:basedOn w:val="a0"/>
-    <w:uiPriority w:val="99"/>
-    <w:unhideWhenUsed/>
-    <w:rsid w:val="006D359A"/>
-    <w:rPr>
-      <w:color w:val="0563C1" w:themeColor="hyperlink"/>
-      <w:u w:val="single"/>
-    </w:rPr>
-  </w:style>
-  <w:style w:type="paragraph" w:styleId="ab">
-    <w:name w:val="Balloon Text"/>
-    <w:basedOn w:val="a"/>
-    <w:link w:val="ac"/>
-    <w:uiPriority w:val="99"/>
-    <w:semiHidden/>
-    <w:unhideWhenUsed/>
-    <w:rsid w:val="00397800"/>
-    <w:rPr>
-      <w:rFonts w:asciiTheme="majorHAnsi" w:eastAsiaTheme="majorEastAsia" w:hAnsiTheme="majorHAnsi" w:cstheme="majorBidi"/>
-      <w:sz w:val="18"/>
-      <w:szCs w:val="18"/>
-    </w:rPr>
-  </w:style>
-  <w:style w:type="character" w:customStyle="1" w:styleId="ac">
-    <w:name w:val="註解方塊文字 字元"/>
-    <w:basedOn w:val="a0"/>
-    <w:link w:val="ab"/>
-    <w:uiPriority w:val="99"/>
-    <w:semiHidden/>
-    <w:rsid w:val="00397800"/>
-    <w:rPr>
-      <w:rFonts w:asciiTheme="majorHAnsi" w:eastAsiaTheme="majorEastAsia" w:hAnsiTheme="majorHAnsi" w:cstheme="majorBidi"/>
-      <w:sz w:val="18"/>
-      <w:szCs w:val="18"/>
-    </w:rPr>
-  </w:style>
-  <w:style w:type="table" w:customStyle="1" w:styleId="11">
-    <w:name w:val="表格格線1"/>
-    <w:basedOn w:val="a1"/>
-    <w:next w:val="a3"/>
-    <w:uiPriority w:val="39"/>
-    <w:rsid w:val="003B7CCF"/>
-    <w:rPr>
-      <w:rFonts w:eastAsia="Times New Roman"/>
-    </w:rPr>
-    <w:tblPr>
-      <w:tblInd w:w="0" w:type="dxa"/>
-      <w:tblBorders>
-        <w:top w:val="single" w:sz="4" w:space="0" w:color="auto"/>
-        <w:left w:val="single" w:sz="4" w:space="0" w:color="auto"/>
-        <w:bottom w:val="single" w:sz="4" w:space="0" w:color="auto"/>
-        <w:right w:val="single" w:sz="4" w:space="0" w:color="auto"/>
-        <w:insideH w:val="single" w:sz="4" w:space="0" w:color="auto"/>
-        <w:insideV w:val="single" w:sz="4" w:space="0" w:color="auto"/>
-      </w:tblBorders>
-      <w:tblCellMar>
-        <w:top w:w="0" w:type="dxa"/>
-        <w:left w:w="108" w:type="dxa"/>
-        <w:bottom w:w="0" w:type="dxa"/>
-        <w:right w:w="108" w:type="dxa"/>
-      </w:tblCellMar>
-    </w:tblPr>
-  </w:style>
-  <w:style w:type="table" w:customStyle="1" w:styleId="2">
-    <w:name w:val="表格格線2"/>
-    <w:basedOn w:val="a1"/>
-    <w:next w:val="a3"/>
-    <w:uiPriority w:val="39"/>
-    <w:rsid w:val="008C187C"/>
-    <w:rPr>
-      <w:rFonts w:eastAsia="Times New Roman"/>
-    </w:rPr>
-    <w:tblPr>
-      <w:tblInd w:w="0" w:type="dxa"/>
-      <w:tblBorders>
-        <w:top w:val="single" w:sz="4" w:space="0" w:color="auto"/>
-        <w:left w:val="single" w:sz="4" w:space="0" w:color="auto"/>
-        <w:bottom w:val="single" w:sz="4" w:space="0" w:color="auto"/>
-        <w:right w:val="single" w:sz="4" w:space="0" w:color="auto"/>
-        <w:insideH w:val="single" w:sz="4" w:space="0" w:color="auto"/>
-        <w:insideV w:val="single" w:sz="4" w:space="0" w:color="auto"/>
-      </w:tblBorders>
-      <w:tblCellMar>
-        <w:top w:w="0" w:type="dxa"/>
-        <w:left w:w="108" w:type="dxa"/>
-        <w:bottom w:w="0" w:type="dxa"/>
-        <w:right w:w="108" w:type="dxa"/>
-      </w:tblCellMar>
     </w:tblPr>
   </w:style>
   <w:style w:type="character" w:customStyle="1" w:styleId="12">
@@ -31435,7 +28460,7 @@
   <a:extraClrSchemeLst/>
   <a:extLst>
     <a:ext uri="{05A4C25C-085E-4340-85A3-A5531E510DB2}">
-      <thm15:themeFamily xmlns="" xmlns:thm15="http://schemas.microsoft.com/office/thememl/2012/main" name="Office Theme" id="{62F939B6-93AF-4DB8-9C6B-D6C7DFDC589F}" vid="{4A3C46E8-61CC-4603-A589-7422A47A8E4A}"/>
+      <thm15:themeFamily xmlns:thm15="http://schemas.microsoft.com/office/thememl/2012/main" name="Office Theme" id="{62F939B6-93AF-4DB8-9C6B-D6C7DFDC589F}" vid="{4A3C46E8-61CC-4603-A589-7422A47A8E4A}"/>
     </a:ext>
   </a:extLst>
 </a:theme>
@@ -31446,7 +28471,7 @@
 </file>
 
 <file path=customXml/itemProps1.xml><?xml version="1.0" encoding="utf-8"?>
-<ds:datastoreItem xmlns:ds="http://schemas.openxmlformats.org/officeDocument/2006/customXml" ds:itemID="{2EDF5EC2-0FB7-4613-9DDA-501AC0F67817}">
+<ds:datastoreItem xmlns:ds="http://schemas.openxmlformats.org/officeDocument/2006/customXml" ds:itemID="{111C7